--- a/新泰週報20250119[2503]B4F.docx
+++ b/新泰週報20250119[2503]B4F.docx
@@ -1,6 +1,6 @@
 
 <file path=word/document.xml><?xml version="1.0" encoding="utf-8"?>
-<w:document xmlns:wpc="http://schemas.microsoft.com/office/word/2010/wordprocessingCanvas" xmlns:mc="http://schemas.openxmlformats.org/markup-compatibility/2006" xmlns:o="urn:schemas-microsoft-com:office:office" xmlns:r="http://schemas.openxmlformats.org/officeDocument/2006/relationships" xmlns:m="http://schemas.openxmlformats.org/officeDocument/2006/math" xmlns:v="urn:schemas-microsoft-com:vml" xmlns:wp14="http://schemas.microsoft.com/office/word/2010/wordprocessingDrawing" xmlns:wp="http://schemas.openxmlformats.org/drawingml/2006/wordprocessingDrawing" xmlns:w10="urn:schemas-microsoft-com:office:word" xmlns:w="http://schemas.openxmlformats.org/wordprocessingml/2006/main" xmlns:w14="http://schemas.microsoft.com/office/word/2010/wordml" xmlns:w15="http://schemas.microsoft.com/office/word/2012/wordml" xmlns:wpg="http://schemas.microsoft.com/office/word/2010/wordprocessingGroup" xmlns:wpi="http://schemas.microsoft.com/office/word/2010/wordprocessingInk" xmlns:wne="http://schemas.microsoft.com/office/word/2006/wordml" xmlns:wps="http://schemas.microsoft.com/office/word/2010/wordprocessingShape" mc:Ignorable="w14 w15 wp14">
+<w:document xmlns:wpc="http://schemas.microsoft.com/office/word/2010/wordprocessingCanvas" xmlns:mc="http://schemas.openxmlformats.org/markup-compatibility/2006" xmlns:o="urn:schemas-microsoft-com:office:office" xmlns:r="http://schemas.openxmlformats.org/officeDocument/2006/relationships" xmlns:m="http://schemas.openxmlformats.org/officeDocument/2006/math" xmlns:v="urn:schemas-microsoft-com:vml" xmlns:wp14="http://schemas.microsoft.com/office/word/2010/wordprocessingDrawing" xmlns:wp="http://schemas.openxmlformats.org/drawingml/2006/wordprocessingDrawing" xmlns:w10="urn:schemas-microsoft-com:office:word" xmlns:w="http://schemas.openxmlformats.org/wordprocessingml/2006/main" xmlns:w14="http://schemas.microsoft.com/office/word/2010/wordml" xmlns:wpg="http://schemas.microsoft.com/office/word/2010/wordprocessingGroup" xmlns:wpi="http://schemas.microsoft.com/office/word/2010/wordprocessingInk" xmlns:wne="http://schemas.microsoft.com/office/word/2006/wordml" xmlns:wps="http://schemas.microsoft.com/office/word/2010/wordprocessingShape" mc:Ignorable="w14 wp14">
   <w:body>
     <w:p>
       <w:pPr>
@@ -650,7 +650,7 @@
                           <pic:cNvPicPr/>
                         </pic:nvPicPr>
                         <pic:blipFill>
-                          <a:blip r:embed="rId8" cstate="print">
+                          <a:blip r:embed="rId9" cstate="print">
                             <a:extLst>
                               <a:ext uri="{28A0092B-C50C-407E-A947-70E740481C1C}">
                                 <a14:useLocalDpi xmlns:a14="http://schemas.microsoft.com/office/drawing/2010/main" val="0"/>
@@ -743,7 +743,27 @@
                 <w:sz w:val="26"/>
                 <w:szCs w:val="26"/>
               </w:rPr>
-              <w:t>屆中會網站操作暨新聞採寫研習會，</w:t>
+              <w:t>屆中會網站操作暨新聞</w:t>
+            </w:r>
+            <w:proofErr w:type="gramStart"/>
+            <w:r>
+              <w:rPr>
+                <w:rFonts w:ascii="Barlow Condensed Medium" w:eastAsia="標楷體" w:hAnsi="Barlow Condensed Medium" w:cs="Segoe UI Symbol" w:hint="eastAsia"/>
+                <w:w w:val="90"/>
+                <w:sz w:val="26"/>
+                <w:szCs w:val="26"/>
+              </w:rPr>
+              <w:t>採</w:t>
+            </w:r>
+            <w:proofErr w:type="gramEnd"/>
+            <w:r>
+              <w:rPr>
+                <w:rFonts w:ascii="Barlow Condensed Medium" w:eastAsia="標楷體" w:hAnsi="Barlow Condensed Medium" w:cs="Segoe UI Symbol" w:hint="eastAsia"/>
+                <w:w w:val="90"/>
+                <w:sz w:val="26"/>
+                <w:szCs w:val="26"/>
+              </w:rPr>
+              <w:t>寫研習會，</w:t>
             </w:r>
             <w:r>
               <w:rPr>
@@ -895,6 +915,7 @@
               </w:rPr>
               <w:t>1/14</w:t>
             </w:r>
+            <w:proofErr w:type="gramStart"/>
             <w:r>
               <w:rPr>
                 <w:rFonts w:ascii="Barlow Condensed Medium" w:eastAsia="標楷體" w:hAnsi="Barlow Condensed Medium" w:cs="Segoe UI Symbol" w:hint="eastAsia"/>
@@ -920,7 +941,17 @@
                 <w:sz w:val="26"/>
                 <w:szCs w:val="26"/>
               </w:rPr>
-              <w:t>時假永光教會召開</w:t>
+              <w:t>時假永光</w:t>
+            </w:r>
+            <w:proofErr w:type="gramEnd"/>
+            <w:r>
+              <w:rPr>
+                <w:rFonts w:ascii="Barlow Condensed Medium" w:eastAsia="標楷體" w:hAnsi="Barlow Condensed Medium" w:cs="Segoe UI Symbol" w:hint="eastAsia"/>
+                <w:w w:val="90"/>
+                <w:sz w:val="26"/>
+                <w:szCs w:val="26"/>
+              </w:rPr>
+              <w:t>教會召開</w:t>
             </w:r>
             <w:r>
               <w:rPr>
@@ -1070,7 +1101,27 @@
                 <w:sz w:val="26"/>
                 <w:szCs w:val="26"/>
               </w:rPr>
-              <w:t>小時之長執訓練，由小會記錄保管且登載於和會手冊中</w:t>
+              <w:t>小時</w:t>
+            </w:r>
+            <w:proofErr w:type="gramStart"/>
+            <w:r>
+              <w:rPr>
+                <w:rFonts w:ascii="Barlow Condensed Medium" w:eastAsia="標楷體" w:hAnsi="Barlow Condensed Medium" w:cs="Segoe UI Symbol" w:hint="eastAsia"/>
+                <w:w w:val="90"/>
+                <w:sz w:val="26"/>
+                <w:szCs w:val="26"/>
+              </w:rPr>
+              <w:t>之長執訓練</w:t>
+            </w:r>
+            <w:proofErr w:type="gramEnd"/>
+            <w:r>
+              <w:rPr>
+                <w:rFonts w:ascii="Barlow Condensed Medium" w:eastAsia="標楷體" w:hAnsi="Barlow Condensed Medium" w:cs="Segoe UI Symbol" w:hint="eastAsia"/>
+                <w:w w:val="90"/>
+                <w:sz w:val="26"/>
+                <w:szCs w:val="26"/>
+              </w:rPr>
+              <w:t>，由小會記錄保管且登載於和會手冊中</w:t>
             </w:r>
             <w:r>
               <w:rPr>
@@ -1303,7 +1354,47 @@
                 <w:sz w:val="26"/>
                 <w:szCs w:val="26"/>
               </w:rPr>
-              <w:t>於禮拜堂教室召開定期長執會，請長執預備心出席。</w:t>
+              <w:t>於禮拜堂教室召開</w:t>
+            </w:r>
+            <w:proofErr w:type="gramStart"/>
+            <w:r>
+              <w:rPr>
+                <w:rFonts w:ascii="Barlow Condensed Medium" w:eastAsia="標楷體" w:hAnsi="Barlow Condensed Medium" w:cs="Segoe UI Symbol" w:hint="eastAsia"/>
+                <w:w w:val="90"/>
+                <w:sz w:val="26"/>
+                <w:szCs w:val="26"/>
+              </w:rPr>
+              <w:t>定期長執會</w:t>
+            </w:r>
+            <w:proofErr w:type="gramEnd"/>
+            <w:r>
+              <w:rPr>
+                <w:rFonts w:ascii="Barlow Condensed Medium" w:eastAsia="標楷體" w:hAnsi="Barlow Condensed Medium" w:cs="Segoe UI Symbol" w:hint="eastAsia"/>
+                <w:w w:val="90"/>
+                <w:sz w:val="26"/>
+                <w:szCs w:val="26"/>
+              </w:rPr>
+              <w:t>，</w:t>
+            </w:r>
+            <w:proofErr w:type="gramStart"/>
+            <w:r>
+              <w:rPr>
+                <w:rFonts w:ascii="Barlow Condensed Medium" w:eastAsia="標楷體" w:hAnsi="Barlow Condensed Medium" w:cs="Segoe UI Symbol" w:hint="eastAsia"/>
+                <w:w w:val="90"/>
+                <w:sz w:val="26"/>
+                <w:szCs w:val="26"/>
+              </w:rPr>
+              <w:t>請長執預備</w:t>
+            </w:r>
+            <w:proofErr w:type="gramEnd"/>
+            <w:r>
+              <w:rPr>
+                <w:rFonts w:ascii="Barlow Condensed Medium" w:eastAsia="標楷體" w:hAnsi="Barlow Condensed Medium" w:cs="Segoe UI Symbol" w:hint="eastAsia"/>
+                <w:w w:val="90"/>
+                <w:sz w:val="26"/>
+                <w:szCs w:val="26"/>
+              </w:rPr>
+              <w:t>心出席。</w:t>
             </w:r>
           </w:p>
         </w:tc>
@@ -1554,8 +1645,9 @@
                 <w:sz w:val="26"/>
                 <w:szCs w:val="26"/>
               </w:rPr>
-              <w:t>和每週三晚上</w:t>
-            </w:r>
+              <w:t>和每週</w:t>
+            </w:r>
+            <w:proofErr w:type="gramStart"/>
             <w:r>
               <w:rPr>
                 <w:rFonts w:ascii="Barlow Condensed Medium" w:eastAsia="標楷體" w:hAnsi="Barlow Condensed Medium" w:cs="Segoe UI Symbol" w:hint="eastAsia"/>
@@ -1563,8 +1655,9 @@
                 <w:sz w:val="26"/>
                 <w:szCs w:val="26"/>
               </w:rPr>
-              <w:t>7:30-9:00(1/8</w:t>
-            </w:r>
+              <w:t>三</w:t>
+            </w:r>
+            <w:proofErr w:type="gramEnd"/>
             <w:r>
               <w:rPr>
                 <w:rFonts w:ascii="Barlow Condensed Medium" w:eastAsia="標楷體" w:hAnsi="Barlow Condensed Medium" w:cs="Segoe UI Symbol" w:hint="eastAsia"/>
@@ -1572,7 +1665,7 @@
                 <w:sz w:val="26"/>
                 <w:szCs w:val="26"/>
               </w:rPr>
-              <w:t>起</w:t>
+              <w:t>晚上</w:t>
             </w:r>
             <w:r>
               <w:rPr>
@@ -1581,7 +1674,7 @@
                 <w:sz w:val="26"/>
                 <w:szCs w:val="26"/>
               </w:rPr>
-              <w:t>)</w:t>
+              <w:t>7:30-9:00(1/8</w:t>
             </w:r>
             <w:r>
               <w:rPr>
@@ -1590,7 +1683,7 @@
                 <w:sz w:val="26"/>
                 <w:szCs w:val="26"/>
               </w:rPr>
-              <w:t>各一場，</w:t>
+              <w:t>起</w:t>
             </w:r>
             <w:r>
               <w:rPr>
@@ -1599,7 +1692,7 @@
                 <w:sz w:val="26"/>
                 <w:szCs w:val="26"/>
               </w:rPr>
-              <w:t>敬邀</w:t>
+              <w:t>)</w:t>
             </w:r>
             <w:r>
               <w:rPr>
@@ -1608,7 +1701,7 @@
                 <w:sz w:val="26"/>
                 <w:szCs w:val="26"/>
               </w:rPr>
-              <w:t>兄姊可擇一參加</w:t>
+              <w:t>各一場，</w:t>
             </w:r>
             <w:r>
               <w:rPr>
@@ -1617,7 +1710,7 @@
                 <w:sz w:val="26"/>
                 <w:szCs w:val="26"/>
               </w:rPr>
-              <w:t>，特別歡迎需要代禱的人</w:t>
+              <w:t>敬邀</w:t>
             </w:r>
             <w:r>
               <w:rPr>
@@ -1626,7 +1719,105 @@
                 <w:sz w:val="26"/>
                 <w:szCs w:val="26"/>
               </w:rPr>
-              <w:t>。每月最後一週休息。</w:t>
+              <w:t>兄</w:t>
+            </w:r>
+            <w:proofErr w:type="gramStart"/>
+            <w:r>
+              <w:rPr>
+                <w:rFonts w:ascii="Barlow Condensed Medium" w:eastAsia="標楷體" w:hAnsi="Barlow Condensed Medium" w:cs="Segoe UI Symbol" w:hint="eastAsia"/>
+                <w:w w:val="90"/>
+                <w:sz w:val="26"/>
+                <w:szCs w:val="26"/>
+              </w:rPr>
+              <w:t>姊</w:t>
+            </w:r>
+            <w:proofErr w:type="gramEnd"/>
+            <w:r>
+              <w:rPr>
+                <w:rFonts w:ascii="Barlow Condensed Medium" w:eastAsia="標楷體" w:hAnsi="Barlow Condensed Medium" w:cs="Segoe UI Symbol" w:hint="eastAsia"/>
+                <w:w w:val="90"/>
+                <w:sz w:val="26"/>
+                <w:szCs w:val="26"/>
+              </w:rPr>
+              <w:t>可擇</w:t>
+            </w:r>
+            <w:proofErr w:type="gramStart"/>
+            <w:r>
+              <w:rPr>
+                <w:rFonts w:ascii="Barlow Condensed Medium" w:eastAsia="標楷體" w:hAnsi="Barlow Condensed Medium" w:cs="Segoe UI Symbol" w:hint="eastAsia"/>
+                <w:w w:val="90"/>
+                <w:sz w:val="26"/>
+                <w:szCs w:val="26"/>
+              </w:rPr>
+              <w:t>一</w:t>
+            </w:r>
+            <w:proofErr w:type="gramEnd"/>
+            <w:r>
+              <w:rPr>
+                <w:rFonts w:ascii="Barlow Condensed Medium" w:eastAsia="標楷體" w:hAnsi="Barlow Condensed Medium" w:cs="Segoe UI Symbol" w:hint="eastAsia"/>
+                <w:w w:val="90"/>
+                <w:sz w:val="26"/>
+                <w:szCs w:val="26"/>
+              </w:rPr>
+              <w:t>參加</w:t>
+            </w:r>
+            <w:r>
+              <w:rPr>
+                <w:rFonts w:ascii="Barlow Condensed Medium" w:eastAsia="標楷體" w:hAnsi="Barlow Condensed Medium" w:cs="Segoe UI Symbol" w:hint="eastAsia"/>
+                <w:w w:val="90"/>
+                <w:sz w:val="26"/>
+                <w:szCs w:val="26"/>
+              </w:rPr>
+              <w:t>，特別歡迎需要</w:t>
+            </w:r>
+            <w:proofErr w:type="gramStart"/>
+            <w:r>
+              <w:rPr>
+                <w:rFonts w:ascii="Barlow Condensed Medium" w:eastAsia="標楷體" w:hAnsi="Barlow Condensed Medium" w:cs="Segoe UI Symbol" w:hint="eastAsia"/>
+                <w:w w:val="90"/>
+                <w:sz w:val="26"/>
+                <w:szCs w:val="26"/>
+              </w:rPr>
+              <w:t>代禱的</w:t>
+            </w:r>
+            <w:proofErr w:type="gramEnd"/>
+            <w:r>
+              <w:rPr>
+                <w:rFonts w:ascii="Barlow Condensed Medium" w:eastAsia="標楷體" w:hAnsi="Barlow Condensed Medium" w:cs="Segoe UI Symbol" w:hint="eastAsia"/>
+                <w:w w:val="90"/>
+                <w:sz w:val="26"/>
+                <w:szCs w:val="26"/>
+              </w:rPr>
+              <w:t>人</w:t>
+            </w:r>
+            <w:r>
+              <w:rPr>
+                <w:rFonts w:ascii="Barlow Condensed Medium" w:eastAsia="標楷體" w:hAnsi="Barlow Condensed Medium" w:cs="Segoe UI Symbol" w:hint="eastAsia"/>
+                <w:w w:val="90"/>
+                <w:sz w:val="26"/>
+                <w:szCs w:val="26"/>
+              </w:rPr>
+              <w:t>。每月最後</w:t>
+            </w:r>
+            <w:proofErr w:type="gramStart"/>
+            <w:r>
+              <w:rPr>
+                <w:rFonts w:ascii="Barlow Condensed Medium" w:eastAsia="標楷體" w:hAnsi="Barlow Condensed Medium" w:cs="Segoe UI Symbol" w:hint="eastAsia"/>
+                <w:w w:val="90"/>
+                <w:sz w:val="26"/>
+                <w:szCs w:val="26"/>
+              </w:rPr>
+              <w:t>一週</w:t>
+            </w:r>
+            <w:proofErr w:type="gramEnd"/>
+            <w:r>
+              <w:rPr>
+                <w:rFonts w:ascii="Barlow Condensed Medium" w:eastAsia="標楷體" w:hAnsi="Barlow Condensed Medium" w:cs="Segoe UI Symbol" w:hint="eastAsia"/>
+                <w:w w:val="90"/>
+                <w:sz w:val="26"/>
+                <w:szCs w:val="26"/>
+              </w:rPr>
+              <w:t>休息。</w:t>
             </w:r>
           </w:p>
         </w:tc>
@@ -1720,8 +1911,9 @@
                 <w:sz w:val="26"/>
                 <w:szCs w:val="26"/>
               </w:rPr>
-              <w:t>的三年讀經運動者請在招待桌登記簽名並領取查經表一張。報名者請自行預備一本空白筆記本，用來抄寫每日經文</w:t>
-            </w:r>
+              <w:t>的三年讀經運動者請在招待桌登記簽名並領取</w:t>
+            </w:r>
+            <w:proofErr w:type="gramStart"/>
             <w:r>
               <w:rPr>
                 <w:rFonts w:ascii="Barlow Condensed Medium" w:eastAsia="標楷體" w:hAnsi="Barlow Condensed Medium" w:cs="Segoe UI Symbol" w:hint="eastAsia"/>
@@ -1729,8 +1921,9 @@
                 <w:sz w:val="26"/>
                 <w:szCs w:val="26"/>
               </w:rPr>
-              <w:t>(1-2</w:t>
-            </w:r>
+              <w:t>查經表一張</w:t>
+            </w:r>
+            <w:proofErr w:type="gramEnd"/>
             <w:r>
               <w:rPr>
                 <w:rFonts w:ascii="Barlow Condensed Medium" w:eastAsia="標楷體" w:hAnsi="Barlow Condensed Medium" w:cs="Segoe UI Symbol" w:hint="eastAsia"/>
@@ -1738,7 +1931,7 @@
                 <w:sz w:val="26"/>
                 <w:szCs w:val="26"/>
               </w:rPr>
-              <w:t>節</w:t>
+              <w:t>。報名者請自行預備一本空白筆記本，用來抄寫每日經文</w:t>
             </w:r>
             <w:r>
               <w:rPr>
@@ -1747,7 +1940,7 @@
                 <w:sz w:val="26"/>
                 <w:szCs w:val="26"/>
               </w:rPr>
-              <w:t>)</w:t>
+              <w:t>(1-2</w:t>
             </w:r>
             <w:r>
               <w:rPr>
@@ -1756,7 +1949,65 @@
                 <w:sz w:val="26"/>
                 <w:szCs w:val="26"/>
               </w:rPr>
-              <w:t>，且於每主日由招待人員蓋章驗收。詳細辨法見查經表附註。</w:t>
+              <w:t>節</w:t>
+            </w:r>
+            <w:r>
+              <w:rPr>
+                <w:rFonts w:ascii="Barlow Condensed Medium" w:eastAsia="標楷體" w:hAnsi="Barlow Condensed Medium" w:cs="Segoe UI Symbol" w:hint="eastAsia"/>
+                <w:w w:val="90"/>
+                <w:sz w:val="26"/>
+                <w:szCs w:val="26"/>
+              </w:rPr>
+              <w:t>)</w:t>
+            </w:r>
+            <w:r>
+              <w:rPr>
+                <w:rFonts w:ascii="Barlow Condensed Medium" w:eastAsia="標楷體" w:hAnsi="Barlow Condensed Medium" w:cs="Segoe UI Symbol" w:hint="eastAsia"/>
+                <w:w w:val="90"/>
+                <w:sz w:val="26"/>
+                <w:szCs w:val="26"/>
+              </w:rPr>
+              <w:t>，且</w:t>
+            </w:r>
+            <w:proofErr w:type="gramStart"/>
+            <w:r>
+              <w:rPr>
+                <w:rFonts w:ascii="Barlow Condensed Medium" w:eastAsia="標楷體" w:hAnsi="Barlow Condensed Medium" w:cs="Segoe UI Symbol" w:hint="eastAsia"/>
+                <w:w w:val="90"/>
+                <w:sz w:val="26"/>
+                <w:szCs w:val="26"/>
+              </w:rPr>
+              <w:t>於每主日</w:t>
+            </w:r>
+            <w:proofErr w:type="gramEnd"/>
+            <w:r>
+              <w:rPr>
+                <w:rFonts w:ascii="Barlow Condensed Medium" w:eastAsia="標楷體" w:hAnsi="Barlow Condensed Medium" w:cs="Segoe UI Symbol" w:hint="eastAsia"/>
+                <w:w w:val="90"/>
+                <w:sz w:val="26"/>
+                <w:szCs w:val="26"/>
+              </w:rPr>
+              <w:t>由招待人員蓋章驗收。詳細辨</w:t>
+            </w:r>
+            <w:proofErr w:type="gramStart"/>
+            <w:r>
+              <w:rPr>
+                <w:rFonts w:ascii="Barlow Condensed Medium" w:eastAsia="標楷體" w:hAnsi="Barlow Condensed Medium" w:cs="Segoe UI Symbol" w:hint="eastAsia"/>
+                <w:w w:val="90"/>
+                <w:sz w:val="26"/>
+                <w:szCs w:val="26"/>
+              </w:rPr>
+              <w:t>法見查經表</w:t>
+            </w:r>
+            <w:proofErr w:type="gramEnd"/>
+            <w:r>
+              <w:rPr>
+                <w:rFonts w:ascii="Barlow Condensed Medium" w:eastAsia="標楷體" w:hAnsi="Barlow Condensed Medium" w:cs="Segoe UI Symbol" w:hint="eastAsia"/>
+                <w:w w:val="90"/>
+                <w:sz w:val="26"/>
+                <w:szCs w:val="26"/>
+              </w:rPr>
+              <w:t>附註。</w:t>
             </w:r>
           </w:p>
         </w:tc>
@@ -1841,8 +2092,19 @@
                 <w:sz w:val="26"/>
                 <w:szCs w:val="26"/>
               </w:rPr>
-              <w:t>年上半年度成人洗禮者，請務必參加每主早上</w:t>
-            </w:r>
+              <w:t>年上半年度成人洗禮者，請務必</w:t>
+            </w:r>
+            <w:proofErr w:type="gramStart"/>
+            <w:r>
+              <w:rPr>
+                <w:rFonts w:ascii="Barlow Condensed Medium" w:eastAsia="標楷體" w:hAnsi="Barlow Condensed Medium" w:cs="Segoe UI Symbol" w:hint="eastAsia"/>
+                <w:w w:val="90"/>
+                <w:sz w:val="26"/>
+                <w:szCs w:val="26"/>
+              </w:rPr>
+              <w:t>參加每主早上</w:t>
+            </w:r>
+            <w:proofErr w:type="gramEnd"/>
             <w:r>
               <w:rPr>
                 <w:rFonts w:ascii="Barlow Condensed Medium" w:eastAsia="標楷體" w:hAnsi="Barlow Condensed Medium" w:cs="Segoe UI Symbol" w:hint="eastAsia"/>
@@ -1923,6 +2185,7 @@
         </w:rPr>
         <w:t>§</w:t>
       </w:r>
+      <w:proofErr w:type="gramStart"/>
       <w:r>
         <w:rPr>
           <w:rFonts w:ascii="Barlow Condensed Medium" w:eastAsia="華康正顏楷體W9" w:hAnsi="Barlow Condensed Medium" w:cstheme="minorHAnsi"/>
@@ -1930,6 +2193,7 @@
         </w:rPr>
         <w:t>公禱事項</w:t>
       </w:r>
+      <w:proofErr w:type="gramEnd"/>
     </w:p>
     <w:tbl>
       <w:tblPr>
@@ -2009,8 +2273,9 @@
                 <w:sz w:val="26"/>
                 <w:szCs w:val="26"/>
               </w:rPr>
-              <w:t>守望代禱團持續代禱中，兄姊可將代禱事項填寫在代禱卡(於招待桌上)</w:t>
-            </w:r>
+              <w:t>守望</w:t>
+            </w:r>
+            <w:proofErr w:type="gramStart"/>
             <w:r>
               <w:rPr>
                 <w:rFonts w:ascii="華康中黑體" w:eastAsia="華康中黑體" w:hAnsi="Barlow Condensed Medium" w:cs="Segoe UI Symbol" w:hint="eastAsia"/>
@@ -2018,7 +2283,126 @@
                 <w:sz w:val="26"/>
                 <w:szCs w:val="26"/>
               </w:rPr>
-              <w:t>，投入代禱信箱，讓代禱團來服事。</w:t>
+              <w:t>代禱團持續代禱中</w:t>
+            </w:r>
+            <w:proofErr w:type="gramEnd"/>
+            <w:r>
+              <w:rPr>
+                <w:rFonts w:ascii="華康中黑體" w:eastAsia="華康中黑體" w:hAnsi="Barlow Condensed Medium" w:cs="Segoe UI Symbol" w:hint="eastAsia"/>
+                <w:w w:val="90"/>
+                <w:sz w:val="26"/>
+                <w:szCs w:val="26"/>
+              </w:rPr>
+              <w:t>，兄</w:t>
+            </w:r>
+            <w:proofErr w:type="gramStart"/>
+            <w:r>
+              <w:rPr>
+                <w:rFonts w:ascii="華康中黑體" w:eastAsia="華康中黑體" w:hAnsi="Barlow Condensed Medium" w:cs="Segoe UI Symbol" w:hint="eastAsia"/>
+                <w:w w:val="90"/>
+                <w:sz w:val="26"/>
+                <w:szCs w:val="26"/>
+              </w:rPr>
+              <w:t>姊</w:t>
+            </w:r>
+            <w:proofErr w:type="gramEnd"/>
+            <w:r>
+              <w:rPr>
+                <w:rFonts w:ascii="華康中黑體" w:eastAsia="華康中黑體" w:hAnsi="Barlow Condensed Medium" w:cs="Segoe UI Symbol" w:hint="eastAsia"/>
+                <w:w w:val="90"/>
+                <w:sz w:val="26"/>
+                <w:szCs w:val="26"/>
+              </w:rPr>
+              <w:t>可</w:t>
+            </w:r>
+            <w:proofErr w:type="gramStart"/>
+            <w:r>
+              <w:rPr>
+                <w:rFonts w:ascii="華康中黑體" w:eastAsia="華康中黑體" w:hAnsi="Barlow Condensed Medium" w:cs="Segoe UI Symbol" w:hint="eastAsia"/>
+                <w:w w:val="90"/>
+                <w:sz w:val="26"/>
+                <w:szCs w:val="26"/>
+              </w:rPr>
+              <w:t>將代禱事項</w:t>
+            </w:r>
+            <w:proofErr w:type="gramEnd"/>
+            <w:r>
+              <w:rPr>
+                <w:rFonts w:ascii="華康中黑體" w:eastAsia="華康中黑體" w:hAnsi="Barlow Condensed Medium" w:cs="Segoe UI Symbol" w:hint="eastAsia"/>
+                <w:w w:val="90"/>
+                <w:sz w:val="26"/>
+                <w:szCs w:val="26"/>
+              </w:rPr>
+              <w:t>填寫在</w:t>
+            </w:r>
+            <w:proofErr w:type="gramStart"/>
+            <w:r>
+              <w:rPr>
+                <w:rFonts w:ascii="華康中黑體" w:eastAsia="華康中黑體" w:hAnsi="Barlow Condensed Medium" w:cs="Segoe UI Symbol" w:hint="eastAsia"/>
+                <w:w w:val="90"/>
+                <w:sz w:val="26"/>
+                <w:szCs w:val="26"/>
+              </w:rPr>
+              <w:t>代禱卡</w:t>
+            </w:r>
+            <w:proofErr w:type="gramEnd"/>
+            <w:r>
+              <w:rPr>
+                <w:rFonts w:ascii="華康中黑體" w:eastAsia="華康中黑體" w:hAnsi="Barlow Condensed Medium" w:cs="Segoe UI Symbol" w:hint="eastAsia"/>
+                <w:w w:val="90"/>
+                <w:sz w:val="26"/>
+                <w:szCs w:val="26"/>
+              </w:rPr>
+              <w:t>(於招待桌上)</w:t>
+            </w:r>
+            <w:r>
+              <w:rPr>
+                <w:rFonts w:ascii="華康中黑體" w:eastAsia="華康中黑體" w:hAnsi="Barlow Condensed Medium" w:cs="Segoe UI Symbol" w:hint="eastAsia"/>
+                <w:w w:val="90"/>
+                <w:sz w:val="26"/>
+                <w:szCs w:val="26"/>
+              </w:rPr>
+              <w:t>，</w:t>
+            </w:r>
+            <w:proofErr w:type="gramStart"/>
+            <w:r>
+              <w:rPr>
+                <w:rFonts w:ascii="華康中黑體" w:eastAsia="華康中黑體" w:hAnsi="Barlow Condensed Medium" w:cs="Segoe UI Symbol" w:hint="eastAsia"/>
+                <w:w w:val="90"/>
+                <w:sz w:val="26"/>
+                <w:szCs w:val="26"/>
+              </w:rPr>
+              <w:t>投入代禱信箱</w:t>
+            </w:r>
+            <w:proofErr w:type="gramEnd"/>
+            <w:r>
+              <w:rPr>
+                <w:rFonts w:ascii="華康中黑體" w:eastAsia="華康中黑體" w:hAnsi="Barlow Condensed Medium" w:cs="Segoe UI Symbol" w:hint="eastAsia"/>
+                <w:w w:val="90"/>
+                <w:sz w:val="26"/>
+                <w:szCs w:val="26"/>
+              </w:rPr>
+              <w:t>，</w:t>
+            </w:r>
+            <w:proofErr w:type="gramStart"/>
+            <w:r>
+              <w:rPr>
+                <w:rFonts w:ascii="華康中黑體" w:eastAsia="華康中黑體" w:hAnsi="Barlow Condensed Medium" w:cs="Segoe UI Symbol" w:hint="eastAsia"/>
+                <w:w w:val="90"/>
+                <w:sz w:val="26"/>
+                <w:szCs w:val="26"/>
+              </w:rPr>
+              <w:t>讓代禱團</w:t>
+            </w:r>
+            <w:proofErr w:type="gramEnd"/>
+            <w:r>
+              <w:rPr>
+                <w:rFonts w:ascii="華康中黑體" w:eastAsia="華康中黑體" w:hAnsi="Barlow Condensed Medium" w:cs="Segoe UI Symbol" w:hint="eastAsia"/>
+                <w:w w:val="90"/>
+                <w:sz w:val="26"/>
+                <w:szCs w:val="26"/>
+              </w:rPr>
+              <w:t>來服事。</w:t>
             </w:r>
           </w:p>
         </w:tc>
@@ -2145,7 +2529,27 @@
                 <w:sz w:val="26"/>
                 <w:szCs w:val="26"/>
               </w:rPr>
-              <w:t>俄烏、以哈、</w:t>
+              <w:t>俄烏、</w:t>
+            </w:r>
+            <w:proofErr w:type="gramStart"/>
+            <w:r>
+              <w:rPr>
+                <w:rFonts w:ascii="Barlow Condensed Medium" w:eastAsia="標楷體" w:hAnsi="Barlow Condensed Medium" w:cstheme="minorHAnsi" w:hint="eastAsia"/>
+                <w:w w:val="90"/>
+                <w:sz w:val="26"/>
+                <w:szCs w:val="26"/>
+              </w:rPr>
+              <w:t>以哈</w:t>
+            </w:r>
+            <w:proofErr w:type="gramEnd"/>
+            <w:r>
+              <w:rPr>
+                <w:rFonts w:ascii="Barlow Condensed Medium" w:eastAsia="標楷體" w:hAnsi="Barlow Condensed Medium" w:cstheme="minorHAnsi" w:hint="eastAsia"/>
+                <w:w w:val="90"/>
+                <w:sz w:val="26"/>
+                <w:szCs w:val="26"/>
+              </w:rPr>
+              <w:t>、</w:t>
             </w:r>
             <w:r>
               <w:rPr>
@@ -2199,8 +2603,9 @@
                 <w:sz w:val="26"/>
                 <w:szCs w:val="26"/>
               </w:rPr>
-              <w:t>、人權和生態永續，願　神公義的國度降臨</w:t>
-            </w:r>
+              <w:t xml:space="preserve">、人權和生態永續，願　</w:t>
+            </w:r>
+            <w:proofErr w:type="gramStart"/>
             <w:r>
               <w:rPr>
                 <w:rFonts w:ascii="Barlow Condensed Medium" w:eastAsia="標楷體" w:hAnsi="Barlow Condensed Medium" w:cstheme="minorHAnsi" w:hint="eastAsia"/>
@@ -2208,6 +2613,25 @@
                 <w:sz w:val="26"/>
                 <w:szCs w:val="26"/>
               </w:rPr>
+              <w:t>神公義</w:t>
+            </w:r>
+            <w:proofErr w:type="gramEnd"/>
+            <w:r>
+              <w:rPr>
+                <w:rFonts w:ascii="Barlow Condensed Medium" w:eastAsia="標楷體" w:hAnsi="Barlow Condensed Medium" w:cstheme="minorHAnsi" w:hint="eastAsia"/>
+                <w:w w:val="90"/>
+                <w:sz w:val="26"/>
+                <w:szCs w:val="26"/>
+              </w:rPr>
+              <w:t>的國度降臨</w:t>
+            </w:r>
+            <w:r>
+              <w:rPr>
+                <w:rFonts w:ascii="Barlow Condensed Medium" w:eastAsia="標楷體" w:hAnsi="Barlow Condensed Medium" w:cstheme="minorHAnsi" w:hint="eastAsia"/>
+                <w:w w:val="90"/>
+                <w:sz w:val="26"/>
+                <w:szCs w:val="26"/>
+              </w:rPr>
               <w:t>。</w:t>
             </w:r>
           </w:p>
@@ -2281,8 +2705,9 @@
                 <w:sz w:val="26"/>
                 <w:szCs w:val="26"/>
               </w:rPr>
-              <w:t>台灣的民主，朝野和政黨間的和諧，在真理和公義中，共同追求台灣人民的利益，和蒙　神喜悅的國度</w:t>
-            </w:r>
+              <w:t>台灣的民主，朝野和</w:t>
+            </w:r>
+            <w:proofErr w:type="gramStart"/>
             <w:r>
               <w:rPr>
                 <w:rFonts w:ascii="Barlow Condensed Medium" w:eastAsia="標楷體" w:hAnsi="Barlow Condensed Medium" w:cstheme="minorHAnsi" w:hint="eastAsia"/>
@@ -2290,6 +2715,45 @@
                 <w:sz w:val="26"/>
                 <w:szCs w:val="26"/>
               </w:rPr>
+              <w:t>政黨間的和諧</w:t>
+            </w:r>
+            <w:proofErr w:type="gramEnd"/>
+            <w:r>
+              <w:rPr>
+                <w:rFonts w:ascii="Barlow Condensed Medium" w:eastAsia="標楷體" w:hAnsi="Barlow Condensed Medium" w:cstheme="minorHAnsi" w:hint="eastAsia"/>
+                <w:w w:val="90"/>
+                <w:sz w:val="26"/>
+                <w:szCs w:val="26"/>
+              </w:rPr>
+              <w:t>，在真理和</w:t>
+            </w:r>
+            <w:proofErr w:type="gramStart"/>
+            <w:r>
+              <w:rPr>
+                <w:rFonts w:ascii="Barlow Condensed Medium" w:eastAsia="標楷體" w:hAnsi="Barlow Condensed Medium" w:cstheme="minorHAnsi" w:hint="eastAsia"/>
+                <w:w w:val="90"/>
+                <w:sz w:val="26"/>
+                <w:szCs w:val="26"/>
+              </w:rPr>
+              <w:t>公義中</w:t>
+            </w:r>
+            <w:proofErr w:type="gramEnd"/>
+            <w:r>
+              <w:rPr>
+                <w:rFonts w:ascii="Barlow Condensed Medium" w:eastAsia="標楷體" w:hAnsi="Barlow Condensed Medium" w:cstheme="minorHAnsi" w:hint="eastAsia"/>
+                <w:w w:val="90"/>
+                <w:sz w:val="26"/>
+                <w:szCs w:val="26"/>
+              </w:rPr>
+              <w:t>，共同追求台灣人民的利益，和蒙　神喜悅的國度</w:t>
+            </w:r>
+            <w:r>
+              <w:rPr>
+                <w:rFonts w:ascii="Barlow Condensed Medium" w:eastAsia="標楷體" w:hAnsi="Barlow Condensed Medium" w:cstheme="minorHAnsi" w:hint="eastAsia"/>
+                <w:w w:val="90"/>
+                <w:sz w:val="26"/>
+                <w:szCs w:val="26"/>
+              </w:rPr>
               <w:t>。</w:t>
             </w:r>
           </w:p>
@@ -2401,6 +2865,7 @@
               </w:rPr>
               <w:t>事工</w:t>
             </w:r>
+            <w:proofErr w:type="gramStart"/>
             <w:r>
               <w:rPr>
                 <w:rFonts w:ascii="Barlow Condensed Medium" w:eastAsia="標楷體" w:hAnsi="Barlow Condensed Medium" w:cstheme="minorHAnsi" w:hint="eastAsia"/>
@@ -2417,7 +2882,17 @@
                 <w:sz w:val="26"/>
                 <w:szCs w:val="26"/>
               </w:rPr>
-              <w:t>代禱。</w:t>
+              <w:t>代禱</w:t>
+            </w:r>
+            <w:proofErr w:type="gramEnd"/>
+            <w:r>
+              <w:rPr>
+                <w:rFonts w:ascii="Barlow Condensed Medium" w:eastAsia="標楷體" w:hAnsi="Barlow Condensed Medium" w:cstheme="minorHAnsi" w:hint="eastAsia"/>
+                <w:w w:val="90"/>
+                <w:sz w:val="26"/>
+                <w:szCs w:val="26"/>
+              </w:rPr>
+              <w:t>。</w:t>
             </w:r>
           </w:p>
         </w:tc>
@@ -2490,7 +2965,27 @@
                 <w:sz w:val="26"/>
                 <w:szCs w:val="26"/>
               </w:rPr>
-              <w:t>為牧師、長執和任職同工的事奉</w:t>
+              <w:t>為牧師、</w:t>
+            </w:r>
+            <w:proofErr w:type="gramStart"/>
+            <w:r>
+              <w:rPr>
+                <w:rFonts w:ascii="Barlow Condensed Medium" w:eastAsia="標楷體" w:hAnsi="Barlow Condensed Medium" w:cstheme="minorHAnsi"/>
+                <w:w w:val="90"/>
+                <w:sz w:val="26"/>
+                <w:szCs w:val="26"/>
+              </w:rPr>
+              <w:t>長執和</w:t>
+            </w:r>
+            <w:proofErr w:type="gramEnd"/>
+            <w:r>
+              <w:rPr>
+                <w:rFonts w:ascii="Barlow Condensed Medium" w:eastAsia="標楷體" w:hAnsi="Barlow Condensed Medium" w:cstheme="minorHAnsi"/>
+                <w:w w:val="90"/>
+                <w:sz w:val="26"/>
+                <w:szCs w:val="26"/>
+              </w:rPr>
+              <w:t>任職同工的事奉</w:t>
             </w:r>
             <w:r>
               <w:rPr>
@@ -2508,7 +3003,27 @@
                 <w:sz w:val="26"/>
                 <w:szCs w:val="26"/>
               </w:rPr>
-              <w:t>和家庭代禱，求主加添力量</w:t>
+              <w:t>和家庭</w:t>
+            </w:r>
+            <w:proofErr w:type="gramStart"/>
+            <w:r>
+              <w:rPr>
+                <w:rFonts w:ascii="Barlow Condensed Medium" w:eastAsia="標楷體" w:hAnsi="Barlow Condensed Medium" w:cstheme="minorHAnsi"/>
+                <w:w w:val="90"/>
+                <w:sz w:val="26"/>
+                <w:szCs w:val="26"/>
+              </w:rPr>
+              <w:t>代禱，求主加</w:t>
+            </w:r>
+            <w:proofErr w:type="gramEnd"/>
+            <w:r>
+              <w:rPr>
+                <w:rFonts w:ascii="Barlow Condensed Medium" w:eastAsia="標楷體" w:hAnsi="Barlow Condensed Medium" w:cstheme="minorHAnsi"/>
+                <w:w w:val="90"/>
+                <w:sz w:val="26"/>
+                <w:szCs w:val="26"/>
+              </w:rPr>
+              <w:t>添力量</w:t>
             </w:r>
             <w:r>
               <w:rPr>
@@ -2593,6 +3108,7 @@
                 <w:szCs w:val="26"/>
               </w:rPr>
             </w:pPr>
+            <w:proofErr w:type="gramStart"/>
             <w:r>
               <w:rPr>
                 <w:rFonts w:ascii="Barlow Condensed Medium" w:eastAsia="標楷體" w:hAnsi="Barlow Condensed Medium" w:cstheme="minorHAnsi" w:hint="eastAsia"/>
@@ -2602,6 +3118,7 @@
               </w:rPr>
               <w:t>肢體代禱</w:t>
             </w:r>
+            <w:proofErr w:type="gramEnd"/>
             <w:r>
               <w:rPr>
                 <w:rFonts w:ascii="Barlow Condensed Medium" w:eastAsia="標楷體" w:hAnsi="Barlow Condensed Medium" w:cstheme="minorHAnsi"/>
@@ -2627,8 +3144,9 @@
                 <w:sz w:val="26"/>
                 <w:szCs w:val="26"/>
               </w:rPr>
-              <w:t>陳昭璟、王連英、游淑玲、蔡敬恩、盧輝昌</w:t>
-            </w:r>
+              <w:t>陳昭</w:t>
+            </w:r>
+            <w:proofErr w:type="gramStart"/>
             <w:r>
               <w:rPr>
                 <w:rFonts w:ascii="Barlow Condensed Medium" w:eastAsia="標楷體" w:hAnsi="Barlow Condensed Medium" w:cstheme="minorHAnsi" w:hint="eastAsia"/>
@@ -2636,8 +3154,9 @@
                 <w:sz w:val="26"/>
                 <w:szCs w:val="26"/>
               </w:rPr>
-              <w:t>、</w:t>
-            </w:r>
+              <w:t>璟</w:t>
+            </w:r>
+            <w:proofErr w:type="gramEnd"/>
             <w:r>
               <w:rPr>
                 <w:rFonts w:ascii="Barlow Condensed Medium" w:eastAsia="標楷體" w:hAnsi="Barlow Condensed Medium" w:cstheme="minorHAnsi" w:hint="eastAsia"/>
@@ -2645,7 +3164,56 @@
                 <w:sz w:val="26"/>
                 <w:szCs w:val="26"/>
               </w:rPr>
-              <w:t>郭　佳、陳沛縈、洪秀珍、饒文欣、劉奕昇、王阿美、王文琦</w:t>
+              <w:t>、王連英、游淑玲、蔡敬恩、盧輝昌</w:t>
+            </w:r>
+            <w:r>
+              <w:rPr>
+                <w:rFonts w:ascii="Barlow Condensed Medium" w:eastAsia="標楷體" w:hAnsi="Barlow Condensed Medium" w:cstheme="minorHAnsi" w:hint="eastAsia"/>
+                <w:w w:val="90"/>
+                <w:sz w:val="26"/>
+                <w:szCs w:val="26"/>
+              </w:rPr>
+              <w:t>、</w:t>
+            </w:r>
+            <w:proofErr w:type="gramStart"/>
+            <w:r>
+              <w:rPr>
+                <w:rFonts w:ascii="Barlow Condensed Medium" w:eastAsia="標楷體" w:hAnsi="Barlow Condensed Medium" w:cstheme="minorHAnsi" w:hint="eastAsia"/>
+                <w:w w:val="90"/>
+                <w:sz w:val="26"/>
+                <w:szCs w:val="26"/>
+              </w:rPr>
+              <w:t>郭</w:t>
+            </w:r>
+            <w:proofErr w:type="gramEnd"/>
+            <w:r>
+              <w:rPr>
+                <w:rFonts w:ascii="Barlow Condensed Medium" w:eastAsia="標楷體" w:hAnsi="Barlow Condensed Medium" w:cstheme="minorHAnsi" w:hint="eastAsia"/>
+                <w:w w:val="90"/>
+                <w:sz w:val="26"/>
+                <w:szCs w:val="26"/>
+              </w:rPr>
+              <w:t xml:space="preserve">　佳、陳沛</w:t>
+            </w:r>
+            <w:proofErr w:type="gramStart"/>
+            <w:r>
+              <w:rPr>
+                <w:rFonts w:ascii="Barlow Condensed Medium" w:eastAsia="標楷體" w:hAnsi="Barlow Condensed Medium" w:cstheme="minorHAnsi" w:hint="eastAsia"/>
+                <w:w w:val="90"/>
+                <w:sz w:val="26"/>
+                <w:szCs w:val="26"/>
+              </w:rPr>
+              <w:t>縈</w:t>
+            </w:r>
+            <w:proofErr w:type="gramEnd"/>
+            <w:r>
+              <w:rPr>
+                <w:rFonts w:ascii="Barlow Condensed Medium" w:eastAsia="標楷體" w:hAnsi="Barlow Condensed Medium" w:cstheme="minorHAnsi" w:hint="eastAsia"/>
+                <w:w w:val="90"/>
+                <w:sz w:val="26"/>
+                <w:szCs w:val="26"/>
+              </w:rPr>
+              <w:t>、洪秀珍、饒文欣、劉奕昇、王阿美、王文琦</w:t>
             </w:r>
             <w:r>
               <w:rPr>
@@ -2676,6 +3244,7 @@
           <w:rFonts w:ascii="華康正顏楷體W9" w:eastAsia="華康正顏楷體W9" w:cstheme="minorHAnsi" w:hint="eastAsia"/>
           <w:w w:val="125"/>
         </w:rPr>
+        <w:lastRenderedPageBreak/>
         <w:t>§</w:t>
       </w:r>
       <w:r>
@@ -2717,7 +3286,7 @@
           <w:sz w:val="26"/>
           <w:szCs w:val="26"/>
         </w:rPr>
-        <w:t>我心實在讚美</w:t>
+        <w:t>勇敢來報揚</w:t>
       </w:r>
       <w:r>
         <w:rPr>
@@ -2748,8 +3317,9 @@
           <w:sz w:val="26"/>
           <w:szCs w:val="26"/>
         </w:rPr>
-        <w:t>1.</w:t>
-      </w:r>
+        <w:t>救主是咱世上的光世人當敬畏，</w:t>
+      </w:r>
+      <w:proofErr w:type="gramStart"/>
       <w:r>
         <w:rPr>
           <w:rFonts w:ascii="Barlow Condensed Medium" w:eastAsia="標楷體" w:hAnsi="Barlow Condensed Medium" w:cs="Arial" w:hint="eastAsia"/>
@@ -2757,7 +3327,37 @@
           <w:sz w:val="26"/>
           <w:szCs w:val="26"/>
         </w:rPr>
-        <w:t>我心實在讚美，因為上帝大恩；救我性命免致滅亡，誠心實意敬尊。</w:t>
+        <w:t>祂</w:t>
+      </w:r>
+      <w:proofErr w:type="gramEnd"/>
+      <w:r>
+        <w:rPr>
+          <w:rFonts w:ascii="Barlow Condensed Medium" w:eastAsia="標楷體" w:hAnsi="Barlow Condensed Medium" w:cs="Arial" w:hint="eastAsia"/>
+          <w:w w:val="80"/>
+          <w:sz w:val="26"/>
+          <w:szCs w:val="26"/>
+        </w:rPr>
+        <w:t>行過水面奇妙顯現，</w:t>
+      </w:r>
+      <w:proofErr w:type="gramStart"/>
+      <w:r>
+        <w:rPr>
+          <w:rFonts w:ascii="Barlow Condensed Medium" w:eastAsia="標楷體" w:hAnsi="Barlow Condensed Medium" w:cs="Arial" w:hint="eastAsia"/>
+          <w:w w:val="80"/>
+          <w:sz w:val="26"/>
+          <w:szCs w:val="26"/>
+        </w:rPr>
+        <w:t>咱攏當</w:t>
+      </w:r>
+      <w:proofErr w:type="gramEnd"/>
+      <w:r>
+        <w:rPr>
+          <w:rFonts w:ascii="Barlow Condensed Medium" w:eastAsia="標楷體" w:hAnsi="Barlow Condensed Medium" w:cs="Arial" w:hint="eastAsia"/>
+          <w:w w:val="80"/>
+          <w:sz w:val="26"/>
+          <w:szCs w:val="26"/>
+        </w:rPr>
+        <w:t>尊崇，</w:t>
       </w:r>
     </w:p>
     <w:p>
@@ -2771,6 +3371,7 @@
           <w:szCs w:val="26"/>
         </w:rPr>
       </w:pPr>
+      <w:proofErr w:type="gramStart"/>
       <w:r>
         <w:rPr>
           <w:rFonts w:ascii="Barlow Condensed Medium" w:eastAsia="標楷體" w:hAnsi="Barlow Condensed Medium" w:cs="Arial" w:hint="eastAsia"/>
@@ -2778,8 +3379,9 @@
           <w:sz w:val="26"/>
           <w:szCs w:val="26"/>
         </w:rPr>
-        <w:t>2.</w:t>
-      </w:r>
+        <w:t>祂</w:t>
+      </w:r>
+      <w:proofErr w:type="gramEnd"/>
       <w:r>
         <w:rPr>
           <w:rFonts w:ascii="Barlow Condensed Medium" w:eastAsia="標楷體" w:hAnsi="Barlow Condensed Medium" w:cs="Arial" w:hint="eastAsia"/>
@@ -2787,7 +3389,67 @@
           <w:sz w:val="26"/>
           <w:szCs w:val="26"/>
         </w:rPr>
-        <w:t>上帝大大慈悲，赦我攏無罪過；又且日日照顧養飼，我病得著醫好。</w:t>
+        <w:t>大</w:t>
+      </w:r>
+      <w:proofErr w:type="gramStart"/>
+      <w:r>
+        <w:rPr>
+          <w:rFonts w:ascii="Barlow Condensed Medium" w:eastAsia="標楷體" w:hAnsi="Barlow Condensed Medium" w:cs="Arial" w:hint="eastAsia"/>
+          <w:w w:val="80"/>
+          <w:sz w:val="26"/>
+          <w:szCs w:val="26"/>
+        </w:rPr>
+        <w:t>權能施落恩典</w:t>
+      </w:r>
+      <w:proofErr w:type="gramEnd"/>
+      <w:r>
+        <w:rPr>
+          <w:rFonts w:ascii="Barlow Condensed Medium" w:eastAsia="標楷體" w:hAnsi="Barlow Condensed Medium" w:cs="Arial" w:hint="eastAsia"/>
+          <w:w w:val="80"/>
+          <w:sz w:val="26"/>
+          <w:szCs w:val="26"/>
+        </w:rPr>
+        <w:t>拯救眾罪人，</w:t>
+      </w:r>
+      <w:proofErr w:type="gramStart"/>
+      <w:r>
+        <w:rPr>
+          <w:rFonts w:ascii="Barlow Condensed Medium" w:eastAsia="標楷體" w:hAnsi="Barlow Condensed Medium" w:cs="Arial" w:hint="eastAsia"/>
+          <w:w w:val="80"/>
+          <w:sz w:val="26"/>
+          <w:szCs w:val="26"/>
+        </w:rPr>
+        <w:t>祂</w:t>
+      </w:r>
+      <w:proofErr w:type="gramEnd"/>
+      <w:r>
+        <w:rPr>
+          <w:rFonts w:ascii="Barlow Condensed Medium" w:eastAsia="標楷體" w:hAnsi="Barlow Condensed Medium" w:cs="Arial" w:hint="eastAsia"/>
+          <w:w w:val="80"/>
+          <w:sz w:val="26"/>
+          <w:szCs w:val="26"/>
+        </w:rPr>
+        <w:t>的憐憫</w:t>
+      </w:r>
+      <w:proofErr w:type="gramStart"/>
+      <w:r>
+        <w:rPr>
+          <w:rFonts w:ascii="Barlow Condensed Medium" w:eastAsia="標楷體" w:hAnsi="Barlow Condensed Medium" w:cs="Arial" w:hint="eastAsia"/>
+          <w:w w:val="80"/>
+          <w:sz w:val="26"/>
+          <w:szCs w:val="26"/>
+        </w:rPr>
+        <w:t>祂的愛疼世代</w:t>
+      </w:r>
+      <w:proofErr w:type="gramEnd"/>
+      <w:r>
+        <w:rPr>
+          <w:rFonts w:ascii="Barlow Condensed Medium" w:eastAsia="標楷體" w:hAnsi="Barlow Condensed Medium" w:cs="Arial" w:hint="eastAsia"/>
+          <w:w w:val="80"/>
+          <w:sz w:val="26"/>
+          <w:szCs w:val="26"/>
+        </w:rPr>
+        <w:t>永無息，</w:t>
       </w:r>
     </w:p>
     <w:p>
@@ -2808,8 +3470,9 @@
           <w:sz w:val="26"/>
           <w:szCs w:val="26"/>
         </w:rPr>
-        <w:t>3.</w:t>
-      </w:r>
+        <w:t>向前</w:t>
+      </w:r>
+      <w:proofErr w:type="gramStart"/>
       <w:r>
         <w:rPr>
           <w:rFonts w:ascii="Barlow Condensed Medium" w:eastAsia="標楷體" w:hAnsi="Barlow Condensed Medium" w:cs="Arial" w:hint="eastAsia"/>
@@ -2817,7 +3480,57 @@
           <w:sz w:val="26"/>
           <w:szCs w:val="26"/>
         </w:rPr>
-        <w:t>上帝除我罪惡，如東離西的遠；如天離地高難測度，慈愛難得推算。</w:t>
+        <w:t>行毋免</w:t>
+      </w:r>
+      <w:proofErr w:type="gramEnd"/>
+      <w:r>
+        <w:rPr>
+          <w:rFonts w:ascii="Barlow Condensed Medium" w:eastAsia="標楷體" w:hAnsi="Barlow Condensed Medium" w:cs="Arial" w:hint="eastAsia"/>
+          <w:w w:val="80"/>
+          <w:sz w:val="26"/>
+          <w:szCs w:val="26"/>
+        </w:rPr>
+        <w:t>驚，救主</w:t>
+      </w:r>
+      <w:proofErr w:type="gramStart"/>
+      <w:r>
+        <w:rPr>
+          <w:rFonts w:ascii="Barlow Condensed Medium" w:eastAsia="標楷體" w:hAnsi="Barlow Condensed Medium" w:cs="Arial" w:hint="eastAsia"/>
+          <w:w w:val="80"/>
+          <w:sz w:val="26"/>
+          <w:szCs w:val="26"/>
+        </w:rPr>
+        <w:t>佇</w:t>
+      </w:r>
+      <w:proofErr w:type="gramEnd"/>
+      <w:r>
+        <w:rPr>
+          <w:rFonts w:ascii="Barlow Condensed Medium" w:eastAsia="標楷體" w:hAnsi="Barlow Condensed Medium" w:cs="Arial" w:hint="eastAsia"/>
+          <w:w w:val="80"/>
+          <w:sz w:val="26"/>
+          <w:szCs w:val="26"/>
+        </w:rPr>
+        <w:t>頭前導路，帶著主恩典傳揚</w:t>
+      </w:r>
+      <w:proofErr w:type="gramStart"/>
+      <w:r>
+        <w:rPr>
+          <w:rFonts w:ascii="Barlow Condensed Medium" w:eastAsia="標楷體" w:hAnsi="Barlow Condensed Medium" w:cs="Arial" w:hint="eastAsia"/>
+          <w:w w:val="80"/>
+          <w:sz w:val="26"/>
+          <w:szCs w:val="26"/>
+        </w:rPr>
+        <w:t>主愛疼</w:t>
+      </w:r>
+      <w:proofErr w:type="gramEnd"/>
+      <w:r>
+        <w:rPr>
+          <w:rFonts w:ascii="Barlow Condensed Medium" w:eastAsia="標楷體" w:hAnsi="Barlow Condensed Medium" w:cs="Arial" w:hint="eastAsia"/>
+          <w:w w:val="80"/>
+          <w:sz w:val="26"/>
+          <w:szCs w:val="26"/>
+        </w:rPr>
+        <w:t>。</w:t>
       </w:r>
     </w:p>
     <w:p>
@@ -2838,8 +3551,9 @@
           <w:sz w:val="26"/>
           <w:szCs w:val="26"/>
         </w:rPr>
-        <w:t>4.</w:t>
-      </w:r>
+        <w:t>我</w:t>
+      </w:r>
+      <w:proofErr w:type="gramStart"/>
       <w:r>
         <w:rPr>
           <w:rFonts w:ascii="Barlow Condensed Medium" w:eastAsia="標楷體" w:hAnsi="Barlow Condensed Medium" w:cs="Arial" w:hint="eastAsia"/>
@@ -2847,7 +3561,77 @@
           <w:sz w:val="26"/>
           <w:szCs w:val="26"/>
         </w:rPr>
-        <w:t>親像父母愛疼，憐憫所生的子，上帝亦愛敬祂的人，勝過父母的愛。</w:t>
+        <w:t>無驚攏無</w:t>
+      </w:r>
+      <w:proofErr w:type="gramEnd"/>
+      <w:r>
+        <w:rPr>
+          <w:rFonts w:ascii="Barlow Condensed Medium" w:eastAsia="標楷體" w:hAnsi="Barlow Condensed Medium" w:cs="Arial" w:hint="eastAsia"/>
+          <w:w w:val="80"/>
+          <w:sz w:val="26"/>
+          <w:szCs w:val="26"/>
+        </w:rPr>
+        <w:t>驚，救主</w:t>
+      </w:r>
+      <w:proofErr w:type="gramStart"/>
+      <w:r>
+        <w:rPr>
+          <w:rFonts w:ascii="Barlow Condensed Medium" w:eastAsia="標楷體" w:hAnsi="Barlow Condensed Medium" w:cs="Arial" w:hint="eastAsia"/>
+          <w:w w:val="80"/>
+          <w:sz w:val="26"/>
+          <w:szCs w:val="26"/>
+        </w:rPr>
+        <w:t>佇</w:t>
+      </w:r>
+      <w:proofErr w:type="gramEnd"/>
+      <w:r>
+        <w:rPr>
+          <w:rFonts w:ascii="Barlow Condensed Medium" w:eastAsia="標楷體" w:hAnsi="Barlow Condensed Medium" w:cs="Arial" w:hint="eastAsia"/>
+          <w:w w:val="80"/>
+          <w:sz w:val="26"/>
+          <w:szCs w:val="26"/>
+        </w:rPr>
+        <w:t>頭前導路，靠</w:t>
+      </w:r>
+      <w:proofErr w:type="gramStart"/>
+      <w:r>
+        <w:rPr>
+          <w:rFonts w:ascii="Barlow Condensed Medium" w:eastAsia="標楷體" w:hAnsi="Barlow Condensed Medium" w:cs="Arial" w:hint="eastAsia"/>
+          <w:w w:val="80"/>
+          <w:sz w:val="26"/>
+          <w:szCs w:val="26"/>
+        </w:rPr>
+        <w:t>信心報揚</w:t>
+      </w:r>
+      <w:proofErr w:type="gramEnd"/>
+      <w:r>
+        <w:rPr>
+          <w:rFonts w:ascii="Barlow Condensed Medium" w:eastAsia="標楷體" w:hAnsi="Barlow Condensed Medium" w:cs="Arial" w:hint="eastAsia"/>
+          <w:w w:val="80"/>
+          <w:sz w:val="26"/>
+          <w:szCs w:val="26"/>
+        </w:rPr>
+        <w:t>，勇敢</w:t>
+      </w:r>
+      <w:proofErr w:type="gramStart"/>
+      <w:r>
+        <w:rPr>
+          <w:rFonts w:ascii="Barlow Condensed Medium" w:eastAsia="標楷體" w:hAnsi="Barlow Condensed Medium" w:cs="Arial" w:hint="eastAsia"/>
+          <w:w w:val="80"/>
+          <w:sz w:val="26"/>
+          <w:szCs w:val="26"/>
+        </w:rPr>
+        <w:t>來報揚</w:t>
+      </w:r>
+      <w:proofErr w:type="gramEnd"/>
+      <w:r>
+        <w:rPr>
+          <w:rFonts w:ascii="Barlow Condensed Medium" w:eastAsia="標楷體" w:hAnsi="Barlow Condensed Medium" w:cs="Arial" w:hint="eastAsia"/>
+          <w:w w:val="80"/>
+          <w:sz w:val="26"/>
+          <w:szCs w:val="26"/>
+        </w:rPr>
+        <w:t>。因主與你同行，主是咱的氣力，主是咱的幫助，勇敢向前傳報主的疼；</w:t>
       </w:r>
     </w:p>
     <w:p>
@@ -2861,6 +3645,7 @@
           <w:szCs w:val="26"/>
         </w:rPr>
       </w:pPr>
+      <w:proofErr w:type="gramStart"/>
       <w:r>
         <w:rPr>
           <w:rFonts w:ascii="Barlow Condensed Medium" w:eastAsia="標楷體" w:hAnsi="Barlow Condensed Medium" w:cs="Arial" w:hint="eastAsia"/>
@@ -2868,8 +3653,9 @@
           <w:sz w:val="26"/>
           <w:szCs w:val="26"/>
         </w:rPr>
-        <w:t>5.</w:t>
-      </w:r>
+        <w:t>我心尊我</w:t>
+      </w:r>
+      <w:proofErr w:type="gramEnd"/>
       <w:r>
         <w:rPr>
           <w:rFonts w:ascii="Barlow Condensed Medium" w:eastAsia="標楷體" w:hAnsi="Barlow Condensed Medium" w:cs="Arial" w:hint="eastAsia"/>
@@ -2877,7 +3663,47 @@
           <w:sz w:val="26"/>
           <w:szCs w:val="26"/>
         </w:rPr>
-        <w:t>咱人性命如花，大風來吹就謝；上帝慈愛永遠不廢，久長施恩無厭。</w:t>
+        <w:t>主作大，</w:t>
+      </w:r>
+      <w:proofErr w:type="gramStart"/>
+      <w:r>
+        <w:rPr>
+          <w:rFonts w:ascii="Barlow Condensed Medium" w:eastAsia="標楷體" w:hAnsi="Barlow Condensed Medium" w:cs="Arial" w:hint="eastAsia"/>
+          <w:w w:val="80"/>
+          <w:sz w:val="26"/>
+          <w:szCs w:val="26"/>
+        </w:rPr>
+        <w:t>我心尊我</w:t>
+      </w:r>
+      <w:proofErr w:type="gramEnd"/>
+      <w:r>
+        <w:rPr>
+          <w:rFonts w:ascii="Barlow Condensed Medium" w:eastAsia="標楷體" w:hAnsi="Barlow Condensed Medium" w:cs="Arial" w:hint="eastAsia"/>
+          <w:w w:val="80"/>
+          <w:sz w:val="26"/>
+          <w:szCs w:val="26"/>
+        </w:rPr>
+        <w:t>主作大，我欲</w:t>
+      </w:r>
+      <w:proofErr w:type="gramStart"/>
+      <w:r>
+        <w:rPr>
+          <w:rFonts w:ascii="Barlow Condensed Medium" w:eastAsia="標楷體" w:hAnsi="Barlow Condensed Medium" w:cs="Arial" w:hint="eastAsia"/>
+          <w:w w:val="80"/>
+          <w:sz w:val="26"/>
+          <w:szCs w:val="26"/>
+        </w:rPr>
+        <w:t>盡心報揚</w:t>
+      </w:r>
+      <w:proofErr w:type="gramEnd"/>
+      <w:r>
+        <w:rPr>
+          <w:rFonts w:ascii="Barlow Condensed Medium" w:eastAsia="標楷體" w:hAnsi="Barlow Condensed Medium" w:cs="Arial" w:hint="eastAsia"/>
+          <w:w w:val="80"/>
+          <w:sz w:val="26"/>
+          <w:szCs w:val="26"/>
+        </w:rPr>
+        <w:t>。</w:t>
       </w:r>
     </w:p>
     <w:p>
@@ -2898,16 +3724,7 @@
           <w:sz w:val="26"/>
           <w:szCs w:val="26"/>
         </w:rPr>
-        <w:t>6.</w:t>
-      </w:r>
-      <w:r>
-        <w:rPr>
-          <w:rFonts w:ascii="Barlow Condensed Medium" w:eastAsia="標楷體" w:hAnsi="Barlow Condensed Medium" w:cs="Arial" w:hint="eastAsia"/>
-          <w:w w:val="80"/>
-          <w:sz w:val="26"/>
-          <w:szCs w:val="26"/>
-        </w:rPr>
-        <w:t>我心讚美上帝，天使相與頌讚；天頂地下合做一個，歡喜感謝無限。</w:t>
+        <w:t>我心尊我主作大，我心尊我主作大，我欲盡心報揚。</w:t>
       </w:r>
     </w:p>
     <w:p>
@@ -2986,7 +3803,7 @@
                           </pic:cNvPicPr>
                         </pic:nvPicPr>
                         <pic:blipFill>
-                          <a:blip r:embed="rId9" cstate="print">
+                          <a:blip r:embed="rId10" cstate="print">
                             <a:extLst>
                               <a:ext uri="{28A0092B-C50C-407E-A947-70E740481C1C}">
                                 <a14:useLocalDpi xmlns:a14="http://schemas.microsoft.com/office/drawing/2010/main" val="0"/>
@@ -3095,6 +3912,7 @@
                                   <w:szCs w:val="26"/>
                                 </w:rPr>
                               </w:pPr>
+                              <w:proofErr w:type="gramStart"/>
                               <w:r>
                                 <w:rPr>
                                   <w:rFonts w:eastAsia="華康中黑體" w:cstheme="minorHAnsi"/>
@@ -3105,6 +3923,7 @@
                                 </w:rPr>
                                 <w:t>（</w:t>
                               </w:r>
+                              <w:proofErr w:type="gramEnd"/>
                               <w:r>
                                 <w:rPr>
                                   <w:rFonts w:eastAsia="華康中黑體" w:cstheme="minorHAnsi" w:hint="eastAsia"/>
@@ -3113,8 +3932,20 @@
                                   <w:sz w:val="26"/>
                                   <w:szCs w:val="26"/>
                                 </w:rPr>
-                                <w:t>異象</w:t>
+                                <w:t>異</w:t>
                               </w:r>
+                              <w:proofErr w:type="gramStart"/>
+                              <w:r>
+                                <w:rPr>
+                                  <w:rFonts w:eastAsia="華康中黑體" w:cstheme="minorHAnsi" w:hint="eastAsia"/>
+                                  <w:color w:val="000000" w:themeColor="text1"/>
+                                  <w:w w:val="90"/>
+                                  <w:sz w:val="26"/>
+                                  <w:szCs w:val="26"/>
+                                </w:rPr>
+                                <w:t>象</w:t>
+                              </w:r>
+                              <w:proofErr w:type="gramEnd"/>
                               <w:r>
                                 <w:rPr>
                                   <w:rFonts w:eastAsia="華康中黑體" w:cstheme="minorHAnsi"/>
@@ -3135,6 +3966,7 @@
                                 </w:rPr>
                                 <w:t>九章十至十七節</w:t>
                               </w:r>
+                              <w:proofErr w:type="gramStart"/>
                               <w:r>
                                 <w:rPr>
                                   <w:rFonts w:eastAsia="華康中黑體" w:cstheme="minorHAnsi"/>
@@ -3145,6 +3977,7 @@
                                 </w:rPr>
                                 <w:t>）</w:t>
                               </w:r>
+                              <w:proofErr w:type="gramEnd"/>
                             </w:p>
                             <w:p>
                               <w:pPr>
@@ -3231,7 +4064,7 @@
               </wp:anchor>
             </w:drawing>
           </mc:Choice>
-          <mc:Fallback>
+          <mc:Fallback xmlns:w15="http://schemas.microsoft.com/office/word/2012/wordml">
             <w:pict>
               <v:group w14:anchorId="789743EB" id="群組 21" o:spid="_x0000_s1026" style="position:absolute;margin-left:538.1pt;margin-top:28.9pt;width:134.65pt;height:261.65pt;z-index:251662336;mso-position-horizontal-relative:page;mso-position-vertical-relative:page;mso-width-relative:margin;mso-height-relative:margin" coordsize="17094,33223" o:gfxdata="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">
                 <v:shapetype id="_x0000_t75" coordsize="21600,21600" o:spt="75" o:preferrelative="t" path="m@4@5l@4@11@9@11@9@5xe" filled="f" stroked="f">
@@ -3254,7 +4087,7 @@
                   <o:lock v:ext="edit" aspectratio="t"/>
                 </v:shapetype>
                 <v:shape id="圖片 18" o:spid="_x0000_s1027" type="#_x0000_t75" style="position:absolute;left:-8065;top:8065;width:33223;height:17094;rotation:90;visibility:visible;mso-wrap-style:square" o:gfxdata="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">
-                  <v:imagedata r:id="rId10" o:title=""/>
+                  <v:imagedata r:id="rId11" o:title=""/>
                   <v:path arrowok="t"/>
                 </v:shape>
                 <v:roundrect id="圓角矩形 7" o:spid="_x0000_s1028" style="position:absolute;left:2808;top:2877;width:12708;height:28296;visibility:visible;mso-wrap-style:square;v-text-anchor:top" arcsize="3131f" o:gfxdata="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" filled="f" stroked="f" strokeweight="2.5pt">
@@ -3465,7 +4298,7 @@
                     <pic:cNvPicPr/>
                   </pic:nvPicPr>
                   <pic:blipFill>
-                    <a:blip r:embed="rId11" cstate="print">
+                    <a:blip r:embed="rId12" cstate="print">
                       <a:extLst>
                         <a:ext uri="{28A0092B-C50C-407E-A947-70E740481C1C}">
                           <a14:useLocalDpi xmlns:a14="http://schemas.microsoft.com/office/drawing/2010/main" val="0"/>
@@ -3525,7 +4358,7 @@
                     <pic:cNvPicPr/>
                   </pic:nvPicPr>
                   <pic:blipFill>
-                    <a:blip r:embed="rId12" cstate="print">
+                    <a:blip r:embed="rId13" cstate="print">
                       <a:extLst>
                         <a:ext uri="{28A0092B-C50C-407E-A947-70E740481C1C}">
                           <a14:useLocalDpi xmlns:a14="http://schemas.microsoft.com/office/drawing/2010/main" val="0"/>
@@ -3648,6 +4481,7 @@
                                 </w:rPr>
                                 <w:t>聚會時間表</w:t>
                               </w:r>
+                              <w:proofErr w:type="gramStart"/>
                               <w:r>
                                 <w:rPr>
                                   <w:rFonts w:ascii="Barlow Condensed Medium" w:eastAsia="華康正顏楷體W9" w:hAnsi="Barlow Condensed Medium" w:cstheme="minorHAnsi" w:hint="eastAsia"/>
@@ -3657,6 +4491,7 @@
                                 </w:rPr>
                                 <w:t>》</w:t>
                               </w:r>
+                              <w:proofErr w:type="gramEnd"/>
                             </w:p>
                             <w:tbl>
                               <w:tblPr>
@@ -4773,6 +5608,7 @@
                                         <w:szCs w:val="26"/>
                                       </w:rPr>
                                     </w:pPr>
+                                    <w:proofErr w:type="gramStart"/>
                                     <w:r>
                                       <w:rPr>
                                         <w:rFonts w:ascii="Barlow Condensed Medium" w:eastAsia="標楷體" w:hAnsi="Barlow Condensed Medium"/>
@@ -4783,6 +5619,7 @@
                                       </w:rPr>
                                       <w:t>明憲家</w:t>
                                     </w:r>
+                                    <w:proofErr w:type="gramEnd"/>
                                   </w:p>
                                 </w:tc>
                               </w:tr>
@@ -5361,7 +6198,7 @@
           </mc:Choice>
           <mc:Fallback>
             <w:pict>
-              <v:group w14:anchorId="5DF93223" id="群組 24" o:spid="_x0000_s1029" style="position:absolute;margin-left:533.85pt;margin-top:298.55pt;width:140.3pt;height:259.35pt;z-index:251661312;mso-position-horizontal-relative:page;mso-position-vertical-relative:page;mso-width-relative:margin;mso-height-relative:margin" coordsize="17818,32941" o:gfxdata="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">
+              <v:group id="群組 24" o:spid="_x0000_s1029" style="position:absolute;margin-left:533.85pt;margin-top:298.55pt;width:140.3pt;height:259.35pt;z-index:251661312;mso-position-horizontal-relative:page;mso-position-vertical-relative:page;mso-width-relative:margin;mso-height-relative:margin" coordsize="17818,32941" o:gfxdata="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">
                 <v:shapetype id="_x0000_t202" coordsize="21600,21600" o:spt="202" path="m,l,21600r21600,l21600,xe">
                   <v:stroke joinstyle="miter"/>
                   <v:path gradientshapeok="t" o:connecttype="rect"/>
@@ -5383,6 +6220,7 @@
                           </w:rPr>
                           <w:t>聚會時間表</w:t>
                         </w:r>
+                        <w:proofErr w:type="gramStart"/>
                         <w:r>
                           <w:rPr>
                             <w:rFonts w:ascii="Barlow Condensed Medium" w:eastAsia="華康正顏楷體W9" w:hAnsi="Barlow Condensed Medium" w:cstheme="minorHAnsi" w:hint="eastAsia"/>
@@ -5392,6 +6230,7 @@
                           </w:rPr>
                           <w:t>》</w:t>
                         </w:r>
+                        <w:proofErr w:type="gramEnd"/>
                       </w:p>
                       <w:tbl>
                         <w:tblPr>
@@ -6508,6 +7347,7 @@
                                   <w:szCs w:val="26"/>
                                 </w:rPr>
                               </w:pPr>
+                              <w:proofErr w:type="gramStart"/>
                               <w:r>
                                 <w:rPr>
                                   <w:rFonts w:ascii="Barlow Condensed Medium" w:eastAsia="標楷體" w:hAnsi="Barlow Condensed Medium"/>
@@ -6518,6 +7358,7 @@
                                 </w:rPr>
                                 <w:t>明憲家</w:t>
                               </w:r>
+                              <w:proofErr w:type="gramEnd"/>
                             </w:p>
                           </w:tc>
                         </w:tr>
@@ -7466,6 +8307,7 @@
                                         <w:szCs w:val="26"/>
                                       </w:rPr>
                                     </w:pPr>
+                                    <w:proofErr w:type="gramStart"/>
                                     <w:r>
                                       <w:rPr>
                                         <w:rFonts w:ascii="Barlow Condensed Medium" w:eastAsia="華康儷楷書" w:hAnsi="Barlow Condensed Medium" w:cs="華康儷楷書" w:hint="eastAsia"/>
@@ -7474,7 +8316,18 @@
                                         <w:sz w:val="26"/>
                                         <w:szCs w:val="26"/>
                                       </w:rPr>
-                                      <w:t>祂必行在你之前</w:t>
+                                      <w:t>祂</w:t>
+                                    </w:r>
+                                    <w:proofErr w:type="gramEnd"/>
+                                    <w:r>
+                                      <w:rPr>
+                                        <w:rFonts w:ascii="Barlow Condensed Medium" w:eastAsia="華康儷楷書" w:hAnsi="Barlow Condensed Medium" w:cs="華康儷楷書" w:hint="eastAsia"/>
+                                        <w:color w:val="000000" w:themeColor="text1"/>
+                                        <w:w w:val="75"/>
+                                        <w:sz w:val="26"/>
+                                        <w:szCs w:val="26"/>
+                                      </w:rPr>
+                                      <w:t>必行在你之前</w:t>
                                     </w:r>
                                   </w:p>
                                 </w:tc>
@@ -7797,7 +8650,27 @@
                                         <w:sz w:val="26"/>
                                         <w:szCs w:val="26"/>
                                       </w:rPr>
-                                      <w:t>新的誡命</w:t>
+                                      <w:t>新的</w:t>
+                                    </w:r>
+                                    <w:proofErr w:type="gramStart"/>
+                                    <w:r>
+                                      <w:rPr>
+                                        <w:rFonts w:ascii="華康儷楷書" w:eastAsia="華康儷楷書" w:hAnsi="華康儷楷書" w:cs="華康儷楷書" w:hint="eastAsia"/>
+                                        <w:w w:val="90"/>
+                                        <w:sz w:val="26"/>
+                                        <w:szCs w:val="26"/>
+                                      </w:rPr>
+                                      <w:t>誡</w:t>
+                                    </w:r>
+                                    <w:proofErr w:type="gramEnd"/>
+                                    <w:r>
+                                      <w:rPr>
+                                        <w:rFonts w:ascii="華康儷楷書" w:eastAsia="華康儷楷書" w:hAnsi="華康儷楷書" w:cs="華康儷楷書" w:hint="eastAsia"/>
+                                        <w:w w:val="90"/>
+                                        <w:sz w:val="26"/>
+                                        <w:szCs w:val="26"/>
+                                      </w:rPr>
+                                      <w:t>命</w:t>
                                     </w:r>
                                   </w:p>
                                 </w:tc>
@@ -7826,6 +8699,7 @@
                                         <w:szCs w:val="26"/>
                                       </w:rPr>
                                     </w:pPr>
+                                    <w:proofErr w:type="gramStart"/>
                                     <w:r>
                                       <w:rPr>
                                         <w:rFonts w:ascii="Barlow Condensed Medium" w:eastAsia="華康中黑體" w:hAnsi="Barlow Condensed Medium" w:hint="eastAsia"/>
@@ -7835,6 +8709,7 @@
                                       </w:rPr>
                                       <w:t>啟應</w:t>
                                     </w:r>
+                                    <w:proofErr w:type="gramEnd"/>
                                     <w:r>
                                       <w:rPr>
                                         <w:rFonts w:ascii="Barlow Condensed Medium" w:eastAsia="華康中黑體" w:hAnsi="Barlow Condensed Medium" w:hint="eastAsia"/>
@@ -8060,7 +8935,7 @@
           </mc:Choice>
           <mc:Fallback>
             <w:pict>
-              <v:group w14:anchorId="0AB0FEB2" id="群組 19" o:spid="_x0000_s1032" style="position:absolute;left:0;text-align:left;margin-left:534.4pt;margin-top:567.3pt;width:140.6pt;height:130.1pt;z-index:251653120;mso-position-horizontal-relative:page;mso-position-vertical-relative:page;mso-width-relative:margin;mso-height-relative:margin" coordorigin="108" coordsize="17868,16510" o:gfxdata="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">
+              <v:group id="群組 19" o:spid="_x0000_s1032" style="position:absolute;left:0;text-align:left;margin-left:534.4pt;margin-top:567.3pt;width:140.6pt;height:130.1pt;z-index:251653120;mso-position-horizontal-relative:page;mso-position-vertical-relative:page;mso-width-relative:margin;mso-height-relative:margin" coordorigin="108" coordsize="17868,16510" o:gfxdata="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">
                 <v:shape id="_x0000_s1033" type="#_x0000_t202" style="position:absolute;left:317;top:444;width:17634;height:15621;visibility:visible;mso-wrap-style:square;v-text-anchor:top" o:gfxdata="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" stroked="f">
                   <v:textbox inset="0,0,0,0">
                     <w:txbxContent>
@@ -8386,6 +9261,7 @@
                                   <w:szCs w:val="26"/>
                                 </w:rPr>
                               </w:pPr>
+                              <w:proofErr w:type="gramStart"/>
                               <w:r>
                                 <w:rPr>
                                   <w:rFonts w:ascii="Barlow Condensed Medium" w:eastAsia="華康儷楷書" w:hAnsi="Barlow Condensed Medium" w:cs="華康儷楷書" w:hint="eastAsia"/>
@@ -8394,7 +9270,18 @@
                                   <w:sz w:val="26"/>
                                   <w:szCs w:val="26"/>
                                 </w:rPr>
-                                <w:t>祂必行在你之前</w:t>
+                                <w:t>祂</w:t>
+                              </w:r>
+                              <w:proofErr w:type="gramEnd"/>
+                              <w:r>
+                                <w:rPr>
+                                  <w:rFonts w:ascii="Barlow Condensed Medium" w:eastAsia="華康儷楷書" w:hAnsi="Barlow Condensed Medium" w:cs="華康儷楷書" w:hint="eastAsia"/>
+                                  <w:color w:val="000000" w:themeColor="text1"/>
+                                  <w:w w:val="75"/>
+                                  <w:sz w:val="26"/>
+                                  <w:szCs w:val="26"/>
+                                </w:rPr>
+                                <w:t>必行在你之前</w:t>
                               </w:r>
                             </w:p>
                           </w:tc>
@@ -8717,7 +9604,27 @@
                                   <w:sz w:val="26"/>
                                   <w:szCs w:val="26"/>
                                 </w:rPr>
-                                <w:t>新的誡命</w:t>
+                                <w:t>新的</w:t>
+                              </w:r>
+                              <w:proofErr w:type="gramStart"/>
+                              <w:r>
+                                <w:rPr>
+                                  <w:rFonts w:ascii="華康儷楷書" w:eastAsia="華康儷楷書" w:hAnsi="華康儷楷書" w:cs="華康儷楷書" w:hint="eastAsia"/>
+                                  <w:w w:val="90"/>
+                                  <w:sz w:val="26"/>
+                                  <w:szCs w:val="26"/>
+                                </w:rPr>
+                                <w:t>誡</w:t>
+                              </w:r>
+                              <w:proofErr w:type="gramEnd"/>
+                              <w:r>
+                                <w:rPr>
+                                  <w:rFonts w:ascii="華康儷楷書" w:eastAsia="華康儷楷書" w:hAnsi="華康儷楷書" w:cs="華康儷楷書" w:hint="eastAsia"/>
+                                  <w:w w:val="90"/>
+                                  <w:sz w:val="26"/>
+                                  <w:szCs w:val="26"/>
+                                </w:rPr>
+                                <w:t>命</w:t>
                               </w:r>
                             </w:p>
                           </w:tc>
@@ -8746,6 +9653,7 @@
                                   <w:szCs w:val="26"/>
                                 </w:rPr>
                               </w:pPr>
+                              <w:proofErr w:type="gramStart"/>
                               <w:r>
                                 <w:rPr>
                                   <w:rFonts w:ascii="Barlow Condensed Medium" w:eastAsia="華康中黑體" w:hAnsi="Barlow Condensed Medium" w:hint="eastAsia"/>
@@ -8755,6 +9663,7 @@
                                 </w:rPr>
                                 <w:t>啟應</w:t>
                               </w:r>
+                              <w:proofErr w:type="gramEnd"/>
                               <w:r>
                                 <w:rPr>
                                   <w:rFonts w:ascii="Barlow Condensed Medium" w:eastAsia="華康中黑體" w:hAnsi="Barlow Condensed Medium" w:hint="eastAsia"/>
@@ -8951,6 +9860,7 @@
             <w14:round/>
           </w14:textOutline>
         </w:rPr>
+        <w:lastRenderedPageBreak/>
         <w:t>新泰教會週報</w:t>
       </w:r>
     </w:p>
@@ -9083,7 +9993,7 @@
               </wp:anchor>
             </w:drawing>
           </mc:Choice>
-          <mc:Fallback>
+          <mc:Fallback xmlns:w15="http://schemas.microsoft.com/office/word/2012/wordml">
             <w:pict>
               <v:shape w14:anchorId="76BD7DFF" id="文字方塊 2" o:spid="_x0000_s1035" type="#_x0000_t202" style="position:absolute;margin-left:31.4pt;margin-top:-54.1pt;width:109.8pt;height:110.6pt;z-index:251665408;visibility:visible;mso-wrap-style:square;mso-width-percent:0;mso-height-percent:200;mso-wrap-distance-left:9pt;mso-wrap-distance-top:3.6pt;mso-wrap-distance-right:9pt;mso-wrap-distance-bottom:3.6pt;mso-position-horizontal:absolute;mso-position-horizontal-relative:text;mso-position-vertical:absolute;mso-position-vertical-relative:text;mso-width-percent:0;mso-height-percent:200;mso-width-relative:margin;mso-height-relative:margin;v-text-anchor:top" o:gfxdata="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" filled="f" stroked="f">
                 <v:textbox style="mso-fit-shape-to-text:t" inset="1mm,1mm,1mm,1mm">
@@ -9282,7 +10192,7 @@
               </wp:anchor>
             </w:drawing>
           </mc:Choice>
-          <mc:Fallback>
+          <mc:Fallback xmlns:w15="http://schemas.microsoft.com/office/word/2012/wordml">
             <w:pict>
               <v:roundrect w14:anchorId="4775AEF3" id="圓角矩形 12" o:spid="_x0000_s1036" style="position:absolute;margin-left:-.9pt;margin-top:16.35pt;width:49.3pt;height:15.45pt;z-index:251648000;visibility:visible;mso-wrap-style:square;mso-width-percent:0;mso-height-percent:0;mso-wrap-distance-left:9pt;mso-wrap-distance-top:0;mso-wrap-distance-right:9pt;mso-wrap-distance-bottom:0;mso-position-horizontal:absolute;mso-position-horizontal-relative:text;mso-position-vertical:absolute;mso-position-vertical-relative:text;mso-width-percent:0;mso-height-percent:0;mso-width-relative:margin;mso-height-relative:margin;v-text-anchor:middle" arcsize="10923f" o:gfxdata="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" fillcolor="#5a5a5a [2109]" stroked="f" strokeweight="1pt">
                 <v:stroke joinstyle="miter"/>
@@ -9422,7 +10332,7 @@
               </wp:anchor>
             </w:drawing>
           </mc:Choice>
-          <mc:Fallback>
+          <mc:Fallback xmlns:w15="http://schemas.microsoft.com/office/word/2012/wordml">
             <w:pict>
               <v:roundrect w14:anchorId="196DC3BF" id="圓角矩形 14" o:spid="_x0000_s1037" style="position:absolute;margin-left:-1.25pt;margin-top:16.7pt;width:83.6pt;height:15.3pt;z-index:251649024;visibility:visible;mso-wrap-style:square;mso-width-percent:0;mso-height-percent:0;mso-wrap-distance-left:9pt;mso-wrap-distance-top:0;mso-wrap-distance-right:9pt;mso-wrap-distance-bottom:0;mso-position-horizontal:absolute;mso-position-horizontal-relative:text;mso-position-vertical:absolute;mso-position-vertical-relative:text;mso-width-percent:0;mso-height-percent:0;mso-width-relative:margin;mso-height-relative:margin;v-text-anchor:middle" arcsize="10923f" o:gfxdata="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" fillcolor="#5a5a5a [2109]" stroked="f" strokeweight="1pt">
                 <v:stroke joinstyle="miter"/>
@@ -9618,7 +10528,7 @@
               </wp:anchor>
             </w:drawing>
           </mc:Choice>
-          <mc:Fallback>
+          <mc:Fallback xmlns:w15="http://schemas.microsoft.com/office/word/2012/wordml">
             <w:pict>
               <v:roundrect w14:anchorId="1A4DC044" id="圓角矩形 9" o:spid="_x0000_s1038" style="position:absolute;margin-left:-.6pt;margin-top:16.6pt;width:30.35pt;height:15.3pt;z-index:251650048;visibility:visible;mso-wrap-style:square;mso-width-percent:0;mso-height-percent:0;mso-wrap-distance-left:9pt;mso-wrap-distance-top:0;mso-wrap-distance-right:9pt;mso-wrap-distance-bottom:0;mso-position-horizontal:absolute;mso-position-horizontal-relative:text;mso-position-vertical:absolute;mso-position-vertical-relative:text;mso-width-percent:0;mso-height-percent:0;mso-width-relative:margin;mso-height-relative:margin;v-text-anchor:middle" arcsize="10923f" o:gfxdata="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" fillcolor="#5a5a5a [2109]" stroked="f" strokeweight="1pt">
                 <v:stroke joinstyle="miter"/>
@@ -9745,7 +10655,7 @@
                     </pic:cNvPicPr>
                   </pic:nvPicPr>
                   <pic:blipFill>
-                    <a:blip r:embed="rId13">
+                    <a:blip r:embed="rId14">
                       <a:extLst>
                         <a:ext uri="{28A0092B-C50C-407E-A947-70E740481C1C}">
                           <a14:useLocalDpi xmlns:a14="http://schemas.microsoft.com/office/drawing/2010/main" val="0"/>
@@ -9882,7 +10792,7 @@
               </wp:anchor>
             </w:drawing>
           </mc:Choice>
-          <mc:Fallback>
+          <mc:Fallback xmlns:w15="http://schemas.microsoft.com/office/word/2012/wordml">
             <w:pict>
               <v:roundrect w14:anchorId="03BFD3A3" id="圓角矩形 13" o:spid="_x0000_s1039" style="position:absolute;margin-left:-.4pt;margin-top:16.65pt;width:49.3pt;height:15.3pt;z-index:251651072;visibility:visible;mso-wrap-style:square;mso-width-percent:0;mso-height-percent:0;mso-wrap-distance-left:9pt;mso-wrap-distance-top:0;mso-wrap-distance-right:9pt;mso-wrap-distance-bottom:0;mso-position-horizontal:absolute;mso-position-horizontal-relative:text;mso-position-vertical:absolute;mso-position-vertical-relative:text;mso-width-percent:0;mso-height-percent:0;mso-width-relative:margin;mso-height-relative:margin;v-text-anchor:middle" arcsize="10923f" o:gfxdata="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" fillcolor="#5a5a5a [2109]" stroked="f" strokeweight="1pt">
                 <v:stroke joinstyle="miter"/>
@@ -9921,6 +10831,7 @@
         </w:rPr>
         <w:t xml:space="preserve">       </w:t>
       </w:r>
+      <w:proofErr w:type="gramStart"/>
       <w:r>
         <w:rPr>
           <w:rFonts w:ascii="Barlow Condensed Medium" w:eastAsia="華康中圓體" w:hAnsi="Barlow Condensed Medium"/>
@@ -9928,6 +10839,7 @@
         </w:rPr>
         <w:t>主堂</w:t>
       </w:r>
+      <w:proofErr w:type="gramEnd"/>
       <w:r>
         <w:rPr>
           <w:rFonts w:ascii="Barlow Condensed Medium" w:eastAsia="華康中圓體" w:hAnsi="Barlow Condensed Medium"/>
@@ -10071,6 +10983,7 @@
                                 <w:sz w:val="22"/>
                               </w:rPr>
                             </w:pPr>
+                            <w:proofErr w:type="gramStart"/>
                             <w:r>
                               <w:rPr>
                                 <w:rFonts w:ascii="Barlow Condensed Medium" w:eastAsia="華康儷中黑" w:hAnsi="Barlow Condensed Medium"/>
@@ -10078,6 +10991,7 @@
                               </w:rPr>
                               <w:t>教會臉書</w:t>
                             </w:r>
+                            <w:proofErr w:type="gramEnd"/>
                             <w:r>
                               <w:rPr>
                                 <w:rFonts w:ascii="Barlow Condensed Medium" w:eastAsia="華康儷中黑" w:hAnsi="Barlow Condensed Medium"/>
@@ -10118,7 +11032,7 @@
               </wp:anchor>
             </w:drawing>
           </mc:Choice>
-          <mc:Fallback>
+          <mc:Fallback xmlns:w15="http://schemas.microsoft.com/office/word/2012/wordml">
             <w:pict>
               <v:shape w14:anchorId="77C1E33A" id="_x0000_s1040" type="#_x0000_t202" style="position:absolute;margin-left:107.25pt;margin-top:6.2pt;width:125.55pt;height:16.3pt;z-index:251664384;visibility:visible;mso-wrap-style:square;mso-width-percent:0;mso-height-percent:0;mso-wrap-distance-left:9pt;mso-wrap-distance-top:3.6pt;mso-wrap-distance-right:9pt;mso-wrap-distance-bottom:3.6pt;mso-position-horizontal:absolute;mso-position-horizontal-relative:text;mso-position-vertical:absolute;mso-position-vertical-relative:text;mso-width-percent:0;mso-height-percent:0;mso-width-relative:margin;mso-height-relative:margin;v-text-anchor:top" o:gfxdata="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" filled="f" stroked="f">
                 <v:textbox inset="0,0,0,0">
@@ -10195,8 +11109,19 @@
           <w:sz w:val="28"/>
           <w:szCs w:val="28"/>
         </w:rPr>
-        <w:t xml:space="preserve"> Weekly</w:t>
-      </w:r>
+        <w:t xml:space="preserve"> </w:t>
+      </w:r>
+      <w:proofErr w:type="gramStart"/>
+      <w:r>
+        <w:rPr>
+          <w:rFonts w:ascii="Old English Text MT" w:hAnsi="Old English Text MT"/>
+          <w:color w:val="404040" w:themeColor="text1" w:themeTint="BF"/>
+          <w:sz w:val="28"/>
+          <w:szCs w:val="28"/>
+        </w:rPr>
+        <w:t>Weekly</w:t>
+      </w:r>
+      <w:proofErr w:type="gramEnd"/>
     </w:p>
     <w:p>
       <w:pPr>
@@ -11071,7 +11996,7 @@
                     </wp:anchor>
                   </w:drawing>
                 </mc:Choice>
-                <mc:Fallback>
+                <mc:Fallback xmlns:w15="http://schemas.microsoft.com/office/word/2012/wordml">
                   <w:pict>
                     <v:rect w14:anchorId="343BC9BA" id="矩形 8" o:spid="_x0000_s1041" style="position:absolute;left:0;text-align:left;margin-left:-.85pt;margin-top:2.65pt;width:18.75pt;height:93.35pt;z-index:251666432;visibility:visible;mso-wrap-style:square;mso-width-percent:0;mso-height-percent:0;mso-wrap-distance-left:9pt;mso-wrap-distance-top:0;mso-wrap-distance-right:9pt;mso-wrap-distance-bottom:0;mso-position-horizontal:absolute;mso-position-horizontal-relative:text;mso-position-vertical:absolute;mso-position-vertical-relative:text;mso-width-percent:0;mso-height-percent:0;mso-width-relative:margin;mso-height-relative:margin;v-text-anchor:middle" o:gfxdata="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" fillcolor="#5a5a5a [2109]" stroked="f" strokeweight="1pt">
                       <v:textbox style="layout-flow:vertical-ideographic" inset="1mm,1mm,1mm,1mm">
@@ -11131,6 +12056,7 @@
                 <w:szCs w:val="20"/>
               </w:rPr>
             </w:pPr>
+            <w:proofErr w:type="gramStart"/>
             <w:r>
               <w:rPr>
                 <w:rFonts w:eastAsia="華康儷中黑" w:cstheme="minorHAnsi"/>
@@ -11141,6 +12067,7 @@
               </w:rPr>
               <w:t>序樂</w:t>
             </w:r>
+            <w:proofErr w:type="gramEnd"/>
           </w:p>
         </w:tc>
         <w:tc>
@@ -11276,6 +12203,7 @@
                 <w:szCs w:val="20"/>
               </w:rPr>
             </w:pPr>
+            <w:proofErr w:type="gramStart"/>
             <w:r>
               <w:rPr>
                 <w:rFonts w:eastAsia="華康儷中黑" w:cstheme="minorHAnsi"/>
@@ -11286,6 +12214,7 @@
               </w:rPr>
               <w:t>宣召</w:t>
             </w:r>
+            <w:proofErr w:type="gramEnd"/>
           </w:p>
         </w:tc>
         <w:tc>
@@ -11741,6 +12670,7 @@
                 <w:szCs w:val="20"/>
               </w:rPr>
             </w:pPr>
+            <w:proofErr w:type="gramStart"/>
             <w:r>
               <w:rPr>
                 <w:rFonts w:eastAsia="華康儷中黑" w:cstheme="minorHAnsi"/>
@@ -11751,6 +12681,7 @@
               </w:rPr>
               <w:t>啟應文</w:t>
             </w:r>
+            <w:proofErr w:type="gramEnd"/>
           </w:p>
         </w:tc>
         <w:tc>
@@ -12104,8 +13035,19 @@
                 <w:sz w:val="20"/>
                 <w:szCs w:val="20"/>
               </w:rPr>
-              <w:t>我心實在讚美</w:t>
-            </w:r>
+              <w:t>勇敢</w:t>
+            </w:r>
+            <w:proofErr w:type="gramStart"/>
+            <w:r>
+              <w:rPr>
+                <w:rFonts w:ascii="Bahnschrift SemiBold Condensed" w:eastAsia="標楷體" w:hAnsi="Bahnschrift SemiBold Condensed" w:cs="Calibri" w:hint="eastAsia"/>
+                <w:w w:val="125"/>
+                <w:sz w:val="20"/>
+                <w:szCs w:val="20"/>
+              </w:rPr>
+              <w:t>來報揚</w:t>
+            </w:r>
+            <w:proofErr w:type="gramEnd"/>
           </w:p>
         </w:tc>
         <w:tc>
@@ -12138,12 +13080,53 @@
             </w:pPr>
             <w:r>
               <w:rPr>
-                <w:rFonts w:ascii="標楷體" w:eastAsia="標楷體" w:hAnsi="標楷體" w:cstheme="majorBidi" w:hint="eastAsia"/>
+                <w:rFonts w:ascii="Bahnschrift SemiBold Condensed" w:eastAsia="標楷體" w:hAnsi="Bahnschrift SemiBold Condensed" w:cstheme="minorHAnsi" w:hint="eastAsia"/>
+                <w:color w:val="000000" w:themeColor="text1"/>
                 <w:w w:val="125"/>
                 <w:sz w:val="20"/>
                 <w:szCs w:val="20"/>
               </w:rPr>
-              <w:t>松年團契</w:t>
+              <w:t>聖</w:t>
+            </w:r>
+            <w:r>
+              <w:rPr>
+                <w:rFonts w:ascii="Bahnschrift SemiBold Condensed" w:eastAsia="標楷體" w:hAnsi="Bahnschrift SemiBold Condensed" w:cstheme="minorHAnsi" w:hint="eastAsia"/>
+                <w:color w:val="000000" w:themeColor="text1"/>
+                <w:w w:val="125"/>
+                <w:sz w:val="20"/>
+                <w:szCs w:val="20"/>
+              </w:rPr>
+              <w:t xml:space="preserve"> </w:t>
+            </w:r>
+            <w:r>
+              <w:rPr>
+                <w:rFonts w:ascii="Bahnschrift SemiBold Condensed" w:eastAsia="標楷體" w:hAnsi="Bahnschrift SemiBold Condensed" w:cstheme="minorHAnsi" w:hint="eastAsia"/>
+                <w:color w:val="000000" w:themeColor="text1"/>
+                <w:w w:val="125"/>
+                <w:sz w:val="20"/>
+                <w:szCs w:val="20"/>
+              </w:rPr>
+              <w:t>歌</w:t>
+            </w:r>
+            <w:r>
+              <w:rPr>
+                <w:rFonts w:ascii="Bahnschrift SemiBold Condensed" w:eastAsia="標楷體" w:hAnsi="Bahnschrift SemiBold Condensed" w:cstheme="minorHAnsi" w:hint="eastAsia"/>
+                <w:color w:val="000000" w:themeColor="text1"/>
+                <w:w w:val="125"/>
+                <w:sz w:val="20"/>
+                <w:szCs w:val="20"/>
+              </w:rPr>
+              <w:t xml:space="preserve"> </w:t>
+            </w:r>
+            <w:r>
+              <w:rPr>
+                <w:rFonts w:ascii="Bahnschrift SemiBold Condensed" w:eastAsia="標楷體" w:hAnsi="Bahnschrift SemiBold Condensed" w:cstheme="minorHAnsi" w:hint="eastAsia"/>
+                <w:color w:val="000000" w:themeColor="text1"/>
+                <w:w w:val="125"/>
+                <w:sz w:val="20"/>
+                <w:szCs w:val="20"/>
+              </w:rPr>
+              <w:t>隊</w:t>
             </w:r>
           </w:p>
         </w:tc>
@@ -12294,7 +13277,7 @@
                     </wp:anchor>
                   </w:drawing>
                 </mc:Choice>
-                <mc:Fallback>
+                <mc:Fallback xmlns:w15="http://schemas.microsoft.com/office/word/2012/wordml">
                   <w:pict>
                     <v:rect w14:anchorId="21B0B3F3" id="矩形 10" o:spid="_x0000_s1042" style="position:absolute;left:0;text-align:left;margin-left:-.75pt;margin-top:.35pt;width:19.3pt;height:45.45pt;z-index:251652096;visibility:visible;mso-wrap-style:square;mso-width-percent:0;mso-height-percent:0;mso-wrap-distance-left:9pt;mso-wrap-distance-top:0;mso-wrap-distance-right:9pt;mso-wrap-distance-bottom:0;mso-position-horizontal:absolute;mso-position-horizontal-relative:text;mso-position-vertical:absolute;mso-position-vertical-relative:text;mso-width-percent:0;mso-height-percent:0;mso-width-relative:margin;mso-height-relative:margin;v-text-anchor:middle" o:gfxdata="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" fillcolor="#5a5a5a [2109]" stroked="f" strokeweight="1pt">
                       <v:textbox style="layout-flow:vertical-ideographic" inset="1mm,1mm,1mm,1mm">
@@ -12912,7 +13895,7 @@
                     </wp:anchor>
                   </w:drawing>
                 </mc:Choice>
-                <mc:Fallback>
+                <mc:Fallback xmlns:w15="http://schemas.microsoft.com/office/word/2012/wordml">
                   <w:pict>
                     <v:rect w14:anchorId="4D37C684" id="矩形 11" o:spid="_x0000_s1043" style="position:absolute;left:0;text-align:left;margin-left:-.75pt;margin-top:5.9pt;width:19.25pt;height:89.35pt;z-index:251658240;visibility:visible;mso-wrap-style:square;mso-width-percent:0;mso-height-percent:0;mso-wrap-distance-left:9pt;mso-wrap-distance-top:0;mso-wrap-distance-right:9pt;mso-wrap-distance-bottom:0;mso-position-horizontal:absolute;mso-position-horizontal-relative:text;mso-position-vertical:absolute;mso-position-vertical-relative:text;mso-width-percent:0;mso-height-percent:0;mso-width-relative:margin;mso-height-relative:margin;v-text-anchor:middle" o:gfxdata="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" fillcolor="#5a5a5a [2109]" stroked="f" strokeweight="1pt">
                       <v:textbox style="layout-flow:vertical-ideographic" inset="1mm,1mm,1mm,1mm">
@@ -13684,6 +14667,7 @@
                 <w:szCs w:val="20"/>
               </w:rPr>
             </w:pPr>
+            <w:proofErr w:type="gramStart"/>
             <w:r>
               <w:rPr>
                 <w:rFonts w:eastAsia="華康儷中黑" w:cstheme="minorHAnsi" w:hint="eastAsia"/>
@@ -13694,6 +14678,7 @@
               </w:rPr>
               <w:t>公禱</w:t>
             </w:r>
+            <w:proofErr w:type="gramEnd"/>
           </w:p>
         </w:tc>
         <w:tc>
@@ -13847,6 +14832,7 @@
                 <w:szCs w:val="20"/>
               </w:rPr>
             </w:pPr>
+            <w:proofErr w:type="gramStart"/>
             <w:r>
               <w:rPr>
                 <w:rFonts w:eastAsia="華康儷中黑" w:cstheme="minorHAnsi"/>
@@ -13857,6 +14843,7 @@
               </w:rPr>
               <w:t>頌榮</w:t>
             </w:r>
+            <w:proofErr w:type="gramEnd"/>
           </w:p>
         </w:tc>
         <w:tc>
@@ -14079,6 +15066,7 @@
               </w:rPr>
               <w:t>:</w:t>
             </w:r>
+            <w:proofErr w:type="gramStart"/>
             <w:r>
               <w:rPr>
                 <w:rFonts w:ascii="Bahnschrift SemiBold Condensed" w:eastAsia="標楷體" w:hAnsi="Bahnschrift SemiBold Condensed" w:cstheme="minorHAnsi" w:hint="eastAsia"/>
@@ -14089,6 +15077,7 @@
               </w:rPr>
               <w:t>阿們頌</w:t>
             </w:r>
+            <w:proofErr w:type="gramEnd"/>
           </w:p>
         </w:tc>
         <w:tc>
@@ -14204,6 +15193,7 @@
                 <w:szCs w:val="20"/>
               </w:rPr>
             </w:pPr>
+            <w:proofErr w:type="gramStart"/>
             <w:r>
               <w:rPr>
                 <w:rFonts w:eastAsia="華康儷中黑" w:cstheme="minorHAnsi" w:hint="eastAsia"/>
@@ -14214,6 +15204,7 @@
               </w:rPr>
               <w:t>殿樂</w:t>
             </w:r>
+            <w:proofErr w:type="gramEnd"/>
           </w:p>
         </w:tc>
         <w:tc>
@@ -14751,7 +15742,7 @@
               </wp:anchor>
             </w:drawing>
           </mc:Choice>
-          <mc:Fallback>
+          <mc:Fallback xmlns:w15="http://schemas.microsoft.com/office/word/2012/wordml">
             <w:pict>
               <v:line w14:anchorId="31FBDCEA" id="直線接點 2" o:spid="_x0000_s1026" style="position:absolute;z-index:251654144;visibility:visible;mso-wrap-style:square;mso-height-percent:0;mso-wrap-distance-left:9pt;mso-wrap-distance-top:0;mso-wrap-distance-right:9pt;mso-wrap-distance-bottom:0;mso-position-horizontal:absolute;mso-position-horizontal-relative:page;mso-position-vertical:absolute;mso-position-vertical-relative:page;mso-height-percent:0;mso-height-relative:margin" from="687.75pt,19.85pt" to="687.75pt,709.8pt" o:gfxdata="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" strokecolor="black [3213]" strokeweight=".5pt">
                 <v:stroke dashstyle="3 1" joinstyle="miter"/>
@@ -14888,7 +15879,67 @@
           <w:sz w:val="26"/>
           <w:szCs w:val="26"/>
         </w:rPr>
-        <w:t>耶和華講：諸個攏是我的手所創造的，所以諸個就攏有。總是我所看顧的，就是謙虛心痛悔、因為我的話來愕愕惙的人。</w:t>
+        <w:t>耶和華講：諸</w:t>
+      </w:r>
+      <w:proofErr w:type="gramStart"/>
+      <w:r>
+        <w:rPr>
+          <w:rFonts w:ascii="標楷體" w:eastAsia="標楷體" w:hAnsi="標楷體" w:cs="Arial" w:hint="eastAsia"/>
+          <w:w w:val="80"/>
+          <w:sz w:val="26"/>
+          <w:szCs w:val="26"/>
+        </w:rPr>
+        <w:t>個</w:t>
+      </w:r>
+      <w:proofErr w:type="gramEnd"/>
+      <w:r>
+        <w:rPr>
+          <w:rFonts w:ascii="標楷體" w:eastAsia="標楷體" w:hAnsi="標楷體" w:cs="Arial" w:hint="eastAsia"/>
+          <w:w w:val="80"/>
+          <w:sz w:val="26"/>
+          <w:szCs w:val="26"/>
+        </w:rPr>
+        <w:t>攏是我的手所創造的，所以諸</w:t>
+      </w:r>
+      <w:proofErr w:type="gramStart"/>
+      <w:r>
+        <w:rPr>
+          <w:rFonts w:ascii="標楷體" w:eastAsia="標楷體" w:hAnsi="標楷體" w:cs="Arial" w:hint="eastAsia"/>
+          <w:w w:val="80"/>
+          <w:sz w:val="26"/>
+          <w:szCs w:val="26"/>
+        </w:rPr>
+        <w:t>個就攏</w:t>
+      </w:r>
+      <w:proofErr w:type="gramEnd"/>
+      <w:r>
+        <w:rPr>
+          <w:rFonts w:ascii="標楷體" w:eastAsia="標楷體" w:hAnsi="標楷體" w:cs="Arial" w:hint="eastAsia"/>
+          <w:w w:val="80"/>
+          <w:sz w:val="26"/>
+          <w:szCs w:val="26"/>
+        </w:rPr>
+        <w:t>有。總是我所看顧的，就是謙虛心痛悔、因為我的話來</w:t>
+      </w:r>
+      <w:proofErr w:type="gramStart"/>
+      <w:r>
+        <w:rPr>
+          <w:rFonts w:ascii="標楷體" w:eastAsia="標楷體" w:hAnsi="標楷體" w:cs="Arial" w:hint="eastAsia"/>
+          <w:w w:val="80"/>
+          <w:sz w:val="26"/>
+          <w:szCs w:val="26"/>
+        </w:rPr>
+        <w:t>愕愕惙</w:t>
+      </w:r>
+      <w:proofErr w:type="gramEnd"/>
+      <w:r>
+        <w:rPr>
+          <w:rFonts w:ascii="標楷體" w:eastAsia="標楷體" w:hAnsi="標楷體" w:cs="Arial" w:hint="eastAsia"/>
+          <w:w w:val="80"/>
+          <w:sz w:val="26"/>
+          <w:szCs w:val="26"/>
+        </w:rPr>
+        <w:t>的人。</w:t>
       </w:r>
     </w:p>
     <w:p>
@@ -14912,7 +15963,7 @@
         <w:kinsoku w:val="0"/>
         <w:snapToGrid w:val="0"/>
         <w:spacing w:line="300" w:lineRule="exact"/>
-        <w:ind w:left="417" w:hangingChars="200" w:hanging="417"/>
+        <w:ind w:left="416" w:hangingChars="200" w:hanging="416"/>
         <w:jc w:val="both"/>
         <w:rPr>
           <w:rFonts w:ascii="Calibri" w:eastAsia="華康中黑體" w:hAnsi="Calibri" w:cs="Calibri"/>
@@ -14921,8 +15972,8 @@
           <w:szCs w:val="24"/>
         </w:rPr>
         <w:sectPr>
-          <w:headerReference w:type="even" r:id="rId14"/>
-          <w:headerReference w:type="default" r:id="rId15"/>
+          <w:headerReference w:type="even" r:id="rId15"/>
+          <w:headerReference w:type="default" r:id="rId16"/>
           <w:pgSz w:w="20639" w:h="14572" w:orient="landscape" w:code="12"/>
           <w:pgMar w:top="794" w:right="567" w:bottom="510" w:left="567" w:header="340" w:footer="454" w:gutter="0"/>
           <w:cols w:num="4" w:space="742" w:equalWidth="0">
@@ -15077,6 +16128,7 @@
                 <w:w w:val="80"/>
               </w:rPr>
             </w:pPr>
+            <w:proofErr w:type="gramStart"/>
             <w:r>
               <w:rPr>
                 <w:rFonts w:ascii="Barlow Condensed Medium" w:eastAsia="華康中黑體" w:hAnsi="Barlow Condensed Medium" w:cstheme="minorHAnsi"/>
@@ -15084,6 +16136,7 @@
               </w:rPr>
               <w:t>主日事奉</w:t>
             </w:r>
+            <w:proofErr w:type="gramEnd"/>
           </w:p>
         </w:tc>
         <w:tc>
@@ -15114,8 +16167,17 @@
                 <w:rFonts w:ascii="Barlow Condensed Medium" w:eastAsia="華康中黑體" w:hAnsi="Barlow Condensed Medium" w:cstheme="minorHAnsi"/>
                 <w:w w:val="66"/>
               </w:rPr>
-              <w:t>本週</w:t>
-            </w:r>
+              <w:t>本</w:t>
+            </w:r>
+            <w:proofErr w:type="gramStart"/>
+            <w:r>
+              <w:rPr>
+                <w:rFonts w:ascii="Barlow Condensed Medium" w:eastAsia="華康中黑體" w:hAnsi="Barlow Condensed Medium" w:cstheme="minorHAnsi"/>
+                <w:w w:val="66"/>
+              </w:rPr>
+              <w:t>週</w:t>
+            </w:r>
+            <w:proofErr w:type="gramEnd"/>
             <w:r>
               <w:rPr>
                 <w:rFonts w:ascii="Barlow Condensed Medium" w:eastAsia="華康儷中黑" w:hAnsi="Barlow Condensed Medium" w:cstheme="minorHAnsi"/>
@@ -15225,8 +16287,17 @@
                 <w:rFonts w:ascii="Barlow Condensed Medium" w:eastAsia="華康中黑體" w:hAnsi="Barlow Condensed Medium" w:cstheme="minorHAnsi"/>
                 <w:w w:val="66"/>
               </w:rPr>
-              <w:t>下週</w:t>
-            </w:r>
+              <w:t>下</w:t>
+            </w:r>
+            <w:proofErr w:type="gramStart"/>
+            <w:r>
+              <w:rPr>
+                <w:rFonts w:ascii="Barlow Condensed Medium" w:eastAsia="華康中黑體" w:hAnsi="Barlow Condensed Medium" w:cstheme="minorHAnsi"/>
+                <w:w w:val="66"/>
+              </w:rPr>
+              <w:t>週</w:t>
+            </w:r>
+            <w:proofErr w:type="gramEnd"/>
             <w:r>
               <w:rPr>
                 <w:rFonts w:ascii="Barlow Condensed Medium" w:eastAsia="華康儷中黑" w:hAnsi="Barlow Condensed Medium" w:cstheme="minorHAnsi"/>
@@ -15673,6 +16744,7 @@
                 <w:szCs w:val="28"/>
               </w:rPr>
             </w:pPr>
+            <w:proofErr w:type="gramStart"/>
             <w:r>
               <w:rPr>
                 <w:rFonts w:ascii="Barlow Condensed Medium" w:eastAsia="華康正顏楷體W9" w:hAnsi="Barlow Condensed Medium" w:cstheme="minorHAnsi"/>
@@ -15682,6 +16754,7 @@
               </w:rPr>
               <w:t>月值月長執</w:t>
             </w:r>
+            <w:proofErr w:type="gramEnd"/>
             <w:r>
               <w:rPr>
                 <w:rFonts w:ascii="Barlow Condensed Medium" w:eastAsia="標楷體" w:hAnsi="Barlow Condensed Medium" w:cstheme="minorHAnsi"/>
@@ -17382,6 +18455,7 @@
                 <w:w w:val="80"/>
               </w:rPr>
             </w:pPr>
+            <w:proofErr w:type="gramStart"/>
             <w:r>
               <w:rPr>
                 <w:rFonts w:ascii="Barlow Condensed Medium" w:eastAsia="華康中黑體" w:hAnsi="Barlow Condensed Medium" w:cstheme="minorHAnsi"/>
@@ -17389,6 +18463,7 @@
               </w:rPr>
               <w:t>司獻</w:t>
             </w:r>
+            <w:proofErr w:type="gramEnd"/>
           </w:p>
         </w:tc>
         <w:tc>
@@ -18054,8 +19129,18 @@
                 <w:szCs w:val="24"/>
                 <w:lang w:eastAsia="zh-HK"/>
               </w:rPr>
-              <w:t>孫翠璘</w:t>
-            </w:r>
+              <w:t>孫翠</w:t>
+            </w:r>
+            <w:proofErr w:type="gramStart"/>
+            <w:r>
+              <w:rPr>
+                <w:rFonts w:ascii="標楷體" w:eastAsia="標楷體" w:hAnsi="標楷體" w:hint="eastAsia"/>
+                <w:szCs w:val="24"/>
+                <w:lang w:eastAsia="zh-HK"/>
+              </w:rPr>
+              <w:t>璘</w:t>
+            </w:r>
+            <w:proofErr w:type="gramEnd"/>
           </w:p>
         </w:tc>
         <w:tc>
@@ -19128,12 +20213,14 @@
                 <w:szCs w:val="24"/>
               </w:rPr>
             </w:pPr>
+            <w:proofErr w:type="gramStart"/>
             <w:r>
               <w:rPr>
                 <w:rFonts w:ascii="標楷體" w:eastAsia="標楷體" w:hAnsi="標楷體" w:hint="eastAsia"/>
               </w:rPr>
               <w:t>楊竣傑</w:t>
             </w:r>
+            <w:proofErr w:type="gramEnd"/>
           </w:p>
         </w:tc>
         <w:tc>
@@ -19164,8 +20251,16 @@
               <w:rPr>
                 <w:rFonts w:ascii="標楷體" w:eastAsia="標楷體" w:hAnsi="標楷體" w:hint="eastAsia"/>
               </w:rPr>
-              <w:t>張思婗</w:t>
-            </w:r>
+              <w:t>張思</w:t>
+            </w:r>
+            <w:proofErr w:type="gramStart"/>
+            <w:r>
+              <w:rPr>
+                <w:rFonts w:ascii="標楷體" w:eastAsia="標楷體" w:hAnsi="標楷體" w:hint="eastAsia"/>
+              </w:rPr>
+              <w:t>婗</w:t>
+            </w:r>
+            <w:proofErr w:type="gramEnd"/>
           </w:p>
         </w:tc>
         <w:tc>
@@ -19924,6 +21019,7 @@
                 <w:szCs w:val="24"/>
               </w:rPr>
             </w:pPr>
+            <w:proofErr w:type="gramStart"/>
             <w:r>
               <w:rPr>
                 <w:rFonts w:ascii="標楷體" w:eastAsia="標楷體" w:hAnsi="標楷體" w:hint="eastAsia"/>
@@ -19931,6 +21027,7 @@
               </w:rPr>
               <w:t>蔡侑霖</w:t>
             </w:r>
+            <w:proofErr w:type="gramEnd"/>
           </w:p>
         </w:tc>
         <w:tc>
@@ -20180,6 +21277,7 @@
                 <w:w w:val="80"/>
               </w:rPr>
             </w:pPr>
+            <w:proofErr w:type="gramStart"/>
             <w:r>
               <w:rPr>
                 <w:rFonts w:ascii="Barlow Condensed Medium" w:eastAsia="華康中黑體" w:hAnsi="Barlow Condensed Medium" w:cstheme="minorHAnsi"/>
@@ -20187,6 +21285,7 @@
               </w:rPr>
               <w:t>愛宴</w:t>
             </w:r>
+            <w:proofErr w:type="gramEnd"/>
           </w:p>
         </w:tc>
         <w:tc>
@@ -20238,12 +21337,14 @@
                 <w:rFonts w:ascii="Barlow Condensed Medium" w:eastAsia="標楷體" w:hAnsi="Barlow Condensed Medium" w:cs="華康儷楷書"/>
               </w:rPr>
             </w:pPr>
+            <w:proofErr w:type="gramStart"/>
             <w:r>
               <w:rPr>
                 <w:rFonts w:ascii="Barlow Condensed Medium" w:eastAsia="標楷體" w:hAnsi="Barlow Condensed Medium" w:cs="華康儷楷書"/>
               </w:rPr>
               <w:t>游陵珠</w:t>
             </w:r>
+            <w:proofErr w:type="gramEnd"/>
           </w:p>
         </w:tc>
         <w:tc>
@@ -20762,7 +21863,6 @@
                 <w:rFonts w:ascii="Barlow Condensed Medium" w:eastAsia="華康中黑體" w:hAnsi="Barlow Condensed Medium" w:cs="Times New Roman"/>
                 <w:w w:val="80"/>
                 <w:szCs w:val="24"/>
-                <w:highlight w:val="yellow"/>
               </w:rPr>
             </w:pPr>
             <w:r>
@@ -20770,7 +21870,6 @@
                 <w:rFonts w:ascii="Barlow Condensed Medium" w:eastAsia="華康中黑體" w:hAnsi="Barlow Condensed Medium" w:cstheme="minorHAnsi"/>
                 <w:w w:val="80"/>
                 <w:szCs w:val="24"/>
-                <w:highlight w:val="yellow"/>
               </w:rPr>
               <w:sym w:font="Wingdings 2" w:char="F0AE"/>
             </w:r>
@@ -20779,7 +21878,6 @@
                 <w:rFonts w:ascii="Barlow Condensed Medium" w:eastAsia="華康中黑體" w:hAnsi="Barlow Condensed Medium" w:cstheme="minorHAnsi"/>
                 <w:w w:val="80"/>
                 <w:szCs w:val="24"/>
-                <w:highlight w:val="yellow"/>
               </w:rPr>
               <w:t>華語</w:t>
             </w:r>
@@ -20788,7 +21886,6 @@
                 <w:rFonts w:ascii="Barlow Condensed Medium" w:eastAsia="華康中黑體" w:hAnsi="Barlow Condensed Medium" w:cs="Times New Roman"/>
                 <w:w w:val="80"/>
                 <w:szCs w:val="24"/>
-                <w:highlight w:val="yellow"/>
               </w:rPr>
               <w:t>禮拜奉獻</w:t>
             </w:r>
@@ -20797,7 +21894,6 @@
                 <w:rFonts w:ascii="Barlow Condensed Medium" w:eastAsia="華康中黑體" w:hAnsi="Barlow Condensed Medium" w:cs="Times New Roman"/>
                 <w:w w:val="80"/>
                 <w:szCs w:val="24"/>
-                <w:highlight w:val="yellow"/>
               </w:rPr>
               <w:t>:</w:t>
             </w:r>
@@ -20819,7 +21915,6 @@
                 <w:rFonts w:ascii="Barlow Condensed Medium" w:eastAsia="華康中黑體" w:hAnsi="Barlow Condensed Medium" w:cs="Times New Roman"/>
                 <w:w w:val="80"/>
                 <w:szCs w:val="24"/>
-                <w:highlight w:val="yellow"/>
               </w:rPr>
             </w:pPr>
           </w:p>
@@ -20842,7 +21937,6 @@
                 <w:rFonts w:ascii="Barlow Condensed Medium" w:eastAsia="華康中黑體" w:hAnsi="Barlow Condensed Medium" w:cs="Times New Roman"/>
                 <w:w w:val="80"/>
                 <w:szCs w:val="24"/>
-                <w:highlight w:val="yellow"/>
               </w:rPr>
             </w:pPr>
             <w:r>
@@ -20850,7 +21944,6 @@
                 <w:rFonts w:ascii="Barlow Condensed Medium" w:eastAsia="華康中黑體" w:hAnsi="Barlow Condensed Medium" w:cstheme="minorHAnsi"/>
                 <w:w w:val="80"/>
                 <w:szCs w:val="24"/>
-                <w:highlight w:val="yellow"/>
               </w:rPr>
               <w:t>1,1</w:t>
             </w:r>
@@ -20859,7 +21952,6 @@
                 <w:rFonts w:ascii="Barlow Condensed Medium" w:eastAsia="華康中黑體" w:hAnsi="Barlow Condensed Medium" w:cstheme="minorHAnsi"/>
                 <w:w w:val="80"/>
                 <w:szCs w:val="24"/>
-                <w:highlight w:val="yellow"/>
               </w:rPr>
               <w:t>00</w:t>
             </w:r>
@@ -20868,7 +21960,6 @@
                 <w:rFonts w:ascii="Barlow Condensed Medium" w:eastAsia="華康中黑體" w:hAnsi="Barlow Condensed Medium" w:cstheme="minorHAnsi"/>
                 <w:w w:val="80"/>
                 <w:szCs w:val="24"/>
-                <w:highlight w:val="yellow"/>
               </w:rPr>
               <w:sym w:font="Wingdings 2" w:char="F0AE"/>
             </w:r>
@@ -20877,7 +21968,6 @@
                 <w:rFonts w:ascii="Barlow Condensed Medium" w:eastAsia="華康中黑體" w:hAnsi="Barlow Condensed Medium" w:cstheme="minorHAnsi" w:hint="eastAsia"/>
                 <w:w w:val="80"/>
                 <w:szCs w:val="24"/>
-                <w:highlight w:val="yellow"/>
               </w:rPr>
               <w:t>台語禮拜奉獻</w:t>
             </w:r>
@@ -20900,7 +21990,6 @@
                 <w:rFonts w:ascii="Barlow Condensed Medium" w:eastAsia="華康中黑體" w:hAnsi="Barlow Condensed Medium" w:cs="Times New Roman"/>
                 <w:w w:val="80"/>
                 <w:szCs w:val="24"/>
-                <w:highlight w:val="yellow"/>
               </w:rPr>
             </w:pPr>
             <w:r>
@@ -20908,7 +21997,6 @@
                 <w:rFonts w:ascii="Barlow Condensed Medium" w:eastAsia="華康中黑體" w:hAnsi="Barlow Condensed Medium" w:cs="Times New Roman" w:hint="eastAsia"/>
                 <w:w w:val="80"/>
                 <w:szCs w:val="24"/>
-                <w:highlight w:val="yellow"/>
               </w:rPr>
               <w:t>5</w:t>
             </w:r>
@@ -20917,7 +22005,6 @@
                 <w:rFonts w:ascii="Barlow Condensed Medium" w:eastAsia="華康中黑體" w:hAnsi="Barlow Condensed Medium" w:cs="Times New Roman"/>
                 <w:w w:val="80"/>
                 <w:szCs w:val="24"/>
-                <w:highlight w:val="yellow"/>
               </w:rPr>
               <w:t>,615</w:t>
             </w:r>
@@ -20941,7 +22028,6 @@
                 <w:rFonts w:ascii="Barlow Condensed Medium" w:eastAsia="華康中黑體" w:hAnsi="Barlow Condensed Medium" w:cs="Times New Roman"/>
                 <w:w w:val="80"/>
                 <w:szCs w:val="24"/>
-                <w:highlight w:val="yellow"/>
               </w:rPr>
             </w:pPr>
           </w:p>
@@ -20964,7 +22050,6 @@
                 <w:rFonts w:ascii="Barlow Condensed Medium" w:eastAsia="華康中黑體" w:hAnsi="Barlow Condensed Medium" w:cs="Times New Roman"/>
                 <w:w w:val="80"/>
                 <w:szCs w:val="24"/>
-                <w:highlight w:val="yellow"/>
               </w:rPr>
             </w:pPr>
           </w:p>
@@ -20990,7 +22075,6 @@
                 <w:rFonts w:ascii="Barlow Condensed Medium" w:eastAsia="華康中黑體" w:hAnsi="Barlow Condensed Medium" w:cstheme="minorHAnsi"/>
                 <w:w w:val="80"/>
                 <w:szCs w:val="24"/>
-                <w:highlight w:val="yellow"/>
               </w:rPr>
             </w:pPr>
             <w:r>
@@ -20998,7 +22082,6 @@
                 <w:rFonts w:ascii="Barlow Condensed Medium" w:eastAsia="華康中黑體" w:hAnsi="Barlow Condensed Medium" w:cstheme="minorHAnsi"/>
                 <w:w w:val="80"/>
                 <w:szCs w:val="24"/>
-                <w:highlight w:val="yellow"/>
               </w:rPr>
               <w:sym w:font="Wingdings 2" w:char="F0AE"/>
             </w:r>
@@ -21007,7 +22090,6 @@
                 <w:rFonts w:ascii="Barlow Condensed Medium" w:eastAsia="華康中黑體" w:hAnsi="Barlow Condensed Medium" w:cstheme="minorHAnsi" w:hint="eastAsia"/>
                 <w:w w:val="80"/>
                 <w:szCs w:val="24"/>
-                <w:highlight w:val="yellow"/>
               </w:rPr>
               <w:t>月定</w:t>
             </w:r>
@@ -21016,7 +22098,6 @@
                 <w:rFonts w:ascii="Barlow Condensed Medium" w:eastAsia="華康中黑體" w:hAnsi="Barlow Condensed Medium" w:cstheme="minorHAnsi"/>
                 <w:w w:val="80"/>
                 <w:szCs w:val="24"/>
-                <w:highlight w:val="yellow"/>
               </w:rPr>
               <w:t>奉獻</w:t>
             </w:r>
@@ -21025,7 +22106,6 @@
                 <w:rFonts w:ascii="Barlow Condensed Medium" w:eastAsia="華康中黑體" w:hAnsi="Barlow Condensed Medium" w:cstheme="minorHAnsi"/>
                 <w:w w:val="80"/>
                 <w:szCs w:val="24"/>
-                <w:highlight w:val="yellow"/>
               </w:rPr>
               <w:t>:</w:t>
             </w:r>
@@ -21037,7 +22117,6 @@
                 <w:rFonts w:ascii="Barlow Condensed Medium" w:eastAsia="華康中黑體" w:hAnsi="Barlow Condensed Medium" w:cstheme="minorHAnsi"/>
                 <w:w w:val="80"/>
                 <w:szCs w:val="24"/>
-                <w:highlight w:val="yellow"/>
               </w:rPr>
             </w:pPr>
           </w:p>
@@ -21059,7 +22138,6 @@
                 <w:rFonts w:ascii="Barlow Condensed Medium" w:eastAsia="華康中黑體" w:hAnsi="Barlow Condensed Medium" w:cstheme="minorHAnsi"/>
                 <w:w w:val="80"/>
                 <w:szCs w:val="24"/>
-                <w:highlight w:val="yellow"/>
               </w:rPr>
             </w:pPr>
             <w:r>
@@ -21067,7 +22145,6 @@
                 <w:rFonts w:ascii="Barlow Condensed Medium" w:eastAsia="華康中黑體" w:hAnsi="Barlow Condensed Medium" w:cstheme="minorHAnsi" w:hint="eastAsia"/>
                 <w:w w:val="80"/>
                 <w:szCs w:val="24"/>
-                <w:highlight w:val="yellow"/>
               </w:rPr>
               <w:t>1</w:t>
             </w:r>
@@ -21076,7 +22153,6 @@
                 <w:rFonts w:ascii="Barlow Condensed Medium" w:eastAsia="華康中黑體" w:hAnsi="Barlow Condensed Medium" w:cstheme="minorHAnsi" w:hint="eastAsia"/>
                 <w:w w:val="80"/>
                 <w:szCs w:val="24"/>
-                <w:highlight w:val="yellow"/>
               </w:rPr>
               <w:t>號</w:t>
             </w:r>
@@ -21089,7 +22165,6 @@
                 <w:rFonts w:ascii="Barlow Condensed Medium" w:eastAsia="華康中黑體" w:hAnsi="Barlow Condensed Medium" w:cstheme="minorHAnsi"/>
                 <w:w w:val="80"/>
                 <w:szCs w:val="24"/>
-                <w:highlight w:val="yellow"/>
               </w:rPr>
             </w:pPr>
           </w:p>
@@ -21111,7 +22186,6 @@
                 <w:rFonts w:ascii="Barlow Condensed Medium" w:eastAsia="華康中黑體" w:hAnsi="Barlow Condensed Medium" w:cstheme="minorHAnsi"/>
                 <w:w w:val="80"/>
                 <w:szCs w:val="24"/>
-                <w:highlight w:val="yellow"/>
               </w:rPr>
             </w:pPr>
             <w:r>
@@ -21119,7 +22193,6 @@
                 <w:rFonts w:ascii="Barlow Condensed Medium" w:eastAsia="華康中黑體" w:hAnsi="Barlow Condensed Medium" w:cstheme="minorHAnsi"/>
                 <w:w w:val="80"/>
                 <w:szCs w:val="24"/>
-                <w:highlight w:val="yellow"/>
               </w:rPr>
               <w:t>5</w:t>
             </w:r>
@@ -21128,7 +22201,6 @@
                 <w:rFonts w:ascii="Barlow Condensed Medium" w:eastAsia="華康中黑體" w:hAnsi="Barlow Condensed Medium" w:cstheme="minorHAnsi"/>
                 <w:w w:val="80"/>
                 <w:szCs w:val="24"/>
-                <w:highlight w:val="yellow"/>
               </w:rPr>
               <w:t>,0</w:t>
             </w:r>
@@ -21137,7 +22209,6 @@
                 <w:rFonts w:ascii="Barlow Condensed Medium" w:eastAsia="華康中黑體" w:hAnsi="Barlow Condensed Medium" w:cstheme="minorHAnsi"/>
                 <w:w w:val="80"/>
                 <w:szCs w:val="24"/>
-                <w:highlight w:val="yellow"/>
               </w:rPr>
               <w:t>00</w:t>
             </w:r>
@@ -21160,15 +22231,15 @@
                 <w:rFonts w:ascii="Barlow Condensed Medium" w:eastAsia="華康中黑體" w:hAnsi="Barlow Condensed Medium" w:cstheme="minorHAnsi"/>
                 <w:w w:val="80"/>
                 <w:szCs w:val="24"/>
-                <w:highlight w:val="yellow"/>
-              </w:rPr>
-            </w:pPr>
+              </w:rPr>
+            </w:pPr>
+            <w:bookmarkStart w:id="6" w:name="_GoBack"/>
+            <w:bookmarkEnd w:id="6"/>
             <w:r>
               <w:rPr>
                 <w:rFonts w:ascii="Barlow Condensed Medium" w:eastAsia="華康中黑體" w:hAnsi="Barlow Condensed Medium" w:cstheme="minorHAnsi" w:hint="eastAsia"/>
                 <w:w w:val="80"/>
                 <w:szCs w:val="24"/>
-                <w:highlight w:val="yellow"/>
               </w:rPr>
               <w:t>7</w:t>
             </w:r>
@@ -21177,7 +22248,6 @@
                 <w:rFonts w:ascii="Barlow Condensed Medium" w:eastAsia="華康中黑體" w:hAnsi="Barlow Condensed Medium" w:cstheme="minorHAnsi"/>
                 <w:w w:val="80"/>
                 <w:szCs w:val="24"/>
-                <w:highlight w:val="yellow"/>
               </w:rPr>
               <w:t>號</w:t>
             </w:r>
@@ -21200,7 +22270,6 @@
                 <w:rFonts w:ascii="Barlow Condensed Medium" w:eastAsia="華康中黑體" w:hAnsi="Barlow Condensed Medium" w:cstheme="minorHAnsi"/>
                 <w:w w:val="80"/>
                 <w:szCs w:val="24"/>
-                <w:highlight w:val="yellow"/>
               </w:rPr>
             </w:pPr>
             <w:r>
@@ -21208,7 +22277,6 @@
                 <w:rFonts w:ascii="Barlow Condensed Medium" w:eastAsia="華康中黑體" w:hAnsi="Barlow Condensed Medium" w:cstheme="minorHAnsi"/>
                 <w:w w:val="80"/>
                 <w:szCs w:val="24"/>
-                <w:highlight w:val="yellow"/>
               </w:rPr>
               <w:t>4,5</w:t>
             </w:r>
@@ -21217,7 +22285,6 @@
                 <w:rFonts w:ascii="Barlow Condensed Medium" w:eastAsia="華康中黑體" w:hAnsi="Barlow Condensed Medium" w:cstheme="minorHAnsi"/>
                 <w:w w:val="80"/>
                 <w:szCs w:val="24"/>
-                <w:highlight w:val="yellow"/>
               </w:rPr>
               <w:t>00</w:t>
             </w:r>
@@ -21241,7 +22308,6 @@
                 <w:rFonts w:ascii="Barlow Condensed Medium" w:eastAsia="華康中黑體" w:hAnsi="Barlow Condensed Medium" w:cstheme="minorHAnsi"/>
                 <w:w w:val="80"/>
                 <w:szCs w:val="24"/>
-                <w:highlight w:val="yellow"/>
               </w:rPr>
             </w:pPr>
             <w:r>
@@ -21249,7 +22315,6 @@
                 <w:rFonts w:ascii="Barlow Condensed Medium" w:eastAsia="華康中黑體" w:hAnsi="Barlow Condensed Medium" w:cstheme="minorHAnsi" w:hint="eastAsia"/>
                 <w:w w:val="80"/>
                 <w:szCs w:val="24"/>
-                <w:highlight w:val="yellow"/>
               </w:rPr>
               <w:t>7</w:t>
             </w:r>
@@ -21258,7 +22323,6 @@
                 <w:rFonts w:ascii="Barlow Condensed Medium" w:eastAsia="華康中黑體" w:hAnsi="Barlow Condensed Medium" w:cstheme="minorHAnsi"/>
                 <w:w w:val="80"/>
                 <w:szCs w:val="24"/>
-                <w:highlight w:val="yellow"/>
               </w:rPr>
               <w:t>-1</w:t>
             </w:r>
@@ -21267,7 +22331,6 @@
                 <w:rFonts w:ascii="Barlow Condensed Medium" w:eastAsia="華康中黑體" w:hAnsi="Barlow Condensed Medium" w:cstheme="minorHAnsi"/>
                 <w:w w:val="80"/>
                 <w:szCs w:val="24"/>
-                <w:highlight w:val="yellow"/>
               </w:rPr>
               <w:t>號</w:t>
             </w:r>
@@ -21289,7 +22352,6 @@
                 <w:rFonts w:ascii="Barlow Condensed Medium" w:eastAsia="華康中黑體" w:hAnsi="Barlow Condensed Medium" w:cstheme="minorHAnsi"/>
                 <w:w w:val="80"/>
                 <w:szCs w:val="24"/>
-                <w:highlight w:val="yellow"/>
               </w:rPr>
             </w:pPr>
             <w:r>
@@ -21297,7 +22359,6 @@
                 <w:rFonts w:ascii="Barlow Condensed Medium" w:eastAsia="華康中黑體" w:hAnsi="Barlow Condensed Medium" w:cstheme="minorHAnsi"/>
                 <w:w w:val="80"/>
                 <w:szCs w:val="24"/>
-                <w:highlight w:val="yellow"/>
               </w:rPr>
               <w:t>2,8</w:t>
             </w:r>
@@ -21306,7 +22367,6 @@
                 <w:rFonts w:ascii="Barlow Condensed Medium" w:eastAsia="華康中黑體" w:hAnsi="Barlow Condensed Medium" w:cstheme="minorHAnsi"/>
                 <w:w w:val="80"/>
                 <w:szCs w:val="24"/>
-                <w:highlight w:val="yellow"/>
               </w:rPr>
               <w:t>00</w:t>
             </w:r>
@@ -21332,7 +22392,6 @@
                 <w:rFonts w:ascii="Barlow Condensed Medium" w:eastAsia="華康中黑體" w:hAnsi="Barlow Condensed Medium" w:cstheme="minorHAnsi"/>
                 <w:w w:val="80"/>
                 <w:szCs w:val="24"/>
-                <w:highlight w:val="yellow"/>
               </w:rPr>
             </w:pPr>
           </w:p>
@@ -21353,7 +22412,6 @@
                 <w:rFonts w:ascii="Barlow Condensed Medium" w:eastAsia="華康中黑體" w:hAnsi="Barlow Condensed Medium" w:cstheme="minorHAnsi"/>
                 <w:w w:val="80"/>
                 <w:szCs w:val="24"/>
-                <w:highlight w:val="yellow"/>
               </w:rPr>
             </w:pPr>
             <w:r>
@@ -21361,7 +22419,6 @@
                 <w:rFonts w:ascii="Barlow Condensed Medium" w:eastAsia="華康中黑體" w:hAnsi="Barlow Condensed Medium" w:cstheme="minorHAnsi" w:hint="eastAsia"/>
                 <w:w w:val="80"/>
                 <w:szCs w:val="24"/>
-                <w:highlight w:val="yellow"/>
               </w:rPr>
               <w:t>9</w:t>
             </w:r>
@@ -21370,7 +22427,6 @@
                 <w:rFonts w:ascii="Barlow Condensed Medium" w:eastAsia="華康中黑體" w:hAnsi="Barlow Condensed Medium" w:cstheme="minorHAnsi"/>
                 <w:w w:val="80"/>
                 <w:szCs w:val="24"/>
-                <w:highlight w:val="yellow"/>
               </w:rPr>
               <w:t>號</w:t>
             </w:r>
@@ -21392,7 +22448,6 @@
                 <w:rFonts w:ascii="Barlow Condensed Medium" w:eastAsia="華康中黑體" w:hAnsi="Barlow Condensed Medium" w:cstheme="minorHAnsi"/>
                 <w:w w:val="80"/>
                 <w:szCs w:val="24"/>
-                <w:highlight w:val="yellow"/>
               </w:rPr>
             </w:pPr>
             <w:r>
@@ -21400,7 +22455,6 @@
                 <w:rFonts w:ascii="Barlow Condensed Medium" w:eastAsia="華康中黑體" w:hAnsi="Barlow Condensed Medium" w:cstheme="minorHAnsi"/>
                 <w:w w:val="80"/>
                 <w:szCs w:val="24"/>
-                <w:highlight w:val="yellow"/>
               </w:rPr>
               <w:t>2</w:t>
             </w:r>
@@ -21409,7 +22463,6 @@
                 <w:rFonts w:ascii="Barlow Condensed Medium" w:eastAsia="華康中黑體" w:hAnsi="Barlow Condensed Medium" w:cstheme="minorHAnsi"/>
                 <w:w w:val="80"/>
                 <w:szCs w:val="24"/>
-                <w:highlight w:val="yellow"/>
               </w:rPr>
               <w:t>,000</w:t>
             </w:r>
@@ -21432,7 +22485,6 @@
                 <w:rFonts w:ascii="Barlow Condensed Medium" w:eastAsia="華康中黑體" w:hAnsi="Barlow Condensed Medium" w:cstheme="minorHAnsi"/>
                 <w:w w:val="80"/>
                 <w:szCs w:val="24"/>
-                <w:highlight w:val="yellow"/>
               </w:rPr>
             </w:pPr>
             <w:r>
@@ -21440,7 +22492,6 @@
                 <w:rFonts w:ascii="Barlow Condensed Medium" w:eastAsia="華康中黑體" w:hAnsi="Barlow Condensed Medium" w:cstheme="minorHAnsi" w:hint="eastAsia"/>
                 <w:w w:val="80"/>
                 <w:szCs w:val="24"/>
-                <w:highlight w:val="yellow"/>
               </w:rPr>
               <w:t>3</w:t>
             </w:r>
@@ -21449,7 +22500,6 @@
                 <w:rFonts w:ascii="Barlow Condensed Medium" w:eastAsia="華康中黑體" w:hAnsi="Barlow Condensed Medium" w:cstheme="minorHAnsi"/>
                 <w:w w:val="80"/>
                 <w:szCs w:val="24"/>
-                <w:highlight w:val="yellow"/>
               </w:rPr>
               <w:t>4</w:t>
             </w:r>
@@ -21458,7 +22508,6 @@
                 <w:rFonts w:ascii="Barlow Condensed Medium" w:eastAsia="華康中黑體" w:hAnsi="Barlow Condensed Medium" w:cstheme="minorHAnsi"/>
                 <w:w w:val="80"/>
                 <w:szCs w:val="24"/>
-                <w:highlight w:val="yellow"/>
               </w:rPr>
               <w:t>號</w:t>
             </w:r>
@@ -21481,7 +22530,6 @@
                 <w:rFonts w:ascii="Barlow Condensed Medium" w:eastAsia="華康中黑體" w:hAnsi="Barlow Condensed Medium" w:cstheme="minorHAnsi"/>
                 <w:w w:val="80"/>
                 <w:szCs w:val="24"/>
-                <w:highlight w:val="yellow"/>
               </w:rPr>
             </w:pPr>
             <w:r>
@@ -21489,7 +22537,6 @@
                 <w:rFonts w:ascii="Barlow Condensed Medium" w:eastAsia="華康中黑體" w:hAnsi="Barlow Condensed Medium" w:cstheme="minorHAnsi"/>
                 <w:w w:val="80"/>
                 <w:szCs w:val="24"/>
-                <w:highlight w:val="yellow"/>
               </w:rPr>
               <w:t>1,5</w:t>
             </w:r>
@@ -21498,7 +22545,6 @@
                 <w:rFonts w:ascii="Barlow Condensed Medium" w:eastAsia="華康中黑體" w:hAnsi="Barlow Condensed Medium" w:cstheme="minorHAnsi"/>
                 <w:w w:val="80"/>
                 <w:szCs w:val="24"/>
-                <w:highlight w:val="yellow"/>
               </w:rPr>
               <w:t>00</w:t>
             </w:r>
@@ -21523,7 +22569,6 @@
                 <w:rFonts w:ascii="Barlow Condensed Medium" w:eastAsia="華康中黑體" w:hAnsi="Barlow Condensed Medium" w:cstheme="minorHAnsi"/>
                 <w:w w:val="80"/>
                 <w:szCs w:val="24"/>
-                <w:highlight w:val="yellow"/>
               </w:rPr>
             </w:pPr>
             <w:r>
@@ -21531,7 +22576,6 @@
                 <w:rFonts w:ascii="Barlow Condensed Medium" w:eastAsia="華康中黑體" w:hAnsi="Barlow Condensed Medium" w:cstheme="minorHAnsi" w:hint="eastAsia"/>
                 <w:w w:val="80"/>
                 <w:szCs w:val="24"/>
-                <w:highlight w:val="yellow"/>
               </w:rPr>
               <w:t>3</w:t>
             </w:r>
@@ -21540,7 +22584,6 @@
                 <w:rFonts w:ascii="Barlow Condensed Medium" w:eastAsia="華康中黑體" w:hAnsi="Barlow Condensed Medium" w:cstheme="minorHAnsi"/>
                 <w:w w:val="80"/>
                 <w:szCs w:val="24"/>
-                <w:highlight w:val="yellow"/>
               </w:rPr>
               <w:t>4-1</w:t>
             </w:r>
@@ -21549,7 +22592,6 @@
                 <w:rFonts w:ascii="Barlow Condensed Medium" w:eastAsia="華康中黑體" w:hAnsi="Barlow Condensed Medium" w:cstheme="minorHAnsi"/>
                 <w:w w:val="80"/>
                 <w:szCs w:val="24"/>
-                <w:highlight w:val="yellow"/>
               </w:rPr>
               <w:t>號</w:t>
             </w:r>
@@ -21571,7 +22613,6 @@
                 <w:rFonts w:ascii="Barlow Condensed Medium" w:eastAsia="華康中黑體" w:hAnsi="Barlow Condensed Medium" w:cstheme="minorHAnsi"/>
                 <w:w w:val="80"/>
                 <w:szCs w:val="24"/>
-                <w:highlight w:val="yellow"/>
               </w:rPr>
             </w:pPr>
             <w:r>
@@ -21579,7 +22620,6 @@
                 <w:rFonts w:ascii="Barlow Condensed Medium" w:eastAsia="華康中黑體" w:hAnsi="Barlow Condensed Medium" w:cstheme="minorHAnsi"/>
                 <w:w w:val="80"/>
                 <w:szCs w:val="24"/>
-                <w:highlight w:val="yellow"/>
               </w:rPr>
               <w:t>2,5</w:t>
             </w:r>
@@ -21588,7 +22628,6 @@
                 <w:rFonts w:ascii="Barlow Condensed Medium" w:eastAsia="華康中黑體" w:hAnsi="Barlow Condensed Medium" w:cstheme="minorHAnsi"/>
                 <w:w w:val="80"/>
                 <w:szCs w:val="24"/>
-                <w:highlight w:val="yellow"/>
               </w:rPr>
               <w:t>00</w:t>
             </w:r>
@@ -21614,7 +22653,6 @@
                 <w:rFonts w:ascii="Barlow Condensed Medium" w:eastAsia="華康中黑體" w:hAnsi="Barlow Condensed Medium" w:cstheme="minorHAnsi"/>
                 <w:w w:val="80"/>
                 <w:szCs w:val="24"/>
-                <w:highlight w:val="yellow"/>
               </w:rPr>
             </w:pPr>
           </w:p>
@@ -21635,7 +22673,6 @@
                 <w:rFonts w:ascii="Barlow Condensed Medium" w:eastAsia="華康中黑體" w:hAnsi="Barlow Condensed Medium" w:cstheme="minorHAnsi"/>
                 <w:w w:val="80"/>
                 <w:szCs w:val="24"/>
-                <w:highlight w:val="yellow"/>
               </w:rPr>
             </w:pPr>
             <w:r>
@@ -21643,7 +22680,6 @@
                 <w:rFonts w:ascii="Barlow Condensed Medium" w:eastAsia="華康中黑體" w:hAnsi="Barlow Condensed Medium" w:cstheme="minorHAnsi" w:hint="eastAsia"/>
                 <w:w w:val="80"/>
                 <w:szCs w:val="24"/>
-                <w:highlight w:val="yellow"/>
               </w:rPr>
               <w:t>3</w:t>
             </w:r>
@@ -21652,7 +22688,6 @@
                 <w:rFonts w:ascii="Barlow Condensed Medium" w:eastAsia="華康中黑體" w:hAnsi="Barlow Condensed Medium" w:cstheme="minorHAnsi"/>
                 <w:w w:val="80"/>
                 <w:szCs w:val="24"/>
-                <w:highlight w:val="yellow"/>
               </w:rPr>
               <w:t>9</w:t>
             </w:r>
@@ -21661,7 +22696,6 @@
                 <w:rFonts w:ascii="Barlow Condensed Medium" w:eastAsia="華康中黑體" w:hAnsi="Barlow Condensed Medium" w:cstheme="minorHAnsi"/>
                 <w:w w:val="80"/>
                 <w:szCs w:val="24"/>
-                <w:highlight w:val="yellow"/>
               </w:rPr>
               <w:t>號</w:t>
             </w:r>
@@ -21683,7 +22717,6 @@
                 <w:rFonts w:ascii="Barlow Condensed Medium" w:eastAsia="華康中黑體" w:hAnsi="Barlow Condensed Medium" w:cstheme="minorHAnsi"/>
                 <w:w w:val="80"/>
                 <w:szCs w:val="24"/>
-                <w:highlight w:val="yellow"/>
               </w:rPr>
             </w:pPr>
             <w:r>
@@ -21691,7 +22724,6 @@
                 <w:rFonts w:ascii="Barlow Condensed Medium" w:eastAsia="華康中黑體" w:hAnsi="Barlow Condensed Medium" w:cstheme="minorHAnsi"/>
                 <w:w w:val="80"/>
                 <w:szCs w:val="24"/>
-                <w:highlight w:val="yellow"/>
               </w:rPr>
               <w:t>1</w:t>
             </w:r>
@@ -21700,7 +22732,6 @@
                 <w:rFonts w:ascii="Barlow Condensed Medium" w:eastAsia="華康中黑體" w:hAnsi="Barlow Condensed Medium" w:cstheme="minorHAnsi"/>
                 <w:w w:val="80"/>
                 <w:szCs w:val="24"/>
-                <w:highlight w:val="yellow"/>
               </w:rPr>
               <w:t>,000</w:t>
             </w:r>
@@ -21723,7 +22754,6 @@
                 <w:rFonts w:ascii="Barlow Condensed Medium" w:eastAsia="華康中黑體" w:hAnsi="Barlow Condensed Medium" w:cstheme="minorHAnsi"/>
                 <w:w w:val="80"/>
                 <w:szCs w:val="24"/>
-                <w:highlight w:val="yellow"/>
               </w:rPr>
             </w:pPr>
             <w:r>
@@ -21731,7 +22761,6 @@
                 <w:rFonts w:ascii="Barlow Condensed Medium" w:eastAsia="華康中黑體" w:hAnsi="Barlow Condensed Medium" w:cstheme="minorHAnsi" w:hint="eastAsia"/>
                 <w:w w:val="80"/>
                 <w:szCs w:val="24"/>
-                <w:highlight w:val="yellow"/>
               </w:rPr>
               <w:t>4</w:t>
             </w:r>
@@ -21740,7 +22769,6 @@
                 <w:rFonts w:ascii="Barlow Condensed Medium" w:eastAsia="華康中黑體" w:hAnsi="Barlow Condensed Medium" w:cstheme="minorHAnsi"/>
                 <w:w w:val="80"/>
                 <w:szCs w:val="24"/>
-                <w:highlight w:val="yellow"/>
               </w:rPr>
               <w:t>6</w:t>
             </w:r>
@@ -21749,7 +22777,6 @@
                 <w:rFonts w:ascii="Barlow Condensed Medium" w:eastAsia="華康中黑體" w:hAnsi="Barlow Condensed Medium" w:cstheme="minorHAnsi"/>
                 <w:w w:val="80"/>
                 <w:szCs w:val="24"/>
-                <w:highlight w:val="yellow"/>
               </w:rPr>
               <w:t>號</w:t>
             </w:r>
@@ -21772,7 +22799,6 @@
                 <w:rFonts w:ascii="Barlow Condensed Medium" w:eastAsia="華康中黑體" w:hAnsi="Barlow Condensed Medium" w:cstheme="minorHAnsi"/>
                 <w:w w:val="80"/>
                 <w:szCs w:val="24"/>
-                <w:highlight w:val="yellow"/>
               </w:rPr>
             </w:pPr>
             <w:r>
@@ -21780,7 +22806,6 @@
                 <w:rFonts w:ascii="Barlow Condensed Medium" w:eastAsia="華康中黑體" w:hAnsi="Barlow Condensed Medium" w:cstheme="minorHAnsi"/>
                 <w:w w:val="80"/>
                 <w:szCs w:val="24"/>
-                <w:highlight w:val="yellow"/>
               </w:rPr>
               <w:t>1</w:t>
             </w:r>
@@ -21789,7 +22814,6 @@
                 <w:rFonts w:ascii="Barlow Condensed Medium" w:eastAsia="華康中黑體" w:hAnsi="Barlow Condensed Medium" w:cstheme="minorHAnsi"/>
                 <w:w w:val="80"/>
                 <w:szCs w:val="24"/>
-                <w:highlight w:val="yellow"/>
               </w:rPr>
               <w:t>,000</w:t>
             </w:r>
@@ -21814,7 +22838,6 @@
                 <w:rFonts w:ascii="Barlow Condensed Medium" w:eastAsia="華康中黑體" w:hAnsi="Barlow Condensed Medium" w:cstheme="minorHAnsi"/>
                 <w:w w:val="80"/>
                 <w:szCs w:val="24"/>
-                <w:highlight w:val="yellow"/>
               </w:rPr>
             </w:pPr>
           </w:p>
@@ -21835,7 +22858,6 @@
                 <w:rFonts w:ascii="Barlow Condensed Medium" w:eastAsia="華康中黑體" w:hAnsi="Barlow Condensed Medium" w:cstheme="minorHAnsi"/>
                 <w:w w:val="80"/>
                 <w:szCs w:val="24"/>
-                <w:highlight w:val="yellow"/>
               </w:rPr>
             </w:pPr>
           </w:p>
@@ -21860,7 +22882,6 @@
                 <w:rFonts w:ascii="Barlow Condensed Medium" w:eastAsia="華康中黑體" w:hAnsi="Barlow Condensed Medium" w:cstheme="minorHAnsi"/>
                 <w:w w:val="80"/>
                 <w:szCs w:val="24"/>
-                <w:highlight w:val="yellow"/>
               </w:rPr>
             </w:pPr>
           </w:p>
@@ -21881,7 +22902,6 @@
                 <w:rFonts w:ascii="Barlow Condensed Medium" w:eastAsia="華康中黑體" w:hAnsi="Barlow Condensed Medium" w:cstheme="minorHAnsi"/>
                 <w:w w:val="80"/>
                 <w:szCs w:val="24"/>
-                <w:highlight w:val="yellow"/>
               </w:rPr>
             </w:pPr>
           </w:p>
@@ -21902,7 +22922,6 @@
                 <w:rFonts w:ascii="Barlow Condensed Medium" w:eastAsia="華康中黑體" w:hAnsi="Barlow Condensed Medium" w:cstheme="minorHAnsi"/>
                 <w:w w:val="80"/>
                 <w:szCs w:val="24"/>
-                <w:highlight w:val="yellow"/>
               </w:rPr>
             </w:pPr>
           </w:p>
@@ -21924,7 +22943,6 @@
                 <w:rFonts w:ascii="Barlow Condensed Medium" w:eastAsia="華康中黑體" w:hAnsi="Barlow Condensed Medium" w:cstheme="minorHAnsi"/>
                 <w:w w:val="80"/>
                 <w:szCs w:val="24"/>
-                <w:highlight w:val="yellow"/>
               </w:rPr>
             </w:pPr>
           </w:p>
@@ -21946,7 +22964,6 @@
                 <w:rFonts w:ascii="Barlow Condensed Medium" w:eastAsia="華康中黑體" w:hAnsi="Barlow Condensed Medium" w:cstheme="minorHAnsi"/>
                 <w:w w:val="80"/>
                 <w:szCs w:val="24"/>
-                <w:highlight w:val="yellow"/>
               </w:rPr>
             </w:pPr>
           </w:p>
@@ -21970,7 +22987,6 @@
                 <w:rFonts w:ascii="Barlow Condensed Medium" w:eastAsia="華康中黑體" w:hAnsi="Barlow Condensed Medium" w:cstheme="minorHAnsi"/>
                 <w:w w:val="80"/>
                 <w:szCs w:val="24"/>
-                <w:highlight w:val="yellow"/>
               </w:rPr>
             </w:pPr>
           </w:p>
@@ -21991,7 +23007,6 @@
                 <w:rFonts w:ascii="Barlow Condensed Medium" w:eastAsia="華康中黑體" w:hAnsi="Barlow Condensed Medium" w:cstheme="minorHAnsi"/>
                 <w:w w:val="80"/>
                 <w:szCs w:val="24"/>
-                <w:highlight w:val="yellow"/>
               </w:rPr>
             </w:pPr>
           </w:p>
@@ -22053,7 +23068,6 @@
                       <w:rFonts w:ascii="Barlow Condensed Medium" w:eastAsia="華康中黑體" w:hAnsi="Barlow Condensed Medium" w:cstheme="minorHAnsi"/>
                       <w:w w:val="80"/>
                       <w:szCs w:val="24"/>
-                      <w:highlight w:val="yellow"/>
                     </w:rPr>
                   </w:pPr>
                   <w:r>
@@ -22061,7 +23075,6 @@
                       <w:rFonts w:ascii="Barlow Condensed Medium" w:eastAsia="華康中黑體" w:hAnsi="Barlow Condensed Medium" w:cstheme="minorHAnsi"/>
                       <w:w w:val="80"/>
                       <w:szCs w:val="24"/>
-                      <w:highlight w:val="yellow"/>
                     </w:rPr>
                     <w:sym w:font="Wingdings 2" w:char="F0AE"/>
                   </w:r>
@@ -22070,7 +23083,6 @@
                       <w:rFonts w:ascii="Barlow Condensed Medium" w:eastAsia="華康中黑體" w:hAnsi="Barlow Condensed Medium" w:cstheme="minorHAnsi" w:hint="eastAsia"/>
                       <w:w w:val="80"/>
                       <w:szCs w:val="24"/>
-                      <w:highlight w:val="yellow"/>
                     </w:rPr>
                     <w:t>感恩</w:t>
                   </w:r>
@@ -22079,7 +23091,6 @@
                       <w:rFonts w:ascii="Barlow Condensed Medium" w:eastAsia="華康中黑體" w:hAnsi="Barlow Condensed Medium" w:cstheme="minorHAnsi"/>
                       <w:w w:val="80"/>
                       <w:szCs w:val="24"/>
-                      <w:highlight w:val="yellow"/>
                     </w:rPr>
                     <w:t>奉獻</w:t>
                   </w:r>
@@ -22088,7 +23099,6 @@
                       <w:rFonts w:ascii="Barlow Condensed Medium" w:eastAsia="華康中黑體" w:hAnsi="Barlow Condensed Medium" w:cstheme="minorHAnsi"/>
                       <w:w w:val="80"/>
                       <w:szCs w:val="24"/>
-                      <w:highlight w:val="yellow"/>
                     </w:rPr>
                     <w:t>:</w:t>
                   </w:r>
@@ -22111,7 +23121,6 @@
                       <w:rFonts w:ascii="Barlow Condensed Medium" w:eastAsia="華康中黑體" w:hAnsi="Barlow Condensed Medium" w:cstheme="minorHAnsi"/>
                       <w:w w:val="80"/>
                       <w:szCs w:val="24"/>
-                      <w:highlight w:val="yellow"/>
                     </w:rPr>
                   </w:pPr>
                   <w:r>
@@ -22119,7 +23128,6 @@
                       <w:rFonts w:ascii="Barlow Condensed Medium" w:eastAsia="華康中黑體" w:hAnsi="Barlow Condensed Medium" w:cstheme="minorHAnsi" w:hint="eastAsia"/>
                       <w:w w:val="80"/>
                       <w:szCs w:val="24"/>
-                      <w:highlight w:val="yellow"/>
                     </w:rPr>
                     <w:t>45</w:t>
                   </w:r>
@@ -22128,7 +23136,6 @@
                       <w:rFonts w:ascii="Barlow Condensed Medium" w:eastAsia="華康中黑體" w:hAnsi="Barlow Condensed Medium" w:cstheme="minorHAnsi" w:hint="eastAsia"/>
                       <w:w w:val="80"/>
                       <w:szCs w:val="24"/>
-                      <w:highlight w:val="yellow"/>
                     </w:rPr>
                     <w:t>號</w:t>
                   </w:r>
@@ -22152,7 +23159,6 @@
                       <w:rFonts w:ascii="Barlow Condensed Medium" w:eastAsia="華康中黑體" w:hAnsi="Barlow Condensed Medium" w:cstheme="minorHAnsi"/>
                       <w:w w:val="80"/>
                       <w:szCs w:val="24"/>
-                      <w:highlight w:val="yellow"/>
                     </w:rPr>
                   </w:pPr>
                   <w:r>
@@ -22160,7 +23166,6 @@
                       <w:rFonts w:ascii="Barlow Condensed Medium" w:eastAsia="華康中黑體" w:hAnsi="Barlow Condensed Medium" w:cstheme="minorHAnsi" w:hint="eastAsia"/>
                       <w:w w:val="80"/>
                       <w:szCs w:val="24"/>
-                      <w:highlight w:val="yellow"/>
                     </w:rPr>
                     <w:t>3,000</w:t>
                   </w:r>
@@ -22183,7 +23188,6 @@
                       <w:rFonts w:ascii="Barlow Condensed Medium" w:eastAsia="華康中黑體" w:hAnsi="Barlow Condensed Medium" w:cstheme="minorHAnsi"/>
                       <w:w w:val="80"/>
                       <w:szCs w:val="24"/>
-                      <w:highlight w:val="yellow"/>
                     </w:rPr>
                   </w:pPr>
                 </w:p>
@@ -22205,7 +23209,6 @@
                       <w:rFonts w:ascii="Barlow Condensed Medium" w:eastAsia="華康中黑體" w:hAnsi="Barlow Condensed Medium" w:cstheme="minorHAnsi"/>
                       <w:w w:val="80"/>
                       <w:szCs w:val="24"/>
-                      <w:highlight w:val="yellow"/>
                     </w:rPr>
                   </w:pPr>
                 </w:p>
@@ -22227,7 +23230,6 @@
                       <w:rFonts w:ascii="Barlow Condensed Medium" w:eastAsia="華康中黑體" w:hAnsi="Barlow Condensed Medium" w:cstheme="minorHAnsi"/>
                       <w:w w:val="80"/>
                       <w:szCs w:val="24"/>
-                      <w:highlight w:val="yellow"/>
                     </w:rPr>
                   </w:pPr>
                 </w:p>
@@ -22249,7 +23251,6 @@
                       <w:rFonts w:ascii="Barlow Condensed Medium" w:eastAsia="華康中黑體" w:hAnsi="Barlow Condensed Medium" w:cstheme="minorHAnsi"/>
                       <w:w w:val="80"/>
                       <w:szCs w:val="24"/>
-                      <w:highlight w:val="yellow"/>
                     </w:rPr>
                   </w:pPr>
                 </w:p>
@@ -22263,7 +23264,6 @@
                 <w:rFonts w:ascii="Barlow Condensed Medium" w:eastAsia="華康中黑體" w:hAnsi="Barlow Condensed Medium" w:cstheme="minorHAnsi"/>
                 <w:w w:val="80"/>
                 <w:szCs w:val="24"/>
-                <w:highlight w:val="yellow"/>
               </w:rPr>
             </w:pPr>
           </w:p>
@@ -22284,7 +23284,6 @@
                 <w:rFonts w:ascii="Barlow Condensed Medium" w:eastAsia="華康中黑體" w:hAnsi="Barlow Condensed Medium" w:cstheme="minorHAnsi"/>
                 <w:w w:val="80"/>
                 <w:szCs w:val="24"/>
-                <w:highlight w:val="yellow"/>
               </w:rPr>
             </w:pPr>
             <w:r>
@@ -22292,7 +23291,6 @@
                 <w:rFonts w:ascii="Barlow Condensed Medium" w:eastAsia="華康中黑體" w:hAnsi="Barlow Condensed Medium" w:cstheme="minorHAnsi" w:hint="eastAsia"/>
                 <w:w w:val="80"/>
                 <w:szCs w:val="24"/>
-                <w:highlight w:val="yellow"/>
               </w:rPr>
               <w:t>1</w:t>
             </w:r>
@@ -22301,7 +23299,6 @@
                 <w:rFonts w:ascii="Barlow Condensed Medium" w:eastAsia="華康中黑體" w:hAnsi="Barlow Condensed Medium" w:cstheme="minorHAnsi"/>
                 <w:w w:val="80"/>
                 <w:szCs w:val="24"/>
-                <w:highlight w:val="yellow"/>
               </w:rPr>
               <w:t>-1</w:t>
             </w:r>
@@ -22310,7 +23307,6 @@
                 <w:rFonts w:ascii="Barlow Condensed Medium" w:eastAsia="華康中黑體" w:hAnsi="Barlow Condensed Medium" w:cstheme="minorHAnsi" w:hint="eastAsia"/>
                 <w:w w:val="80"/>
                 <w:szCs w:val="24"/>
-                <w:highlight w:val="yellow"/>
               </w:rPr>
               <w:t>號</w:t>
             </w:r>
@@ -22332,7 +23328,6 @@
                 <w:rFonts w:ascii="Barlow Condensed Medium" w:eastAsia="華康中黑體" w:hAnsi="Barlow Condensed Medium" w:cstheme="minorHAnsi"/>
                 <w:w w:val="80"/>
                 <w:szCs w:val="24"/>
-                <w:highlight w:val="yellow"/>
               </w:rPr>
             </w:pPr>
             <w:r>
@@ -22340,7 +23335,6 @@
                 <w:rFonts w:ascii="Barlow Condensed Medium" w:eastAsia="華康中黑體" w:hAnsi="Barlow Condensed Medium" w:cstheme="minorHAnsi"/>
                 <w:w w:val="80"/>
                 <w:szCs w:val="24"/>
-                <w:highlight w:val="yellow"/>
               </w:rPr>
               <w:t>1</w:t>
             </w:r>
@@ -22349,7 +23343,6 @@
                 <w:rFonts w:ascii="Barlow Condensed Medium" w:eastAsia="華康中黑體" w:hAnsi="Barlow Condensed Medium" w:cstheme="minorHAnsi" w:hint="eastAsia"/>
                 <w:w w:val="80"/>
                 <w:szCs w:val="24"/>
-                <w:highlight w:val="yellow"/>
               </w:rPr>
               <w:t>,000</w:t>
             </w:r>
@@ -22372,7 +23365,6 @@
                 <w:rFonts w:ascii="Barlow Condensed Medium" w:eastAsia="華康中黑體" w:hAnsi="Barlow Condensed Medium" w:cstheme="minorHAnsi"/>
                 <w:w w:val="80"/>
                 <w:szCs w:val="24"/>
-                <w:highlight w:val="yellow"/>
               </w:rPr>
             </w:pPr>
             <w:r>
@@ -22380,7 +23372,6 @@
                 <w:rFonts w:ascii="Barlow Condensed Medium" w:eastAsia="華康中黑體" w:hAnsi="Barlow Condensed Medium" w:cstheme="minorHAnsi" w:hint="eastAsia"/>
                 <w:w w:val="80"/>
                 <w:szCs w:val="24"/>
-                <w:highlight w:val="yellow"/>
               </w:rPr>
               <w:t>7</w:t>
             </w:r>
@@ -22389,7 +23380,6 @@
                 <w:rFonts w:ascii="Barlow Condensed Medium" w:eastAsia="華康中黑體" w:hAnsi="Barlow Condensed Medium" w:cstheme="minorHAnsi"/>
                 <w:w w:val="80"/>
                 <w:szCs w:val="24"/>
-                <w:highlight w:val="yellow"/>
               </w:rPr>
               <w:t>號</w:t>
             </w:r>
@@ -22412,7 +23402,6 @@
                 <w:rFonts w:ascii="Barlow Condensed Medium" w:eastAsia="華康中黑體" w:hAnsi="Barlow Condensed Medium" w:cstheme="minorHAnsi"/>
                 <w:w w:val="80"/>
                 <w:szCs w:val="24"/>
-                <w:highlight w:val="yellow"/>
               </w:rPr>
             </w:pPr>
             <w:r>
@@ -22420,7 +23409,6 @@
                 <w:rFonts w:ascii="Barlow Condensed Medium" w:eastAsia="華康中黑體" w:hAnsi="Barlow Condensed Medium" w:cstheme="minorHAnsi"/>
                 <w:w w:val="80"/>
                 <w:szCs w:val="24"/>
-                <w:highlight w:val="yellow"/>
               </w:rPr>
               <w:t>1</w:t>
             </w:r>
@@ -22429,7 +23417,6 @@
                 <w:rFonts w:ascii="Barlow Condensed Medium" w:eastAsia="華康中黑體" w:hAnsi="Barlow Condensed Medium" w:cstheme="minorHAnsi"/>
                 <w:w w:val="80"/>
                 <w:szCs w:val="24"/>
-                <w:highlight w:val="yellow"/>
               </w:rPr>
               <w:t>,0</w:t>
             </w:r>
@@ -22438,7 +23425,6 @@
                 <w:rFonts w:ascii="Barlow Condensed Medium" w:eastAsia="華康中黑體" w:hAnsi="Barlow Condensed Medium" w:cstheme="minorHAnsi"/>
                 <w:w w:val="80"/>
                 <w:szCs w:val="24"/>
-                <w:highlight w:val="yellow"/>
               </w:rPr>
               <w:t>00</w:t>
             </w:r>
@@ -22463,7 +23449,6 @@
                 <w:rFonts w:ascii="Barlow Condensed Medium" w:eastAsia="華康中黑體" w:hAnsi="Barlow Condensed Medium" w:cstheme="minorHAnsi"/>
                 <w:w w:val="80"/>
                 <w:szCs w:val="24"/>
-                <w:highlight w:val="yellow"/>
               </w:rPr>
             </w:pPr>
             <w:r>
@@ -22471,7 +23456,6 @@
                 <w:rFonts w:ascii="Barlow Condensed Medium" w:eastAsia="華康中黑體" w:hAnsi="Barlow Condensed Medium" w:cstheme="minorHAnsi"/>
                 <w:w w:val="80"/>
                 <w:szCs w:val="24"/>
-                <w:highlight w:val="yellow"/>
               </w:rPr>
               <w:t>18</w:t>
             </w:r>
@@ -22480,7 +23464,6 @@
                 <w:rFonts w:ascii="Barlow Condensed Medium" w:eastAsia="華康中黑體" w:hAnsi="Barlow Condensed Medium" w:cstheme="minorHAnsi"/>
                 <w:w w:val="80"/>
                 <w:szCs w:val="24"/>
-                <w:highlight w:val="yellow"/>
               </w:rPr>
               <w:t>號</w:t>
             </w:r>
@@ -22502,7 +23485,6 @@
                 <w:rFonts w:ascii="Barlow Condensed Medium" w:eastAsia="華康中黑體" w:hAnsi="Barlow Condensed Medium" w:cstheme="minorHAnsi"/>
                 <w:w w:val="80"/>
                 <w:szCs w:val="24"/>
-                <w:highlight w:val="yellow"/>
               </w:rPr>
             </w:pPr>
             <w:r>
@@ -22510,7 +23492,6 @@
                 <w:rFonts w:ascii="Barlow Condensed Medium" w:eastAsia="華康中黑體" w:hAnsi="Barlow Condensed Medium" w:cstheme="minorHAnsi"/>
                 <w:w w:val="80"/>
                 <w:szCs w:val="24"/>
-                <w:highlight w:val="yellow"/>
               </w:rPr>
               <w:t>10,0</w:t>
             </w:r>
@@ -22519,7 +23500,6 @@
                 <w:rFonts w:ascii="Barlow Condensed Medium" w:eastAsia="華康中黑體" w:hAnsi="Barlow Condensed Medium" w:cstheme="minorHAnsi"/>
                 <w:w w:val="80"/>
                 <w:szCs w:val="24"/>
-                <w:highlight w:val="yellow"/>
               </w:rPr>
               <w:t>00</w:t>
             </w:r>
@@ -22546,7 +23526,6 @@
                 <w:rFonts w:ascii="Barlow Condensed Medium" w:eastAsia="華康中黑體" w:hAnsi="Barlow Condensed Medium" w:cstheme="minorHAnsi"/>
                 <w:w w:val="80"/>
                 <w:szCs w:val="24"/>
-                <w:highlight w:val="yellow"/>
               </w:rPr>
             </w:pPr>
           </w:p>
@@ -22567,7 +23546,6 @@
                 <w:rFonts w:ascii="Barlow Condensed Medium" w:eastAsia="華康中黑體" w:hAnsi="Barlow Condensed Medium" w:cstheme="minorHAnsi"/>
                 <w:w w:val="80"/>
                 <w:szCs w:val="24"/>
-                <w:highlight w:val="yellow"/>
               </w:rPr>
             </w:pPr>
             <w:r>
@@ -22575,7 +23553,6 @@
                 <w:rFonts w:ascii="Barlow Condensed Medium" w:eastAsia="華康中黑體" w:hAnsi="Barlow Condensed Medium" w:cstheme="minorHAnsi" w:hint="eastAsia"/>
                 <w:w w:val="80"/>
                 <w:szCs w:val="24"/>
-                <w:highlight w:val="yellow"/>
               </w:rPr>
               <w:t>4</w:t>
             </w:r>
@@ -22584,7 +23561,6 @@
                 <w:rFonts w:ascii="Barlow Condensed Medium" w:eastAsia="華康中黑體" w:hAnsi="Barlow Condensed Medium" w:cstheme="minorHAnsi"/>
                 <w:w w:val="80"/>
                 <w:szCs w:val="24"/>
-                <w:highlight w:val="yellow"/>
               </w:rPr>
               <w:t>5</w:t>
             </w:r>
@@ -22593,7 +23569,6 @@
                 <w:rFonts w:ascii="Barlow Condensed Medium" w:eastAsia="華康中黑體" w:hAnsi="Barlow Condensed Medium" w:cstheme="minorHAnsi"/>
                 <w:w w:val="80"/>
                 <w:szCs w:val="24"/>
-                <w:highlight w:val="yellow"/>
               </w:rPr>
               <w:t>號</w:t>
             </w:r>
@@ -22615,7 +23590,6 @@
                 <w:rFonts w:ascii="Barlow Condensed Medium" w:eastAsia="華康中黑體" w:hAnsi="Barlow Condensed Medium" w:cstheme="minorHAnsi"/>
                 <w:w w:val="80"/>
                 <w:szCs w:val="24"/>
-                <w:highlight w:val="yellow"/>
               </w:rPr>
             </w:pPr>
             <w:r>
@@ -22623,7 +23597,6 @@
                 <w:rFonts w:ascii="Barlow Condensed Medium" w:eastAsia="華康中黑體" w:hAnsi="Barlow Condensed Medium" w:cstheme="minorHAnsi"/>
                 <w:w w:val="80"/>
                 <w:szCs w:val="24"/>
-                <w:highlight w:val="yellow"/>
               </w:rPr>
               <w:t>3</w:t>
             </w:r>
@@ -22632,7 +23605,6 @@
                 <w:rFonts w:ascii="Barlow Condensed Medium" w:eastAsia="華康中黑體" w:hAnsi="Barlow Condensed Medium" w:cstheme="minorHAnsi"/>
                 <w:w w:val="80"/>
                 <w:szCs w:val="24"/>
-                <w:highlight w:val="yellow"/>
               </w:rPr>
               <w:t>,000</w:t>
             </w:r>
@@ -22655,7 +23627,6 @@
                 <w:rFonts w:ascii="Barlow Condensed Medium" w:eastAsia="華康中黑體" w:hAnsi="Barlow Condensed Medium" w:cstheme="minorHAnsi"/>
                 <w:w w:val="80"/>
                 <w:szCs w:val="24"/>
-                <w:highlight w:val="yellow"/>
               </w:rPr>
             </w:pPr>
             <w:r>
@@ -22663,7 +23634,6 @@
                 <w:rFonts w:ascii="Barlow Condensed Medium" w:eastAsia="華康中黑體" w:hAnsi="Barlow Condensed Medium" w:cstheme="minorHAnsi" w:hint="eastAsia"/>
                 <w:w w:val="80"/>
                 <w:szCs w:val="24"/>
-                <w:highlight w:val="yellow"/>
               </w:rPr>
               <w:t>5</w:t>
             </w:r>
@@ -22672,7 +23642,6 @@
                 <w:rFonts w:ascii="Barlow Condensed Medium" w:eastAsia="華康中黑體" w:hAnsi="Barlow Condensed Medium" w:cstheme="minorHAnsi"/>
                 <w:w w:val="80"/>
                 <w:szCs w:val="24"/>
-                <w:highlight w:val="yellow"/>
               </w:rPr>
               <w:t>4</w:t>
             </w:r>
@@ -22681,7 +23650,6 @@
                 <w:rFonts w:ascii="Barlow Condensed Medium" w:eastAsia="華康中黑體" w:hAnsi="Barlow Condensed Medium" w:cstheme="minorHAnsi"/>
                 <w:w w:val="80"/>
                 <w:szCs w:val="24"/>
-                <w:highlight w:val="yellow"/>
               </w:rPr>
               <w:t>號</w:t>
             </w:r>
@@ -22704,7 +23672,6 @@
                 <w:rFonts w:ascii="Barlow Condensed Medium" w:eastAsia="華康中黑體" w:hAnsi="Barlow Condensed Medium" w:cstheme="minorHAnsi"/>
                 <w:w w:val="80"/>
                 <w:szCs w:val="24"/>
-                <w:highlight w:val="yellow"/>
               </w:rPr>
             </w:pPr>
             <w:r>
@@ -22712,7 +23679,6 @@
                 <w:rFonts w:ascii="Barlow Condensed Medium" w:eastAsia="華康中黑體" w:hAnsi="Barlow Condensed Medium" w:cstheme="minorHAnsi"/>
                 <w:w w:val="80"/>
                 <w:szCs w:val="24"/>
-                <w:highlight w:val="yellow"/>
               </w:rPr>
               <w:t>3</w:t>
             </w:r>
@@ -22721,7 +23687,6 @@
                 <w:rFonts w:ascii="Barlow Condensed Medium" w:eastAsia="華康中黑體" w:hAnsi="Barlow Condensed Medium" w:cstheme="minorHAnsi"/>
                 <w:w w:val="80"/>
                 <w:szCs w:val="24"/>
-                <w:highlight w:val="yellow"/>
               </w:rPr>
               <w:t>,000</w:t>
             </w:r>
@@ -22746,7 +23711,6 @@
                 <w:rFonts w:ascii="Barlow Condensed Medium" w:eastAsia="華康中黑體" w:hAnsi="Barlow Condensed Medium" w:cs="細明體"/>
                 <w:w w:val="80"/>
                 <w:szCs w:val="24"/>
-                <w:highlight w:val="yellow"/>
               </w:rPr>
             </w:pPr>
             <w:r>
@@ -22754,7 +23718,6 @@
                 <w:rFonts w:ascii="Barlow Condensed Medium" w:eastAsia="華康中黑體" w:hAnsi="Barlow Condensed Medium" w:cs="細明體" w:hint="eastAsia"/>
                 <w:w w:val="80"/>
                 <w:szCs w:val="24"/>
-                <w:highlight w:val="yellow"/>
               </w:rPr>
               <w:t>5</w:t>
             </w:r>
@@ -22763,7 +23726,6 @@
                 <w:rFonts w:ascii="Barlow Condensed Medium" w:eastAsia="華康中黑體" w:hAnsi="Barlow Condensed Medium" w:cs="細明體"/>
                 <w:w w:val="80"/>
                 <w:szCs w:val="24"/>
-                <w:highlight w:val="yellow"/>
               </w:rPr>
               <w:t>4-5</w:t>
             </w:r>
@@ -22772,7 +23734,6 @@
                 <w:rFonts w:ascii="Barlow Condensed Medium" w:eastAsia="華康中黑體" w:hAnsi="Barlow Condensed Medium" w:cs="細明體"/>
                 <w:w w:val="80"/>
                 <w:szCs w:val="24"/>
-                <w:highlight w:val="yellow"/>
               </w:rPr>
               <w:t>號</w:t>
             </w:r>
@@ -22794,7 +23755,6 @@
                 <w:rFonts w:ascii="Barlow Condensed Medium" w:eastAsia="華康中黑體" w:hAnsi="Barlow Condensed Medium" w:cstheme="minorHAnsi"/>
                 <w:w w:val="80"/>
                 <w:szCs w:val="24"/>
-                <w:highlight w:val="yellow"/>
               </w:rPr>
             </w:pPr>
             <w:r>
@@ -22802,7 +23762,6 @@
                 <w:rFonts w:ascii="Barlow Condensed Medium" w:eastAsia="華康中黑體" w:hAnsi="Barlow Condensed Medium" w:cstheme="minorHAnsi" w:hint="eastAsia"/>
                 <w:w w:val="80"/>
                 <w:szCs w:val="24"/>
-                <w:highlight w:val="yellow"/>
               </w:rPr>
               <w:t>1</w:t>
             </w:r>
@@ -22811,7 +23770,6 @@
                 <w:rFonts w:ascii="Barlow Condensed Medium" w:eastAsia="華康中黑體" w:hAnsi="Barlow Condensed Medium" w:cstheme="minorHAnsi"/>
                 <w:w w:val="80"/>
                 <w:szCs w:val="24"/>
-                <w:highlight w:val="yellow"/>
               </w:rPr>
               <w:t>,500</w:t>
             </w:r>
@@ -22838,7 +23796,6 @@
                 <w:rFonts w:ascii="Barlow Condensed Medium" w:eastAsia="華康中黑體" w:hAnsi="Barlow Condensed Medium" w:cstheme="minorHAnsi"/>
                 <w:w w:val="80"/>
                 <w:szCs w:val="24"/>
-                <w:highlight w:val="yellow"/>
               </w:rPr>
             </w:pPr>
           </w:p>
@@ -22859,7 +23816,6 @@
                 <w:rFonts w:ascii="Barlow Condensed Medium" w:eastAsia="華康中黑體" w:hAnsi="Barlow Condensed Medium" w:cstheme="minorHAnsi"/>
                 <w:w w:val="80"/>
                 <w:szCs w:val="24"/>
-                <w:highlight w:val="yellow"/>
               </w:rPr>
             </w:pPr>
             <w:r>
@@ -22867,7 +23823,6 @@
                 <w:rFonts w:ascii="Barlow Condensed Medium" w:eastAsia="華康中黑體" w:hAnsi="Barlow Condensed Medium" w:cstheme="minorHAnsi" w:hint="eastAsia"/>
                 <w:w w:val="80"/>
                 <w:szCs w:val="24"/>
-                <w:highlight w:val="yellow"/>
               </w:rPr>
               <w:t>5</w:t>
             </w:r>
@@ -22876,7 +23831,6 @@
                 <w:rFonts w:ascii="Barlow Condensed Medium" w:eastAsia="華康中黑體" w:hAnsi="Barlow Condensed Medium" w:cstheme="minorHAnsi"/>
                 <w:w w:val="80"/>
                 <w:szCs w:val="24"/>
-                <w:highlight w:val="yellow"/>
               </w:rPr>
               <w:t>4-6</w:t>
             </w:r>
@@ -22885,7 +23839,6 @@
                 <w:rFonts w:ascii="Barlow Condensed Medium" w:eastAsia="華康中黑體" w:hAnsi="Barlow Condensed Medium" w:cstheme="minorHAnsi"/>
                 <w:w w:val="80"/>
                 <w:szCs w:val="24"/>
-                <w:highlight w:val="yellow"/>
               </w:rPr>
               <w:t>號</w:t>
             </w:r>
@@ -22907,7 +23860,6 @@
                 <w:rFonts w:ascii="Barlow Condensed Medium" w:eastAsia="華康中黑體" w:hAnsi="Barlow Condensed Medium" w:cstheme="minorHAnsi"/>
                 <w:w w:val="80"/>
                 <w:szCs w:val="24"/>
-                <w:highlight w:val="yellow"/>
               </w:rPr>
             </w:pPr>
             <w:r>
@@ -22915,7 +23867,6 @@
                 <w:rFonts w:ascii="Barlow Condensed Medium" w:eastAsia="華康中黑體" w:hAnsi="Barlow Condensed Medium" w:cstheme="minorHAnsi" w:hint="eastAsia"/>
                 <w:w w:val="80"/>
                 <w:szCs w:val="24"/>
-                <w:highlight w:val="yellow"/>
               </w:rPr>
               <w:t>1</w:t>
             </w:r>
@@ -22924,7 +23875,6 @@
                 <w:rFonts w:ascii="Barlow Condensed Medium" w:eastAsia="華康中黑體" w:hAnsi="Barlow Condensed Medium" w:cstheme="minorHAnsi"/>
                 <w:w w:val="80"/>
                 <w:szCs w:val="24"/>
-                <w:highlight w:val="yellow"/>
               </w:rPr>
               <w:t>,500</w:t>
             </w:r>
@@ -22947,7 +23897,6 @@
                 <w:rFonts w:ascii="Barlow Condensed Medium" w:eastAsia="華康中黑體" w:hAnsi="Barlow Condensed Medium" w:cstheme="minorHAnsi"/>
                 <w:w w:val="80"/>
                 <w:szCs w:val="24"/>
-                <w:highlight w:val="yellow"/>
               </w:rPr>
             </w:pPr>
             <w:r>
@@ -22955,7 +23904,6 @@
                 <w:rFonts w:ascii="Barlow Condensed Medium" w:eastAsia="華康中黑體" w:hAnsi="Barlow Condensed Medium" w:cstheme="minorHAnsi" w:hint="eastAsia"/>
                 <w:w w:val="80"/>
                 <w:szCs w:val="24"/>
-                <w:highlight w:val="yellow"/>
               </w:rPr>
               <w:t>6</w:t>
             </w:r>
@@ -22964,7 +23912,6 @@
                 <w:rFonts w:ascii="Barlow Condensed Medium" w:eastAsia="華康中黑體" w:hAnsi="Barlow Condensed Medium" w:cstheme="minorHAnsi"/>
                 <w:w w:val="80"/>
                 <w:szCs w:val="24"/>
-                <w:highlight w:val="yellow"/>
               </w:rPr>
               <w:t>7</w:t>
             </w:r>
@@ -22973,7 +23920,6 @@
                 <w:rFonts w:ascii="Barlow Condensed Medium" w:eastAsia="華康中黑體" w:hAnsi="Barlow Condensed Medium" w:cstheme="minorHAnsi"/>
                 <w:w w:val="80"/>
                 <w:szCs w:val="24"/>
-                <w:highlight w:val="yellow"/>
               </w:rPr>
               <w:t>號</w:t>
             </w:r>
@@ -22996,7 +23942,6 @@
                 <w:rFonts w:ascii="Barlow Condensed Medium" w:eastAsia="華康中黑體" w:hAnsi="Barlow Condensed Medium" w:cstheme="minorHAnsi"/>
                 <w:w w:val="80"/>
                 <w:szCs w:val="24"/>
-                <w:highlight w:val="yellow"/>
               </w:rPr>
             </w:pPr>
             <w:r>
@@ -23004,7 +23949,6 @@
                 <w:rFonts w:ascii="Barlow Condensed Medium" w:eastAsia="華康中黑體" w:hAnsi="Barlow Condensed Medium" w:cstheme="minorHAnsi" w:hint="eastAsia"/>
                 <w:w w:val="80"/>
                 <w:szCs w:val="24"/>
-                <w:highlight w:val="yellow"/>
               </w:rPr>
               <w:t>3</w:t>
             </w:r>
@@ -23013,7 +23957,6 @@
                 <w:rFonts w:ascii="Barlow Condensed Medium" w:eastAsia="華康中黑體" w:hAnsi="Barlow Condensed Medium" w:cstheme="minorHAnsi"/>
                 <w:w w:val="80"/>
                 <w:szCs w:val="24"/>
-                <w:highlight w:val="yellow"/>
               </w:rPr>
               <w:t>,000</w:t>
             </w:r>
@@ -23038,7 +23981,6 @@
                 <w:rFonts w:ascii="Barlow Condensed Medium" w:eastAsia="華康中黑體" w:hAnsi="Barlow Condensed Medium" w:cs="細明體"/>
                 <w:w w:val="80"/>
                 <w:szCs w:val="24"/>
-                <w:highlight w:val="yellow"/>
               </w:rPr>
             </w:pPr>
           </w:p>
@@ -23059,7 +24001,6 @@
                 <w:rFonts w:ascii="Barlow Condensed Medium" w:eastAsia="華康中黑體" w:hAnsi="Barlow Condensed Medium" w:cstheme="minorHAnsi"/>
                 <w:w w:val="80"/>
                 <w:szCs w:val="24"/>
-                <w:highlight w:val="yellow"/>
               </w:rPr>
             </w:pPr>
           </w:p>
@@ -23085,7 +24026,6 @@
                 <w:rFonts w:ascii="Barlow Condensed Medium" w:eastAsia="華康中黑體" w:hAnsi="Barlow Condensed Medium" w:cstheme="minorHAnsi"/>
                 <w:w w:val="80"/>
                 <w:szCs w:val="24"/>
-                <w:highlight w:val="yellow"/>
               </w:rPr>
             </w:pPr>
           </w:p>
@@ -23106,7 +24046,6 @@
                 <w:rFonts w:ascii="Barlow Condensed Medium" w:eastAsia="華康中黑體" w:hAnsi="Barlow Condensed Medium" w:cstheme="minorHAnsi"/>
                 <w:w w:val="80"/>
                 <w:szCs w:val="24"/>
-                <w:highlight w:val="yellow"/>
               </w:rPr>
             </w:pPr>
           </w:p>
@@ -23127,7 +24066,6 @@
                 <w:rFonts w:ascii="Barlow Condensed Medium" w:eastAsia="華康中黑體" w:hAnsi="Barlow Condensed Medium" w:cstheme="minorHAnsi"/>
                 <w:w w:val="80"/>
                 <w:szCs w:val="24"/>
-                <w:highlight w:val="yellow"/>
               </w:rPr>
             </w:pPr>
           </w:p>
@@ -23149,7 +24087,6 @@
                 <w:rFonts w:ascii="Barlow Condensed Medium" w:eastAsia="華康中黑體" w:hAnsi="Barlow Condensed Medium" w:cstheme="minorHAnsi"/>
                 <w:w w:val="80"/>
                 <w:szCs w:val="24"/>
-                <w:highlight w:val="yellow"/>
               </w:rPr>
             </w:pPr>
           </w:p>
@@ -23171,7 +24108,6 @@
                 <w:rFonts w:ascii="Barlow Condensed Medium" w:eastAsia="華康中黑體" w:hAnsi="Barlow Condensed Medium" w:cstheme="minorHAnsi"/>
                 <w:w w:val="80"/>
                 <w:szCs w:val="24"/>
-                <w:highlight w:val="yellow"/>
               </w:rPr>
             </w:pPr>
           </w:p>
@@ -23195,7 +24131,6 @@
                 <w:rFonts w:ascii="Barlow Condensed Medium" w:eastAsia="華康中黑體" w:hAnsi="Barlow Condensed Medium" w:cs="細明體"/>
                 <w:w w:val="80"/>
                 <w:szCs w:val="24"/>
-                <w:highlight w:val="yellow"/>
               </w:rPr>
             </w:pPr>
           </w:p>
@@ -23216,7 +24151,6 @@
                 <w:rFonts w:ascii="Barlow Condensed Medium" w:eastAsia="華康中黑體" w:hAnsi="Barlow Condensed Medium" w:cstheme="minorHAnsi"/>
                 <w:w w:val="80"/>
                 <w:szCs w:val="24"/>
-                <w:highlight w:val="yellow"/>
               </w:rPr>
             </w:pPr>
           </w:p>
@@ -23242,7 +24176,6 @@
                 <w:rFonts w:ascii="Barlow Condensed Medium" w:eastAsia="華康中黑體" w:hAnsi="Barlow Condensed Medium" w:cstheme="minorHAnsi"/>
                 <w:w w:val="80"/>
                 <w:szCs w:val="24"/>
-                <w:highlight w:val="yellow"/>
               </w:rPr>
             </w:pPr>
             <w:r>
@@ -23250,7 +24183,6 @@
                 <w:rFonts w:ascii="Barlow Condensed Medium" w:eastAsia="華康中黑體" w:hAnsi="Barlow Condensed Medium" w:cstheme="minorHAnsi"/>
                 <w:w w:val="80"/>
                 <w:szCs w:val="24"/>
-                <w:highlight w:val="yellow"/>
               </w:rPr>
               <w:sym w:font="Wingdings 2" w:char="F0AE"/>
             </w:r>
@@ -23259,7 +24191,6 @@
                 <w:rFonts w:ascii="Barlow Condensed Medium" w:eastAsia="華康中黑體" w:hAnsi="Barlow Condensed Medium" w:cstheme="minorHAnsi"/>
                 <w:w w:val="80"/>
                 <w:szCs w:val="24"/>
-                <w:highlight w:val="yellow"/>
               </w:rPr>
               <w:t>為婦女</w:t>
             </w:r>
@@ -23268,7 +24199,6 @@
                 <w:rFonts w:ascii="Barlow Condensed Medium" w:eastAsia="華康中黑體" w:hAnsi="Barlow Condensed Medium" w:cstheme="minorHAnsi"/>
                 <w:w w:val="80"/>
                 <w:szCs w:val="24"/>
-                <w:highlight w:val="yellow"/>
               </w:rPr>
               <w:t>團契奉獻</w:t>
             </w:r>
@@ -23277,7 +24207,6 @@
                 <w:rFonts w:ascii="Barlow Condensed Medium" w:eastAsia="華康中黑體" w:hAnsi="Barlow Condensed Medium" w:cstheme="minorHAnsi"/>
                 <w:w w:val="80"/>
                 <w:szCs w:val="24"/>
-                <w:highlight w:val="yellow"/>
               </w:rPr>
               <w:t>:</w:t>
             </w:r>
@@ -23299,7 +24228,6 @@
                 <w:rFonts w:ascii="Barlow Condensed Medium" w:eastAsia="華康中黑體" w:hAnsi="Barlow Condensed Medium" w:cstheme="minorHAnsi"/>
                 <w:w w:val="80"/>
                 <w:szCs w:val="24"/>
-                <w:highlight w:val="yellow"/>
               </w:rPr>
             </w:pPr>
             <w:r>
@@ -23307,7 +24235,6 @@
                 <w:rFonts w:ascii="Barlow Condensed Medium" w:eastAsia="華康中黑體" w:hAnsi="Barlow Condensed Medium" w:cstheme="minorHAnsi" w:hint="eastAsia"/>
                 <w:w w:val="80"/>
                 <w:szCs w:val="24"/>
-                <w:highlight w:val="yellow"/>
               </w:rPr>
               <w:t>7</w:t>
             </w:r>
@@ -23316,7 +24243,6 @@
                 <w:rFonts w:ascii="Barlow Condensed Medium" w:eastAsia="華康中黑體" w:hAnsi="Barlow Condensed Medium" w:cstheme="minorHAnsi"/>
                 <w:w w:val="80"/>
                 <w:szCs w:val="24"/>
-                <w:highlight w:val="yellow"/>
               </w:rPr>
               <w:t>-1</w:t>
             </w:r>
@@ -23325,7 +24251,6 @@
                 <w:rFonts w:ascii="Barlow Condensed Medium" w:eastAsia="華康中黑體" w:hAnsi="Barlow Condensed Medium" w:cstheme="minorHAnsi"/>
                 <w:w w:val="80"/>
                 <w:szCs w:val="24"/>
-                <w:highlight w:val="yellow"/>
               </w:rPr>
               <w:t>號</w:t>
             </w:r>
@@ -23347,7 +24272,6 @@
                 <w:rFonts w:ascii="Barlow Condensed Medium" w:eastAsia="華康中黑體" w:hAnsi="Barlow Condensed Medium" w:cstheme="minorHAnsi"/>
                 <w:w w:val="80"/>
                 <w:szCs w:val="24"/>
-                <w:highlight w:val="yellow"/>
               </w:rPr>
             </w:pPr>
             <w:r>
@@ -23355,7 +24279,6 @@
                 <w:rFonts w:ascii="Barlow Condensed Medium" w:eastAsia="華康中黑體" w:hAnsi="Barlow Condensed Medium" w:cstheme="minorHAnsi" w:hint="eastAsia"/>
                 <w:w w:val="80"/>
                 <w:szCs w:val="24"/>
-                <w:highlight w:val="yellow"/>
               </w:rPr>
               <w:t>1</w:t>
             </w:r>
@@ -23364,7 +24287,6 @@
                 <w:rFonts w:ascii="Barlow Condensed Medium" w:eastAsia="華康中黑體" w:hAnsi="Barlow Condensed Medium" w:cstheme="minorHAnsi"/>
                 <w:w w:val="80"/>
                 <w:szCs w:val="24"/>
-                <w:highlight w:val="yellow"/>
               </w:rPr>
               <w:t>,2</w:t>
             </w:r>
@@ -23373,7 +24295,6 @@
                 <w:rFonts w:ascii="Barlow Condensed Medium" w:eastAsia="華康中黑體" w:hAnsi="Barlow Condensed Medium" w:cstheme="minorHAnsi"/>
                 <w:w w:val="80"/>
                 <w:szCs w:val="24"/>
-                <w:highlight w:val="yellow"/>
               </w:rPr>
               <w:t>00</w:t>
             </w:r>
@@ -23396,7 +24317,6 @@
                 <w:rFonts w:ascii="Barlow Condensed Medium" w:eastAsia="華康中黑體" w:hAnsi="Barlow Condensed Medium" w:cstheme="minorHAnsi"/>
                 <w:w w:val="80"/>
                 <w:szCs w:val="24"/>
-                <w:highlight w:val="yellow"/>
               </w:rPr>
             </w:pPr>
             <w:r>
@@ -23404,7 +24324,6 @@
                 <w:rFonts w:ascii="Barlow Condensed Medium" w:eastAsia="華康中黑體" w:hAnsi="Barlow Condensed Medium" w:cstheme="minorHAnsi" w:hint="eastAsia"/>
                 <w:w w:val="80"/>
                 <w:szCs w:val="24"/>
-                <w:highlight w:val="yellow"/>
               </w:rPr>
               <w:t>4</w:t>
             </w:r>
@@ -23413,7 +24332,6 @@
                 <w:rFonts w:ascii="Barlow Condensed Medium" w:eastAsia="華康中黑體" w:hAnsi="Barlow Condensed Medium" w:cstheme="minorHAnsi"/>
                 <w:w w:val="80"/>
                 <w:szCs w:val="24"/>
-                <w:highlight w:val="yellow"/>
               </w:rPr>
               <w:t>5</w:t>
             </w:r>
@@ -23422,7 +24340,6 @@
                 <w:rFonts w:ascii="Barlow Condensed Medium" w:eastAsia="華康中黑體" w:hAnsi="Barlow Condensed Medium" w:cstheme="minorHAnsi"/>
                 <w:w w:val="80"/>
                 <w:szCs w:val="24"/>
-                <w:highlight w:val="yellow"/>
               </w:rPr>
               <w:t>號</w:t>
             </w:r>
@@ -23445,7 +24362,6 @@
                 <w:rFonts w:ascii="Barlow Condensed Medium" w:eastAsia="華康中黑體" w:hAnsi="Barlow Condensed Medium" w:cstheme="minorHAnsi"/>
                 <w:w w:val="80"/>
                 <w:szCs w:val="24"/>
-                <w:highlight w:val="yellow"/>
               </w:rPr>
             </w:pPr>
             <w:r>
@@ -23453,7 +24369,6 @@
                 <w:rFonts w:ascii="Barlow Condensed Medium" w:eastAsia="華康中黑體" w:hAnsi="Barlow Condensed Medium" w:cstheme="minorHAnsi" w:hint="eastAsia"/>
                 <w:w w:val="80"/>
                 <w:szCs w:val="24"/>
-                <w:highlight w:val="yellow"/>
               </w:rPr>
               <w:t>1</w:t>
             </w:r>
@@ -23462,7 +24377,6 @@
                 <w:rFonts w:ascii="Barlow Condensed Medium" w:eastAsia="華康中黑體" w:hAnsi="Barlow Condensed Medium" w:cstheme="minorHAnsi"/>
                 <w:w w:val="80"/>
                 <w:szCs w:val="24"/>
-                <w:highlight w:val="yellow"/>
               </w:rPr>
               <w:t>,000</w:t>
             </w:r>
@@ -23487,7 +24401,6 @@
                 <w:rFonts w:ascii="Barlow Condensed Medium" w:eastAsia="華康中黑體" w:hAnsi="Barlow Condensed Medium" w:cs="細明體"/>
                 <w:w w:val="80"/>
                 <w:szCs w:val="24"/>
-                <w:highlight w:val="yellow"/>
               </w:rPr>
             </w:pPr>
           </w:p>
@@ -23508,7 +24421,6 @@
                 <w:rFonts w:ascii="Barlow Condensed Medium" w:eastAsia="華康中黑體" w:hAnsi="Barlow Condensed Medium" w:cstheme="minorHAnsi"/>
                 <w:w w:val="80"/>
                 <w:szCs w:val="24"/>
-                <w:highlight w:val="yellow"/>
               </w:rPr>
             </w:pPr>
           </w:p>
@@ -23533,7 +24445,6 @@
                 <w:rFonts w:ascii="Barlow Condensed Medium" w:eastAsia="華康中黑體" w:hAnsi="Barlow Condensed Medium" w:cstheme="minorHAnsi"/>
                 <w:w w:val="80"/>
                 <w:szCs w:val="24"/>
-                <w:highlight w:val="yellow"/>
               </w:rPr>
             </w:pPr>
           </w:p>
@@ -23554,7 +24465,6 @@
                 <w:rFonts w:ascii="Barlow Condensed Medium" w:eastAsia="華康中黑體" w:hAnsi="Barlow Condensed Medium" w:cstheme="minorHAnsi"/>
                 <w:w w:val="80"/>
                 <w:szCs w:val="24"/>
-                <w:highlight w:val="yellow"/>
               </w:rPr>
             </w:pPr>
           </w:p>
@@ -23575,7 +24485,6 @@
                 <w:rFonts w:ascii="Barlow Condensed Medium" w:eastAsia="華康中黑體" w:hAnsi="Barlow Condensed Medium" w:cstheme="minorHAnsi"/>
                 <w:w w:val="80"/>
                 <w:szCs w:val="24"/>
-                <w:highlight w:val="yellow"/>
               </w:rPr>
             </w:pPr>
           </w:p>
@@ -23596,7 +24505,6 @@
                 <w:rFonts w:ascii="Barlow Condensed Medium" w:eastAsia="華康中黑體" w:hAnsi="Barlow Condensed Medium" w:cstheme="minorHAnsi"/>
                 <w:w w:val="80"/>
                 <w:szCs w:val="24"/>
-                <w:highlight w:val="yellow"/>
               </w:rPr>
             </w:pPr>
           </w:p>
@@ -23617,7 +24525,6 @@
                 <w:rFonts w:ascii="Barlow Condensed Medium" w:eastAsia="華康中黑體" w:hAnsi="Barlow Condensed Medium" w:cstheme="minorHAnsi"/>
                 <w:w w:val="80"/>
                 <w:szCs w:val="24"/>
-                <w:highlight w:val="yellow"/>
               </w:rPr>
             </w:pPr>
           </w:p>
@@ -23640,7 +24547,6 @@
                 <w:rFonts w:ascii="細明體" w:eastAsia="細明體" w:hAnsi="細明體" w:cs="細明體"/>
                 <w:w w:val="80"/>
                 <w:sz w:val="22"/>
-                <w:highlight w:val="yellow"/>
               </w:rPr>
             </w:pPr>
           </w:p>
@@ -23660,7 +24566,6 @@
                 <w:rFonts w:ascii="Barlow Condensed Medium" w:eastAsia="華康中黑體" w:hAnsi="Barlow Condensed Medium" w:cstheme="minorHAnsi"/>
                 <w:w w:val="80"/>
                 <w:szCs w:val="24"/>
-                <w:highlight w:val="yellow"/>
               </w:rPr>
             </w:pPr>
           </w:p>
@@ -23685,7 +24590,6 @@
                 <w:rFonts w:ascii="Barlow Condensed Medium" w:eastAsia="華康中黑體" w:hAnsi="Barlow Condensed Medium" w:cstheme="minorHAnsi"/>
                 <w:w w:val="80"/>
                 <w:szCs w:val="24"/>
-                <w:highlight w:val="yellow"/>
               </w:rPr>
             </w:pPr>
             <w:r>
@@ -23693,7 +24597,6 @@
                 <w:rFonts w:ascii="Barlow Condensed Medium" w:eastAsia="華康中黑體" w:hAnsi="Barlow Condensed Medium" w:cstheme="minorHAnsi"/>
                 <w:w w:val="80"/>
                 <w:szCs w:val="24"/>
-                <w:highlight w:val="yellow"/>
               </w:rPr>
               <w:sym w:font="Wingdings 2" w:char="F0AE"/>
             </w:r>
@@ -23702,7 +24605,6 @@
                 <w:rFonts w:ascii="Barlow Condensed Medium" w:eastAsia="華康中黑體" w:hAnsi="Barlow Condensed Medium" w:cstheme="minorHAnsi"/>
                 <w:w w:val="80"/>
                 <w:szCs w:val="24"/>
-                <w:highlight w:val="yellow"/>
               </w:rPr>
               <w:t>為主日獻花奉獻</w:t>
             </w:r>
@@ -23711,7 +24613,6 @@
                 <w:rFonts w:ascii="Barlow Condensed Medium" w:eastAsia="華康中黑體" w:hAnsi="Barlow Condensed Medium" w:cstheme="minorHAnsi"/>
                 <w:w w:val="80"/>
                 <w:szCs w:val="24"/>
-                <w:highlight w:val="yellow"/>
               </w:rPr>
               <w:t>:</w:t>
             </w:r>
@@ -23733,7 +24634,6 @@
                 <w:rFonts w:ascii="Barlow Condensed Medium" w:eastAsia="華康中黑體" w:hAnsi="Barlow Condensed Medium" w:cstheme="minorHAnsi"/>
                 <w:w w:val="80"/>
                 <w:szCs w:val="24"/>
-                <w:highlight w:val="yellow"/>
               </w:rPr>
             </w:pPr>
             <w:r>
@@ -23741,7 +24641,6 @@
                 <w:rFonts w:ascii="Barlow Condensed Medium" w:eastAsia="華康中黑體" w:hAnsi="Barlow Condensed Medium" w:cstheme="minorHAnsi" w:hint="eastAsia"/>
                 <w:w w:val="80"/>
                 <w:szCs w:val="24"/>
-                <w:highlight w:val="yellow"/>
               </w:rPr>
               <w:t>1</w:t>
             </w:r>
@@ -23750,7 +24649,6 @@
                 <w:rFonts w:ascii="Barlow Condensed Medium" w:eastAsia="華康中黑體" w:hAnsi="Barlow Condensed Medium" w:cstheme="minorHAnsi"/>
                 <w:w w:val="80"/>
                 <w:szCs w:val="24"/>
-                <w:highlight w:val="yellow"/>
               </w:rPr>
               <w:t>8</w:t>
             </w:r>
@@ -23759,7 +24657,6 @@
                 <w:rFonts w:ascii="Barlow Condensed Medium" w:eastAsia="華康中黑體" w:hAnsi="Barlow Condensed Medium" w:cstheme="minorHAnsi"/>
                 <w:w w:val="80"/>
                 <w:szCs w:val="24"/>
-                <w:highlight w:val="yellow"/>
               </w:rPr>
               <w:t>號</w:t>
             </w:r>
@@ -23781,7 +24678,6 @@
                 <w:rFonts w:ascii="Barlow Condensed Medium" w:eastAsia="華康中黑體" w:hAnsi="Barlow Condensed Medium" w:cstheme="minorHAnsi"/>
                 <w:w w:val="80"/>
                 <w:szCs w:val="24"/>
-                <w:highlight w:val="yellow"/>
               </w:rPr>
             </w:pPr>
             <w:r>
@@ -23789,7 +24685,6 @@
                 <w:rFonts w:ascii="Barlow Condensed Medium" w:eastAsia="華康中黑體" w:hAnsi="Barlow Condensed Medium" w:cstheme="minorHAnsi"/>
                 <w:w w:val="80"/>
                 <w:szCs w:val="24"/>
-                <w:highlight w:val="yellow"/>
               </w:rPr>
               <w:t>4,0</w:t>
             </w:r>
@@ -23798,7 +24693,6 @@
                 <w:rFonts w:ascii="Barlow Condensed Medium" w:eastAsia="華康中黑體" w:hAnsi="Barlow Condensed Medium" w:cstheme="minorHAnsi"/>
                 <w:w w:val="80"/>
                 <w:szCs w:val="24"/>
-                <w:highlight w:val="yellow"/>
               </w:rPr>
               <w:t>00</w:t>
             </w:r>
@@ -23820,7 +24714,6 @@
                 <w:rFonts w:ascii="Barlow Condensed Medium" w:eastAsia="華康中黑體" w:hAnsi="Barlow Condensed Medium" w:cstheme="minorHAnsi"/>
                 <w:w w:val="80"/>
                 <w:szCs w:val="24"/>
-                <w:highlight w:val="yellow"/>
               </w:rPr>
             </w:pPr>
             <w:r>
@@ -23828,7 +24721,6 @@
                 <w:rFonts w:ascii="Barlow Condensed Medium" w:eastAsia="華康中黑體" w:hAnsi="Barlow Condensed Medium" w:cstheme="minorHAnsi" w:hint="eastAsia"/>
                 <w:w w:val="80"/>
                 <w:szCs w:val="24"/>
-                <w:highlight w:val="yellow"/>
               </w:rPr>
               <w:t>5</w:t>
             </w:r>
@@ -23837,7 +24729,6 @@
                 <w:rFonts w:ascii="Barlow Condensed Medium" w:eastAsia="華康中黑體" w:hAnsi="Barlow Condensed Medium" w:cstheme="minorHAnsi"/>
                 <w:w w:val="80"/>
                 <w:szCs w:val="24"/>
-                <w:highlight w:val="yellow"/>
               </w:rPr>
               <w:t>4-1</w:t>
             </w:r>
@@ -23846,7 +24737,6 @@
                 <w:rFonts w:ascii="Barlow Condensed Medium" w:eastAsia="華康中黑體" w:hAnsi="Barlow Condensed Medium" w:cstheme="minorHAnsi"/>
                 <w:w w:val="80"/>
                 <w:szCs w:val="24"/>
-                <w:highlight w:val="yellow"/>
               </w:rPr>
               <w:t>號</w:t>
             </w:r>
@@ -23875,7 +24765,6 @@
                 <w:rFonts w:ascii="Barlow Condensed Medium" w:eastAsia="華康中黑體" w:hAnsi="Barlow Condensed Medium" w:cstheme="minorHAnsi"/>
                 <w:w w:val="80"/>
                 <w:szCs w:val="24"/>
-                <w:highlight w:val="yellow"/>
               </w:rPr>
               <w:t>5</w:t>
             </w:r>
@@ -23884,12 +24773,9 @@
                 <w:rFonts w:ascii="Barlow Condensed Medium" w:eastAsia="華康中黑體" w:hAnsi="Barlow Condensed Medium" w:cstheme="minorHAnsi"/>
                 <w:w w:val="80"/>
                 <w:szCs w:val="24"/>
-                <w:highlight w:val="yellow"/>
               </w:rPr>
               <w:t>00</w:t>
             </w:r>
-            <w:bookmarkStart w:id="6" w:name="_GoBack"/>
-            <w:bookmarkEnd w:id="6"/>
           </w:p>
         </w:tc>
         <w:tc>
@@ -24169,6 +25055,7 @@
           <w:rFonts w:ascii="華康正顏楷體W9" w:eastAsia="華康正顏楷體W9" w:cstheme="minorHAnsi" w:hint="eastAsia"/>
           <w:w w:val="125"/>
         </w:rPr>
+        <w:lastRenderedPageBreak/>
         <w:t>§</w:t>
       </w:r>
       <w:r>
@@ -24472,6 +25359,7 @@
                 <w:szCs w:val="20"/>
               </w:rPr>
             </w:pPr>
+            <w:proofErr w:type="gramStart"/>
             <w:r>
               <w:rPr>
                 <w:rFonts w:ascii="Barlow Condensed Medium" w:eastAsia="華康儷中黑" w:hAnsi="Barlow Condensed Medium" w:cstheme="minorHAnsi"/>
@@ -24481,6 +25369,7 @@
               </w:rPr>
               <w:t>一</w:t>
             </w:r>
+            <w:proofErr w:type="gramEnd"/>
             <w:r>
               <w:rPr>
                 <w:rFonts w:ascii="Barlow Condensed Medium" w:eastAsia="華康儷中黑" w:hAnsi="Barlow Condensed Medium" w:cstheme="minorHAnsi"/>
@@ -24833,6 +25722,7 @@
                 <w:szCs w:val="20"/>
               </w:rPr>
             </w:pPr>
+            <w:proofErr w:type="gramStart"/>
             <w:r>
               <w:rPr>
                 <w:rFonts w:ascii="Barlow Condensed Medium" w:eastAsia="華康儷中黑" w:hAnsi="Barlow Condensed Medium" w:cstheme="minorHAnsi"/>
@@ -24842,6 +25732,7 @@
               </w:rPr>
               <w:t>三</w:t>
             </w:r>
+            <w:proofErr w:type="gramEnd"/>
             <w:r>
               <w:rPr>
                 <w:rFonts w:ascii="Barlow Condensed Medium" w:eastAsia="華康儷中黑" w:hAnsi="Barlow Condensed Medium" w:cstheme="minorHAnsi"/>
@@ -25567,7 +26458,7 @@
                     <pic:cNvPicPr/>
                   </pic:nvPicPr>
                   <pic:blipFill>
-                    <a:blip r:embed="rId16" cstate="print">
+                    <a:blip r:embed="rId17" cstate="print">
                       <a:extLst>
                         <a:ext uri="{28A0092B-C50C-407E-A947-70E740481C1C}">
                           <a14:useLocalDpi xmlns:a14="http://schemas.microsoft.com/office/drawing/2010/main" val="0"/>
@@ -25599,6 +26490,7 @@
           </wp:anchor>
         </w:drawing>
       </w:r>
+      <w:proofErr w:type="gramStart"/>
       <w:r>
         <w:rPr>
           <w:rFonts w:ascii="Yanone Kaffeesatz Regular" w:eastAsia="華康儷中黑" w:hAnsi="Yanone Kaffeesatz Regular" w:cs="Arial"/>
@@ -25606,8 +26498,9 @@
           <w:sz w:val="28"/>
           <w:szCs w:val="28"/>
         </w:rPr>
-        <w:t>註：</w:t>
-      </w:r>
+        <w:t>註</w:t>
+      </w:r>
+      <w:proofErr w:type="gramEnd"/>
       <w:r>
         <w:rPr>
           <w:rFonts w:ascii="Yanone Kaffeesatz Regular" w:eastAsia="華康儷中黑" w:hAnsi="Yanone Kaffeesatz Regular" w:cs="Arial"/>
@@ -25615,7 +26508,7 @@
           <w:sz w:val="28"/>
           <w:szCs w:val="28"/>
         </w:rPr>
-        <w:t xml:space="preserve">1. </w:t>
+        <w:t>：</w:t>
       </w:r>
       <w:r>
         <w:rPr>
@@ -25624,7 +26517,7 @@
           <w:sz w:val="28"/>
           <w:szCs w:val="28"/>
         </w:rPr>
-        <w:t>符號</w:t>
+        <w:t xml:space="preserve">1. </w:t>
       </w:r>
       <w:r>
         <w:rPr>
@@ -25633,7 +26526,7 @@
           <w:sz w:val="28"/>
           <w:szCs w:val="28"/>
         </w:rPr>
-        <w:t>(</w:t>
+        <w:t>符號</w:t>
       </w:r>
       <w:r>
         <w:rPr>
@@ -25642,7 +26535,7 @@
           <w:sz w:val="28"/>
           <w:szCs w:val="28"/>
         </w:rPr>
-        <w:t>以下</w:t>
+        <w:t>(</w:t>
       </w:r>
       <w:r>
         <w:rPr>
@@ -25651,7 +26544,7 @@
           <w:sz w:val="28"/>
           <w:szCs w:val="28"/>
         </w:rPr>
-        <w:t>#</w:t>
+        <w:t>以下</w:t>
       </w:r>
       <w:r>
         <w:rPr>
@@ -25660,7 +26553,7 @@
           <w:sz w:val="28"/>
           <w:szCs w:val="28"/>
         </w:rPr>
-        <w:t>表數字</w:t>
+        <w:t>#</w:t>
       </w:r>
       <w:r>
         <w:rPr>
@@ -25669,7 +26562,7 @@
           <w:sz w:val="28"/>
           <w:szCs w:val="28"/>
         </w:rPr>
-        <w:t xml:space="preserve">) #:# </w:t>
+        <w:t>表數字</w:t>
       </w:r>
       <w:r>
         <w:rPr>
@@ -25678,7 +26571,7 @@
           <w:sz w:val="28"/>
           <w:szCs w:val="28"/>
         </w:rPr>
-        <w:t>表</w:t>
+        <w:t xml:space="preserve">) #:# </w:t>
       </w:r>
       <w:r>
         <w:rPr>
@@ -25687,7 +26580,7 @@
           <w:sz w:val="28"/>
           <w:szCs w:val="28"/>
         </w:rPr>
-        <w:t xml:space="preserve"> </w:t>
+        <w:t>表</w:t>
       </w:r>
       <w:r>
         <w:rPr>
@@ -25696,7 +26589,7 @@
           <w:sz w:val="28"/>
           <w:szCs w:val="28"/>
         </w:rPr>
-        <w:t>章</w:t>
+        <w:t xml:space="preserve"> </w:t>
       </w:r>
       <w:r>
         <w:rPr>
@@ -25705,7 +26598,7 @@
           <w:sz w:val="28"/>
           <w:szCs w:val="28"/>
         </w:rPr>
-        <w:t>:</w:t>
+        <w:t>章</w:t>
       </w:r>
       <w:r>
         <w:rPr>
@@ -25714,7 +26607,7 @@
           <w:sz w:val="28"/>
           <w:szCs w:val="28"/>
         </w:rPr>
-        <w:t>節，</w:t>
+        <w:t>:</w:t>
       </w:r>
       <w:r>
         <w:rPr>
@@ -25723,7 +26616,7 @@
           <w:sz w:val="28"/>
           <w:szCs w:val="28"/>
         </w:rPr>
-        <w:t>#*</w:t>
+        <w:t>節，</w:t>
       </w:r>
       <w:r>
         <w:rPr>
@@ -25732,7 +26625,7 @@
           <w:sz w:val="28"/>
           <w:szCs w:val="28"/>
         </w:rPr>
-        <w:t>表全章，</w:t>
+        <w:t>#*</w:t>
       </w:r>
       <w:r>
         <w:rPr>
@@ -25741,7 +26634,7 @@
           <w:sz w:val="28"/>
           <w:szCs w:val="28"/>
         </w:rPr>
-        <w:t>#-#</w:t>
+        <w:t>表全章，</w:t>
       </w:r>
       <w:r>
         <w:rPr>
@@ -25750,7 +26643,7 @@
           <w:sz w:val="28"/>
           <w:szCs w:val="28"/>
         </w:rPr>
-        <w:t>表連續經文，</w:t>
+        <w:t>#-#</w:t>
       </w:r>
       <w:r>
         <w:rPr>
@@ -25759,7 +26652,7 @@
           <w:sz w:val="28"/>
           <w:szCs w:val="28"/>
         </w:rPr>
-        <w:t>#,#</w:t>
+        <w:t>表連續經文，</w:t>
       </w:r>
       <w:r>
         <w:rPr>
@@ -25768,7 +26661,7 @@
           <w:sz w:val="28"/>
           <w:szCs w:val="28"/>
         </w:rPr>
-        <w:t>表不連續。</w:t>
+        <w:t>#,#</w:t>
       </w:r>
       <w:r>
         <w:rPr>
@@ -25777,7 +26670,7 @@
           <w:sz w:val="28"/>
           <w:szCs w:val="28"/>
         </w:rPr>
-        <w:t xml:space="preserve">2. </w:t>
+        <w:t>表不連續。</w:t>
       </w:r>
       <w:r>
         <w:rPr>
@@ -25786,7 +26679,7 @@
           <w:sz w:val="28"/>
           <w:szCs w:val="28"/>
         </w:rPr>
-        <w:t>(#)</w:t>
+        <w:t xml:space="preserve">2. </w:t>
       </w:r>
       <w:r>
         <w:rPr>
@@ -25795,7 +26688,7 @@
           <w:sz w:val="28"/>
           <w:szCs w:val="28"/>
         </w:rPr>
-        <w:t>中</w:t>
+        <w:t>(#)</w:t>
       </w:r>
       <w:r>
         <w:rPr>
@@ -25804,7 +26697,7 @@
           <w:sz w:val="28"/>
           <w:szCs w:val="28"/>
         </w:rPr>
-        <w:t>#</w:t>
+        <w:t>中</w:t>
       </w:r>
       <w:r>
         <w:rPr>
@@ -25813,7 +26706,36 @@
           <w:sz w:val="28"/>
           <w:szCs w:val="28"/>
         </w:rPr>
-        <w:t>為讀經運動每日抄寫的經節，該日範圍在一章內則只標節次。</w:t>
+        <w:t>#</w:t>
+      </w:r>
+      <w:r>
+        <w:rPr>
+          <w:rFonts w:ascii="Yanone Kaffeesatz Regular" w:eastAsia="華康儷中黑" w:hAnsi="Yanone Kaffeesatz Regular" w:cs="Arial"/>
+          <w:w w:val="60"/>
+          <w:sz w:val="28"/>
+          <w:szCs w:val="28"/>
+        </w:rPr>
+        <w:t>為讀經運動每日抄寫</w:t>
+      </w:r>
+      <w:proofErr w:type="gramStart"/>
+      <w:r>
+        <w:rPr>
+          <w:rFonts w:ascii="Yanone Kaffeesatz Regular" w:eastAsia="華康儷中黑" w:hAnsi="Yanone Kaffeesatz Regular" w:cs="Arial"/>
+          <w:w w:val="60"/>
+          <w:sz w:val="28"/>
+          <w:szCs w:val="28"/>
+        </w:rPr>
+        <w:t>的經節</w:t>
+      </w:r>
+      <w:proofErr w:type="gramEnd"/>
+      <w:r>
+        <w:rPr>
+          <w:rFonts w:ascii="Yanone Kaffeesatz Regular" w:eastAsia="華康儷中黑" w:hAnsi="Yanone Kaffeesatz Regular" w:cs="Arial"/>
+          <w:w w:val="60"/>
+          <w:sz w:val="28"/>
+          <w:szCs w:val="28"/>
+        </w:rPr>
+        <w:t>，該日範圍在一章內則只標節次。</w:t>
       </w:r>
     </w:p>
     <w:p>
@@ -26027,6 +26949,7 @@
           <w:szCs w:val="26"/>
         </w:rPr>
       </w:pPr>
+      <w:proofErr w:type="gramStart"/>
       <w:r>
         <w:rPr>
           <w:rFonts w:ascii="Barlow Condensed Medium" w:eastAsia="華康儷中黑" w:hAnsi="Barlow Condensed Medium" w:cs="Calibri"/>
@@ -26034,7 +26957,17 @@
           <w:sz w:val="26"/>
           <w:szCs w:val="26"/>
         </w:rPr>
-        <w:t>鑰節：</w:t>
+        <w:t>鑰</w:t>
+      </w:r>
+      <w:proofErr w:type="gramEnd"/>
+      <w:r>
+        <w:rPr>
+          <w:rFonts w:ascii="Barlow Condensed Medium" w:eastAsia="華康儷中黑" w:hAnsi="Barlow Condensed Medium" w:cs="Calibri"/>
+          <w:w w:val="80"/>
+          <w:sz w:val="26"/>
+          <w:szCs w:val="26"/>
+        </w:rPr>
+        <w:t>節：</w:t>
       </w:r>
       <w:r>
         <w:rPr>
@@ -26044,7 +26977,29 @@
           <w:sz w:val="26"/>
           <w:szCs w:val="26"/>
         </w:rPr>
-        <w:t>於是，夏甲給那對她說話的耶和華，起名叫</w:t>
+        <w:t>於是，</w:t>
+      </w:r>
+      <w:proofErr w:type="gramStart"/>
+      <w:r>
+        <w:rPr>
+          <w:rFonts w:ascii="Barlow Condensed Medium" w:eastAsia="華康古印體" w:hAnsi="Barlow Condensed Medium" w:cs="Calibri" w:hint="eastAsia"/>
+          <w:b/>
+          <w:w w:val="80"/>
+          <w:sz w:val="26"/>
+          <w:szCs w:val="26"/>
+        </w:rPr>
+        <w:t>夏甲給</w:t>
+      </w:r>
+      <w:proofErr w:type="gramEnd"/>
+      <w:r>
+        <w:rPr>
+          <w:rFonts w:ascii="Barlow Condensed Medium" w:eastAsia="華康古印體" w:hAnsi="Barlow Condensed Medium" w:cs="Calibri" w:hint="eastAsia"/>
+          <w:b/>
+          <w:w w:val="80"/>
+          <w:sz w:val="26"/>
+          <w:szCs w:val="26"/>
+        </w:rPr>
+        <w:t>那對她說話的耶和華，起名叫</w:t>
       </w:r>
       <w:r>
         <w:rPr>
@@ -26548,12 +27503,21 @@
         </w:rPr>
         <w:t>§</w:t>
       </w:r>
+      <w:proofErr w:type="gramStart"/>
       <w:r>
         <w:rPr>
           <w:rFonts w:ascii="華康正顏楷體W9" w:eastAsia="華康正顏楷體W9" w:hAnsi="Calibri" w:cs="Calibri" w:hint="eastAsia"/>
           <w:w w:val="125"/>
         </w:rPr>
-        <w:t>週間禱告會</w:t>
+        <w:t>週</w:t>
+      </w:r>
+      <w:proofErr w:type="gramEnd"/>
+      <w:r>
+        <w:rPr>
+          <w:rFonts w:ascii="華康正顏楷體W9" w:eastAsia="華康正顏楷體W9" w:hAnsi="Calibri" w:cs="Calibri" w:hint="eastAsia"/>
+          <w:w w:val="125"/>
+        </w:rPr>
+        <w:t>間禱告會</w:t>
       </w:r>
     </w:p>
     <w:tbl>
@@ -27174,7 +28138,23 @@
           <w:rFonts w:ascii="華康正顏楷體W9" w:eastAsia="華康正顏楷體W9" w:hAnsi="Calibri" w:cs="Calibri" w:hint="eastAsia"/>
           <w:w w:val="125"/>
         </w:rPr>
-        <w:t>本週代禱家庭</w:t>
+        <w:t>本</w:t>
+      </w:r>
+      <w:proofErr w:type="gramStart"/>
+      <w:r>
+        <w:rPr>
+          <w:rFonts w:ascii="華康正顏楷體W9" w:eastAsia="華康正顏楷體W9" w:hAnsi="Calibri" w:cs="Calibri" w:hint="eastAsia"/>
+          <w:w w:val="125"/>
+        </w:rPr>
+        <w:t>週代禱</w:t>
+      </w:r>
+      <w:proofErr w:type="gramEnd"/>
+      <w:r>
+        <w:rPr>
+          <w:rFonts w:ascii="華康正顏楷體W9" w:eastAsia="華康正顏楷體W9" w:hAnsi="Calibri" w:cs="Calibri" w:hint="eastAsia"/>
+          <w:w w:val="125"/>
+        </w:rPr>
+        <w:t>家庭</w:t>
       </w:r>
     </w:p>
     <w:p>
@@ -27342,7 +28322,27 @@
           <w:sz w:val="26"/>
           <w:szCs w:val="26"/>
         </w:rPr>
-        <w:t>、退休生活代禱。</w:t>
+        <w:t>、退休</w:t>
+      </w:r>
+      <w:proofErr w:type="gramStart"/>
+      <w:r>
+        <w:rPr>
+          <w:rFonts w:ascii="標楷體" w:eastAsia="標楷體" w:hAnsi="標楷體" w:cstheme="minorHAnsi" w:hint="eastAsia"/>
+          <w:w w:val="80"/>
+          <w:sz w:val="26"/>
+          <w:szCs w:val="26"/>
+        </w:rPr>
+        <w:t>生活代禱</w:t>
+      </w:r>
+      <w:proofErr w:type="gramEnd"/>
+      <w:r>
+        <w:rPr>
+          <w:rFonts w:ascii="標楷體" w:eastAsia="標楷體" w:hAnsi="標楷體" w:cstheme="minorHAnsi" w:hint="eastAsia"/>
+          <w:w w:val="80"/>
+          <w:sz w:val="26"/>
+          <w:szCs w:val="26"/>
+        </w:rPr>
+        <w:t>。</w:t>
       </w:r>
     </w:p>
     <w:p>
@@ -27370,6 +28370,7 @@
           <w:rFonts w:ascii="Barlow Condensed Medium" w:hAnsi="Barlow Condensed Medium"/>
           <w:noProof/>
         </w:rPr>
+        <w:lastRenderedPageBreak/>
         <mc:AlternateContent>
           <mc:Choice Requires="wps">
             <w:drawing>
@@ -27432,7 +28433,7 @@
               </wp:anchor>
             </w:drawing>
           </mc:Choice>
-          <mc:Fallback>
+          <mc:Fallback xmlns:w15="http://schemas.microsoft.com/office/word/2012/wordml">
             <w:pict>
               <v:line w14:anchorId="0A24B2BA" id="直線接點 6" o:spid="_x0000_s1026" style="position:absolute;z-index:251660288;visibility:visible;mso-wrap-style:square;mso-width-percent:0;mso-height-percent:0;mso-wrap-distance-left:9pt;mso-wrap-distance-top:0;mso-wrap-distance-right:9pt;mso-wrap-distance-bottom:0;mso-position-horizontal:absolute;mso-position-horizontal-relative:page;mso-position-vertical:absolute;mso-position-vertical-relative:page;mso-width-percent:0;mso-height-percent:0;mso-width-relative:margin;mso-height-relative:margin" from="343.9pt,19.85pt" to="345.05pt,710.95pt" o:gfxdata="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" strokecolor="black [3213]" strokeweight=".5pt">
                 <v:stroke dashstyle="3 1" joinstyle="miter"/>
@@ -27509,7 +28510,7 @@
               </wp:anchor>
             </w:drawing>
           </mc:Choice>
-          <mc:Fallback>
+          <mc:Fallback xmlns:w15="http://schemas.microsoft.com/office/word/2012/wordml">
             <w:pict>
               <v:line w14:anchorId="7DEC161F" id="直線接點 4" o:spid="_x0000_s1026" style="position:absolute;z-index:251659264;visibility:visible;mso-wrap-style:square;mso-width-percent:0;mso-height-percent:0;mso-wrap-distance-left:9pt;mso-wrap-distance-top:0;mso-wrap-distance-right:9pt;mso-wrap-distance-bottom:0;mso-position-horizontal:absolute;mso-position-horizontal-relative:page;mso-position-vertical:absolute;mso-position-vertical-relative:page;mso-width-percent:0;mso-height-percent:0;mso-width-relative:margin;mso-height-relative:margin" from="343.9pt,19.85pt" to="345.05pt,710.95pt" o:gfxdata="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" strokecolor="black [3213]" strokeweight=".5pt">
                 <v:stroke dashstyle="3 1" joinstyle="miter"/>
@@ -27533,6 +28534,7 @@
         </w:rPr>
         <w:t>本</w:t>
       </w:r>
+      <w:proofErr w:type="gramStart"/>
       <w:r>
         <w:rPr>
           <w:rFonts w:ascii="Barlow Condensed Medium" w:eastAsia="華康正顏楷體W9" w:hAnsi="Barlow Condensed Medium" w:cstheme="minorHAnsi"/>
@@ -27540,6 +28542,7 @@
         </w:rPr>
         <w:t>週講章</w:t>
       </w:r>
+      <w:proofErr w:type="gramEnd"/>
       <w:r>
         <w:rPr>
           <w:rFonts w:ascii="Barlow Condensed Medium" w:eastAsia="華康正顏楷體W9" w:hAnsi="Barlow Condensed Medium" w:cstheme="minorHAnsi"/>
@@ -27891,8 +28894,9 @@
           <w:sz w:val="26"/>
           <w:szCs w:val="26"/>
         </w:rPr>
-        <w:t>當財產和土地私有制產生，人類社會就註定走向貧更貧，富更富的階級懸殊。因為當先來者壟斷了所有的資源，後到者或家道中落者，根本沒有機會翻身。因此小孩成了最後典當的財產，就是賣到有錢人家做長工或是婢女。而夏甲的意思是陌生人，有趣的是叫名字就直接表示不認識這個人，正因為身分卑下，陌生人永遠不可能成為故事的主角。雖然制度殺人，但人是活的，若遇到好的主人，僕人和婢女仍有機會過好日子。悲哀的是，私有制加上資本主義在今日也一樣殺人。在今日你若想「賣身葬父」可能沒有人敢買你的自由，但是一紙雇傭合約就能讓你賣肝賣命。在彰化牧會時，聽聞食品血汗工廠，強迫外籍女工一天工作</w:t>
-      </w:r>
+        <w:t>當財產和土地私有制產生，人類社會就</w:t>
+      </w:r>
+      <w:proofErr w:type="gramStart"/>
       <w:r>
         <w:rPr>
           <w:rFonts w:ascii="Barlow Condensed Medium" w:eastAsia="華康細黑體" w:hAnsi="Barlow Condensed Medium" w:cs="微軟正黑體" w:hint="eastAsia"/>
@@ -27900,8 +28904,9 @@
           <w:sz w:val="26"/>
           <w:szCs w:val="26"/>
         </w:rPr>
-        <w:t>14</w:t>
-      </w:r>
+        <w:t>註</w:t>
+      </w:r>
+      <w:proofErr w:type="gramEnd"/>
       <w:r>
         <w:rPr>
           <w:rFonts w:ascii="Barlow Condensed Medium" w:eastAsia="華康細黑體" w:hAnsi="Barlow Condensed Medium" w:cs="微軟正黑體" w:hint="eastAsia"/>
@@ -27909,7 +28914,145 @@
           <w:sz w:val="26"/>
           <w:szCs w:val="26"/>
         </w:rPr>
-        <w:t>小時，且監禁在廠區和宿舍內，哪都不能去。這顯然是被合法化的現代奴隸；滿腦子奴化思想的台灣人奴役來自第三世界一樣被奴化的人民。又近日的新聞，估計約有五百萬的中國奴工，被中國企業用光觀簽證送到海外做苦工，過著比當地窮人還窮的非人生活。</w:t>
+        <w:t>定走向</w:t>
+      </w:r>
+      <w:proofErr w:type="gramStart"/>
+      <w:r>
+        <w:rPr>
+          <w:rFonts w:ascii="Barlow Condensed Medium" w:eastAsia="華康細黑體" w:hAnsi="Barlow Condensed Medium" w:cs="微軟正黑體" w:hint="eastAsia"/>
+          <w:w w:val="70"/>
+          <w:sz w:val="26"/>
+          <w:szCs w:val="26"/>
+        </w:rPr>
+        <w:t>貧更貧</w:t>
+      </w:r>
+      <w:proofErr w:type="gramEnd"/>
+      <w:r>
+        <w:rPr>
+          <w:rFonts w:ascii="Barlow Condensed Medium" w:eastAsia="華康細黑體" w:hAnsi="Barlow Condensed Medium" w:cs="微軟正黑體" w:hint="eastAsia"/>
+          <w:w w:val="70"/>
+          <w:sz w:val="26"/>
+          <w:szCs w:val="26"/>
+        </w:rPr>
+        <w:t>，富更富的階級懸殊。因為當先來者壟斷了所有的資源，後到者或家道中落者，根本沒有機會翻身。因此小孩成了最後典當的財產，就是賣到有錢人家做長工或是婢女。而夏甲的意思是陌生人，有趣的是叫名字就直接表示不認識這個人，正因為身分卑下，陌生人永遠不可能成為故事的主角。雖然制度殺人，但人</w:t>
+      </w:r>
+      <w:proofErr w:type="gramStart"/>
+      <w:r>
+        <w:rPr>
+          <w:rFonts w:ascii="Barlow Condensed Medium" w:eastAsia="華康細黑體" w:hAnsi="Barlow Condensed Medium" w:cs="微軟正黑體" w:hint="eastAsia"/>
+          <w:w w:val="70"/>
+          <w:sz w:val="26"/>
+          <w:szCs w:val="26"/>
+        </w:rPr>
+        <w:t>是活的</w:t>
+      </w:r>
+      <w:proofErr w:type="gramEnd"/>
+      <w:r>
+        <w:rPr>
+          <w:rFonts w:ascii="Barlow Condensed Medium" w:eastAsia="華康細黑體" w:hAnsi="Barlow Condensed Medium" w:cs="微軟正黑體" w:hint="eastAsia"/>
+          <w:w w:val="70"/>
+          <w:sz w:val="26"/>
+          <w:szCs w:val="26"/>
+        </w:rPr>
+        <w:t>，若遇到好的主人，僕人和婢女仍有機會過好日子。悲哀的是，私有制加上資本主義在今日也一樣殺人。在今日你若想「</w:t>
+      </w:r>
+      <w:proofErr w:type="gramStart"/>
+      <w:r>
+        <w:rPr>
+          <w:rFonts w:ascii="Barlow Condensed Medium" w:eastAsia="華康細黑體" w:hAnsi="Barlow Condensed Medium" w:cs="微軟正黑體" w:hint="eastAsia"/>
+          <w:w w:val="70"/>
+          <w:sz w:val="26"/>
+          <w:szCs w:val="26"/>
+        </w:rPr>
+        <w:t>賣身葬父</w:t>
+      </w:r>
+      <w:proofErr w:type="gramEnd"/>
+      <w:r>
+        <w:rPr>
+          <w:rFonts w:ascii="Barlow Condensed Medium" w:eastAsia="華康細黑體" w:hAnsi="Barlow Condensed Medium" w:cs="微軟正黑體" w:hint="eastAsia"/>
+          <w:w w:val="70"/>
+          <w:sz w:val="26"/>
+          <w:szCs w:val="26"/>
+        </w:rPr>
+        <w:t>」可能沒有人敢買你的自由，但是一紙雇傭合約就能讓</w:t>
+      </w:r>
+      <w:proofErr w:type="gramStart"/>
+      <w:r>
+        <w:rPr>
+          <w:rFonts w:ascii="Barlow Condensed Medium" w:eastAsia="華康細黑體" w:hAnsi="Barlow Condensed Medium" w:cs="微軟正黑體" w:hint="eastAsia"/>
+          <w:w w:val="70"/>
+          <w:sz w:val="26"/>
+          <w:szCs w:val="26"/>
+        </w:rPr>
+        <w:t>你賣肝賣命</w:t>
+      </w:r>
+      <w:proofErr w:type="gramEnd"/>
+      <w:r>
+        <w:rPr>
+          <w:rFonts w:ascii="Barlow Condensed Medium" w:eastAsia="華康細黑體" w:hAnsi="Barlow Condensed Medium" w:cs="微軟正黑體" w:hint="eastAsia"/>
+          <w:w w:val="70"/>
+          <w:sz w:val="26"/>
+          <w:szCs w:val="26"/>
+        </w:rPr>
+        <w:t>。在</w:t>
+      </w:r>
+      <w:proofErr w:type="gramStart"/>
+      <w:r>
+        <w:rPr>
+          <w:rFonts w:ascii="Barlow Condensed Medium" w:eastAsia="華康細黑體" w:hAnsi="Barlow Condensed Medium" w:cs="微軟正黑體" w:hint="eastAsia"/>
+          <w:w w:val="70"/>
+          <w:sz w:val="26"/>
+          <w:szCs w:val="26"/>
+        </w:rPr>
+        <w:t>彰化牧會時</w:t>
+      </w:r>
+      <w:proofErr w:type="gramEnd"/>
+      <w:r>
+        <w:rPr>
+          <w:rFonts w:ascii="Barlow Condensed Medium" w:eastAsia="華康細黑體" w:hAnsi="Barlow Condensed Medium" w:cs="微軟正黑體" w:hint="eastAsia"/>
+          <w:w w:val="70"/>
+          <w:sz w:val="26"/>
+          <w:szCs w:val="26"/>
+        </w:rPr>
+        <w:t>，聽聞食品血汗工廠，強迫外籍女工一天工作</w:t>
+      </w:r>
+      <w:r>
+        <w:rPr>
+          <w:rFonts w:ascii="Barlow Condensed Medium" w:eastAsia="華康細黑體" w:hAnsi="Barlow Condensed Medium" w:cs="微軟正黑體" w:hint="eastAsia"/>
+          <w:w w:val="70"/>
+          <w:sz w:val="26"/>
+          <w:szCs w:val="26"/>
+        </w:rPr>
+        <w:t>14</w:t>
+      </w:r>
+      <w:r>
+        <w:rPr>
+          <w:rFonts w:ascii="Barlow Condensed Medium" w:eastAsia="華康細黑體" w:hAnsi="Barlow Condensed Medium" w:cs="微軟正黑體" w:hint="eastAsia"/>
+          <w:w w:val="70"/>
+          <w:sz w:val="26"/>
+          <w:szCs w:val="26"/>
+        </w:rPr>
+        <w:t>小時，且監禁在廠區和宿舍內，哪都不能去。這顯然是被合法化的現代奴隸；滿腦子奴化思想的台灣人奴役來自第三世界一樣被奴化的人民。又近日的新聞，估計約有五百萬的中國奴工，被中國企業用光觀簽證送到海外做苦工，過著比當地</w:t>
+      </w:r>
+      <w:proofErr w:type="gramStart"/>
+      <w:r>
+        <w:rPr>
+          <w:rFonts w:ascii="Barlow Condensed Medium" w:eastAsia="華康細黑體" w:hAnsi="Barlow Condensed Medium" w:cs="微軟正黑體" w:hint="eastAsia"/>
+          <w:w w:val="70"/>
+          <w:sz w:val="26"/>
+          <w:szCs w:val="26"/>
+        </w:rPr>
+        <w:t>窮人還窮的</w:t>
+      </w:r>
+      <w:proofErr w:type="gramEnd"/>
+      <w:r>
+        <w:rPr>
+          <w:rFonts w:ascii="Barlow Condensed Medium" w:eastAsia="華康細黑體" w:hAnsi="Barlow Condensed Medium" w:cs="微軟正黑體" w:hint="eastAsia"/>
+          <w:w w:val="70"/>
+          <w:sz w:val="26"/>
+          <w:szCs w:val="26"/>
+        </w:rPr>
+        <w:t>非人生活。</w:t>
       </w:r>
     </w:p>
     <w:p>
@@ -27932,7 +29075,87 @@
           <w:sz w:val="26"/>
           <w:szCs w:val="26"/>
         </w:rPr>
-        <w:t>早期的父權社會，女性的價值和地位是在於傳宗接代，撒萊和夏甲都跳不出這個意識型態；送夏甲求子，夏甲因孕輕視主母，又後來被苦待，都是權力的鬥爭。</w:t>
+        <w:t>早期的父權社會，女性的價值和地位是在於傳宗接代，撒</w:t>
+      </w:r>
+      <w:proofErr w:type="gramStart"/>
+      <w:r>
+        <w:rPr>
+          <w:rFonts w:ascii="Barlow Condensed Medium" w:eastAsia="華康儷中黑" w:hAnsi="Barlow Condensed Medium" w:hint="eastAsia"/>
+          <w:w w:val="70"/>
+          <w:sz w:val="26"/>
+          <w:szCs w:val="26"/>
+        </w:rPr>
+        <w:t>萊</w:t>
+      </w:r>
+      <w:proofErr w:type="gramEnd"/>
+      <w:r>
+        <w:rPr>
+          <w:rFonts w:ascii="Barlow Condensed Medium" w:eastAsia="華康儷中黑" w:hAnsi="Barlow Condensed Medium" w:hint="eastAsia"/>
+          <w:w w:val="70"/>
+          <w:sz w:val="26"/>
+          <w:szCs w:val="26"/>
+        </w:rPr>
+        <w:t>和夏甲都跳不出這個意識型態；</w:t>
+      </w:r>
+      <w:proofErr w:type="gramStart"/>
+      <w:r>
+        <w:rPr>
+          <w:rFonts w:ascii="Barlow Condensed Medium" w:eastAsia="華康儷中黑" w:hAnsi="Barlow Condensed Medium" w:hint="eastAsia"/>
+          <w:w w:val="70"/>
+          <w:sz w:val="26"/>
+          <w:szCs w:val="26"/>
+        </w:rPr>
+        <w:t>送夏甲求</w:t>
+      </w:r>
+      <w:proofErr w:type="gramEnd"/>
+      <w:r>
+        <w:rPr>
+          <w:rFonts w:ascii="Barlow Condensed Medium" w:eastAsia="華康儷中黑" w:hAnsi="Barlow Condensed Medium" w:hint="eastAsia"/>
+          <w:w w:val="70"/>
+          <w:sz w:val="26"/>
+          <w:szCs w:val="26"/>
+        </w:rPr>
+        <w:t>子，</w:t>
+      </w:r>
+      <w:proofErr w:type="gramStart"/>
+      <w:r>
+        <w:rPr>
+          <w:rFonts w:ascii="Barlow Condensed Medium" w:eastAsia="華康儷中黑" w:hAnsi="Barlow Condensed Medium" w:hint="eastAsia"/>
+          <w:w w:val="70"/>
+          <w:sz w:val="26"/>
+          <w:szCs w:val="26"/>
+        </w:rPr>
+        <w:t>夏甲因孕</w:t>
+      </w:r>
+      <w:proofErr w:type="gramEnd"/>
+      <w:r>
+        <w:rPr>
+          <w:rFonts w:ascii="Barlow Condensed Medium" w:eastAsia="華康儷中黑" w:hAnsi="Barlow Condensed Medium" w:hint="eastAsia"/>
+          <w:w w:val="70"/>
+          <w:sz w:val="26"/>
+          <w:szCs w:val="26"/>
+        </w:rPr>
+        <w:t>輕視主母，又後來</w:t>
+      </w:r>
+      <w:proofErr w:type="gramStart"/>
+      <w:r>
+        <w:rPr>
+          <w:rFonts w:ascii="Barlow Condensed Medium" w:eastAsia="華康儷中黑" w:hAnsi="Barlow Condensed Medium" w:hint="eastAsia"/>
+          <w:w w:val="70"/>
+          <w:sz w:val="26"/>
+          <w:szCs w:val="26"/>
+        </w:rPr>
+        <w:t>被苦待</w:t>
+      </w:r>
+      <w:proofErr w:type="gramEnd"/>
+      <w:r>
+        <w:rPr>
+          <w:rFonts w:ascii="Barlow Condensed Medium" w:eastAsia="華康儷中黑" w:hAnsi="Barlow Condensed Medium" w:hint="eastAsia"/>
+          <w:w w:val="70"/>
+          <w:sz w:val="26"/>
+          <w:szCs w:val="26"/>
+        </w:rPr>
+        <w:t>，都是權力的鬥爭。</w:t>
       </w:r>
       <w:r>
         <w:rPr>
@@ -27950,7 +29173,148 @@
           <w:sz w:val="26"/>
           <w:szCs w:val="26"/>
         </w:rPr>
-        <w:t>維護父權傳統而得寵，生子立後，光宗耀祖。這種在茶壺裡的風暴，宛如《後宮甄環傳》，在每個家庭中上演。生不出孩子的主母將婢女送給夫丈作妾，得了身孕的妾不只輕視正宮，而輕視所有家中的女人。又正如亞伯蘭所言，婢女在主母權下，要好好地教導她或是狠狠地苦待他全是主母的決定。但是為爭奪在父權社會中的家族地位，撒萊和甲夏的故事千篇一律地發生，卻將不良的示範代代相傳。在台灣社會也是這樣，當家中的長輩只剩下老祖母的時候，她還是繼續在維護這個父權的傳統思想。像阿嬤都疼長孫，什麼好處都優先，而洗碗、整理家務都是孫女們的事。</w:t>
+        <w:lastRenderedPageBreak/>
+        <w:t>維護父權傳統而得寵，生子立後，光宗耀祖。這種在茶壺裡的風暴，宛如《後宮甄環傳》，在每</w:t>
+      </w:r>
+      <w:proofErr w:type="gramStart"/>
+      <w:r>
+        <w:rPr>
+          <w:rFonts w:ascii="Barlow Condensed Medium" w:eastAsia="華康細黑體" w:hAnsi="Barlow Condensed Medium" w:cs="微軟正黑體" w:hint="eastAsia"/>
+          <w:w w:val="70"/>
+          <w:sz w:val="26"/>
+          <w:szCs w:val="26"/>
+        </w:rPr>
+        <w:t>個</w:t>
+      </w:r>
+      <w:proofErr w:type="gramEnd"/>
+      <w:r>
+        <w:rPr>
+          <w:rFonts w:ascii="Barlow Condensed Medium" w:eastAsia="華康細黑體" w:hAnsi="Barlow Condensed Medium" w:cs="微軟正黑體" w:hint="eastAsia"/>
+          <w:w w:val="70"/>
+          <w:sz w:val="26"/>
+          <w:szCs w:val="26"/>
+        </w:rPr>
+        <w:t>家庭中上演。生不出孩子的主母將婢女送給夫</w:t>
+      </w:r>
+      <w:proofErr w:type="gramStart"/>
+      <w:r>
+        <w:rPr>
+          <w:rFonts w:ascii="Barlow Condensed Medium" w:eastAsia="華康細黑體" w:hAnsi="Barlow Condensed Medium" w:cs="微軟正黑體" w:hint="eastAsia"/>
+          <w:w w:val="70"/>
+          <w:sz w:val="26"/>
+          <w:szCs w:val="26"/>
+        </w:rPr>
+        <w:t>丈作妾</w:t>
+      </w:r>
+      <w:proofErr w:type="gramEnd"/>
+      <w:r>
+        <w:rPr>
+          <w:rFonts w:ascii="Barlow Condensed Medium" w:eastAsia="華康細黑體" w:hAnsi="Barlow Condensed Medium" w:cs="微軟正黑體" w:hint="eastAsia"/>
+          <w:w w:val="70"/>
+          <w:sz w:val="26"/>
+          <w:szCs w:val="26"/>
+        </w:rPr>
+        <w:t>，得了身孕的妾不只</w:t>
+      </w:r>
+      <w:proofErr w:type="gramStart"/>
+      <w:r>
+        <w:rPr>
+          <w:rFonts w:ascii="Barlow Condensed Medium" w:eastAsia="華康細黑體" w:hAnsi="Barlow Condensed Medium" w:cs="微軟正黑體" w:hint="eastAsia"/>
+          <w:w w:val="70"/>
+          <w:sz w:val="26"/>
+          <w:szCs w:val="26"/>
+        </w:rPr>
+        <w:t>輕視正宮</w:t>
+      </w:r>
+      <w:proofErr w:type="gramEnd"/>
+      <w:r>
+        <w:rPr>
+          <w:rFonts w:ascii="Barlow Condensed Medium" w:eastAsia="華康細黑體" w:hAnsi="Barlow Condensed Medium" w:cs="微軟正黑體" w:hint="eastAsia"/>
+          <w:w w:val="70"/>
+          <w:sz w:val="26"/>
+          <w:szCs w:val="26"/>
+        </w:rPr>
+        <w:t>，而輕視所有家中的女人。又正如</w:t>
+      </w:r>
+      <w:proofErr w:type="gramStart"/>
+      <w:r>
+        <w:rPr>
+          <w:rFonts w:ascii="Barlow Condensed Medium" w:eastAsia="華康細黑體" w:hAnsi="Barlow Condensed Medium" w:cs="微軟正黑體" w:hint="eastAsia"/>
+          <w:w w:val="70"/>
+          <w:sz w:val="26"/>
+          <w:szCs w:val="26"/>
+        </w:rPr>
+        <w:t>亞伯蘭所</w:t>
+      </w:r>
+      <w:proofErr w:type="gramEnd"/>
+      <w:r>
+        <w:rPr>
+          <w:rFonts w:ascii="Barlow Condensed Medium" w:eastAsia="華康細黑體" w:hAnsi="Barlow Condensed Medium" w:cs="微軟正黑體" w:hint="eastAsia"/>
+          <w:w w:val="70"/>
+          <w:sz w:val="26"/>
+          <w:szCs w:val="26"/>
+        </w:rPr>
+        <w:t>言，婢女在主母權下，要好好地教導她或是狠狠</w:t>
+      </w:r>
+      <w:proofErr w:type="gramStart"/>
+      <w:r>
+        <w:rPr>
+          <w:rFonts w:ascii="Barlow Condensed Medium" w:eastAsia="華康細黑體" w:hAnsi="Barlow Condensed Medium" w:cs="微軟正黑體" w:hint="eastAsia"/>
+          <w:w w:val="70"/>
+          <w:sz w:val="26"/>
+          <w:szCs w:val="26"/>
+        </w:rPr>
+        <w:t>地苦待</w:t>
+      </w:r>
+      <w:proofErr w:type="gramEnd"/>
+      <w:r>
+        <w:rPr>
+          <w:rFonts w:ascii="Barlow Condensed Medium" w:eastAsia="華康細黑體" w:hAnsi="Barlow Condensed Medium" w:cs="微軟正黑體" w:hint="eastAsia"/>
+          <w:w w:val="70"/>
+          <w:sz w:val="26"/>
+          <w:szCs w:val="26"/>
+        </w:rPr>
+        <w:t>他全是主母的決定。但是為爭奪在父權社會中的家族地位，撒</w:t>
+      </w:r>
+      <w:proofErr w:type="gramStart"/>
+      <w:r>
+        <w:rPr>
+          <w:rFonts w:ascii="Barlow Condensed Medium" w:eastAsia="華康細黑體" w:hAnsi="Barlow Condensed Medium" w:cs="微軟正黑體" w:hint="eastAsia"/>
+          <w:w w:val="70"/>
+          <w:sz w:val="26"/>
+          <w:szCs w:val="26"/>
+        </w:rPr>
+        <w:t>萊和甲夏的</w:t>
+      </w:r>
+      <w:proofErr w:type="gramEnd"/>
+      <w:r>
+        <w:rPr>
+          <w:rFonts w:ascii="Barlow Condensed Medium" w:eastAsia="華康細黑體" w:hAnsi="Barlow Condensed Medium" w:cs="微軟正黑體" w:hint="eastAsia"/>
+          <w:w w:val="70"/>
+          <w:sz w:val="26"/>
+          <w:szCs w:val="26"/>
+        </w:rPr>
+        <w:t>故事千篇一律地發生，卻將不良的示範代代相傳。在台灣社會也是這樣，當家中的長輩只剩下老祖母的時候，她還是繼續在維護這個父權的傳統思想。像阿</w:t>
+      </w:r>
+      <w:proofErr w:type="gramStart"/>
+      <w:r>
+        <w:rPr>
+          <w:rFonts w:ascii="Barlow Condensed Medium" w:eastAsia="華康細黑體" w:hAnsi="Barlow Condensed Medium" w:cs="微軟正黑體" w:hint="eastAsia"/>
+          <w:w w:val="70"/>
+          <w:sz w:val="26"/>
+          <w:szCs w:val="26"/>
+        </w:rPr>
+        <w:t>嬤</w:t>
+      </w:r>
+      <w:proofErr w:type="gramEnd"/>
+      <w:r>
+        <w:rPr>
+          <w:rFonts w:ascii="Barlow Condensed Medium" w:eastAsia="華康細黑體" w:hAnsi="Barlow Condensed Medium" w:cs="微軟正黑體" w:hint="eastAsia"/>
+          <w:w w:val="70"/>
+          <w:sz w:val="26"/>
+          <w:szCs w:val="26"/>
+        </w:rPr>
+        <w:t>都疼長孫，什麼好處都優先，而洗碗、整理家務都是孫女們的事。</w:t>
       </w:r>
     </w:p>
     <w:p>
@@ -27973,7 +29337,47 @@
           <w:sz w:val="26"/>
           <w:szCs w:val="26"/>
         </w:rPr>
-        <w:t xml:space="preserve">　神的使者傳話，讓逃走的夏甲真正認識了亞伯蘭的　神。想不到　神會看見出身卑微的她，就稱祂為看顧所有人的　神。同時改變她的觀念，孩子是　神賞賜。</w:t>
+        <w:t xml:space="preserve">　神的使者傳話，讓逃走的夏甲真正認識了</w:t>
+      </w:r>
+      <w:proofErr w:type="gramStart"/>
+      <w:r>
+        <w:rPr>
+          <w:rFonts w:ascii="Barlow Condensed Medium" w:eastAsia="華康儷中黑" w:hAnsi="Barlow Condensed Medium" w:hint="eastAsia"/>
+          <w:w w:val="70"/>
+          <w:sz w:val="26"/>
+          <w:szCs w:val="26"/>
+        </w:rPr>
+        <w:t>亞伯蘭的</w:t>
+      </w:r>
+      <w:proofErr w:type="gramEnd"/>
+      <w:r>
+        <w:rPr>
+          <w:rFonts w:ascii="Barlow Condensed Medium" w:eastAsia="華康儷中黑" w:hAnsi="Barlow Condensed Medium" w:hint="eastAsia"/>
+          <w:w w:val="70"/>
+          <w:sz w:val="26"/>
+          <w:szCs w:val="26"/>
+        </w:rPr>
+        <w:t xml:space="preserve">　神。想不到　神會看見出身卑微的她，就稱</w:t>
+      </w:r>
+      <w:proofErr w:type="gramStart"/>
+      <w:r>
+        <w:rPr>
+          <w:rFonts w:ascii="Barlow Condensed Medium" w:eastAsia="華康儷中黑" w:hAnsi="Barlow Condensed Medium" w:hint="eastAsia"/>
+          <w:w w:val="70"/>
+          <w:sz w:val="26"/>
+          <w:szCs w:val="26"/>
+        </w:rPr>
+        <w:t>祂</w:t>
+      </w:r>
+      <w:proofErr w:type="gramEnd"/>
+      <w:r>
+        <w:rPr>
+          <w:rFonts w:ascii="Barlow Condensed Medium" w:eastAsia="華康儷中黑" w:hAnsi="Barlow Condensed Medium" w:hint="eastAsia"/>
+          <w:w w:val="70"/>
+          <w:sz w:val="26"/>
+          <w:szCs w:val="26"/>
+        </w:rPr>
+        <w:t>為看顧所有人的　神。同時改變她的觀念，孩子是　神賞賜。</w:t>
       </w:r>
       <w:r>
         <w:rPr>
@@ -27982,7 +29386,227 @@
           <w:sz w:val="26"/>
           <w:szCs w:val="26"/>
         </w:rPr>
-        <w:t>問題來了，為什麼　神只看顧夏甲，就不顧撒萊了嗎？難道，　神也行父權主義，偏愛懷了胎的妾嗎？事實上，是夏甲自己體會出這個道理，　神連卑微的人都看顧，是看顧和重視所有人的　神。因為撒萊是主母，已經享有富貴尊榮，　神不用再加給她。況且她的時間還沒到。反觀，夏甲自己雖然有錯在先，但是受苦待仍是不公義的，　神當然要出面。而　神的使者做了本來是撒萊該做的事。當然關於未來，人不可知，但是孩子就是未來，它在　神手中，人都應該敬畏。一方面要夏甲因為　神給腹中孩子的祝福和預言保重自己，另一方面也要她盡自己的本分，懂得感謝亞伯蘭家族照顧她，要回去好好服事自己的主母。</w:t>
+        <w:t>問題來了，為什麼　神只</w:t>
+      </w:r>
+      <w:proofErr w:type="gramStart"/>
+      <w:r>
+        <w:rPr>
+          <w:rFonts w:ascii="Barlow Condensed Medium" w:eastAsia="華康細黑體" w:hAnsi="Barlow Condensed Medium" w:cs="微軟正黑體" w:hint="eastAsia"/>
+          <w:w w:val="70"/>
+          <w:sz w:val="26"/>
+          <w:szCs w:val="26"/>
+        </w:rPr>
+        <w:t>看顧夏甲</w:t>
+      </w:r>
+      <w:proofErr w:type="gramEnd"/>
+      <w:r>
+        <w:rPr>
+          <w:rFonts w:ascii="Barlow Condensed Medium" w:eastAsia="華康細黑體" w:hAnsi="Barlow Condensed Medium" w:cs="微軟正黑體" w:hint="eastAsia"/>
+          <w:w w:val="70"/>
+          <w:sz w:val="26"/>
+          <w:szCs w:val="26"/>
+        </w:rPr>
+        <w:t>，就不顧撒</w:t>
+      </w:r>
+      <w:proofErr w:type="gramStart"/>
+      <w:r>
+        <w:rPr>
+          <w:rFonts w:ascii="Barlow Condensed Medium" w:eastAsia="華康細黑體" w:hAnsi="Barlow Condensed Medium" w:cs="微軟正黑體" w:hint="eastAsia"/>
+          <w:w w:val="70"/>
+          <w:sz w:val="26"/>
+          <w:szCs w:val="26"/>
+        </w:rPr>
+        <w:t>萊</w:t>
+      </w:r>
+      <w:proofErr w:type="gramEnd"/>
+      <w:r>
+        <w:rPr>
+          <w:rFonts w:ascii="Barlow Condensed Medium" w:eastAsia="華康細黑體" w:hAnsi="Barlow Condensed Medium" w:cs="微軟正黑體" w:hint="eastAsia"/>
+          <w:w w:val="70"/>
+          <w:sz w:val="26"/>
+          <w:szCs w:val="26"/>
+        </w:rPr>
+        <w:t>了嗎？難道，　神也行父權主義，偏愛懷</w:t>
+      </w:r>
+      <w:proofErr w:type="gramStart"/>
+      <w:r>
+        <w:rPr>
+          <w:rFonts w:ascii="Barlow Condensed Medium" w:eastAsia="華康細黑體" w:hAnsi="Barlow Condensed Medium" w:cs="微軟正黑體" w:hint="eastAsia"/>
+          <w:w w:val="70"/>
+          <w:sz w:val="26"/>
+          <w:szCs w:val="26"/>
+        </w:rPr>
+        <w:t>了胎的妾嗎</w:t>
+      </w:r>
+      <w:proofErr w:type="gramEnd"/>
+      <w:r>
+        <w:rPr>
+          <w:rFonts w:ascii="Barlow Condensed Medium" w:eastAsia="華康細黑體" w:hAnsi="Barlow Condensed Medium" w:cs="微軟正黑體" w:hint="eastAsia"/>
+          <w:w w:val="70"/>
+          <w:sz w:val="26"/>
+          <w:szCs w:val="26"/>
+        </w:rPr>
+        <w:t>？事實上，</w:t>
+      </w:r>
+      <w:proofErr w:type="gramStart"/>
+      <w:r>
+        <w:rPr>
+          <w:rFonts w:ascii="Barlow Condensed Medium" w:eastAsia="華康細黑體" w:hAnsi="Barlow Condensed Medium" w:cs="微軟正黑體" w:hint="eastAsia"/>
+          <w:w w:val="70"/>
+          <w:sz w:val="26"/>
+          <w:szCs w:val="26"/>
+        </w:rPr>
+        <w:t>是夏甲自己</w:t>
+      </w:r>
+      <w:proofErr w:type="gramEnd"/>
+      <w:r>
+        <w:rPr>
+          <w:rFonts w:ascii="Barlow Condensed Medium" w:eastAsia="華康細黑體" w:hAnsi="Barlow Condensed Medium" w:cs="微軟正黑體" w:hint="eastAsia"/>
+          <w:w w:val="70"/>
+          <w:sz w:val="26"/>
+          <w:szCs w:val="26"/>
+        </w:rPr>
+        <w:t xml:space="preserve">體會出這個道理，　</w:t>
+      </w:r>
+      <w:proofErr w:type="gramStart"/>
+      <w:r>
+        <w:rPr>
+          <w:rFonts w:ascii="Barlow Condensed Medium" w:eastAsia="華康細黑體" w:hAnsi="Barlow Condensed Medium" w:cs="微軟正黑體" w:hint="eastAsia"/>
+          <w:w w:val="70"/>
+          <w:sz w:val="26"/>
+          <w:szCs w:val="26"/>
+        </w:rPr>
+        <w:t>神連卑微</w:t>
+      </w:r>
+      <w:proofErr w:type="gramEnd"/>
+      <w:r>
+        <w:rPr>
+          <w:rFonts w:ascii="Barlow Condensed Medium" w:eastAsia="華康細黑體" w:hAnsi="Barlow Condensed Medium" w:cs="微軟正黑體" w:hint="eastAsia"/>
+          <w:w w:val="70"/>
+          <w:sz w:val="26"/>
+          <w:szCs w:val="26"/>
+        </w:rPr>
+        <w:t>的人都看顧，是看顧和重視所有人的　神。因為撒</w:t>
+      </w:r>
+      <w:proofErr w:type="gramStart"/>
+      <w:r>
+        <w:rPr>
+          <w:rFonts w:ascii="Barlow Condensed Medium" w:eastAsia="華康細黑體" w:hAnsi="Barlow Condensed Medium" w:cs="微軟正黑體" w:hint="eastAsia"/>
+          <w:w w:val="70"/>
+          <w:sz w:val="26"/>
+          <w:szCs w:val="26"/>
+        </w:rPr>
+        <w:t>萊</w:t>
+      </w:r>
+      <w:proofErr w:type="gramEnd"/>
+      <w:r>
+        <w:rPr>
+          <w:rFonts w:ascii="Barlow Condensed Medium" w:eastAsia="華康細黑體" w:hAnsi="Barlow Condensed Medium" w:cs="微軟正黑體" w:hint="eastAsia"/>
+          <w:w w:val="70"/>
+          <w:sz w:val="26"/>
+          <w:szCs w:val="26"/>
+        </w:rPr>
+        <w:t>是主母，已經享有</w:t>
+      </w:r>
+      <w:proofErr w:type="gramStart"/>
+      <w:r>
+        <w:rPr>
+          <w:rFonts w:ascii="Barlow Condensed Medium" w:eastAsia="華康細黑體" w:hAnsi="Barlow Condensed Medium" w:cs="微軟正黑體" w:hint="eastAsia"/>
+          <w:w w:val="70"/>
+          <w:sz w:val="26"/>
+          <w:szCs w:val="26"/>
+        </w:rPr>
+        <w:t>富貴尊</w:t>
+      </w:r>
+      <w:proofErr w:type="gramEnd"/>
+      <w:r>
+        <w:rPr>
+          <w:rFonts w:ascii="Barlow Condensed Medium" w:eastAsia="華康細黑體" w:hAnsi="Barlow Condensed Medium" w:cs="微軟正黑體" w:hint="eastAsia"/>
+          <w:w w:val="70"/>
+          <w:sz w:val="26"/>
+          <w:szCs w:val="26"/>
+        </w:rPr>
+        <w:t>榮，　神不用再加給她。況且她的時間還沒到。反觀，夏甲自己雖然有錯在先，但是受苦待仍是不公義的，　神當然要出面。而　神的使者做了本來是撒</w:t>
+      </w:r>
+      <w:proofErr w:type="gramStart"/>
+      <w:r>
+        <w:rPr>
+          <w:rFonts w:ascii="Barlow Condensed Medium" w:eastAsia="華康細黑體" w:hAnsi="Barlow Condensed Medium" w:cs="微軟正黑體" w:hint="eastAsia"/>
+          <w:w w:val="70"/>
+          <w:sz w:val="26"/>
+          <w:szCs w:val="26"/>
+        </w:rPr>
+        <w:t>萊</w:t>
+      </w:r>
+      <w:proofErr w:type="gramEnd"/>
+      <w:r>
+        <w:rPr>
+          <w:rFonts w:ascii="Barlow Condensed Medium" w:eastAsia="華康細黑體" w:hAnsi="Barlow Condensed Medium" w:cs="微軟正黑體" w:hint="eastAsia"/>
+          <w:w w:val="70"/>
+          <w:sz w:val="26"/>
+          <w:szCs w:val="26"/>
+        </w:rPr>
+        <w:t>該做的事。當然關於未來，人不可知，但是孩子就是未來，它在　神手中，人都應該敬畏。一方面要</w:t>
+      </w:r>
+      <w:proofErr w:type="gramStart"/>
+      <w:r>
+        <w:rPr>
+          <w:rFonts w:ascii="Barlow Condensed Medium" w:eastAsia="華康細黑體" w:hAnsi="Barlow Condensed Medium" w:cs="微軟正黑體" w:hint="eastAsia"/>
+          <w:w w:val="70"/>
+          <w:sz w:val="26"/>
+          <w:szCs w:val="26"/>
+        </w:rPr>
+        <w:t>夏甲因為</w:t>
+      </w:r>
+      <w:proofErr w:type="gramEnd"/>
+      <w:r>
+        <w:rPr>
+          <w:rFonts w:ascii="Barlow Condensed Medium" w:eastAsia="華康細黑體" w:hAnsi="Barlow Condensed Medium" w:cs="微軟正黑體" w:hint="eastAsia"/>
+          <w:w w:val="70"/>
+          <w:sz w:val="26"/>
+          <w:szCs w:val="26"/>
+        </w:rPr>
+        <w:t xml:space="preserve">　神</w:t>
+      </w:r>
+      <w:proofErr w:type="gramStart"/>
+      <w:r>
+        <w:rPr>
+          <w:rFonts w:ascii="Barlow Condensed Medium" w:eastAsia="華康細黑體" w:hAnsi="Barlow Condensed Medium" w:cs="微軟正黑體" w:hint="eastAsia"/>
+          <w:w w:val="70"/>
+          <w:sz w:val="26"/>
+          <w:szCs w:val="26"/>
+        </w:rPr>
+        <w:t>給腹中孩子</w:t>
+      </w:r>
+      <w:proofErr w:type="gramEnd"/>
+      <w:r>
+        <w:rPr>
+          <w:rFonts w:ascii="Barlow Condensed Medium" w:eastAsia="華康細黑體" w:hAnsi="Barlow Condensed Medium" w:cs="微軟正黑體" w:hint="eastAsia"/>
+          <w:w w:val="70"/>
+          <w:sz w:val="26"/>
+          <w:szCs w:val="26"/>
+        </w:rPr>
+        <w:t>的祝福和預言保重自己，另一方面也要她盡自己的本分，懂得感謝</w:t>
+      </w:r>
+      <w:proofErr w:type="gramStart"/>
+      <w:r>
+        <w:rPr>
+          <w:rFonts w:ascii="Barlow Condensed Medium" w:eastAsia="華康細黑體" w:hAnsi="Barlow Condensed Medium" w:cs="微軟正黑體" w:hint="eastAsia"/>
+          <w:w w:val="70"/>
+          <w:sz w:val="26"/>
+          <w:szCs w:val="26"/>
+        </w:rPr>
+        <w:t>亞伯蘭家族</w:t>
+      </w:r>
+      <w:proofErr w:type="gramEnd"/>
+      <w:r>
+        <w:rPr>
+          <w:rFonts w:ascii="Barlow Condensed Medium" w:eastAsia="華康細黑體" w:hAnsi="Barlow Condensed Medium" w:cs="微軟正黑體" w:hint="eastAsia"/>
+          <w:w w:val="70"/>
+          <w:sz w:val="26"/>
+          <w:szCs w:val="26"/>
+        </w:rPr>
+        <w:t>照顧她，要回去好好服事自己的主母。</w:t>
       </w:r>
     </w:p>
     <w:p>
@@ -28104,8 +29728,9 @@
           <w:sz w:val="26"/>
           <w:szCs w:val="26"/>
         </w:rPr>
-        <w:t>萬，其中中港澳外配占六成五弱，其餘的三成五又以越南、印尼、菲</w:t>
-      </w:r>
+        <w:t>萬，其中</w:t>
+      </w:r>
+      <w:proofErr w:type="gramStart"/>
       <w:r>
         <w:rPr>
           <w:rFonts w:ascii="Barlow Condensed Medium" w:eastAsia="華康細黑體" w:hAnsi="Barlow Condensed Medium" w:cs="新細明體" w:hint="eastAsia"/>
@@ -28113,8 +29738,9 @@
           <w:sz w:val="26"/>
           <w:szCs w:val="26"/>
         </w:rPr>
-        <w:t>律賓為前三高。又根據</w:t>
-      </w:r>
+        <w:t>中</w:t>
+      </w:r>
+      <w:proofErr w:type="gramEnd"/>
       <w:r>
         <w:rPr>
           <w:rFonts w:ascii="Barlow Condensed Medium" w:eastAsia="華康細黑體" w:hAnsi="Barlow Condensed Medium" w:cs="新細明體" w:hint="eastAsia"/>
@@ -28122,8 +29748,9 @@
           <w:sz w:val="26"/>
           <w:szCs w:val="26"/>
         </w:rPr>
-        <w:t>2020</w:t>
-      </w:r>
+        <w:t>港澳</w:t>
+      </w:r>
+      <w:proofErr w:type="gramStart"/>
       <w:r>
         <w:rPr>
           <w:rFonts w:ascii="Barlow Condensed Medium" w:eastAsia="華康細黑體" w:hAnsi="Barlow Condensed Medium" w:cs="新細明體" w:hint="eastAsia"/>
@@ -28131,8 +29758,9 @@
           <w:sz w:val="26"/>
           <w:szCs w:val="26"/>
         </w:rPr>
-        <w:t>年中研院的調查，台灣適婚且未婚男性想婚的比例有五成五，女性想婚和不想婚的都在三成七左右。以超過</w:t>
-      </w:r>
+        <w:t>外配占</w:t>
+      </w:r>
+      <w:proofErr w:type="gramEnd"/>
       <w:r>
         <w:rPr>
           <w:rFonts w:ascii="Barlow Condensed Medium" w:eastAsia="華康細黑體" w:hAnsi="Barlow Condensed Medium" w:cs="新細明體" w:hint="eastAsia"/>
@@ -28140,7 +29768,7 @@
           <w:sz w:val="26"/>
           <w:szCs w:val="26"/>
         </w:rPr>
-        <w:t>3</w:t>
+        <w:t>六成五弱，其餘的三成五又以越南、印尼、菲</w:t>
       </w:r>
       <w:r>
         <w:rPr>
@@ -28149,7 +29777,8 @@
           <w:sz w:val="26"/>
           <w:szCs w:val="26"/>
         </w:rPr>
-        <w:t>百</w:t>
+        <w:lastRenderedPageBreak/>
+        <w:t>律賓為前三高。又根據</w:t>
       </w:r>
       <w:r>
         <w:rPr>
@@ -28158,7 +29787,7 @@
           <w:sz w:val="26"/>
           <w:szCs w:val="26"/>
         </w:rPr>
-        <w:t>80</w:t>
+        <w:t>2020</w:t>
       </w:r>
       <w:r>
         <w:rPr>
@@ -28167,8 +29796,9 @@
           <w:sz w:val="26"/>
           <w:szCs w:val="26"/>
         </w:rPr>
-        <w:t>萬的適婚且未婚男性來算，有一成八，就是有</w:t>
-      </w:r>
+        <w:t>年中研院的調查，台灣</w:t>
+      </w:r>
+      <w:proofErr w:type="gramStart"/>
       <w:r>
         <w:rPr>
           <w:rFonts w:ascii="Barlow Condensed Medium" w:eastAsia="華康細黑體" w:hAnsi="Barlow Condensed Medium" w:cs="新細明體" w:hint="eastAsia"/>
@@ -28176,8 +29806,9 @@
           <w:sz w:val="26"/>
           <w:szCs w:val="26"/>
         </w:rPr>
-        <w:t>68</w:t>
-      </w:r>
+        <w:t>適婚且未婚</w:t>
+      </w:r>
+      <w:proofErr w:type="gramEnd"/>
       <w:r>
         <w:rPr>
           <w:rFonts w:ascii="Barlow Condensed Medium" w:eastAsia="華康細黑體" w:hAnsi="Barlow Condensed Medium" w:cs="新細明體" w:hint="eastAsia"/>
@@ -28185,7 +29816,143 @@
           <w:sz w:val="26"/>
           <w:szCs w:val="26"/>
         </w:rPr>
-        <w:t>萬的男性找不到配偶，轉而尋找女性的外配。又這樣的婚姻是建立在強烈父權思想的中下階層和金錢的交易上，婚姻難以和諧，很多都是離婚收場。但是被夾在家庭和文化衝突雙重破碎的卻是新住民小孩，多半有學習遲緩、國家、文化認同和受霸凌的問題。母親被物化，小孩被歧視，但是這些小孩每年以</w:t>
+        <w:t>男性想婚的比例有五成五，女性</w:t>
+      </w:r>
+      <w:proofErr w:type="gramStart"/>
+      <w:r>
+        <w:rPr>
+          <w:rFonts w:ascii="Barlow Condensed Medium" w:eastAsia="華康細黑體" w:hAnsi="Barlow Condensed Medium" w:cs="新細明體" w:hint="eastAsia"/>
+          <w:w w:val="70"/>
+          <w:sz w:val="26"/>
+          <w:szCs w:val="26"/>
+        </w:rPr>
+        <w:t>想婚和不想</w:t>
+      </w:r>
+      <w:proofErr w:type="gramEnd"/>
+      <w:r>
+        <w:rPr>
+          <w:rFonts w:ascii="Barlow Condensed Medium" w:eastAsia="華康細黑體" w:hAnsi="Barlow Condensed Medium" w:cs="新細明體" w:hint="eastAsia"/>
+          <w:w w:val="70"/>
+          <w:sz w:val="26"/>
+          <w:szCs w:val="26"/>
+        </w:rPr>
+        <w:t>婚的都在三成七左右。以超過</w:t>
+      </w:r>
+      <w:r>
+        <w:rPr>
+          <w:rFonts w:ascii="Barlow Condensed Medium" w:eastAsia="華康細黑體" w:hAnsi="Barlow Condensed Medium" w:cs="新細明體" w:hint="eastAsia"/>
+          <w:w w:val="70"/>
+          <w:sz w:val="26"/>
+          <w:szCs w:val="26"/>
+        </w:rPr>
+        <w:t>3</w:t>
+      </w:r>
+      <w:proofErr w:type="gramStart"/>
+      <w:r>
+        <w:rPr>
+          <w:rFonts w:ascii="Barlow Condensed Medium" w:eastAsia="華康細黑體" w:hAnsi="Barlow Condensed Medium" w:cs="新細明體" w:hint="eastAsia"/>
+          <w:w w:val="70"/>
+          <w:sz w:val="26"/>
+          <w:szCs w:val="26"/>
+        </w:rPr>
+        <w:t>百</w:t>
+      </w:r>
+      <w:proofErr w:type="gramEnd"/>
+      <w:r>
+        <w:rPr>
+          <w:rFonts w:ascii="Barlow Condensed Medium" w:eastAsia="華康細黑體" w:hAnsi="Barlow Condensed Medium" w:cs="新細明體" w:hint="eastAsia"/>
+          <w:w w:val="70"/>
+          <w:sz w:val="26"/>
+          <w:szCs w:val="26"/>
+        </w:rPr>
+        <w:t>80</w:t>
+      </w:r>
+      <w:r>
+        <w:rPr>
+          <w:rFonts w:ascii="Barlow Condensed Medium" w:eastAsia="華康細黑體" w:hAnsi="Barlow Condensed Medium" w:cs="新細明體" w:hint="eastAsia"/>
+          <w:w w:val="70"/>
+          <w:sz w:val="26"/>
+          <w:szCs w:val="26"/>
+        </w:rPr>
+        <w:t>萬的</w:t>
+      </w:r>
+      <w:proofErr w:type="gramStart"/>
+      <w:r>
+        <w:rPr>
+          <w:rFonts w:ascii="Barlow Condensed Medium" w:eastAsia="華康細黑體" w:hAnsi="Barlow Condensed Medium" w:cs="新細明體" w:hint="eastAsia"/>
+          <w:w w:val="70"/>
+          <w:sz w:val="26"/>
+          <w:szCs w:val="26"/>
+        </w:rPr>
+        <w:t>適婚且未婚</w:t>
+      </w:r>
+      <w:proofErr w:type="gramEnd"/>
+      <w:r>
+        <w:rPr>
+          <w:rFonts w:ascii="Barlow Condensed Medium" w:eastAsia="華康細黑體" w:hAnsi="Barlow Condensed Medium" w:cs="新細明體" w:hint="eastAsia"/>
+          <w:w w:val="70"/>
+          <w:sz w:val="26"/>
+          <w:szCs w:val="26"/>
+        </w:rPr>
+        <w:t>男性來算，有一成八，就是有</w:t>
+      </w:r>
+      <w:r>
+        <w:rPr>
+          <w:rFonts w:ascii="Barlow Condensed Medium" w:eastAsia="華康細黑體" w:hAnsi="Barlow Condensed Medium" w:cs="新細明體" w:hint="eastAsia"/>
+          <w:w w:val="70"/>
+          <w:sz w:val="26"/>
+          <w:szCs w:val="26"/>
+        </w:rPr>
+        <w:t>68</w:t>
+      </w:r>
+      <w:r>
+        <w:rPr>
+          <w:rFonts w:ascii="Barlow Condensed Medium" w:eastAsia="華康細黑體" w:hAnsi="Barlow Condensed Medium" w:cs="新細明體" w:hint="eastAsia"/>
+          <w:w w:val="70"/>
+          <w:sz w:val="26"/>
+          <w:szCs w:val="26"/>
+        </w:rPr>
+        <w:t>萬的男性找不到配偶，轉而尋找女性</w:t>
+      </w:r>
+      <w:proofErr w:type="gramStart"/>
+      <w:r>
+        <w:rPr>
+          <w:rFonts w:ascii="Barlow Condensed Medium" w:eastAsia="華康細黑體" w:hAnsi="Barlow Condensed Medium" w:cs="新細明體" w:hint="eastAsia"/>
+          <w:w w:val="70"/>
+          <w:sz w:val="26"/>
+          <w:szCs w:val="26"/>
+        </w:rPr>
+        <w:t>的外配</w:t>
+      </w:r>
+      <w:proofErr w:type="gramEnd"/>
+      <w:r>
+        <w:rPr>
+          <w:rFonts w:ascii="Barlow Condensed Medium" w:eastAsia="華康細黑體" w:hAnsi="Barlow Condensed Medium" w:cs="新細明體" w:hint="eastAsia"/>
+          <w:w w:val="70"/>
+          <w:sz w:val="26"/>
+          <w:szCs w:val="26"/>
+        </w:rPr>
+        <w:t>。又這樣的婚姻是建立在強烈父權思想的中下階層和金錢的交易上，婚姻難以和諧，很多都是離婚收場。但是被夾在家庭和文化衝突雙重破碎的卻是新住民小孩，多半有學習遲緩、國家、文化認同和</w:t>
+      </w:r>
+      <w:proofErr w:type="gramStart"/>
+      <w:r>
+        <w:rPr>
+          <w:rFonts w:ascii="Barlow Condensed Medium" w:eastAsia="華康細黑體" w:hAnsi="Barlow Condensed Medium" w:cs="新細明體" w:hint="eastAsia"/>
+          <w:w w:val="70"/>
+          <w:sz w:val="26"/>
+          <w:szCs w:val="26"/>
+        </w:rPr>
+        <w:t>受霸凌</w:t>
+      </w:r>
+      <w:proofErr w:type="gramEnd"/>
+      <w:r>
+        <w:rPr>
+          <w:rFonts w:ascii="Barlow Condensed Medium" w:eastAsia="華康細黑體" w:hAnsi="Barlow Condensed Medium" w:cs="新細明體" w:hint="eastAsia"/>
+          <w:w w:val="70"/>
+          <w:sz w:val="26"/>
+          <w:szCs w:val="26"/>
+        </w:rPr>
+        <w:t>的問題。母親被物化，小孩被歧視，但是這些小孩每年以</w:t>
       </w:r>
       <w:r>
         <w:rPr>
@@ -28226,7 +29993,67 @@
           <w:sz w:val="26"/>
           <w:szCs w:val="26"/>
         </w:rPr>
-        <w:t>故事中看似最被動的亞伯蘭，卻是對　神最有信心的。寧願家庭和諧勝過有個兒子，且更重要的是相信每個生命都是　神所賜，都有　神的美意和同等的貴重。</w:t>
+        <w:t>故事中看似最被動的</w:t>
+      </w:r>
+      <w:proofErr w:type="gramStart"/>
+      <w:r>
+        <w:rPr>
+          <w:rFonts w:ascii="Barlow Condensed Medium" w:eastAsia="華康儷中黑" w:hAnsi="Barlow Condensed Medium" w:hint="eastAsia"/>
+          <w:w w:val="70"/>
+          <w:sz w:val="26"/>
+          <w:szCs w:val="26"/>
+        </w:rPr>
+        <w:t>亞伯蘭</w:t>
+      </w:r>
+      <w:proofErr w:type="gramEnd"/>
+      <w:r>
+        <w:rPr>
+          <w:rFonts w:ascii="Barlow Condensed Medium" w:eastAsia="華康儷中黑" w:hAnsi="Barlow Condensed Medium" w:hint="eastAsia"/>
+          <w:w w:val="70"/>
+          <w:sz w:val="26"/>
+          <w:szCs w:val="26"/>
+        </w:rPr>
+        <w:t xml:space="preserve">，卻是對　</w:t>
+      </w:r>
+      <w:proofErr w:type="gramStart"/>
+      <w:r>
+        <w:rPr>
+          <w:rFonts w:ascii="Barlow Condensed Medium" w:eastAsia="華康儷中黑" w:hAnsi="Barlow Condensed Medium" w:hint="eastAsia"/>
+          <w:w w:val="70"/>
+          <w:sz w:val="26"/>
+          <w:szCs w:val="26"/>
+        </w:rPr>
+        <w:t>神最有信心</w:t>
+      </w:r>
+      <w:proofErr w:type="gramEnd"/>
+      <w:r>
+        <w:rPr>
+          <w:rFonts w:ascii="Barlow Condensed Medium" w:eastAsia="華康儷中黑" w:hAnsi="Barlow Condensed Medium" w:hint="eastAsia"/>
+          <w:w w:val="70"/>
+          <w:sz w:val="26"/>
+          <w:szCs w:val="26"/>
+        </w:rPr>
+        <w:t>的。寧願家庭和諧勝過有個兒子，且更重要的是相信每</w:t>
+      </w:r>
+      <w:proofErr w:type="gramStart"/>
+      <w:r>
+        <w:rPr>
+          <w:rFonts w:ascii="Barlow Condensed Medium" w:eastAsia="華康儷中黑" w:hAnsi="Barlow Condensed Medium" w:hint="eastAsia"/>
+          <w:w w:val="70"/>
+          <w:sz w:val="26"/>
+          <w:szCs w:val="26"/>
+        </w:rPr>
+        <w:t>個</w:t>
+      </w:r>
+      <w:proofErr w:type="gramEnd"/>
+      <w:r>
+        <w:rPr>
+          <w:rFonts w:ascii="Barlow Condensed Medium" w:eastAsia="華康儷中黑" w:hAnsi="Barlow Condensed Medium" w:hint="eastAsia"/>
+          <w:w w:val="70"/>
+          <w:sz w:val="26"/>
+          <w:szCs w:val="26"/>
+        </w:rPr>
+        <w:t>生命都是　神所賜，都有　神的美意和同等的貴重。</w:t>
       </w:r>
       <w:r>
         <w:rPr>
@@ -28235,8 +30062,9 @@
           <w:sz w:val="26"/>
           <w:szCs w:val="26"/>
         </w:rPr>
-        <w:t>當時亞伯蘭已</w:t>
-      </w:r>
+        <w:t>當時</w:t>
+      </w:r>
+      <w:proofErr w:type="gramStart"/>
       <w:r>
         <w:rPr>
           <w:rFonts w:ascii="Barlow Condensed Medium" w:eastAsia="華康細黑體" w:hAnsi="Barlow Condensed Medium" w:cs="微軟正黑體" w:hint="eastAsia"/>
@@ -28244,8 +30072,9 @@
           <w:sz w:val="26"/>
           <w:szCs w:val="26"/>
         </w:rPr>
-        <w:t>85</w:t>
-      </w:r>
+        <w:t>亞伯蘭已</w:t>
+      </w:r>
+      <w:proofErr w:type="gramEnd"/>
       <w:r>
         <w:rPr>
           <w:rFonts w:ascii="Barlow Condensed Medium" w:eastAsia="華康細黑體" w:hAnsi="Barlow Condensed Medium" w:cs="微軟正黑體" w:hint="eastAsia"/>
@@ -28253,7 +30082,256 @@
           <w:sz w:val="26"/>
           <w:szCs w:val="26"/>
         </w:rPr>
-        <w:t>歲，經文完全沒有提到他對擁有子嗣的看法，反而是妻子在憂心。為了生產力，主母的婢女作妾是當時的習俗，又亞伯蘭順從撒萊的提議，安慰她的成分居多。又夏甲懷孕，輕視主母，亞伯蘭也沒有表示喜或憂，只是尊重撒萊管教自己婢女的權力，沒過問夏甲被苦待的事。只要不出人命，讓僕人受點苦也許是好事，不然等到僕人都造反就不得了。而值得我們學習的是亞伯蘭的信心，把一切，包括兒子，都看成　神的賞賜，都是出於良善和美好，且完全不偏待任何人。如此人就不會受出於人的任何思想左右，特別是文化中的各種意識型態。</w:t>
+        <w:t>85</w:t>
+      </w:r>
+      <w:r>
+        <w:rPr>
+          <w:rFonts w:ascii="Barlow Condensed Medium" w:eastAsia="華康細黑體" w:hAnsi="Barlow Condensed Medium" w:cs="微軟正黑體" w:hint="eastAsia"/>
+          <w:w w:val="70"/>
+          <w:sz w:val="26"/>
+          <w:szCs w:val="26"/>
+        </w:rPr>
+        <w:t>歲，經文完全沒有提到他對擁有子</w:t>
+      </w:r>
+      <w:proofErr w:type="gramStart"/>
+      <w:r>
+        <w:rPr>
+          <w:rFonts w:ascii="Barlow Condensed Medium" w:eastAsia="華康細黑體" w:hAnsi="Barlow Condensed Medium" w:cs="微軟正黑體" w:hint="eastAsia"/>
+          <w:w w:val="70"/>
+          <w:sz w:val="26"/>
+          <w:szCs w:val="26"/>
+        </w:rPr>
+        <w:t>嗣</w:t>
+      </w:r>
+      <w:proofErr w:type="gramEnd"/>
+      <w:r>
+        <w:rPr>
+          <w:rFonts w:ascii="Barlow Condensed Medium" w:eastAsia="華康細黑體" w:hAnsi="Barlow Condensed Medium" w:cs="微軟正黑體" w:hint="eastAsia"/>
+          <w:w w:val="70"/>
+          <w:sz w:val="26"/>
+          <w:szCs w:val="26"/>
+        </w:rPr>
+        <w:t>的看法，反而是妻子在憂心。為了生產力，主母的婢女</w:t>
+      </w:r>
+      <w:proofErr w:type="gramStart"/>
+      <w:r>
+        <w:rPr>
+          <w:rFonts w:ascii="Barlow Condensed Medium" w:eastAsia="華康細黑體" w:hAnsi="Barlow Condensed Medium" w:cs="微軟正黑體" w:hint="eastAsia"/>
+          <w:w w:val="70"/>
+          <w:sz w:val="26"/>
+          <w:szCs w:val="26"/>
+        </w:rPr>
+        <w:t>作妾是當時</w:t>
+      </w:r>
+      <w:proofErr w:type="gramEnd"/>
+      <w:r>
+        <w:rPr>
+          <w:rFonts w:ascii="Barlow Condensed Medium" w:eastAsia="華康細黑體" w:hAnsi="Barlow Condensed Medium" w:cs="微軟正黑體" w:hint="eastAsia"/>
+          <w:w w:val="70"/>
+          <w:sz w:val="26"/>
+          <w:szCs w:val="26"/>
+        </w:rPr>
+        <w:t>的習俗，</w:t>
+      </w:r>
+      <w:proofErr w:type="gramStart"/>
+      <w:r>
+        <w:rPr>
+          <w:rFonts w:ascii="Barlow Condensed Medium" w:eastAsia="華康細黑體" w:hAnsi="Barlow Condensed Medium" w:cs="微軟正黑體" w:hint="eastAsia"/>
+          <w:w w:val="70"/>
+          <w:sz w:val="26"/>
+          <w:szCs w:val="26"/>
+        </w:rPr>
+        <w:t>又亞伯蘭</w:t>
+      </w:r>
+      <w:proofErr w:type="gramEnd"/>
+      <w:r>
+        <w:rPr>
+          <w:rFonts w:ascii="Barlow Condensed Medium" w:eastAsia="華康細黑體" w:hAnsi="Barlow Condensed Medium" w:cs="微軟正黑體" w:hint="eastAsia"/>
+          <w:w w:val="70"/>
+          <w:sz w:val="26"/>
+          <w:szCs w:val="26"/>
+        </w:rPr>
+        <w:t>順從撒</w:t>
+      </w:r>
+      <w:proofErr w:type="gramStart"/>
+      <w:r>
+        <w:rPr>
+          <w:rFonts w:ascii="Barlow Condensed Medium" w:eastAsia="華康細黑體" w:hAnsi="Barlow Condensed Medium" w:cs="微軟正黑體" w:hint="eastAsia"/>
+          <w:w w:val="70"/>
+          <w:sz w:val="26"/>
+          <w:szCs w:val="26"/>
+        </w:rPr>
+        <w:t>萊</w:t>
+      </w:r>
+      <w:proofErr w:type="gramEnd"/>
+      <w:r>
+        <w:rPr>
+          <w:rFonts w:ascii="Barlow Condensed Medium" w:eastAsia="華康細黑體" w:hAnsi="Barlow Condensed Medium" w:cs="微軟正黑體" w:hint="eastAsia"/>
+          <w:w w:val="70"/>
+          <w:sz w:val="26"/>
+          <w:szCs w:val="26"/>
+        </w:rPr>
+        <w:t>的提議，安慰她的成分居多。</w:t>
+      </w:r>
+      <w:proofErr w:type="gramStart"/>
+      <w:r>
+        <w:rPr>
+          <w:rFonts w:ascii="Barlow Condensed Medium" w:eastAsia="華康細黑體" w:hAnsi="Barlow Condensed Medium" w:cs="微軟正黑體" w:hint="eastAsia"/>
+          <w:w w:val="70"/>
+          <w:sz w:val="26"/>
+          <w:szCs w:val="26"/>
+        </w:rPr>
+        <w:t>又夏甲</w:t>
+      </w:r>
+      <w:proofErr w:type="gramEnd"/>
+      <w:r>
+        <w:rPr>
+          <w:rFonts w:ascii="Barlow Condensed Medium" w:eastAsia="華康細黑體" w:hAnsi="Barlow Condensed Medium" w:cs="微軟正黑體" w:hint="eastAsia"/>
+          <w:w w:val="70"/>
+          <w:sz w:val="26"/>
+          <w:szCs w:val="26"/>
+        </w:rPr>
+        <w:t>懷孕，輕視主母，</w:t>
+      </w:r>
+      <w:proofErr w:type="gramStart"/>
+      <w:r>
+        <w:rPr>
+          <w:rFonts w:ascii="Barlow Condensed Medium" w:eastAsia="華康細黑體" w:hAnsi="Barlow Condensed Medium" w:cs="微軟正黑體" w:hint="eastAsia"/>
+          <w:w w:val="70"/>
+          <w:sz w:val="26"/>
+          <w:szCs w:val="26"/>
+        </w:rPr>
+        <w:t>亞伯蘭也</w:t>
+      </w:r>
+      <w:proofErr w:type="gramEnd"/>
+      <w:r>
+        <w:rPr>
+          <w:rFonts w:ascii="Barlow Condensed Medium" w:eastAsia="華康細黑體" w:hAnsi="Barlow Condensed Medium" w:cs="微軟正黑體" w:hint="eastAsia"/>
+          <w:w w:val="70"/>
+          <w:sz w:val="26"/>
+          <w:szCs w:val="26"/>
+        </w:rPr>
+        <w:t>沒有表示</w:t>
+      </w:r>
+      <w:proofErr w:type="gramStart"/>
+      <w:r>
+        <w:rPr>
+          <w:rFonts w:ascii="Barlow Condensed Medium" w:eastAsia="華康細黑體" w:hAnsi="Barlow Condensed Medium" w:cs="微軟正黑體" w:hint="eastAsia"/>
+          <w:w w:val="70"/>
+          <w:sz w:val="26"/>
+          <w:szCs w:val="26"/>
+        </w:rPr>
+        <w:t>喜或憂</w:t>
+      </w:r>
+      <w:proofErr w:type="gramEnd"/>
+      <w:r>
+        <w:rPr>
+          <w:rFonts w:ascii="Barlow Condensed Medium" w:eastAsia="華康細黑體" w:hAnsi="Barlow Condensed Medium" w:cs="微軟正黑體" w:hint="eastAsia"/>
+          <w:w w:val="70"/>
+          <w:sz w:val="26"/>
+          <w:szCs w:val="26"/>
+        </w:rPr>
+        <w:t>，只是尊重撒</w:t>
+      </w:r>
+      <w:proofErr w:type="gramStart"/>
+      <w:r>
+        <w:rPr>
+          <w:rFonts w:ascii="Barlow Condensed Medium" w:eastAsia="華康細黑體" w:hAnsi="Barlow Condensed Medium" w:cs="微軟正黑體" w:hint="eastAsia"/>
+          <w:w w:val="70"/>
+          <w:sz w:val="26"/>
+          <w:szCs w:val="26"/>
+        </w:rPr>
+        <w:t>萊</w:t>
+      </w:r>
+      <w:proofErr w:type="gramEnd"/>
+      <w:r>
+        <w:rPr>
+          <w:rFonts w:ascii="Barlow Condensed Medium" w:eastAsia="華康細黑體" w:hAnsi="Barlow Condensed Medium" w:cs="微軟正黑體" w:hint="eastAsia"/>
+          <w:w w:val="70"/>
+          <w:sz w:val="26"/>
+          <w:szCs w:val="26"/>
+        </w:rPr>
+        <w:t>管教自己婢女的權力，沒過問</w:t>
+      </w:r>
+      <w:proofErr w:type="gramStart"/>
+      <w:r>
+        <w:rPr>
+          <w:rFonts w:ascii="Barlow Condensed Medium" w:eastAsia="華康細黑體" w:hAnsi="Barlow Condensed Medium" w:cs="微軟正黑體" w:hint="eastAsia"/>
+          <w:w w:val="70"/>
+          <w:sz w:val="26"/>
+          <w:szCs w:val="26"/>
+        </w:rPr>
+        <w:t>夏甲被苦待</w:t>
+      </w:r>
+      <w:proofErr w:type="gramEnd"/>
+      <w:r>
+        <w:rPr>
+          <w:rFonts w:ascii="Barlow Condensed Medium" w:eastAsia="華康細黑體" w:hAnsi="Barlow Condensed Medium" w:cs="微軟正黑體" w:hint="eastAsia"/>
+          <w:w w:val="70"/>
+          <w:sz w:val="26"/>
+          <w:szCs w:val="26"/>
+        </w:rPr>
+        <w:t>的事。只要不出人命，讓僕人</w:t>
+      </w:r>
+      <w:proofErr w:type="gramStart"/>
+      <w:r>
+        <w:rPr>
+          <w:rFonts w:ascii="Barlow Condensed Medium" w:eastAsia="華康細黑體" w:hAnsi="Barlow Condensed Medium" w:cs="微軟正黑體" w:hint="eastAsia"/>
+          <w:w w:val="70"/>
+          <w:sz w:val="26"/>
+          <w:szCs w:val="26"/>
+        </w:rPr>
+        <w:t>受點苦也許</w:t>
+      </w:r>
+      <w:proofErr w:type="gramEnd"/>
+      <w:r>
+        <w:rPr>
+          <w:rFonts w:ascii="Barlow Condensed Medium" w:eastAsia="華康細黑體" w:hAnsi="Barlow Condensed Medium" w:cs="微軟正黑體" w:hint="eastAsia"/>
+          <w:w w:val="70"/>
+          <w:sz w:val="26"/>
+          <w:szCs w:val="26"/>
+        </w:rPr>
+        <w:t>是好事，不然等到僕人都造反就不得了。而值得我們學習的是</w:t>
+      </w:r>
+      <w:proofErr w:type="gramStart"/>
+      <w:r>
+        <w:rPr>
+          <w:rFonts w:ascii="Barlow Condensed Medium" w:eastAsia="華康細黑體" w:hAnsi="Barlow Condensed Medium" w:cs="微軟正黑體" w:hint="eastAsia"/>
+          <w:w w:val="70"/>
+          <w:sz w:val="26"/>
+          <w:szCs w:val="26"/>
+        </w:rPr>
+        <w:t>亞伯蘭的</w:t>
+      </w:r>
+      <w:proofErr w:type="gramEnd"/>
+      <w:r>
+        <w:rPr>
+          <w:rFonts w:ascii="Barlow Condensed Medium" w:eastAsia="華康細黑體" w:hAnsi="Barlow Condensed Medium" w:cs="微軟正黑體" w:hint="eastAsia"/>
+          <w:w w:val="70"/>
+          <w:sz w:val="26"/>
+          <w:szCs w:val="26"/>
+        </w:rPr>
+        <w:t>信心，把一切，包括兒子，都看成　神的賞賜，都是出於良善和美好，且完全</w:t>
+      </w:r>
+      <w:proofErr w:type="gramStart"/>
+      <w:r>
+        <w:rPr>
+          <w:rFonts w:ascii="Barlow Condensed Medium" w:eastAsia="華康細黑體" w:hAnsi="Barlow Condensed Medium" w:cs="微軟正黑體" w:hint="eastAsia"/>
+          <w:w w:val="70"/>
+          <w:sz w:val="26"/>
+          <w:szCs w:val="26"/>
+        </w:rPr>
+        <w:t>不偏待任何</w:t>
+      </w:r>
+      <w:proofErr w:type="gramEnd"/>
+      <w:r>
+        <w:rPr>
+          <w:rFonts w:ascii="Barlow Condensed Medium" w:eastAsia="華康細黑體" w:hAnsi="Barlow Condensed Medium" w:cs="微軟正黑體" w:hint="eastAsia"/>
+          <w:w w:val="70"/>
+          <w:sz w:val="26"/>
+          <w:szCs w:val="26"/>
+        </w:rPr>
+        <w:t>人。如此人就不會受出於人的任何思想左右，特別是文化中的各種意識型態。</w:t>
       </w:r>
       <w:r>
         <w:rPr>
@@ -28283,7 +30361,7 @@
 </file>
 
 <file path=word/endnotes.xml><?xml version="1.0" encoding="utf-8"?>
-<w:endnotes xmlns:wpc="http://schemas.microsoft.com/office/word/2010/wordprocessingCanvas" xmlns:mc="http://schemas.openxmlformats.org/markup-compatibility/2006" xmlns:o="urn:schemas-microsoft-com:office:office" xmlns:r="http://schemas.openxmlformats.org/officeDocument/2006/relationships" xmlns:m="http://schemas.openxmlformats.org/officeDocument/2006/math" xmlns:v="urn:schemas-microsoft-com:vml" xmlns:wp14="http://schemas.microsoft.com/office/word/2010/wordprocessingDrawing" xmlns:wp="http://schemas.openxmlformats.org/drawingml/2006/wordprocessingDrawing" xmlns:w10="urn:schemas-microsoft-com:office:word" xmlns:w="http://schemas.openxmlformats.org/wordprocessingml/2006/main" xmlns:w14="http://schemas.microsoft.com/office/word/2010/wordml" xmlns:w15="http://schemas.microsoft.com/office/word/2012/wordml" xmlns:wpg="http://schemas.microsoft.com/office/word/2010/wordprocessingGroup" xmlns:wpi="http://schemas.microsoft.com/office/word/2010/wordprocessingInk" xmlns:wne="http://schemas.microsoft.com/office/word/2006/wordml" xmlns:wps="http://schemas.microsoft.com/office/word/2010/wordprocessingShape" mc:Ignorable="w14 w15 wp14">
+<w:endnotes xmlns:wpc="http://schemas.microsoft.com/office/word/2010/wordprocessingCanvas" xmlns:mc="http://schemas.openxmlformats.org/markup-compatibility/2006" xmlns:o="urn:schemas-microsoft-com:office:office" xmlns:r="http://schemas.openxmlformats.org/officeDocument/2006/relationships" xmlns:m="http://schemas.openxmlformats.org/officeDocument/2006/math" xmlns:v="urn:schemas-microsoft-com:vml" xmlns:wp14="http://schemas.microsoft.com/office/word/2010/wordprocessingDrawing" xmlns:wp="http://schemas.openxmlformats.org/drawingml/2006/wordprocessingDrawing" xmlns:w10="urn:schemas-microsoft-com:office:word" xmlns:w="http://schemas.openxmlformats.org/wordprocessingml/2006/main" xmlns:w14="http://schemas.microsoft.com/office/word/2010/wordml" xmlns:wpg="http://schemas.microsoft.com/office/word/2010/wordprocessingGroup" xmlns:wpi="http://schemas.microsoft.com/office/word/2010/wordprocessingInk" xmlns:wne="http://schemas.microsoft.com/office/word/2006/wordml" xmlns:wps="http://schemas.microsoft.com/office/word/2010/wordprocessingShape" mc:Ignorable="w14 wp14">
   <w:endnote w:type="separator" w:id="-1">
     <w:p>
       <w:r>
@@ -28302,7 +30380,7 @@
 </file>
 
 <file path=word/footnotes.xml><?xml version="1.0" encoding="utf-8"?>
-<w:footnotes xmlns:wpc="http://schemas.microsoft.com/office/word/2010/wordprocessingCanvas" xmlns:mc="http://schemas.openxmlformats.org/markup-compatibility/2006" xmlns:o="urn:schemas-microsoft-com:office:office" xmlns:r="http://schemas.openxmlformats.org/officeDocument/2006/relationships" xmlns:m="http://schemas.openxmlformats.org/officeDocument/2006/math" xmlns:v="urn:schemas-microsoft-com:vml" xmlns:wp14="http://schemas.microsoft.com/office/word/2010/wordprocessingDrawing" xmlns:wp="http://schemas.openxmlformats.org/drawingml/2006/wordprocessingDrawing" xmlns:w10="urn:schemas-microsoft-com:office:word" xmlns:w="http://schemas.openxmlformats.org/wordprocessingml/2006/main" xmlns:w14="http://schemas.microsoft.com/office/word/2010/wordml" xmlns:w15="http://schemas.microsoft.com/office/word/2012/wordml" xmlns:wpg="http://schemas.microsoft.com/office/word/2010/wordprocessingGroup" xmlns:wpi="http://schemas.microsoft.com/office/word/2010/wordprocessingInk" xmlns:wne="http://schemas.microsoft.com/office/word/2006/wordml" xmlns:wps="http://schemas.microsoft.com/office/word/2010/wordprocessingShape" mc:Ignorable="w14 w15 wp14">
+<w:footnotes xmlns:wpc="http://schemas.microsoft.com/office/word/2010/wordprocessingCanvas" xmlns:mc="http://schemas.openxmlformats.org/markup-compatibility/2006" xmlns:o="urn:schemas-microsoft-com:office:office" xmlns:r="http://schemas.openxmlformats.org/officeDocument/2006/relationships" xmlns:m="http://schemas.openxmlformats.org/officeDocument/2006/math" xmlns:v="urn:schemas-microsoft-com:vml" xmlns:wp14="http://schemas.microsoft.com/office/word/2010/wordprocessingDrawing" xmlns:wp="http://schemas.openxmlformats.org/drawingml/2006/wordprocessingDrawing" xmlns:w10="urn:schemas-microsoft-com:office:word" xmlns:w="http://schemas.openxmlformats.org/wordprocessingml/2006/main" xmlns:w14="http://schemas.microsoft.com/office/word/2010/wordml" xmlns:wpg="http://schemas.microsoft.com/office/word/2010/wordprocessingGroup" xmlns:wpi="http://schemas.microsoft.com/office/word/2010/wordprocessingInk" xmlns:wne="http://schemas.microsoft.com/office/word/2006/wordml" xmlns:wps="http://schemas.microsoft.com/office/word/2010/wordprocessingShape" mc:Ignorable="w14 wp14">
   <w:footnote w:type="separator" w:id="-1">
     <w:p>
       <w:r>
@@ -28321,7 +30399,7 @@
 </file>
 
 <file path=word/header1.xml><?xml version="1.0" encoding="utf-8"?>
-<w:hdr xmlns:wpc="http://schemas.microsoft.com/office/word/2010/wordprocessingCanvas" xmlns:mc="http://schemas.openxmlformats.org/markup-compatibility/2006" xmlns:o="urn:schemas-microsoft-com:office:office" xmlns:r="http://schemas.openxmlformats.org/officeDocument/2006/relationships" xmlns:m="http://schemas.openxmlformats.org/officeDocument/2006/math" xmlns:v="urn:schemas-microsoft-com:vml" xmlns:wp14="http://schemas.microsoft.com/office/word/2010/wordprocessingDrawing" xmlns:wp="http://schemas.openxmlformats.org/drawingml/2006/wordprocessingDrawing" xmlns:w10="urn:schemas-microsoft-com:office:word" xmlns:w="http://schemas.openxmlformats.org/wordprocessingml/2006/main" xmlns:w14="http://schemas.microsoft.com/office/word/2010/wordml" xmlns:w15="http://schemas.microsoft.com/office/word/2012/wordml" xmlns:wpg="http://schemas.microsoft.com/office/word/2010/wordprocessingGroup" xmlns:wpi="http://schemas.microsoft.com/office/word/2010/wordprocessingInk" xmlns:wne="http://schemas.microsoft.com/office/word/2006/wordml" xmlns:wps="http://schemas.microsoft.com/office/word/2010/wordprocessingShape" mc:Ignorable="w14 w15 wp14">
+<w:hdr xmlns:wpc="http://schemas.microsoft.com/office/word/2010/wordprocessingCanvas" xmlns:mc="http://schemas.openxmlformats.org/markup-compatibility/2006" xmlns:o="urn:schemas-microsoft-com:office:office" xmlns:r="http://schemas.openxmlformats.org/officeDocument/2006/relationships" xmlns:m="http://schemas.openxmlformats.org/officeDocument/2006/math" xmlns:v="urn:schemas-microsoft-com:vml" xmlns:wp14="http://schemas.microsoft.com/office/word/2010/wordprocessingDrawing" xmlns:wp="http://schemas.openxmlformats.org/drawingml/2006/wordprocessingDrawing" xmlns:w10="urn:schemas-microsoft-com:office:word" xmlns:w="http://schemas.openxmlformats.org/wordprocessingml/2006/main" xmlns:w14="http://schemas.microsoft.com/office/word/2010/wordml" xmlns:wpg="http://schemas.microsoft.com/office/word/2010/wordprocessingGroup" xmlns:wpi="http://schemas.microsoft.com/office/word/2010/wordprocessingInk" xmlns:wne="http://schemas.microsoft.com/office/word/2006/wordml" xmlns:wps="http://schemas.microsoft.com/office/word/2010/wordprocessingShape" mc:Ignorable="w14 wp14">
   <w:p>
     <w:pPr>
       <w:pStyle w:val="a4"/>
@@ -28779,7 +30857,7 @@
 </file>
 
 <file path=word/header2.xml><?xml version="1.0" encoding="utf-8"?>
-<w:hdr xmlns:wpc="http://schemas.microsoft.com/office/word/2010/wordprocessingCanvas" xmlns:mc="http://schemas.openxmlformats.org/markup-compatibility/2006" xmlns:o="urn:schemas-microsoft-com:office:office" xmlns:r="http://schemas.openxmlformats.org/officeDocument/2006/relationships" xmlns:m="http://schemas.openxmlformats.org/officeDocument/2006/math" xmlns:v="urn:schemas-microsoft-com:vml" xmlns:wp14="http://schemas.microsoft.com/office/word/2010/wordprocessingDrawing" xmlns:wp="http://schemas.openxmlformats.org/drawingml/2006/wordprocessingDrawing" xmlns:w10="urn:schemas-microsoft-com:office:word" xmlns:w="http://schemas.openxmlformats.org/wordprocessingml/2006/main" xmlns:w14="http://schemas.microsoft.com/office/word/2010/wordml" xmlns:w15="http://schemas.microsoft.com/office/word/2012/wordml" xmlns:wpg="http://schemas.microsoft.com/office/word/2010/wordprocessingGroup" xmlns:wpi="http://schemas.microsoft.com/office/word/2010/wordprocessingInk" xmlns:wne="http://schemas.microsoft.com/office/word/2006/wordml" xmlns:wps="http://schemas.microsoft.com/office/word/2010/wordprocessingShape" mc:Ignorable="w14 w15 wp14">
+<w:hdr xmlns:wpc="http://schemas.microsoft.com/office/word/2010/wordprocessingCanvas" xmlns:mc="http://schemas.openxmlformats.org/markup-compatibility/2006" xmlns:o="urn:schemas-microsoft-com:office:office" xmlns:r="http://schemas.openxmlformats.org/officeDocument/2006/relationships" xmlns:m="http://schemas.openxmlformats.org/officeDocument/2006/math" xmlns:v="urn:schemas-microsoft-com:vml" xmlns:wp14="http://schemas.microsoft.com/office/word/2010/wordprocessingDrawing" xmlns:wp="http://schemas.openxmlformats.org/drawingml/2006/wordprocessingDrawing" xmlns:w10="urn:schemas-microsoft-com:office:word" xmlns:w="http://schemas.openxmlformats.org/wordprocessingml/2006/main" xmlns:w14="http://schemas.microsoft.com/office/word/2010/wordml" xmlns:wpg="http://schemas.microsoft.com/office/word/2010/wordprocessingGroup" xmlns:wpi="http://schemas.microsoft.com/office/word/2010/wordprocessingInk" xmlns:wne="http://schemas.microsoft.com/office/word/2006/wordml" xmlns:wps="http://schemas.microsoft.com/office/word/2010/wordprocessingShape" mc:Ignorable="w14 wp14">
   <w:p>
     <w:pPr>
       <w:pStyle w:val="a4"/>
@@ -29237,8 +31315,8 @@
 </file>
 
 <file path=word/numbering.xml><?xml version="1.0" encoding="utf-8"?>
-<w:numbering xmlns:wpc="http://schemas.microsoft.com/office/word/2010/wordprocessingCanvas" xmlns:mc="http://schemas.openxmlformats.org/markup-compatibility/2006" xmlns:o="urn:schemas-microsoft-com:office:office" xmlns:r="http://schemas.openxmlformats.org/officeDocument/2006/relationships" xmlns:m="http://schemas.openxmlformats.org/officeDocument/2006/math" xmlns:v="urn:schemas-microsoft-com:vml" xmlns:wp14="http://schemas.microsoft.com/office/word/2010/wordprocessingDrawing" xmlns:wp="http://schemas.openxmlformats.org/drawingml/2006/wordprocessingDrawing" xmlns:w10="urn:schemas-microsoft-com:office:word" xmlns:w="http://schemas.openxmlformats.org/wordprocessingml/2006/main" xmlns:w14="http://schemas.microsoft.com/office/word/2010/wordml" xmlns:w15="http://schemas.microsoft.com/office/word/2012/wordml" xmlns:wpg="http://schemas.microsoft.com/office/word/2010/wordprocessingGroup" xmlns:wpi="http://schemas.microsoft.com/office/word/2010/wordprocessingInk" xmlns:wne="http://schemas.microsoft.com/office/word/2006/wordml" xmlns:wps="http://schemas.microsoft.com/office/word/2010/wordprocessingShape" mc:Ignorable="w14 w15 wp14">
-  <w:abstractNum w:abstractNumId="0" w15:restartNumberingAfterBreak="0">
+<w:numbering xmlns:wpc="http://schemas.microsoft.com/office/word/2010/wordprocessingCanvas" xmlns:mc="http://schemas.openxmlformats.org/markup-compatibility/2006" xmlns:o="urn:schemas-microsoft-com:office:office" xmlns:r="http://schemas.openxmlformats.org/officeDocument/2006/relationships" xmlns:m="http://schemas.openxmlformats.org/officeDocument/2006/math" xmlns:v="urn:schemas-microsoft-com:vml" xmlns:wp14="http://schemas.microsoft.com/office/word/2010/wordprocessingDrawing" xmlns:wp="http://schemas.openxmlformats.org/drawingml/2006/wordprocessingDrawing" xmlns:w10="urn:schemas-microsoft-com:office:word" xmlns:w="http://schemas.openxmlformats.org/wordprocessingml/2006/main" xmlns:w14="http://schemas.microsoft.com/office/word/2010/wordml" xmlns:wpg="http://schemas.microsoft.com/office/word/2010/wordprocessingGroup" xmlns:wpi="http://schemas.microsoft.com/office/word/2010/wordprocessingInk" xmlns:wne="http://schemas.microsoft.com/office/word/2006/wordml" xmlns:wps="http://schemas.microsoft.com/office/word/2010/wordprocessingShape" mc:Ignorable="w14 wp14">
+  <w:abstractNum w:abstractNumId="0">
     <w:nsid w:val="0ABA262B"/>
     <w:multiLevelType w:val="hybridMultilevel"/>
     <w:tmpl w:val="2A24FBE2"/>
@@ -29327,7 +31405,7 @@
       </w:pPr>
     </w:lvl>
   </w:abstractNum>
-  <w:abstractNum w:abstractNumId="1" w15:restartNumberingAfterBreak="0">
+  <w:abstractNum w:abstractNumId="1">
     <w:nsid w:val="16986A86"/>
     <w:multiLevelType w:val="hybridMultilevel"/>
     <w:tmpl w:val="AE603C94"/>
@@ -29416,7 +31494,7 @@
       </w:pPr>
     </w:lvl>
   </w:abstractNum>
-  <w:abstractNum w:abstractNumId="2" w15:restartNumberingAfterBreak="0">
+  <w:abstractNum w:abstractNumId="2">
     <w:nsid w:val="2158604C"/>
     <w:multiLevelType w:val="hybridMultilevel"/>
     <w:tmpl w:val="EE0E584E"/>
@@ -29505,7 +31583,7 @@
       </w:pPr>
     </w:lvl>
   </w:abstractNum>
-  <w:abstractNum w:abstractNumId="3" w15:restartNumberingAfterBreak="0">
+  <w:abstractNum w:abstractNumId="3">
     <w:nsid w:val="35B64BCD"/>
     <w:multiLevelType w:val="hybridMultilevel"/>
     <w:tmpl w:val="FE68702A"/>
@@ -29594,7 +31672,7 @@
       </w:pPr>
     </w:lvl>
   </w:abstractNum>
-  <w:abstractNum w:abstractNumId="4" w15:restartNumberingAfterBreak="0">
+  <w:abstractNum w:abstractNumId="4">
     <w:nsid w:val="35F70646"/>
     <w:multiLevelType w:val="hybridMultilevel"/>
     <w:tmpl w:val="D0DE6422"/>
@@ -29683,7 +31761,7 @@
       </w:pPr>
     </w:lvl>
   </w:abstractNum>
-  <w:abstractNum w:abstractNumId="5" w15:restartNumberingAfterBreak="0">
+  <w:abstractNum w:abstractNumId="5">
     <w:nsid w:val="386234FE"/>
     <w:multiLevelType w:val="hybridMultilevel"/>
     <w:tmpl w:val="367CB3B8"/>
@@ -29772,7 +31850,7 @@
       </w:pPr>
     </w:lvl>
   </w:abstractNum>
-  <w:abstractNum w:abstractNumId="6" w15:restartNumberingAfterBreak="0">
+  <w:abstractNum w:abstractNumId="6">
     <w:nsid w:val="5BB02EA8"/>
     <w:multiLevelType w:val="hybridMultilevel"/>
     <w:tmpl w:val="138C4AC6"/>
@@ -29861,7 +31939,7 @@
       </w:pPr>
     </w:lvl>
   </w:abstractNum>
-  <w:abstractNum w:abstractNumId="7" w15:restartNumberingAfterBreak="0">
+  <w:abstractNum w:abstractNumId="7">
     <w:nsid w:val="660C339F"/>
     <w:multiLevelType w:val="hybridMultilevel"/>
     <w:tmpl w:val="F83466DC"/>
@@ -29950,7 +32028,7 @@
       </w:pPr>
     </w:lvl>
   </w:abstractNum>
-  <w:abstractNum w:abstractNumId="8" w15:restartNumberingAfterBreak="0">
+  <w:abstractNum w:abstractNumId="8">
     <w:nsid w:val="70CA51A1"/>
     <w:multiLevelType w:val="hybridMultilevel"/>
     <w:tmpl w:val="8C2CE9D4"/>
@@ -30039,7 +32117,7 @@
       </w:pPr>
     </w:lvl>
   </w:abstractNum>
-  <w:abstractNum w:abstractNumId="9" w15:restartNumberingAfterBreak="0">
+  <w:abstractNum w:abstractNumId="9">
     <w:nsid w:val="70D9778A"/>
     <w:multiLevelType w:val="hybridMultilevel"/>
     <w:tmpl w:val="468A8F60"/>
@@ -30128,7 +32206,7 @@
       </w:pPr>
     </w:lvl>
   </w:abstractNum>
-  <w:abstractNum w:abstractNumId="10" w15:restartNumberingAfterBreak="0">
+  <w:abstractNum w:abstractNumId="10">
     <w:nsid w:val="74B64780"/>
     <w:multiLevelType w:val="hybridMultilevel"/>
     <w:tmpl w:val="A566C376"/>
@@ -30254,7 +32332,7 @@
 </file>
 
 <file path=word/styles.xml><?xml version="1.0" encoding="utf-8"?>
-<w:styles xmlns:mc="http://schemas.openxmlformats.org/markup-compatibility/2006" xmlns:r="http://schemas.openxmlformats.org/officeDocument/2006/relationships" xmlns:w="http://schemas.openxmlformats.org/wordprocessingml/2006/main" xmlns:w14="http://schemas.microsoft.com/office/word/2010/wordml" xmlns:w15="http://schemas.microsoft.com/office/word/2012/wordml" mc:Ignorable="w14 w15">
+<w:styles xmlns:mc="http://schemas.openxmlformats.org/markup-compatibility/2006" xmlns:r="http://schemas.openxmlformats.org/officeDocument/2006/relationships" xmlns:w="http://schemas.openxmlformats.org/wordprocessingml/2006/main" xmlns:w14="http://schemas.microsoft.com/office/word/2010/wordml" mc:Ignorable="w14">
   <w:docDefaults>
     <w:rPrDefault>
       <w:rPr>
@@ -30267,378 +32345,144 @@
     </w:rPrDefault>
     <w:pPrDefault/>
   </w:docDefaults>
-  <w:latentStyles w:defLockedState="0" w:defUIPriority="99" w:defSemiHidden="0" w:defUnhideWhenUsed="0" w:defQFormat="0" w:count="371">
-    <w:lsdException w:name="Normal" w:uiPriority="0" w:qFormat="1"/>
-    <w:lsdException w:name="heading 1" w:uiPriority="9" w:qFormat="1"/>
-    <w:lsdException w:name="heading 2" w:semiHidden="1" w:uiPriority="9" w:unhideWhenUsed="1" w:qFormat="1"/>
-    <w:lsdException w:name="heading 3" w:semiHidden="1" w:uiPriority="9" w:unhideWhenUsed="1" w:qFormat="1"/>
-    <w:lsdException w:name="heading 4" w:semiHidden="1" w:uiPriority="9" w:unhideWhenUsed="1" w:qFormat="1"/>
-    <w:lsdException w:name="heading 5" w:semiHidden="1" w:uiPriority="9" w:unhideWhenUsed="1" w:qFormat="1"/>
-    <w:lsdException w:name="heading 6" w:semiHidden="1" w:uiPriority="9" w:unhideWhenUsed="1" w:qFormat="1"/>
-    <w:lsdException w:name="heading 7" w:semiHidden="1" w:uiPriority="9" w:unhideWhenUsed="1" w:qFormat="1"/>
-    <w:lsdException w:name="heading 8" w:semiHidden="1" w:uiPriority="9" w:unhideWhenUsed="1" w:qFormat="1"/>
-    <w:lsdException w:name="heading 9" w:semiHidden="1" w:uiPriority="9" w:unhideWhenUsed="1" w:qFormat="1"/>
-    <w:lsdException w:name="index 1" w:semiHidden="1" w:unhideWhenUsed="1"/>
-    <w:lsdException w:name="index 2" w:semiHidden="1" w:unhideWhenUsed="1"/>
-    <w:lsdException w:name="index 3" w:semiHidden="1" w:unhideWhenUsed="1"/>
-    <w:lsdException w:name="index 4" w:semiHidden="1" w:unhideWhenUsed="1"/>
-    <w:lsdException w:name="index 5" w:semiHidden="1" w:unhideWhenUsed="1"/>
-    <w:lsdException w:name="index 6" w:semiHidden="1" w:unhideWhenUsed="1"/>
-    <w:lsdException w:name="index 7" w:semiHidden="1" w:unhideWhenUsed="1"/>
-    <w:lsdException w:name="index 8" w:semiHidden="1" w:unhideWhenUsed="1"/>
-    <w:lsdException w:name="index 9" w:semiHidden="1" w:unhideWhenUsed="1"/>
-    <w:lsdException w:name="toc 1" w:semiHidden="1" w:uiPriority="39" w:unhideWhenUsed="1"/>
-    <w:lsdException w:name="toc 2" w:semiHidden="1" w:uiPriority="39" w:unhideWhenUsed="1"/>
-    <w:lsdException w:name="toc 3" w:semiHidden="1" w:uiPriority="39" w:unhideWhenUsed="1"/>
-    <w:lsdException w:name="toc 4" w:semiHidden="1" w:uiPriority="39" w:unhideWhenUsed="1"/>
-    <w:lsdException w:name="toc 5" w:semiHidden="1" w:uiPriority="39" w:unhideWhenUsed="1"/>
-    <w:lsdException w:name="toc 6" w:semiHidden="1" w:uiPriority="39" w:unhideWhenUsed="1"/>
-    <w:lsdException w:name="toc 7" w:semiHidden="1" w:uiPriority="39" w:unhideWhenUsed="1"/>
-    <w:lsdException w:name="toc 8" w:semiHidden="1" w:uiPriority="39" w:unhideWhenUsed="1"/>
-    <w:lsdException w:name="toc 9" w:semiHidden="1" w:uiPriority="39" w:unhideWhenUsed="1"/>
-    <w:lsdException w:name="Normal Indent" w:semiHidden="1" w:unhideWhenUsed="1"/>
-    <w:lsdException w:name="footnote text" w:semiHidden="1" w:unhideWhenUsed="1"/>
-    <w:lsdException w:name="annotation text" w:semiHidden="1" w:unhideWhenUsed="1"/>
-    <w:lsdException w:name="header" w:semiHidden="1" w:unhideWhenUsed="1"/>
-    <w:lsdException w:name="footer" w:semiHidden="1" w:unhideWhenUsed="1"/>
-    <w:lsdException w:name="index heading" w:semiHidden="1" w:unhideWhenUsed="1"/>
-    <w:lsdException w:name="caption" w:semiHidden="1" w:uiPriority="35" w:unhideWhenUsed="1" w:qFormat="1"/>
-    <w:lsdException w:name="table of figures" w:semiHidden="1" w:unhideWhenUsed="1"/>
-    <w:lsdException w:name="envelope address" w:semiHidden="1" w:unhideWhenUsed="1"/>
-    <w:lsdException w:name="envelope return" w:semiHidden="1" w:unhideWhenUsed="1"/>
-    <w:lsdException w:name="footnote reference" w:semiHidden="1" w:unhideWhenUsed="1"/>
-    <w:lsdException w:name="annotation reference" w:semiHidden="1" w:unhideWhenUsed="1"/>
-    <w:lsdException w:name="line number" w:semiHidden="1" w:unhideWhenUsed="1"/>
-    <w:lsdException w:name="page number" w:semiHidden="1" w:unhideWhenUsed="1"/>
-    <w:lsdException w:name="endnote reference" w:semiHidden="1" w:unhideWhenUsed="1"/>
-    <w:lsdException w:name="endnote text" w:semiHidden="1" w:unhideWhenUsed="1"/>
-    <w:lsdException w:name="table of authorities" w:semiHidden="1" w:unhideWhenUsed="1"/>
-    <w:lsdException w:name="macro" w:semiHidden="1" w:unhideWhenUsed="1"/>
-    <w:lsdException w:name="toa heading" w:semiHidden="1" w:unhideWhenUsed="1"/>
-    <w:lsdException w:name="List" w:semiHidden="1" w:unhideWhenUsed="1"/>
-    <w:lsdException w:name="List Bullet" w:semiHidden="1" w:unhideWhenUsed="1"/>
-    <w:lsdException w:name="List Number" w:semiHidden="1" w:unhideWhenUsed="1"/>
-    <w:lsdException w:name="List 2" w:semiHidden="1" w:unhideWhenUsed="1"/>
-    <w:lsdException w:name="List 3" w:semiHidden="1" w:unhideWhenUsed="1"/>
-    <w:lsdException w:name="List 4" w:semiHidden="1" w:unhideWhenUsed="1"/>
-    <w:lsdException w:name="List 5" w:semiHidden="1" w:unhideWhenUsed="1"/>
-    <w:lsdException w:name="List Bullet 2" w:semiHidden="1" w:unhideWhenUsed="1"/>
-    <w:lsdException w:name="List Bullet 3" w:semiHidden="1" w:unhideWhenUsed="1"/>
-    <w:lsdException w:name="List Bullet 4" w:semiHidden="1" w:unhideWhenUsed="1"/>
-    <w:lsdException w:name="List Bullet 5" w:semiHidden="1" w:unhideWhenUsed="1"/>
-    <w:lsdException w:name="List Number 2" w:semiHidden="1" w:unhideWhenUsed="1"/>
-    <w:lsdException w:name="List Number 3" w:semiHidden="1" w:unhideWhenUsed="1"/>
-    <w:lsdException w:name="List Number 4" w:semiHidden="1" w:unhideWhenUsed="1"/>
-    <w:lsdException w:name="List Number 5" w:semiHidden="1" w:unhideWhenUsed="1"/>
-    <w:lsdException w:name="Title" w:uiPriority="10" w:qFormat="1"/>
-    <w:lsdException w:name="Closing" w:semiHidden="1" w:unhideWhenUsed="1"/>
-    <w:lsdException w:name="Signature" w:semiHidden="1" w:unhideWhenUsed="1"/>
-    <w:lsdException w:name="Default Paragraph Font" w:semiHidden="1" w:uiPriority="1" w:unhideWhenUsed="1"/>
-    <w:lsdException w:name="Body Text" w:semiHidden="1" w:unhideWhenUsed="1"/>
-    <w:lsdException w:name="Body Text Indent" w:semiHidden="1" w:unhideWhenUsed="1"/>
-    <w:lsdException w:name="List Continue" w:semiHidden="1" w:unhideWhenUsed="1"/>
-    <w:lsdException w:name="List Continue 2" w:semiHidden="1" w:unhideWhenUsed="1"/>
-    <w:lsdException w:name="List Continue 3" w:semiHidden="1" w:unhideWhenUsed="1"/>
-    <w:lsdException w:name="List Continue 4" w:semiHidden="1" w:unhideWhenUsed="1"/>
-    <w:lsdException w:name="List Continue 5" w:semiHidden="1" w:unhideWhenUsed="1"/>
-    <w:lsdException w:name="Message Header" w:semiHidden="1" w:unhideWhenUsed="1"/>
-    <w:lsdException w:name="Subtitle" w:uiPriority="11" w:qFormat="1"/>
-    <w:lsdException w:name="Salutation" w:semiHidden="1" w:unhideWhenUsed="1"/>
-    <w:lsdException w:name="Date" w:semiHidden="1" w:unhideWhenUsed="1"/>
-    <w:lsdException w:name="Body Text First Indent" w:semiHidden="1" w:unhideWhenUsed="1"/>
-    <w:lsdException w:name="Body Text First Indent 2" w:semiHidden="1" w:unhideWhenUsed="1"/>
-    <w:lsdException w:name="Note Heading" w:semiHidden="1" w:unhideWhenUsed="1"/>
-    <w:lsdException w:name="Body Text 2" w:semiHidden="1" w:unhideWhenUsed="1"/>
-    <w:lsdException w:name="Body Text 3" w:semiHidden="1" w:unhideWhenUsed="1"/>
-    <w:lsdException w:name="Body Text Indent 2" w:semiHidden="1" w:unhideWhenUsed="1"/>
-    <w:lsdException w:name="Body Text Indent 3" w:semiHidden="1" w:unhideWhenUsed="1"/>
-    <w:lsdException w:name="Block Text" w:semiHidden="1" w:unhideWhenUsed="1"/>
-    <w:lsdException w:name="Hyperlink" w:semiHidden="1" w:unhideWhenUsed="1"/>
-    <w:lsdException w:name="FollowedHyperlink" w:semiHidden="1" w:unhideWhenUsed="1"/>
-    <w:lsdException w:name="Strong" w:uiPriority="22" w:qFormat="1"/>
-    <w:lsdException w:name="Emphasis" w:uiPriority="20" w:qFormat="1"/>
-    <w:lsdException w:name="Document Map" w:semiHidden="1" w:unhideWhenUsed="1"/>
-    <w:lsdException w:name="Plain Text" w:semiHidden="1" w:unhideWhenUsed="1"/>
-    <w:lsdException w:name="E-mail Signature" w:semiHidden="1" w:unhideWhenUsed="1"/>
-    <w:lsdException w:name="HTML Top of Form" w:semiHidden="1" w:unhideWhenUsed="1"/>
-    <w:lsdException w:name="HTML Bottom of Form" w:semiHidden="1" w:unhideWhenUsed="1"/>
-    <w:lsdException w:name="Normal (Web)" w:semiHidden="1" w:unhideWhenUsed="1"/>
-    <w:lsdException w:name="HTML Acronym" w:semiHidden="1" w:unhideWhenUsed="1"/>
-    <w:lsdException w:name="HTML Address" w:semiHidden="1" w:unhideWhenUsed="1"/>
-    <w:lsdException w:name="HTML Cite" w:semiHidden="1" w:unhideWhenUsed="1"/>
-    <w:lsdException w:name="HTML Code" w:semiHidden="1" w:unhideWhenUsed="1"/>
-    <w:lsdException w:name="HTML Definition" w:semiHidden="1" w:unhideWhenUsed="1"/>
-    <w:lsdException w:name="HTML Keyboard" w:semiHidden="1" w:unhideWhenUsed="1"/>
-    <w:lsdException w:name="HTML Preformatted" w:semiHidden="1" w:unhideWhenUsed="1"/>
-    <w:lsdException w:name="HTML Sample" w:semiHidden="1" w:unhideWhenUsed="1"/>
-    <w:lsdException w:name="HTML Typewriter" w:semiHidden="1" w:unhideWhenUsed="1"/>
-    <w:lsdException w:name="HTML Variable" w:semiHidden="1" w:unhideWhenUsed="1"/>
-    <w:lsdException w:name="Normal Table" w:semiHidden="1" w:unhideWhenUsed="1"/>
-    <w:lsdException w:name="annotation subject" w:semiHidden="1" w:unhideWhenUsed="1"/>
-    <w:lsdException w:name="No List" w:semiHidden="1" w:unhideWhenUsed="1"/>
-    <w:lsdException w:name="Outline List 1" w:semiHidden="1" w:unhideWhenUsed="1"/>
-    <w:lsdException w:name="Outline List 2" w:semiHidden="1" w:unhideWhenUsed="1"/>
-    <w:lsdException w:name="Outline List 3" w:semiHidden="1" w:unhideWhenUsed="1"/>
-    <w:lsdException w:name="Table Simple 1" w:semiHidden="1" w:unhideWhenUsed="1"/>
-    <w:lsdException w:name="Table Simple 2" w:semiHidden="1" w:unhideWhenUsed="1"/>
-    <w:lsdException w:name="Table Simple 3" w:semiHidden="1" w:unhideWhenUsed="1"/>
-    <w:lsdException w:name="Table Classic 1" w:semiHidden="1" w:unhideWhenUsed="1"/>
-    <w:lsdException w:name="Table Classic 2" w:semiHidden="1" w:unhideWhenUsed="1"/>
-    <w:lsdException w:name="Table Classic 3" w:semiHidden="1" w:unhideWhenUsed="1"/>
-    <w:lsdException w:name="Table Classic 4" w:semiHidden="1" w:unhideWhenUsed="1"/>
-    <w:lsdException w:name="Table Colorful 1" w:semiHidden="1" w:unhideWhenUsed="1"/>
-    <w:lsdException w:name="Table Colorful 2" w:semiHidden="1" w:unhideWhenUsed="1"/>
-    <w:lsdException w:name="Table Colorful 3" w:semiHidden="1" w:unhideWhenUsed="1"/>
-    <w:lsdException w:name="Table Columns 1" w:semiHidden="1" w:unhideWhenUsed="1"/>
-    <w:lsdException w:name="Table Columns 2" w:semiHidden="1" w:unhideWhenUsed="1"/>
-    <w:lsdException w:name="Table Columns 3" w:semiHidden="1" w:unhideWhenUsed="1"/>
-    <w:lsdException w:name="Table Columns 4" w:semiHidden="1" w:unhideWhenUsed="1"/>
-    <w:lsdException w:name="Table Columns 5" w:semiHidden="1" w:unhideWhenUsed="1"/>
-    <w:lsdException w:name="Table Grid 1" w:semiHidden="1" w:unhideWhenUsed="1"/>
-    <w:lsdException w:name="Table Grid 2" w:semiHidden="1" w:unhideWhenUsed="1"/>
-    <w:lsdException w:name="Table Grid 3" w:semiHidden="1" w:unhideWhenUsed="1"/>
-    <w:lsdException w:name="Table Grid 4" w:semiHidden="1" w:unhideWhenUsed="1"/>
-    <w:lsdException w:name="Table Grid 5" w:semiHidden="1" w:unhideWhenUsed="1"/>
-    <w:lsdException w:name="Table Grid 6" w:semiHidden="1" w:unhideWhenUsed="1"/>
-    <w:lsdException w:name="Table Grid 7" w:semiHidden="1" w:unhideWhenUsed="1"/>
-    <w:lsdException w:name="Table Grid 8" w:semiHidden="1" w:unhideWhenUsed="1"/>
-    <w:lsdException w:name="Table List 1" w:semiHidden="1" w:unhideWhenUsed="1"/>
-    <w:lsdException w:name="Table List 2" w:semiHidden="1" w:unhideWhenUsed="1"/>
-    <w:lsdException w:name="Table List 3" w:semiHidden="1" w:unhideWhenUsed="1"/>
-    <w:lsdException w:name="Table List 4" w:semiHidden="1" w:unhideWhenUsed="1"/>
-    <w:lsdException w:name="Table List 5" w:semiHidden="1" w:unhideWhenUsed="1"/>
-    <w:lsdException w:name="Table List 6" w:semiHidden="1" w:unhideWhenUsed="1"/>
-    <w:lsdException w:name="Table List 7" w:semiHidden="1" w:unhideWhenUsed="1"/>
-    <w:lsdException w:name="Table List 8" w:semiHidden="1" w:unhideWhenUsed="1"/>
-    <w:lsdException w:name="Table 3D effects 1" w:semiHidden="1" w:unhideWhenUsed="1"/>
-    <w:lsdException w:name="Table 3D effects 2" w:semiHidden="1" w:unhideWhenUsed="1"/>
-    <w:lsdException w:name="Table 3D effects 3" w:semiHidden="1" w:unhideWhenUsed="1"/>
-    <w:lsdException w:name="Table Contemporary" w:semiHidden="1" w:unhideWhenUsed="1"/>
-    <w:lsdException w:name="Table Elegant" w:semiHidden="1" w:unhideWhenUsed="1"/>
-    <w:lsdException w:name="Table Professional" w:semiHidden="1" w:unhideWhenUsed="1"/>
-    <w:lsdException w:name="Table Subtle 1" w:semiHidden="1" w:unhideWhenUsed="1"/>
-    <w:lsdException w:name="Table Subtle 2" w:semiHidden="1" w:unhideWhenUsed="1"/>
-    <w:lsdException w:name="Table Web 1" w:semiHidden="1" w:unhideWhenUsed="1"/>
-    <w:lsdException w:name="Table Web 2" w:semiHidden="1" w:unhideWhenUsed="1"/>
-    <w:lsdException w:name="Table Web 3" w:semiHidden="1" w:unhideWhenUsed="1"/>
-    <w:lsdException w:name="Balloon Text" w:semiHidden="1" w:unhideWhenUsed="1"/>
-    <w:lsdException w:name="Table Grid" w:uiPriority="39"/>
-    <w:lsdException w:name="Table Theme" w:semiHidden="1" w:unhideWhenUsed="1"/>
-    <w:lsdException w:name="Placeholder Text" w:semiHidden="1"/>
-    <w:lsdException w:name="No Spacing" w:uiPriority="1" w:qFormat="1"/>
-    <w:lsdException w:name="Light Shading" w:uiPriority="60"/>
-    <w:lsdException w:name="Light List" w:uiPriority="61"/>
-    <w:lsdException w:name="Light Grid" w:uiPriority="62"/>
-    <w:lsdException w:name="Medium Shading 1" w:uiPriority="63"/>
-    <w:lsdException w:name="Medium Shading 2" w:uiPriority="64"/>
-    <w:lsdException w:name="Medium List 1" w:uiPriority="65"/>
-    <w:lsdException w:name="Medium List 2" w:uiPriority="66"/>
-    <w:lsdException w:name="Medium Grid 1" w:uiPriority="67"/>
-    <w:lsdException w:name="Medium Grid 2" w:uiPriority="68"/>
-    <w:lsdException w:name="Medium Grid 3" w:uiPriority="69"/>
-    <w:lsdException w:name="Dark List" w:uiPriority="70"/>
-    <w:lsdException w:name="Colorful Shading" w:uiPriority="71"/>
-    <w:lsdException w:name="Colorful List" w:uiPriority="72"/>
-    <w:lsdException w:name="Colorful Grid" w:uiPriority="73"/>
-    <w:lsdException w:name="Light Shading Accent 1" w:uiPriority="60"/>
-    <w:lsdException w:name="Light List Accent 1" w:uiPriority="61"/>
-    <w:lsdException w:name="Light Grid Accent 1" w:uiPriority="62"/>
-    <w:lsdException w:name="Medium Shading 1 Accent 1" w:uiPriority="63"/>
-    <w:lsdException w:name="Medium Shading 2 Accent 1" w:uiPriority="64"/>
-    <w:lsdException w:name="Medium List 1 Accent 1" w:uiPriority="65"/>
-    <w:lsdException w:name="Revision" w:semiHidden="1"/>
-    <w:lsdException w:name="List Paragraph" w:uiPriority="34" w:qFormat="1"/>
-    <w:lsdException w:name="Quote" w:uiPriority="29" w:qFormat="1"/>
-    <w:lsdException w:name="Intense Quote" w:uiPriority="30" w:qFormat="1"/>
-    <w:lsdException w:name="Medium List 2 Accent 1" w:uiPriority="66"/>
-    <w:lsdException w:name="Medium Grid 1 Accent 1" w:uiPriority="67"/>
-    <w:lsdException w:name="Medium Grid 2 Accent 1" w:uiPriority="68"/>
-    <w:lsdException w:name="Medium Grid 3 Accent 1" w:uiPriority="69"/>
-    <w:lsdException w:name="Dark List Accent 1" w:uiPriority="70"/>
-    <w:lsdException w:name="Colorful Shading Accent 1" w:uiPriority="71"/>
-    <w:lsdException w:name="Colorful List Accent 1" w:uiPriority="72"/>
-    <w:lsdException w:name="Colorful Grid Accent 1" w:uiPriority="73"/>
-    <w:lsdException w:name="Light Shading Accent 2" w:uiPriority="60"/>
-    <w:lsdException w:name="Light List Accent 2" w:uiPriority="61"/>
-    <w:lsdException w:name="Light Grid Accent 2" w:uiPriority="62"/>
-    <w:lsdException w:name="Medium Shading 1 Accent 2" w:uiPriority="63"/>
-    <w:lsdException w:name="Medium Shading 2 Accent 2" w:uiPriority="64"/>
-    <w:lsdException w:name="Medium List 1 Accent 2" w:uiPriority="65"/>
-    <w:lsdException w:name="Medium List 2 Accent 2" w:uiPriority="66"/>
-    <w:lsdException w:name="Medium Grid 1 Accent 2" w:uiPriority="67"/>
-    <w:lsdException w:name="Medium Grid 2 Accent 2" w:uiPriority="68"/>
-    <w:lsdException w:name="Medium Grid 3 Accent 2" w:uiPriority="69"/>
-    <w:lsdException w:name="Dark List Accent 2" w:uiPriority="70"/>
-    <w:lsdException w:name="Colorful Shading Accent 2" w:uiPriority="71"/>
-    <w:lsdException w:name="Colorful List Accent 2" w:uiPriority="72"/>
-    <w:lsdException w:name="Colorful Grid Accent 2" w:uiPriority="73"/>
-    <w:lsdException w:name="Light Shading Accent 3" w:uiPriority="60"/>
-    <w:lsdException w:name="Light List Accent 3" w:uiPriority="61"/>
-    <w:lsdException w:name="Light Grid Accent 3" w:uiPriority="62"/>
-    <w:lsdException w:name="Medium Shading 1 Accent 3" w:uiPriority="63"/>
-    <w:lsdException w:name="Medium Shading 2 Accent 3" w:uiPriority="64"/>
-    <w:lsdException w:name="Medium List 1 Accent 3" w:uiPriority="65"/>
-    <w:lsdException w:name="Medium List 2 Accent 3" w:uiPriority="66"/>
-    <w:lsdException w:name="Medium Grid 1 Accent 3" w:uiPriority="67"/>
-    <w:lsdException w:name="Medium Grid 2 Accent 3" w:uiPriority="68"/>
-    <w:lsdException w:name="Medium Grid 3 Accent 3" w:uiPriority="69"/>
-    <w:lsdException w:name="Dark List Accent 3" w:uiPriority="70"/>
-    <w:lsdException w:name="Colorful Shading Accent 3" w:uiPriority="71"/>
-    <w:lsdException w:name="Colorful List Accent 3" w:uiPriority="72"/>
-    <w:lsdException w:name="Colorful Grid Accent 3" w:uiPriority="73"/>
-    <w:lsdException w:name="Light Shading Accent 4" w:uiPriority="60"/>
-    <w:lsdException w:name="Light List Accent 4" w:uiPriority="61"/>
-    <w:lsdException w:name="Light Grid Accent 4" w:uiPriority="62"/>
-    <w:lsdException w:name="Medium Shading 1 Accent 4" w:uiPriority="63"/>
-    <w:lsdException w:name="Medium Shading 2 Accent 4" w:uiPriority="64"/>
-    <w:lsdException w:name="Medium List 1 Accent 4" w:uiPriority="65"/>
-    <w:lsdException w:name="Medium List 2 Accent 4" w:uiPriority="66"/>
-    <w:lsdException w:name="Medium Grid 1 Accent 4" w:uiPriority="67"/>
-    <w:lsdException w:name="Medium Grid 2 Accent 4" w:uiPriority="68"/>
-    <w:lsdException w:name="Medium Grid 3 Accent 4" w:uiPriority="69"/>
-    <w:lsdException w:name="Dark List Accent 4" w:uiPriority="70"/>
-    <w:lsdException w:name="Colorful Shading Accent 4" w:uiPriority="71"/>
-    <w:lsdException w:name="Colorful List Accent 4" w:uiPriority="72"/>
-    <w:lsdException w:name="Colorful Grid Accent 4" w:uiPriority="73"/>
-    <w:lsdException w:name="Light Shading Accent 5" w:uiPriority="60"/>
-    <w:lsdException w:name="Light List Accent 5" w:uiPriority="61"/>
-    <w:lsdException w:name="Light Grid Accent 5" w:uiPriority="62"/>
-    <w:lsdException w:name="Medium Shading 1 Accent 5" w:uiPriority="63"/>
-    <w:lsdException w:name="Medium Shading 2 Accent 5" w:uiPriority="64"/>
-    <w:lsdException w:name="Medium List 1 Accent 5" w:uiPriority="65"/>
-    <w:lsdException w:name="Medium List 2 Accent 5" w:uiPriority="66"/>
-    <w:lsdException w:name="Medium Grid 1 Accent 5" w:uiPriority="67"/>
-    <w:lsdException w:name="Medium Grid 2 Accent 5" w:uiPriority="68"/>
-    <w:lsdException w:name="Medium Grid 3 Accent 5" w:uiPriority="69"/>
-    <w:lsdException w:name="Dark List Accent 5" w:uiPriority="70"/>
-    <w:lsdException w:name="Colorful Shading Accent 5" w:uiPriority="71"/>
-    <w:lsdException w:name="Colorful List Accent 5" w:uiPriority="72"/>
-    <w:lsdException w:name="Colorful Grid Accent 5" w:uiPriority="73"/>
-    <w:lsdException w:name="Light Shading Accent 6" w:uiPriority="60"/>
-    <w:lsdException w:name="Light List Accent 6" w:uiPriority="61"/>
-    <w:lsdException w:name="Light Grid Accent 6" w:uiPriority="62"/>
-    <w:lsdException w:name="Medium Shading 1 Accent 6" w:uiPriority="63"/>
-    <w:lsdException w:name="Medium Shading 2 Accent 6" w:uiPriority="64"/>
-    <w:lsdException w:name="Medium List 1 Accent 6" w:uiPriority="65"/>
-    <w:lsdException w:name="Medium List 2 Accent 6" w:uiPriority="66"/>
-    <w:lsdException w:name="Medium Grid 1 Accent 6" w:uiPriority="67"/>
-    <w:lsdException w:name="Medium Grid 2 Accent 6" w:uiPriority="68"/>
-    <w:lsdException w:name="Medium Grid 3 Accent 6" w:uiPriority="69"/>
-    <w:lsdException w:name="Dark List Accent 6" w:uiPriority="70"/>
-    <w:lsdException w:name="Colorful Shading Accent 6" w:uiPriority="71"/>
-    <w:lsdException w:name="Colorful List Accent 6" w:uiPriority="72"/>
-    <w:lsdException w:name="Colorful Grid Accent 6" w:uiPriority="73"/>
-    <w:lsdException w:name="Subtle Emphasis" w:uiPriority="19" w:qFormat="1"/>
-    <w:lsdException w:name="Intense Emphasis" w:uiPriority="21" w:qFormat="1"/>
-    <w:lsdException w:name="Subtle Reference" w:uiPriority="31" w:qFormat="1"/>
-    <w:lsdException w:name="Intense Reference" w:uiPriority="32" w:qFormat="1"/>
-    <w:lsdException w:name="Book Title" w:uiPriority="33" w:qFormat="1"/>
-    <w:lsdException w:name="Bibliography" w:semiHidden="1" w:uiPriority="37" w:unhideWhenUsed="1"/>
-    <w:lsdException w:name="TOC Heading" w:semiHidden="1" w:uiPriority="39" w:unhideWhenUsed="1" w:qFormat="1"/>
-    <w:lsdException w:name="Plain Table 1" w:uiPriority="41"/>
-    <w:lsdException w:name="Plain Table 2" w:uiPriority="42"/>
-    <w:lsdException w:name="Plain Table 3" w:uiPriority="43"/>
-    <w:lsdException w:name="Plain Table 4" w:uiPriority="44"/>
-    <w:lsdException w:name="Plain Table 5" w:uiPriority="45"/>
-    <w:lsdException w:name="Grid Table Light" w:uiPriority="40"/>
-    <w:lsdException w:name="Grid Table 1 Light" w:uiPriority="46"/>
-    <w:lsdException w:name="Grid Table 2" w:uiPriority="47"/>
-    <w:lsdException w:name="Grid Table 3" w:uiPriority="48"/>
-    <w:lsdException w:name="Grid Table 4" w:uiPriority="49"/>
-    <w:lsdException w:name="Grid Table 5 Dark" w:uiPriority="50"/>
-    <w:lsdException w:name="Grid Table 6 Colorful" w:uiPriority="51"/>
-    <w:lsdException w:name="Grid Table 7 Colorful" w:uiPriority="52"/>
-    <w:lsdException w:name="Grid Table 1 Light Accent 1" w:uiPriority="46"/>
-    <w:lsdException w:name="Grid Table 2 Accent 1" w:uiPriority="47"/>
-    <w:lsdException w:name="Grid Table 3 Accent 1" w:uiPriority="48"/>
-    <w:lsdException w:name="Grid Table 4 Accent 1" w:uiPriority="49"/>
-    <w:lsdException w:name="Grid Table 5 Dark Accent 1" w:uiPriority="50"/>
-    <w:lsdException w:name="Grid Table 6 Colorful Accent 1" w:uiPriority="51"/>
-    <w:lsdException w:name="Grid Table 7 Colorful Accent 1" w:uiPriority="52"/>
-    <w:lsdException w:name="Grid Table 1 Light Accent 2" w:uiPriority="46"/>
-    <w:lsdException w:name="Grid Table 2 Accent 2" w:uiPriority="47"/>
-    <w:lsdException w:name="Grid Table 3 Accent 2" w:uiPriority="48"/>
-    <w:lsdException w:name="Grid Table 4 Accent 2" w:uiPriority="49"/>
-    <w:lsdException w:name="Grid Table 5 Dark Accent 2" w:uiPriority="50"/>
-    <w:lsdException w:name="Grid Table 6 Colorful Accent 2" w:uiPriority="51"/>
-    <w:lsdException w:name="Grid Table 7 Colorful Accent 2" w:uiPriority="52"/>
-    <w:lsdException w:name="Grid Table 1 Light Accent 3" w:uiPriority="46"/>
-    <w:lsdException w:name="Grid Table 2 Accent 3" w:uiPriority="47"/>
-    <w:lsdException w:name="Grid Table 3 Accent 3" w:uiPriority="48"/>
-    <w:lsdException w:name="Grid Table 4 Accent 3" w:uiPriority="49"/>
-    <w:lsdException w:name="Grid Table 5 Dark Accent 3" w:uiPriority="50"/>
-    <w:lsdException w:name="Grid Table 6 Colorful Accent 3" w:uiPriority="51"/>
-    <w:lsdException w:name="Grid Table 7 Colorful Accent 3" w:uiPriority="52"/>
-    <w:lsdException w:name="Grid Table 1 Light Accent 4" w:uiPriority="46"/>
-    <w:lsdException w:name="Grid Table 2 Accent 4" w:uiPriority="47"/>
-    <w:lsdException w:name="Grid Table 3 Accent 4" w:uiPriority="48"/>
-    <w:lsdException w:name="Grid Table 4 Accent 4" w:uiPriority="49"/>
-    <w:lsdException w:name="Grid Table 5 Dark Accent 4" w:uiPriority="50"/>
-    <w:lsdException w:name="Grid Table 6 Colorful Accent 4" w:uiPriority="51"/>
-    <w:lsdException w:name="Grid Table 7 Colorful Accent 4" w:uiPriority="52"/>
-    <w:lsdException w:name="Grid Table 1 Light Accent 5" w:uiPriority="46"/>
-    <w:lsdException w:name="Grid Table 2 Accent 5" w:uiPriority="47"/>
-    <w:lsdException w:name="Grid Table 3 Accent 5" w:uiPriority="48"/>
-    <w:lsdException w:name="Grid Table 4 Accent 5" w:uiPriority="49"/>
-    <w:lsdException w:name="Grid Table 5 Dark Accent 5" w:uiPriority="50"/>
-    <w:lsdException w:name="Grid Table 6 Colorful Accent 5" w:uiPriority="51"/>
-    <w:lsdException w:name="Grid Table 7 Colorful Accent 5" w:uiPriority="52"/>
-    <w:lsdException w:name="Grid Table 1 Light Accent 6" w:uiPriority="46"/>
-    <w:lsdException w:name="Grid Table 2 Accent 6" w:uiPriority="47"/>
-    <w:lsdException w:name="Grid Table 3 Accent 6" w:uiPriority="48"/>
-    <w:lsdException w:name="Grid Table 4 Accent 6" w:uiPriority="49"/>
-    <w:lsdException w:name="Grid Table 5 Dark Accent 6" w:uiPriority="50"/>
-    <w:lsdException w:name="Grid Table 6 Colorful Accent 6" w:uiPriority="51"/>
-    <w:lsdException w:name="Grid Table 7 Colorful Accent 6" w:uiPriority="52"/>
-    <w:lsdException w:name="List Table 1 Light" w:uiPriority="46"/>
-    <w:lsdException w:name="List Table 2" w:uiPriority="47"/>
-    <w:lsdException w:name="List Table 3" w:uiPriority="48"/>
-    <w:lsdException w:name="List Table 4" w:uiPriority="49"/>
-    <w:lsdException w:name="List Table 5 Dark" w:uiPriority="50"/>
-    <w:lsdException w:name="List Table 6 Colorful" w:uiPriority="51"/>
-    <w:lsdException w:name="List Table 7 Colorful" w:uiPriority="52"/>
-    <w:lsdException w:name="List Table 1 Light Accent 1" w:uiPriority="46"/>
-    <w:lsdException w:name="List Table 2 Accent 1" w:uiPriority="47"/>
-    <w:lsdException w:name="List Table 3 Accent 1" w:uiPriority="48"/>
-    <w:lsdException w:name="List Table 4 Accent 1" w:uiPriority="49"/>
-    <w:lsdException w:name="List Table 5 Dark Accent 1" w:uiPriority="50"/>
-    <w:lsdException w:name="List Table 6 Colorful Accent 1" w:uiPriority="51"/>
-    <w:lsdException w:name="List Table 7 Colorful Accent 1" w:uiPriority="52"/>
-    <w:lsdException w:name="List Table 1 Light Accent 2" w:uiPriority="46"/>
-    <w:lsdException w:name="List Table 2 Accent 2" w:uiPriority="47"/>
-    <w:lsdException w:name="List Table 3 Accent 2" w:uiPriority="48"/>
-    <w:lsdException w:name="List Table 4 Accent 2" w:uiPriority="49"/>
-    <w:lsdException w:name="List Table 5 Dark Accent 2" w:uiPriority="50"/>
-    <w:lsdException w:name="List Table 6 Colorful Accent 2" w:uiPriority="51"/>
-    <w:lsdException w:name="List Table 7 Colorful Accent 2" w:uiPriority="52"/>
-    <w:lsdException w:name="List Table 1 Light Accent 3" w:uiPriority="46"/>
-    <w:lsdException w:name="List Table 2 Accent 3" w:uiPriority="47"/>
-    <w:lsdException w:name="List Table 3 Accent 3" w:uiPriority="48"/>
-    <w:lsdException w:name="List Table 4 Accent 3" w:uiPriority="49"/>
-    <w:lsdException w:name="List Table 5 Dark Accent 3" w:uiPriority="50"/>
-    <w:lsdException w:name="List Table 6 Colorful Accent 3" w:uiPriority="51"/>
-    <w:lsdException w:name="List Table 7 Colorful Accent 3" w:uiPriority="52"/>
-    <w:lsdException w:name="List Table 1 Light Accent 4" w:uiPriority="46"/>
-    <w:lsdException w:name="List Table 2 Accent 4" w:uiPriority="47"/>
-    <w:lsdException w:name="List Table 3 Accent 4" w:uiPriority="48"/>
-    <w:lsdException w:name="List Table 4 Accent 4" w:uiPriority="49"/>
-    <w:lsdException w:name="List Table 5 Dark Accent 4" w:uiPriority="50"/>
-    <w:lsdException w:name="List Table 6 Colorful Accent 4" w:uiPriority="51"/>
-    <w:lsdException w:name="List Table 7 Colorful Accent 4" w:uiPriority="52"/>
-    <w:lsdException w:name="List Table 1 Light Accent 5" w:uiPriority="46"/>
-    <w:lsdException w:name="List Table 2 Accent 5" w:uiPriority="47"/>
-    <w:lsdException w:name="List Table 3 Accent 5" w:uiPriority="48"/>
-    <w:lsdException w:name="List Table 4 Accent 5" w:uiPriority="49"/>
-    <w:lsdException w:name="List Table 5 Dark Accent 5" w:uiPriority="50"/>
-    <w:lsdException w:name="List Table 6 Colorful Accent 5" w:uiPriority="51"/>
-    <w:lsdException w:name="List Table 7 Colorful Accent 5" w:uiPriority="52"/>
-    <w:lsdException w:name="List Table 1 Light Accent 6" w:uiPriority="46"/>
-    <w:lsdException w:name="List Table 2 Accent 6" w:uiPriority="47"/>
-    <w:lsdException w:name="List Table 3 Accent 6" w:uiPriority="48"/>
-    <w:lsdException w:name="List Table 4 Accent 6" w:uiPriority="49"/>
-    <w:lsdException w:name="List Table 5 Dark Accent 6" w:uiPriority="50"/>
-    <w:lsdException w:name="List Table 6 Colorful Accent 6" w:uiPriority="51"/>
-    <w:lsdException w:name="List Table 7 Colorful Accent 6" w:uiPriority="52"/>
+  <w:latentStyles w:defLockedState="0" w:defUIPriority="99" w:defSemiHidden="1" w:defUnhideWhenUsed="1" w:defQFormat="0" w:count="267">
+    <w:lsdException w:name="Normal" w:semiHidden="0" w:uiPriority="0" w:unhideWhenUsed="0" w:qFormat="1"/>
+    <w:lsdException w:name="heading 1" w:semiHidden="0" w:uiPriority="9" w:unhideWhenUsed="0" w:qFormat="1"/>
+    <w:lsdException w:name="heading 2" w:uiPriority="9" w:qFormat="1"/>
+    <w:lsdException w:name="heading 3" w:uiPriority="9" w:qFormat="1"/>
+    <w:lsdException w:name="heading 4" w:uiPriority="9" w:qFormat="1"/>
+    <w:lsdException w:name="heading 5" w:uiPriority="9" w:qFormat="1"/>
+    <w:lsdException w:name="heading 6" w:uiPriority="9" w:qFormat="1"/>
+    <w:lsdException w:name="heading 7" w:uiPriority="9" w:qFormat="1"/>
+    <w:lsdException w:name="heading 8" w:uiPriority="9" w:qFormat="1"/>
+    <w:lsdException w:name="heading 9" w:uiPriority="9" w:qFormat="1"/>
+    <w:lsdException w:name="toc 1" w:uiPriority="39"/>
+    <w:lsdException w:name="toc 2" w:uiPriority="39"/>
+    <w:lsdException w:name="toc 3" w:uiPriority="39"/>
+    <w:lsdException w:name="toc 4" w:uiPriority="39"/>
+    <w:lsdException w:name="toc 5" w:uiPriority="39"/>
+    <w:lsdException w:name="toc 6" w:uiPriority="39"/>
+    <w:lsdException w:name="toc 7" w:uiPriority="39"/>
+    <w:lsdException w:name="toc 8" w:uiPriority="39"/>
+    <w:lsdException w:name="toc 9" w:uiPriority="39"/>
+    <w:lsdException w:name="caption" w:uiPriority="35" w:qFormat="1"/>
+    <w:lsdException w:name="Title" w:semiHidden="0" w:uiPriority="10" w:unhideWhenUsed="0" w:qFormat="1"/>
+    <w:lsdException w:name="Default Paragraph Font" w:uiPriority="1"/>
+    <w:lsdException w:name="Subtitle" w:semiHidden="0" w:uiPriority="11" w:unhideWhenUsed="0" w:qFormat="1"/>
+    <w:lsdException w:name="Strong" w:semiHidden="0" w:uiPriority="22" w:unhideWhenUsed="0" w:qFormat="1"/>
+    <w:lsdException w:name="Emphasis" w:semiHidden="0" w:uiPriority="20" w:unhideWhenUsed="0" w:qFormat="1"/>
+    <w:lsdException w:name="Table Grid" w:semiHidden="0" w:uiPriority="39" w:unhideWhenUsed="0"/>
+    <w:lsdException w:name="Placeholder Text" w:unhideWhenUsed="0"/>
+    <w:lsdException w:name="No Spacing" w:semiHidden="0" w:uiPriority="1" w:unhideWhenUsed="0" w:qFormat="1"/>
+    <w:lsdException w:name="Light Shading" w:semiHidden="0" w:uiPriority="60" w:unhideWhenUsed="0"/>
+    <w:lsdException w:name="Light List" w:semiHidden="0" w:uiPriority="61" w:unhideWhenUsed="0"/>
+    <w:lsdException w:name="Light Grid" w:semiHidden="0" w:uiPriority="62" w:unhideWhenUsed="0"/>
+    <w:lsdException w:name="Medium Shading 1" w:semiHidden="0" w:uiPriority="63" w:unhideWhenUsed="0"/>
+    <w:lsdException w:name="Medium Shading 2" w:semiHidden="0" w:uiPriority="64" w:unhideWhenUsed="0"/>
+    <w:lsdException w:name="Medium List 1" w:semiHidden="0" w:uiPriority="65" w:unhideWhenUsed="0"/>
+    <w:lsdException w:name="Medium List 2" w:semiHidden="0" w:uiPriority="66" w:unhideWhenUsed="0"/>
+    <w:lsdException w:name="Medium Grid 1" w:semiHidden="0" w:uiPriority="67" w:unhideWhenUsed="0"/>
+    <w:lsdException w:name="Medium Grid 2" w:semiHidden="0" w:uiPriority="68" w:unhideWhenUsed="0"/>
+    <w:lsdException w:name="Medium Grid 3" w:semiHidden="0" w:uiPriority="69" w:unhideWhenUsed="0"/>
+    <w:lsdException w:name="Dark List" w:semiHidden="0" w:uiPriority="70" w:unhideWhenUsed="0"/>
+    <w:lsdException w:name="Colorful Shading" w:semiHidden="0" w:uiPriority="71" w:unhideWhenUsed="0"/>
+    <w:lsdException w:name="Colorful List" w:semiHidden="0" w:uiPriority="72" w:unhideWhenUsed="0"/>
+    <w:lsdException w:name="Colorful Grid" w:semiHidden="0" w:uiPriority="73" w:unhideWhenUsed="0"/>
+    <w:lsdException w:name="Light Shading Accent 1" w:semiHidden="0" w:uiPriority="60" w:unhideWhenUsed="0"/>
+    <w:lsdException w:name="Light List Accent 1" w:semiHidden="0" w:uiPriority="61" w:unhideWhenUsed="0"/>
+    <w:lsdException w:name="Light Grid Accent 1" w:semiHidden="0" w:uiPriority="62" w:unhideWhenUsed="0"/>
+    <w:lsdException w:name="Medium Shading 1 Accent 1" w:semiHidden="0" w:uiPriority="63" w:unhideWhenUsed="0"/>
+    <w:lsdException w:name="Medium Shading 2 Accent 1" w:semiHidden="0" w:uiPriority="64" w:unhideWhenUsed="0"/>
+    <w:lsdException w:name="Medium List 1 Accent 1" w:semiHidden="0" w:uiPriority="65" w:unhideWhenUsed="0"/>
+    <w:lsdException w:name="Revision" w:unhideWhenUsed="0"/>
+    <w:lsdException w:name="List Paragraph" w:semiHidden="0" w:uiPriority="34" w:unhideWhenUsed="0" w:qFormat="1"/>
+    <w:lsdException w:name="Quote" w:semiHidden="0" w:uiPriority="29" w:unhideWhenUsed="0" w:qFormat="1"/>
+    <w:lsdException w:name="Intense Quote" w:semiHidden="0" w:uiPriority="30" w:unhideWhenUsed="0" w:qFormat="1"/>
+    <w:lsdException w:name="Medium List 2 Accent 1" w:semiHidden="0" w:uiPriority="66" w:unhideWhenUsed="0"/>
+    <w:lsdException w:name="Medium Grid 1 Accent 1" w:semiHidden="0" w:uiPriority="67" w:unhideWhenUsed="0"/>
+    <w:lsdException w:name="Medium Grid 2 Accent 1" w:semiHidden="0" w:uiPriority="68" w:unhideWhenUsed="0"/>
+    <w:lsdException w:name="Medium Grid 3 Accent 1" w:semiHidden="0" w:uiPriority="69" w:unhideWhenUsed="0"/>
+    <w:lsdException w:name="Dark List Accent 1" w:semiHidden="0" w:uiPriority="70" w:unhideWhenUsed="0"/>
+    <w:lsdException w:name="Colorful Shading Accent 1" w:semiHidden="0" w:uiPriority="71" w:unhideWhenUsed="0"/>
+    <w:lsdException w:name="Colorful List Accent 1" w:semiHidden="0" w:uiPriority="72" w:unhideWhenUsed="0"/>
+    <w:lsdException w:name="Colorful Grid Accent 1" w:semiHidden="0" w:uiPriority="73" w:unhideWhenUsed="0"/>
+    <w:lsdException w:name="Light Shading Accent 2" w:semiHidden="0" w:uiPriority="60" w:unhideWhenUsed="0"/>
+    <w:lsdException w:name="Light List Accent 2" w:semiHidden="0" w:uiPriority="61" w:unhideWhenUsed="0"/>
+    <w:lsdException w:name="Light Grid Accent 2" w:semiHidden="0" w:uiPriority="62" w:unhideWhenUsed="0"/>
+    <w:lsdException w:name="Medium Shading 1 Accent 2" w:semiHidden="0" w:uiPriority="63" w:unhideWhenUsed="0"/>
+    <w:lsdException w:name="Medium Shading 2 Accent 2" w:semiHidden="0" w:uiPriority="64" w:unhideWhenUsed="0"/>
+    <w:lsdException w:name="Medium List 1 Accent 2" w:semiHidden="0" w:uiPriority="65" w:unhideWhenUsed="0"/>
+    <w:lsdException w:name="Medium List 2 Accent 2" w:semiHidden="0" w:uiPriority="66" w:unhideWhenUsed="0"/>
+    <w:lsdException w:name="Medium Grid 1 Accent 2" w:semiHidden="0" w:uiPriority="67" w:unhideWhenUsed="0"/>
+    <w:lsdException w:name="Medium Grid 2 Accent 2" w:semiHidden="0" w:uiPriority="68" w:unhideWhenUsed="0"/>
+    <w:lsdException w:name="Medium Grid 3 Accent 2" w:semiHidden="0" w:uiPriority="69" w:unhideWhenUsed="0"/>
+    <w:lsdException w:name="Dark List Accent 2" w:semiHidden="0" w:uiPriority="70" w:unhideWhenUsed="0"/>
+    <w:lsdException w:name="Colorful Shading Accent 2" w:semiHidden="0" w:uiPriority="71" w:unhideWhenUsed="0"/>
+    <w:lsdException w:name="Colorful List Accent 2" w:semiHidden="0" w:uiPriority="72" w:unhideWhenUsed="0"/>
+    <w:lsdException w:name="Colorful Grid Accent 2" w:semiHidden="0" w:uiPriority="73" w:unhideWhenUsed="0"/>
+    <w:lsdException w:name="Light Shading Accent 3" w:semiHidden="0" w:uiPriority="60" w:unhideWhenUsed="0"/>
+    <w:lsdException w:name="Light List Accent 3" w:semiHidden="0" w:uiPriority="61" w:unhideWhenUsed="0"/>
+    <w:lsdException w:name="Light Grid Accent 3" w:semiHidden="0" w:uiPriority="62" w:unhideWhenUsed="0"/>
+    <w:lsdException w:name="Medium Shading 1 Accent 3" w:semiHidden="0" w:uiPriority="63" w:unhideWhenUsed="0"/>
+    <w:lsdException w:name="Medium Shading 2 Accent 3" w:semiHidden="0" w:uiPriority="64" w:unhideWhenUsed="0"/>
+    <w:lsdException w:name="Medium List 1 Accent 3" w:semiHidden="0" w:uiPriority="65" w:unhideWhenUsed="0"/>
+    <w:lsdException w:name="Medium List 2 Accent 3" w:semiHidden="0" w:uiPriority="66" w:unhideWhenUsed="0"/>
+    <w:lsdException w:name="Medium Grid 1 Accent 3" w:semiHidden="0" w:uiPriority="67" w:unhideWhenUsed="0"/>
+    <w:lsdException w:name="Medium Grid 2 Accent 3" w:semiHidden="0" w:uiPriority="68" w:unhideWhenUsed="0"/>
+    <w:lsdException w:name="Medium Grid 3 Accent 3" w:semiHidden="0" w:uiPriority="69" w:unhideWhenUsed="0"/>
+    <w:lsdException w:name="Dark List Accent 3" w:semiHidden="0" w:uiPriority="70" w:unhideWhenUsed="0"/>
+    <w:lsdException w:name="Colorful Shading Accent 3" w:semiHidden="0" w:uiPriority="71" w:unhideWhenUsed="0"/>
+    <w:lsdException w:name="Colorful List Accent 3" w:semiHidden="0" w:uiPriority="72" w:unhideWhenUsed="0"/>
+    <w:lsdException w:name="Colorful Grid Accent 3" w:semiHidden="0" w:uiPriority="73" w:unhideWhenUsed="0"/>
+    <w:lsdException w:name="Light Shading Accent 4" w:semiHidden="0" w:uiPriority="60" w:unhideWhenUsed="0"/>
+    <w:lsdException w:name="Light List Accent 4" w:semiHidden="0" w:uiPriority="61" w:unhideWhenUsed="0"/>
+    <w:lsdException w:name="Light Grid Accent 4" w:semiHidden="0" w:uiPriority="62" w:unhideWhenUsed="0"/>
+    <w:lsdException w:name="Medium Shading 1 Accent 4" w:semiHidden="0" w:uiPriority="63" w:unhideWhenUsed="0"/>
+    <w:lsdException w:name="Medium Shading 2 Accent 4" w:semiHidden="0" w:uiPriority="64" w:unhideWhenUsed="0"/>
+    <w:lsdException w:name="Medium List 1 Accent 4" w:semiHidden="0" w:uiPriority="65" w:unhideWhenUsed="0"/>
+    <w:lsdException w:name="Medium List 2 Accent 4" w:semiHidden="0" w:uiPriority="66" w:unhideWhenUsed="0"/>
+    <w:lsdException w:name="Medium Grid 1 Accent 4" w:semiHidden="0" w:uiPriority="67" w:unhideWhenUsed="0"/>
+    <w:lsdException w:name="Medium Grid 2 Accent 4" w:semiHidden="0" w:uiPriority="68" w:unhideWhenUsed="0"/>
+    <w:lsdException w:name="Medium Grid 3 Accent 4" w:semiHidden="0" w:uiPriority="69" w:unhideWhenUsed="0"/>
+    <w:lsdException w:name="Dark List Accent 4" w:semiHidden="0" w:uiPriority="70" w:unhideWhenUsed="0"/>
+    <w:lsdException w:name="Colorful Shading Accent 4" w:semiHidden="0" w:uiPriority="71" w:unhideWhenUsed="0"/>
+    <w:lsdException w:name="Colorful List Accent 4" w:semiHidden="0" w:uiPriority="72" w:unhideWhenUsed="0"/>
+    <w:lsdException w:name="Colorful Grid Accent 4" w:semiHidden="0" w:uiPriority="73" w:unhideWhenUsed="0"/>
+    <w:lsdException w:name="Light Shading Accent 5" w:semiHidden="0" w:uiPriority="60" w:unhideWhenUsed="0"/>
+    <w:lsdException w:name="Light List Accent 5" w:semiHidden="0" w:uiPriority="61" w:unhideWhenUsed="0"/>
+    <w:lsdException w:name="Light Grid Accent 5" w:semiHidden="0" w:uiPriority="62" w:unhideWhenUsed="0"/>
+    <w:lsdException w:name="Medium Shading 1 Accent 5" w:semiHidden="0" w:uiPriority="63" w:unhideWhenUsed="0"/>
+    <w:lsdException w:name="Medium Shading 2 Accent 5" w:semiHidden="0" w:uiPriority="64" w:unhideWhenUsed="0"/>
+    <w:lsdException w:name="Medium List 1 Accent 5" w:semiHidden="0" w:uiPriority="65" w:unhideWhenUsed="0"/>
+    <w:lsdException w:name="Medium List 2 Accent 5" w:semiHidden="0" w:uiPriority="66" w:unhideWhenUsed="0"/>
+    <w:lsdException w:name="Medium Grid 1 Accent 5" w:semiHidden="0" w:uiPriority="67" w:unhideWhenUsed="0"/>
+    <w:lsdException w:name="Medium Grid 2 Accent 5" w:semiHidden="0" w:uiPriority="68" w:unhideWhenUsed="0"/>
+    <w:lsdException w:name="Medium Grid 3 Accent 5" w:semiHidden="0" w:uiPriority="69" w:unhideWhenUsed="0"/>
+    <w:lsdException w:name="Dark List Accent 5" w:semiHidden="0" w:uiPriority="70" w:unhideWhenUsed="0"/>
+    <w:lsdException w:name="Colorful Shading Accent 5" w:semiHidden="0" w:uiPriority="71" w:unhideWhenUsed="0"/>
+    <w:lsdException w:name="Colorful List Accent 5" w:semiHidden="0" w:uiPriority="72" w:unhideWhenUsed="0"/>
+    <w:lsdException w:name="Colorful Grid Accent 5" w:semiHidden="0" w:uiPriority="73" w:unhideWhenUsed="0"/>
+    <w:lsdException w:name="Light Shading Accent 6" w:semiHidden="0" w:uiPriority="60" w:unhideWhenUsed="0"/>
+    <w:lsdException w:name="Light List Accent 6" w:semiHidden="0" w:uiPriority="61" w:unhideWhenUsed="0"/>
+    <w:lsdException w:name="Light Grid Accent 6" w:semiHidden="0" w:uiPriority="62" w:unhideWhenUsed="0"/>
+    <w:lsdException w:name="Medium Shading 1 Accent 6" w:semiHidden="0" w:uiPriority="63" w:unhideWhenUsed="0"/>
+    <w:lsdException w:name="Medium Shading 2 Accent 6" w:semiHidden="0" w:uiPriority="64" w:unhideWhenUsed="0"/>
+    <w:lsdException w:name="Medium List 1 Accent 6" w:semiHidden="0" w:uiPriority="65" w:unhideWhenUsed="0"/>
+    <w:lsdException w:name="Medium List 2 Accent 6" w:semiHidden="0" w:uiPriority="66" w:unhideWhenUsed="0"/>
+    <w:lsdException w:name="Medium Grid 1 Accent 6" w:semiHidden="0" w:uiPriority="67" w:unhideWhenUsed="0"/>
+    <w:lsdException w:name="Medium Grid 2 Accent 6" w:semiHidden="0" w:uiPriority="68" w:unhideWhenUsed="0"/>
+    <w:lsdException w:name="Medium Grid 3 Accent 6" w:semiHidden="0" w:uiPriority="69" w:unhideWhenUsed="0"/>
+    <w:lsdException w:name="Dark List Accent 6" w:semiHidden="0" w:uiPriority="70" w:unhideWhenUsed="0"/>
+    <w:lsdException w:name="Colorful Shading Accent 6" w:semiHidden="0" w:uiPriority="71" w:unhideWhenUsed="0"/>
+    <w:lsdException w:name="Colorful List Accent 6" w:semiHidden="0" w:uiPriority="72" w:unhideWhenUsed="0"/>
+    <w:lsdException w:name="Colorful Grid Accent 6" w:semiHidden="0" w:uiPriority="73" w:unhideWhenUsed="0"/>
+    <w:lsdException w:name="Subtle Emphasis" w:semiHidden="0" w:uiPriority="19" w:unhideWhenUsed="0" w:qFormat="1"/>
+    <w:lsdException w:name="Intense Emphasis" w:semiHidden="0" w:uiPriority="21" w:unhideWhenUsed="0" w:qFormat="1"/>
+    <w:lsdException w:name="Subtle Reference" w:semiHidden="0" w:uiPriority="31" w:unhideWhenUsed="0" w:qFormat="1"/>
+    <w:lsdException w:name="Intense Reference" w:semiHidden="0" w:uiPriority="32" w:unhideWhenUsed="0" w:qFormat="1"/>
+    <w:lsdException w:name="Book Title" w:semiHidden="0" w:uiPriority="33" w:unhideWhenUsed="0" w:qFormat="1"/>
+    <w:lsdException w:name="Bibliography" w:uiPriority="37"/>
+    <w:lsdException w:name="TOC Heading" w:uiPriority="39" w:qFormat="1"/>
   </w:latentStyles>
   <w:style w:type="paragraph" w:default="1" w:styleId="a">
     <w:name w:val="Normal"/>
@@ -30725,6 +32569,7 @@
     <w:uiPriority w:val="39"/>
     <w:rsid w:val="00767341"/>
     <w:tblPr>
+      <w:tblInd w:w="0" w:type="dxa"/>
       <w:tblBorders>
         <w:top w:val="single" w:sz="4" w:space="0" w:color="auto"/>
         <w:left w:val="single" w:sz="4" w:space="0" w:color="auto"/>
@@ -30733,6 +32578,12 @@
         <w:insideH w:val="single" w:sz="4" w:space="0" w:color="auto"/>
         <w:insideV w:val="single" w:sz="4" w:space="0" w:color="auto"/>
       </w:tblBorders>
+      <w:tblCellMar>
+        <w:top w:w="0" w:type="dxa"/>
+        <w:left w:w="108" w:type="dxa"/>
+        <w:bottom w:w="0" w:type="dxa"/>
+        <w:right w:w="108" w:type="dxa"/>
+      </w:tblCellMar>
     </w:tblPr>
   </w:style>
   <w:style w:type="paragraph" w:styleId="a4">
@@ -30894,6 +32745,7 @@
       <w:rFonts w:eastAsia="Times New Roman"/>
     </w:rPr>
     <w:tblPr>
+      <w:tblInd w:w="0" w:type="dxa"/>
       <w:tblBorders>
         <w:top w:val="single" w:sz="4" w:space="0" w:color="auto"/>
         <w:left w:val="single" w:sz="4" w:space="0" w:color="auto"/>
@@ -30902,6 +32754,12 @@
         <w:insideH w:val="single" w:sz="4" w:space="0" w:color="auto"/>
         <w:insideV w:val="single" w:sz="4" w:space="0" w:color="auto"/>
       </w:tblBorders>
+      <w:tblCellMar>
+        <w:top w:w="0" w:type="dxa"/>
+        <w:left w:w="108" w:type="dxa"/>
+        <w:bottom w:w="0" w:type="dxa"/>
+        <w:right w:w="108" w:type="dxa"/>
+      </w:tblCellMar>
     </w:tblPr>
   </w:style>
   <w:style w:type="table" w:customStyle="1" w:styleId="2">
@@ -30914,6 +32772,7 @@
       <w:rFonts w:eastAsia="Times New Roman"/>
     </w:rPr>
     <w:tblPr>
+      <w:tblInd w:w="0" w:type="dxa"/>
       <w:tblBorders>
         <w:top w:val="single" w:sz="4" w:space="0" w:color="auto"/>
         <w:left w:val="single" w:sz="4" w:space="0" w:color="auto"/>
@@ -30922,6 +32781,12 @@
         <w:insideH w:val="single" w:sz="4" w:space="0" w:color="auto"/>
         <w:insideV w:val="single" w:sz="4" w:space="0" w:color="auto"/>
       </w:tblBorders>
+      <w:tblCellMar>
+        <w:top w:w="0" w:type="dxa"/>
+        <w:left w:w="108" w:type="dxa"/>
+        <w:bottom w:w="0" w:type="dxa"/>
+        <w:right w:w="108" w:type="dxa"/>
+      </w:tblCellMar>
     </w:tblPr>
   </w:style>
   <w:style w:type="character" w:customStyle="1" w:styleId="12">
@@ -30961,6 +32826,7 @@
       <w:rFonts w:eastAsia="Times New Roman"/>
     </w:rPr>
     <w:tblPr>
+      <w:tblInd w:w="0" w:type="dxa"/>
       <w:tblBorders>
         <w:top w:val="single" w:sz="4" w:space="0" w:color="auto"/>
         <w:left w:val="single" w:sz="4" w:space="0" w:color="auto"/>
@@ -30969,6 +32835,12 @@
         <w:insideH w:val="single" w:sz="4" w:space="0" w:color="auto"/>
         <w:insideV w:val="single" w:sz="4" w:space="0" w:color="auto"/>
       </w:tblBorders>
+      <w:tblCellMar>
+        <w:top w:w="0" w:type="dxa"/>
+        <w:left w:w="108" w:type="dxa"/>
+        <w:bottom w:w="0" w:type="dxa"/>
+        <w:right w:w="108" w:type="dxa"/>
+      </w:tblCellMar>
     </w:tblPr>
   </w:style>
   <w:style w:type="table" w:customStyle="1" w:styleId="4">
@@ -30981,6 +32853,7 @@
       <w:rFonts w:eastAsia="Times New Roman"/>
     </w:rPr>
     <w:tblPr>
+      <w:tblInd w:w="0" w:type="dxa"/>
       <w:tblBorders>
         <w:top w:val="single" w:sz="4" w:space="0" w:color="auto"/>
         <w:left w:val="single" w:sz="4" w:space="0" w:color="auto"/>
@@ -30989,6 +32862,12 @@
         <w:insideH w:val="single" w:sz="4" w:space="0" w:color="auto"/>
         <w:insideV w:val="single" w:sz="4" w:space="0" w:color="auto"/>
       </w:tblBorders>
+      <w:tblCellMar>
+        <w:top w:w="0" w:type="dxa"/>
+        <w:left w:w="108" w:type="dxa"/>
+        <w:bottom w:w="0" w:type="dxa"/>
+        <w:right w:w="108" w:type="dxa"/>
+      </w:tblCellMar>
     </w:tblPr>
   </w:style>
   <w:style w:type="table" w:customStyle="1" w:styleId="5">
@@ -30998,6 +32877,7 @@
     <w:uiPriority w:val="39"/>
     <w:rsid w:val="001F3ABC"/>
     <w:tblPr>
+      <w:tblInd w:w="0" w:type="dxa"/>
       <w:tblBorders>
         <w:top w:val="single" w:sz="4" w:space="0" w:color="auto"/>
         <w:left w:val="single" w:sz="4" w:space="0" w:color="auto"/>
@@ -31006,6 +32886,578 @@
         <w:insideH w:val="single" w:sz="4" w:space="0" w:color="auto"/>
         <w:insideV w:val="single" w:sz="4" w:space="0" w:color="auto"/>
       </w:tblBorders>
+      <w:tblCellMar>
+        <w:top w:w="0" w:type="dxa"/>
+        <w:left w:w="108" w:type="dxa"/>
+        <w:bottom w:w="0" w:type="dxa"/>
+        <w:right w:w="108" w:type="dxa"/>
+      </w:tblCellMar>
+    </w:tblPr>
+  </w:style>
+</w:styles>
+</file>
+
+<file path=word/stylesWithEffects.xml><?xml version="1.0" encoding="utf-8"?>
+<w:styles xmlns:wpc="http://schemas.microsoft.com/office/word/2010/wordprocessingCanvas" xmlns:mc="http://schemas.openxmlformats.org/markup-compatibility/2006" xmlns:o="urn:schemas-microsoft-com:office:office" xmlns:r="http://schemas.openxmlformats.org/officeDocument/2006/relationships" xmlns:m="http://schemas.openxmlformats.org/officeDocument/2006/math" xmlns:v="urn:schemas-microsoft-com:vml" xmlns:wp14="http://schemas.microsoft.com/office/word/2010/wordprocessingDrawing" xmlns:wp="http://schemas.openxmlformats.org/drawingml/2006/wordprocessingDrawing" xmlns:w10="urn:schemas-microsoft-com:office:word" xmlns:w="http://schemas.openxmlformats.org/wordprocessingml/2006/main" xmlns:w14="http://schemas.microsoft.com/office/word/2010/wordml" xmlns:wpg="http://schemas.microsoft.com/office/word/2010/wordprocessingGroup" xmlns:wpi="http://schemas.microsoft.com/office/word/2010/wordprocessingInk" xmlns:wne="http://schemas.microsoft.com/office/word/2006/wordml" xmlns:wps="http://schemas.microsoft.com/office/word/2010/wordprocessingShape" mc:Ignorable="w14 wp14">
+  <w:docDefaults>
+    <w:rPrDefault>
+      <w:rPr>
+        <w:rFonts w:asciiTheme="minorHAnsi" w:eastAsiaTheme="minorEastAsia" w:hAnsiTheme="minorHAnsi" w:cstheme="minorBidi"/>
+        <w:kern w:val="2"/>
+        <w:sz w:val="24"/>
+        <w:szCs w:val="22"/>
+        <w:lang w:val="en-US" w:eastAsia="zh-TW" w:bidi="ar-SA"/>
+      </w:rPr>
+    </w:rPrDefault>
+    <w:pPrDefault/>
+  </w:docDefaults>
+  <w:latentStyles w:defLockedState="0" w:defUIPriority="99" w:defSemiHidden="1" w:defUnhideWhenUsed="1" w:defQFormat="0" w:count="267">
+    <w:lsdException w:name="Normal" w:semiHidden="0" w:uiPriority="0" w:unhideWhenUsed="0" w:qFormat="1"/>
+    <w:lsdException w:name="heading 1" w:semiHidden="0" w:uiPriority="9" w:unhideWhenUsed="0" w:qFormat="1"/>
+    <w:lsdException w:name="heading 2" w:uiPriority="9" w:qFormat="1"/>
+    <w:lsdException w:name="heading 3" w:uiPriority="9" w:qFormat="1"/>
+    <w:lsdException w:name="heading 4" w:uiPriority="9" w:qFormat="1"/>
+    <w:lsdException w:name="heading 5" w:uiPriority="9" w:qFormat="1"/>
+    <w:lsdException w:name="heading 6" w:uiPriority="9" w:qFormat="1"/>
+    <w:lsdException w:name="heading 7" w:uiPriority="9" w:qFormat="1"/>
+    <w:lsdException w:name="heading 8" w:uiPriority="9" w:qFormat="1"/>
+    <w:lsdException w:name="heading 9" w:uiPriority="9" w:qFormat="1"/>
+    <w:lsdException w:name="toc 1" w:uiPriority="39"/>
+    <w:lsdException w:name="toc 2" w:uiPriority="39"/>
+    <w:lsdException w:name="toc 3" w:uiPriority="39"/>
+    <w:lsdException w:name="toc 4" w:uiPriority="39"/>
+    <w:lsdException w:name="toc 5" w:uiPriority="39"/>
+    <w:lsdException w:name="toc 6" w:uiPriority="39"/>
+    <w:lsdException w:name="toc 7" w:uiPriority="39"/>
+    <w:lsdException w:name="toc 8" w:uiPriority="39"/>
+    <w:lsdException w:name="toc 9" w:uiPriority="39"/>
+    <w:lsdException w:name="caption" w:uiPriority="35" w:qFormat="1"/>
+    <w:lsdException w:name="Title" w:semiHidden="0" w:uiPriority="10" w:unhideWhenUsed="0" w:qFormat="1"/>
+    <w:lsdException w:name="Default Paragraph Font" w:uiPriority="1"/>
+    <w:lsdException w:name="Subtitle" w:semiHidden="0" w:uiPriority="11" w:unhideWhenUsed="0" w:qFormat="1"/>
+    <w:lsdException w:name="Strong" w:semiHidden="0" w:uiPriority="22" w:unhideWhenUsed="0" w:qFormat="1"/>
+    <w:lsdException w:name="Emphasis" w:semiHidden="0" w:uiPriority="20" w:unhideWhenUsed="0" w:qFormat="1"/>
+    <w:lsdException w:name="Table Grid" w:semiHidden="0" w:uiPriority="39" w:unhideWhenUsed="0"/>
+    <w:lsdException w:name="Placeholder Text" w:unhideWhenUsed="0"/>
+    <w:lsdException w:name="No Spacing" w:semiHidden="0" w:uiPriority="1" w:unhideWhenUsed="0" w:qFormat="1"/>
+    <w:lsdException w:name="Light Shading" w:semiHidden="0" w:uiPriority="60" w:unhideWhenUsed="0"/>
+    <w:lsdException w:name="Light List" w:semiHidden="0" w:uiPriority="61" w:unhideWhenUsed="0"/>
+    <w:lsdException w:name="Light Grid" w:semiHidden="0" w:uiPriority="62" w:unhideWhenUsed="0"/>
+    <w:lsdException w:name="Medium Shading 1" w:semiHidden="0" w:uiPriority="63" w:unhideWhenUsed="0"/>
+    <w:lsdException w:name="Medium Shading 2" w:semiHidden="0" w:uiPriority="64" w:unhideWhenUsed="0"/>
+    <w:lsdException w:name="Medium List 1" w:semiHidden="0" w:uiPriority="65" w:unhideWhenUsed="0"/>
+    <w:lsdException w:name="Medium List 2" w:semiHidden="0" w:uiPriority="66" w:unhideWhenUsed="0"/>
+    <w:lsdException w:name="Medium Grid 1" w:semiHidden="0" w:uiPriority="67" w:unhideWhenUsed="0"/>
+    <w:lsdException w:name="Medium Grid 2" w:semiHidden="0" w:uiPriority="68" w:unhideWhenUsed="0"/>
+    <w:lsdException w:name="Medium Grid 3" w:semiHidden="0" w:uiPriority="69" w:unhideWhenUsed="0"/>
+    <w:lsdException w:name="Dark List" w:semiHidden="0" w:uiPriority="70" w:unhideWhenUsed="0"/>
+    <w:lsdException w:name="Colorful Shading" w:semiHidden="0" w:uiPriority="71" w:unhideWhenUsed="0"/>
+    <w:lsdException w:name="Colorful List" w:semiHidden="0" w:uiPriority="72" w:unhideWhenUsed="0"/>
+    <w:lsdException w:name="Colorful Grid" w:semiHidden="0" w:uiPriority="73" w:unhideWhenUsed="0"/>
+    <w:lsdException w:name="Light Shading Accent 1" w:semiHidden="0" w:uiPriority="60" w:unhideWhenUsed="0"/>
+    <w:lsdException w:name="Light List Accent 1" w:semiHidden="0" w:uiPriority="61" w:unhideWhenUsed="0"/>
+    <w:lsdException w:name="Light Grid Accent 1" w:semiHidden="0" w:uiPriority="62" w:unhideWhenUsed="0"/>
+    <w:lsdException w:name="Medium Shading 1 Accent 1" w:semiHidden="0" w:uiPriority="63" w:unhideWhenUsed="0"/>
+    <w:lsdException w:name="Medium Shading 2 Accent 1" w:semiHidden="0" w:uiPriority="64" w:unhideWhenUsed="0"/>
+    <w:lsdException w:name="Medium List 1 Accent 1" w:semiHidden="0" w:uiPriority="65" w:unhideWhenUsed="0"/>
+    <w:lsdException w:name="Revision" w:unhideWhenUsed="0"/>
+    <w:lsdException w:name="List Paragraph" w:semiHidden="0" w:uiPriority="34" w:unhideWhenUsed="0" w:qFormat="1"/>
+    <w:lsdException w:name="Quote" w:semiHidden="0" w:uiPriority="29" w:unhideWhenUsed="0" w:qFormat="1"/>
+    <w:lsdException w:name="Intense Quote" w:semiHidden="0" w:uiPriority="30" w:unhideWhenUsed="0" w:qFormat="1"/>
+    <w:lsdException w:name="Medium List 2 Accent 1" w:semiHidden="0" w:uiPriority="66" w:unhideWhenUsed="0"/>
+    <w:lsdException w:name="Medium Grid 1 Accent 1" w:semiHidden="0" w:uiPriority="67" w:unhideWhenUsed="0"/>
+    <w:lsdException w:name="Medium Grid 2 Accent 1" w:semiHidden="0" w:uiPriority="68" w:unhideWhenUsed="0"/>
+    <w:lsdException w:name="Medium Grid 3 Accent 1" w:semiHidden="0" w:uiPriority="69" w:unhideWhenUsed="0"/>
+    <w:lsdException w:name="Dark List Accent 1" w:semiHidden="0" w:uiPriority="70" w:unhideWhenUsed="0"/>
+    <w:lsdException w:name="Colorful Shading Accent 1" w:semiHidden="0" w:uiPriority="71" w:unhideWhenUsed="0"/>
+    <w:lsdException w:name="Colorful List Accent 1" w:semiHidden="0" w:uiPriority="72" w:unhideWhenUsed="0"/>
+    <w:lsdException w:name="Colorful Grid Accent 1" w:semiHidden="0" w:uiPriority="73" w:unhideWhenUsed="0"/>
+    <w:lsdException w:name="Light Shading Accent 2" w:semiHidden="0" w:uiPriority="60" w:unhideWhenUsed="0"/>
+    <w:lsdException w:name="Light List Accent 2" w:semiHidden="0" w:uiPriority="61" w:unhideWhenUsed="0"/>
+    <w:lsdException w:name="Light Grid Accent 2" w:semiHidden="0" w:uiPriority="62" w:unhideWhenUsed="0"/>
+    <w:lsdException w:name="Medium Shading 1 Accent 2" w:semiHidden="0" w:uiPriority="63" w:unhideWhenUsed="0"/>
+    <w:lsdException w:name="Medium Shading 2 Accent 2" w:semiHidden="0" w:uiPriority="64" w:unhideWhenUsed="0"/>
+    <w:lsdException w:name="Medium List 1 Accent 2" w:semiHidden="0" w:uiPriority="65" w:unhideWhenUsed="0"/>
+    <w:lsdException w:name="Medium List 2 Accent 2" w:semiHidden="0" w:uiPriority="66" w:unhideWhenUsed="0"/>
+    <w:lsdException w:name="Medium Grid 1 Accent 2" w:semiHidden="0" w:uiPriority="67" w:unhideWhenUsed="0"/>
+    <w:lsdException w:name="Medium Grid 2 Accent 2" w:semiHidden="0" w:uiPriority="68" w:unhideWhenUsed="0"/>
+    <w:lsdException w:name="Medium Grid 3 Accent 2" w:semiHidden="0" w:uiPriority="69" w:unhideWhenUsed="0"/>
+    <w:lsdException w:name="Dark List Accent 2" w:semiHidden="0" w:uiPriority="70" w:unhideWhenUsed="0"/>
+    <w:lsdException w:name="Colorful Shading Accent 2" w:semiHidden="0" w:uiPriority="71" w:unhideWhenUsed="0"/>
+    <w:lsdException w:name="Colorful List Accent 2" w:semiHidden="0" w:uiPriority="72" w:unhideWhenUsed="0"/>
+    <w:lsdException w:name="Colorful Grid Accent 2" w:semiHidden="0" w:uiPriority="73" w:unhideWhenUsed="0"/>
+    <w:lsdException w:name="Light Shading Accent 3" w:semiHidden="0" w:uiPriority="60" w:unhideWhenUsed="0"/>
+    <w:lsdException w:name="Light List Accent 3" w:semiHidden="0" w:uiPriority="61" w:unhideWhenUsed="0"/>
+    <w:lsdException w:name="Light Grid Accent 3" w:semiHidden="0" w:uiPriority="62" w:unhideWhenUsed="0"/>
+    <w:lsdException w:name="Medium Shading 1 Accent 3" w:semiHidden="0" w:uiPriority="63" w:unhideWhenUsed="0"/>
+    <w:lsdException w:name="Medium Shading 2 Accent 3" w:semiHidden="0" w:uiPriority="64" w:unhideWhenUsed="0"/>
+    <w:lsdException w:name="Medium List 1 Accent 3" w:semiHidden="0" w:uiPriority="65" w:unhideWhenUsed="0"/>
+    <w:lsdException w:name="Medium List 2 Accent 3" w:semiHidden="0" w:uiPriority="66" w:unhideWhenUsed="0"/>
+    <w:lsdException w:name="Medium Grid 1 Accent 3" w:semiHidden="0" w:uiPriority="67" w:unhideWhenUsed="0"/>
+    <w:lsdException w:name="Medium Grid 2 Accent 3" w:semiHidden="0" w:uiPriority="68" w:unhideWhenUsed="0"/>
+    <w:lsdException w:name="Medium Grid 3 Accent 3" w:semiHidden="0" w:uiPriority="69" w:unhideWhenUsed="0"/>
+    <w:lsdException w:name="Dark List Accent 3" w:semiHidden="0" w:uiPriority="70" w:unhideWhenUsed="0"/>
+    <w:lsdException w:name="Colorful Shading Accent 3" w:semiHidden="0" w:uiPriority="71" w:unhideWhenUsed="0"/>
+    <w:lsdException w:name="Colorful List Accent 3" w:semiHidden="0" w:uiPriority="72" w:unhideWhenUsed="0"/>
+    <w:lsdException w:name="Colorful Grid Accent 3" w:semiHidden="0" w:uiPriority="73" w:unhideWhenUsed="0"/>
+    <w:lsdException w:name="Light Shading Accent 4" w:semiHidden="0" w:uiPriority="60" w:unhideWhenUsed="0"/>
+    <w:lsdException w:name="Light List Accent 4" w:semiHidden="0" w:uiPriority="61" w:unhideWhenUsed="0"/>
+    <w:lsdException w:name="Light Grid Accent 4" w:semiHidden="0" w:uiPriority="62" w:unhideWhenUsed="0"/>
+    <w:lsdException w:name="Medium Shading 1 Accent 4" w:semiHidden="0" w:uiPriority="63" w:unhideWhenUsed="0"/>
+    <w:lsdException w:name="Medium Shading 2 Accent 4" w:semiHidden="0" w:uiPriority="64" w:unhideWhenUsed="0"/>
+    <w:lsdException w:name="Medium List 1 Accent 4" w:semiHidden="0" w:uiPriority="65" w:unhideWhenUsed="0"/>
+    <w:lsdException w:name="Medium List 2 Accent 4" w:semiHidden="0" w:uiPriority="66" w:unhideWhenUsed="0"/>
+    <w:lsdException w:name="Medium Grid 1 Accent 4" w:semiHidden="0" w:uiPriority="67" w:unhideWhenUsed="0"/>
+    <w:lsdException w:name="Medium Grid 2 Accent 4" w:semiHidden="0" w:uiPriority="68" w:unhideWhenUsed="0"/>
+    <w:lsdException w:name="Medium Grid 3 Accent 4" w:semiHidden="0" w:uiPriority="69" w:unhideWhenUsed="0"/>
+    <w:lsdException w:name="Dark List Accent 4" w:semiHidden="0" w:uiPriority="70" w:unhideWhenUsed="0"/>
+    <w:lsdException w:name="Colorful Shading Accent 4" w:semiHidden="0" w:uiPriority="71" w:unhideWhenUsed="0"/>
+    <w:lsdException w:name="Colorful List Accent 4" w:semiHidden="0" w:uiPriority="72" w:unhideWhenUsed="0"/>
+    <w:lsdException w:name="Colorful Grid Accent 4" w:semiHidden="0" w:uiPriority="73" w:unhideWhenUsed="0"/>
+    <w:lsdException w:name="Light Shading Accent 5" w:semiHidden="0" w:uiPriority="60" w:unhideWhenUsed="0"/>
+    <w:lsdException w:name="Light List Accent 5" w:semiHidden="0" w:uiPriority="61" w:unhideWhenUsed="0"/>
+    <w:lsdException w:name="Light Grid Accent 5" w:semiHidden="0" w:uiPriority="62" w:unhideWhenUsed="0"/>
+    <w:lsdException w:name="Medium Shading 1 Accent 5" w:semiHidden="0" w:uiPriority="63" w:unhideWhenUsed="0"/>
+    <w:lsdException w:name="Medium Shading 2 Accent 5" w:semiHidden="0" w:uiPriority="64" w:unhideWhenUsed="0"/>
+    <w:lsdException w:name="Medium List 1 Accent 5" w:semiHidden="0" w:uiPriority="65" w:unhideWhenUsed="0"/>
+    <w:lsdException w:name="Medium List 2 Accent 5" w:semiHidden="0" w:uiPriority="66" w:unhideWhenUsed="0"/>
+    <w:lsdException w:name="Medium Grid 1 Accent 5" w:semiHidden="0" w:uiPriority="67" w:unhideWhenUsed="0"/>
+    <w:lsdException w:name="Medium Grid 2 Accent 5" w:semiHidden="0" w:uiPriority="68" w:unhideWhenUsed="0"/>
+    <w:lsdException w:name="Medium Grid 3 Accent 5" w:semiHidden="0" w:uiPriority="69" w:unhideWhenUsed="0"/>
+    <w:lsdException w:name="Dark List Accent 5" w:semiHidden="0" w:uiPriority="70" w:unhideWhenUsed="0"/>
+    <w:lsdException w:name="Colorful Shading Accent 5" w:semiHidden="0" w:uiPriority="71" w:unhideWhenUsed="0"/>
+    <w:lsdException w:name="Colorful List Accent 5" w:semiHidden="0" w:uiPriority="72" w:unhideWhenUsed="0"/>
+    <w:lsdException w:name="Colorful Grid Accent 5" w:semiHidden="0" w:uiPriority="73" w:unhideWhenUsed="0"/>
+    <w:lsdException w:name="Light Shading Accent 6" w:semiHidden="0" w:uiPriority="60" w:unhideWhenUsed="0"/>
+    <w:lsdException w:name="Light List Accent 6" w:semiHidden="0" w:uiPriority="61" w:unhideWhenUsed="0"/>
+    <w:lsdException w:name="Light Grid Accent 6" w:semiHidden="0" w:uiPriority="62" w:unhideWhenUsed="0"/>
+    <w:lsdException w:name="Medium Shading 1 Accent 6" w:semiHidden="0" w:uiPriority="63" w:unhideWhenUsed="0"/>
+    <w:lsdException w:name="Medium Shading 2 Accent 6" w:semiHidden="0" w:uiPriority="64" w:unhideWhenUsed="0"/>
+    <w:lsdException w:name="Medium List 1 Accent 6" w:semiHidden="0" w:uiPriority="65" w:unhideWhenUsed="0"/>
+    <w:lsdException w:name="Medium List 2 Accent 6" w:semiHidden="0" w:uiPriority="66" w:unhideWhenUsed="0"/>
+    <w:lsdException w:name="Medium Grid 1 Accent 6" w:semiHidden="0" w:uiPriority="67" w:unhideWhenUsed="0"/>
+    <w:lsdException w:name="Medium Grid 2 Accent 6" w:semiHidden="0" w:uiPriority="68" w:unhideWhenUsed="0"/>
+    <w:lsdException w:name="Medium Grid 3 Accent 6" w:semiHidden="0" w:uiPriority="69" w:unhideWhenUsed="0"/>
+    <w:lsdException w:name="Dark List Accent 6" w:semiHidden="0" w:uiPriority="70" w:unhideWhenUsed="0"/>
+    <w:lsdException w:name="Colorful Shading Accent 6" w:semiHidden="0" w:uiPriority="71" w:unhideWhenUsed="0"/>
+    <w:lsdException w:name="Colorful List Accent 6" w:semiHidden="0" w:uiPriority="72" w:unhideWhenUsed="0"/>
+    <w:lsdException w:name="Colorful Grid Accent 6" w:semiHidden="0" w:uiPriority="73" w:unhideWhenUsed="0"/>
+    <w:lsdException w:name="Subtle Emphasis" w:semiHidden="0" w:uiPriority="19" w:unhideWhenUsed="0" w:qFormat="1"/>
+    <w:lsdException w:name="Intense Emphasis" w:semiHidden="0" w:uiPriority="21" w:unhideWhenUsed="0" w:qFormat="1"/>
+    <w:lsdException w:name="Subtle Reference" w:semiHidden="0" w:uiPriority="31" w:unhideWhenUsed="0" w:qFormat="1"/>
+    <w:lsdException w:name="Intense Reference" w:semiHidden="0" w:uiPriority="32" w:unhideWhenUsed="0" w:qFormat="1"/>
+    <w:lsdException w:name="Book Title" w:semiHidden="0" w:uiPriority="33" w:unhideWhenUsed="0" w:qFormat="1"/>
+    <w:lsdException w:name="Bibliography" w:uiPriority="37"/>
+    <w:lsdException w:name="TOC Heading" w:uiPriority="39" w:qFormat="1"/>
+  </w:latentStyles>
+  <w:style w:type="paragraph" w:default="1" w:styleId="a">
+    <w:name w:val="Normal"/>
+    <w:qFormat/>
+    <w:pPr>
+      <w:widowControl w:val="0"/>
+    </w:pPr>
+  </w:style>
+  <w:style w:type="paragraph" w:styleId="1">
+    <w:name w:val="heading 1"/>
+    <w:basedOn w:val="a"/>
+    <w:next w:val="a"/>
+    <w:link w:val="10"/>
+    <w:uiPriority w:val="9"/>
+    <w:qFormat/>
+    <w:rsid w:val="00BE66CD"/>
+    <w:pPr>
+      <w:keepNext/>
+      <w:spacing w:before="180" w:after="180" w:line="720" w:lineRule="auto"/>
+      <w:outlineLvl w:val="0"/>
+    </w:pPr>
+    <w:rPr>
+      <w:rFonts w:asciiTheme="majorHAnsi" w:eastAsiaTheme="majorEastAsia" w:hAnsiTheme="majorHAnsi" w:cstheme="majorBidi"/>
+      <w:b/>
+      <w:bCs/>
+      <w:kern w:val="52"/>
+      <w:sz w:val="52"/>
+      <w:szCs w:val="52"/>
+    </w:rPr>
+  </w:style>
+  <w:style w:type="paragraph" w:styleId="3">
+    <w:name w:val="heading 3"/>
+    <w:basedOn w:val="a"/>
+    <w:next w:val="a"/>
+    <w:link w:val="30"/>
+    <w:uiPriority w:val="9"/>
+    <w:semiHidden/>
+    <w:unhideWhenUsed/>
+    <w:qFormat/>
+    <w:rsid w:val="00041233"/>
+    <w:pPr>
+      <w:keepNext/>
+      <w:spacing w:line="720" w:lineRule="auto"/>
+      <w:outlineLvl w:val="2"/>
+    </w:pPr>
+    <w:rPr>
+      <w:rFonts w:asciiTheme="majorHAnsi" w:eastAsiaTheme="majorEastAsia" w:hAnsiTheme="majorHAnsi" w:cstheme="majorBidi"/>
+      <w:b/>
+      <w:bCs/>
+      <w:sz w:val="36"/>
+      <w:szCs w:val="36"/>
+    </w:rPr>
+  </w:style>
+  <w:style w:type="character" w:default="1" w:styleId="a0">
+    <w:name w:val="Default Paragraph Font"/>
+    <w:uiPriority w:val="1"/>
+    <w:semiHidden/>
+    <w:unhideWhenUsed/>
+  </w:style>
+  <w:style w:type="table" w:default="1" w:styleId="a1">
+    <w:name w:val="Normal Table"/>
+    <w:uiPriority w:val="99"/>
+    <w:semiHidden/>
+    <w:unhideWhenUsed/>
+    <w:tblPr>
+      <w:tblInd w:w="0" w:type="dxa"/>
+      <w:tblCellMar>
+        <w:top w:w="0" w:type="dxa"/>
+        <w:left w:w="108" w:type="dxa"/>
+        <w:bottom w:w="0" w:type="dxa"/>
+        <w:right w:w="108" w:type="dxa"/>
+      </w:tblCellMar>
+    </w:tblPr>
+  </w:style>
+  <w:style w:type="numbering" w:default="1" w:styleId="a2">
+    <w:name w:val="No List"/>
+    <w:uiPriority w:val="99"/>
+    <w:semiHidden/>
+    <w:unhideWhenUsed/>
+  </w:style>
+  <w:style w:type="table" w:styleId="a3">
+    <w:name w:val="Table Grid"/>
+    <w:basedOn w:val="a1"/>
+    <w:uiPriority w:val="39"/>
+    <w:rsid w:val="00767341"/>
+    <w:tblPr>
+      <w:tblInd w:w="0" w:type="dxa"/>
+      <w:tblBorders>
+        <w:top w:val="single" w:sz="4" w:space="0" w:color="auto"/>
+        <w:left w:val="single" w:sz="4" w:space="0" w:color="auto"/>
+        <w:bottom w:val="single" w:sz="4" w:space="0" w:color="auto"/>
+        <w:right w:val="single" w:sz="4" w:space="0" w:color="auto"/>
+        <w:insideH w:val="single" w:sz="4" w:space="0" w:color="auto"/>
+        <w:insideV w:val="single" w:sz="4" w:space="0" w:color="auto"/>
+      </w:tblBorders>
+      <w:tblCellMar>
+        <w:top w:w="0" w:type="dxa"/>
+        <w:left w:w="108" w:type="dxa"/>
+        <w:bottom w:w="0" w:type="dxa"/>
+        <w:right w:w="108" w:type="dxa"/>
+      </w:tblCellMar>
+    </w:tblPr>
+  </w:style>
+  <w:style w:type="paragraph" w:styleId="a4">
+    <w:name w:val="header"/>
+    <w:basedOn w:val="a"/>
+    <w:link w:val="a5"/>
+    <w:uiPriority w:val="99"/>
+    <w:unhideWhenUsed/>
+    <w:rsid w:val="00D84B6C"/>
+    <w:pPr>
+      <w:tabs>
+        <w:tab w:val="center" w:pos="4153"/>
+        <w:tab w:val="right" w:pos="8306"/>
+      </w:tabs>
+      <w:snapToGrid w:val="0"/>
+    </w:pPr>
+    <w:rPr>
+      <w:sz w:val="20"/>
+      <w:szCs w:val="20"/>
+    </w:rPr>
+  </w:style>
+  <w:style w:type="character" w:customStyle="1" w:styleId="a5">
+    <w:name w:val="頁首 字元"/>
+    <w:basedOn w:val="a0"/>
+    <w:link w:val="a4"/>
+    <w:uiPriority w:val="99"/>
+    <w:rsid w:val="00D84B6C"/>
+    <w:rPr>
+      <w:sz w:val="20"/>
+      <w:szCs w:val="20"/>
+    </w:rPr>
+  </w:style>
+  <w:style w:type="paragraph" w:styleId="a6">
+    <w:name w:val="footer"/>
+    <w:basedOn w:val="a"/>
+    <w:link w:val="a7"/>
+    <w:uiPriority w:val="99"/>
+    <w:unhideWhenUsed/>
+    <w:rsid w:val="00D84B6C"/>
+    <w:pPr>
+      <w:tabs>
+        <w:tab w:val="center" w:pos="4153"/>
+        <w:tab w:val="right" w:pos="8306"/>
+      </w:tabs>
+      <w:snapToGrid w:val="0"/>
+    </w:pPr>
+    <w:rPr>
+      <w:sz w:val="20"/>
+      <w:szCs w:val="20"/>
+    </w:rPr>
+  </w:style>
+  <w:style w:type="character" w:customStyle="1" w:styleId="a7">
+    <w:name w:val="頁尾 字元"/>
+    <w:basedOn w:val="a0"/>
+    <w:link w:val="a6"/>
+    <w:uiPriority w:val="99"/>
+    <w:rsid w:val="00D84B6C"/>
+    <w:rPr>
+      <w:sz w:val="20"/>
+      <w:szCs w:val="20"/>
+    </w:rPr>
+  </w:style>
+  <w:style w:type="paragraph" w:styleId="a8">
+    <w:name w:val="List Paragraph"/>
+    <w:basedOn w:val="a"/>
+    <w:uiPriority w:val="34"/>
+    <w:qFormat/>
+    <w:rsid w:val="00080538"/>
+    <w:pPr>
+      <w:ind w:leftChars="200" w:left="480"/>
+    </w:pPr>
+  </w:style>
+  <w:style w:type="paragraph" w:styleId="Web">
+    <w:name w:val="Normal (Web)"/>
+    <w:basedOn w:val="a"/>
+    <w:uiPriority w:val="99"/>
+    <w:semiHidden/>
+    <w:unhideWhenUsed/>
+    <w:rsid w:val="009833FA"/>
+    <w:pPr>
+      <w:widowControl/>
+      <w:spacing w:before="100" w:beforeAutospacing="1" w:after="100" w:afterAutospacing="1"/>
+    </w:pPr>
+    <w:rPr>
+      <w:rFonts w:ascii="新細明體" w:eastAsia="新細明體" w:hAnsi="新細明體" w:cs="新細明體"/>
+      <w:kern w:val="0"/>
+      <w:szCs w:val="24"/>
+    </w:rPr>
+  </w:style>
+  <w:style w:type="paragraph" w:styleId="a9">
+    <w:name w:val="No Spacing"/>
+    <w:uiPriority w:val="1"/>
+    <w:qFormat/>
+    <w:rsid w:val="00EB2439"/>
+    <w:pPr>
+      <w:widowControl w:val="0"/>
+    </w:pPr>
+  </w:style>
+  <w:style w:type="character" w:customStyle="1" w:styleId="10">
+    <w:name w:val="標題 1 字元"/>
+    <w:basedOn w:val="a0"/>
+    <w:link w:val="1"/>
+    <w:uiPriority w:val="9"/>
+    <w:rsid w:val="00BE66CD"/>
+    <w:rPr>
+      <w:rFonts w:asciiTheme="majorHAnsi" w:eastAsiaTheme="majorEastAsia" w:hAnsiTheme="majorHAnsi" w:cstheme="majorBidi"/>
+      <w:b/>
+      <w:bCs/>
+      <w:kern w:val="52"/>
+      <w:sz w:val="52"/>
+      <w:szCs w:val="52"/>
+    </w:rPr>
+  </w:style>
+  <w:style w:type="character" w:styleId="aa">
+    <w:name w:val="Hyperlink"/>
+    <w:basedOn w:val="a0"/>
+    <w:uiPriority w:val="99"/>
+    <w:unhideWhenUsed/>
+    <w:rsid w:val="006D359A"/>
+    <w:rPr>
+      <w:color w:val="0563C1" w:themeColor="hyperlink"/>
+      <w:u w:val="single"/>
+    </w:rPr>
+  </w:style>
+  <w:style w:type="paragraph" w:styleId="ab">
+    <w:name w:val="Balloon Text"/>
+    <w:basedOn w:val="a"/>
+    <w:link w:val="ac"/>
+    <w:uiPriority w:val="99"/>
+    <w:semiHidden/>
+    <w:unhideWhenUsed/>
+    <w:rsid w:val="00397800"/>
+    <w:rPr>
+      <w:rFonts w:asciiTheme="majorHAnsi" w:eastAsiaTheme="majorEastAsia" w:hAnsiTheme="majorHAnsi" w:cstheme="majorBidi"/>
+      <w:sz w:val="18"/>
+      <w:szCs w:val="18"/>
+    </w:rPr>
+  </w:style>
+  <w:style w:type="character" w:customStyle="1" w:styleId="ac">
+    <w:name w:val="註解方塊文字 字元"/>
+    <w:basedOn w:val="a0"/>
+    <w:link w:val="ab"/>
+    <w:uiPriority w:val="99"/>
+    <w:semiHidden/>
+    <w:rsid w:val="00397800"/>
+    <w:rPr>
+      <w:rFonts w:asciiTheme="majorHAnsi" w:eastAsiaTheme="majorEastAsia" w:hAnsiTheme="majorHAnsi" w:cstheme="majorBidi"/>
+      <w:sz w:val="18"/>
+      <w:szCs w:val="18"/>
+    </w:rPr>
+  </w:style>
+  <w:style w:type="table" w:customStyle="1" w:styleId="11">
+    <w:name w:val="表格格線1"/>
+    <w:basedOn w:val="a1"/>
+    <w:next w:val="a3"/>
+    <w:uiPriority w:val="39"/>
+    <w:rsid w:val="003B7CCF"/>
+    <w:rPr>
+      <w:rFonts w:eastAsia="Times New Roman"/>
+    </w:rPr>
+    <w:tblPr>
+      <w:tblInd w:w="0" w:type="dxa"/>
+      <w:tblBorders>
+        <w:top w:val="single" w:sz="4" w:space="0" w:color="auto"/>
+        <w:left w:val="single" w:sz="4" w:space="0" w:color="auto"/>
+        <w:bottom w:val="single" w:sz="4" w:space="0" w:color="auto"/>
+        <w:right w:val="single" w:sz="4" w:space="0" w:color="auto"/>
+        <w:insideH w:val="single" w:sz="4" w:space="0" w:color="auto"/>
+        <w:insideV w:val="single" w:sz="4" w:space="0" w:color="auto"/>
+      </w:tblBorders>
+      <w:tblCellMar>
+        <w:top w:w="0" w:type="dxa"/>
+        <w:left w:w="108" w:type="dxa"/>
+        <w:bottom w:w="0" w:type="dxa"/>
+        <w:right w:w="108" w:type="dxa"/>
+      </w:tblCellMar>
+    </w:tblPr>
+  </w:style>
+  <w:style w:type="table" w:customStyle="1" w:styleId="2">
+    <w:name w:val="表格格線2"/>
+    <w:basedOn w:val="a1"/>
+    <w:next w:val="a3"/>
+    <w:uiPriority w:val="39"/>
+    <w:rsid w:val="008C187C"/>
+    <w:rPr>
+      <w:rFonts w:eastAsia="Times New Roman"/>
+    </w:rPr>
+    <w:tblPr>
+      <w:tblInd w:w="0" w:type="dxa"/>
+      <w:tblBorders>
+        <w:top w:val="single" w:sz="4" w:space="0" w:color="auto"/>
+        <w:left w:val="single" w:sz="4" w:space="0" w:color="auto"/>
+        <w:bottom w:val="single" w:sz="4" w:space="0" w:color="auto"/>
+        <w:right w:val="single" w:sz="4" w:space="0" w:color="auto"/>
+        <w:insideH w:val="single" w:sz="4" w:space="0" w:color="auto"/>
+        <w:insideV w:val="single" w:sz="4" w:space="0" w:color="auto"/>
+      </w:tblBorders>
+      <w:tblCellMar>
+        <w:top w:w="0" w:type="dxa"/>
+        <w:left w:w="108" w:type="dxa"/>
+        <w:bottom w:w="0" w:type="dxa"/>
+        <w:right w:w="108" w:type="dxa"/>
+      </w:tblCellMar>
+    </w:tblPr>
+  </w:style>
+  <w:style w:type="character" w:customStyle="1" w:styleId="12">
+    <w:name w:val="未解析的提及1"/>
+    <w:basedOn w:val="a0"/>
+    <w:uiPriority w:val="99"/>
+    <w:semiHidden/>
+    <w:unhideWhenUsed/>
+    <w:rsid w:val="00041233"/>
+    <w:rPr>
+      <w:color w:val="605E5C"/>
+      <w:shd w:val="clear" w:color="auto" w:fill="E1DFDD"/>
+    </w:rPr>
+  </w:style>
+  <w:style w:type="character" w:customStyle="1" w:styleId="30">
+    <w:name w:val="標題 3 字元"/>
+    <w:basedOn w:val="a0"/>
+    <w:link w:val="3"/>
+    <w:uiPriority w:val="9"/>
+    <w:semiHidden/>
+    <w:rsid w:val="00041233"/>
+    <w:rPr>
+      <w:rFonts w:asciiTheme="majorHAnsi" w:eastAsiaTheme="majorEastAsia" w:hAnsiTheme="majorHAnsi" w:cstheme="majorBidi"/>
+      <w:b/>
+      <w:bCs/>
+      <w:sz w:val="36"/>
+      <w:szCs w:val="36"/>
+    </w:rPr>
+  </w:style>
+  <w:style w:type="table" w:customStyle="1" w:styleId="31">
+    <w:name w:val="表格格線3"/>
+    <w:basedOn w:val="a1"/>
+    <w:next w:val="a3"/>
+    <w:uiPriority w:val="39"/>
+    <w:rsid w:val="005F489B"/>
+    <w:rPr>
+      <w:rFonts w:eastAsia="Times New Roman"/>
+    </w:rPr>
+    <w:tblPr>
+      <w:tblInd w:w="0" w:type="dxa"/>
+      <w:tblBorders>
+        <w:top w:val="single" w:sz="4" w:space="0" w:color="auto"/>
+        <w:left w:val="single" w:sz="4" w:space="0" w:color="auto"/>
+        <w:bottom w:val="single" w:sz="4" w:space="0" w:color="auto"/>
+        <w:right w:val="single" w:sz="4" w:space="0" w:color="auto"/>
+        <w:insideH w:val="single" w:sz="4" w:space="0" w:color="auto"/>
+        <w:insideV w:val="single" w:sz="4" w:space="0" w:color="auto"/>
+      </w:tblBorders>
+      <w:tblCellMar>
+        <w:top w:w="0" w:type="dxa"/>
+        <w:left w:w="108" w:type="dxa"/>
+        <w:bottom w:w="0" w:type="dxa"/>
+        <w:right w:w="108" w:type="dxa"/>
+      </w:tblCellMar>
+    </w:tblPr>
+  </w:style>
+  <w:style w:type="table" w:customStyle="1" w:styleId="4">
+    <w:name w:val="表格格線4"/>
+    <w:basedOn w:val="a1"/>
+    <w:next w:val="a3"/>
+    <w:uiPriority w:val="39"/>
+    <w:rsid w:val="005F489B"/>
+    <w:rPr>
+      <w:rFonts w:eastAsia="Times New Roman"/>
+    </w:rPr>
+    <w:tblPr>
+      <w:tblInd w:w="0" w:type="dxa"/>
+      <w:tblBorders>
+        <w:top w:val="single" w:sz="4" w:space="0" w:color="auto"/>
+        <w:left w:val="single" w:sz="4" w:space="0" w:color="auto"/>
+        <w:bottom w:val="single" w:sz="4" w:space="0" w:color="auto"/>
+        <w:right w:val="single" w:sz="4" w:space="0" w:color="auto"/>
+        <w:insideH w:val="single" w:sz="4" w:space="0" w:color="auto"/>
+        <w:insideV w:val="single" w:sz="4" w:space="0" w:color="auto"/>
+      </w:tblBorders>
+      <w:tblCellMar>
+        <w:top w:w="0" w:type="dxa"/>
+        <w:left w:w="108" w:type="dxa"/>
+        <w:bottom w:w="0" w:type="dxa"/>
+        <w:right w:w="108" w:type="dxa"/>
+      </w:tblCellMar>
+    </w:tblPr>
+  </w:style>
+  <w:style w:type="table" w:customStyle="1" w:styleId="5">
+    <w:name w:val="表格格線5"/>
+    <w:basedOn w:val="a1"/>
+    <w:next w:val="a3"/>
+    <w:uiPriority w:val="39"/>
+    <w:rsid w:val="001F3ABC"/>
+    <w:tblPr>
+      <w:tblInd w:w="0" w:type="dxa"/>
+      <w:tblBorders>
+        <w:top w:val="single" w:sz="4" w:space="0" w:color="auto"/>
+        <w:left w:val="single" w:sz="4" w:space="0" w:color="auto"/>
+        <w:bottom w:val="single" w:sz="4" w:space="0" w:color="auto"/>
+        <w:right w:val="single" w:sz="4" w:space="0" w:color="auto"/>
+        <w:insideH w:val="single" w:sz="4" w:space="0" w:color="auto"/>
+        <w:insideV w:val="single" w:sz="4" w:space="0" w:color="auto"/>
+      </w:tblBorders>
+      <w:tblCellMar>
+        <w:top w:w="0" w:type="dxa"/>
+        <w:left w:w="108" w:type="dxa"/>
+        <w:bottom w:w="0" w:type="dxa"/>
+        <w:right w:w="108" w:type="dxa"/>
+      </w:tblCellMar>
     </w:tblPr>
   </w:style>
 </w:styles>
@@ -31266,7 +33718,7 @@
   <a:extraClrSchemeLst/>
   <a:extLst>
     <a:ext uri="{05A4C25C-085E-4340-85A3-A5531E510DB2}">
-      <thm15:themeFamily xmlns:thm15="http://schemas.microsoft.com/office/thememl/2012/main" name="Office Theme" id="{62F939B6-93AF-4DB8-9C6B-D6C7DFDC589F}" vid="{4A3C46E8-61CC-4603-A589-7422A47A8E4A}"/>
+      <thm15:themeFamily xmlns="" xmlns:thm15="http://schemas.microsoft.com/office/thememl/2012/main" name="Office Theme" id="{62F939B6-93AF-4DB8-9C6B-D6C7DFDC589F}" vid="{4A3C46E8-61CC-4603-A589-7422A47A8E4A}"/>
     </a:ext>
   </a:extLst>
 </a:theme>
@@ -31277,7 +33729,7 @@
 </file>
 
 <file path=customXml/itemProps1.xml><?xml version="1.0" encoding="utf-8"?>
-<ds:datastoreItem xmlns:ds="http://schemas.openxmlformats.org/officeDocument/2006/customXml" ds:itemID="{C1962AC7-3F5B-4BB4-8746-BD899CAC52EA}">
+<ds:datastoreItem xmlns:ds="http://schemas.openxmlformats.org/officeDocument/2006/customXml" ds:itemID="{89073A84-FE69-414B-BEB5-B582ECEDE359}">
   <ds:schemaRefs>
     <ds:schemaRef ds:uri="http://schemas.openxmlformats.org/officeDocument/2006/bibliography"/>
   </ds:schemaRefs>

--- a/新泰週報20250119[2503]B4F.docx
+++ b/新泰週報20250119[2503]B4F.docx
@@ -1,6 +1,6 @@
 
 <file path=word/document.xml><?xml version="1.0" encoding="utf-8"?>
-<w:document xmlns:wpc="http://schemas.microsoft.com/office/word/2010/wordprocessingCanvas" xmlns:mc="http://schemas.openxmlformats.org/markup-compatibility/2006" xmlns:o="urn:schemas-microsoft-com:office:office" xmlns:r="http://schemas.openxmlformats.org/officeDocument/2006/relationships" xmlns:m="http://schemas.openxmlformats.org/officeDocument/2006/math" xmlns:v="urn:schemas-microsoft-com:vml" xmlns:wp14="http://schemas.microsoft.com/office/word/2010/wordprocessingDrawing" xmlns:wp="http://schemas.openxmlformats.org/drawingml/2006/wordprocessingDrawing" xmlns:w10="urn:schemas-microsoft-com:office:word" xmlns:w="http://schemas.openxmlformats.org/wordprocessingml/2006/main" xmlns:w14="http://schemas.microsoft.com/office/word/2010/wordml" xmlns:wpg="http://schemas.microsoft.com/office/word/2010/wordprocessingGroup" xmlns:wpi="http://schemas.microsoft.com/office/word/2010/wordprocessingInk" xmlns:wne="http://schemas.microsoft.com/office/word/2006/wordml" xmlns:wps="http://schemas.microsoft.com/office/word/2010/wordprocessingShape" mc:Ignorable="w14 wp14">
+<w:document xmlns:wpc="http://schemas.microsoft.com/office/word/2010/wordprocessingCanvas" xmlns:cx="http://schemas.microsoft.com/office/drawing/2014/chartex" xmlns:cx1="http://schemas.microsoft.com/office/drawing/2015/9/8/chartex" xmlns:cx2="http://schemas.microsoft.com/office/drawing/2015/10/21/chartex" xmlns:cx3="http://schemas.microsoft.com/office/drawing/2016/5/9/chartex" xmlns:cx4="http://schemas.microsoft.com/office/drawing/2016/5/10/chartex" xmlns:cx5="http://schemas.microsoft.com/office/drawing/2016/5/11/chartex" xmlns:cx6="http://schemas.microsoft.com/office/drawing/2016/5/12/chartex" xmlns:cx7="http://schemas.microsoft.com/office/drawing/2016/5/13/chartex" xmlns:cx8="http://schemas.microsoft.com/office/drawing/2016/5/14/chartex" xmlns:mc="http://schemas.openxmlformats.org/markup-compatibility/2006" xmlns:aink="http://schemas.microsoft.com/office/drawing/2016/ink" xmlns:am3d="http://schemas.microsoft.com/office/drawing/2017/model3d" xmlns:o="urn:schemas-microsoft-com:office:office" xmlns:oel="http://schemas.microsoft.com/office/2019/extlst" xmlns:r="http://schemas.openxmlformats.org/officeDocument/2006/relationships" xmlns:m="http://schemas.openxmlformats.org/officeDocument/2006/math" xmlns:v="urn:schemas-microsoft-com:vml" xmlns:wp14="http://schemas.microsoft.com/office/word/2010/wordprocessingDrawing" xmlns:wp="http://schemas.openxmlformats.org/drawingml/2006/wordprocessingDrawing" xmlns:w10="urn:schemas-microsoft-com:office:word" xmlns:w="http://schemas.openxmlformats.org/wordprocessingml/2006/main" xmlns:w14="http://schemas.microsoft.com/office/word/2010/wordml" xmlns:w15="http://schemas.microsoft.com/office/word/2012/wordml" xmlns:w16cex="http://schemas.microsoft.com/office/word/2018/wordml/cex" xmlns:w16cid="http://schemas.microsoft.com/office/word/2016/wordml/cid" xmlns:w16="http://schemas.microsoft.com/office/word/2018/wordml" xmlns:w16du="http://schemas.microsoft.com/office/word/2023/wordml/word16du" xmlns:w16sdtdh="http://schemas.microsoft.com/office/word/2020/wordml/sdtdatahash" xmlns:w16sdtfl="http://schemas.microsoft.com/office/word/2024/wordml/sdtformatlock" xmlns:w16se="http://schemas.microsoft.com/office/word/2015/wordml/symex" xmlns:wpg="http://schemas.microsoft.com/office/word/2010/wordprocessingGroup" xmlns:wpi="http://schemas.microsoft.com/office/word/2010/wordprocessingInk" xmlns:wne="http://schemas.microsoft.com/office/word/2006/wordml" xmlns:wps="http://schemas.microsoft.com/office/word/2010/wordprocessingShape" mc:Ignorable="w14 w15 w16se w16cid w16 w16cex w16sdtdh w16sdtfl w16du wp14">
   <w:body>
     <w:p>
       <w:pPr>
@@ -105,7 +105,7 @@
           <w:sz w:val="20"/>
           <w:szCs w:val="20"/>
         </w:rPr>
-        <w:instrText>2</w:instrText>
+        <w:instrText>3</w:instrText>
       </w:r>
       <w:r>
         <w:rPr>
@@ -144,7 +144,7 @@
           <w:sz w:val="20"/>
           <w:szCs w:val="20"/>
         </w:rPr>
-        <w:t>502</w:t>
+        <w:t>503</w:t>
       </w:r>
       <w:bookmarkEnd w:id="0"/>
       <w:r>
@@ -323,7 +323,16 @@
           <w:sz w:val="20"/>
           <w:szCs w:val="20"/>
         </w:rPr>
-        <w:instrText>12</w:instrText>
+        <w:instrText>1</w:instrText>
+      </w:r>
+      <w:r>
+        <w:rPr>
+          <w:rFonts w:ascii="Barlow Condensed Medium" w:hAnsi="Barlow Condensed Medium" w:cs="Tahoma" w:hint="eastAsia"/>
+          <w:color w:val="404040" w:themeColor="text1" w:themeTint="BF"/>
+          <w:sz w:val="20"/>
+          <w:szCs w:val="20"/>
+        </w:rPr>
+        <w:instrText>9</w:instrText>
       </w:r>
       <w:r>
         <w:rPr>
@@ -352,7 +361,7 @@
           <w:sz w:val="20"/>
           <w:szCs w:val="20"/>
         </w:rPr>
-        <w:t>12</w:t>
+        <w:t>19</w:t>
       </w:r>
       <w:bookmarkEnd w:id="3"/>
       <w:r>
@@ -650,7 +659,7 @@
                           <pic:cNvPicPr/>
                         </pic:nvPicPr>
                         <pic:blipFill>
-                          <a:blip r:embed="rId9" cstate="print">
+                          <a:blip r:embed="rId8" cstate="print">
                             <a:extLst>
                               <a:ext uri="{28A0092B-C50C-407E-A947-70E740481C1C}">
                                 <a14:useLocalDpi xmlns:a14="http://schemas.microsoft.com/office/drawing/2010/main" val="0"/>
@@ -743,27 +752,7 @@
                 <w:sz w:val="26"/>
                 <w:szCs w:val="26"/>
               </w:rPr>
-              <w:t>屆中會網站操作暨新聞</w:t>
-            </w:r>
-            <w:proofErr w:type="gramStart"/>
-            <w:r>
-              <w:rPr>
-                <w:rFonts w:ascii="Barlow Condensed Medium" w:eastAsia="標楷體" w:hAnsi="Barlow Condensed Medium" w:cs="Segoe UI Symbol" w:hint="eastAsia"/>
-                <w:w w:val="90"/>
-                <w:sz w:val="26"/>
-                <w:szCs w:val="26"/>
-              </w:rPr>
-              <w:t>採</w:t>
-            </w:r>
-            <w:proofErr w:type="gramEnd"/>
-            <w:r>
-              <w:rPr>
-                <w:rFonts w:ascii="Barlow Condensed Medium" w:eastAsia="標楷體" w:hAnsi="Barlow Condensed Medium" w:cs="Segoe UI Symbol" w:hint="eastAsia"/>
-                <w:w w:val="90"/>
-                <w:sz w:val="26"/>
-                <w:szCs w:val="26"/>
-              </w:rPr>
-              <w:t>寫研習會，</w:t>
+              <w:t>屆中會網站操作暨新聞採寫研習會，</w:t>
             </w:r>
             <w:r>
               <w:rPr>
@@ -915,7 +904,6 @@
               </w:rPr>
               <w:t>1/14</w:t>
             </w:r>
-            <w:proofErr w:type="gramStart"/>
             <w:r>
               <w:rPr>
                 <w:rFonts w:ascii="Barlow Condensed Medium" w:eastAsia="標楷體" w:hAnsi="Barlow Condensed Medium" w:cs="Segoe UI Symbol" w:hint="eastAsia"/>
@@ -941,17 +929,7 @@
                 <w:sz w:val="26"/>
                 <w:szCs w:val="26"/>
               </w:rPr>
-              <w:t>時假永光</w:t>
-            </w:r>
-            <w:proofErr w:type="gramEnd"/>
-            <w:r>
-              <w:rPr>
-                <w:rFonts w:ascii="Barlow Condensed Medium" w:eastAsia="標楷體" w:hAnsi="Barlow Condensed Medium" w:cs="Segoe UI Symbol" w:hint="eastAsia"/>
-                <w:w w:val="90"/>
-                <w:sz w:val="26"/>
-                <w:szCs w:val="26"/>
-              </w:rPr>
-              <w:t>教會召開</w:t>
+              <w:t>時假永光教會召開</w:t>
             </w:r>
             <w:r>
               <w:rPr>
@@ -1101,27 +1079,7 @@
                 <w:sz w:val="26"/>
                 <w:szCs w:val="26"/>
               </w:rPr>
-              <w:t>小時</w:t>
-            </w:r>
-            <w:proofErr w:type="gramStart"/>
-            <w:r>
-              <w:rPr>
-                <w:rFonts w:ascii="Barlow Condensed Medium" w:eastAsia="標楷體" w:hAnsi="Barlow Condensed Medium" w:cs="Segoe UI Symbol" w:hint="eastAsia"/>
-                <w:w w:val="90"/>
-                <w:sz w:val="26"/>
-                <w:szCs w:val="26"/>
-              </w:rPr>
-              <w:t>之長執訓練</w:t>
-            </w:r>
-            <w:proofErr w:type="gramEnd"/>
-            <w:r>
-              <w:rPr>
-                <w:rFonts w:ascii="Barlow Condensed Medium" w:eastAsia="標楷體" w:hAnsi="Barlow Condensed Medium" w:cs="Segoe UI Symbol" w:hint="eastAsia"/>
-                <w:w w:val="90"/>
-                <w:sz w:val="26"/>
-                <w:szCs w:val="26"/>
-              </w:rPr>
-              <w:t>，由小會記錄保管且登載於和會手冊中</w:t>
+              <w:t>小時之長執訓練，由小會記錄保管且登載於和會手冊中</w:t>
             </w:r>
             <w:r>
               <w:rPr>
@@ -1354,9 +1312,75 @@
                 <w:sz w:val="26"/>
                 <w:szCs w:val="26"/>
               </w:rPr>
-              <w:t>於禮拜堂教室召開</w:t>
-            </w:r>
-            <w:proofErr w:type="gramStart"/>
+              <w:t>於禮拜堂教室召開定期長執會，請長執預備心出席。</w:t>
+            </w:r>
+          </w:p>
+        </w:tc>
+      </w:tr>
+      <w:tr>
+        <w:tc>
+          <w:tcPr>
+            <w:tcW w:w="280" w:type="dxa"/>
+          </w:tcPr>
+          <w:p>
+            <w:pPr>
+              <w:snapToGrid w:val="0"/>
+              <w:spacing w:line="300" w:lineRule="exact"/>
+              <w:ind w:rightChars="11" w:right="26"/>
+              <w:jc w:val="right"/>
+              <w:rPr>
+                <w:rFonts w:ascii="Barlow Condensed Medium" w:eastAsia="華康細黑體" w:hAnsi="Barlow Condensed Medium"/>
+                <w:w w:val="90"/>
+                <w:sz w:val="26"/>
+                <w:szCs w:val="26"/>
+              </w:rPr>
+            </w:pPr>
+            <w:r>
+              <w:rPr>
+                <w:rFonts w:ascii="Barlow Condensed Medium" w:eastAsia="華康細黑體" w:hAnsi="Barlow Condensed Medium" w:hint="eastAsia"/>
+                <w:w w:val="90"/>
+                <w:sz w:val="26"/>
+                <w:szCs w:val="26"/>
+              </w:rPr>
+              <w:t>2</w:t>
+            </w:r>
+            <w:r>
+              <w:rPr>
+                <w:rFonts w:ascii="Barlow Condensed Medium" w:eastAsia="華康細黑體" w:hAnsi="Barlow Condensed Medium"/>
+                <w:w w:val="90"/>
+                <w:sz w:val="26"/>
+                <w:szCs w:val="26"/>
+              </w:rPr>
+              <w:t>.</w:t>
+            </w:r>
+          </w:p>
+        </w:tc>
+        <w:tc>
+          <w:tcPr>
+            <w:tcW w:w="5641" w:type="dxa"/>
+          </w:tcPr>
+          <w:p>
+            <w:pPr>
+              <w:kinsoku w:val="0"/>
+              <w:snapToGrid w:val="0"/>
+              <w:spacing w:line="300" w:lineRule="exact"/>
+              <w:jc w:val="both"/>
+              <w:rPr>
+                <w:rFonts w:ascii="Barlow Condensed Medium" w:eastAsia="標楷體" w:hAnsi="Barlow Condensed Medium" w:cs="Segoe UI Symbol"/>
+                <w:w w:val="90"/>
+                <w:sz w:val="26"/>
+                <w:szCs w:val="26"/>
+              </w:rPr>
+            </w:pPr>
+            <w:r>
+              <w:rPr>
+                <w:rFonts w:ascii="Segoe UI Symbol" w:eastAsia="標楷體" w:hAnsi="Segoe UI Symbol" w:cs="Segoe UI Symbol"/>
+                <w:w w:val="90"/>
+                <w:sz w:val="26"/>
+                <w:szCs w:val="26"/>
+              </w:rPr>
+              <w:t>★</w:t>
+            </w:r>
             <w:r>
               <w:rPr>
                 <w:rFonts w:ascii="Barlow Condensed Medium" w:eastAsia="標楷體" w:hAnsi="Barlow Condensed Medium" w:cs="Segoe UI Symbol" w:hint="eastAsia"/>
@@ -1364,9 +1388,8 @@
                 <w:sz w:val="26"/>
                 <w:szCs w:val="26"/>
               </w:rPr>
-              <w:t>定期長執會</w:t>
-            </w:r>
-            <w:proofErr w:type="gramEnd"/>
+              <w:t>本會</w:t>
+            </w:r>
             <w:r>
               <w:rPr>
                 <w:rFonts w:ascii="Barlow Condensed Medium" w:eastAsia="標楷體" w:hAnsi="Barlow Condensed Medium" w:cs="Segoe UI Symbol" w:hint="eastAsia"/>
@@ -1374,9 +1397,8 @@
                 <w:sz w:val="26"/>
                 <w:szCs w:val="26"/>
               </w:rPr>
-              <w:t>，</w:t>
-            </w:r>
-            <w:proofErr w:type="gramStart"/>
+              <w:t>2025</w:t>
+            </w:r>
             <w:r>
               <w:rPr>
                 <w:rFonts w:ascii="Barlow Condensed Medium" w:eastAsia="標楷體" w:hAnsi="Barlow Condensed Medium" w:cs="Segoe UI Symbol" w:hint="eastAsia"/>
@@ -1384,9 +1406,8 @@
                 <w:sz w:val="26"/>
                 <w:szCs w:val="26"/>
               </w:rPr>
-              <w:t>請長執預備</w:t>
-            </w:r>
-            <w:proofErr w:type="gramEnd"/>
+              <w:t>年度會員和會將於</w:t>
+            </w:r>
             <w:r>
               <w:rPr>
                 <w:rFonts w:ascii="Barlow Condensed Medium" w:eastAsia="標楷體" w:hAnsi="Barlow Condensed Medium" w:cs="Segoe UI Symbol" w:hint="eastAsia"/>
@@ -1394,7 +1415,34 @@
                 <w:sz w:val="26"/>
                 <w:szCs w:val="26"/>
               </w:rPr>
-              <w:t>心出席。</w:t>
+              <w:t>2/16</w:t>
+            </w:r>
+            <w:r>
+              <w:rPr>
+                <w:rFonts w:ascii="Barlow Condensed Medium" w:eastAsia="標楷體" w:hAnsi="Barlow Condensed Medium" w:cs="Segoe UI Symbol" w:hint="eastAsia"/>
+                <w:w w:val="90"/>
+                <w:sz w:val="26"/>
+                <w:szCs w:val="26"/>
+              </w:rPr>
+              <w:t>主日召開，請各單位的年度報告和預、決算，務必在</w:t>
+            </w:r>
+            <w:r>
+              <w:rPr>
+                <w:rFonts w:ascii="Barlow Condensed Medium" w:eastAsia="標楷體" w:hAnsi="Barlow Condensed Medium" w:cs="Segoe UI Symbol" w:hint="eastAsia"/>
+                <w:w w:val="90"/>
+                <w:sz w:val="26"/>
+                <w:szCs w:val="26"/>
+              </w:rPr>
+              <w:t>1/26</w:t>
+            </w:r>
+            <w:r>
+              <w:rPr>
+                <w:rFonts w:ascii="Barlow Condensed Medium" w:eastAsia="標楷體" w:hAnsi="Barlow Condensed Medium" w:cs="Segoe UI Symbol" w:hint="eastAsia"/>
+                <w:w w:val="90"/>
+                <w:sz w:val="26"/>
+                <w:szCs w:val="26"/>
+              </w:rPr>
+              <w:t>主日前完成。</w:t>
             </w:r>
           </w:p>
         </w:tc>
@@ -1424,7 +1472,7 @@
                 <w:sz w:val="26"/>
                 <w:szCs w:val="26"/>
               </w:rPr>
-              <w:t>2</w:t>
+              <w:t>3</w:t>
             </w:r>
             <w:r>
               <w:rPr>
@@ -1470,7 +1518,7 @@
                 <w:sz w:val="26"/>
                 <w:szCs w:val="26"/>
               </w:rPr>
-              <w:t>本會</w:t>
+              <w:t>2025</w:t>
             </w:r>
             <w:r>
               <w:rPr>
@@ -1479,7 +1527,7 @@
                 <w:sz w:val="26"/>
                 <w:szCs w:val="26"/>
               </w:rPr>
-              <w:t>2025</w:t>
+              <w:t>年度恢復實體禱告會，每週二上午</w:t>
             </w:r>
             <w:r>
               <w:rPr>
@@ -1488,7 +1536,7 @@
                 <w:sz w:val="26"/>
                 <w:szCs w:val="26"/>
               </w:rPr>
-              <w:t>年度會員和會將於</w:t>
+              <w:t>10-11:30(1/7</w:t>
             </w:r>
             <w:r>
               <w:rPr>
@@ -1497,7 +1545,7 @@
                 <w:sz w:val="26"/>
                 <w:szCs w:val="26"/>
               </w:rPr>
-              <w:t>2/16</w:t>
+              <w:t>起</w:t>
             </w:r>
             <w:r>
               <w:rPr>
@@ -1506,7 +1554,7 @@
                 <w:sz w:val="26"/>
                 <w:szCs w:val="26"/>
               </w:rPr>
-              <w:t>主日召開，請各單位的年度報告和預、決算，務必在</w:t>
+              <w:t>)</w:t>
             </w:r>
             <w:r>
               <w:rPr>
@@ -1515,7 +1563,7 @@
                 <w:sz w:val="26"/>
                 <w:szCs w:val="26"/>
               </w:rPr>
-              <w:t>1/26</w:t>
+              <w:t>和每週三晚上</w:t>
             </w:r>
             <w:r>
               <w:rPr>
@@ -1524,7 +1572,70 @@
                 <w:sz w:val="26"/>
                 <w:szCs w:val="26"/>
               </w:rPr>
-              <w:t>主日前完成。</w:t>
+              <w:t>7:30-9:00(1/8</w:t>
+            </w:r>
+            <w:r>
+              <w:rPr>
+                <w:rFonts w:ascii="Barlow Condensed Medium" w:eastAsia="標楷體" w:hAnsi="Barlow Condensed Medium" w:cs="Segoe UI Symbol" w:hint="eastAsia"/>
+                <w:w w:val="90"/>
+                <w:sz w:val="26"/>
+                <w:szCs w:val="26"/>
+              </w:rPr>
+              <w:t>起</w:t>
+            </w:r>
+            <w:r>
+              <w:rPr>
+                <w:rFonts w:ascii="Barlow Condensed Medium" w:eastAsia="標楷體" w:hAnsi="Barlow Condensed Medium" w:cs="Segoe UI Symbol" w:hint="eastAsia"/>
+                <w:w w:val="90"/>
+                <w:sz w:val="26"/>
+                <w:szCs w:val="26"/>
+              </w:rPr>
+              <w:t>)</w:t>
+            </w:r>
+            <w:r>
+              <w:rPr>
+                <w:rFonts w:ascii="Barlow Condensed Medium" w:eastAsia="標楷體" w:hAnsi="Barlow Condensed Medium" w:cs="Segoe UI Symbol" w:hint="eastAsia"/>
+                <w:w w:val="90"/>
+                <w:sz w:val="26"/>
+                <w:szCs w:val="26"/>
+              </w:rPr>
+              <w:t>各一場，</w:t>
+            </w:r>
+            <w:r>
+              <w:rPr>
+                <w:rFonts w:ascii="Barlow Condensed Medium" w:eastAsia="標楷體" w:hAnsi="Barlow Condensed Medium" w:cs="Segoe UI Symbol" w:hint="eastAsia"/>
+                <w:w w:val="90"/>
+                <w:sz w:val="26"/>
+                <w:szCs w:val="26"/>
+              </w:rPr>
+              <w:t>敬邀</w:t>
+            </w:r>
+            <w:r>
+              <w:rPr>
+                <w:rFonts w:ascii="Barlow Condensed Medium" w:eastAsia="標楷體" w:hAnsi="Barlow Condensed Medium" w:cs="Segoe UI Symbol" w:hint="eastAsia"/>
+                <w:w w:val="90"/>
+                <w:sz w:val="26"/>
+                <w:szCs w:val="26"/>
+              </w:rPr>
+              <w:t>兄姊可擇一參加</w:t>
+            </w:r>
+            <w:r>
+              <w:rPr>
+                <w:rFonts w:ascii="Barlow Condensed Medium" w:eastAsia="標楷體" w:hAnsi="Barlow Condensed Medium" w:cs="Segoe UI Symbol" w:hint="eastAsia"/>
+                <w:w w:val="90"/>
+                <w:sz w:val="26"/>
+                <w:szCs w:val="26"/>
+              </w:rPr>
+              <w:t>，特別歡迎需要代禱的人</w:t>
+            </w:r>
+            <w:r>
+              <w:rPr>
+                <w:rFonts w:ascii="Barlow Condensed Medium" w:eastAsia="標楷體" w:hAnsi="Barlow Condensed Medium" w:cs="Segoe UI Symbol" w:hint="eastAsia"/>
+                <w:w w:val="90"/>
+                <w:sz w:val="26"/>
+                <w:szCs w:val="26"/>
+              </w:rPr>
+              <w:t>。每月最後一週休息。</w:t>
             </w:r>
           </w:p>
         </w:tc>
@@ -1554,7 +1665,7 @@
                 <w:sz w:val="26"/>
                 <w:szCs w:val="26"/>
               </w:rPr>
-              <w:t>3</w:t>
+              <w:t>4</w:t>
             </w:r>
             <w:r>
               <w:rPr>
@@ -1586,12 +1697,30 @@
             </w:pPr>
             <w:r>
               <w:rPr>
-                <w:rFonts w:ascii="Segoe UI Symbol" w:eastAsia="標楷體" w:hAnsi="Segoe UI Symbol" w:cs="Segoe UI Symbol"/>
+                <w:rFonts w:ascii="Barlow Condensed Medium" w:eastAsia="標楷體" w:hAnsi="Barlow Condensed Medium" w:cs="Segoe UI Symbol"/>
                 <w:w w:val="90"/>
                 <w:sz w:val="26"/>
                 <w:szCs w:val="26"/>
               </w:rPr>
-              <w:t>★</w:t>
+              <w:t>欲參加</w:t>
+            </w:r>
+            <w:r>
+              <w:rPr>
+                <w:rFonts w:ascii="Barlow Condensed Medium" w:eastAsia="標楷體" w:hAnsi="Barlow Condensed Medium" w:cs="Segoe UI Symbol"/>
+                <w:w w:val="90"/>
+                <w:sz w:val="26"/>
+                <w:szCs w:val="26"/>
+              </w:rPr>
+              <w:t>2025</w:t>
+            </w:r>
+            <w:r>
+              <w:rPr>
+                <w:rFonts w:ascii="Barlow Condensed Medium" w:eastAsia="標楷體" w:hAnsi="Barlow Condensed Medium" w:cs="Segoe UI Symbol"/>
+                <w:w w:val="90"/>
+                <w:sz w:val="26"/>
+                <w:szCs w:val="26"/>
+              </w:rPr>
+              <w:t>年</w:t>
             </w:r>
             <w:r>
               <w:rPr>
@@ -1600,7 +1729,7 @@
                 <w:sz w:val="26"/>
                 <w:szCs w:val="26"/>
               </w:rPr>
-              <w:t>2025</w:t>
+              <w:t>的三年讀經運動者請在招待桌登記簽名並領取查經表一張。報名者請自行預備一本空白筆記本，用來抄寫每日經文</w:t>
             </w:r>
             <w:r>
               <w:rPr>
@@ -1609,7 +1738,7 @@
                 <w:sz w:val="26"/>
                 <w:szCs w:val="26"/>
               </w:rPr>
-              <w:t>年度恢復實體禱告會，每週二上午</w:t>
+              <w:t>(1-2</w:t>
             </w:r>
             <w:r>
               <w:rPr>
@@ -1618,7 +1747,7 @@
                 <w:sz w:val="26"/>
                 <w:szCs w:val="26"/>
               </w:rPr>
-              <w:t>10-11:30(1/7</w:t>
+              <w:t>節</w:t>
             </w:r>
             <w:r>
               <w:rPr>
@@ -1627,7 +1756,7 @@
                 <w:sz w:val="26"/>
                 <w:szCs w:val="26"/>
               </w:rPr>
-              <w:t>起</w:t>
+              <w:t>)</w:t>
             </w:r>
             <w:r>
               <w:rPr>
@@ -1636,7 +1765,74 @@
                 <w:sz w:val="26"/>
                 <w:szCs w:val="26"/>
               </w:rPr>
-              <w:t>)</w:t>
+              <w:t>，且於每主日由招待人員蓋章驗收。詳細辨法見查經表附註。</w:t>
+            </w:r>
+          </w:p>
+        </w:tc>
+      </w:tr>
+      <w:tr>
+        <w:tc>
+          <w:tcPr>
+            <w:tcW w:w="280" w:type="dxa"/>
+          </w:tcPr>
+          <w:p>
+            <w:pPr>
+              <w:snapToGrid w:val="0"/>
+              <w:spacing w:line="300" w:lineRule="exact"/>
+              <w:ind w:rightChars="11" w:right="26"/>
+              <w:jc w:val="right"/>
+              <w:rPr>
+                <w:rFonts w:ascii="Barlow Condensed Medium" w:eastAsia="華康細黑體" w:hAnsi="Barlow Condensed Medium"/>
+                <w:w w:val="90"/>
+                <w:sz w:val="26"/>
+                <w:szCs w:val="26"/>
+              </w:rPr>
+            </w:pPr>
+            <w:r>
+              <w:rPr>
+                <w:rFonts w:ascii="Barlow Condensed Medium" w:eastAsia="華康細黑體" w:hAnsi="Barlow Condensed Medium" w:hint="eastAsia"/>
+                <w:w w:val="90"/>
+                <w:sz w:val="26"/>
+                <w:szCs w:val="26"/>
+              </w:rPr>
+              <w:t>5</w:t>
+            </w:r>
+            <w:r>
+              <w:rPr>
+                <w:rFonts w:ascii="Barlow Condensed Medium" w:eastAsia="華康細黑體" w:hAnsi="Barlow Condensed Medium"/>
+                <w:w w:val="90"/>
+                <w:sz w:val="26"/>
+                <w:szCs w:val="26"/>
+              </w:rPr>
+              <w:t>.</w:t>
+            </w:r>
+          </w:p>
+        </w:tc>
+        <w:tc>
+          <w:tcPr>
+            <w:tcW w:w="5641" w:type="dxa"/>
+          </w:tcPr>
+          <w:p>
+            <w:pPr>
+              <w:kinsoku w:val="0"/>
+              <w:snapToGrid w:val="0"/>
+              <w:spacing w:line="300" w:lineRule="exact"/>
+              <w:jc w:val="both"/>
+              <w:rPr>
+                <w:rFonts w:ascii="Barlow Condensed Medium" w:eastAsia="標楷體" w:hAnsi="Barlow Condensed Medium" w:cs="Segoe UI Symbol"/>
+                <w:w w:val="90"/>
+                <w:sz w:val="26"/>
+                <w:szCs w:val="26"/>
+              </w:rPr>
+            </w:pPr>
+            <w:r>
+              <w:rPr>
+                <w:rFonts w:ascii="Segoe UI Symbol" w:eastAsia="標楷體" w:hAnsi="Segoe UI Symbol" w:cs="Segoe UI Symbol" w:hint="eastAsia"/>
+                <w:w w:val="90"/>
+                <w:sz w:val="26"/>
+                <w:szCs w:val="26"/>
+              </w:rPr>
+              <w:t>欲參加</w:t>
             </w:r>
             <w:r>
               <w:rPr>
@@ -1645,9 +1841,8 @@
                 <w:sz w:val="26"/>
                 <w:szCs w:val="26"/>
               </w:rPr>
-              <w:t>和每週</w:t>
-            </w:r>
-            <w:proofErr w:type="gramStart"/>
+              <w:t>2025</w:t>
+            </w:r>
             <w:r>
               <w:rPr>
                 <w:rFonts w:ascii="Barlow Condensed Medium" w:eastAsia="標楷體" w:hAnsi="Barlow Condensed Medium" w:cs="Segoe UI Symbol" w:hint="eastAsia"/>
@@ -1655,456 +1850,8 @@
                 <w:sz w:val="26"/>
                 <w:szCs w:val="26"/>
               </w:rPr>
-              <w:t>三</w:t>
-            </w:r>
-            <w:proofErr w:type="gramEnd"/>
-            <w:r>
-              <w:rPr>
-                <w:rFonts w:ascii="Barlow Condensed Medium" w:eastAsia="標楷體" w:hAnsi="Barlow Condensed Medium" w:cs="Segoe UI Symbol" w:hint="eastAsia"/>
-                <w:w w:val="90"/>
-                <w:sz w:val="26"/>
-                <w:szCs w:val="26"/>
-              </w:rPr>
-              <w:t>晚上</w:t>
-            </w:r>
-            <w:r>
-              <w:rPr>
-                <w:rFonts w:ascii="Barlow Condensed Medium" w:eastAsia="標楷體" w:hAnsi="Barlow Condensed Medium" w:cs="Segoe UI Symbol" w:hint="eastAsia"/>
-                <w:w w:val="90"/>
-                <w:sz w:val="26"/>
-                <w:szCs w:val="26"/>
-              </w:rPr>
-              <w:t>7:30-9:00(1/8</w:t>
-            </w:r>
-            <w:r>
-              <w:rPr>
-                <w:rFonts w:ascii="Barlow Condensed Medium" w:eastAsia="標楷體" w:hAnsi="Barlow Condensed Medium" w:cs="Segoe UI Symbol" w:hint="eastAsia"/>
-                <w:w w:val="90"/>
-                <w:sz w:val="26"/>
-                <w:szCs w:val="26"/>
-              </w:rPr>
-              <w:t>起</w:t>
-            </w:r>
-            <w:r>
-              <w:rPr>
-                <w:rFonts w:ascii="Barlow Condensed Medium" w:eastAsia="標楷體" w:hAnsi="Barlow Condensed Medium" w:cs="Segoe UI Symbol" w:hint="eastAsia"/>
-                <w:w w:val="90"/>
-                <w:sz w:val="26"/>
-                <w:szCs w:val="26"/>
-              </w:rPr>
-              <w:t>)</w:t>
-            </w:r>
-            <w:r>
-              <w:rPr>
-                <w:rFonts w:ascii="Barlow Condensed Medium" w:eastAsia="標楷體" w:hAnsi="Barlow Condensed Medium" w:cs="Segoe UI Symbol" w:hint="eastAsia"/>
-                <w:w w:val="90"/>
-                <w:sz w:val="26"/>
-                <w:szCs w:val="26"/>
-              </w:rPr>
-              <w:t>各一場，</w:t>
-            </w:r>
-            <w:r>
-              <w:rPr>
-                <w:rFonts w:ascii="Barlow Condensed Medium" w:eastAsia="標楷體" w:hAnsi="Barlow Condensed Medium" w:cs="Segoe UI Symbol" w:hint="eastAsia"/>
-                <w:w w:val="90"/>
-                <w:sz w:val="26"/>
-                <w:szCs w:val="26"/>
-              </w:rPr>
-              <w:t>敬邀</w:t>
-            </w:r>
-            <w:r>
-              <w:rPr>
-                <w:rFonts w:ascii="Barlow Condensed Medium" w:eastAsia="標楷體" w:hAnsi="Barlow Condensed Medium" w:cs="Segoe UI Symbol" w:hint="eastAsia"/>
-                <w:w w:val="90"/>
-                <w:sz w:val="26"/>
-                <w:szCs w:val="26"/>
-              </w:rPr>
-              <w:t>兄</w:t>
-            </w:r>
-            <w:proofErr w:type="gramStart"/>
-            <w:r>
-              <w:rPr>
-                <w:rFonts w:ascii="Barlow Condensed Medium" w:eastAsia="標楷體" w:hAnsi="Barlow Condensed Medium" w:cs="Segoe UI Symbol" w:hint="eastAsia"/>
-                <w:w w:val="90"/>
-                <w:sz w:val="26"/>
-                <w:szCs w:val="26"/>
-              </w:rPr>
-              <w:t>姊</w:t>
-            </w:r>
-            <w:proofErr w:type="gramEnd"/>
-            <w:r>
-              <w:rPr>
-                <w:rFonts w:ascii="Barlow Condensed Medium" w:eastAsia="標楷體" w:hAnsi="Barlow Condensed Medium" w:cs="Segoe UI Symbol" w:hint="eastAsia"/>
-                <w:w w:val="90"/>
-                <w:sz w:val="26"/>
-                <w:szCs w:val="26"/>
-              </w:rPr>
-              <w:t>可擇</w:t>
-            </w:r>
-            <w:proofErr w:type="gramStart"/>
-            <w:r>
-              <w:rPr>
-                <w:rFonts w:ascii="Barlow Condensed Medium" w:eastAsia="標楷體" w:hAnsi="Barlow Condensed Medium" w:cs="Segoe UI Symbol" w:hint="eastAsia"/>
-                <w:w w:val="90"/>
-                <w:sz w:val="26"/>
-                <w:szCs w:val="26"/>
-              </w:rPr>
-              <w:t>一</w:t>
-            </w:r>
-            <w:proofErr w:type="gramEnd"/>
-            <w:r>
-              <w:rPr>
-                <w:rFonts w:ascii="Barlow Condensed Medium" w:eastAsia="標楷體" w:hAnsi="Barlow Condensed Medium" w:cs="Segoe UI Symbol" w:hint="eastAsia"/>
-                <w:w w:val="90"/>
-                <w:sz w:val="26"/>
-                <w:szCs w:val="26"/>
-              </w:rPr>
-              <w:t>參加</w:t>
-            </w:r>
-            <w:r>
-              <w:rPr>
-                <w:rFonts w:ascii="Barlow Condensed Medium" w:eastAsia="標楷體" w:hAnsi="Barlow Condensed Medium" w:cs="Segoe UI Symbol" w:hint="eastAsia"/>
-                <w:w w:val="90"/>
-                <w:sz w:val="26"/>
-                <w:szCs w:val="26"/>
-              </w:rPr>
-              <w:t>，特別歡迎需要</w:t>
-            </w:r>
-            <w:proofErr w:type="gramStart"/>
-            <w:r>
-              <w:rPr>
-                <w:rFonts w:ascii="Barlow Condensed Medium" w:eastAsia="標楷體" w:hAnsi="Barlow Condensed Medium" w:cs="Segoe UI Symbol" w:hint="eastAsia"/>
-                <w:w w:val="90"/>
-                <w:sz w:val="26"/>
-                <w:szCs w:val="26"/>
-              </w:rPr>
-              <w:t>代禱的</w:t>
-            </w:r>
-            <w:proofErr w:type="gramEnd"/>
-            <w:r>
-              <w:rPr>
-                <w:rFonts w:ascii="Barlow Condensed Medium" w:eastAsia="標楷體" w:hAnsi="Barlow Condensed Medium" w:cs="Segoe UI Symbol" w:hint="eastAsia"/>
-                <w:w w:val="90"/>
-                <w:sz w:val="26"/>
-                <w:szCs w:val="26"/>
-              </w:rPr>
-              <w:t>人</w:t>
-            </w:r>
-            <w:r>
-              <w:rPr>
-                <w:rFonts w:ascii="Barlow Condensed Medium" w:eastAsia="標楷體" w:hAnsi="Barlow Condensed Medium" w:cs="Segoe UI Symbol" w:hint="eastAsia"/>
-                <w:w w:val="90"/>
-                <w:sz w:val="26"/>
-                <w:szCs w:val="26"/>
-              </w:rPr>
-              <w:t>。每月最後</w:t>
-            </w:r>
-            <w:proofErr w:type="gramStart"/>
-            <w:r>
-              <w:rPr>
-                <w:rFonts w:ascii="Barlow Condensed Medium" w:eastAsia="標楷體" w:hAnsi="Barlow Condensed Medium" w:cs="Segoe UI Symbol" w:hint="eastAsia"/>
-                <w:w w:val="90"/>
-                <w:sz w:val="26"/>
-                <w:szCs w:val="26"/>
-              </w:rPr>
-              <w:t>一週</w:t>
-            </w:r>
-            <w:proofErr w:type="gramEnd"/>
-            <w:r>
-              <w:rPr>
-                <w:rFonts w:ascii="Barlow Condensed Medium" w:eastAsia="標楷體" w:hAnsi="Barlow Condensed Medium" w:cs="Segoe UI Symbol" w:hint="eastAsia"/>
-                <w:w w:val="90"/>
-                <w:sz w:val="26"/>
-                <w:szCs w:val="26"/>
-              </w:rPr>
-              <w:t>休息。</w:t>
-            </w:r>
-          </w:p>
-        </w:tc>
-      </w:tr>
-      <w:tr>
-        <w:tc>
-          <w:tcPr>
-            <w:tcW w:w="280" w:type="dxa"/>
-          </w:tcPr>
-          <w:p>
-            <w:pPr>
-              <w:snapToGrid w:val="0"/>
-              <w:spacing w:line="300" w:lineRule="exact"/>
-              <w:ind w:rightChars="11" w:right="26"/>
-              <w:jc w:val="right"/>
-              <w:rPr>
-                <w:rFonts w:ascii="Barlow Condensed Medium" w:eastAsia="華康細黑體" w:hAnsi="Barlow Condensed Medium"/>
-                <w:w w:val="90"/>
-                <w:sz w:val="26"/>
-                <w:szCs w:val="26"/>
-              </w:rPr>
-            </w:pPr>
-            <w:r>
-              <w:rPr>
-                <w:rFonts w:ascii="Barlow Condensed Medium" w:eastAsia="華康細黑體" w:hAnsi="Barlow Condensed Medium" w:hint="eastAsia"/>
-                <w:w w:val="90"/>
-                <w:sz w:val="26"/>
-                <w:szCs w:val="26"/>
-              </w:rPr>
-              <w:t>4</w:t>
-            </w:r>
-            <w:r>
-              <w:rPr>
-                <w:rFonts w:ascii="Barlow Condensed Medium" w:eastAsia="華康細黑體" w:hAnsi="Barlow Condensed Medium"/>
-                <w:w w:val="90"/>
-                <w:sz w:val="26"/>
-                <w:szCs w:val="26"/>
-              </w:rPr>
-              <w:t>.</w:t>
-            </w:r>
-          </w:p>
-        </w:tc>
-        <w:tc>
-          <w:tcPr>
-            <w:tcW w:w="5641" w:type="dxa"/>
-          </w:tcPr>
-          <w:p>
-            <w:pPr>
-              <w:kinsoku w:val="0"/>
-              <w:snapToGrid w:val="0"/>
-              <w:spacing w:line="300" w:lineRule="exact"/>
-              <w:jc w:val="both"/>
-              <w:rPr>
-                <w:rFonts w:ascii="Barlow Condensed Medium" w:eastAsia="標楷體" w:hAnsi="Barlow Condensed Medium" w:cs="Segoe UI Symbol"/>
-                <w:w w:val="90"/>
-                <w:sz w:val="26"/>
-                <w:szCs w:val="26"/>
-              </w:rPr>
-            </w:pPr>
-            <w:r>
-              <w:rPr>
-                <w:rFonts w:ascii="Barlow Condensed Medium" w:eastAsia="標楷體" w:hAnsi="Barlow Condensed Medium" w:cs="Segoe UI Symbol"/>
-                <w:w w:val="90"/>
-                <w:sz w:val="26"/>
-                <w:szCs w:val="26"/>
-              </w:rPr>
-              <w:t>欲參加</w:t>
-            </w:r>
-            <w:r>
-              <w:rPr>
-                <w:rFonts w:ascii="Barlow Condensed Medium" w:eastAsia="標楷體" w:hAnsi="Barlow Condensed Medium" w:cs="Segoe UI Symbol"/>
-                <w:w w:val="90"/>
-                <w:sz w:val="26"/>
-                <w:szCs w:val="26"/>
-              </w:rPr>
-              <w:t>2025</w:t>
-            </w:r>
-            <w:r>
-              <w:rPr>
-                <w:rFonts w:ascii="Barlow Condensed Medium" w:eastAsia="標楷體" w:hAnsi="Barlow Condensed Medium" w:cs="Segoe UI Symbol"/>
-                <w:w w:val="90"/>
-                <w:sz w:val="26"/>
-                <w:szCs w:val="26"/>
-              </w:rPr>
-              <w:t>年</w:t>
-            </w:r>
-            <w:r>
-              <w:rPr>
-                <w:rFonts w:ascii="Barlow Condensed Medium" w:eastAsia="標楷體" w:hAnsi="Barlow Condensed Medium" w:cs="Segoe UI Symbol" w:hint="eastAsia"/>
-                <w:w w:val="90"/>
-                <w:sz w:val="26"/>
-                <w:szCs w:val="26"/>
-              </w:rPr>
-              <w:t>的三年讀經運動者請在招待桌登記簽名並領取</w:t>
-            </w:r>
-            <w:proofErr w:type="gramStart"/>
-            <w:r>
-              <w:rPr>
-                <w:rFonts w:ascii="Barlow Condensed Medium" w:eastAsia="標楷體" w:hAnsi="Barlow Condensed Medium" w:cs="Segoe UI Symbol" w:hint="eastAsia"/>
-                <w:w w:val="90"/>
-                <w:sz w:val="26"/>
-                <w:szCs w:val="26"/>
-              </w:rPr>
-              <w:t>查經表一張</w:t>
-            </w:r>
-            <w:proofErr w:type="gramEnd"/>
-            <w:r>
-              <w:rPr>
-                <w:rFonts w:ascii="Barlow Condensed Medium" w:eastAsia="標楷體" w:hAnsi="Barlow Condensed Medium" w:cs="Segoe UI Symbol" w:hint="eastAsia"/>
-                <w:w w:val="90"/>
-                <w:sz w:val="26"/>
-                <w:szCs w:val="26"/>
-              </w:rPr>
-              <w:t>。報名者請自行預備一本空白筆記本，用來抄寫每日經文</w:t>
-            </w:r>
-            <w:r>
-              <w:rPr>
-                <w:rFonts w:ascii="Barlow Condensed Medium" w:eastAsia="標楷體" w:hAnsi="Barlow Condensed Medium" w:cs="Segoe UI Symbol" w:hint="eastAsia"/>
-                <w:w w:val="90"/>
-                <w:sz w:val="26"/>
-                <w:szCs w:val="26"/>
-              </w:rPr>
-              <w:t>(1-2</w:t>
-            </w:r>
-            <w:r>
-              <w:rPr>
-                <w:rFonts w:ascii="Barlow Condensed Medium" w:eastAsia="標楷體" w:hAnsi="Barlow Condensed Medium" w:cs="Segoe UI Symbol" w:hint="eastAsia"/>
-                <w:w w:val="90"/>
-                <w:sz w:val="26"/>
-                <w:szCs w:val="26"/>
-              </w:rPr>
-              <w:t>節</w:t>
-            </w:r>
-            <w:r>
-              <w:rPr>
-                <w:rFonts w:ascii="Barlow Condensed Medium" w:eastAsia="標楷體" w:hAnsi="Barlow Condensed Medium" w:cs="Segoe UI Symbol" w:hint="eastAsia"/>
-                <w:w w:val="90"/>
-                <w:sz w:val="26"/>
-                <w:szCs w:val="26"/>
-              </w:rPr>
-              <w:t>)</w:t>
-            </w:r>
-            <w:r>
-              <w:rPr>
-                <w:rFonts w:ascii="Barlow Condensed Medium" w:eastAsia="標楷體" w:hAnsi="Barlow Condensed Medium" w:cs="Segoe UI Symbol" w:hint="eastAsia"/>
-                <w:w w:val="90"/>
-                <w:sz w:val="26"/>
-                <w:szCs w:val="26"/>
-              </w:rPr>
-              <w:t>，且</w:t>
-            </w:r>
-            <w:proofErr w:type="gramStart"/>
-            <w:r>
-              <w:rPr>
-                <w:rFonts w:ascii="Barlow Condensed Medium" w:eastAsia="標楷體" w:hAnsi="Barlow Condensed Medium" w:cs="Segoe UI Symbol" w:hint="eastAsia"/>
-                <w:w w:val="90"/>
-                <w:sz w:val="26"/>
-                <w:szCs w:val="26"/>
-              </w:rPr>
-              <w:t>於每主日</w:t>
-            </w:r>
-            <w:proofErr w:type="gramEnd"/>
-            <w:r>
-              <w:rPr>
-                <w:rFonts w:ascii="Barlow Condensed Medium" w:eastAsia="標楷體" w:hAnsi="Barlow Condensed Medium" w:cs="Segoe UI Symbol" w:hint="eastAsia"/>
-                <w:w w:val="90"/>
-                <w:sz w:val="26"/>
-                <w:szCs w:val="26"/>
-              </w:rPr>
-              <w:t>由招待人員蓋章驗收。詳細辨</w:t>
-            </w:r>
-            <w:proofErr w:type="gramStart"/>
-            <w:r>
-              <w:rPr>
-                <w:rFonts w:ascii="Barlow Condensed Medium" w:eastAsia="標楷體" w:hAnsi="Barlow Condensed Medium" w:cs="Segoe UI Symbol" w:hint="eastAsia"/>
-                <w:w w:val="90"/>
-                <w:sz w:val="26"/>
-                <w:szCs w:val="26"/>
-              </w:rPr>
-              <w:t>法見查經表</w:t>
-            </w:r>
-            <w:proofErr w:type="gramEnd"/>
-            <w:r>
-              <w:rPr>
-                <w:rFonts w:ascii="Barlow Condensed Medium" w:eastAsia="標楷體" w:hAnsi="Barlow Condensed Medium" w:cs="Segoe UI Symbol" w:hint="eastAsia"/>
-                <w:w w:val="90"/>
-                <w:sz w:val="26"/>
-                <w:szCs w:val="26"/>
-              </w:rPr>
-              <w:t>附註。</w:t>
-            </w:r>
-          </w:p>
-        </w:tc>
-      </w:tr>
-      <w:tr>
-        <w:tc>
-          <w:tcPr>
-            <w:tcW w:w="280" w:type="dxa"/>
-          </w:tcPr>
-          <w:p>
-            <w:pPr>
-              <w:snapToGrid w:val="0"/>
-              <w:spacing w:line="300" w:lineRule="exact"/>
-              <w:ind w:rightChars="11" w:right="26"/>
-              <w:jc w:val="right"/>
-              <w:rPr>
-                <w:rFonts w:ascii="Barlow Condensed Medium" w:eastAsia="華康細黑體" w:hAnsi="Barlow Condensed Medium"/>
-                <w:w w:val="90"/>
-                <w:sz w:val="26"/>
-                <w:szCs w:val="26"/>
-              </w:rPr>
-            </w:pPr>
-            <w:r>
-              <w:rPr>
-                <w:rFonts w:ascii="Barlow Condensed Medium" w:eastAsia="華康細黑體" w:hAnsi="Barlow Condensed Medium" w:hint="eastAsia"/>
-                <w:w w:val="90"/>
-                <w:sz w:val="26"/>
-                <w:szCs w:val="26"/>
-              </w:rPr>
-              <w:t>5</w:t>
-            </w:r>
-            <w:r>
-              <w:rPr>
-                <w:rFonts w:ascii="Barlow Condensed Medium" w:eastAsia="華康細黑體" w:hAnsi="Barlow Condensed Medium"/>
-                <w:w w:val="90"/>
-                <w:sz w:val="26"/>
-                <w:szCs w:val="26"/>
-              </w:rPr>
-              <w:t>.</w:t>
-            </w:r>
-          </w:p>
-        </w:tc>
-        <w:tc>
-          <w:tcPr>
-            <w:tcW w:w="5641" w:type="dxa"/>
-          </w:tcPr>
-          <w:p>
-            <w:pPr>
-              <w:kinsoku w:val="0"/>
-              <w:snapToGrid w:val="0"/>
-              <w:spacing w:line="300" w:lineRule="exact"/>
-              <w:jc w:val="both"/>
-              <w:rPr>
-                <w:rFonts w:ascii="Barlow Condensed Medium" w:eastAsia="標楷體" w:hAnsi="Barlow Condensed Medium" w:cs="Segoe UI Symbol"/>
-                <w:w w:val="90"/>
-                <w:sz w:val="26"/>
-                <w:szCs w:val="26"/>
-              </w:rPr>
-            </w:pPr>
-            <w:r>
-              <w:rPr>
-                <w:rFonts w:ascii="Segoe UI Symbol" w:eastAsia="標楷體" w:hAnsi="Segoe UI Symbol" w:cs="Segoe UI Symbol" w:hint="eastAsia"/>
-                <w:w w:val="90"/>
-                <w:sz w:val="26"/>
-                <w:szCs w:val="26"/>
-              </w:rPr>
-              <w:t>欲參加</w:t>
-            </w:r>
-            <w:r>
-              <w:rPr>
-                <w:rFonts w:ascii="Barlow Condensed Medium" w:eastAsia="標楷體" w:hAnsi="Barlow Condensed Medium" w:cs="Segoe UI Symbol" w:hint="eastAsia"/>
-                <w:w w:val="90"/>
-                <w:sz w:val="26"/>
-                <w:szCs w:val="26"/>
-              </w:rPr>
-              <w:t>2025</w:t>
-            </w:r>
-            <w:r>
-              <w:rPr>
-                <w:rFonts w:ascii="Barlow Condensed Medium" w:eastAsia="標楷體" w:hAnsi="Barlow Condensed Medium" w:cs="Segoe UI Symbol" w:hint="eastAsia"/>
-                <w:w w:val="90"/>
-                <w:sz w:val="26"/>
-                <w:szCs w:val="26"/>
-              </w:rPr>
-              <w:t>年上半年度成人洗禮者，請務必</w:t>
-            </w:r>
-            <w:proofErr w:type="gramStart"/>
-            <w:r>
-              <w:rPr>
-                <w:rFonts w:ascii="Barlow Condensed Medium" w:eastAsia="標楷體" w:hAnsi="Barlow Condensed Medium" w:cs="Segoe UI Symbol" w:hint="eastAsia"/>
-                <w:w w:val="90"/>
-                <w:sz w:val="26"/>
-                <w:szCs w:val="26"/>
-              </w:rPr>
-              <w:t>參加每主早上</w:t>
-            </w:r>
-            <w:proofErr w:type="gramEnd"/>
+              <w:t>年上半年度成人洗禮者，請務必參加每主早上</w:t>
+            </w:r>
             <w:r>
               <w:rPr>
                 <w:rFonts w:ascii="Barlow Condensed Medium" w:eastAsia="標楷體" w:hAnsi="Barlow Condensed Medium" w:cs="Segoe UI Symbol" w:hint="eastAsia"/>
@@ -2185,7 +1932,6 @@
         </w:rPr>
         <w:t>§</w:t>
       </w:r>
-      <w:proofErr w:type="gramStart"/>
       <w:r>
         <w:rPr>
           <w:rFonts w:ascii="Barlow Condensed Medium" w:eastAsia="華康正顏楷體W9" w:hAnsi="Barlow Condensed Medium" w:cstheme="minorHAnsi"/>
@@ -2193,7 +1939,6 @@
         </w:rPr>
         <w:t>公禱事項</w:t>
       </w:r>
-      <w:proofErr w:type="gramEnd"/>
     </w:p>
     <w:tbl>
       <w:tblPr>
@@ -2273,9 +2018,8 @@
                 <w:sz w:val="26"/>
                 <w:szCs w:val="26"/>
               </w:rPr>
-              <w:t>守望</w:t>
-            </w:r>
-            <w:proofErr w:type="gramStart"/>
+              <w:t>守望代禱團持續代禱中，兄姊可將代禱事項填寫在代禱卡(於招待桌上)</w:t>
+            </w:r>
             <w:r>
               <w:rPr>
                 <w:rFonts w:ascii="華康中黑體" w:eastAsia="華康中黑體" w:hAnsi="Barlow Condensed Medium" w:cs="Segoe UI Symbol" w:hint="eastAsia"/>
@@ -2283,126 +2027,7 @@
                 <w:sz w:val="26"/>
                 <w:szCs w:val="26"/>
               </w:rPr>
-              <w:t>代禱團持續代禱中</w:t>
-            </w:r>
-            <w:proofErr w:type="gramEnd"/>
-            <w:r>
-              <w:rPr>
-                <w:rFonts w:ascii="華康中黑體" w:eastAsia="華康中黑體" w:hAnsi="Barlow Condensed Medium" w:cs="Segoe UI Symbol" w:hint="eastAsia"/>
-                <w:w w:val="90"/>
-                <w:sz w:val="26"/>
-                <w:szCs w:val="26"/>
-              </w:rPr>
-              <w:t>，兄</w:t>
-            </w:r>
-            <w:proofErr w:type="gramStart"/>
-            <w:r>
-              <w:rPr>
-                <w:rFonts w:ascii="華康中黑體" w:eastAsia="華康中黑體" w:hAnsi="Barlow Condensed Medium" w:cs="Segoe UI Symbol" w:hint="eastAsia"/>
-                <w:w w:val="90"/>
-                <w:sz w:val="26"/>
-                <w:szCs w:val="26"/>
-              </w:rPr>
-              <w:t>姊</w:t>
-            </w:r>
-            <w:proofErr w:type="gramEnd"/>
-            <w:r>
-              <w:rPr>
-                <w:rFonts w:ascii="華康中黑體" w:eastAsia="華康中黑體" w:hAnsi="Barlow Condensed Medium" w:cs="Segoe UI Symbol" w:hint="eastAsia"/>
-                <w:w w:val="90"/>
-                <w:sz w:val="26"/>
-                <w:szCs w:val="26"/>
-              </w:rPr>
-              <w:t>可</w:t>
-            </w:r>
-            <w:proofErr w:type="gramStart"/>
-            <w:r>
-              <w:rPr>
-                <w:rFonts w:ascii="華康中黑體" w:eastAsia="華康中黑體" w:hAnsi="Barlow Condensed Medium" w:cs="Segoe UI Symbol" w:hint="eastAsia"/>
-                <w:w w:val="90"/>
-                <w:sz w:val="26"/>
-                <w:szCs w:val="26"/>
-              </w:rPr>
-              <w:t>將代禱事項</w:t>
-            </w:r>
-            <w:proofErr w:type="gramEnd"/>
-            <w:r>
-              <w:rPr>
-                <w:rFonts w:ascii="華康中黑體" w:eastAsia="華康中黑體" w:hAnsi="Barlow Condensed Medium" w:cs="Segoe UI Symbol" w:hint="eastAsia"/>
-                <w:w w:val="90"/>
-                <w:sz w:val="26"/>
-                <w:szCs w:val="26"/>
-              </w:rPr>
-              <w:t>填寫在</w:t>
-            </w:r>
-            <w:proofErr w:type="gramStart"/>
-            <w:r>
-              <w:rPr>
-                <w:rFonts w:ascii="華康中黑體" w:eastAsia="華康中黑體" w:hAnsi="Barlow Condensed Medium" w:cs="Segoe UI Symbol" w:hint="eastAsia"/>
-                <w:w w:val="90"/>
-                <w:sz w:val="26"/>
-                <w:szCs w:val="26"/>
-              </w:rPr>
-              <w:t>代禱卡</w:t>
-            </w:r>
-            <w:proofErr w:type="gramEnd"/>
-            <w:r>
-              <w:rPr>
-                <w:rFonts w:ascii="華康中黑體" w:eastAsia="華康中黑體" w:hAnsi="Barlow Condensed Medium" w:cs="Segoe UI Symbol" w:hint="eastAsia"/>
-                <w:w w:val="90"/>
-                <w:sz w:val="26"/>
-                <w:szCs w:val="26"/>
-              </w:rPr>
-              <w:t>(於招待桌上)</w:t>
-            </w:r>
-            <w:r>
-              <w:rPr>
-                <w:rFonts w:ascii="華康中黑體" w:eastAsia="華康中黑體" w:hAnsi="Barlow Condensed Medium" w:cs="Segoe UI Symbol" w:hint="eastAsia"/>
-                <w:w w:val="90"/>
-                <w:sz w:val="26"/>
-                <w:szCs w:val="26"/>
-              </w:rPr>
-              <w:t>，</w:t>
-            </w:r>
-            <w:proofErr w:type="gramStart"/>
-            <w:r>
-              <w:rPr>
-                <w:rFonts w:ascii="華康中黑體" w:eastAsia="華康中黑體" w:hAnsi="Barlow Condensed Medium" w:cs="Segoe UI Symbol" w:hint="eastAsia"/>
-                <w:w w:val="90"/>
-                <w:sz w:val="26"/>
-                <w:szCs w:val="26"/>
-              </w:rPr>
-              <w:t>投入代禱信箱</w:t>
-            </w:r>
-            <w:proofErr w:type="gramEnd"/>
-            <w:r>
-              <w:rPr>
-                <w:rFonts w:ascii="華康中黑體" w:eastAsia="華康中黑體" w:hAnsi="Barlow Condensed Medium" w:cs="Segoe UI Symbol" w:hint="eastAsia"/>
-                <w:w w:val="90"/>
-                <w:sz w:val="26"/>
-                <w:szCs w:val="26"/>
-              </w:rPr>
-              <w:t>，</w:t>
-            </w:r>
-            <w:proofErr w:type="gramStart"/>
-            <w:r>
-              <w:rPr>
-                <w:rFonts w:ascii="華康中黑體" w:eastAsia="華康中黑體" w:hAnsi="Barlow Condensed Medium" w:cs="Segoe UI Symbol" w:hint="eastAsia"/>
-                <w:w w:val="90"/>
-                <w:sz w:val="26"/>
-                <w:szCs w:val="26"/>
-              </w:rPr>
-              <w:t>讓代禱團</w:t>
-            </w:r>
-            <w:proofErr w:type="gramEnd"/>
-            <w:r>
-              <w:rPr>
-                <w:rFonts w:ascii="華康中黑體" w:eastAsia="華康中黑體" w:hAnsi="Barlow Condensed Medium" w:cs="Segoe UI Symbol" w:hint="eastAsia"/>
-                <w:w w:val="90"/>
-                <w:sz w:val="26"/>
-                <w:szCs w:val="26"/>
-              </w:rPr>
-              <w:t>來服事。</w:t>
+              <w:t>，投入代禱信箱，讓代禱團來服事。</w:t>
             </w:r>
           </w:p>
         </w:tc>
@@ -2529,9 +2154,17 @@
                 <w:sz w:val="26"/>
                 <w:szCs w:val="26"/>
               </w:rPr>
-              <w:t>俄烏、</w:t>
-            </w:r>
-            <w:proofErr w:type="gramStart"/>
+              <w:t>俄烏、以哈、</w:t>
+            </w:r>
+            <w:r>
+              <w:rPr>
+                <w:rFonts w:ascii="Segoe UI Symbol" w:eastAsia="標楷體" w:hAnsi="Segoe UI Symbol" w:cs="Segoe UI Symbol" w:hint="eastAsia"/>
+                <w:w w:val="90"/>
+                <w:sz w:val="26"/>
+                <w:szCs w:val="26"/>
+              </w:rPr>
+              <w:t>以</w:t>
+            </w:r>
             <w:r>
               <w:rPr>
                 <w:rFonts w:ascii="Barlow Condensed Medium" w:eastAsia="標楷體" w:hAnsi="Barlow Condensed Medium" w:cstheme="minorHAnsi" w:hint="eastAsia"/>
@@ -2539,9 +2172,8 @@
                 <w:sz w:val="26"/>
                 <w:szCs w:val="26"/>
               </w:rPr>
-              <w:t>以哈</w:t>
-            </w:r>
-            <w:proofErr w:type="gramEnd"/>
+              <w:t>黎</w:t>
+            </w:r>
             <w:r>
               <w:rPr>
                 <w:rFonts w:ascii="Barlow Condensed Medium" w:eastAsia="標楷體" w:hAnsi="Barlow Condensed Medium" w:cstheme="minorHAnsi" w:hint="eastAsia"/>
@@ -2549,16 +2181,7 @@
                 <w:sz w:val="26"/>
                 <w:szCs w:val="26"/>
               </w:rPr>
-              <w:t>、</w:t>
-            </w:r>
-            <w:r>
-              <w:rPr>
-                <w:rFonts w:ascii="Segoe UI Symbol" w:eastAsia="標楷體" w:hAnsi="Segoe UI Symbol" w:cs="Segoe UI Symbol" w:hint="eastAsia"/>
-                <w:w w:val="90"/>
-                <w:sz w:val="26"/>
-                <w:szCs w:val="26"/>
-              </w:rPr>
-              <w:t>以</w:t>
+              <w:t>)</w:t>
             </w:r>
             <w:r>
               <w:rPr>
@@ -2567,7 +2190,7 @@
                 <w:sz w:val="26"/>
                 <w:szCs w:val="26"/>
               </w:rPr>
-              <w:t>黎</w:t>
+              <w:t>和全球暖化祈求</w:t>
             </w:r>
             <w:r>
               <w:rPr>
@@ -2576,7 +2199,7 @@
                 <w:sz w:val="26"/>
                 <w:szCs w:val="26"/>
               </w:rPr>
-              <w:t>)</w:t>
+              <w:t>平安</w:t>
             </w:r>
             <w:r>
               <w:rPr>
@@ -2585,7 +2208,7 @@
                 <w:sz w:val="26"/>
                 <w:szCs w:val="26"/>
               </w:rPr>
-              <w:t>和全球暖化祈求</w:t>
+              <w:t>、人權和生態永續，願　神公義的國度降臨</w:t>
             </w:r>
             <w:r>
               <w:rPr>
@@ -2594,8 +2217,63 @@
                 <w:sz w:val="26"/>
                 <w:szCs w:val="26"/>
               </w:rPr>
-              <w:t>平安</w:t>
-            </w:r>
+              <w:t>。</w:t>
+            </w:r>
+          </w:p>
+        </w:tc>
+      </w:tr>
+      <w:tr>
+        <w:tc>
+          <w:tcPr>
+            <w:tcW w:w="266" w:type="dxa"/>
+            <w:tcMar>
+              <w:left w:w="28" w:type="dxa"/>
+              <w:right w:w="28" w:type="dxa"/>
+            </w:tcMar>
+          </w:tcPr>
+          <w:p>
+            <w:pPr>
+              <w:snapToGrid w:val="0"/>
+              <w:spacing w:line="300" w:lineRule="exact"/>
+              <w:jc w:val="right"/>
+              <w:rPr>
+                <w:rFonts w:ascii="Barlow Condensed Medium" w:eastAsia="標楷體" w:hAnsi="Barlow Condensed Medium" w:cstheme="minorHAnsi"/>
+                <w:w w:val="90"/>
+                <w:sz w:val="26"/>
+                <w:szCs w:val="26"/>
+              </w:rPr>
+            </w:pPr>
+            <w:r>
+              <w:rPr>
+                <w:rFonts w:ascii="Barlow Condensed Medium" w:eastAsia="標楷體" w:hAnsi="Barlow Condensed Medium" w:cstheme="minorHAnsi"/>
+                <w:w w:val="90"/>
+                <w:sz w:val="26"/>
+                <w:szCs w:val="26"/>
+              </w:rPr>
+              <w:t>2.</w:t>
+            </w:r>
+          </w:p>
+        </w:tc>
+        <w:tc>
+          <w:tcPr>
+            <w:tcW w:w="5669" w:type="dxa"/>
+            <w:tcMar>
+              <w:left w:w="28" w:type="dxa"/>
+              <w:right w:w="28" w:type="dxa"/>
+            </w:tcMar>
+          </w:tcPr>
+          <w:p>
+            <w:pPr>
+              <w:snapToGrid w:val="0"/>
+              <w:spacing w:line="300" w:lineRule="exact"/>
+              <w:jc w:val="both"/>
+              <w:rPr>
+                <w:rFonts w:ascii="Barlow Condensed Medium" w:eastAsia="標楷體" w:hAnsi="Barlow Condensed Medium" w:cstheme="minorHAnsi"/>
+                <w:w w:val="90"/>
+                <w:sz w:val="26"/>
+                <w:szCs w:val="26"/>
+              </w:rPr>
+            </w:pPr>
             <w:r>
               <w:rPr>
                 <w:rFonts w:ascii="Barlow Condensed Medium" w:eastAsia="標楷體" w:hAnsi="Barlow Condensed Medium" w:cstheme="minorHAnsi" w:hint="eastAsia"/>
@@ -2603,9 +2281,8 @@
                 <w:sz w:val="26"/>
                 <w:szCs w:val="26"/>
               </w:rPr>
-              <w:t xml:space="preserve">、人權和生態永續，願　</w:t>
-            </w:r>
-            <w:proofErr w:type="gramStart"/>
+              <w:t>為</w:t>
+            </w:r>
             <w:r>
               <w:rPr>
                 <w:rFonts w:ascii="Barlow Condensed Medium" w:eastAsia="標楷體" w:hAnsi="Barlow Condensed Medium" w:cstheme="minorHAnsi" w:hint="eastAsia"/>
@@ -2613,9 +2290,8 @@
                 <w:sz w:val="26"/>
                 <w:szCs w:val="26"/>
               </w:rPr>
-              <w:t>神公義</w:t>
-            </w:r>
-            <w:proofErr w:type="gramEnd"/>
+              <w:t>台灣的民主，朝野和政黨間的和諧，在真理和公義中，共同追求台灣人民的利益，和蒙　神喜悅的國度</w:t>
+            </w:r>
             <w:r>
               <w:rPr>
                 <w:rFonts w:ascii="Barlow Condensed Medium" w:eastAsia="標楷體" w:hAnsi="Barlow Condensed Medium" w:cstheme="minorHAnsi" w:hint="eastAsia"/>
@@ -2623,8 +2299,32 @@
                 <w:sz w:val="26"/>
                 <w:szCs w:val="26"/>
               </w:rPr>
-              <w:t>的國度降臨</w:t>
-            </w:r>
+              <w:t>。</w:t>
+            </w:r>
+          </w:p>
+        </w:tc>
+      </w:tr>
+      <w:tr>
+        <w:tc>
+          <w:tcPr>
+            <w:tcW w:w="266" w:type="dxa"/>
+            <w:tcMar>
+              <w:left w:w="28" w:type="dxa"/>
+              <w:right w:w="28" w:type="dxa"/>
+            </w:tcMar>
+          </w:tcPr>
+          <w:p>
+            <w:pPr>
+              <w:snapToGrid w:val="0"/>
+              <w:spacing w:line="300" w:lineRule="exact"/>
+              <w:jc w:val="right"/>
+              <w:rPr>
+                <w:rFonts w:ascii="Barlow Condensed Medium" w:eastAsia="標楷體" w:hAnsi="Barlow Condensed Medium" w:cstheme="minorHAnsi"/>
+                <w:w w:val="90"/>
+                <w:sz w:val="26"/>
+                <w:szCs w:val="26"/>
+              </w:rPr>
+            </w:pPr>
             <w:r>
               <w:rPr>
                 <w:rFonts w:ascii="Barlow Condensed Medium" w:eastAsia="標楷體" w:hAnsi="Barlow Condensed Medium" w:cstheme="minorHAnsi" w:hint="eastAsia"/>
@@ -2632,15 +2332,22 @@
                 <w:sz w:val="26"/>
                 <w:szCs w:val="26"/>
               </w:rPr>
-              <w:t>。</w:t>
-            </w:r>
-          </w:p>
-        </w:tc>
-      </w:tr>
-      <w:tr>
-        <w:tc>
-          <w:tcPr>
-            <w:tcW w:w="266" w:type="dxa"/>
+              <w:t>3</w:t>
+            </w:r>
+            <w:r>
+              <w:rPr>
+                <w:rFonts w:ascii="Barlow Condensed Medium" w:eastAsia="標楷體" w:hAnsi="Barlow Condensed Medium" w:cstheme="minorHAnsi" w:hint="eastAsia"/>
+                <w:w w:val="90"/>
+                <w:sz w:val="26"/>
+                <w:szCs w:val="26"/>
+              </w:rPr>
+              <w:t>.</w:t>
+            </w:r>
+          </w:p>
+        </w:tc>
+        <w:tc>
+          <w:tcPr>
+            <w:tcW w:w="5669" w:type="dxa"/>
             <w:tcMar>
               <w:left w:w="28" w:type="dxa"/>
               <w:right w:w="28" w:type="dxa"/>
@@ -2650,7 +2357,7 @@
             <w:pPr>
               <w:snapToGrid w:val="0"/>
               <w:spacing w:line="300" w:lineRule="exact"/>
-              <w:jc w:val="right"/>
+              <w:jc w:val="both"/>
               <w:rPr>
                 <w:rFonts w:ascii="Barlow Condensed Medium" w:eastAsia="標楷體" w:hAnsi="Barlow Condensed Medium" w:cstheme="minorHAnsi"/>
                 <w:w w:val="90"/>
@@ -2660,12 +2367,108 @@
             </w:pPr>
             <w:r>
               <w:rPr>
+                <w:rFonts w:ascii="Barlow Condensed Medium" w:eastAsia="標楷體" w:hAnsi="Barlow Condensed Medium" w:cstheme="minorHAnsi" w:hint="eastAsia"/>
+                <w:w w:val="90"/>
+                <w:sz w:val="26"/>
+                <w:szCs w:val="26"/>
+              </w:rPr>
+              <w:t>為本</w:t>
+            </w:r>
+            <w:r>
+              <w:rPr>
+                <w:rFonts w:ascii="Barlow Condensed Medium" w:eastAsia="標楷體" w:hAnsi="Barlow Condensed Medium" w:cstheme="minorHAnsi" w:hint="eastAsia"/>
+                <w:w w:val="90"/>
+                <w:sz w:val="26"/>
+                <w:szCs w:val="26"/>
+              </w:rPr>
+              <w:t>會</w:t>
+            </w:r>
+            <w:r>
+              <w:rPr>
+                <w:rFonts w:ascii="Barlow Condensed Medium" w:eastAsia="標楷體" w:hAnsi="Barlow Condensed Medium" w:cstheme="minorHAnsi" w:hint="eastAsia"/>
+                <w:w w:val="90"/>
+                <w:sz w:val="26"/>
+                <w:szCs w:val="26"/>
+              </w:rPr>
+              <w:t>2025</w:t>
+            </w:r>
+            <w:r>
+              <w:rPr>
+                <w:rFonts w:ascii="Barlow Condensed Medium" w:eastAsia="標楷體" w:hAnsi="Barlow Condensed Medium" w:cstheme="minorHAnsi" w:hint="eastAsia"/>
+                <w:w w:val="90"/>
+                <w:sz w:val="26"/>
+                <w:szCs w:val="26"/>
+              </w:rPr>
+              <w:t>年度</w:t>
+            </w:r>
+            <w:r>
+              <w:rPr>
+                <w:rFonts w:ascii="Barlow Condensed Medium" w:eastAsia="標楷體" w:hAnsi="Barlow Condensed Medium" w:cstheme="minorHAnsi" w:hint="eastAsia"/>
+                <w:w w:val="90"/>
+                <w:sz w:val="26"/>
+                <w:szCs w:val="26"/>
+              </w:rPr>
+              <w:t>事工</w:t>
+            </w:r>
+            <w:r>
+              <w:rPr>
+                <w:rFonts w:ascii="Barlow Condensed Medium" w:eastAsia="標楷體" w:hAnsi="Barlow Condensed Medium" w:cstheme="minorHAnsi" w:hint="eastAsia"/>
+                <w:w w:val="90"/>
+                <w:sz w:val="26"/>
+                <w:szCs w:val="26"/>
+              </w:rPr>
+              <w:t>計劃</w:t>
+            </w:r>
+            <w:r>
+              <w:rPr>
+                <w:rFonts w:ascii="Barlow Condensed Medium" w:eastAsia="標楷體" w:hAnsi="Barlow Condensed Medium" w:cstheme="minorHAnsi" w:hint="eastAsia"/>
+                <w:w w:val="90"/>
+                <w:sz w:val="26"/>
+                <w:szCs w:val="26"/>
+              </w:rPr>
+              <w:t>代禱。</w:t>
+            </w:r>
+          </w:p>
+        </w:tc>
+      </w:tr>
+      <w:tr>
+        <w:tc>
+          <w:tcPr>
+            <w:tcW w:w="266" w:type="dxa"/>
+            <w:tcMar>
+              <w:left w:w="28" w:type="dxa"/>
+              <w:right w:w="28" w:type="dxa"/>
+            </w:tcMar>
+          </w:tcPr>
+          <w:p>
+            <w:pPr>
+              <w:snapToGrid w:val="0"/>
+              <w:spacing w:line="300" w:lineRule="exact"/>
+              <w:jc w:val="right"/>
+              <w:rPr>
                 <w:rFonts w:ascii="Barlow Condensed Medium" w:eastAsia="標楷體" w:hAnsi="Barlow Condensed Medium" w:cstheme="minorHAnsi"/>
                 <w:w w:val="90"/>
                 <w:sz w:val="26"/>
                 <w:szCs w:val="26"/>
               </w:rPr>
-              <w:t>2.</w:t>
+            </w:pPr>
+            <w:r>
+              <w:rPr>
+                <w:rFonts w:ascii="Barlow Condensed Medium" w:eastAsia="標楷體" w:hAnsi="Barlow Condensed Medium" w:cstheme="minorHAnsi" w:hint="eastAsia"/>
+                <w:w w:val="90"/>
+                <w:sz w:val="26"/>
+                <w:szCs w:val="26"/>
+              </w:rPr>
+              <w:t>4</w:t>
+            </w:r>
+            <w:r>
+              <w:rPr>
+                <w:rFonts w:ascii="Barlow Condensed Medium" w:eastAsia="標楷體" w:hAnsi="Barlow Condensed Medium" w:cstheme="minorHAnsi" w:hint="eastAsia"/>
+                <w:w w:val="90"/>
+                <w:sz w:val="26"/>
+                <w:szCs w:val="26"/>
+              </w:rPr>
+              <w:t>.</w:t>
             </w:r>
           </w:p>
         </w:tc>
@@ -2691,12 +2494,30 @@
             </w:pPr>
             <w:r>
               <w:rPr>
+                <w:rFonts w:ascii="Barlow Condensed Medium" w:eastAsia="標楷體" w:hAnsi="Barlow Condensed Medium" w:cstheme="minorHAnsi"/>
+                <w:w w:val="90"/>
+                <w:sz w:val="26"/>
+                <w:szCs w:val="26"/>
+              </w:rPr>
+              <w:t>為牧師、長執和任職同工的事奉</w:t>
+            </w:r>
+            <w:r>
+              <w:rPr>
                 <w:rFonts w:ascii="Barlow Condensed Medium" w:eastAsia="標楷體" w:hAnsi="Barlow Condensed Medium" w:cstheme="minorHAnsi" w:hint="eastAsia"/>
                 <w:w w:val="90"/>
                 <w:sz w:val="26"/>
                 <w:szCs w:val="26"/>
               </w:rPr>
-              <w:t>為</w:t>
+              <w:t>、工作</w:t>
+            </w:r>
+            <w:r>
+              <w:rPr>
+                <w:rFonts w:ascii="Barlow Condensed Medium" w:eastAsia="標楷體" w:hAnsi="Barlow Condensed Medium" w:cstheme="minorHAnsi"/>
+                <w:w w:val="90"/>
+                <w:sz w:val="26"/>
+                <w:szCs w:val="26"/>
+              </w:rPr>
+              <w:t>和家庭代禱，求主加添力量</w:t>
             </w:r>
             <w:r>
               <w:rPr>
@@ -2705,9 +2526,41 @@
                 <w:sz w:val="26"/>
                 <w:szCs w:val="26"/>
               </w:rPr>
-              <w:t>台灣的民主，朝野和</w:t>
-            </w:r>
-            <w:proofErr w:type="gramStart"/>
+              <w:t>和看顧</w:t>
+            </w:r>
+            <w:r>
+              <w:rPr>
+                <w:rFonts w:ascii="Barlow Condensed Medium" w:eastAsia="標楷體" w:hAnsi="Barlow Condensed Medium" w:cstheme="minorHAnsi"/>
+                <w:w w:val="90"/>
+                <w:sz w:val="26"/>
+                <w:szCs w:val="26"/>
+              </w:rPr>
+              <w:t>。</w:t>
+            </w:r>
+          </w:p>
+        </w:tc>
+      </w:tr>
+      <w:tr>
+        <w:tc>
+          <w:tcPr>
+            <w:tcW w:w="266" w:type="dxa"/>
+            <w:tcMar>
+              <w:left w:w="28" w:type="dxa"/>
+              <w:right w:w="28" w:type="dxa"/>
+            </w:tcMar>
+          </w:tcPr>
+          <w:p>
+            <w:pPr>
+              <w:snapToGrid w:val="0"/>
+              <w:spacing w:line="300" w:lineRule="exact"/>
+              <w:jc w:val="right"/>
+              <w:rPr>
+                <w:rFonts w:ascii="Barlow Condensed Medium" w:eastAsia="標楷體" w:hAnsi="Barlow Condensed Medium" w:cstheme="minorHAnsi"/>
+                <w:w w:val="90"/>
+                <w:sz w:val="26"/>
+                <w:szCs w:val="26"/>
+              </w:rPr>
+            </w:pPr>
             <w:r>
               <w:rPr>
                 <w:rFonts w:ascii="Barlow Condensed Medium" w:eastAsia="標楷體" w:hAnsi="Barlow Condensed Medium" w:cstheme="minorHAnsi" w:hint="eastAsia"/>
@@ -2715,9 +2568,8 @@
                 <w:sz w:val="26"/>
                 <w:szCs w:val="26"/>
               </w:rPr>
-              <w:t>政黨間的和諧</w:t>
-            </w:r>
-            <w:proofErr w:type="gramEnd"/>
+              <w:t>5</w:t>
+            </w:r>
             <w:r>
               <w:rPr>
                 <w:rFonts w:ascii="Barlow Condensed Medium" w:eastAsia="標楷體" w:hAnsi="Barlow Condensed Medium" w:cstheme="minorHAnsi" w:hint="eastAsia"/>
@@ -2725,9 +2577,31 @@
                 <w:sz w:val="26"/>
                 <w:szCs w:val="26"/>
               </w:rPr>
-              <w:t>，在真理和</w:t>
-            </w:r>
-            <w:proofErr w:type="gramStart"/>
+              <w:t>.</w:t>
+            </w:r>
+          </w:p>
+        </w:tc>
+        <w:tc>
+          <w:tcPr>
+            <w:tcW w:w="5669" w:type="dxa"/>
+            <w:tcMar>
+              <w:left w:w="28" w:type="dxa"/>
+              <w:right w:w="28" w:type="dxa"/>
+            </w:tcMar>
+          </w:tcPr>
+          <w:p>
+            <w:pPr>
+              <w:kinsoku w:val="0"/>
+              <w:snapToGrid w:val="0"/>
+              <w:spacing w:line="300" w:lineRule="exact"/>
+              <w:jc w:val="both"/>
+              <w:rPr>
+                <w:rFonts w:ascii="Barlow Condensed Medium" w:eastAsia="標楷體" w:hAnsi="Barlow Condensed Medium" w:cstheme="minorHAnsi"/>
+                <w:w w:val="90"/>
+                <w:sz w:val="26"/>
+                <w:szCs w:val="26"/>
+              </w:rPr>
+            </w:pPr>
             <w:r>
               <w:rPr>
                 <w:rFonts w:ascii="Barlow Condensed Medium" w:eastAsia="標楷體" w:hAnsi="Barlow Condensed Medium" w:cstheme="minorHAnsi" w:hint="eastAsia"/>
@@ -2735,9 +2609,17 @@
                 <w:sz w:val="26"/>
                 <w:szCs w:val="26"/>
               </w:rPr>
-              <w:t>公義中</w:t>
-            </w:r>
-            <w:proofErr w:type="gramEnd"/>
+              <w:t>肢體代禱</w:t>
+            </w:r>
+            <w:r>
+              <w:rPr>
+                <w:rFonts w:ascii="Barlow Condensed Medium" w:eastAsia="標楷體" w:hAnsi="Barlow Condensed Medium" w:cstheme="minorHAnsi"/>
+                <w:w w:val="90"/>
+                <w:sz w:val="26"/>
+                <w:szCs w:val="26"/>
+              </w:rPr>
+              <w:t>：</w:t>
+            </w:r>
             <w:r>
               <w:rPr>
                 <w:rFonts w:ascii="Barlow Condensed Medium" w:eastAsia="標楷體" w:hAnsi="Barlow Condensed Medium" w:cstheme="minorHAnsi" w:hint="eastAsia"/>
@@ -2745,7 +2627,7 @@
                 <w:sz w:val="26"/>
                 <w:szCs w:val="26"/>
               </w:rPr>
-              <w:t>，共同追求台灣人民的利益，和蒙　神喜悅的國度</w:t>
+              <w:t>許世英、</w:t>
             </w:r>
             <w:r>
               <w:rPr>
@@ -2754,32 +2636,8 @@
                 <w:sz w:val="26"/>
                 <w:szCs w:val="26"/>
               </w:rPr>
-              <w:t>。</w:t>
-            </w:r>
-          </w:p>
-        </w:tc>
-      </w:tr>
-      <w:tr>
-        <w:tc>
-          <w:tcPr>
-            <w:tcW w:w="266" w:type="dxa"/>
-            <w:tcMar>
-              <w:left w:w="28" w:type="dxa"/>
-              <w:right w:w="28" w:type="dxa"/>
-            </w:tcMar>
-          </w:tcPr>
-          <w:p>
-            <w:pPr>
-              <w:snapToGrid w:val="0"/>
-              <w:spacing w:line="300" w:lineRule="exact"/>
-              <w:jc w:val="right"/>
-              <w:rPr>
-                <w:rFonts w:ascii="Barlow Condensed Medium" w:eastAsia="標楷體" w:hAnsi="Barlow Condensed Medium" w:cstheme="minorHAnsi"/>
-                <w:w w:val="90"/>
-                <w:sz w:val="26"/>
-                <w:szCs w:val="26"/>
-              </w:rPr>
-            </w:pPr>
+              <w:t>陳昭璟、王連英、游淑玲、蔡敬恩、盧輝昌</w:t>
+            </w:r>
             <w:r>
               <w:rPr>
                 <w:rFonts w:ascii="Barlow Condensed Medium" w:eastAsia="標楷體" w:hAnsi="Barlow Condensed Medium" w:cstheme="minorHAnsi" w:hint="eastAsia"/>
@@ -2787,7 +2645,7 @@
                 <w:sz w:val="26"/>
                 <w:szCs w:val="26"/>
               </w:rPr>
-              <w:t>3</w:t>
+              <w:t>、</w:t>
             </w:r>
             <w:r>
               <w:rPr>
@@ -2796,424 +2654,7 @@
                 <w:sz w:val="26"/>
                 <w:szCs w:val="26"/>
               </w:rPr>
-              <w:t>.</w:t>
-            </w:r>
-          </w:p>
-        </w:tc>
-        <w:tc>
-          <w:tcPr>
-            <w:tcW w:w="5669" w:type="dxa"/>
-            <w:tcMar>
-              <w:left w:w="28" w:type="dxa"/>
-              <w:right w:w="28" w:type="dxa"/>
-            </w:tcMar>
-          </w:tcPr>
-          <w:p>
-            <w:pPr>
-              <w:snapToGrid w:val="0"/>
-              <w:spacing w:line="300" w:lineRule="exact"/>
-              <w:jc w:val="both"/>
-              <w:rPr>
-                <w:rFonts w:ascii="Barlow Condensed Medium" w:eastAsia="標楷體" w:hAnsi="Barlow Condensed Medium" w:cstheme="minorHAnsi"/>
-                <w:w w:val="90"/>
-                <w:sz w:val="26"/>
-                <w:szCs w:val="26"/>
-              </w:rPr>
-            </w:pPr>
-            <w:r>
-              <w:rPr>
-                <w:rFonts w:ascii="Barlow Condensed Medium" w:eastAsia="標楷體" w:hAnsi="Barlow Condensed Medium" w:cstheme="minorHAnsi" w:hint="eastAsia"/>
-                <w:w w:val="90"/>
-                <w:sz w:val="26"/>
-                <w:szCs w:val="26"/>
-              </w:rPr>
-              <w:t>為本</w:t>
-            </w:r>
-            <w:r>
-              <w:rPr>
-                <w:rFonts w:ascii="Barlow Condensed Medium" w:eastAsia="標楷體" w:hAnsi="Barlow Condensed Medium" w:cstheme="minorHAnsi" w:hint="eastAsia"/>
-                <w:w w:val="90"/>
-                <w:sz w:val="26"/>
-                <w:szCs w:val="26"/>
-              </w:rPr>
-              <w:t>會</w:t>
-            </w:r>
-            <w:r>
-              <w:rPr>
-                <w:rFonts w:ascii="Barlow Condensed Medium" w:eastAsia="標楷體" w:hAnsi="Barlow Condensed Medium" w:cstheme="minorHAnsi" w:hint="eastAsia"/>
-                <w:w w:val="90"/>
-                <w:sz w:val="26"/>
-                <w:szCs w:val="26"/>
-              </w:rPr>
-              <w:t>2025</w:t>
-            </w:r>
-            <w:r>
-              <w:rPr>
-                <w:rFonts w:ascii="Barlow Condensed Medium" w:eastAsia="標楷體" w:hAnsi="Barlow Condensed Medium" w:cstheme="minorHAnsi" w:hint="eastAsia"/>
-                <w:w w:val="90"/>
-                <w:sz w:val="26"/>
-                <w:szCs w:val="26"/>
-              </w:rPr>
-              <w:t>年度</w:t>
-            </w:r>
-            <w:r>
-              <w:rPr>
-                <w:rFonts w:ascii="Barlow Condensed Medium" w:eastAsia="標楷體" w:hAnsi="Barlow Condensed Medium" w:cstheme="minorHAnsi" w:hint="eastAsia"/>
-                <w:w w:val="90"/>
-                <w:sz w:val="26"/>
-                <w:szCs w:val="26"/>
-              </w:rPr>
-              <w:t>事工</w:t>
-            </w:r>
-            <w:proofErr w:type="gramStart"/>
-            <w:r>
-              <w:rPr>
-                <w:rFonts w:ascii="Barlow Condensed Medium" w:eastAsia="標楷體" w:hAnsi="Barlow Condensed Medium" w:cstheme="minorHAnsi" w:hint="eastAsia"/>
-                <w:w w:val="90"/>
-                <w:sz w:val="26"/>
-                <w:szCs w:val="26"/>
-              </w:rPr>
-              <w:t>計劃</w:t>
-            </w:r>
-            <w:r>
-              <w:rPr>
-                <w:rFonts w:ascii="Barlow Condensed Medium" w:eastAsia="標楷體" w:hAnsi="Barlow Condensed Medium" w:cstheme="minorHAnsi" w:hint="eastAsia"/>
-                <w:w w:val="90"/>
-                <w:sz w:val="26"/>
-                <w:szCs w:val="26"/>
-              </w:rPr>
-              <w:t>代禱</w:t>
-            </w:r>
-            <w:proofErr w:type="gramEnd"/>
-            <w:r>
-              <w:rPr>
-                <w:rFonts w:ascii="Barlow Condensed Medium" w:eastAsia="標楷體" w:hAnsi="Barlow Condensed Medium" w:cstheme="minorHAnsi" w:hint="eastAsia"/>
-                <w:w w:val="90"/>
-                <w:sz w:val="26"/>
-                <w:szCs w:val="26"/>
-              </w:rPr>
-              <w:t>。</w:t>
-            </w:r>
-          </w:p>
-        </w:tc>
-      </w:tr>
-      <w:tr>
-        <w:tc>
-          <w:tcPr>
-            <w:tcW w:w="266" w:type="dxa"/>
-            <w:tcMar>
-              <w:left w:w="28" w:type="dxa"/>
-              <w:right w:w="28" w:type="dxa"/>
-            </w:tcMar>
-          </w:tcPr>
-          <w:p>
-            <w:pPr>
-              <w:snapToGrid w:val="0"/>
-              <w:spacing w:line="300" w:lineRule="exact"/>
-              <w:jc w:val="right"/>
-              <w:rPr>
-                <w:rFonts w:ascii="Barlow Condensed Medium" w:eastAsia="標楷體" w:hAnsi="Barlow Condensed Medium" w:cstheme="minorHAnsi"/>
-                <w:w w:val="90"/>
-                <w:sz w:val="26"/>
-                <w:szCs w:val="26"/>
-              </w:rPr>
-            </w:pPr>
-            <w:r>
-              <w:rPr>
-                <w:rFonts w:ascii="Barlow Condensed Medium" w:eastAsia="標楷體" w:hAnsi="Barlow Condensed Medium" w:cstheme="minorHAnsi" w:hint="eastAsia"/>
-                <w:w w:val="90"/>
-                <w:sz w:val="26"/>
-                <w:szCs w:val="26"/>
-              </w:rPr>
-              <w:t>4</w:t>
-            </w:r>
-            <w:r>
-              <w:rPr>
-                <w:rFonts w:ascii="Barlow Condensed Medium" w:eastAsia="標楷體" w:hAnsi="Barlow Condensed Medium" w:cstheme="minorHAnsi" w:hint="eastAsia"/>
-                <w:w w:val="90"/>
-                <w:sz w:val="26"/>
-                <w:szCs w:val="26"/>
-              </w:rPr>
-              <w:t>.</w:t>
-            </w:r>
-          </w:p>
-        </w:tc>
-        <w:tc>
-          <w:tcPr>
-            <w:tcW w:w="5669" w:type="dxa"/>
-            <w:tcMar>
-              <w:left w:w="28" w:type="dxa"/>
-              <w:right w:w="28" w:type="dxa"/>
-            </w:tcMar>
-          </w:tcPr>
-          <w:p>
-            <w:pPr>
-              <w:snapToGrid w:val="0"/>
-              <w:spacing w:line="300" w:lineRule="exact"/>
-              <w:jc w:val="both"/>
-              <w:rPr>
-                <w:rFonts w:ascii="Barlow Condensed Medium" w:eastAsia="標楷體" w:hAnsi="Barlow Condensed Medium" w:cstheme="minorHAnsi"/>
-                <w:w w:val="90"/>
-                <w:sz w:val="26"/>
-                <w:szCs w:val="26"/>
-              </w:rPr>
-            </w:pPr>
-            <w:r>
-              <w:rPr>
-                <w:rFonts w:ascii="Barlow Condensed Medium" w:eastAsia="標楷體" w:hAnsi="Barlow Condensed Medium" w:cstheme="minorHAnsi"/>
-                <w:w w:val="90"/>
-                <w:sz w:val="26"/>
-                <w:szCs w:val="26"/>
-              </w:rPr>
-              <w:t>為牧師、</w:t>
-            </w:r>
-            <w:proofErr w:type="gramStart"/>
-            <w:r>
-              <w:rPr>
-                <w:rFonts w:ascii="Barlow Condensed Medium" w:eastAsia="標楷體" w:hAnsi="Barlow Condensed Medium" w:cstheme="minorHAnsi"/>
-                <w:w w:val="90"/>
-                <w:sz w:val="26"/>
-                <w:szCs w:val="26"/>
-              </w:rPr>
-              <w:t>長執和</w:t>
-            </w:r>
-            <w:proofErr w:type="gramEnd"/>
-            <w:r>
-              <w:rPr>
-                <w:rFonts w:ascii="Barlow Condensed Medium" w:eastAsia="標楷體" w:hAnsi="Barlow Condensed Medium" w:cstheme="minorHAnsi"/>
-                <w:w w:val="90"/>
-                <w:sz w:val="26"/>
-                <w:szCs w:val="26"/>
-              </w:rPr>
-              <w:t>任職同工的事奉</w:t>
-            </w:r>
-            <w:r>
-              <w:rPr>
-                <w:rFonts w:ascii="Barlow Condensed Medium" w:eastAsia="標楷體" w:hAnsi="Barlow Condensed Medium" w:cstheme="minorHAnsi" w:hint="eastAsia"/>
-                <w:w w:val="90"/>
-                <w:sz w:val="26"/>
-                <w:szCs w:val="26"/>
-              </w:rPr>
-              <w:t>、工作</w:t>
-            </w:r>
-            <w:r>
-              <w:rPr>
-                <w:rFonts w:ascii="Barlow Condensed Medium" w:eastAsia="標楷體" w:hAnsi="Barlow Condensed Medium" w:cstheme="minorHAnsi"/>
-                <w:w w:val="90"/>
-                <w:sz w:val="26"/>
-                <w:szCs w:val="26"/>
-              </w:rPr>
-              <w:t>和家庭</w:t>
-            </w:r>
-            <w:proofErr w:type="gramStart"/>
-            <w:r>
-              <w:rPr>
-                <w:rFonts w:ascii="Barlow Condensed Medium" w:eastAsia="標楷體" w:hAnsi="Barlow Condensed Medium" w:cstheme="minorHAnsi"/>
-                <w:w w:val="90"/>
-                <w:sz w:val="26"/>
-                <w:szCs w:val="26"/>
-              </w:rPr>
-              <w:t>代禱，求主加</w:t>
-            </w:r>
-            <w:proofErr w:type="gramEnd"/>
-            <w:r>
-              <w:rPr>
-                <w:rFonts w:ascii="Barlow Condensed Medium" w:eastAsia="標楷體" w:hAnsi="Barlow Condensed Medium" w:cstheme="minorHAnsi"/>
-                <w:w w:val="90"/>
-                <w:sz w:val="26"/>
-                <w:szCs w:val="26"/>
-              </w:rPr>
-              <w:t>添力量</w:t>
-            </w:r>
-            <w:r>
-              <w:rPr>
-                <w:rFonts w:ascii="Barlow Condensed Medium" w:eastAsia="標楷體" w:hAnsi="Barlow Condensed Medium" w:cstheme="minorHAnsi" w:hint="eastAsia"/>
-                <w:w w:val="90"/>
-                <w:sz w:val="26"/>
-                <w:szCs w:val="26"/>
-              </w:rPr>
-              <w:t>和看顧</w:t>
-            </w:r>
-            <w:r>
-              <w:rPr>
-                <w:rFonts w:ascii="Barlow Condensed Medium" w:eastAsia="標楷體" w:hAnsi="Barlow Condensed Medium" w:cstheme="minorHAnsi"/>
-                <w:w w:val="90"/>
-                <w:sz w:val="26"/>
-                <w:szCs w:val="26"/>
-              </w:rPr>
-              <w:t>。</w:t>
-            </w:r>
-          </w:p>
-        </w:tc>
-      </w:tr>
-      <w:tr>
-        <w:tc>
-          <w:tcPr>
-            <w:tcW w:w="266" w:type="dxa"/>
-            <w:tcMar>
-              <w:left w:w="28" w:type="dxa"/>
-              <w:right w:w="28" w:type="dxa"/>
-            </w:tcMar>
-          </w:tcPr>
-          <w:p>
-            <w:pPr>
-              <w:snapToGrid w:val="0"/>
-              <w:spacing w:line="300" w:lineRule="exact"/>
-              <w:jc w:val="right"/>
-              <w:rPr>
-                <w:rFonts w:ascii="Barlow Condensed Medium" w:eastAsia="標楷體" w:hAnsi="Barlow Condensed Medium" w:cstheme="minorHAnsi"/>
-                <w:w w:val="90"/>
-                <w:sz w:val="26"/>
-                <w:szCs w:val="26"/>
-              </w:rPr>
-            </w:pPr>
-            <w:r>
-              <w:rPr>
-                <w:rFonts w:ascii="Barlow Condensed Medium" w:eastAsia="標楷體" w:hAnsi="Barlow Condensed Medium" w:cstheme="minorHAnsi" w:hint="eastAsia"/>
-                <w:w w:val="90"/>
-                <w:sz w:val="26"/>
-                <w:szCs w:val="26"/>
-              </w:rPr>
-              <w:t>5</w:t>
-            </w:r>
-            <w:r>
-              <w:rPr>
-                <w:rFonts w:ascii="Barlow Condensed Medium" w:eastAsia="標楷體" w:hAnsi="Barlow Condensed Medium" w:cstheme="minorHAnsi" w:hint="eastAsia"/>
-                <w:w w:val="90"/>
-                <w:sz w:val="26"/>
-                <w:szCs w:val="26"/>
-              </w:rPr>
-              <w:t>.</w:t>
-            </w:r>
-          </w:p>
-        </w:tc>
-        <w:tc>
-          <w:tcPr>
-            <w:tcW w:w="5669" w:type="dxa"/>
-            <w:tcMar>
-              <w:left w:w="28" w:type="dxa"/>
-              <w:right w:w="28" w:type="dxa"/>
-            </w:tcMar>
-          </w:tcPr>
-          <w:p>
-            <w:pPr>
-              <w:kinsoku w:val="0"/>
-              <w:snapToGrid w:val="0"/>
-              <w:spacing w:line="300" w:lineRule="exact"/>
-              <w:jc w:val="both"/>
-              <w:rPr>
-                <w:rFonts w:ascii="Barlow Condensed Medium" w:eastAsia="標楷體" w:hAnsi="Barlow Condensed Medium" w:cstheme="minorHAnsi"/>
-                <w:w w:val="90"/>
-                <w:sz w:val="26"/>
-                <w:szCs w:val="26"/>
-              </w:rPr>
-            </w:pPr>
-            <w:proofErr w:type="gramStart"/>
-            <w:r>
-              <w:rPr>
-                <w:rFonts w:ascii="Barlow Condensed Medium" w:eastAsia="標楷體" w:hAnsi="Barlow Condensed Medium" w:cstheme="minorHAnsi" w:hint="eastAsia"/>
-                <w:w w:val="90"/>
-                <w:sz w:val="26"/>
-                <w:szCs w:val="26"/>
-              </w:rPr>
-              <w:t>肢體代禱</w:t>
-            </w:r>
-            <w:proofErr w:type="gramEnd"/>
-            <w:r>
-              <w:rPr>
-                <w:rFonts w:ascii="Barlow Condensed Medium" w:eastAsia="標楷體" w:hAnsi="Barlow Condensed Medium" w:cstheme="minorHAnsi"/>
-                <w:w w:val="90"/>
-                <w:sz w:val="26"/>
-                <w:szCs w:val="26"/>
-              </w:rPr>
-              <w:t>：</w:t>
-            </w:r>
-            <w:r>
-              <w:rPr>
-                <w:rFonts w:ascii="Barlow Condensed Medium" w:eastAsia="標楷體" w:hAnsi="Barlow Condensed Medium" w:cstheme="minorHAnsi" w:hint="eastAsia"/>
-                <w:w w:val="90"/>
-                <w:sz w:val="26"/>
-                <w:szCs w:val="26"/>
-              </w:rPr>
-              <w:t>許世英、</w:t>
-            </w:r>
-            <w:r>
-              <w:rPr>
-                <w:rFonts w:ascii="Barlow Condensed Medium" w:eastAsia="標楷體" w:hAnsi="Barlow Condensed Medium" w:cstheme="minorHAnsi" w:hint="eastAsia"/>
-                <w:w w:val="90"/>
-                <w:sz w:val="26"/>
-                <w:szCs w:val="26"/>
-              </w:rPr>
-              <w:t>陳昭</w:t>
-            </w:r>
-            <w:proofErr w:type="gramStart"/>
-            <w:r>
-              <w:rPr>
-                <w:rFonts w:ascii="Barlow Condensed Medium" w:eastAsia="標楷體" w:hAnsi="Barlow Condensed Medium" w:cstheme="minorHAnsi" w:hint="eastAsia"/>
-                <w:w w:val="90"/>
-                <w:sz w:val="26"/>
-                <w:szCs w:val="26"/>
-              </w:rPr>
-              <w:t>璟</w:t>
-            </w:r>
-            <w:proofErr w:type="gramEnd"/>
-            <w:r>
-              <w:rPr>
-                <w:rFonts w:ascii="Barlow Condensed Medium" w:eastAsia="標楷體" w:hAnsi="Barlow Condensed Medium" w:cstheme="minorHAnsi" w:hint="eastAsia"/>
-                <w:w w:val="90"/>
-                <w:sz w:val="26"/>
-                <w:szCs w:val="26"/>
-              </w:rPr>
-              <w:t>、王連英、游淑玲、蔡敬恩、盧輝昌</w:t>
-            </w:r>
-            <w:r>
-              <w:rPr>
-                <w:rFonts w:ascii="Barlow Condensed Medium" w:eastAsia="標楷體" w:hAnsi="Barlow Condensed Medium" w:cstheme="minorHAnsi" w:hint="eastAsia"/>
-                <w:w w:val="90"/>
-                <w:sz w:val="26"/>
-                <w:szCs w:val="26"/>
-              </w:rPr>
-              <w:t>、</w:t>
-            </w:r>
-            <w:proofErr w:type="gramStart"/>
-            <w:r>
-              <w:rPr>
-                <w:rFonts w:ascii="Barlow Condensed Medium" w:eastAsia="標楷體" w:hAnsi="Barlow Condensed Medium" w:cstheme="minorHAnsi" w:hint="eastAsia"/>
-                <w:w w:val="90"/>
-                <w:sz w:val="26"/>
-                <w:szCs w:val="26"/>
-              </w:rPr>
-              <w:t>郭</w:t>
-            </w:r>
-            <w:proofErr w:type="gramEnd"/>
-            <w:r>
-              <w:rPr>
-                <w:rFonts w:ascii="Barlow Condensed Medium" w:eastAsia="標楷體" w:hAnsi="Barlow Condensed Medium" w:cstheme="minorHAnsi" w:hint="eastAsia"/>
-                <w:w w:val="90"/>
-                <w:sz w:val="26"/>
-                <w:szCs w:val="26"/>
-              </w:rPr>
-              <w:t xml:space="preserve">　佳、陳沛</w:t>
-            </w:r>
-            <w:proofErr w:type="gramStart"/>
-            <w:r>
-              <w:rPr>
-                <w:rFonts w:ascii="Barlow Condensed Medium" w:eastAsia="標楷體" w:hAnsi="Barlow Condensed Medium" w:cstheme="minorHAnsi" w:hint="eastAsia"/>
-                <w:w w:val="90"/>
-                <w:sz w:val="26"/>
-                <w:szCs w:val="26"/>
-              </w:rPr>
-              <w:t>縈</w:t>
-            </w:r>
-            <w:proofErr w:type="gramEnd"/>
-            <w:r>
-              <w:rPr>
-                <w:rFonts w:ascii="Barlow Condensed Medium" w:eastAsia="標楷體" w:hAnsi="Barlow Condensed Medium" w:cstheme="minorHAnsi" w:hint="eastAsia"/>
-                <w:w w:val="90"/>
-                <w:sz w:val="26"/>
-                <w:szCs w:val="26"/>
-              </w:rPr>
-              <w:t>、洪秀珍、饒文欣、劉奕昇、王阿美、王文琦</w:t>
+              <w:t>郭　佳、陳沛縈、洪秀珍、饒文欣、劉奕昇、王阿美、王文琦</w:t>
             </w:r>
             <w:r>
               <w:rPr>
@@ -3244,7 +2685,6 @@
           <w:rFonts w:ascii="華康正顏楷體W9" w:eastAsia="華康正顏楷體W9" w:cstheme="minorHAnsi" w:hint="eastAsia"/>
           <w:w w:val="125"/>
         </w:rPr>
-        <w:lastRenderedPageBreak/>
         <w:t>§</w:t>
       </w:r>
       <w:r>
@@ -3317,47 +2757,7 @@
           <w:sz w:val="26"/>
           <w:szCs w:val="26"/>
         </w:rPr>
-        <w:t>救主是咱世上的光世人當敬畏，</w:t>
-      </w:r>
-      <w:proofErr w:type="gramStart"/>
-      <w:r>
-        <w:rPr>
-          <w:rFonts w:ascii="Barlow Condensed Medium" w:eastAsia="標楷體" w:hAnsi="Barlow Condensed Medium" w:cs="Arial" w:hint="eastAsia"/>
-          <w:w w:val="80"/>
-          <w:sz w:val="26"/>
-          <w:szCs w:val="26"/>
-        </w:rPr>
-        <w:t>祂</w:t>
-      </w:r>
-      <w:proofErr w:type="gramEnd"/>
-      <w:r>
-        <w:rPr>
-          <w:rFonts w:ascii="Barlow Condensed Medium" w:eastAsia="標楷體" w:hAnsi="Barlow Condensed Medium" w:cs="Arial" w:hint="eastAsia"/>
-          <w:w w:val="80"/>
-          <w:sz w:val="26"/>
-          <w:szCs w:val="26"/>
-        </w:rPr>
-        <w:t>行過水面奇妙顯現，</w:t>
-      </w:r>
-      <w:proofErr w:type="gramStart"/>
-      <w:r>
-        <w:rPr>
-          <w:rFonts w:ascii="Barlow Condensed Medium" w:eastAsia="標楷體" w:hAnsi="Barlow Condensed Medium" w:cs="Arial" w:hint="eastAsia"/>
-          <w:w w:val="80"/>
-          <w:sz w:val="26"/>
-          <w:szCs w:val="26"/>
-        </w:rPr>
-        <w:t>咱攏當</w:t>
-      </w:r>
-      <w:proofErr w:type="gramEnd"/>
-      <w:r>
-        <w:rPr>
-          <w:rFonts w:ascii="Barlow Condensed Medium" w:eastAsia="標楷體" w:hAnsi="Barlow Condensed Medium" w:cs="Arial" w:hint="eastAsia"/>
-          <w:w w:val="80"/>
-          <w:sz w:val="26"/>
-          <w:szCs w:val="26"/>
-        </w:rPr>
-        <w:t>尊崇，</w:t>
+        <w:t>救主是咱世上的光世人當敬畏，祂行過水面奇妙顯現，咱攏當尊崇，</w:t>
       </w:r>
     </w:p>
     <w:p>
@@ -3371,7 +2771,6 @@
           <w:szCs w:val="26"/>
         </w:rPr>
       </w:pPr>
-      <w:proofErr w:type="gramStart"/>
       <w:r>
         <w:rPr>
           <w:rFonts w:ascii="Barlow Condensed Medium" w:eastAsia="標楷體" w:hAnsi="Barlow Condensed Medium" w:cs="Arial" w:hint="eastAsia"/>
@@ -3379,77 +2778,7 @@
           <w:sz w:val="26"/>
           <w:szCs w:val="26"/>
         </w:rPr>
-        <w:t>祂</w:t>
-      </w:r>
-      <w:proofErr w:type="gramEnd"/>
-      <w:r>
-        <w:rPr>
-          <w:rFonts w:ascii="Barlow Condensed Medium" w:eastAsia="標楷體" w:hAnsi="Barlow Condensed Medium" w:cs="Arial" w:hint="eastAsia"/>
-          <w:w w:val="80"/>
-          <w:sz w:val="26"/>
-          <w:szCs w:val="26"/>
-        </w:rPr>
-        <w:t>大</w:t>
-      </w:r>
-      <w:proofErr w:type="gramStart"/>
-      <w:r>
-        <w:rPr>
-          <w:rFonts w:ascii="Barlow Condensed Medium" w:eastAsia="標楷體" w:hAnsi="Barlow Condensed Medium" w:cs="Arial" w:hint="eastAsia"/>
-          <w:w w:val="80"/>
-          <w:sz w:val="26"/>
-          <w:szCs w:val="26"/>
-        </w:rPr>
-        <w:t>權能施落恩典</w:t>
-      </w:r>
-      <w:proofErr w:type="gramEnd"/>
-      <w:r>
-        <w:rPr>
-          <w:rFonts w:ascii="Barlow Condensed Medium" w:eastAsia="標楷體" w:hAnsi="Barlow Condensed Medium" w:cs="Arial" w:hint="eastAsia"/>
-          <w:w w:val="80"/>
-          <w:sz w:val="26"/>
-          <w:szCs w:val="26"/>
-        </w:rPr>
-        <w:t>拯救眾罪人，</w:t>
-      </w:r>
-      <w:proofErr w:type="gramStart"/>
-      <w:r>
-        <w:rPr>
-          <w:rFonts w:ascii="Barlow Condensed Medium" w:eastAsia="標楷體" w:hAnsi="Barlow Condensed Medium" w:cs="Arial" w:hint="eastAsia"/>
-          <w:w w:val="80"/>
-          <w:sz w:val="26"/>
-          <w:szCs w:val="26"/>
-        </w:rPr>
-        <w:t>祂</w:t>
-      </w:r>
-      <w:proofErr w:type="gramEnd"/>
-      <w:r>
-        <w:rPr>
-          <w:rFonts w:ascii="Barlow Condensed Medium" w:eastAsia="標楷體" w:hAnsi="Barlow Condensed Medium" w:cs="Arial" w:hint="eastAsia"/>
-          <w:w w:val="80"/>
-          <w:sz w:val="26"/>
-          <w:szCs w:val="26"/>
-        </w:rPr>
-        <w:t>的憐憫</w:t>
-      </w:r>
-      <w:proofErr w:type="gramStart"/>
-      <w:r>
-        <w:rPr>
-          <w:rFonts w:ascii="Barlow Condensed Medium" w:eastAsia="標楷體" w:hAnsi="Barlow Condensed Medium" w:cs="Arial" w:hint="eastAsia"/>
-          <w:w w:val="80"/>
-          <w:sz w:val="26"/>
-          <w:szCs w:val="26"/>
-        </w:rPr>
-        <w:t>祂的愛疼世代</w:t>
-      </w:r>
-      <w:proofErr w:type="gramEnd"/>
-      <w:r>
-        <w:rPr>
-          <w:rFonts w:ascii="Barlow Condensed Medium" w:eastAsia="標楷體" w:hAnsi="Barlow Condensed Medium" w:cs="Arial" w:hint="eastAsia"/>
-          <w:w w:val="80"/>
-          <w:sz w:val="26"/>
-          <w:szCs w:val="26"/>
-        </w:rPr>
-        <w:t>永無息，</w:t>
+        <w:t>祂大權能施落恩典拯救眾罪人，祂的憐憫祂的愛疼世代永無息，</w:t>
       </w:r>
     </w:p>
     <w:p>
@@ -3470,67 +2799,7 @@
           <w:sz w:val="26"/>
           <w:szCs w:val="26"/>
         </w:rPr>
-        <w:t>向前</w:t>
-      </w:r>
-      <w:proofErr w:type="gramStart"/>
-      <w:r>
-        <w:rPr>
-          <w:rFonts w:ascii="Barlow Condensed Medium" w:eastAsia="標楷體" w:hAnsi="Barlow Condensed Medium" w:cs="Arial" w:hint="eastAsia"/>
-          <w:w w:val="80"/>
-          <w:sz w:val="26"/>
-          <w:szCs w:val="26"/>
-        </w:rPr>
-        <w:t>行毋免</w:t>
-      </w:r>
-      <w:proofErr w:type="gramEnd"/>
-      <w:r>
-        <w:rPr>
-          <w:rFonts w:ascii="Barlow Condensed Medium" w:eastAsia="標楷體" w:hAnsi="Barlow Condensed Medium" w:cs="Arial" w:hint="eastAsia"/>
-          <w:w w:val="80"/>
-          <w:sz w:val="26"/>
-          <w:szCs w:val="26"/>
-        </w:rPr>
-        <w:t>驚，救主</w:t>
-      </w:r>
-      <w:proofErr w:type="gramStart"/>
-      <w:r>
-        <w:rPr>
-          <w:rFonts w:ascii="Barlow Condensed Medium" w:eastAsia="標楷體" w:hAnsi="Barlow Condensed Medium" w:cs="Arial" w:hint="eastAsia"/>
-          <w:w w:val="80"/>
-          <w:sz w:val="26"/>
-          <w:szCs w:val="26"/>
-        </w:rPr>
-        <w:t>佇</w:t>
-      </w:r>
-      <w:proofErr w:type="gramEnd"/>
-      <w:r>
-        <w:rPr>
-          <w:rFonts w:ascii="Barlow Condensed Medium" w:eastAsia="標楷體" w:hAnsi="Barlow Condensed Medium" w:cs="Arial" w:hint="eastAsia"/>
-          <w:w w:val="80"/>
-          <w:sz w:val="26"/>
-          <w:szCs w:val="26"/>
-        </w:rPr>
-        <w:t>頭前導路，帶著主恩典傳揚</w:t>
-      </w:r>
-      <w:proofErr w:type="gramStart"/>
-      <w:r>
-        <w:rPr>
-          <w:rFonts w:ascii="Barlow Condensed Medium" w:eastAsia="標楷體" w:hAnsi="Barlow Condensed Medium" w:cs="Arial" w:hint="eastAsia"/>
-          <w:w w:val="80"/>
-          <w:sz w:val="26"/>
-          <w:szCs w:val="26"/>
-        </w:rPr>
-        <w:t>主愛疼</w:t>
-      </w:r>
-      <w:proofErr w:type="gramEnd"/>
-      <w:r>
-        <w:rPr>
-          <w:rFonts w:ascii="Barlow Condensed Medium" w:eastAsia="標楷體" w:hAnsi="Barlow Condensed Medium" w:cs="Arial" w:hint="eastAsia"/>
-          <w:w w:val="80"/>
-          <w:sz w:val="26"/>
-          <w:szCs w:val="26"/>
-        </w:rPr>
-        <w:t>。</w:t>
+        <w:t>向前行毋免驚，救主佇頭前導路，帶著主恩典傳揚主愛疼。</w:t>
       </w:r>
     </w:p>
     <w:p>
@@ -3551,87 +2820,7 @@
           <w:sz w:val="26"/>
           <w:szCs w:val="26"/>
         </w:rPr>
-        <w:t>我</w:t>
-      </w:r>
-      <w:proofErr w:type="gramStart"/>
-      <w:r>
-        <w:rPr>
-          <w:rFonts w:ascii="Barlow Condensed Medium" w:eastAsia="標楷體" w:hAnsi="Barlow Condensed Medium" w:cs="Arial" w:hint="eastAsia"/>
-          <w:w w:val="80"/>
-          <w:sz w:val="26"/>
-          <w:szCs w:val="26"/>
-        </w:rPr>
-        <w:t>無驚攏無</w:t>
-      </w:r>
-      <w:proofErr w:type="gramEnd"/>
-      <w:r>
-        <w:rPr>
-          <w:rFonts w:ascii="Barlow Condensed Medium" w:eastAsia="標楷體" w:hAnsi="Barlow Condensed Medium" w:cs="Arial" w:hint="eastAsia"/>
-          <w:w w:val="80"/>
-          <w:sz w:val="26"/>
-          <w:szCs w:val="26"/>
-        </w:rPr>
-        <w:t>驚，救主</w:t>
-      </w:r>
-      <w:proofErr w:type="gramStart"/>
-      <w:r>
-        <w:rPr>
-          <w:rFonts w:ascii="Barlow Condensed Medium" w:eastAsia="標楷體" w:hAnsi="Barlow Condensed Medium" w:cs="Arial" w:hint="eastAsia"/>
-          <w:w w:val="80"/>
-          <w:sz w:val="26"/>
-          <w:szCs w:val="26"/>
-        </w:rPr>
-        <w:t>佇</w:t>
-      </w:r>
-      <w:proofErr w:type="gramEnd"/>
-      <w:r>
-        <w:rPr>
-          <w:rFonts w:ascii="Barlow Condensed Medium" w:eastAsia="標楷體" w:hAnsi="Barlow Condensed Medium" w:cs="Arial" w:hint="eastAsia"/>
-          <w:w w:val="80"/>
-          <w:sz w:val="26"/>
-          <w:szCs w:val="26"/>
-        </w:rPr>
-        <w:t>頭前導路，靠</w:t>
-      </w:r>
-      <w:proofErr w:type="gramStart"/>
-      <w:r>
-        <w:rPr>
-          <w:rFonts w:ascii="Barlow Condensed Medium" w:eastAsia="標楷體" w:hAnsi="Barlow Condensed Medium" w:cs="Arial" w:hint="eastAsia"/>
-          <w:w w:val="80"/>
-          <w:sz w:val="26"/>
-          <w:szCs w:val="26"/>
-        </w:rPr>
-        <w:t>信心報揚</w:t>
-      </w:r>
-      <w:proofErr w:type="gramEnd"/>
-      <w:r>
-        <w:rPr>
-          <w:rFonts w:ascii="Barlow Condensed Medium" w:eastAsia="標楷體" w:hAnsi="Barlow Condensed Medium" w:cs="Arial" w:hint="eastAsia"/>
-          <w:w w:val="80"/>
-          <w:sz w:val="26"/>
-          <w:szCs w:val="26"/>
-        </w:rPr>
-        <w:t>，勇敢</w:t>
-      </w:r>
-      <w:proofErr w:type="gramStart"/>
-      <w:r>
-        <w:rPr>
-          <w:rFonts w:ascii="Barlow Condensed Medium" w:eastAsia="標楷體" w:hAnsi="Barlow Condensed Medium" w:cs="Arial" w:hint="eastAsia"/>
-          <w:w w:val="80"/>
-          <w:sz w:val="26"/>
-          <w:szCs w:val="26"/>
-        </w:rPr>
-        <w:t>來報揚</w:t>
-      </w:r>
-      <w:proofErr w:type="gramEnd"/>
-      <w:r>
-        <w:rPr>
-          <w:rFonts w:ascii="Barlow Condensed Medium" w:eastAsia="標楷體" w:hAnsi="Barlow Condensed Medium" w:cs="Arial" w:hint="eastAsia"/>
-          <w:w w:val="80"/>
-          <w:sz w:val="26"/>
-          <w:szCs w:val="26"/>
-        </w:rPr>
-        <w:t>。因主與你同行，主是咱的氣力，主是咱的幫助，勇敢向前傳報主的疼；</w:t>
+        <w:t>我無驚攏無驚，救主佇頭前導路，靠信心報揚，勇敢來報揚。因主與你同行，主是咱的氣力，主是咱的幫助，勇敢向前傳報主的疼；</w:t>
       </w:r>
     </w:p>
     <w:p>
@@ -3645,7 +2834,6 @@
           <w:szCs w:val="26"/>
         </w:rPr>
       </w:pPr>
-      <w:proofErr w:type="gramStart"/>
       <w:r>
         <w:rPr>
           <w:rFonts w:ascii="Barlow Condensed Medium" w:eastAsia="標楷體" w:hAnsi="Barlow Condensed Medium" w:cs="Arial" w:hint="eastAsia"/>
@@ -3653,57 +2841,7 @@
           <w:sz w:val="26"/>
           <w:szCs w:val="26"/>
         </w:rPr>
-        <w:t>我心尊我</w:t>
-      </w:r>
-      <w:proofErr w:type="gramEnd"/>
-      <w:r>
-        <w:rPr>
-          <w:rFonts w:ascii="Barlow Condensed Medium" w:eastAsia="標楷體" w:hAnsi="Barlow Condensed Medium" w:cs="Arial" w:hint="eastAsia"/>
-          <w:w w:val="80"/>
-          <w:sz w:val="26"/>
-          <w:szCs w:val="26"/>
-        </w:rPr>
-        <w:t>主作大，</w:t>
-      </w:r>
-      <w:proofErr w:type="gramStart"/>
-      <w:r>
-        <w:rPr>
-          <w:rFonts w:ascii="Barlow Condensed Medium" w:eastAsia="標楷體" w:hAnsi="Barlow Condensed Medium" w:cs="Arial" w:hint="eastAsia"/>
-          <w:w w:val="80"/>
-          <w:sz w:val="26"/>
-          <w:szCs w:val="26"/>
-        </w:rPr>
-        <w:t>我心尊我</w:t>
-      </w:r>
-      <w:proofErr w:type="gramEnd"/>
-      <w:r>
-        <w:rPr>
-          <w:rFonts w:ascii="Barlow Condensed Medium" w:eastAsia="標楷體" w:hAnsi="Barlow Condensed Medium" w:cs="Arial" w:hint="eastAsia"/>
-          <w:w w:val="80"/>
-          <w:sz w:val="26"/>
-          <w:szCs w:val="26"/>
-        </w:rPr>
-        <w:t>主作大，我欲</w:t>
-      </w:r>
-      <w:proofErr w:type="gramStart"/>
-      <w:r>
-        <w:rPr>
-          <w:rFonts w:ascii="Barlow Condensed Medium" w:eastAsia="標楷體" w:hAnsi="Barlow Condensed Medium" w:cs="Arial" w:hint="eastAsia"/>
-          <w:w w:val="80"/>
-          <w:sz w:val="26"/>
-          <w:szCs w:val="26"/>
-        </w:rPr>
-        <w:t>盡心報揚</w:t>
-      </w:r>
-      <w:proofErr w:type="gramEnd"/>
-      <w:r>
-        <w:rPr>
-          <w:rFonts w:ascii="Barlow Condensed Medium" w:eastAsia="標楷體" w:hAnsi="Barlow Condensed Medium" w:cs="Arial" w:hint="eastAsia"/>
-          <w:w w:val="80"/>
-          <w:sz w:val="26"/>
-          <w:szCs w:val="26"/>
-        </w:rPr>
-        <w:t>。</w:t>
+        <w:t>我心尊我主作大，我心尊我主作大，我欲盡心報揚。</w:t>
       </w:r>
     </w:p>
     <w:p>
@@ -3803,7 +2941,7 @@
                           </pic:cNvPicPr>
                         </pic:nvPicPr>
                         <pic:blipFill>
-                          <a:blip r:embed="rId10" cstate="print">
+                          <a:blip r:embed="rId9" cstate="print">
                             <a:extLst>
                               <a:ext uri="{28A0092B-C50C-407E-A947-70E740481C1C}">
                                 <a14:useLocalDpi xmlns:a14="http://schemas.microsoft.com/office/drawing/2010/main" val="0"/>
@@ -3912,7 +3050,6 @@
                                   <w:szCs w:val="26"/>
                                 </w:rPr>
                               </w:pPr>
-                              <w:proofErr w:type="gramStart"/>
                               <w:r>
                                 <w:rPr>
                                   <w:rFonts w:eastAsia="華康中黑體" w:cstheme="minorHAnsi"/>
@@ -3923,7 +3060,6 @@
                                 </w:rPr>
                                 <w:t>（</w:t>
                               </w:r>
-                              <w:proofErr w:type="gramEnd"/>
                               <w:r>
                                 <w:rPr>
                                   <w:rFonts w:eastAsia="華康中黑體" w:cstheme="minorHAnsi" w:hint="eastAsia"/>
@@ -3932,20 +3068,8 @@
                                   <w:sz w:val="26"/>
                                   <w:szCs w:val="26"/>
                                 </w:rPr>
-                                <w:t>異</w:t>
+                                <w:t>異象</w:t>
                               </w:r>
-                              <w:proofErr w:type="gramStart"/>
-                              <w:r>
-                                <w:rPr>
-                                  <w:rFonts w:eastAsia="華康中黑體" w:cstheme="minorHAnsi" w:hint="eastAsia"/>
-                                  <w:color w:val="000000" w:themeColor="text1"/>
-                                  <w:w w:val="90"/>
-                                  <w:sz w:val="26"/>
-                                  <w:szCs w:val="26"/>
-                                </w:rPr>
-                                <w:t>象</w:t>
-                              </w:r>
-                              <w:proofErr w:type="gramEnd"/>
                               <w:r>
                                 <w:rPr>
                                   <w:rFonts w:eastAsia="華康中黑體" w:cstheme="minorHAnsi"/>
@@ -3966,7 +3090,6 @@
                                 </w:rPr>
                                 <w:t>九章十至十七節</w:t>
                               </w:r>
-                              <w:proofErr w:type="gramStart"/>
                               <w:r>
                                 <w:rPr>
                                   <w:rFonts w:eastAsia="華康中黑體" w:cstheme="minorHAnsi"/>
@@ -3977,7 +3100,6 @@
                                 </w:rPr>
                                 <w:t>）</w:t>
                               </w:r>
-                              <w:proofErr w:type="gramEnd"/>
                             </w:p>
                             <w:p>
                               <w:pPr>
@@ -4064,9 +3186,9 @@
               </wp:anchor>
             </w:drawing>
           </mc:Choice>
-          <mc:Fallback xmlns:w15="http://schemas.microsoft.com/office/word/2012/wordml">
+          <mc:Fallback>
             <w:pict>
-              <v:group w14:anchorId="789743EB" id="群組 21" o:spid="_x0000_s1026" style="position:absolute;margin-left:538.1pt;margin-top:28.9pt;width:134.65pt;height:261.65pt;z-index:251662336;mso-position-horizontal-relative:page;mso-position-vertical-relative:page;mso-width-relative:margin;mso-height-relative:margin" coordsize="17094,33223" o:gfxdata="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">
+              <v:group w14:anchorId="789743EB" id="群組 21" o:spid="_x0000_s1026" style="position:absolute;margin-left:538.1pt;margin-top:28.9pt;width:134.65pt;height:261.65pt;z-index:251662336;mso-position-horizontal-relative:page;mso-position-vertical-relative:page;mso-width-relative:margin;mso-height-relative:margin" coordsize="17094,33223" o:gfxdata="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">
                 <v:shapetype id="_x0000_t75" coordsize="21600,21600" o:spt="75" o:preferrelative="t" path="m@4@5l@4@11@9@11@9@5xe" filled="f" stroked="f">
                   <v:stroke joinstyle="miter"/>
                   <v:formulas>
@@ -4086,11 +3208,10 @@
                   <v:path o:extrusionok="f" gradientshapeok="t" o:connecttype="rect"/>
                   <o:lock v:ext="edit" aspectratio="t"/>
                 </v:shapetype>
-                <v:shape id="圖片 18" o:spid="_x0000_s1027" type="#_x0000_t75" style="position:absolute;left:-8065;top:8065;width:33223;height:17094;rotation:90;visibility:visible;mso-wrap-style:square" o:gfxdata="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">
-                  <v:imagedata r:id="rId11" o:title=""/>
-                  <v:path arrowok="t"/>
+                <v:shape id="圖片 18" o:spid="_x0000_s1027" type="#_x0000_t75" style="position:absolute;left:-8065;top:8065;width:33223;height:17094;rotation:90;visibility:visible;mso-wrap-style:square" o:gfxdata="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">
+                  <v:imagedata r:id="rId10" o:title=""/>
                 </v:shape>
-                <v:roundrect id="圓角矩形 7" o:spid="_x0000_s1028" style="position:absolute;left:2808;top:2877;width:12708;height:28296;visibility:visible;mso-wrap-style:square;v-text-anchor:top" arcsize="3131f" o:gfxdata="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" filled="f" stroked="f" strokeweight="2.5pt">
+                <v:roundrect id="圓角矩形 7" o:spid="_x0000_s1028" style="position:absolute;left:2808;top:2877;width:12708;height:28296;visibility:visible;mso-wrap-style:square;v-text-anchor:top" arcsize="3131f" o:gfxdata="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" filled="f" stroked="f" strokeweight="2.5pt">
                   <v:stroke joinstyle="miter"/>
                   <v:textbox style="layout-flow:vertical-ideographic" inset="1mm,1mm,1mm,1mm">
                     <w:txbxContent>
@@ -4275,7 +3396,7 @@
           <w:noProof/>
         </w:rPr>
         <w:drawing>
-          <wp:anchor distT="0" distB="0" distL="114300" distR="114300" simplePos="0" relativeHeight="251657216" behindDoc="0" locked="0" layoutInCell="1" allowOverlap="1" wp14:anchorId="0030E694" wp14:editId="777AB911">
+          <wp:anchor distT="0" distB="0" distL="114300" distR="114300" simplePos="0" relativeHeight="251657216" behindDoc="0" locked="0" layoutInCell="1" allowOverlap="1" wp14:anchorId="0030E694" wp14:editId="0D43F67C">
             <wp:simplePos x="0" y="0"/>
             <wp:positionH relativeFrom="column">
               <wp:posOffset>2160905</wp:posOffset>
@@ -4298,7 +3419,7 @@
                     <pic:cNvPicPr/>
                   </pic:nvPicPr>
                   <pic:blipFill>
-                    <a:blip r:embed="rId12" cstate="print">
+                    <a:blip r:embed="rId11" cstate="print">
                       <a:extLst>
                         <a:ext uri="{28A0092B-C50C-407E-A947-70E740481C1C}">
                           <a14:useLocalDpi xmlns:a14="http://schemas.microsoft.com/office/drawing/2010/main" val="0"/>
@@ -4358,7 +3479,7 @@
                     <pic:cNvPicPr/>
                   </pic:nvPicPr>
                   <pic:blipFill>
-                    <a:blip r:embed="rId13" cstate="print">
+                    <a:blip r:embed="rId12" cstate="print">
                       <a:extLst>
                         <a:ext uri="{28A0092B-C50C-407E-A947-70E740481C1C}">
                           <a14:useLocalDpi xmlns:a14="http://schemas.microsoft.com/office/drawing/2010/main" val="0"/>
@@ -4481,7 +3602,6 @@
                                 </w:rPr>
                                 <w:t>聚會時間表</w:t>
                               </w:r>
-                              <w:proofErr w:type="gramStart"/>
                               <w:r>
                                 <w:rPr>
                                   <w:rFonts w:ascii="Barlow Condensed Medium" w:eastAsia="華康正顏楷體W9" w:hAnsi="Barlow Condensed Medium" w:cstheme="minorHAnsi" w:hint="eastAsia"/>
@@ -4491,7 +3611,6 @@
                                 </w:rPr>
                                 <w:t>》</w:t>
                               </w:r>
-                              <w:proofErr w:type="gramEnd"/>
                             </w:p>
                             <w:tbl>
                               <w:tblPr>
@@ -5608,7 +4727,6 @@
                                         <w:szCs w:val="26"/>
                                       </w:rPr>
                                     </w:pPr>
-                                    <w:proofErr w:type="gramStart"/>
                                     <w:r>
                                       <w:rPr>
                                         <w:rFonts w:ascii="Barlow Condensed Medium" w:eastAsia="標楷體" w:hAnsi="Barlow Condensed Medium"/>
@@ -5619,7 +4737,6 @@
                                       </w:rPr>
                                       <w:t>明憲家</w:t>
                                     </w:r>
-                                    <w:proofErr w:type="gramEnd"/>
                                   </w:p>
                                 </w:tc>
                               </w:tr>
@@ -6198,12 +5315,12 @@
           </mc:Choice>
           <mc:Fallback>
             <w:pict>
-              <v:group id="群組 24" o:spid="_x0000_s1029" style="position:absolute;margin-left:533.85pt;margin-top:298.55pt;width:140.3pt;height:259.35pt;z-index:251661312;mso-position-horizontal-relative:page;mso-position-vertical-relative:page;mso-width-relative:margin;mso-height-relative:margin" coordsize="17818,32941" o:gfxdata="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">
+              <v:group w14:anchorId="5DF93223" id="群組 24" o:spid="_x0000_s1029" style="position:absolute;margin-left:533.85pt;margin-top:298.55pt;width:140.3pt;height:259.35pt;z-index:251661312;mso-position-horizontal-relative:page;mso-position-vertical-relative:page;mso-width-relative:margin;mso-height-relative:margin" coordsize="17818,32941" o:gfxdata="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">
                 <v:shapetype id="_x0000_t202" coordsize="21600,21600" o:spt="202" path="m,l,21600r21600,l21600,xe">
                   <v:stroke joinstyle="miter"/>
                   <v:path gradientshapeok="t" o:connecttype="rect"/>
                 </v:shapetype>
-                <v:shape id="_x0000_s1030" type="#_x0000_t202" style="position:absolute;left:351;top:293;width:17279;height:32590;visibility:visible;mso-wrap-style:square;v-text-anchor:top" o:gfxdata="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" stroked="f">
+                <v:shape id="_x0000_s1030" type="#_x0000_t202" style="position:absolute;left:351;top:293;width:17279;height:32590;visibility:visible;mso-wrap-style:square;v-text-anchor:top" o:gfxdata="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" stroked="f">
                   <v:textbox inset="0,0,0,0">
                     <w:txbxContent>
                       <w:p>
@@ -6220,7 +5337,6 @@
                           </w:rPr>
                           <w:t>聚會時間表</w:t>
                         </w:r>
-                        <w:proofErr w:type="gramStart"/>
                         <w:r>
                           <w:rPr>
                             <w:rFonts w:ascii="Barlow Condensed Medium" w:eastAsia="華康正顏楷體W9" w:hAnsi="Barlow Condensed Medium" w:cstheme="minorHAnsi" w:hint="eastAsia"/>
@@ -6230,7 +5346,6 @@
                           </w:rPr>
                           <w:t>》</w:t>
                         </w:r>
-                        <w:proofErr w:type="gramEnd"/>
                       </w:p>
                       <w:tbl>
                         <w:tblPr>
@@ -7347,7 +6462,6 @@
                                   <w:szCs w:val="26"/>
                                 </w:rPr>
                               </w:pPr>
-                              <w:proofErr w:type="gramStart"/>
                               <w:r>
                                 <w:rPr>
                                   <w:rFonts w:ascii="Barlow Condensed Medium" w:eastAsia="標楷體" w:hAnsi="Barlow Condensed Medium"/>
@@ -7358,7 +6472,6 @@
                                 </w:rPr>
                                 <w:t>明憲家</w:t>
                               </w:r>
-                              <w:proofErr w:type="gramEnd"/>
                             </w:p>
                           </w:tc>
                         </w:tr>
@@ -7874,7 +6987,7 @@
                     </w:txbxContent>
                   </v:textbox>
                 </v:shape>
-                <v:roundrect id="圓角矩形 5" o:spid="_x0000_s1031" style="position:absolute;width:17818;height:32941;visibility:visible;mso-wrap-style:square;v-text-anchor:middle" arcsize="2169f" o:gfxdata="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" filled="f" strokecolor="#5a5a5a [2109]" strokeweight="2.5pt">
+                <v:roundrect id="圓角矩形 5" o:spid="_x0000_s1031" style="position:absolute;width:17818;height:32941;visibility:visible;mso-wrap-style:square;v-text-anchor:middle" arcsize="2169f" o:gfxdata="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" filled="f" strokecolor="#5a5a5a [2109]" strokeweight="2.5pt">
                   <v:stroke joinstyle="miter"/>
                 </v:roundrect>
                 <w10:wrap anchorx="page" anchory="page"/>
@@ -8089,7 +7202,7 @@
                                   <w:color w:val="000000"/>
                                   <w:w w:val="90"/>
                                 </w:rPr>
-                                <w:t>19</w:t>
+                                <w:t>26</w:t>
                               </w:r>
                               <w:r>
                                 <w:rPr>
@@ -8213,7 +7326,7 @@
                                         <w:w w:val="75"/>
                                         <w:szCs w:val="24"/>
                                       </w:rPr>
-                                      <w:t>21.</w:t>
+                                      <w:t>22.</w:t>
                                     </w:r>
                                     <w:r>
                                       <w:rPr>
@@ -8222,7 +7335,25 @@
                                         <w:w w:val="75"/>
                                         <w:szCs w:val="24"/>
                                       </w:rPr>
-                                      <w:t>教會為傳福音而存在</w:t>
+                                      <w:t>與</w:t>
+                                    </w:r>
+                                    <w:r>
+                                      <w:rPr>
+                                        <w:rFonts w:ascii="Barlow Condensed Medium" w:eastAsia="華康儷楷書" w:hAnsi="Barlow Condensed Medium" w:cs="華康儷楷書" w:hint="eastAsia"/>
+                                        <w:color w:val="000000" w:themeColor="text1"/>
+                                        <w:w w:val="75"/>
+                                        <w:szCs w:val="24"/>
+                                      </w:rPr>
+                                      <w:t xml:space="preserve"> </w:t>
+                                    </w:r>
+                                    <w:r>
+                                      <w:rPr>
+                                        <w:rFonts w:ascii="Barlow Condensed Medium" w:eastAsia="華康儷楷書" w:hAnsi="Barlow Condensed Medium" w:cs="華康儷楷書" w:hint="eastAsia"/>
+                                        <w:color w:val="000000" w:themeColor="text1"/>
+                                        <w:w w:val="75"/>
+                                        <w:szCs w:val="24"/>
+                                      </w:rPr>
+                                      <w:t>神同行</w:t>
                                     </w:r>
                                   </w:p>
                                 </w:tc>
@@ -8307,7 +7438,6 @@
                                         <w:szCs w:val="26"/>
                                       </w:rPr>
                                     </w:pPr>
-                                    <w:proofErr w:type="gramStart"/>
                                     <w:r>
                                       <w:rPr>
                                         <w:rFonts w:ascii="Barlow Condensed Medium" w:eastAsia="華康儷楷書" w:hAnsi="Barlow Condensed Medium" w:cs="華康儷楷書" w:hint="eastAsia"/>
@@ -8316,18 +7446,7 @@
                                         <w:sz w:val="26"/>
                                         <w:szCs w:val="26"/>
                                       </w:rPr>
-                                      <w:t>祂</w:t>
-                                    </w:r>
-                                    <w:proofErr w:type="gramEnd"/>
-                                    <w:r>
-                                      <w:rPr>
-                                        <w:rFonts w:ascii="Barlow Condensed Medium" w:eastAsia="華康儷楷書" w:hAnsi="Barlow Condensed Medium" w:cs="華康儷楷書" w:hint="eastAsia"/>
-                                        <w:color w:val="000000" w:themeColor="text1"/>
-                                        <w:w w:val="75"/>
-                                        <w:sz w:val="26"/>
-                                        <w:szCs w:val="26"/>
-                                      </w:rPr>
-                                      <w:t>必行在你之前</w:t>
+                                      <w:t>定你的工資吧！</w:t>
                                     </w:r>
                                   </w:p>
                                 </w:tc>
@@ -8448,7 +7567,7 @@
                                         <w:sz w:val="26"/>
                                         <w:szCs w:val="26"/>
                                       </w:rPr>
-                                      <w:t>24:1-9,42-49</w:t>
+                                      <w:t>30:25-43</w:t>
                                     </w:r>
                                   </w:p>
                                 </w:tc>
@@ -8558,7 +7677,7 @@
                                         <w:sz w:val="26"/>
                                         <w:szCs w:val="26"/>
                                       </w:rPr>
-                                      <w:t>申</w:t>
+                                      <w:t>羅</w:t>
                                     </w:r>
                                     <w:r>
                                       <w:rPr>
@@ -8568,7 +7687,7 @@
                                         <w:sz w:val="26"/>
                                         <w:szCs w:val="26"/>
                                       </w:rPr>
-                                      <w:t>31:8</w:t>
+                                      <w:t>6:23</w:t>
                                     </w:r>
                                   </w:p>
                                 </w:tc>
@@ -8650,27 +7769,7 @@
                                         <w:sz w:val="26"/>
                                         <w:szCs w:val="26"/>
                                       </w:rPr>
-                                      <w:t>新的</w:t>
-                                    </w:r>
-                                    <w:proofErr w:type="gramStart"/>
-                                    <w:r>
-                                      <w:rPr>
-                                        <w:rFonts w:ascii="華康儷楷書" w:eastAsia="華康儷楷書" w:hAnsi="華康儷楷書" w:cs="華康儷楷書" w:hint="eastAsia"/>
-                                        <w:w w:val="90"/>
-                                        <w:sz w:val="26"/>
-                                        <w:szCs w:val="26"/>
-                                      </w:rPr>
-                                      <w:t>誡</w:t>
-                                    </w:r>
-                                    <w:proofErr w:type="gramEnd"/>
-                                    <w:r>
-                                      <w:rPr>
-                                        <w:rFonts w:ascii="華康儷楷書" w:eastAsia="華康儷楷書" w:hAnsi="華康儷楷書" w:cs="華康儷楷書" w:hint="eastAsia"/>
-                                        <w:w w:val="90"/>
-                                        <w:sz w:val="26"/>
-                                        <w:szCs w:val="26"/>
-                                      </w:rPr>
-                                      <w:t>命</w:t>
+                                      <w:t>使徒信經</w:t>
                                     </w:r>
                                   </w:p>
                                 </w:tc>
@@ -8699,7 +7798,6 @@
                                         <w:szCs w:val="26"/>
                                       </w:rPr>
                                     </w:pPr>
-                                    <w:proofErr w:type="gramStart"/>
                                     <w:r>
                                       <w:rPr>
                                         <w:rFonts w:ascii="Barlow Condensed Medium" w:eastAsia="華康中黑體" w:hAnsi="Barlow Condensed Medium" w:hint="eastAsia"/>
@@ -8709,7 +7807,6 @@
                                       </w:rPr>
                                       <w:t>啟應</w:t>
                                     </w:r>
-                                    <w:proofErr w:type="gramEnd"/>
                                     <w:r>
                                       <w:rPr>
                                         <w:rFonts w:ascii="Barlow Condensed Medium" w:eastAsia="華康中黑體" w:hAnsi="Barlow Condensed Medium" w:hint="eastAsia"/>
@@ -8752,7 +7849,7 @@
                                         <w:sz w:val="26"/>
                                         <w:szCs w:val="26"/>
                                       </w:rPr>
-                                      <w:t>35</w:t>
+                                      <w:t>3</w:t>
                                     </w:r>
                                   </w:p>
                                 </w:tc>
@@ -8862,7 +7959,7 @@
                                         <w:sz w:val="26"/>
                                         <w:szCs w:val="26"/>
                                       </w:rPr>
-                                      <w:t>36,288,508</w:t>
+                                      <w:t>57,305,509</w:t>
                                     </w:r>
                                   </w:p>
                                 </w:tc>
@@ -8935,8 +8032,8 @@
           </mc:Choice>
           <mc:Fallback>
             <w:pict>
-              <v:group id="群組 19" o:spid="_x0000_s1032" style="position:absolute;left:0;text-align:left;margin-left:534.4pt;margin-top:567.3pt;width:140.6pt;height:130.1pt;z-index:251653120;mso-position-horizontal-relative:page;mso-position-vertical-relative:page;mso-width-relative:margin;mso-height-relative:margin" coordorigin="108" coordsize="17868,16510" o:gfxdata="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">
-                <v:shape id="_x0000_s1033" type="#_x0000_t202" style="position:absolute;left:317;top:444;width:17634;height:15621;visibility:visible;mso-wrap-style:square;v-text-anchor:top" o:gfxdata="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" stroked="f">
+              <v:group w14:anchorId="0AB0FEB2" id="群組 19" o:spid="_x0000_s1032" style="position:absolute;left:0;text-align:left;margin-left:534.4pt;margin-top:567.3pt;width:140.6pt;height:130.1pt;z-index:251653120;mso-position-horizontal-relative:page;mso-position-vertical-relative:page;mso-width-relative:margin;mso-height-relative:margin" coordorigin="108" coordsize="17868,16510" o:gfxdata="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">
+                <v:shape id="_x0000_s1033" type="#_x0000_t202" style="position:absolute;left:317;top:444;width:17634;height:15621;visibility:visible;mso-wrap-style:square;v-text-anchor:top" o:gfxdata="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" stroked="f">
                   <v:textbox inset="0,0,0,0">
                     <w:txbxContent>
                       <w:p>
@@ -9043,7 +8140,7 @@
                             <w:color w:val="000000"/>
                             <w:w w:val="90"/>
                           </w:rPr>
-                          <w:t>19</w:t>
+                          <w:t>26</w:t>
                         </w:r>
                         <w:r>
                           <w:rPr>
@@ -9167,7 +8264,7 @@
                                   <w:w w:val="75"/>
                                   <w:szCs w:val="24"/>
                                 </w:rPr>
-                                <w:t>21.</w:t>
+                                <w:t>22.</w:t>
                               </w:r>
                               <w:r>
                                 <w:rPr>
@@ -9176,7 +8273,25 @@
                                   <w:w w:val="75"/>
                                   <w:szCs w:val="24"/>
                                 </w:rPr>
-                                <w:t>教會為傳福音而存在</w:t>
+                                <w:t>與</w:t>
+                              </w:r>
+                              <w:r>
+                                <w:rPr>
+                                  <w:rFonts w:ascii="Barlow Condensed Medium" w:eastAsia="華康儷楷書" w:hAnsi="Barlow Condensed Medium" w:cs="華康儷楷書" w:hint="eastAsia"/>
+                                  <w:color w:val="000000" w:themeColor="text1"/>
+                                  <w:w w:val="75"/>
+                                  <w:szCs w:val="24"/>
+                                </w:rPr>
+                                <w:t xml:space="preserve"> </w:t>
+                              </w:r>
+                              <w:r>
+                                <w:rPr>
+                                  <w:rFonts w:ascii="Barlow Condensed Medium" w:eastAsia="華康儷楷書" w:hAnsi="Barlow Condensed Medium" w:cs="華康儷楷書" w:hint="eastAsia"/>
+                                  <w:color w:val="000000" w:themeColor="text1"/>
+                                  <w:w w:val="75"/>
+                                  <w:szCs w:val="24"/>
+                                </w:rPr>
+                                <w:t>神同行</w:t>
                               </w:r>
                             </w:p>
                           </w:tc>
@@ -9261,7 +8376,6 @@
                                   <w:szCs w:val="26"/>
                                 </w:rPr>
                               </w:pPr>
-                              <w:proofErr w:type="gramStart"/>
                               <w:r>
                                 <w:rPr>
                                   <w:rFonts w:ascii="Barlow Condensed Medium" w:eastAsia="華康儷楷書" w:hAnsi="Barlow Condensed Medium" w:cs="華康儷楷書" w:hint="eastAsia"/>
@@ -9270,18 +8384,7 @@
                                   <w:sz w:val="26"/>
                                   <w:szCs w:val="26"/>
                                 </w:rPr>
-                                <w:t>祂</w:t>
-                              </w:r>
-                              <w:proofErr w:type="gramEnd"/>
-                              <w:r>
-                                <w:rPr>
-                                  <w:rFonts w:ascii="Barlow Condensed Medium" w:eastAsia="華康儷楷書" w:hAnsi="Barlow Condensed Medium" w:cs="華康儷楷書" w:hint="eastAsia"/>
-                                  <w:color w:val="000000" w:themeColor="text1"/>
-                                  <w:w w:val="75"/>
-                                  <w:sz w:val="26"/>
-                                  <w:szCs w:val="26"/>
-                                </w:rPr>
-                                <w:t>必行在你之前</w:t>
+                                <w:t>定你的工資吧！</w:t>
                               </w:r>
                             </w:p>
                           </w:tc>
@@ -9402,7 +8505,7 @@
                                   <w:sz w:val="26"/>
                                   <w:szCs w:val="26"/>
                                 </w:rPr>
-                                <w:t>24:1-9,42-49</w:t>
+                                <w:t>30:25-43</w:t>
                               </w:r>
                             </w:p>
                           </w:tc>
@@ -9512,7 +8615,7 @@
                                   <w:sz w:val="26"/>
                                   <w:szCs w:val="26"/>
                                 </w:rPr>
-                                <w:t>申</w:t>
+                                <w:t>羅</w:t>
                               </w:r>
                               <w:r>
                                 <w:rPr>
@@ -9522,7 +8625,7 @@
                                   <w:sz w:val="26"/>
                                   <w:szCs w:val="26"/>
                                 </w:rPr>
-                                <w:t>31:8</w:t>
+                                <w:t>6:23</w:t>
                               </w:r>
                             </w:p>
                           </w:tc>
@@ -9604,27 +8707,7 @@
                                   <w:sz w:val="26"/>
                                   <w:szCs w:val="26"/>
                                 </w:rPr>
-                                <w:t>新的</w:t>
-                              </w:r>
-                              <w:proofErr w:type="gramStart"/>
-                              <w:r>
-                                <w:rPr>
-                                  <w:rFonts w:ascii="華康儷楷書" w:eastAsia="華康儷楷書" w:hAnsi="華康儷楷書" w:cs="華康儷楷書" w:hint="eastAsia"/>
-                                  <w:w w:val="90"/>
-                                  <w:sz w:val="26"/>
-                                  <w:szCs w:val="26"/>
-                                </w:rPr>
-                                <w:t>誡</w:t>
-                              </w:r>
-                              <w:proofErr w:type="gramEnd"/>
-                              <w:r>
-                                <w:rPr>
-                                  <w:rFonts w:ascii="華康儷楷書" w:eastAsia="華康儷楷書" w:hAnsi="華康儷楷書" w:cs="華康儷楷書" w:hint="eastAsia"/>
-                                  <w:w w:val="90"/>
-                                  <w:sz w:val="26"/>
-                                  <w:szCs w:val="26"/>
-                                </w:rPr>
-                                <w:t>命</w:t>
+                                <w:t>使徒信經</w:t>
                               </w:r>
                             </w:p>
                           </w:tc>
@@ -9653,7 +8736,6 @@
                                   <w:szCs w:val="26"/>
                                 </w:rPr>
                               </w:pPr>
-                              <w:proofErr w:type="gramStart"/>
                               <w:r>
                                 <w:rPr>
                                   <w:rFonts w:ascii="Barlow Condensed Medium" w:eastAsia="華康中黑體" w:hAnsi="Barlow Condensed Medium" w:hint="eastAsia"/>
@@ -9663,7 +8745,6 @@
                                 </w:rPr>
                                 <w:t>啟應</w:t>
                               </w:r>
-                              <w:proofErr w:type="gramEnd"/>
                               <w:r>
                                 <w:rPr>
                                   <w:rFonts w:ascii="Barlow Condensed Medium" w:eastAsia="華康中黑體" w:hAnsi="Barlow Condensed Medium" w:hint="eastAsia"/>
@@ -9706,7 +8787,7 @@
                                   <w:sz w:val="26"/>
                                   <w:szCs w:val="26"/>
                                 </w:rPr>
-                                <w:t>35</w:t>
+                                <w:t>3</w:t>
                               </w:r>
                             </w:p>
                           </w:tc>
@@ -9816,7 +8897,7 @@
                                   <w:sz w:val="26"/>
                                   <w:szCs w:val="26"/>
                                 </w:rPr>
-                                <w:t>36,288,508</w:t>
+                                <w:t>57,305,509</w:t>
                               </w:r>
                             </w:p>
                           </w:tc>
@@ -9826,7 +8907,7 @@
                     </w:txbxContent>
                   </v:textbox>
                 </v:shape>
-                <v:roundrect id="圓角矩形 25" o:spid="_x0000_s1034" style="position:absolute;left:108;width:17869;height:16510;visibility:visible;mso-wrap-style:square;v-text-anchor:middle" arcsize="4542f" o:gfxdata="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" filled="f" strokecolor="#5a5a5a [2109]" strokeweight="2.5pt">
+                <v:roundrect id="圓角矩形 25" o:spid="_x0000_s1034" style="position:absolute;left:108;width:17869;height:16510;visibility:visible;mso-wrap-style:square;v-text-anchor:middle" arcsize="4542f" o:gfxdata="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" filled="f" strokecolor="#5a5a5a [2109]" strokeweight="2.5pt">
                   <v:stroke joinstyle="miter"/>
                 </v:roundrect>
                 <w10:wrap anchorx="page" anchory="page"/>
@@ -9860,7 +8941,6 @@
             <w14:round/>
           </w14:textOutline>
         </w:rPr>
-        <w:lastRenderedPageBreak/>
         <w:t>新泰教會週報</w:t>
       </w:r>
     </w:p>
@@ -9993,9 +9073,9 @@
               </wp:anchor>
             </w:drawing>
           </mc:Choice>
-          <mc:Fallback xmlns:w15="http://schemas.microsoft.com/office/word/2012/wordml">
+          <mc:Fallback>
             <w:pict>
-              <v:shape w14:anchorId="76BD7DFF" id="文字方塊 2" o:spid="_x0000_s1035" type="#_x0000_t202" style="position:absolute;margin-left:31.4pt;margin-top:-54.1pt;width:109.8pt;height:110.6pt;z-index:251665408;visibility:visible;mso-wrap-style:square;mso-width-percent:0;mso-height-percent:200;mso-wrap-distance-left:9pt;mso-wrap-distance-top:3.6pt;mso-wrap-distance-right:9pt;mso-wrap-distance-bottom:3.6pt;mso-position-horizontal:absolute;mso-position-horizontal-relative:text;mso-position-vertical:absolute;mso-position-vertical-relative:text;mso-width-percent:0;mso-height-percent:200;mso-width-relative:margin;mso-height-relative:margin;v-text-anchor:top" o:gfxdata="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" filled="f" stroked="f">
+              <v:shape w14:anchorId="76BD7DFF" id="文字方塊 2" o:spid="_x0000_s1035" type="#_x0000_t202" style="position:absolute;margin-left:31.4pt;margin-top:-54.1pt;width:109.8pt;height:110.6pt;z-index:251665408;visibility:visible;mso-wrap-style:square;mso-width-percent:0;mso-height-percent:200;mso-wrap-distance-left:9pt;mso-wrap-distance-top:3.6pt;mso-wrap-distance-right:9pt;mso-wrap-distance-bottom:3.6pt;mso-position-horizontal:absolute;mso-position-horizontal-relative:text;mso-position-vertical:absolute;mso-position-vertical-relative:text;mso-width-percent:0;mso-height-percent:200;mso-width-relative:margin;mso-height-relative:margin;v-text-anchor:top" o:gfxdata="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" filled="f" stroked="f">
                 <v:textbox style="mso-fit-shape-to-text:t" inset="1mm,1mm,1mm,1mm">
                   <w:txbxContent>
                     <w:p>
@@ -10192,9 +9272,9 @@
               </wp:anchor>
             </w:drawing>
           </mc:Choice>
-          <mc:Fallback xmlns:w15="http://schemas.microsoft.com/office/word/2012/wordml">
+          <mc:Fallback>
             <w:pict>
-              <v:roundrect w14:anchorId="4775AEF3" id="圓角矩形 12" o:spid="_x0000_s1036" style="position:absolute;margin-left:-.9pt;margin-top:16.35pt;width:49.3pt;height:15.45pt;z-index:251648000;visibility:visible;mso-wrap-style:square;mso-width-percent:0;mso-height-percent:0;mso-wrap-distance-left:9pt;mso-wrap-distance-top:0;mso-wrap-distance-right:9pt;mso-wrap-distance-bottom:0;mso-position-horizontal:absolute;mso-position-horizontal-relative:text;mso-position-vertical:absolute;mso-position-vertical-relative:text;mso-width-percent:0;mso-height-percent:0;mso-width-relative:margin;mso-height-relative:margin;v-text-anchor:middle" arcsize="10923f" o:gfxdata="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" fillcolor="#5a5a5a [2109]" stroked="f" strokeweight="1pt">
+              <v:roundrect w14:anchorId="4775AEF3" id="圓角矩形 12" o:spid="_x0000_s1036" style="position:absolute;margin-left:-.9pt;margin-top:16.35pt;width:49.3pt;height:15.45pt;z-index:251648000;visibility:visible;mso-wrap-style:square;mso-width-percent:0;mso-height-percent:0;mso-wrap-distance-left:9pt;mso-wrap-distance-top:0;mso-wrap-distance-right:9pt;mso-wrap-distance-bottom:0;mso-position-horizontal:absolute;mso-position-horizontal-relative:text;mso-position-vertical:absolute;mso-position-vertical-relative:text;mso-width-percent:0;mso-height-percent:0;mso-width-relative:margin;mso-height-relative:margin;v-text-anchor:middle" arcsize="10923f" o:gfxdata="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" fillcolor="#5a5a5a [2109]" stroked="f" strokeweight="1pt">
                 <v:stroke joinstyle="miter"/>
                 <v:textbox inset=".5mm,0,.5mm,0">
                   <w:txbxContent>
@@ -10332,9 +9412,9 @@
               </wp:anchor>
             </w:drawing>
           </mc:Choice>
-          <mc:Fallback xmlns:w15="http://schemas.microsoft.com/office/word/2012/wordml">
+          <mc:Fallback>
             <w:pict>
-              <v:roundrect w14:anchorId="196DC3BF" id="圓角矩形 14" o:spid="_x0000_s1037" style="position:absolute;margin-left:-1.25pt;margin-top:16.7pt;width:83.6pt;height:15.3pt;z-index:251649024;visibility:visible;mso-wrap-style:square;mso-width-percent:0;mso-height-percent:0;mso-wrap-distance-left:9pt;mso-wrap-distance-top:0;mso-wrap-distance-right:9pt;mso-wrap-distance-bottom:0;mso-position-horizontal:absolute;mso-position-horizontal-relative:text;mso-position-vertical:absolute;mso-position-vertical-relative:text;mso-width-percent:0;mso-height-percent:0;mso-width-relative:margin;mso-height-relative:margin;v-text-anchor:middle" arcsize="10923f" o:gfxdata="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" fillcolor="#5a5a5a [2109]" stroked="f" strokeweight="1pt">
+              <v:roundrect w14:anchorId="196DC3BF" id="圓角矩形 14" o:spid="_x0000_s1037" style="position:absolute;margin-left:-1.25pt;margin-top:16.7pt;width:83.6pt;height:15.3pt;z-index:251649024;visibility:visible;mso-wrap-style:square;mso-width-percent:0;mso-height-percent:0;mso-wrap-distance-left:9pt;mso-wrap-distance-top:0;mso-wrap-distance-right:9pt;mso-wrap-distance-bottom:0;mso-position-horizontal:absolute;mso-position-horizontal-relative:text;mso-position-vertical:absolute;mso-position-vertical-relative:text;mso-width-percent:0;mso-height-percent:0;mso-width-relative:margin;mso-height-relative:margin;v-text-anchor:middle" arcsize="10923f" o:gfxdata="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" fillcolor="#5a5a5a [2109]" stroked="f" strokeweight="1pt">
                 <v:stroke joinstyle="miter"/>
                 <v:textbox inset=".5mm,0,.5mm,0">
                   <w:txbxContent>
@@ -10528,9 +9608,9 @@
               </wp:anchor>
             </w:drawing>
           </mc:Choice>
-          <mc:Fallback xmlns:w15="http://schemas.microsoft.com/office/word/2012/wordml">
+          <mc:Fallback>
             <w:pict>
-              <v:roundrect w14:anchorId="1A4DC044" id="圓角矩形 9" o:spid="_x0000_s1038" style="position:absolute;margin-left:-.6pt;margin-top:16.6pt;width:30.35pt;height:15.3pt;z-index:251650048;visibility:visible;mso-wrap-style:square;mso-width-percent:0;mso-height-percent:0;mso-wrap-distance-left:9pt;mso-wrap-distance-top:0;mso-wrap-distance-right:9pt;mso-wrap-distance-bottom:0;mso-position-horizontal:absolute;mso-position-horizontal-relative:text;mso-position-vertical:absolute;mso-position-vertical-relative:text;mso-width-percent:0;mso-height-percent:0;mso-width-relative:margin;mso-height-relative:margin;v-text-anchor:middle" arcsize="10923f" o:gfxdata="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" fillcolor="#5a5a5a [2109]" stroked="f" strokeweight="1pt">
+              <v:roundrect w14:anchorId="1A4DC044" id="圓角矩形 9" o:spid="_x0000_s1038" style="position:absolute;margin-left:-.6pt;margin-top:16.6pt;width:30.35pt;height:15.3pt;z-index:251650048;visibility:visible;mso-wrap-style:square;mso-width-percent:0;mso-height-percent:0;mso-wrap-distance-left:9pt;mso-wrap-distance-top:0;mso-wrap-distance-right:9pt;mso-wrap-distance-bottom:0;mso-position-horizontal:absolute;mso-position-horizontal-relative:text;mso-position-vertical:absolute;mso-position-vertical-relative:text;mso-width-percent:0;mso-height-percent:0;mso-width-relative:margin;mso-height-relative:margin;v-text-anchor:middle" arcsize="10923f" o:gfxdata="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" fillcolor="#5a5a5a [2109]" stroked="f" strokeweight="1pt">
                 <v:stroke joinstyle="miter"/>
                 <v:textbox inset=".5mm,0,.5mm,0">
                   <w:txbxContent>
@@ -10655,7 +9735,7 @@
                     </pic:cNvPicPr>
                   </pic:nvPicPr>
                   <pic:blipFill>
-                    <a:blip r:embed="rId14">
+                    <a:blip r:embed="rId13">
                       <a:extLst>
                         <a:ext uri="{28A0092B-C50C-407E-A947-70E740481C1C}">
                           <a14:useLocalDpi xmlns:a14="http://schemas.microsoft.com/office/drawing/2010/main" val="0"/>
@@ -10792,9 +9872,9 @@
               </wp:anchor>
             </w:drawing>
           </mc:Choice>
-          <mc:Fallback xmlns:w15="http://schemas.microsoft.com/office/word/2012/wordml">
+          <mc:Fallback>
             <w:pict>
-              <v:roundrect w14:anchorId="03BFD3A3" id="圓角矩形 13" o:spid="_x0000_s1039" style="position:absolute;margin-left:-.4pt;margin-top:16.65pt;width:49.3pt;height:15.3pt;z-index:251651072;visibility:visible;mso-wrap-style:square;mso-width-percent:0;mso-height-percent:0;mso-wrap-distance-left:9pt;mso-wrap-distance-top:0;mso-wrap-distance-right:9pt;mso-wrap-distance-bottom:0;mso-position-horizontal:absolute;mso-position-horizontal-relative:text;mso-position-vertical:absolute;mso-position-vertical-relative:text;mso-width-percent:0;mso-height-percent:0;mso-width-relative:margin;mso-height-relative:margin;v-text-anchor:middle" arcsize="10923f" o:gfxdata="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" fillcolor="#5a5a5a [2109]" stroked="f" strokeweight="1pt">
+              <v:roundrect w14:anchorId="03BFD3A3" id="圓角矩形 13" o:spid="_x0000_s1039" style="position:absolute;margin-left:-.4pt;margin-top:16.65pt;width:49.3pt;height:15.3pt;z-index:251651072;visibility:visible;mso-wrap-style:square;mso-width-percent:0;mso-height-percent:0;mso-wrap-distance-left:9pt;mso-wrap-distance-top:0;mso-wrap-distance-right:9pt;mso-wrap-distance-bottom:0;mso-position-horizontal:absolute;mso-position-horizontal-relative:text;mso-position-vertical:absolute;mso-position-vertical-relative:text;mso-width-percent:0;mso-height-percent:0;mso-width-relative:margin;mso-height-relative:margin;v-text-anchor:middle" arcsize="10923f" o:gfxdata="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" fillcolor="#5a5a5a [2109]" stroked="f" strokeweight="1pt">
                 <v:stroke joinstyle="miter"/>
                 <v:textbox inset=".5mm,0,.5mm,0">
                   <w:txbxContent>
@@ -10831,7 +9911,6 @@
         </w:rPr>
         <w:t xml:space="preserve">       </w:t>
       </w:r>
-      <w:proofErr w:type="gramStart"/>
       <w:r>
         <w:rPr>
           <w:rFonts w:ascii="Barlow Condensed Medium" w:eastAsia="華康中圓體" w:hAnsi="Barlow Condensed Medium"/>
@@ -10839,7 +9918,6 @@
         </w:rPr>
         <w:t>主堂</w:t>
       </w:r>
-      <w:proofErr w:type="gramEnd"/>
       <w:r>
         <w:rPr>
           <w:rFonts w:ascii="Barlow Condensed Medium" w:eastAsia="華康中圓體" w:hAnsi="Barlow Condensed Medium"/>
@@ -10983,7 +10061,6 @@
                                 <w:sz w:val="22"/>
                               </w:rPr>
                             </w:pPr>
-                            <w:proofErr w:type="gramStart"/>
                             <w:r>
                               <w:rPr>
                                 <w:rFonts w:ascii="Barlow Condensed Medium" w:eastAsia="華康儷中黑" w:hAnsi="Barlow Condensed Medium"/>
@@ -10991,7 +10068,6 @@
                               </w:rPr>
                               <w:t>教會臉書</w:t>
                             </w:r>
-                            <w:proofErr w:type="gramEnd"/>
                             <w:r>
                               <w:rPr>
                                 <w:rFonts w:ascii="Barlow Condensed Medium" w:eastAsia="華康儷中黑" w:hAnsi="Barlow Condensed Medium"/>
@@ -11032,9 +10108,9 @@
               </wp:anchor>
             </w:drawing>
           </mc:Choice>
-          <mc:Fallback xmlns:w15="http://schemas.microsoft.com/office/word/2012/wordml">
+          <mc:Fallback>
             <w:pict>
-              <v:shape w14:anchorId="77C1E33A" id="_x0000_s1040" type="#_x0000_t202" style="position:absolute;margin-left:107.25pt;margin-top:6.2pt;width:125.55pt;height:16.3pt;z-index:251664384;visibility:visible;mso-wrap-style:square;mso-width-percent:0;mso-height-percent:0;mso-wrap-distance-left:9pt;mso-wrap-distance-top:3.6pt;mso-wrap-distance-right:9pt;mso-wrap-distance-bottom:3.6pt;mso-position-horizontal:absolute;mso-position-horizontal-relative:text;mso-position-vertical:absolute;mso-position-vertical-relative:text;mso-width-percent:0;mso-height-percent:0;mso-width-relative:margin;mso-height-relative:margin;v-text-anchor:top" o:gfxdata="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" filled="f" stroked="f">
+              <v:shape w14:anchorId="77C1E33A" id="_x0000_s1040" type="#_x0000_t202" style="position:absolute;margin-left:107.25pt;margin-top:6.2pt;width:125.55pt;height:16.3pt;z-index:251664384;visibility:visible;mso-wrap-style:square;mso-width-percent:0;mso-height-percent:0;mso-wrap-distance-left:9pt;mso-wrap-distance-top:3.6pt;mso-wrap-distance-right:9pt;mso-wrap-distance-bottom:3.6pt;mso-position-horizontal:absolute;mso-position-horizontal-relative:text;mso-position-vertical:absolute;mso-position-vertical-relative:text;mso-width-percent:0;mso-height-percent:0;mso-width-relative:margin;mso-height-relative:margin;v-text-anchor:top" o:gfxdata="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" filled="f" stroked="f">
                 <v:textbox inset="0,0,0,0">
                   <w:txbxContent>
                     <w:p>
@@ -11109,19 +10185,8 @@
           <w:sz w:val="28"/>
           <w:szCs w:val="28"/>
         </w:rPr>
-        <w:t xml:space="preserve"> </w:t>
-      </w:r>
-      <w:proofErr w:type="gramStart"/>
-      <w:r>
-        <w:rPr>
-          <w:rFonts w:ascii="Old English Text MT" w:hAnsi="Old English Text MT"/>
-          <w:color w:val="404040" w:themeColor="text1" w:themeTint="BF"/>
-          <w:sz w:val="28"/>
-          <w:szCs w:val="28"/>
-        </w:rPr>
-        <w:t>Weekly</w:t>
-      </w:r>
-      <w:proofErr w:type="gramEnd"/>
+        <w:t xml:space="preserve"> Weekly</w:t>
+      </w:r>
     </w:p>
     <w:p>
       <w:pPr>
@@ -11321,11 +10386,17 @@
             </w:r>
             <w:r>
               <w:rPr>
+                <w:rFonts w:hint="eastAsia"/>
+              </w:rPr>
+              <w:t xml:space="preserve"> </w:t>
+            </w:r>
+            <w:r>
+              <w:rPr>
                 <w:rFonts w:ascii="標楷體" w:eastAsia="標楷體" w:hAnsi="標楷體" w:hint="eastAsia"/>
                 <w:sz w:val="20"/>
                 <w:szCs w:val="20"/>
               </w:rPr>
-              <w:t>林惠娟</w:t>
+              <w:t>劉奕樑</w:t>
             </w:r>
             <w:r>
               <w:rPr>
@@ -11333,7 +10404,15 @@
                 <w:sz w:val="20"/>
                 <w:szCs w:val="20"/>
               </w:rPr>
-              <w:t xml:space="preserve"> 執事</w:t>
+              <w:t xml:space="preserve"> </w:t>
+            </w:r>
+            <w:r>
+              <w:rPr>
+                <w:rFonts w:ascii="標楷體" w:eastAsia="標楷體" w:hAnsi="標楷體" w:hint="eastAsia"/>
+                <w:sz w:val="20"/>
+                <w:szCs w:val="20"/>
+              </w:rPr>
+              <w:t>執事</w:t>
             </w:r>
           </w:p>
         </w:tc>
@@ -11393,7 +10472,7 @@
                 <w:sz w:val="20"/>
                 <w:szCs w:val="20"/>
               </w:rPr>
-              <w:t>張麗君</w:t>
+              <w:t>莊舒媛</w:t>
             </w:r>
             <w:r>
               <w:rPr>
@@ -11401,15 +10480,7 @@
                 <w:sz w:val="20"/>
                 <w:szCs w:val="20"/>
               </w:rPr>
-              <w:t xml:space="preserve"> </w:t>
-            </w:r>
-            <w:r>
-              <w:rPr>
-                <w:rFonts w:ascii="標楷體" w:eastAsia="標楷體" w:hAnsi="標楷體" w:hint="eastAsia"/>
-                <w:sz w:val="20"/>
-                <w:szCs w:val="20"/>
-              </w:rPr>
-              <w:t>長老</w:t>
+              <w:t xml:space="preserve"> 姊妹</w:t>
             </w:r>
           </w:p>
         </w:tc>
@@ -11996,9 +11067,9 @@
                     </wp:anchor>
                   </w:drawing>
                 </mc:Choice>
-                <mc:Fallback xmlns:w15="http://schemas.microsoft.com/office/word/2012/wordml">
+                <mc:Fallback>
                   <w:pict>
-                    <v:rect w14:anchorId="343BC9BA" id="矩形 8" o:spid="_x0000_s1041" style="position:absolute;left:0;text-align:left;margin-left:-.85pt;margin-top:2.65pt;width:18.75pt;height:93.35pt;z-index:251666432;visibility:visible;mso-wrap-style:square;mso-width-percent:0;mso-height-percent:0;mso-wrap-distance-left:9pt;mso-wrap-distance-top:0;mso-wrap-distance-right:9pt;mso-wrap-distance-bottom:0;mso-position-horizontal:absolute;mso-position-horizontal-relative:text;mso-position-vertical:absolute;mso-position-vertical-relative:text;mso-width-percent:0;mso-height-percent:0;mso-width-relative:margin;mso-height-relative:margin;v-text-anchor:middle" o:gfxdata="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" fillcolor="#5a5a5a [2109]" stroked="f" strokeweight="1pt">
+                    <v:rect w14:anchorId="343BC9BA" id="矩形 8" o:spid="_x0000_s1041" style="position:absolute;left:0;text-align:left;margin-left:-.85pt;margin-top:2.65pt;width:18.75pt;height:93.35pt;z-index:251666432;visibility:visible;mso-wrap-style:square;mso-width-percent:0;mso-height-percent:0;mso-wrap-distance-left:9pt;mso-wrap-distance-top:0;mso-wrap-distance-right:9pt;mso-wrap-distance-bottom:0;mso-position-horizontal:absolute;mso-position-horizontal-relative:text;mso-position-vertical:absolute;mso-position-vertical-relative:text;mso-width-percent:0;mso-height-percent:0;mso-width-relative:margin;mso-height-relative:margin;v-text-anchor:middle" o:gfxdata="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" fillcolor="#5a5a5a [2109]" stroked="f" strokeweight="1pt">
                       <v:textbox style="layout-flow:vertical-ideographic" inset="1mm,1mm,1mm,1mm">
                         <w:txbxContent>
                           <w:p>
@@ -12056,7 +11127,6 @@
                 <w:szCs w:val="20"/>
               </w:rPr>
             </w:pPr>
-            <w:proofErr w:type="gramStart"/>
             <w:r>
               <w:rPr>
                 <w:rFonts w:eastAsia="華康儷中黑" w:cstheme="minorHAnsi"/>
@@ -12067,7 +11137,6 @@
               </w:rPr>
               <w:t>序樂</w:t>
             </w:r>
-            <w:proofErr w:type="gramEnd"/>
           </w:p>
         </w:tc>
         <w:tc>
@@ -12203,7 +11272,6 @@
                 <w:szCs w:val="20"/>
               </w:rPr>
             </w:pPr>
-            <w:proofErr w:type="gramStart"/>
             <w:r>
               <w:rPr>
                 <w:rFonts w:eastAsia="華康儷中黑" w:cstheme="minorHAnsi"/>
@@ -12214,7 +11282,6 @@
               </w:rPr>
               <w:t>宣召</w:t>
             </w:r>
-            <w:proofErr w:type="gramEnd"/>
           </w:p>
         </w:tc>
         <w:tc>
@@ -12407,7 +11474,7 @@
                 <w:sz w:val="20"/>
                 <w:szCs w:val="20"/>
               </w:rPr>
-              <w:t>50</w:t>
+              <w:t>36</w:t>
             </w:r>
             <w:r>
               <w:rPr>
@@ -12572,7 +11639,7 @@
                 <w:sz w:val="20"/>
                 <w:szCs w:val="20"/>
               </w:rPr>
-              <w:t>十誡</w:t>
+              <w:t>新的誡命</w:t>
             </w:r>
           </w:p>
         </w:tc>
@@ -12670,7 +11737,6 @@
                 <w:szCs w:val="20"/>
               </w:rPr>
             </w:pPr>
-            <w:proofErr w:type="gramStart"/>
             <w:r>
               <w:rPr>
                 <w:rFonts w:eastAsia="華康儷中黑" w:cstheme="minorHAnsi"/>
@@ -12681,7 +11747,6 @@
               </w:rPr>
               <w:t>啟應文</w:t>
             </w:r>
-            <w:proofErr w:type="gramEnd"/>
           </w:p>
         </w:tc>
         <w:tc>
@@ -12729,7 +11794,7 @@
                 <w:sz w:val="20"/>
                 <w:szCs w:val="20"/>
               </w:rPr>
-              <w:t>4</w:t>
+              <w:t>35</w:t>
             </w:r>
             <w:r>
               <w:rPr>
@@ -13035,19 +12100,8 @@
                 <w:sz w:val="20"/>
                 <w:szCs w:val="20"/>
               </w:rPr>
-              <w:t>勇敢</w:t>
-            </w:r>
-            <w:proofErr w:type="gramStart"/>
-            <w:r>
-              <w:rPr>
-                <w:rFonts w:ascii="Bahnschrift SemiBold Condensed" w:eastAsia="標楷體" w:hAnsi="Bahnschrift SemiBold Condensed" w:cs="Calibri" w:hint="eastAsia"/>
-                <w:w w:val="125"/>
-                <w:sz w:val="20"/>
-                <w:szCs w:val="20"/>
-              </w:rPr>
-              <w:t>來報揚</w:t>
-            </w:r>
-            <w:proofErr w:type="gramEnd"/>
+              <w:t>勇敢來報揚</w:t>
+            </w:r>
           </w:p>
         </w:tc>
         <w:tc>
@@ -13277,9 +12331,9 @@
                     </wp:anchor>
                   </w:drawing>
                 </mc:Choice>
-                <mc:Fallback xmlns:w15="http://schemas.microsoft.com/office/word/2012/wordml">
+                <mc:Fallback>
                   <w:pict>
-                    <v:rect w14:anchorId="21B0B3F3" id="矩形 10" o:spid="_x0000_s1042" style="position:absolute;left:0;text-align:left;margin-left:-.75pt;margin-top:.35pt;width:19.3pt;height:45.45pt;z-index:251652096;visibility:visible;mso-wrap-style:square;mso-width-percent:0;mso-height-percent:0;mso-wrap-distance-left:9pt;mso-wrap-distance-top:0;mso-wrap-distance-right:9pt;mso-wrap-distance-bottom:0;mso-position-horizontal:absolute;mso-position-horizontal-relative:text;mso-position-vertical:absolute;mso-position-vertical-relative:text;mso-width-percent:0;mso-height-percent:0;mso-width-relative:margin;mso-height-relative:margin;v-text-anchor:middle" o:gfxdata="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" fillcolor="#5a5a5a [2109]" stroked="f" strokeweight="1pt">
+                    <v:rect w14:anchorId="21B0B3F3" id="矩形 10" o:spid="_x0000_s1042" style="position:absolute;left:0;text-align:left;margin-left:-.75pt;margin-top:.35pt;width:19.3pt;height:45.45pt;z-index:251652096;visibility:visible;mso-wrap-style:square;mso-width-percent:0;mso-height-percent:0;mso-wrap-distance-left:9pt;mso-wrap-distance-top:0;mso-wrap-distance-right:9pt;mso-wrap-distance-bottom:0;mso-position-horizontal:absolute;mso-position-horizontal-relative:text;mso-position-vertical:absolute;mso-position-vertical-relative:text;mso-width-percent:0;mso-height-percent:0;mso-width-relative:margin;mso-height-relative:margin;v-text-anchor:middle" o:gfxdata="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" fillcolor="#5a5a5a [2109]" stroked="f" strokeweight="1pt">
                       <v:textbox style="layout-flow:vertical-ideographic" inset="1mm,1mm,1mm,1mm">
                         <w:txbxContent>
                           <w:p>
@@ -13394,7 +12448,17 @@
                 <w:sz w:val="20"/>
                 <w:szCs w:val="20"/>
               </w:rPr>
-              <w:t>1</w:t>
+              <w:t>24</w:t>
+            </w:r>
+            <w:r>
+              <w:rPr>
+                <w:rFonts w:ascii="Bahnschrift SemiBold Condensed" w:eastAsia="標楷體" w:hAnsi="Bahnschrift SemiBold Condensed" w:cs="Calibri" w:hint="eastAsia"/>
+                <w:color w:val="000000"/>
+                <w:w w:val="125"/>
+                <w:sz w:val="20"/>
+                <w:szCs w:val="20"/>
+              </w:rPr>
+              <w:t>章</w:t>
             </w:r>
             <w:r>
               <w:rPr>
@@ -13404,27 +12468,7 @@
                 <w:sz w:val="20"/>
                 <w:szCs w:val="20"/>
               </w:rPr>
-              <w:t>6</w:t>
-            </w:r>
-            <w:r>
-              <w:rPr>
-                <w:rFonts w:ascii="Bahnschrift SemiBold Condensed" w:eastAsia="標楷體" w:hAnsi="Bahnschrift SemiBold Condensed" w:cs="Calibri" w:hint="eastAsia"/>
-                <w:color w:val="000000"/>
-                <w:w w:val="125"/>
-                <w:sz w:val="20"/>
-                <w:szCs w:val="20"/>
-              </w:rPr>
-              <w:t>章</w:t>
-            </w:r>
-            <w:r>
-              <w:rPr>
-                <w:rFonts w:ascii="Bahnschrift SemiBold Condensed" w:eastAsia="標楷體" w:hAnsi="Bahnschrift SemiBold Condensed" w:cs="Calibri" w:hint="eastAsia"/>
-                <w:color w:val="000000"/>
-                <w:w w:val="125"/>
-                <w:sz w:val="20"/>
-                <w:szCs w:val="20"/>
-              </w:rPr>
-              <w:t>1-14</w:t>
+              <w:t>:1-9,42-49</w:t>
             </w:r>
             <w:r>
               <w:rPr>
@@ -13579,7 +12623,7 @@
                 <w:sz w:val="20"/>
                 <w:szCs w:val="20"/>
               </w:rPr>
-              <w:t>看顧人的　神</w:t>
+              <w:t>祂必行在你之前</w:t>
             </w:r>
           </w:p>
         </w:tc>
@@ -13895,9 +12939,9 @@
                     </wp:anchor>
                   </w:drawing>
                 </mc:Choice>
-                <mc:Fallback xmlns:w15="http://schemas.microsoft.com/office/word/2012/wordml">
+                <mc:Fallback>
                   <w:pict>
-                    <v:rect w14:anchorId="4D37C684" id="矩形 11" o:spid="_x0000_s1043" style="position:absolute;left:0;text-align:left;margin-left:-.75pt;margin-top:5.9pt;width:19.25pt;height:89.35pt;z-index:251658240;visibility:visible;mso-wrap-style:square;mso-width-percent:0;mso-height-percent:0;mso-wrap-distance-left:9pt;mso-wrap-distance-top:0;mso-wrap-distance-right:9pt;mso-wrap-distance-bottom:0;mso-position-horizontal:absolute;mso-position-horizontal-relative:text;mso-position-vertical:absolute;mso-position-vertical-relative:text;mso-width-percent:0;mso-height-percent:0;mso-width-relative:margin;mso-height-relative:margin;v-text-anchor:middle" o:gfxdata="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" fillcolor="#5a5a5a [2109]" stroked="f" strokeweight="1pt">
+                    <v:rect w14:anchorId="4D37C684" id="矩形 11" o:spid="_x0000_s1043" style="position:absolute;left:0;text-align:left;margin-left:-.75pt;margin-top:5.9pt;width:19.25pt;height:89.35pt;z-index:251658240;visibility:visible;mso-wrap-style:square;mso-width-percent:0;mso-height-percent:0;mso-wrap-distance-left:9pt;mso-wrap-distance-top:0;mso-wrap-distance-right:9pt;mso-wrap-distance-bottom:0;mso-position-horizontal:absolute;mso-position-horizontal-relative:text;mso-position-vertical:absolute;mso-position-vertical-relative:text;mso-width-percent:0;mso-height-percent:0;mso-width-relative:margin;mso-height-relative:margin;v-text-anchor:middle" o:gfxdata="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" fillcolor="#5a5a5a [2109]" stroked="f" strokeweight="1pt">
                       <v:textbox style="layout-flow:vertical-ideographic" inset="1mm,1mm,1mm,1mm">
                         <w:txbxContent>
                           <w:p>
@@ -14030,7 +13074,7 @@
                 <w:sz w:val="20"/>
                 <w:szCs w:val="20"/>
               </w:rPr>
-              <w:t>303</w:t>
+              <w:t>288</w:t>
             </w:r>
             <w:r>
               <w:rPr>
@@ -14667,7 +13711,6 @@
                 <w:szCs w:val="20"/>
               </w:rPr>
             </w:pPr>
-            <w:proofErr w:type="gramStart"/>
             <w:r>
               <w:rPr>
                 <w:rFonts w:eastAsia="華康儷中黑" w:cstheme="minorHAnsi" w:hint="eastAsia"/>
@@ -14678,7 +13721,6 @@
               </w:rPr>
               <w:t>公禱</w:t>
             </w:r>
-            <w:proofErr w:type="gramEnd"/>
           </w:p>
         </w:tc>
         <w:tc>
@@ -14832,7 +13874,6 @@
                 <w:szCs w:val="20"/>
               </w:rPr>
             </w:pPr>
-            <w:proofErr w:type="gramStart"/>
             <w:r>
               <w:rPr>
                 <w:rFonts w:eastAsia="華康儷中黑" w:cstheme="minorHAnsi"/>
@@ -14843,7 +13884,6 @@
               </w:rPr>
               <w:t>頌榮</w:t>
             </w:r>
-            <w:proofErr w:type="gramEnd"/>
           </w:p>
         </w:tc>
         <w:tc>
@@ -14890,7 +13930,17 @@
                 <w:sz w:val="20"/>
                 <w:szCs w:val="20"/>
               </w:rPr>
-              <w:t>507</w:t>
+              <w:t>50</w:t>
+            </w:r>
+            <w:r>
+              <w:rPr>
+                <w:rFonts w:ascii="Bahnschrift SemiBold Condensed" w:eastAsia="標楷體" w:hAnsi="Bahnschrift SemiBold Condensed" w:cstheme="minorHAnsi" w:hint="eastAsia"/>
+                <w:color w:val="000000" w:themeColor="text1"/>
+                <w:w w:val="125"/>
+                <w:sz w:val="20"/>
+                <w:szCs w:val="20"/>
+              </w:rPr>
+              <w:t>8</w:t>
             </w:r>
             <w:r>
               <w:rPr>
@@ -15066,7 +14116,6 @@
               </w:rPr>
               <w:t>:</w:t>
             </w:r>
-            <w:proofErr w:type="gramStart"/>
             <w:r>
               <w:rPr>
                 <w:rFonts w:ascii="Bahnschrift SemiBold Condensed" w:eastAsia="標楷體" w:hAnsi="Bahnschrift SemiBold Condensed" w:cstheme="minorHAnsi" w:hint="eastAsia"/>
@@ -15077,7 +14126,6 @@
               </w:rPr>
               <w:t>阿們頌</w:t>
             </w:r>
-            <w:proofErr w:type="gramEnd"/>
           </w:p>
         </w:tc>
         <w:tc>
@@ -15193,7 +14241,6 @@
                 <w:szCs w:val="20"/>
               </w:rPr>
             </w:pPr>
-            <w:proofErr w:type="gramStart"/>
             <w:r>
               <w:rPr>
                 <w:rFonts w:eastAsia="華康儷中黑" w:cstheme="minorHAnsi" w:hint="eastAsia"/>
@@ -15204,7 +14251,6 @@
               </w:rPr>
               <w:t>殿樂</w:t>
             </w:r>
-            <w:proofErr w:type="gramEnd"/>
           </w:p>
         </w:tc>
         <w:tc>
@@ -15742,9 +14788,9 @@
               </wp:anchor>
             </w:drawing>
           </mc:Choice>
-          <mc:Fallback xmlns:w15="http://schemas.microsoft.com/office/word/2012/wordml">
+          <mc:Fallback>
             <w:pict>
-              <v:line w14:anchorId="31FBDCEA" id="直線接點 2" o:spid="_x0000_s1026" style="position:absolute;z-index:251654144;visibility:visible;mso-wrap-style:square;mso-height-percent:0;mso-wrap-distance-left:9pt;mso-wrap-distance-top:0;mso-wrap-distance-right:9pt;mso-wrap-distance-bottom:0;mso-position-horizontal:absolute;mso-position-horizontal-relative:page;mso-position-vertical:absolute;mso-position-vertical-relative:page;mso-height-percent:0;mso-height-relative:margin" from="687.75pt,19.85pt" to="687.75pt,709.8pt" o:gfxdata="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" strokecolor="black [3213]" strokeweight=".5pt">
+              <v:line w14:anchorId="4B3A9F98" id="直線接點 2" o:spid="_x0000_s1026" style="position:absolute;z-index:251654144;visibility:visible;mso-wrap-style:square;mso-height-percent:0;mso-wrap-distance-left:9pt;mso-wrap-distance-top:0;mso-wrap-distance-right:9pt;mso-wrap-distance-bottom:0;mso-position-horizontal:absolute;mso-position-horizontal-relative:page;mso-position-vertical:absolute;mso-position-vertical-relative:page;mso-height-percent:0;mso-height-relative:margin" from="687.75pt,19.85pt" to="687.75pt,709.8pt" o:gfxdata="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" strokecolor="black [3213]" strokeweight=".5pt">
                 <v:stroke dashstyle="3 1" joinstyle="miter"/>
                 <w10:wrap anchorx="page" anchory="page"/>
               </v:line>
@@ -15774,7 +14820,7 @@
           <w:color w:val="000000"/>
           <w:szCs w:val="24"/>
         </w:rPr>
-        <w:t>以賽亞書</w:t>
+        <w:t>申命記</w:t>
       </w:r>
       <w:r>
         <w:rPr>
@@ -15782,7 +14828,7 @@
           <w:color w:val="000000"/>
           <w:szCs w:val="24"/>
         </w:rPr>
-        <w:t>66</w:t>
+        <w:t>31</w:t>
       </w:r>
       <w:r>
         <w:rPr>
@@ -15798,7 +14844,7 @@
           <w:color w:val="000000"/>
           <w:szCs w:val="24"/>
         </w:rPr>
-        <w:t>2</w:t>
+        <w:t>8</w:t>
       </w:r>
       <w:r>
         <w:rPr>
@@ -15822,7 +14868,7 @@
         <w:kinsoku w:val="0"/>
         <w:snapToGrid w:val="0"/>
         <w:spacing w:line="300" w:lineRule="exact"/>
-        <w:ind w:left="417" w:hangingChars="200" w:hanging="417"/>
+        <w:ind w:left="416" w:hangingChars="200" w:hanging="416"/>
         <w:jc w:val="both"/>
         <w:rPr>
           <w:rFonts w:ascii="標楷體" w:eastAsia="標楷體" w:hAnsi="標楷體" w:cs="Arial"/>
@@ -15879,9 +14925,8 @@
           <w:sz w:val="26"/>
           <w:szCs w:val="26"/>
         </w:rPr>
-        <w:t>耶和華講：諸</w:t>
-      </w:r>
-      <w:proofErr w:type="gramStart"/>
+        <w:t>耶和華欲行佇你的面前；伊欲及你佇啲，伊無離開你，也無放拺你。莫得驚，也莫得懔。</w:t>
+      </w:r>
       <w:r>
         <w:rPr>
           <w:rFonts w:ascii="標楷體" w:eastAsia="標楷體" w:hAnsi="標楷體" w:cs="Arial" w:hint="eastAsia"/>
@@ -15889,57 +14934,7 @@
           <w:sz w:val="26"/>
           <w:szCs w:val="26"/>
         </w:rPr>
-        <w:t>個</w:t>
-      </w:r>
-      <w:proofErr w:type="gramEnd"/>
-      <w:r>
-        <w:rPr>
-          <w:rFonts w:ascii="標楷體" w:eastAsia="標楷體" w:hAnsi="標楷體" w:cs="Arial" w:hint="eastAsia"/>
-          <w:w w:val="80"/>
-          <w:sz w:val="26"/>
-          <w:szCs w:val="26"/>
-        </w:rPr>
-        <w:t>攏是我的手所創造的，所以諸</w:t>
-      </w:r>
-      <w:proofErr w:type="gramStart"/>
-      <w:r>
-        <w:rPr>
-          <w:rFonts w:ascii="標楷體" w:eastAsia="標楷體" w:hAnsi="標楷體" w:cs="Arial" w:hint="eastAsia"/>
-          <w:w w:val="80"/>
-          <w:sz w:val="26"/>
-          <w:szCs w:val="26"/>
-        </w:rPr>
-        <w:t>個就攏</w:t>
-      </w:r>
-      <w:proofErr w:type="gramEnd"/>
-      <w:r>
-        <w:rPr>
-          <w:rFonts w:ascii="標楷體" w:eastAsia="標楷體" w:hAnsi="標楷體" w:cs="Arial" w:hint="eastAsia"/>
-          <w:w w:val="80"/>
-          <w:sz w:val="26"/>
-          <w:szCs w:val="26"/>
-        </w:rPr>
-        <w:t>有。總是我所看顧的，就是謙虛心痛悔、因為我的話來</w:t>
-      </w:r>
-      <w:proofErr w:type="gramStart"/>
-      <w:r>
-        <w:rPr>
-          <w:rFonts w:ascii="標楷體" w:eastAsia="標楷體" w:hAnsi="標楷體" w:cs="Arial" w:hint="eastAsia"/>
-          <w:w w:val="80"/>
-          <w:sz w:val="26"/>
-          <w:szCs w:val="26"/>
-        </w:rPr>
-        <w:t>愕愕惙</w:t>
-      </w:r>
-      <w:proofErr w:type="gramEnd"/>
-      <w:r>
-        <w:rPr>
-          <w:rFonts w:ascii="標楷體" w:eastAsia="標楷體" w:hAnsi="標楷體" w:cs="Arial" w:hint="eastAsia"/>
-          <w:w w:val="80"/>
-          <w:sz w:val="26"/>
-          <w:szCs w:val="26"/>
-        </w:rPr>
-        <w:t>的人。</w:t>
+        <w:t>。</w:t>
       </w:r>
     </w:p>
     <w:p>
@@ -15972,8 +14967,8 @@
           <w:szCs w:val="24"/>
         </w:rPr>
         <w:sectPr>
-          <w:headerReference w:type="even" r:id="rId15"/>
-          <w:headerReference w:type="default" r:id="rId16"/>
+          <w:headerReference w:type="even" r:id="rId14"/>
+          <w:headerReference w:type="default" r:id="rId15"/>
           <w:pgSz w:w="20639" w:h="14572" w:orient="landscape" w:code="12"/>
           <w:pgMar w:top="794" w:right="567" w:bottom="510" w:left="567" w:header="340" w:footer="454" w:gutter="0"/>
           <w:cols w:num="4" w:space="742" w:equalWidth="0">
@@ -16036,7 +15031,7 @@
           <w:sz w:val="26"/>
           <w:szCs w:val="26"/>
         </w:rPr>
-        <w:t>耶和華說、這一切都是我手所造的、所以就都有了．但我所看顧的就是虛心痛悔因我話而戰兢的人。</w:t>
+        <w:t>耶和華必在你前面行、他必與你同在、必不撇下你、也不丟棄你、不要懼怕、也不要驚惶。</w:t>
       </w:r>
     </w:p>
     <w:p>
@@ -16128,7 +15123,6 @@
                 <w:w w:val="80"/>
               </w:rPr>
             </w:pPr>
-            <w:proofErr w:type="gramStart"/>
             <w:r>
               <w:rPr>
                 <w:rFonts w:ascii="Barlow Condensed Medium" w:eastAsia="華康中黑體" w:hAnsi="Barlow Condensed Medium" w:cstheme="minorHAnsi"/>
@@ -16136,7 +15130,6 @@
               </w:rPr>
               <w:t>主日事奉</w:t>
             </w:r>
-            <w:proofErr w:type="gramEnd"/>
           </w:p>
         </w:tc>
         <w:tc>
@@ -16167,17 +15160,8 @@
                 <w:rFonts w:ascii="Barlow Condensed Medium" w:eastAsia="華康中黑體" w:hAnsi="Barlow Condensed Medium" w:cstheme="minorHAnsi"/>
                 <w:w w:val="66"/>
               </w:rPr>
-              <w:t>本</w:t>
-            </w:r>
-            <w:proofErr w:type="gramStart"/>
-            <w:r>
-              <w:rPr>
-                <w:rFonts w:ascii="Barlow Condensed Medium" w:eastAsia="華康中黑體" w:hAnsi="Barlow Condensed Medium" w:cstheme="minorHAnsi"/>
-                <w:w w:val="66"/>
-              </w:rPr>
-              <w:t>週</w:t>
-            </w:r>
-            <w:proofErr w:type="gramEnd"/>
+              <w:t>本週</w:t>
+            </w:r>
             <w:r>
               <w:rPr>
                 <w:rFonts w:ascii="Barlow Condensed Medium" w:eastAsia="華康儷中黑" w:hAnsi="Barlow Condensed Medium" w:cstheme="minorHAnsi"/>
@@ -16248,7 +15232,7 @@
                 <w:noProof/>
                 <w:w w:val="80"/>
               </w:rPr>
-              <w:t>12</w:t>
+              <w:t>19</w:t>
             </w:r>
             <w:r>
               <w:rPr>
@@ -16287,17 +15271,8 @@
                 <w:rFonts w:ascii="Barlow Condensed Medium" w:eastAsia="華康中黑體" w:hAnsi="Barlow Condensed Medium" w:cstheme="minorHAnsi"/>
                 <w:w w:val="66"/>
               </w:rPr>
-              <w:t>下</w:t>
-            </w:r>
-            <w:proofErr w:type="gramStart"/>
-            <w:r>
-              <w:rPr>
-                <w:rFonts w:ascii="Barlow Condensed Medium" w:eastAsia="華康中黑體" w:hAnsi="Barlow Condensed Medium" w:cstheme="minorHAnsi"/>
-                <w:w w:val="66"/>
-              </w:rPr>
-              <w:t>週</w:t>
-            </w:r>
-            <w:proofErr w:type="gramEnd"/>
+              <w:t>下週</w:t>
+            </w:r>
             <w:r>
               <w:rPr>
                 <w:rFonts w:ascii="Barlow Condensed Medium" w:eastAsia="華康儷中黑" w:hAnsi="Barlow Condensed Medium" w:cstheme="minorHAnsi"/>
@@ -16368,7 +15343,7 @@
                 <w:noProof/>
                 <w:w w:val="80"/>
               </w:rPr>
-              <w:t>19</w:t>
+              <w:t>26</w:t>
             </w:r>
             <w:r>
               <w:rPr>
@@ -16526,7 +15501,7 @@
               <w:rPr>
                 <w:rFonts w:ascii="標楷體" w:eastAsia="標楷體" w:hAnsi="標楷體" w:cstheme="majorBidi" w:hint="eastAsia"/>
               </w:rPr>
-              <w:t>蕭國鎮</w:t>
+              <w:t>張麗君</w:t>
             </w:r>
           </w:p>
         </w:tc>
@@ -16556,7 +15531,7 @@
               <w:rPr>
                 <w:rFonts w:ascii="標楷體" w:eastAsia="標楷體" w:hAnsi="標楷體" w:cstheme="majorBidi" w:hint="eastAsia"/>
               </w:rPr>
-              <w:t>張麗君</w:t>
+              <w:t>胡瑞榮</w:t>
             </w:r>
           </w:p>
         </w:tc>
@@ -16679,7 +15654,7 @@
                 <w:noProof/>
                 <w:w w:val="75"/>
               </w:rPr>
-              <w:t>5</w:t>
+              <w:t>12</w:t>
             </w:r>
             <w:r>
               <w:rPr>
@@ -16744,7 +15719,6 @@
                 <w:szCs w:val="28"/>
               </w:rPr>
             </w:pPr>
-            <w:proofErr w:type="gramStart"/>
             <w:r>
               <w:rPr>
                 <w:rFonts w:ascii="Barlow Condensed Medium" w:eastAsia="華康正顏楷體W9" w:hAnsi="Barlow Condensed Medium" w:cstheme="minorHAnsi"/>
@@ -16754,7 +15728,6 @@
               </w:rPr>
               <w:t>月值月長執</w:t>
             </w:r>
-            <w:proofErr w:type="gramEnd"/>
             <w:r>
               <w:rPr>
                 <w:rFonts w:ascii="Barlow Condensed Medium" w:eastAsia="標楷體" w:hAnsi="Barlow Condensed Medium" w:cstheme="minorHAnsi"/>
@@ -16833,7 +15806,7 @@
               <w:rPr>
                 <w:rFonts w:ascii="標楷體" w:eastAsia="標楷體" w:hAnsi="標楷體" w:cstheme="majorBidi" w:hint="eastAsia"/>
               </w:rPr>
-              <w:t>張麗君</w:t>
+              <w:t>張昭瑩</w:t>
             </w:r>
           </w:p>
         </w:tc>
@@ -16863,7 +15836,7 @@
               <w:rPr>
                 <w:rFonts w:ascii="標楷體" w:eastAsia="標楷體" w:hAnsi="標楷體" w:cstheme="majorBidi" w:hint="eastAsia"/>
               </w:rPr>
-              <w:t>張昭瑩</w:t>
+              <w:t>李靜儀</w:t>
             </w:r>
           </w:p>
         </w:tc>
@@ -16986,7 +15959,7 @@
                 <w:noProof/>
                 <w:w w:val="75"/>
               </w:rPr>
-              <w:t>5</w:t>
+              <w:t>12</w:t>
             </w:r>
             <w:r>
               <w:rPr>
@@ -17261,7 +16234,7 @@
                 <w:noProof/>
                 <w:w w:val="75"/>
               </w:rPr>
-              <w:t>5</w:t>
+              <w:t>12</w:t>
             </w:r>
             <w:r>
               <w:rPr>
@@ -17533,7 +16506,7 @@
                 <w:noProof/>
                 <w:w w:val="75"/>
               </w:rPr>
-              <w:t>5</w:t>
+              <w:t>12</w:t>
             </w:r>
             <w:r>
               <w:rPr>
@@ -17654,7 +16627,7 @@
                 <w:rFonts w:ascii="標楷體" w:eastAsia="標楷體" w:hAnsi="標楷體" w:cstheme="majorBidi" w:hint="eastAsia"/>
                 <w:szCs w:val="24"/>
               </w:rPr>
-              <w:t>林惠娟</w:t>
+              <w:t>劉奕樑</w:t>
             </w:r>
           </w:p>
         </w:tc>
@@ -17685,7 +16658,7 @@
                 <w:rFonts w:ascii="標楷體" w:eastAsia="標楷體" w:hAnsi="標楷體" w:cstheme="majorBidi" w:hint="eastAsia"/>
                 <w:szCs w:val="24"/>
               </w:rPr>
-              <w:t>劉奕樑</w:t>
+              <w:t>林淑雲</w:t>
             </w:r>
           </w:p>
         </w:tc>
@@ -17807,7 +16780,7 @@
                 <w:noProof/>
                 <w:w w:val="75"/>
               </w:rPr>
-              <w:t>5</w:t>
+              <w:t>12</w:t>
             </w:r>
             <w:r>
               <w:rPr>
@@ -17929,7 +16902,7 @@
                 <w:rFonts w:ascii="標楷體" w:eastAsia="標楷體" w:hAnsi="標楷體" w:hint="eastAsia"/>
                 <w:szCs w:val="24"/>
               </w:rPr>
-              <w:t>張麗君</w:t>
+              <w:t>莊舒媛</w:t>
             </w:r>
           </w:p>
         </w:tc>
@@ -17962,7 +16935,7 @@
                 <w:rFonts w:ascii="標楷體" w:eastAsia="標楷體" w:hAnsi="標楷體" w:hint="eastAsia"/>
                 <w:szCs w:val="24"/>
               </w:rPr>
-              <w:t>莊舒媛</w:t>
+              <w:t>黃聖耀</w:t>
             </w:r>
           </w:p>
         </w:tc>
@@ -18084,7 +17057,7 @@
                 <w:noProof/>
                 <w:w w:val="75"/>
               </w:rPr>
-              <w:t>5</w:t>
+              <w:t>12</w:t>
             </w:r>
             <w:r>
               <w:rPr>
@@ -18207,7 +17180,7 @@
                 <w:rFonts w:ascii="標楷體" w:eastAsia="標楷體" w:hAnsi="標楷體" w:hint="eastAsia"/>
                 <w:szCs w:val="24"/>
               </w:rPr>
-              <w:t>周艶貳</w:t>
+              <w:t>周艶林</w:t>
             </w:r>
           </w:p>
         </w:tc>
@@ -18239,7 +17212,7 @@
                 <w:rFonts w:ascii="標楷體" w:eastAsia="標楷體" w:hAnsi="標楷體" w:hint="eastAsia"/>
                 <w:szCs w:val="24"/>
               </w:rPr>
-              <w:t>周艶林</w:t>
+              <w:t>張宗雄</w:t>
             </w:r>
           </w:p>
         </w:tc>
@@ -18368,7 +17341,7 @@
                 <w:noProof/>
                 <w:w w:val="75"/>
               </w:rPr>
-              <w:t>5</w:t>
+              <w:t>12</w:t>
             </w:r>
             <w:r>
               <w:rPr>
@@ -18455,7 +17428,6 @@
                 <w:w w:val="80"/>
               </w:rPr>
             </w:pPr>
-            <w:proofErr w:type="gramStart"/>
             <w:r>
               <w:rPr>
                 <w:rFonts w:ascii="Barlow Condensed Medium" w:eastAsia="華康中黑體" w:hAnsi="Barlow Condensed Medium" w:cstheme="minorHAnsi"/>
@@ -18463,7 +17435,6 @@
               </w:rPr>
               <w:t>司獻</w:t>
             </w:r>
-            <w:proofErr w:type="gramEnd"/>
           </w:p>
         </w:tc>
         <w:tc>
@@ -18494,7 +17465,7 @@
                 <w:rFonts w:ascii="標楷體" w:eastAsia="標楷體" w:hAnsi="標楷體" w:cstheme="majorBidi" w:hint="eastAsia"/>
                 <w:szCs w:val="24"/>
               </w:rPr>
-              <w:t>張昭立</w:t>
+              <w:t>林美惠</w:t>
             </w:r>
           </w:p>
         </w:tc>
@@ -18527,7 +17498,7 @@
                 <w:rFonts w:ascii="標楷體" w:eastAsia="標楷體" w:hAnsi="標楷體" w:cstheme="majorBidi" w:hint="eastAsia"/>
                 <w:szCs w:val="24"/>
               </w:rPr>
-              <w:t>林美惠</w:t>
+              <w:t>林惠娟</w:t>
             </w:r>
           </w:p>
         </w:tc>
@@ -18649,7 +17620,7 @@
                 <w:noProof/>
                 <w:w w:val="75"/>
               </w:rPr>
-              <w:t>5</w:t>
+              <w:t>12</w:t>
             </w:r>
             <w:r>
               <w:rPr>
@@ -18767,7 +17738,7 @@
                 <w:rFonts w:ascii="標楷體" w:eastAsia="標楷體" w:hAnsi="標楷體" w:cstheme="majorBidi" w:hint="eastAsia"/>
                 <w:szCs w:val="24"/>
               </w:rPr>
-              <w:t>林美惠</w:t>
+              <w:t>林惠娟</w:t>
             </w:r>
           </w:p>
         </w:tc>
@@ -18800,7 +17771,7 @@
                 <w:rFonts w:ascii="標楷體" w:eastAsia="標楷體" w:hAnsi="標楷體" w:cstheme="majorBidi" w:hint="eastAsia"/>
                 <w:szCs w:val="24"/>
               </w:rPr>
-              <w:t>林惠娟</w:t>
+              <w:t>劉奕樑</w:t>
             </w:r>
           </w:p>
         </w:tc>
@@ -18922,7 +17893,7 @@
                 <w:noProof/>
                 <w:w w:val="75"/>
               </w:rPr>
-              <w:t>7</w:t>
+              <w:t>14</w:t>
             </w:r>
             <w:r>
               <w:rPr>
@@ -19094,7 +18065,7 @@
                 <w:szCs w:val="24"/>
                 <w:lang w:eastAsia="zh-HK"/>
               </w:rPr>
-              <w:t>宋素珠</w:t>
+              <w:t>孫翠璘</w:t>
             </w:r>
           </w:p>
         </w:tc>
@@ -19129,18 +18100,8 @@
                 <w:szCs w:val="24"/>
                 <w:lang w:eastAsia="zh-HK"/>
               </w:rPr>
-              <w:t>孫翠</w:t>
-            </w:r>
-            <w:proofErr w:type="gramStart"/>
-            <w:r>
-              <w:rPr>
-                <w:rFonts w:ascii="標楷體" w:eastAsia="標楷體" w:hAnsi="標楷體" w:hint="eastAsia"/>
-                <w:szCs w:val="24"/>
-                <w:lang w:eastAsia="zh-HK"/>
-              </w:rPr>
-              <w:t>璘</w:t>
-            </w:r>
-            <w:proofErr w:type="gramEnd"/>
+              <w:t>張燕芬</w:t>
+            </w:r>
           </w:p>
         </w:tc>
         <w:tc>
@@ -19261,7 +18222,7 @@
                 <w:noProof/>
                 <w:w w:val="75"/>
               </w:rPr>
-              <w:t>7</w:t>
+              <w:t>14</w:t>
             </w:r>
             <w:r>
               <w:rPr>
@@ -19378,7 +18339,7 @@
                 <w:szCs w:val="24"/>
                 <w:lang w:eastAsia="zh-HK"/>
               </w:rPr>
-              <w:t>邱惠玉</w:t>
+              <w:t>黃麗卿</w:t>
             </w:r>
           </w:p>
         </w:tc>
@@ -19413,7 +18374,7 @@
                 <w:szCs w:val="24"/>
                 <w:lang w:eastAsia="zh-HK"/>
               </w:rPr>
-              <w:t>黃麗卿</w:t>
+              <w:t>高玉華</w:t>
             </w:r>
           </w:p>
         </w:tc>
@@ -19556,7 +18517,7 @@
                 <w:noProof/>
                 <w:w w:val="75"/>
               </w:rPr>
-              <w:t>8</w:t>
+              <w:t>15</w:t>
             </w:r>
             <w:r>
               <w:rPr>
@@ -19672,7 +18633,7 @@
                 <w:szCs w:val="24"/>
                 <w:lang w:eastAsia="zh-HK"/>
               </w:rPr>
-              <w:t>胡瑞榮</w:t>
+              <w:t>黃耀宗</w:t>
             </w:r>
           </w:p>
         </w:tc>
@@ -19707,7 +18668,7 @@
                 <w:szCs w:val="24"/>
                 <w:lang w:eastAsia="zh-HK"/>
               </w:rPr>
-              <w:t>黃耀宗</w:t>
+              <w:t>楊錫昌</w:t>
             </w:r>
           </w:p>
         </w:tc>
@@ -19830,7 +18791,7 @@
                 <w:noProof/>
                 <w:w w:val="75"/>
               </w:rPr>
-              <w:t>9</w:t>
+              <w:t>16</w:t>
             </w:r>
             <w:r>
               <w:rPr>
@@ -19950,7 +18911,7 @@
               <w:rPr>
                 <w:rFonts w:ascii="標楷體" w:eastAsia="標楷體" w:hAnsi="標楷體" w:hint="eastAsia"/>
               </w:rPr>
-              <w:t>林淑雲</w:t>
+              <w:t>張怡婷</w:t>
             </w:r>
           </w:p>
         </w:tc>
@@ -19983,7 +18944,7 @@
               <w:rPr>
                 <w:rFonts w:ascii="標楷體" w:eastAsia="標楷體" w:hAnsi="標楷體" w:hint="eastAsia"/>
               </w:rPr>
-              <w:t>張怡婷</w:t>
+              <w:t>葉文蒂</w:t>
             </w:r>
           </w:p>
         </w:tc>
@@ -20105,7 +19066,7 @@
                 <w:noProof/>
                 <w:w w:val="75"/>
               </w:rPr>
-              <w:t>10</w:t>
+              <w:t>17</w:t>
             </w:r>
             <w:r>
               <w:rPr>
@@ -20213,14 +19174,12 @@
                 <w:szCs w:val="24"/>
               </w:rPr>
             </w:pPr>
-            <w:proofErr w:type="gramStart"/>
             <w:r>
               <w:rPr>
                 <w:rFonts w:ascii="標楷體" w:eastAsia="標楷體" w:hAnsi="標楷體" w:hint="eastAsia"/>
               </w:rPr>
-              <w:t>楊竣傑</w:t>
-            </w:r>
-            <w:proofErr w:type="gramEnd"/>
+              <w:t>張思婗</w:t>
+            </w:r>
           </w:p>
         </w:tc>
         <w:tc>
@@ -20251,16 +19210,8 @@
               <w:rPr>
                 <w:rFonts w:ascii="標楷體" w:eastAsia="標楷體" w:hAnsi="標楷體" w:hint="eastAsia"/>
               </w:rPr>
-              <w:t>張思</w:t>
-            </w:r>
-            <w:proofErr w:type="gramStart"/>
-            <w:r>
-              <w:rPr>
-                <w:rFonts w:ascii="標楷體" w:eastAsia="標楷體" w:hAnsi="標楷體" w:hint="eastAsia"/>
-              </w:rPr>
-              <w:t>婗</w:t>
-            </w:r>
-            <w:proofErr w:type="gramEnd"/>
+              <w:t>張昭立</w:t>
+            </w:r>
           </w:p>
         </w:tc>
         <w:tc>
@@ -20402,7 +19353,7 @@
                 <w:noProof/>
                 <w:w w:val="75"/>
               </w:rPr>
-              <w:t>4</w:t>
+              <w:t>11</w:t>
             </w:r>
             <w:r>
               <w:rPr>
@@ -20523,9 +19474,9 @@
             <w:r>
               <w:rPr>
                 <w:rFonts w:ascii="標楷體" w:eastAsia="標楷體" w:hAnsi="標楷體" w:cstheme="majorBidi" w:hint="eastAsia"/>
-                <w:sz w:val="22"/>
-              </w:rPr>
-              <w:t>松年團契</w:t>
+                <w:szCs w:val="24"/>
+              </w:rPr>
+              <w:t>聖歌隊</w:t>
             </w:r>
           </w:p>
         </w:tc>
@@ -20550,15 +19501,15 @@
               <w:rPr>
                 <w:rFonts w:ascii="標楷體" w:eastAsia="標楷體" w:hAnsi="標楷體" w:cs="華康儷楷書"/>
                 <w:w w:val="50"/>
-                <w:szCs w:val="24"/>
+                <w:sz w:val="22"/>
               </w:rPr>
             </w:pPr>
             <w:r>
               <w:rPr>
                 <w:rFonts w:ascii="標楷體" w:eastAsia="標楷體" w:hAnsi="標楷體" w:cstheme="majorBidi" w:hint="eastAsia"/>
-                <w:szCs w:val="24"/>
-              </w:rPr>
-              <w:t>聖歌隊</w:t>
+                <w:sz w:val="22"/>
+              </w:rPr>
+              <w:t>器樂敬拜</w:t>
             </w:r>
           </w:p>
         </w:tc>
@@ -20683,7 +19634,7 @@
                 <w:noProof/>
                 <w:w w:val="75"/>
               </w:rPr>
-              <w:t>4</w:t>
+              <w:t>11</w:t>
             </w:r>
             <w:r>
               <w:rPr>
@@ -20804,10 +19755,10 @@
             </w:pPr>
             <w:r>
               <w:rPr>
-                <w:rFonts w:ascii="標楷體" w:eastAsia="標楷體" w:hAnsi="標楷體" w:cstheme="majorBidi"/>
+                <w:rFonts w:ascii="標楷體" w:eastAsia="標楷體" w:hAnsi="標楷體" w:cstheme="majorBidi" w:hint="eastAsia"/>
                 <w:szCs w:val="24"/>
               </w:rPr>
-              <w:t>陳筠蓁</w:t>
+              <w:t>劉奕樑</w:t>
             </w:r>
           </w:p>
         </w:tc>
@@ -20835,7 +19786,7 @@
                 <w:rFonts w:ascii="標楷體" w:eastAsia="標楷體" w:hAnsi="標楷體" w:cstheme="majorBidi" w:hint="eastAsia"/>
                 <w:szCs w:val="24"/>
               </w:rPr>
-              <w:t>劉奕樑</w:t>
+              <w:t>周艶貳</w:t>
             </w:r>
           </w:p>
         </w:tc>
@@ -20994,7 +19945,7 @@
                 <w:rFonts w:ascii="標楷體" w:eastAsia="標楷體" w:hAnsi="標楷體" w:hint="eastAsia"/>
                 <w:szCs w:val="24"/>
               </w:rPr>
-              <w:t>蕭國鎮</w:t>
+              <w:t>蔡侑霖</w:t>
             </w:r>
           </w:p>
         </w:tc>
@@ -21019,15 +19970,13 @@
                 <w:szCs w:val="24"/>
               </w:rPr>
             </w:pPr>
-            <w:proofErr w:type="gramStart"/>
             <w:r>
               <w:rPr>
                 <w:rFonts w:ascii="標楷體" w:eastAsia="標楷體" w:hAnsi="標楷體" w:hint="eastAsia"/>
                 <w:szCs w:val="24"/>
               </w:rPr>
-              <w:t>蔡侑霖</w:t>
-            </w:r>
-            <w:proofErr w:type="gramEnd"/>
+              <w:t>蕭國鎮</w:t>
+            </w:r>
           </w:p>
         </w:tc>
         <w:tc>
@@ -21157,7 +20106,7 @@
                 <w:rFonts w:ascii="標楷體" w:eastAsia="標楷體" w:hAnsi="標楷體" w:hint="eastAsia"/>
                 <w:szCs w:val="24"/>
               </w:rPr>
-              <w:t>林金城</w:t>
+              <w:t>張昭立</w:t>
             </w:r>
           </w:p>
         </w:tc>
@@ -21186,7 +20135,7 @@
                 <w:rFonts w:ascii="標楷體" w:eastAsia="標楷體" w:hAnsi="標楷體" w:hint="eastAsia"/>
                 <w:szCs w:val="24"/>
               </w:rPr>
-              <w:t>張昭立</w:t>
+              <w:t>林金城</w:t>
             </w:r>
           </w:p>
         </w:tc>
@@ -21277,7 +20226,6 @@
                 <w:w w:val="80"/>
               </w:rPr>
             </w:pPr>
-            <w:proofErr w:type="gramStart"/>
             <w:r>
               <w:rPr>
                 <w:rFonts w:ascii="Barlow Condensed Medium" w:eastAsia="華康中黑體" w:hAnsi="Barlow Condensed Medium" w:cstheme="minorHAnsi"/>
@@ -21285,7 +20233,6 @@
               </w:rPr>
               <w:t>愛宴</w:t>
             </w:r>
-            <w:proofErr w:type="gramEnd"/>
           </w:p>
         </w:tc>
         <w:tc>
@@ -21310,9 +20257,9 @@
             </w:pPr>
             <w:r>
               <w:rPr>
-                <w:rFonts w:ascii="Barlow Condensed Medium" w:eastAsia="標楷體" w:hAnsi="Barlow Condensed Medium" w:cs="華康儷楷書" w:hint="eastAsia"/>
-              </w:rPr>
-              <w:t>黃明憲</w:t>
+                <w:rFonts w:ascii="Barlow Condensed Medium" w:eastAsia="標楷體" w:hAnsi="Barlow Condensed Medium" w:cs="華康儷楷書"/>
+              </w:rPr>
+              <w:t>游陵珠</w:t>
             </w:r>
           </w:p>
         </w:tc>
@@ -21334,17 +20281,9 @@
               <w:snapToGrid w:val="0"/>
               <w:jc w:val="center"/>
               <w:rPr>
-                <w:rFonts w:ascii="Barlow Condensed Medium" w:eastAsia="標楷體" w:hAnsi="Barlow Condensed Medium" w:cs="華康儷楷書"/>
-              </w:rPr>
-            </w:pPr>
-            <w:proofErr w:type="gramStart"/>
-            <w:r>
-              <w:rPr>
-                <w:rFonts w:ascii="Barlow Condensed Medium" w:eastAsia="標楷體" w:hAnsi="Barlow Condensed Medium" w:cs="華康儷楷書"/>
-              </w:rPr>
-              <w:t>游陵珠</w:t>
-            </w:r>
-            <w:proofErr w:type="gramEnd"/>
+                <w:rFonts w:ascii="Barlow Condensed Medium" w:eastAsia="標楷體" w:hAnsi="Barlow Condensed Medium" w:cs="華康儷楷書" w:hint="eastAsia"/>
+              </w:rPr>
+            </w:pPr>
           </w:p>
         </w:tc>
         <w:tc>
@@ -21512,7 +20451,7 @@
                 <w:rFonts w:ascii="標楷體" w:eastAsia="標楷體" w:hAnsi="標楷體" w:cstheme="majorBidi" w:hint="eastAsia"/>
                 <w:szCs w:val="24"/>
               </w:rPr>
-              <w:t>王曉梅</w:t>
+              <w:t>葉文蒂</w:t>
             </w:r>
           </w:p>
         </w:tc>
@@ -21543,7 +20482,7 @@
                 <w:rFonts w:ascii="標楷體" w:eastAsia="標楷體" w:hAnsi="標楷體" w:cstheme="majorBidi" w:hint="eastAsia"/>
                 <w:szCs w:val="24"/>
               </w:rPr>
-              <w:t>葉文蒂</w:t>
+              <w:t>張淑敏</w:t>
             </w:r>
           </w:p>
         </w:tc>
@@ -21621,7 +20560,7 @@
                 <w:rFonts w:ascii="標楷體" w:eastAsia="標楷體" w:hAnsi="標楷體" w:cstheme="majorBidi" w:hint="eastAsia"/>
                 <w:szCs w:val="24"/>
               </w:rPr>
-              <w:t>張梅足</w:t>
+              <w:t>張佩瀅</w:t>
             </w:r>
           </w:p>
         </w:tc>
@@ -21651,7 +20590,7 @@
                 <w:rFonts w:ascii="標楷體" w:eastAsia="標楷體" w:hAnsi="標楷體" w:cstheme="majorBidi" w:hint="eastAsia"/>
                 <w:szCs w:val="24"/>
               </w:rPr>
-              <w:t>張佩瀅</w:t>
+              <w:t>黃花香</w:t>
             </w:r>
           </w:p>
         </w:tc>
@@ -21801,7 +20740,7 @@
           <w:rFonts w:ascii="Barlow Condensed SemiBold" w:eastAsia="華康正顏楷體W9" w:hAnsi="Barlow Condensed SemiBold" w:cstheme="minorHAnsi"/>
           <w:noProof/>
         </w:rPr>
-        <w:t>05</w:t>
+        <w:t>12</w:t>
       </w:r>
       <w:r>
         <w:rPr>
@@ -22233,8 +21172,6 @@
                 <w:szCs w:val="24"/>
               </w:rPr>
             </w:pPr>
-            <w:bookmarkStart w:id="6" w:name="_GoBack"/>
-            <w:bookmarkEnd w:id="6"/>
             <w:r>
               <w:rPr>
                 <w:rFonts w:ascii="Barlow Condensed Medium" w:eastAsia="華康中黑體" w:hAnsi="Barlow Condensed Medium" w:cstheme="minorHAnsi" w:hint="eastAsia"/>
@@ -25055,7 +23992,6 @@
           <w:rFonts w:ascii="華康正顏楷體W9" w:eastAsia="華康正顏楷體W9" w:cstheme="minorHAnsi" w:hint="eastAsia"/>
           <w:w w:val="125"/>
         </w:rPr>
-        <w:lastRenderedPageBreak/>
         <w:t>§</w:t>
       </w:r>
       <w:r>
@@ -25085,8 +24021,8 @@
         <w:tblLook w:val="04A0" w:firstRow="1" w:lastRow="0" w:firstColumn="1" w:lastColumn="0" w:noHBand="0" w:noVBand="1"/>
       </w:tblPr>
       <w:tblGrid>
-        <w:gridCol w:w="939"/>
-        <w:gridCol w:w="1876"/>
+        <w:gridCol w:w="703"/>
+        <w:gridCol w:w="2113"/>
       </w:tblGrid>
       <w:tr>
         <w:tc>
@@ -25262,7 +24198,7 @@
                 <w:sz w:val="20"/>
                 <w:szCs w:val="20"/>
               </w:rPr>
-              <w:t>12</w:t>
+              <w:t>19</w:t>
             </w:r>
             <w:r>
               <w:rPr>
@@ -25359,7 +24295,6 @@
                 <w:szCs w:val="20"/>
               </w:rPr>
             </w:pPr>
-            <w:proofErr w:type="gramStart"/>
             <w:r>
               <w:rPr>
                 <w:rFonts w:ascii="Barlow Condensed Medium" w:eastAsia="華康儷中黑" w:hAnsi="Barlow Condensed Medium" w:cstheme="minorHAnsi"/>
@@ -25369,7 +24304,6 @@
               </w:rPr>
               <w:t>一</w:t>
             </w:r>
-            <w:proofErr w:type="gramEnd"/>
             <w:r>
               <w:rPr>
                 <w:rFonts w:ascii="Barlow Condensed Medium" w:eastAsia="華康儷中黑" w:hAnsi="Barlow Condensed Medium" w:cstheme="minorHAnsi"/>
@@ -25460,7 +24394,7 @@
                 <w:sz w:val="20"/>
                 <w:szCs w:val="20"/>
               </w:rPr>
-              <w:t>13</w:t>
+              <w:t>20</w:t>
             </w:r>
             <w:r>
               <w:rPr>
@@ -25645,7 +24579,7 @@
                 <w:sz w:val="20"/>
                 <w:szCs w:val="20"/>
               </w:rPr>
-              <w:t>14</w:t>
+              <w:t>21</w:t>
             </w:r>
             <w:r>
               <w:rPr>
@@ -25722,7 +24656,6 @@
                 <w:szCs w:val="20"/>
               </w:rPr>
             </w:pPr>
-            <w:proofErr w:type="gramStart"/>
             <w:r>
               <w:rPr>
                 <w:rFonts w:ascii="Barlow Condensed Medium" w:eastAsia="華康儷中黑" w:hAnsi="Barlow Condensed Medium" w:cstheme="minorHAnsi"/>
@@ -25732,7 +24665,6 @@
               </w:rPr>
               <w:t>三</w:t>
             </w:r>
-            <w:proofErr w:type="gramEnd"/>
             <w:r>
               <w:rPr>
                 <w:rFonts w:ascii="Barlow Condensed Medium" w:eastAsia="華康儷中黑" w:hAnsi="Barlow Condensed Medium" w:cstheme="minorHAnsi"/>
@@ -25823,7 +24755,7 @@
                 <w:sz w:val="20"/>
                 <w:szCs w:val="20"/>
               </w:rPr>
-              <w:t>15</w:t>
+              <w:t>22</w:t>
             </w:r>
             <w:r>
               <w:rPr>
@@ -25999,7 +24931,7 @@
                 <w:sz w:val="20"/>
                 <w:szCs w:val="20"/>
               </w:rPr>
-              <w:t>16</w:t>
+              <w:t>23</w:t>
             </w:r>
             <w:r>
               <w:rPr>
@@ -26184,7 +25116,7 @@
                 <w:sz w:val="20"/>
                 <w:szCs w:val="20"/>
               </w:rPr>
-              <w:t>17</w:t>
+              <w:t>24</w:t>
             </w:r>
             <w:r>
               <w:rPr>
@@ -26360,7 +25292,7 @@
                 <w:sz w:val="20"/>
                 <w:szCs w:val="20"/>
               </w:rPr>
-              <w:t>18</w:t>
+              <w:t>25</w:t>
             </w:r>
             <w:r>
               <w:rPr>
@@ -26458,7 +25390,7 @@
                     <pic:cNvPicPr/>
                   </pic:nvPicPr>
                   <pic:blipFill>
-                    <a:blip r:embed="rId17" cstate="print">
+                    <a:blip r:embed="rId16" cstate="print">
                       <a:extLst>
                         <a:ext uri="{28A0092B-C50C-407E-A947-70E740481C1C}">
                           <a14:useLocalDpi xmlns:a14="http://schemas.microsoft.com/office/drawing/2010/main" val="0"/>
@@ -26490,7 +25422,6 @@
           </wp:anchor>
         </w:drawing>
       </w:r>
-      <w:proofErr w:type="gramStart"/>
       <w:r>
         <w:rPr>
           <w:rFonts w:ascii="Yanone Kaffeesatz Regular" w:eastAsia="華康儷中黑" w:hAnsi="Yanone Kaffeesatz Regular" w:cs="Arial"/>
@@ -26498,9 +25429,8 @@
           <w:sz w:val="28"/>
           <w:szCs w:val="28"/>
         </w:rPr>
-        <w:t>註</w:t>
-      </w:r>
-      <w:proofErr w:type="gramEnd"/>
+        <w:t>註：</w:t>
+      </w:r>
       <w:r>
         <w:rPr>
           <w:rFonts w:ascii="Yanone Kaffeesatz Regular" w:eastAsia="華康儷中黑" w:hAnsi="Yanone Kaffeesatz Regular" w:cs="Arial"/>
@@ -26508,7 +25438,7 @@
           <w:sz w:val="28"/>
           <w:szCs w:val="28"/>
         </w:rPr>
-        <w:t>：</w:t>
+        <w:t xml:space="preserve">1. </w:t>
       </w:r>
       <w:r>
         <w:rPr>
@@ -26517,7 +25447,7 @@
           <w:sz w:val="28"/>
           <w:szCs w:val="28"/>
         </w:rPr>
-        <w:t xml:space="preserve">1. </w:t>
+        <w:t>符號</w:t>
       </w:r>
       <w:r>
         <w:rPr>
@@ -26526,7 +25456,7 @@
           <w:sz w:val="28"/>
           <w:szCs w:val="28"/>
         </w:rPr>
-        <w:t>符號</w:t>
+        <w:t>(</w:t>
       </w:r>
       <w:r>
         <w:rPr>
@@ -26535,7 +25465,7 @@
           <w:sz w:val="28"/>
           <w:szCs w:val="28"/>
         </w:rPr>
-        <w:t>(</w:t>
+        <w:t>以下</w:t>
       </w:r>
       <w:r>
         <w:rPr>
@@ -26544,7 +25474,7 @@
           <w:sz w:val="28"/>
           <w:szCs w:val="28"/>
         </w:rPr>
-        <w:t>以下</w:t>
+        <w:t>#</w:t>
       </w:r>
       <w:r>
         <w:rPr>
@@ -26553,7 +25483,7 @@
           <w:sz w:val="28"/>
           <w:szCs w:val="28"/>
         </w:rPr>
-        <w:t>#</w:t>
+        <w:t>表數字</w:t>
       </w:r>
       <w:r>
         <w:rPr>
@@ -26562,7 +25492,7 @@
           <w:sz w:val="28"/>
           <w:szCs w:val="28"/>
         </w:rPr>
-        <w:t>表數字</w:t>
+        <w:t xml:space="preserve">) #:# </w:t>
       </w:r>
       <w:r>
         <w:rPr>
@@ -26571,7 +25501,7 @@
           <w:sz w:val="28"/>
           <w:szCs w:val="28"/>
         </w:rPr>
-        <w:t xml:space="preserve">) #:# </w:t>
+        <w:t>表</w:t>
       </w:r>
       <w:r>
         <w:rPr>
@@ -26580,7 +25510,7 @@
           <w:sz w:val="28"/>
           <w:szCs w:val="28"/>
         </w:rPr>
-        <w:t>表</w:t>
+        <w:t xml:space="preserve"> </w:t>
       </w:r>
       <w:r>
         <w:rPr>
@@ -26589,7 +25519,7 @@
           <w:sz w:val="28"/>
           <w:szCs w:val="28"/>
         </w:rPr>
-        <w:t xml:space="preserve"> </w:t>
+        <w:t>章</w:t>
       </w:r>
       <w:r>
         <w:rPr>
@@ -26598,7 +25528,7 @@
           <w:sz w:val="28"/>
           <w:szCs w:val="28"/>
         </w:rPr>
-        <w:t>章</w:t>
+        <w:t>:</w:t>
       </w:r>
       <w:r>
         <w:rPr>
@@ -26607,7 +25537,7 @@
           <w:sz w:val="28"/>
           <w:szCs w:val="28"/>
         </w:rPr>
-        <w:t>:</w:t>
+        <w:t>節，</w:t>
       </w:r>
       <w:r>
         <w:rPr>
@@ -26616,7 +25546,7 @@
           <w:sz w:val="28"/>
           <w:szCs w:val="28"/>
         </w:rPr>
-        <w:t>節，</w:t>
+        <w:t>#*</w:t>
       </w:r>
       <w:r>
         <w:rPr>
@@ -26625,7 +25555,7 @@
           <w:sz w:val="28"/>
           <w:szCs w:val="28"/>
         </w:rPr>
-        <w:t>#*</w:t>
+        <w:t>表全章，</w:t>
       </w:r>
       <w:r>
         <w:rPr>
@@ -26634,7 +25564,7 @@
           <w:sz w:val="28"/>
           <w:szCs w:val="28"/>
         </w:rPr>
-        <w:t>表全章，</w:t>
+        <w:t>#-#</w:t>
       </w:r>
       <w:r>
         <w:rPr>
@@ -26643,7 +25573,7 @@
           <w:sz w:val="28"/>
           <w:szCs w:val="28"/>
         </w:rPr>
-        <w:t>#-#</w:t>
+        <w:t>表連續經文，</w:t>
       </w:r>
       <w:r>
         <w:rPr>
@@ -26652,7 +25582,7 @@
           <w:sz w:val="28"/>
           <w:szCs w:val="28"/>
         </w:rPr>
-        <w:t>表連續經文，</w:t>
+        <w:t>#,#</w:t>
       </w:r>
       <w:r>
         <w:rPr>
@@ -26661,7 +25591,7 @@
           <w:sz w:val="28"/>
           <w:szCs w:val="28"/>
         </w:rPr>
-        <w:t>#,#</w:t>
+        <w:t>表不連續。</w:t>
       </w:r>
       <w:r>
         <w:rPr>
@@ -26670,7 +25600,7 @@
           <w:sz w:val="28"/>
           <w:szCs w:val="28"/>
         </w:rPr>
-        <w:t>表不連續。</w:t>
+        <w:t xml:space="preserve">2. </w:t>
       </w:r>
       <w:r>
         <w:rPr>
@@ -26679,7 +25609,7 @@
           <w:sz w:val="28"/>
           <w:szCs w:val="28"/>
         </w:rPr>
-        <w:t xml:space="preserve">2. </w:t>
+        <w:t>(#)</w:t>
       </w:r>
       <w:r>
         <w:rPr>
@@ -26688,7 +25618,7 @@
           <w:sz w:val="28"/>
           <w:szCs w:val="28"/>
         </w:rPr>
-        <w:t>(#)</w:t>
+        <w:t>中</w:t>
       </w:r>
       <w:r>
         <w:rPr>
@@ -26697,7 +25627,7 @@
           <w:sz w:val="28"/>
           <w:szCs w:val="28"/>
         </w:rPr>
-        <w:t>中</w:t>
+        <w:t>#</w:t>
       </w:r>
       <w:r>
         <w:rPr>
@@ -26706,36 +25636,7 @@
           <w:sz w:val="28"/>
           <w:szCs w:val="28"/>
         </w:rPr>
-        <w:t>#</w:t>
-      </w:r>
-      <w:r>
-        <w:rPr>
-          <w:rFonts w:ascii="Yanone Kaffeesatz Regular" w:eastAsia="華康儷中黑" w:hAnsi="Yanone Kaffeesatz Regular" w:cs="Arial"/>
-          <w:w w:val="60"/>
-          <w:sz w:val="28"/>
-          <w:szCs w:val="28"/>
-        </w:rPr>
-        <w:t>為讀經運動每日抄寫</w:t>
-      </w:r>
-      <w:proofErr w:type="gramStart"/>
-      <w:r>
-        <w:rPr>
-          <w:rFonts w:ascii="Yanone Kaffeesatz Regular" w:eastAsia="華康儷中黑" w:hAnsi="Yanone Kaffeesatz Regular" w:cs="Arial"/>
-          <w:w w:val="60"/>
-          <w:sz w:val="28"/>
-          <w:szCs w:val="28"/>
-        </w:rPr>
-        <w:t>的經節</w:t>
-      </w:r>
-      <w:proofErr w:type="gramEnd"/>
-      <w:r>
-        <w:rPr>
-          <w:rFonts w:ascii="Yanone Kaffeesatz Regular" w:eastAsia="華康儷中黑" w:hAnsi="Yanone Kaffeesatz Regular" w:cs="Arial"/>
-          <w:w w:val="60"/>
-          <w:sz w:val="28"/>
-          <w:szCs w:val="28"/>
-        </w:rPr>
-        <w:t>，該日範圍在一章內則只標節次。</w:t>
+        <w:t>為讀經運動每日抄寫的經節，該日範圍在一章內則只標節次。</w:t>
       </w:r>
     </w:p>
     <w:p>
@@ -26949,7 +25850,6 @@
           <w:szCs w:val="26"/>
         </w:rPr>
       </w:pPr>
-      <w:proofErr w:type="gramStart"/>
       <w:r>
         <w:rPr>
           <w:rFonts w:ascii="Barlow Condensed Medium" w:eastAsia="華康儷中黑" w:hAnsi="Barlow Condensed Medium" w:cs="Calibri"/>
@@ -26957,17 +25857,7 @@
           <w:sz w:val="26"/>
           <w:szCs w:val="26"/>
         </w:rPr>
-        <w:t>鑰</w:t>
-      </w:r>
-      <w:proofErr w:type="gramEnd"/>
-      <w:r>
-        <w:rPr>
-          <w:rFonts w:ascii="Barlow Condensed Medium" w:eastAsia="華康儷中黑" w:hAnsi="Barlow Condensed Medium" w:cs="Calibri"/>
-          <w:w w:val="80"/>
-          <w:sz w:val="26"/>
-          <w:szCs w:val="26"/>
-        </w:rPr>
-        <w:t>節：</w:t>
+        <w:t>鑰節：</w:t>
       </w:r>
       <w:r>
         <w:rPr>
@@ -26977,29 +25867,7 @@
           <w:sz w:val="26"/>
           <w:szCs w:val="26"/>
         </w:rPr>
-        <w:t>於是，</w:t>
-      </w:r>
-      <w:proofErr w:type="gramStart"/>
-      <w:r>
-        <w:rPr>
-          <w:rFonts w:ascii="Barlow Condensed Medium" w:eastAsia="華康古印體" w:hAnsi="Barlow Condensed Medium" w:cs="Calibri" w:hint="eastAsia"/>
-          <w:b/>
-          <w:w w:val="80"/>
-          <w:sz w:val="26"/>
-          <w:szCs w:val="26"/>
-        </w:rPr>
-        <w:t>夏甲給</w:t>
-      </w:r>
-      <w:proofErr w:type="gramEnd"/>
-      <w:r>
-        <w:rPr>
-          <w:rFonts w:ascii="Barlow Condensed Medium" w:eastAsia="華康古印體" w:hAnsi="Barlow Condensed Medium" w:cs="Calibri" w:hint="eastAsia"/>
-          <w:b/>
-          <w:w w:val="80"/>
-          <w:sz w:val="26"/>
-          <w:szCs w:val="26"/>
-        </w:rPr>
-        <w:t>那對她說話的耶和華，起名叫</w:t>
+        <w:t>於是，夏甲給那對她說話的耶和華，起名叫</w:t>
       </w:r>
       <w:r>
         <w:rPr>
@@ -27503,21 +26371,12 @@
         </w:rPr>
         <w:t>§</w:t>
       </w:r>
-      <w:proofErr w:type="gramStart"/>
       <w:r>
         <w:rPr>
           <w:rFonts w:ascii="華康正顏楷體W9" w:eastAsia="華康正顏楷體W9" w:hAnsi="Calibri" w:cs="Calibri" w:hint="eastAsia"/>
           <w:w w:val="125"/>
         </w:rPr>
-        <w:t>週</w:t>
-      </w:r>
-      <w:proofErr w:type="gramEnd"/>
-      <w:r>
-        <w:rPr>
-          <w:rFonts w:ascii="華康正顏楷體W9" w:eastAsia="華康正顏楷體W9" w:hAnsi="Calibri" w:cs="Calibri" w:hint="eastAsia"/>
-          <w:w w:val="125"/>
-        </w:rPr>
-        <w:t>間禱告會</w:t>
+        <w:t>週間禱告會</w:t>
       </w:r>
     </w:p>
     <w:tbl>
@@ -28138,23 +26997,7 @@
           <w:rFonts w:ascii="華康正顏楷體W9" w:eastAsia="華康正顏楷體W9" w:hAnsi="Calibri" w:cs="Calibri" w:hint="eastAsia"/>
           <w:w w:val="125"/>
         </w:rPr>
-        <w:t>本</w:t>
-      </w:r>
-      <w:proofErr w:type="gramStart"/>
-      <w:r>
-        <w:rPr>
-          <w:rFonts w:ascii="華康正顏楷體W9" w:eastAsia="華康正顏楷體W9" w:hAnsi="Calibri" w:cs="Calibri" w:hint="eastAsia"/>
-          <w:w w:val="125"/>
-        </w:rPr>
-        <w:t>週代禱</w:t>
-      </w:r>
-      <w:proofErr w:type="gramEnd"/>
-      <w:r>
-        <w:rPr>
-          <w:rFonts w:ascii="華康正顏楷體W9" w:eastAsia="華康正顏楷體W9" w:hAnsi="Calibri" w:cs="Calibri" w:hint="eastAsia"/>
-          <w:w w:val="125"/>
-        </w:rPr>
-        <w:t>家庭</w:t>
+        <w:t>本週代禱家庭</w:t>
       </w:r>
     </w:p>
     <w:p>
@@ -28322,27 +27165,7 @@
           <w:sz w:val="26"/>
           <w:szCs w:val="26"/>
         </w:rPr>
-        <w:t>、退休</w:t>
-      </w:r>
-      <w:proofErr w:type="gramStart"/>
-      <w:r>
-        <w:rPr>
-          <w:rFonts w:ascii="標楷體" w:eastAsia="標楷體" w:hAnsi="標楷體" w:cstheme="minorHAnsi" w:hint="eastAsia"/>
-          <w:w w:val="80"/>
-          <w:sz w:val="26"/>
-          <w:szCs w:val="26"/>
-        </w:rPr>
-        <w:t>生活代禱</w:t>
-      </w:r>
-      <w:proofErr w:type="gramEnd"/>
-      <w:r>
-        <w:rPr>
-          <w:rFonts w:ascii="標楷體" w:eastAsia="標楷體" w:hAnsi="標楷體" w:cstheme="minorHAnsi" w:hint="eastAsia"/>
-          <w:w w:val="80"/>
-          <w:sz w:val="26"/>
-          <w:szCs w:val="26"/>
-        </w:rPr>
-        <w:t>。</w:t>
+        <w:t>、退休生活代禱。</w:t>
       </w:r>
     </w:p>
     <w:p>
@@ -28370,7 +27193,6 @@
           <w:rFonts w:ascii="Barlow Condensed Medium" w:hAnsi="Barlow Condensed Medium"/>
           <w:noProof/>
         </w:rPr>
-        <w:lastRenderedPageBreak/>
         <mc:AlternateContent>
           <mc:Choice Requires="wps">
             <w:drawing>
@@ -28433,9 +27255,9 @@
               </wp:anchor>
             </w:drawing>
           </mc:Choice>
-          <mc:Fallback xmlns:w15="http://schemas.microsoft.com/office/word/2012/wordml">
+          <mc:Fallback>
             <w:pict>
-              <v:line w14:anchorId="0A24B2BA" id="直線接點 6" o:spid="_x0000_s1026" style="position:absolute;z-index:251660288;visibility:visible;mso-wrap-style:square;mso-width-percent:0;mso-height-percent:0;mso-wrap-distance-left:9pt;mso-wrap-distance-top:0;mso-wrap-distance-right:9pt;mso-wrap-distance-bottom:0;mso-position-horizontal:absolute;mso-position-horizontal-relative:page;mso-position-vertical:absolute;mso-position-vertical-relative:page;mso-width-percent:0;mso-height-percent:0;mso-width-relative:margin;mso-height-relative:margin" from="343.9pt,19.85pt" to="345.05pt,710.95pt" o:gfxdata="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" strokecolor="black [3213]" strokeweight=".5pt">
+              <v:line w14:anchorId="6A2DCB2D" id="直線接點 6" o:spid="_x0000_s1026" style="position:absolute;z-index:251660288;visibility:visible;mso-wrap-style:square;mso-width-percent:0;mso-height-percent:0;mso-wrap-distance-left:9pt;mso-wrap-distance-top:0;mso-wrap-distance-right:9pt;mso-wrap-distance-bottom:0;mso-position-horizontal:absolute;mso-position-horizontal-relative:page;mso-position-vertical:absolute;mso-position-vertical-relative:page;mso-width-percent:0;mso-height-percent:0;mso-width-relative:margin;mso-height-relative:margin" from="343.9pt,19.85pt" to="345.05pt,710.95pt" o:gfxdata="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" strokecolor="black [3213]" strokeweight=".5pt">
                 <v:stroke dashstyle="3 1" joinstyle="miter"/>
                 <w10:wrap anchorx="page" anchory="page"/>
               </v:line>
@@ -28510,9 +27332,9 @@
               </wp:anchor>
             </w:drawing>
           </mc:Choice>
-          <mc:Fallback xmlns:w15="http://schemas.microsoft.com/office/word/2012/wordml">
+          <mc:Fallback>
             <w:pict>
-              <v:line w14:anchorId="7DEC161F" id="直線接點 4" o:spid="_x0000_s1026" style="position:absolute;z-index:251659264;visibility:visible;mso-wrap-style:square;mso-width-percent:0;mso-height-percent:0;mso-wrap-distance-left:9pt;mso-wrap-distance-top:0;mso-wrap-distance-right:9pt;mso-wrap-distance-bottom:0;mso-position-horizontal:absolute;mso-position-horizontal-relative:page;mso-position-vertical:absolute;mso-position-vertical-relative:page;mso-width-percent:0;mso-height-percent:0;mso-width-relative:margin;mso-height-relative:margin" from="343.9pt,19.85pt" to="345.05pt,710.95pt" o:gfxdata="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" strokecolor="black [3213]" strokeweight=".5pt">
+              <v:line w14:anchorId="24A0F4FF" id="直線接點 4" o:spid="_x0000_s1026" style="position:absolute;z-index:251659264;visibility:visible;mso-wrap-style:square;mso-width-percent:0;mso-height-percent:0;mso-wrap-distance-left:9pt;mso-wrap-distance-top:0;mso-wrap-distance-right:9pt;mso-wrap-distance-bottom:0;mso-position-horizontal:absolute;mso-position-horizontal-relative:page;mso-position-vertical:absolute;mso-position-vertical-relative:page;mso-width-percent:0;mso-height-percent:0;mso-width-relative:margin;mso-height-relative:margin" from="343.9pt,19.85pt" to="345.05pt,710.95pt" o:gfxdata="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" strokecolor="black [3213]" strokeweight=".5pt">
                 <v:stroke dashstyle="3 1" joinstyle="miter"/>
                 <w10:wrap anchorx="page" anchory="page"/>
               </v:line>
@@ -28534,7 +27356,6 @@
         </w:rPr>
         <w:t>本</w:t>
       </w:r>
-      <w:proofErr w:type="gramStart"/>
       <w:r>
         <w:rPr>
           <w:rFonts w:ascii="Barlow Condensed Medium" w:eastAsia="華康正顏楷體W9" w:hAnsi="Barlow Condensed Medium" w:cstheme="minorHAnsi"/>
@@ -28542,7 +27363,6 @@
         </w:rPr>
         <w:t>週講章</w:t>
       </w:r>
-      <w:proofErr w:type="gramEnd"/>
       <w:r>
         <w:rPr>
           <w:rFonts w:ascii="Barlow Condensed Medium" w:eastAsia="華康正顏楷體W9" w:hAnsi="Barlow Condensed Medium" w:cstheme="minorHAnsi"/>
@@ -28664,7 +27484,7 @@
           <w:rFonts w:ascii="Barlow Condensed Medium" w:eastAsia="華康正顏楷體W9" w:hAnsi="Barlow Condensed Medium" w:cstheme="minorHAnsi"/>
           <w:noProof/>
         </w:rPr>
-        <w:t>12</w:t>
+        <w:t>19</w:t>
       </w:r>
       <w:r>
         <w:rPr>
@@ -28894,9 +27714,8 @@
           <w:sz w:val="26"/>
           <w:szCs w:val="26"/>
         </w:rPr>
-        <w:t>當財產和土地私有制產生，人類社會就</w:t>
-      </w:r>
-      <w:proofErr w:type="gramStart"/>
+        <w:t>當財產和土地私有制產生，人類社會就註定走向貧更貧，富更富的階級懸殊。因為當先來者壟斷了所有的資源，後到者或家道中落者，根本沒有機會翻身。因此小孩成了最後典當的財產，就是賣到有錢人家做長工或是婢女。而夏甲的意思是陌生人，有趣的是叫名字就直接表示不認識這個人，正因為身分卑下，陌生人永遠不可能成為故事的主角。雖然制度殺人，但人是活的，若遇到好的主人，僕人和婢女仍有機會過好日子。悲哀的是，私有制加上資本主義在今日也一樣殺人。在今日你若想「賣身葬父」可能沒有人敢買你的自由，但是一紙雇傭合約就能讓你賣肝賣命。在彰化牧會時，聽聞食品血汗工廠，強迫外籍女工一天工作</w:t>
+      </w:r>
       <w:r>
         <w:rPr>
           <w:rFonts w:ascii="Barlow Condensed Medium" w:eastAsia="華康細黑體" w:hAnsi="Barlow Condensed Medium" w:cs="微軟正黑體" w:hint="eastAsia"/>
@@ -28904,9 +27723,8 @@
           <w:sz w:val="26"/>
           <w:szCs w:val="26"/>
         </w:rPr>
-        <w:t>註</w:t>
-      </w:r>
-      <w:proofErr w:type="gramEnd"/>
+        <w:t>14</w:t>
+      </w:r>
       <w:r>
         <w:rPr>
           <w:rFonts w:ascii="Barlow Condensed Medium" w:eastAsia="華康細黑體" w:hAnsi="Barlow Condensed Medium" w:cs="微軟正黑體" w:hint="eastAsia"/>
@@ -28914,145 +27732,7 @@
           <w:sz w:val="26"/>
           <w:szCs w:val="26"/>
         </w:rPr>
-        <w:t>定走向</w:t>
-      </w:r>
-      <w:proofErr w:type="gramStart"/>
-      <w:r>
-        <w:rPr>
-          <w:rFonts w:ascii="Barlow Condensed Medium" w:eastAsia="華康細黑體" w:hAnsi="Barlow Condensed Medium" w:cs="微軟正黑體" w:hint="eastAsia"/>
-          <w:w w:val="70"/>
-          <w:sz w:val="26"/>
-          <w:szCs w:val="26"/>
-        </w:rPr>
-        <w:t>貧更貧</w:t>
-      </w:r>
-      <w:proofErr w:type="gramEnd"/>
-      <w:r>
-        <w:rPr>
-          <w:rFonts w:ascii="Barlow Condensed Medium" w:eastAsia="華康細黑體" w:hAnsi="Barlow Condensed Medium" w:cs="微軟正黑體" w:hint="eastAsia"/>
-          <w:w w:val="70"/>
-          <w:sz w:val="26"/>
-          <w:szCs w:val="26"/>
-        </w:rPr>
-        <w:t>，富更富的階級懸殊。因為當先來者壟斷了所有的資源，後到者或家道中落者，根本沒有機會翻身。因此小孩成了最後典當的財產，就是賣到有錢人家做長工或是婢女。而夏甲的意思是陌生人，有趣的是叫名字就直接表示不認識這個人，正因為身分卑下，陌生人永遠不可能成為故事的主角。雖然制度殺人，但人</w:t>
-      </w:r>
-      <w:proofErr w:type="gramStart"/>
-      <w:r>
-        <w:rPr>
-          <w:rFonts w:ascii="Barlow Condensed Medium" w:eastAsia="華康細黑體" w:hAnsi="Barlow Condensed Medium" w:cs="微軟正黑體" w:hint="eastAsia"/>
-          <w:w w:val="70"/>
-          <w:sz w:val="26"/>
-          <w:szCs w:val="26"/>
-        </w:rPr>
-        <w:t>是活的</w:t>
-      </w:r>
-      <w:proofErr w:type="gramEnd"/>
-      <w:r>
-        <w:rPr>
-          <w:rFonts w:ascii="Barlow Condensed Medium" w:eastAsia="華康細黑體" w:hAnsi="Barlow Condensed Medium" w:cs="微軟正黑體" w:hint="eastAsia"/>
-          <w:w w:val="70"/>
-          <w:sz w:val="26"/>
-          <w:szCs w:val="26"/>
-        </w:rPr>
-        <w:t>，若遇到好的主人，僕人和婢女仍有機會過好日子。悲哀的是，私有制加上資本主義在今日也一樣殺人。在今日你若想「</w:t>
-      </w:r>
-      <w:proofErr w:type="gramStart"/>
-      <w:r>
-        <w:rPr>
-          <w:rFonts w:ascii="Barlow Condensed Medium" w:eastAsia="華康細黑體" w:hAnsi="Barlow Condensed Medium" w:cs="微軟正黑體" w:hint="eastAsia"/>
-          <w:w w:val="70"/>
-          <w:sz w:val="26"/>
-          <w:szCs w:val="26"/>
-        </w:rPr>
-        <w:t>賣身葬父</w:t>
-      </w:r>
-      <w:proofErr w:type="gramEnd"/>
-      <w:r>
-        <w:rPr>
-          <w:rFonts w:ascii="Barlow Condensed Medium" w:eastAsia="華康細黑體" w:hAnsi="Barlow Condensed Medium" w:cs="微軟正黑體" w:hint="eastAsia"/>
-          <w:w w:val="70"/>
-          <w:sz w:val="26"/>
-          <w:szCs w:val="26"/>
-        </w:rPr>
-        <w:t>」可能沒有人敢買你的自由，但是一紙雇傭合約就能讓</w:t>
-      </w:r>
-      <w:proofErr w:type="gramStart"/>
-      <w:r>
-        <w:rPr>
-          <w:rFonts w:ascii="Barlow Condensed Medium" w:eastAsia="華康細黑體" w:hAnsi="Barlow Condensed Medium" w:cs="微軟正黑體" w:hint="eastAsia"/>
-          <w:w w:val="70"/>
-          <w:sz w:val="26"/>
-          <w:szCs w:val="26"/>
-        </w:rPr>
-        <w:t>你賣肝賣命</w:t>
-      </w:r>
-      <w:proofErr w:type="gramEnd"/>
-      <w:r>
-        <w:rPr>
-          <w:rFonts w:ascii="Barlow Condensed Medium" w:eastAsia="華康細黑體" w:hAnsi="Barlow Condensed Medium" w:cs="微軟正黑體" w:hint="eastAsia"/>
-          <w:w w:val="70"/>
-          <w:sz w:val="26"/>
-          <w:szCs w:val="26"/>
-        </w:rPr>
-        <w:t>。在</w:t>
-      </w:r>
-      <w:proofErr w:type="gramStart"/>
-      <w:r>
-        <w:rPr>
-          <w:rFonts w:ascii="Barlow Condensed Medium" w:eastAsia="華康細黑體" w:hAnsi="Barlow Condensed Medium" w:cs="微軟正黑體" w:hint="eastAsia"/>
-          <w:w w:val="70"/>
-          <w:sz w:val="26"/>
-          <w:szCs w:val="26"/>
-        </w:rPr>
-        <w:t>彰化牧會時</w:t>
-      </w:r>
-      <w:proofErr w:type="gramEnd"/>
-      <w:r>
-        <w:rPr>
-          <w:rFonts w:ascii="Barlow Condensed Medium" w:eastAsia="華康細黑體" w:hAnsi="Barlow Condensed Medium" w:cs="微軟正黑體" w:hint="eastAsia"/>
-          <w:w w:val="70"/>
-          <w:sz w:val="26"/>
-          <w:szCs w:val="26"/>
-        </w:rPr>
-        <w:t>，聽聞食品血汗工廠，強迫外籍女工一天工作</w:t>
-      </w:r>
-      <w:r>
-        <w:rPr>
-          <w:rFonts w:ascii="Barlow Condensed Medium" w:eastAsia="華康細黑體" w:hAnsi="Barlow Condensed Medium" w:cs="微軟正黑體" w:hint="eastAsia"/>
-          <w:w w:val="70"/>
-          <w:sz w:val="26"/>
-          <w:szCs w:val="26"/>
-        </w:rPr>
-        <w:t>14</w:t>
-      </w:r>
-      <w:r>
-        <w:rPr>
-          <w:rFonts w:ascii="Barlow Condensed Medium" w:eastAsia="華康細黑體" w:hAnsi="Barlow Condensed Medium" w:cs="微軟正黑體" w:hint="eastAsia"/>
-          <w:w w:val="70"/>
-          <w:sz w:val="26"/>
-          <w:szCs w:val="26"/>
-        </w:rPr>
-        <w:t>小時，且監禁在廠區和宿舍內，哪都不能去。這顯然是被合法化的現代奴隸；滿腦子奴化思想的台灣人奴役來自第三世界一樣被奴化的人民。又近日的新聞，估計約有五百萬的中國奴工，被中國企業用光觀簽證送到海外做苦工，過著比當地</w:t>
-      </w:r>
-      <w:proofErr w:type="gramStart"/>
-      <w:r>
-        <w:rPr>
-          <w:rFonts w:ascii="Barlow Condensed Medium" w:eastAsia="華康細黑體" w:hAnsi="Barlow Condensed Medium" w:cs="微軟正黑體" w:hint="eastAsia"/>
-          <w:w w:val="70"/>
-          <w:sz w:val="26"/>
-          <w:szCs w:val="26"/>
-        </w:rPr>
-        <w:t>窮人還窮的</w:t>
-      </w:r>
-      <w:proofErr w:type="gramEnd"/>
-      <w:r>
-        <w:rPr>
-          <w:rFonts w:ascii="Barlow Condensed Medium" w:eastAsia="華康細黑體" w:hAnsi="Barlow Condensed Medium" w:cs="微軟正黑體" w:hint="eastAsia"/>
-          <w:w w:val="70"/>
-          <w:sz w:val="26"/>
-          <w:szCs w:val="26"/>
-        </w:rPr>
-        <w:t>非人生活。</w:t>
+        <w:t>小時，且監禁在廠區和宿舍內，哪都不能去。這顯然是被合法化的現代奴隸；滿腦子奴化思想的台灣人奴役來自第三世界一樣被奴化的人民。又近日的新聞，估計約有五百萬的中國奴工，被中國企業用光觀簽證送到海外做苦工，過著比當地窮人還窮的非人生活。</w:t>
       </w:r>
     </w:p>
     <w:p>
@@ -29075,87 +27755,7 @@
           <w:sz w:val="26"/>
           <w:szCs w:val="26"/>
         </w:rPr>
-        <w:t>早期的父權社會，女性的價值和地位是在於傳宗接代，撒</w:t>
-      </w:r>
-      <w:proofErr w:type="gramStart"/>
-      <w:r>
-        <w:rPr>
-          <w:rFonts w:ascii="Barlow Condensed Medium" w:eastAsia="華康儷中黑" w:hAnsi="Barlow Condensed Medium" w:hint="eastAsia"/>
-          <w:w w:val="70"/>
-          <w:sz w:val="26"/>
-          <w:szCs w:val="26"/>
-        </w:rPr>
-        <w:t>萊</w:t>
-      </w:r>
-      <w:proofErr w:type="gramEnd"/>
-      <w:r>
-        <w:rPr>
-          <w:rFonts w:ascii="Barlow Condensed Medium" w:eastAsia="華康儷中黑" w:hAnsi="Barlow Condensed Medium" w:hint="eastAsia"/>
-          <w:w w:val="70"/>
-          <w:sz w:val="26"/>
-          <w:szCs w:val="26"/>
-        </w:rPr>
-        <w:t>和夏甲都跳不出這個意識型態；</w:t>
-      </w:r>
-      <w:proofErr w:type="gramStart"/>
-      <w:r>
-        <w:rPr>
-          <w:rFonts w:ascii="Barlow Condensed Medium" w:eastAsia="華康儷中黑" w:hAnsi="Barlow Condensed Medium" w:hint="eastAsia"/>
-          <w:w w:val="70"/>
-          <w:sz w:val="26"/>
-          <w:szCs w:val="26"/>
-        </w:rPr>
-        <w:t>送夏甲求</w:t>
-      </w:r>
-      <w:proofErr w:type="gramEnd"/>
-      <w:r>
-        <w:rPr>
-          <w:rFonts w:ascii="Barlow Condensed Medium" w:eastAsia="華康儷中黑" w:hAnsi="Barlow Condensed Medium" w:hint="eastAsia"/>
-          <w:w w:val="70"/>
-          <w:sz w:val="26"/>
-          <w:szCs w:val="26"/>
-        </w:rPr>
-        <w:t>子，</w:t>
-      </w:r>
-      <w:proofErr w:type="gramStart"/>
-      <w:r>
-        <w:rPr>
-          <w:rFonts w:ascii="Barlow Condensed Medium" w:eastAsia="華康儷中黑" w:hAnsi="Barlow Condensed Medium" w:hint="eastAsia"/>
-          <w:w w:val="70"/>
-          <w:sz w:val="26"/>
-          <w:szCs w:val="26"/>
-        </w:rPr>
-        <w:t>夏甲因孕</w:t>
-      </w:r>
-      <w:proofErr w:type="gramEnd"/>
-      <w:r>
-        <w:rPr>
-          <w:rFonts w:ascii="Barlow Condensed Medium" w:eastAsia="華康儷中黑" w:hAnsi="Barlow Condensed Medium" w:hint="eastAsia"/>
-          <w:w w:val="70"/>
-          <w:sz w:val="26"/>
-          <w:szCs w:val="26"/>
-        </w:rPr>
-        <w:t>輕視主母，又後來</w:t>
-      </w:r>
-      <w:proofErr w:type="gramStart"/>
-      <w:r>
-        <w:rPr>
-          <w:rFonts w:ascii="Barlow Condensed Medium" w:eastAsia="華康儷中黑" w:hAnsi="Barlow Condensed Medium" w:hint="eastAsia"/>
-          <w:w w:val="70"/>
-          <w:sz w:val="26"/>
-          <w:szCs w:val="26"/>
-        </w:rPr>
-        <w:t>被苦待</w:t>
-      </w:r>
-      <w:proofErr w:type="gramEnd"/>
-      <w:r>
-        <w:rPr>
-          <w:rFonts w:ascii="Barlow Condensed Medium" w:eastAsia="華康儷中黑" w:hAnsi="Barlow Condensed Medium" w:hint="eastAsia"/>
-          <w:w w:val="70"/>
-          <w:sz w:val="26"/>
-          <w:szCs w:val="26"/>
-        </w:rPr>
-        <w:t>，都是權力的鬥爭。</w:t>
+        <w:t>早期的父權社會，女性的價值和地位是在於傳宗接代，撒萊和夏甲都跳不出這個意識型態；送夏甲求子，夏甲因孕輕視主母，又後來被苦待，都是權力的鬥爭。</w:t>
       </w:r>
       <w:r>
         <w:rPr>
@@ -29173,148 +27773,7 @@
           <w:sz w:val="26"/>
           <w:szCs w:val="26"/>
         </w:rPr>
-        <w:lastRenderedPageBreak/>
-        <w:t>維護父權傳統而得寵，生子立後，光宗耀祖。這種在茶壺裡的風暴，宛如《後宮甄環傳》，在每</w:t>
-      </w:r>
-      <w:proofErr w:type="gramStart"/>
-      <w:r>
-        <w:rPr>
-          <w:rFonts w:ascii="Barlow Condensed Medium" w:eastAsia="華康細黑體" w:hAnsi="Barlow Condensed Medium" w:cs="微軟正黑體" w:hint="eastAsia"/>
-          <w:w w:val="70"/>
-          <w:sz w:val="26"/>
-          <w:szCs w:val="26"/>
-        </w:rPr>
-        <w:t>個</w:t>
-      </w:r>
-      <w:proofErr w:type="gramEnd"/>
-      <w:r>
-        <w:rPr>
-          <w:rFonts w:ascii="Barlow Condensed Medium" w:eastAsia="華康細黑體" w:hAnsi="Barlow Condensed Medium" w:cs="微軟正黑體" w:hint="eastAsia"/>
-          <w:w w:val="70"/>
-          <w:sz w:val="26"/>
-          <w:szCs w:val="26"/>
-        </w:rPr>
-        <w:t>家庭中上演。生不出孩子的主母將婢女送給夫</w:t>
-      </w:r>
-      <w:proofErr w:type="gramStart"/>
-      <w:r>
-        <w:rPr>
-          <w:rFonts w:ascii="Barlow Condensed Medium" w:eastAsia="華康細黑體" w:hAnsi="Barlow Condensed Medium" w:cs="微軟正黑體" w:hint="eastAsia"/>
-          <w:w w:val="70"/>
-          <w:sz w:val="26"/>
-          <w:szCs w:val="26"/>
-        </w:rPr>
-        <w:t>丈作妾</w:t>
-      </w:r>
-      <w:proofErr w:type="gramEnd"/>
-      <w:r>
-        <w:rPr>
-          <w:rFonts w:ascii="Barlow Condensed Medium" w:eastAsia="華康細黑體" w:hAnsi="Barlow Condensed Medium" w:cs="微軟正黑體" w:hint="eastAsia"/>
-          <w:w w:val="70"/>
-          <w:sz w:val="26"/>
-          <w:szCs w:val="26"/>
-        </w:rPr>
-        <w:t>，得了身孕的妾不只</w:t>
-      </w:r>
-      <w:proofErr w:type="gramStart"/>
-      <w:r>
-        <w:rPr>
-          <w:rFonts w:ascii="Barlow Condensed Medium" w:eastAsia="華康細黑體" w:hAnsi="Barlow Condensed Medium" w:cs="微軟正黑體" w:hint="eastAsia"/>
-          <w:w w:val="70"/>
-          <w:sz w:val="26"/>
-          <w:szCs w:val="26"/>
-        </w:rPr>
-        <w:t>輕視正宮</w:t>
-      </w:r>
-      <w:proofErr w:type="gramEnd"/>
-      <w:r>
-        <w:rPr>
-          <w:rFonts w:ascii="Barlow Condensed Medium" w:eastAsia="華康細黑體" w:hAnsi="Barlow Condensed Medium" w:cs="微軟正黑體" w:hint="eastAsia"/>
-          <w:w w:val="70"/>
-          <w:sz w:val="26"/>
-          <w:szCs w:val="26"/>
-        </w:rPr>
-        <w:t>，而輕視所有家中的女人。又正如</w:t>
-      </w:r>
-      <w:proofErr w:type="gramStart"/>
-      <w:r>
-        <w:rPr>
-          <w:rFonts w:ascii="Barlow Condensed Medium" w:eastAsia="華康細黑體" w:hAnsi="Barlow Condensed Medium" w:cs="微軟正黑體" w:hint="eastAsia"/>
-          <w:w w:val="70"/>
-          <w:sz w:val="26"/>
-          <w:szCs w:val="26"/>
-        </w:rPr>
-        <w:t>亞伯蘭所</w:t>
-      </w:r>
-      <w:proofErr w:type="gramEnd"/>
-      <w:r>
-        <w:rPr>
-          <w:rFonts w:ascii="Barlow Condensed Medium" w:eastAsia="華康細黑體" w:hAnsi="Barlow Condensed Medium" w:cs="微軟正黑體" w:hint="eastAsia"/>
-          <w:w w:val="70"/>
-          <w:sz w:val="26"/>
-          <w:szCs w:val="26"/>
-        </w:rPr>
-        <w:t>言，婢女在主母權下，要好好地教導她或是狠狠</w:t>
-      </w:r>
-      <w:proofErr w:type="gramStart"/>
-      <w:r>
-        <w:rPr>
-          <w:rFonts w:ascii="Barlow Condensed Medium" w:eastAsia="華康細黑體" w:hAnsi="Barlow Condensed Medium" w:cs="微軟正黑體" w:hint="eastAsia"/>
-          <w:w w:val="70"/>
-          <w:sz w:val="26"/>
-          <w:szCs w:val="26"/>
-        </w:rPr>
-        <w:t>地苦待</w:t>
-      </w:r>
-      <w:proofErr w:type="gramEnd"/>
-      <w:r>
-        <w:rPr>
-          <w:rFonts w:ascii="Barlow Condensed Medium" w:eastAsia="華康細黑體" w:hAnsi="Barlow Condensed Medium" w:cs="微軟正黑體" w:hint="eastAsia"/>
-          <w:w w:val="70"/>
-          <w:sz w:val="26"/>
-          <w:szCs w:val="26"/>
-        </w:rPr>
-        <w:t>他全是主母的決定。但是為爭奪在父權社會中的家族地位，撒</w:t>
-      </w:r>
-      <w:proofErr w:type="gramStart"/>
-      <w:r>
-        <w:rPr>
-          <w:rFonts w:ascii="Barlow Condensed Medium" w:eastAsia="華康細黑體" w:hAnsi="Barlow Condensed Medium" w:cs="微軟正黑體" w:hint="eastAsia"/>
-          <w:w w:val="70"/>
-          <w:sz w:val="26"/>
-          <w:szCs w:val="26"/>
-        </w:rPr>
-        <w:t>萊和甲夏的</w:t>
-      </w:r>
-      <w:proofErr w:type="gramEnd"/>
-      <w:r>
-        <w:rPr>
-          <w:rFonts w:ascii="Barlow Condensed Medium" w:eastAsia="華康細黑體" w:hAnsi="Barlow Condensed Medium" w:cs="微軟正黑體" w:hint="eastAsia"/>
-          <w:w w:val="70"/>
-          <w:sz w:val="26"/>
-          <w:szCs w:val="26"/>
-        </w:rPr>
-        <w:t>故事千篇一律地發生，卻將不良的示範代代相傳。在台灣社會也是這樣，當家中的長輩只剩下老祖母的時候，她還是繼續在維護這個父權的傳統思想。像阿</w:t>
-      </w:r>
-      <w:proofErr w:type="gramStart"/>
-      <w:r>
-        <w:rPr>
-          <w:rFonts w:ascii="Barlow Condensed Medium" w:eastAsia="華康細黑體" w:hAnsi="Barlow Condensed Medium" w:cs="微軟正黑體" w:hint="eastAsia"/>
-          <w:w w:val="70"/>
-          <w:sz w:val="26"/>
-          <w:szCs w:val="26"/>
-        </w:rPr>
-        <w:t>嬤</w:t>
-      </w:r>
-      <w:proofErr w:type="gramEnd"/>
-      <w:r>
-        <w:rPr>
-          <w:rFonts w:ascii="Barlow Condensed Medium" w:eastAsia="華康細黑體" w:hAnsi="Barlow Condensed Medium" w:cs="微軟正黑體" w:hint="eastAsia"/>
-          <w:w w:val="70"/>
-          <w:sz w:val="26"/>
-          <w:szCs w:val="26"/>
-        </w:rPr>
-        <w:t>都疼長孫，什麼好處都優先，而洗碗、整理家務都是孫女們的事。</w:t>
+        <w:t>維護父權傳統而得寵，生子立後，光宗耀祖。這種在茶壺裡的風暴，宛如《後宮甄環傳》，在每個家庭中上演。生不出孩子的主母將婢女送給夫丈作妾，得了身孕的妾不只輕視正宮，而輕視所有家中的女人。又正如亞伯蘭所言，婢女在主母權下，要好好地教導她或是狠狠地苦待他全是主母的決定。但是為爭奪在父權社會中的家族地位，撒萊和甲夏的故事千篇一律地發生，卻將不良的示範代代相傳。在台灣社會也是這樣，當家中的長輩只剩下老祖母的時候，她還是繼續在維護這個父權的傳統思想。像阿嬤都疼長孫，什麼好處都優先，而洗碗、整理家務都是孫女們的事。</w:t>
       </w:r>
     </w:p>
     <w:p>
@@ -29337,47 +27796,7 @@
           <w:sz w:val="26"/>
           <w:szCs w:val="26"/>
         </w:rPr>
-        <w:t xml:space="preserve">　神的使者傳話，讓逃走的夏甲真正認識了</w:t>
-      </w:r>
-      <w:proofErr w:type="gramStart"/>
-      <w:r>
-        <w:rPr>
-          <w:rFonts w:ascii="Barlow Condensed Medium" w:eastAsia="華康儷中黑" w:hAnsi="Barlow Condensed Medium" w:hint="eastAsia"/>
-          <w:w w:val="70"/>
-          <w:sz w:val="26"/>
-          <w:szCs w:val="26"/>
-        </w:rPr>
-        <w:t>亞伯蘭的</w:t>
-      </w:r>
-      <w:proofErr w:type="gramEnd"/>
-      <w:r>
-        <w:rPr>
-          <w:rFonts w:ascii="Barlow Condensed Medium" w:eastAsia="華康儷中黑" w:hAnsi="Barlow Condensed Medium" w:hint="eastAsia"/>
-          <w:w w:val="70"/>
-          <w:sz w:val="26"/>
-          <w:szCs w:val="26"/>
-        </w:rPr>
-        <w:t xml:space="preserve">　神。想不到　神會看見出身卑微的她，就稱</w:t>
-      </w:r>
-      <w:proofErr w:type="gramStart"/>
-      <w:r>
-        <w:rPr>
-          <w:rFonts w:ascii="Barlow Condensed Medium" w:eastAsia="華康儷中黑" w:hAnsi="Barlow Condensed Medium" w:hint="eastAsia"/>
-          <w:w w:val="70"/>
-          <w:sz w:val="26"/>
-          <w:szCs w:val="26"/>
-        </w:rPr>
-        <w:t>祂</w:t>
-      </w:r>
-      <w:proofErr w:type="gramEnd"/>
-      <w:r>
-        <w:rPr>
-          <w:rFonts w:ascii="Barlow Condensed Medium" w:eastAsia="華康儷中黑" w:hAnsi="Barlow Condensed Medium" w:hint="eastAsia"/>
-          <w:w w:val="70"/>
-          <w:sz w:val="26"/>
-          <w:szCs w:val="26"/>
-        </w:rPr>
-        <w:t>為看顧所有人的　神。同時改變她的觀念，孩子是　神賞賜。</w:t>
+        <w:t xml:space="preserve">　神的使者傳話，讓逃走的夏甲真正認識了亞伯蘭的　神。想不到　神會看見出身卑微的她，就稱祂為看顧所有人的　神。同時改變她的觀念，孩子是　神賞賜。</w:t>
       </w:r>
       <w:r>
         <w:rPr>
@@ -29386,227 +27805,7 @@
           <w:sz w:val="26"/>
           <w:szCs w:val="26"/>
         </w:rPr>
-        <w:t>問題來了，為什麼　神只</w:t>
-      </w:r>
-      <w:proofErr w:type="gramStart"/>
-      <w:r>
-        <w:rPr>
-          <w:rFonts w:ascii="Barlow Condensed Medium" w:eastAsia="華康細黑體" w:hAnsi="Barlow Condensed Medium" w:cs="微軟正黑體" w:hint="eastAsia"/>
-          <w:w w:val="70"/>
-          <w:sz w:val="26"/>
-          <w:szCs w:val="26"/>
-        </w:rPr>
-        <w:t>看顧夏甲</w:t>
-      </w:r>
-      <w:proofErr w:type="gramEnd"/>
-      <w:r>
-        <w:rPr>
-          <w:rFonts w:ascii="Barlow Condensed Medium" w:eastAsia="華康細黑體" w:hAnsi="Barlow Condensed Medium" w:cs="微軟正黑體" w:hint="eastAsia"/>
-          <w:w w:val="70"/>
-          <w:sz w:val="26"/>
-          <w:szCs w:val="26"/>
-        </w:rPr>
-        <w:t>，就不顧撒</w:t>
-      </w:r>
-      <w:proofErr w:type="gramStart"/>
-      <w:r>
-        <w:rPr>
-          <w:rFonts w:ascii="Barlow Condensed Medium" w:eastAsia="華康細黑體" w:hAnsi="Barlow Condensed Medium" w:cs="微軟正黑體" w:hint="eastAsia"/>
-          <w:w w:val="70"/>
-          <w:sz w:val="26"/>
-          <w:szCs w:val="26"/>
-        </w:rPr>
-        <w:t>萊</w:t>
-      </w:r>
-      <w:proofErr w:type="gramEnd"/>
-      <w:r>
-        <w:rPr>
-          <w:rFonts w:ascii="Barlow Condensed Medium" w:eastAsia="華康細黑體" w:hAnsi="Barlow Condensed Medium" w:cs="微軟正黑體" w:hint="eastAsia"/>
-          <w:w w:val="70"/>
-          <w:sz w:val="26"/>
-          <w:szCs w:val="26"/>
-        </w:rPr>
-        <w:t>了嗎？難道，　神也行父權主義，偏愛懷</w:t>
-      </w:r>
-      <w:proofErr w:type="gramStart"/>
-      <w:r>
-        <w:rPr>
-          <w:rFonts w:ascii="Barlow Condensed Medium" w:eastAsia="華康細黑體" w:hAnsi="Barlow Condensed Medium" w:cs="微軟正黑體" w:hint="eastAsia"/>
-          <w:w w:val="70"/>
-          <w:sz w:val="26"/>
-          <w:szCs w:val="26"/>
-        </w:rPr>
-        <w:t>了胎的妾嗎</w:t>
-      </w:r>
-      <w:proofErr w:type="gramEnd"/>
-      <w:r>
-        <w:rPr>
-          <w:rFonts w:ascii="Barlow Condensed Medium" w:eastAsia="華康細黑體" w:hAnsi="Barlow Condensed Medium" w:cs="微軟正黑體" w:hint="eastAsia"/>
-          <w:w w:val="70"/>
-          <w:sz w:val="26"/>
-          <w:szCs w:val="26"/>
-        </w:rPr>
-        <w:t>？事實上，</w:t>
-      </w:r>
-      <w:proofErr w:type="gramStart"/>
-      <w:r>
-        <w:rPr>
-          <w:rFonts w:ascii="Barlow Condensed Medium" w:eastAsia="華康細黑體" w:hAnsi="Barlow Condensed Medium" w:cs="微軟正黑體" w:hint="eastAsia"/>
-          <w:w w:val="70"/>
-          <w:sz w:val="26"/>
-          <w:szCs w:val="26"/>
-        </w:rPr>
-        <w:t>是夏甲自己</w:t>
-      </w:r>
-      <w:proofErr w:type="gramEnd"/>
-      <w:r>
-        <w:rPr>
-          <w:rFonts w:ascii="Barlow Condensed Medium" w:eastAsia="華康細黑體" w:hAnsi="Barlow Condensed Medium" w:cs="微軟正黑體" w:hint="eastAsia"/>
-          <w:w w:val="70"/>
-          <w:sz w:val="26"/>
-          <w:szCs w:val="26"/>
-        </w:rPr>
-        <w:t xml:space="preserve">體會出這個道理，　</w:t>
-      </w:r>
-      <w:proofErr w:type="gramStart"/>
-      <w:r>
-        <w:rPr>
-          <w:rFonts w:ascii="Barlow Condensed Medium" w:eastAsia="華康細黑體" w:hAnsi="Barlow Condensed Medium" w:cs="微軟正黑體" w:hint="eastAsia"/>
-          <w:w w:val="70"/>
-          <w:sz w:val="26"/>
-          <w:szCs w:val="26"/>
-        </w:rPr>
-        <w:t>神連卑微</w:t>
-      </w:r>
-      <w:proofErr w:type="gramEnd"/>
-      <w:r>
-        <w:rPr>
-          <w:rFonts w:ascii="Barlow Condensed Medium" w:eastAsia="華康細黑體" w:hAnsi="Barlow Condensed Medium" w:cs="微軟正黑體" w:hint="eastAsia"/>
-          <w:w w:val="70"/>
-          <w:sz w:val="26"/>
-          <w:szCs w:val="26"/>
-        </w:rPr>
-        <w:t>的人都看顧，是看顧和重視所有人的　神。因為撒</w:t>
-      </w:r>
-      <w:proofErr w:type="gramStart"/>
-      <w:r>
-        <w:rPr>
-          <w:rFonts w:ascii="Barlow Condensed Medium" w:eastAsia="華康細黑體" w:hAnsi="Barlow Condensed Medium" w:cs="微軟正黑體" w:hint="eastAsia"/>
-          <w:w w:val="70"/>
-          <w:sz w:val="26"/>
-          <w:szCs w:val="26"/>
-        </w:rPr>
-        <w:t>萊</w:t>
-      </w:r>
-      <w:proofErr w:type="gramEnd"/>
-      <w:r>
-        <w:rPr>
-          <w:rFonts w:ascii="Barlow Condensed Medium" w:eastAsia="華康細黑體" w:hAnsi="Barlow Condensed Medium" w:cs="微軟正黑體" w:hint="eastAsia"/>
-          <w:w w:val="70"/>
-          <w:sz w:val="26"/>
-          <w:szCs w:val="26"/>
-        </w:rPr>
-        <w:t>是主母，已經享有</w:t>
-      </w:r>
-      <w:proofErr w:type="gramStart"/>
-      <w:r>
-        <w:rPr>
-          <w:rFonts w:ascii="Barlow Condensed Medium" w:eastAsia="華康細黑體" w:hAnsi="Barlow Condensed Medium" w:cs="微軟正黑體" w:hint="eastAsia"/>
-          <w:w w:val="70"/>
-          <w:sz w:val="26"/>
-          <w:szCs w:val="26"/>
-        </w:rPr>
-        <w:t>富貴尊</w:t>
-      </w:r>
-      <w:proofErr w:type="gramEnd"/>
-      <w:r>
-        <w:rPr>
-          <w:rFonts w:ascii="Barlow Condensed Medium" w:eastAsia="華康細黑體" w:hAnsi="Barlow Condensed Medium" w:cs="微軟正黑體" w:hint="eastAsia"/>
-          <w:w w:val="70"/>
-          <w:sz w:val="26"/>
-          <w:szCs w:val="26"/>
-        </w:rPr>
-        <w:t>榮，　神不用再加給她。況且她的時間還沒到。反觀，夏甲自己雖然有錯在先，但是受苦待仍是不公義的，　神當然要出面。而　神的使者做了本來是撒</w:t>
-      </w:r>
-      <w:proofErr w:type="gramStart"/>
-      <w:r>
-        <w:rPr>
-          <w:rFonts w:ascii="Barlow Condensed Medium" w:eastAsia="華康細黑體" w:hAnsi="Barlow Condensed Medium" w:cs="微軟正黑體" w:hint="eastAsia"/>
-          <w:w w:val="70"/>
-          <w:sz w:val="26"/>
-          <w:szCs w:val="26"/>
-        </w:rPr>
-        <w:t>萊</w:t>
-      </w:r>
-      <w:proofErr w:type="gramEnd"/>
-      <w:r>
-        <w:rPr>
-          <w:rFonts w:ascii="Barlow Condensed Medium" w:eastAsia="華康細黑體" w:hAnsi="Barlow Condensed Medium" w:cs="微軟正黑體" w:hint="eastAsia"/>
-          <w:w w:val="70"/>
-          <w:sz w:val="26"/>
-          <w:szCs w:val="26"/>
-        </w:rPr>
-        <w:t>該做的事。當然關於未來，人不可知，但是孩子就是未來，它在　神手中，人都應該敬畏。一方面要</w:t>
-      </w:r>
-      <w:proofErr w:type="gramStart"/>
-      <w:r>
-        <w:rPr>
-          <w:rFonts w:ascii="Barlow Condensed Medium" w:eastAsia="華康細黑體" w:hAnsi="Barlow Condensed Medium" w:cs="微軟正黑體" w:hint="eastAsia"/>
-          <w:w w:val="70"/>
-          <w:sz w:val="26"/>
-          <w:szCs w:val="26"/>
-        </w:rPr>
-        <w:t>夏甲因為</w:t>
-      </w:r>
-      <w:proofErr w:type="gramEnd"/>
-      <w:r>
-        <w:rPr>
-          <w:rFonts w:ascii="Barlow Condensed Medium" w:eastAsia="華康細黑體" w:hAnsi="Barlow Condensed Medium" w:cs="微軟正黑體" w:hint="eastAsia"/>
-          <w:w w:val="70"/>
-          <w:sz w:val="26"/>
-          <w:szCs w:val="26"/>
-        </w:rPr>
-        <w:t xml:space="preserve">　神</w:t>
-      </w:r>
-      <w:proofErr w:type="gramStart"/>
-      <w:r>
-        <w:rPr>
-          <w:rFonts w:ascii="Barlow Condensed Medium" w:eastAsia="華康細黑體" w:hAnsi="Barlow Condensed Medium" w:cs="微軟正黑體" w:hint="eastAsia"/>
-          <w:w w:val="70"/>
-          <w:sz w:val="26"/>
-          <w:szCs w:val="26"/>
-        </w:rPr>
-        <w:t>給腹中孩子</w:t>
-      </w:r>
-      <w:proofErr w:type="gramEnd"/>
-      <w:r>
-        <w:rPr>
-          <w:rFonts w:ascii="Barlow Condensed Medium" w:eastAsia="華康細黑體" w:hAnsi="Barlow Condensed Medium" w:cs="微軟正黑體" w:hint="eastAsia"/>
-          <w:w w:val="70"/>
-          <w:sz w:val="26"/>
-          <w:szCs w:val="26"/>
-        </w:rPr>
-        <w:t>的祝福和預言保重自己，另一方面也要她盡自己的本分，懂得感謝</w:t>
-      </w:r>
-      <w:proofErr w:type="gramStart"/>
-      <w:r>
-        <w:rPr>
-          <w:rFonts w:ascii="Barlow Condensed Medium" w:eastAsia="華康細黑體" w:hAnsi="Barlow Condensed Medium" w:cs="微軟正黑體" w:hint="eastAsia"/>
-          <w:w w:val="70"/>
-          <w:sz w:val="26"/>
-          <w:szCs w:val="26"/>
-        </w:rPr>
-        <w:t>亞伯蘭家族</w:t>
-      </w:r>
-      <w:proofErr w:type="gramEnd"/>
-      <w:r>
-        <w:rPr>
-          <w:rFonts w:ascii="Barlow Condensed Medium" w:eastAsia="華康細黑體" w:hAnsi="Barlow Condensed Medium" w:cs="微軟正黑體" w:hint="eastAsia"/>
-          <w:w w:val="70"/>
-          <w:sz w:val="26"/>
-          <w:szCs w:val="26"/>
-        </w:rPr>
-        <w:t>照顧她，要回去好好服事自己的主母。</w:t>
+        <w:t>問題來了，為什麼　神只看顧夏甲，就不顧撒萊了嗎？難道，　神也行父權主義，偏愛懷了胎的妾嗎？事實上，是夏甲自己體會出這個道理，　神連卑微的人都看顧，是看顧和重視所有人的　神。因為撒萊是主母，已經享有富貴尊榮，　神不用再加給她。況且她的時間還沒到。反觀，夏甲自己雖然有錯在先，但是受苦待仍是不公義的，　神當然要出面。而　神的使者做了本來是撒萊該做的事。當然關於未來，人不可知，但是孩子就是未來，它在　神手中，人都應該敬畏。一方面要夏甲因為　神給腹中孩子的祝福和預言保重自己，另一方面也要她盡自己的本分，懂得感謝亞伯蘭家族照顧她，要回去好好服事自己的主母。</w:t>
       </w:r>
     </w:p>
     <w:p>
@@ -29728,9 +27927,8 @@
           <w:sz w:val="26"/>
           <w:szCs w:val="26"/>
         </w:rPr>
-        <w:t>萬，其中</w:t>
-      </w:r>
-      <w:proofErr w:type="gramStart"/>
+        <w:t>萬，其中中港澳外配占六成五弱，其餘的三成五又以越南、印尼、菲</w:t>
+      </w:r>
       <w:r>
         <w:rPr>
           <w:rFonts w:ascii="Barlow Condensed Medium" w:eastAsia="華康細黑體" w:hAnsi="Barlow Condensed Medium" w:cs="新細明體" w:hint="eastAsia"/>
@@ -29738,9 +27936,9 @@
           <w:sz w:val="26"/>
           <w:szCs w:val="26"/>
         </w:rPr>
-        <w:t>中</w:t>
-      </w:r>
-      <w:proofErr w:type="gramEnd"/>
+        <w:lastRenderedPageBreak/>
+        <w:t>律賓為前三高。又根據</w:t>
+      </w:r>
       <w:r>
         <w:rPr>
           <w:rFonts w:ascii="Barlow Condensed Medium" w:eastAsia="華康細黑體" w:hAnsi="Barlow Condensed Medium" w:cs="新細明體" w:hint="eastAsia"/>
@@ -29748,9 +27946,8 @@
           <w:sz w:val="26"/>
           <w:szCs w:val="26"/>
         </w:rPr>
-        <w:t>港澳</w:t>
-      </w:r>
-      <w:proofErr w:type="gramStart"/>
+        <w:t>2020</w:t>
+      </w:r>
       <w:r>
         <w:rPr>
           <w:rFonts w:ascii="Barlow Condensed Medium" w:eastAsia="華康細黑體" w:hAnsi="Barlow Condensed Medium" w:cs="新細明體" w:hint="eastAsia"/>
@@ -29758,9 +27955,8 @@
           <w:sz w:val="26"/>
           <w:szCs w:val="26"/>
         </w:rPr>
-        <w:t>外配占</w:t>
-      </w:r>
-      <w:proofErr w:type="gramEnd"/>
+        <w:t>年中研院的調查，台灣適婚且未婚男性想婚的比例有五成五，女性想婚和不想婚的都在三成七左右。以超過</w:t>
+      </w:r>
       <w:r>
         <w:rPr>
           <w:rFonts w:ascii="Barlow Condensed Medium" w:eastAsia="華康細黑體" w:hAnsi="Barlow Condensed Medium" w:cs="新細明體" w:hint="eastAsia"/>
@@ -29768,7 +27964,7 @@
           <w:sz w:val="26"/>
           <w:szCs w:val="26"/>
         </w:rPr>
-        <w:t>六成五弱，其餘的三成五又以越南、印尼、菲</w:t>
+        <w:t>3</w:t>
       </w:r>
       <w:r>
         <w:rPr>
@@ -29777,8 +27973,7 @@
           <w:sz w:val="26"/>
           <w:szCs w:val="26"/>
         </w:rPr>
-        <w:lastRenderedPageBreak/>
-        <w:t>律賓為前三高。又根據</w:t>
+        <w:t>百</w:t>
       </w:r>
       <w:r>
         <w:rPr>
@@ -29787,7 +27982,7 @@
           <w:sz w:val="26"/>
           <w:szCs w:val="26"/>
         </w:rPr>
-        <w:t>2020</w:t>
+        <w:t>80</w:t>
       </w:r>
       <w:r>
         <w:rPr>
@@ -29796,9 +27991,8 @@
           <w:sz w:val="26"/>
           <w:szCs w:val="26"/>
         </w:rPr>
-        <w:t>年中研院的調查，台灣</w:t>
-      </w:r>
-      <w:proofErr w:type="gramStart"/>
+        <w:t>萬的適婚且未婚男性來算，有一成八，就是有</w:t>
+      </w:r>
       <w:r>
         <w:rPr>
           <w:rFonts w:ascii="Barlow Condensed Medium" w:eastAsia="華康細黑體" w:hAnsi="Barlow Condensed Medium" w:cs="新細明體" w:hint="eastAsia"/>
@@ -29806,9 +28000,8 @@
           <w:sz w:val="26"/>
           <w:szCs w:val="26"/>
         </w:rPr>
-        <w:t>適婚且未婚</w:t>
-      </w:r>
-      <w:proofErr w:type="gramEnd"/>
+        <w:t>68</w:t>
+      </w:r>
       <w:r>
         <w:rPr>
           <w:rFonts w:ascii="Barlow Condensed Medium" w:eastAsia="華康細黑體" w:hAnsi="Barlow Condensed Medium" w:cs="新細明體" w:hint="eastAsia"/>
@@ -29816,143 +28009,7 @@
           <w:sz w:val="26"/>
           <w:szCs w:val="26"/>
         </w:rPr>
-        <w:t>男性想婚的比例有五成五，女性</w:t>
-      </w:r>
-      <w:proofErr w:type="gramStart"/>
-      <w:r>
-        <w:rPr>
-          <w:rFonts w:ascii="Barlow Condensed Medium" w:eastAsia="華康細黑體" w:hAnsi="Barlow Condensed Medium" w:cs="新細明體" w:hint="eastAsia"/>
-          <w:w w:val="70"/>
-          <w:sz w:val="26"/>
-          <w:szCs w:val="26"/>
-        </w:rPr>
-        <w:t>想婚和不想</w:t>
-      </w:r>
-      <w:proofErr w:type="gramEnd"/>
-      <w:r>
-        <w:rPr>
-          <w:rFonts w:ascii="Barlow Condensed Medium" w:eastAsia="華康細黑體" w:hAnsi="Barlow Condensed Medium" w:cs="新細明體" w:hint="eastAsia"/>
-          <w:w w:val="70"/>
-          <w:sz w:val="26"/>
-          <w:szCs w:val="26"/>
-        </w:rPr>
-        <w:t>婚的都在三成七左右。以超過</w:t>
-      </w:r>
-      <w:r>
-        <w:rPr>
-          <w:rFonts w:ascii="Barlow Condensed Medium" w:eastAsia="華康細黑體" w:hAnsi="Barlow Condensed Medium" w:cs="新細明體" w:hint="eastAsia"/>
-          <w:w w:val="70"/>
-          <w:sz w:val="26"/>
-          <w:szCs w:val="26"/>
-        </w:rPr>
-        <w:t>3</w:t>
-      </w:r>
-      <w:proofErr w:type="gramStart"/>
-      <w:r>
-        <w:rPr>
-          <w:rFonts w:ascii="Barlow Condensed Medium" w:eastAsia="華康細黑體" w:hAnsi="Barlow Condensed Medium" w:cs="新細明體" w:hint="eastAsia"/>
-          <w:w w:val="70"/>
-          <w:sz w:val="26"/>
-          <w:szCs w:val="26"/>
-        </w:rPr>
-        <w:t>百</w:t>
-      </w:r>
-      <w:proofErr w:type="gramEnd"/>
-      <w:r>
-        <w:rPr>
-          <w:rFonts w:ascii="Barlow Condensed Medium" w:eastAsia="華康細黑體" w:hAnsi="Barlow Condensed Medium" w:cs="新細明體" w:hint="eastAsia"/>
-          <w:w w:val="70"/>
-          <w:sz w:val="26"/>
-          <w:szCs w:val="26"/>
-        </w:rPr>
-        <w:t>80</w:t>
-      </w:r>
-      <w:r>
-        <w:rPr>
-          <w:rFonts w:ascii="Barlow Condensed Medium" w:eastAsia="華康細黑體" w:hAnsi="Barlow Condensed Medium" w:cs="新細明體" w:hint="eastAsia"/>
-          <w:w w:val="70"/>
-          <w:sz w:val="26"/>
-          <w:szCs w:val="26"/>
-        </w:rPr>
-        <w:t>萬的</w:t>
-      </w:r>
-      <w:proofErr w:type="gramStart"/>
-      <w:r>
-        <w:rPr>
-          <w:rFonts w:ascii="Barlow Condensed Medium" w:eastAsia="華康細黑體" w:hAnsi="Barlow Condensed Medium" w:cs="新細明體" w:hint="eastAsia"/>
-          <w:w w:val="70"/>
-          <w:sz w:val="26"/>
-          <w:szCs w:val="26"/>
-        </w:rPr>
-        <w:t>適婚且未婚</w:t>
-      </w:r>
-      <w:proofErr w:type="gramEnd"/>
-      <w:r>
-        <w:rPr>
-          <w:rFonts w:ascii="Barlow Condensed Medium" w:eastAsia="華康細黑體" w:hAnsi="Barlow Condensed Medium" w:cs="新細明體" w:hint="eastAsia"/>
-          <w:w w:val="70"/>
-          <w:sz w:val="26"/>
-          <w:szCs w:val="26"/>
-        </w:rPr>
-        <w:t>男性來算，有一成八，就是有</w:t>
-      </w:r>
-      <w:r>
-        <w:rPr>
-          <w:rFonts w:ascii="Barlow Condensed Medium" w:eastAsia="華康細黑體" w:hAnsi="Barlow Condensed Medium" w:cs="新細明體" w:hint="eastAsia"/>
-          <w:w w:val="70"/>
-          <w:sz w:val="26"/>
-          <w:szCs w:val="26"/>
-        </w:rPr>
-        <w:t>68</w:t>
-      </w:r>
-      <w:r>
-        <w:rPr>
-          <w:rFonts w:ascii="Barlow Condensed Medium" w:eastAsia="華康細黑體" w:hAnsi="Barlow Condensed Medium" w:cs="新細明體" w:hint="eastAsia"/>
-          <w:w w:val="70"/>
-          <w:sz w:val="26"/>
-          <w:szCs w:val="26"/>
-        </w:rPr>
-        <w:t>萬的男性找不到配偶，轉而尋找女性</w:t>
-      </w:r>
-      <w:proofErr w:type="gramStart"/>
-      <w:r>
-        <w:rPr>
-          <w:rFonts w:ascii="Barlow Condensed Medium" w:eastAsia="華康細黑體" w:hAnsi="Barlow Condensed Medium" w:cs="新細明體" w:hint="eastAsia"/>
-          <w:w w:val="70"/>
-          <w:sz w:val="26"/>
-          <w:szCs w:val="26"/>
-        </w:rPr>
-        <w:t>的外配</w:t>
-      </w:r>
-      <w:proofErr w:type="gramEnd"/>
-      <w:r>
-        <w:rPr>
-          <w:rFonts w:ascii="Barlow Condensed Medium" w:eastAsia="華康細黑體" w:hAnsi="Barlow Condensed Medium" w:cs="新細明體" w:hint="eastAsia"/>
-          <w:w w:val="70"/>
-          <w:sz w:val="26"/>
-          <w:szCs w:val="26"/>
-        </w:rPr>
-        <w:t>。又這樣的婚姻是建立在強烈父權思想的中下階層和金錢的交易上，婚姻難以和諧，很多都是離婚收場。但是被夾在家庭和文化衝突雙重破碎的卻是新住民小孩，多半有學習遲緩、國家、文化認同和</w:t>
-      </w:r>
-      <w:proofErr w:type="gramStart"/>
-      <w:r>
-        <w:rPr>
-          <w:rFonts w:ascii="Barlow Condensed Medium" w:eastAsia="華康細黑體" w:hAnsi="Barlow Condensed Medium" w:cs="新細明體" w:hint="eastAsia"/>
-          <w:w w:val="70"/>
-          <w:sz w:val="26"/>
-          <w:szCs w:val="26"/>
-        </w:rPr>
-        <w:t>受霸凌</w:t>
-      </w:r>
-      <w:proofErr w:type="gramEnd"/>
-      <w:r>
-        <w:rPr>
-          <w:rFonts w:ascii="Barlow Condensed Medium" w:eastAsia="華康細黑體" w:hAnsi="Barlow Condensed Medium" w:cs="新細明體" w:hint="eastAsia"/>
-          <w:w w:val="70"/>
-          <w:sz w:val="26"/>
-          <w:szCs w:val="26"/>
-        </w:rPr>
-        <w:t>的問題。母親被物化，小孩被歧視，但是這些小孩每年以</w:t>
+        <w:t>萬的男性找不到配偶，轉而尋找女性的外配。又這樣的婚姻是建立在強烈父權思想的中下階層和金錢的交易上，婚姻難以和諧，很多都是離婚收場。但是被夾在家庭和文化衝突雙重破碎的卻是新住民小孩，多半有學習遲緩、國家、文化認同和受霸凌的問題。母親被物化，小孩被歧視，但是這些小孩每年以</w:t>
       </w:r>
       <w:r>
         <w:rPr>
@@ -29993,67 +28050,7 @@
           <w:sz w:val="26"/>
           <w:szCs w:val="26"/>
         </w:rPr>
-        <w:t>故事中看似最被動的</w:t>
-      </w:r>
-      <w:proofErr w:type="gramStart"/>
-      <w:r>
-        <w:rPr>
-          <w:rFonts w:ascii="Barlow Condensed Medium" w:eastAsia="華康儷中黑" w:hAnsi="Barlow Condensed Medium" w:hint="eastAsia"/>
-          <w:w w:val="70"/>
-          <w:sz w:val="26"/>
-          <w:szCs w:val="26"/>
-        </w:rPr>
-        <w:t>亞伯蘭</w:t>
-      </w:r>
-      <w:proofErr w:type="gramEnd"/>
-      <w:r>
-        <w:rPr>
-          <w:rFonts w:ascii="Barlow Condensed Medium" w:eastAsia="華康儷中黑" w:hAnsi="Barlow Condensed Medium" w:hint="eastAsia"/>
-          <w:w w:val="70"/>
-          <w:sz w:val="26"/>
-          <w:szCs w:val="26"/>
-        </w:rPr>
-        <w:t xml:space="preserve">，卻是對　</w:t>
-      </w:r>
-      <w:proofErr w:type="gramStart"/>
-      <w:r>
-        <w:rPr>
-          <w:rFonts w:ascii="Barlow Condensed Medium" w:eastAsia="華康儷中黑" w:hAnsi="Barlow Condensed Medium" w:hint="eastAsia"/>
-          <w:w w:val="70"/>
-          <w:sz w:val="26"/>
-          <w:szCs w:val="26"/>
-        </w:rPr>
-        <w:t>神最有信心</w:t>
-      </w:r>
-      <w:proofErr w:type="gramEnd"/>
-      <w:r>
-        <w:rPr>
-          <w:rFonts w:ascii="Barlow Condensed Medium" w:eastAsia="華康儷中黑" w:hAnsi="Barlow Condensed Medium" w:hint="eastAsia"/>
-          <w:w w:val="70"/>
-          <w:sz w:val="26"/>
-          <w:szCs w:val="26"/>
-        </w:rPr>
-        <w:t>的。寧願家庭和諧勝過有個兒子，且更重要的是相信每</w:t>
-      </w:r>
-      <w:proofErr w:type="gramStart"/>
-      <w:r>
-        <w:rPr>
-          <w:rFonts w:ascii="Barlow Condensed Medium" w:eastAsia="華康儷中黑" w:hAnsi="Barlow Condensed Medium" w:hint="eastAsia"/>
-          <w:w w:val="70"/>
-          <w:sz w:val="26"/>
-          <w:szCs w:val="26"/>
-        </w:rPr>
-        <w:t>個</w:t>
-      </w:r>
-      <w:proofErr w:type="gramEnd"/>
-      <w:r>
-        <w:rPr>
-          <w:rFonts w:ascii="Barlow Condensed Medium" w:eastAsia="華康儷中黑" w:hAnsi="Barlow Condensed Medium" w:hint="eastAsia"/>
-          <w:w w:val="70"/>
-          <w:sz w:val="26"/>
-          <w:szCs w:val="26"/>
-        </w:rPr>
-        <w:t>生命都是　神所賜，都有　神的美意和同等的貴重。</w:t>
+        <w:t>故事中看似最被動的亞伯蘭，卻是對　神最有信心的。寧願家庭和諧勝過有個兒子，且更重要的是相信每個生命都是　神所賜，都有　神的美意和同等的貴重。</w:t>
       </w:r>
       <w:r>
         <w:rPr>
@@ -30062,9 +28059,8 @@
           <w:sz w:val="26"/>
           <w:szCs w:val="26"/>
         </w:rPr>
-        <w:t>當時</w:t>
-      </w:r>
-      <w:proofErr w:type="gramStart"/>
+        <w:t>當時亞伯蘭已</w:t>
+      </w:r>
       <w:r>
         <w:rPr>
           <w:rFonts w:ascii="Barlow Condensed Medium" w:eastAsia="華康細黑體" w:hAnsi="Barlow Condensed Medium" w:cs="微軟正黑體" w:hint="eastAsia"/>
@@ -30072,9 +28068,8 @@
           <w:sz w:val="26"/>
           <w:szCs w:val="26"/>
         </w:rPr>
-        <w:t>亞伯蘭已</w:t>
-      </w:r>
-      <w:proofErr w:type="gramEnd"/>
+        <w:t>85</w:t>
+      </w:r>
       <w:r>
         <w:rPr>
           <w:rFonts w:ascii="Barlow Condensed Medium" w:eastAsia="華康細黑體" w:hAnsi="Barlow Condensed Medium" w:cs="微軟正黑體" w:hint="eastAsia"/>
@@ -30082,256 +28077,7 @@
           <w:sz w:val="26"/>
           <w:szCs w:val="26"/>
         </w:rPr>
-        <w:t>85</w:t>
-      </w:r>
-      <w:r>
-        <w:rPr>
-          <w:rFonts w:ascii="Barlow Condensed Medium" w:eastAsia="華康細黑體" w:hAnsi="Barlow Condensed Medium" w:cs="微軟正黑體" w:hint="eastAsia"/>
-          <w:w w:val="70"/>
-          <w:sz w:val="26"/>
-          <w:szCs w:val="26"/>
-        </w:rPr>
-        <w:t>歲，經文完全沒有提到他對擁有子</w:t>
-      </w:r>
-      <w:proofErr w:type="gramStart"/>
-      <w:r>
-        <w:rPr>
-          <w:rFonts w:ascii="Barlow Condensed Medium" w:eastAsia="華康細黑體" w:hAnsi="Barlow Condensed Medium" w:cs="微軟正黑體" w:hint="eastAsia"/>
-          <w:w w:val="70"/>
-          <w:sz w:val="26"/>
-          <w:szCs w:val="26"/>
-        </w:rPr>
-        <w:t>嗣</w:t>
-      </w:r>
-      <w:proofErr w:type="gramEnd"/>
-      <w:r>
-        <w:rPr>
-          <w:rFonts w:ascii="Barlow Condensed Medium" w:eastAsia="華康細黑體" w:hAnsi="Barlow Condensed Medium" w:cs="微軟正黑體" w:hint="eastAsia"/>
-          <w:w w:val="70"/>
-          <w:sz w:val="26"/>
-          <w:szCs w:val="26"/>
-        </w:rPr>
-        <w:t>的看法，反而是妻子在憂心。為了生產力，主母的婢女</w:t>
-      </w:r>
-      <w:proofErr w:type="gramStart"/>
-      <w:r>
-        <w:rPr>
-          <w:rFonts w:ascii="Barlow Condensed Medium" w:eastAsia="華康細黑體" w:hAnsi="Barlow Condensed Medium" w:cs="微軟正黑體" w:hint="eastAsia"/>
-          <w:w w:val="70"/>
-          <w:sz w:val="26"/>
-          <w:szCs w:val="26"/>
-        </w:rPr>
-        <w:t>作妾是當時</w:t>
-      </w:r>
-      <w:proofErr w:type="gramEnd"/>
-      <w:r>
-        <w:rPr>
-          <w:rFonts w:ascii="Barlow Condensed Medium" w:eastAsia="華康細黑體" w:hAnsi="Barlow Condensed Medium" w:cs="微軟正黑體" w:hint="eastAsia"/>
-          <w:w w:val="70"/>
-          <w:sz w:val="26"/>
-          <w:szCs w:val="26"/>
-        </w:rPr>
-        <w:t>的習俗，</w:t>
-      </w:r>
-      <w:proofErr w:type="gramStart"/>
-      <w:r>
-        <w:rPr>
-          <w:rFonts w:ascii="Barlow Condensed Medium" w:eastAsia="華康細黑體" w:hAnsi="Barlow Condensed Medium" w:cs="微軟正黑體" w:hint="eastAsia"/>
-          <w:w w:val="70"/>
-          <w:sz w:val="26"/>
-          <w:szCs w:val="26"/>
-        </w:rPr>
-        <w:t>又亞伯蘭</w:t>
-      </w:r>
-      <w:proofErr w:type="gramEnd"/>
-      <w:r>
-        <w:rPr>
-          <w:rFonts w:ascii="Barlow Condensed Medium" w:eastAsia="華康細黑體" w:hAnsi="Barlow Condensed Medium" w:cs="微軟正黑體" w:hint="eastAsia"/>
-          <w:w w:val="70"/>
-          <w:sz w:val="26"/>
-          <w:szCs w:val="26"/>
-        </w:rPr>
-        <w:t>順從撒</w:t>
-      </w:r>
-      <w:proofErr w:type="gramStart"/>
-      <w:r>
-        <w:rPr>
-          <w:rFonts w:ascii="Barlow Condensed Medium" w:eastAsia="華康細黑體" w:hAnsi="Barlow Condensed Medium" w:cs="微軟正黑體" w:hint="eastAsia"/>
-          <w:w w:val="70"/>
-          <w:sz w:val="26"/>
-          <w:szCs w:val="26"/>
-        </w:rPr>
-        <w:t>萊</w:t>
-      </w:r>
-      <w:proofErr w:type="gramEnd"/>
-      <w:r>
-        <w:rPr>
-          <w:rFonts w:ascii="Barlow Condensed Medium" w:eastAsia="華康細黑體" w:hAnsi="Barlow Condensed Medium" w:cs="微軟正黑體" w:hint="eastAsia"/>
-          <w:w w:val="70"/>
-          <w:sz w:val="26"/>
-          <w:szCs w:val="26"/>
-        </w:rPr>
-        <w:t>的提議，安慰她的成分居多。</w:t>
-      </w:r>
-      <w:proofErr w:type="gramStart"/>
-      <w:r>
-        <w:rPr>
-          <w:rFonts w:ascii="Barlow Condensed Medium" w:eastAsia="華康細黑體" w:hAnsi="Barlow Condensed Medium" w:cs="微軟正黑體" w:hint="eastAsia"/>
-          <w:w w:val="70"/>
-          <w:sz w:val="26"/>
-          <w:szCs w:val="26"/>
-        </w:rPr>
-        <w:t>又夏甲</w:t>
-      </w:r>
-      <w:proofErr w:type="gramEnd"/>
-      <w:r>
-        <w:rPr>
-          <w:rFonts w:ascii="Barlow Condensed Medium" w:eastAsia="華康細黑體" w:hAnsi="Barlow Condensed Medium" w:cs="微軟正黑體" w:hint="eastAsia"/>
-          <w:w w:val="70"/>
-          <w:sz w:val="26"/>
-          <w:szCs w:val="26"/>
-        </w:rPr>
-        <w:t>懷孕，輕視主母，</w:t>
-      </w:r>
-      <w:proofErr w:type="gramStart"/>
-      <w:r>
-        <w:rPr>
-          <w:rFonts w:ascii="Barlow Condensed Medium" w:eastAsia="華康細黑體" w:hAnsi="Barlow Condensed Medium" w:cs="微軟正黑體" w:hint="eastAsia"/>
-          <w:w w:val="70"/>
-          <w:sz w:val="26"/>
-          <w:szCs w:val="26"/>
-        </w:rPr>
-        <w:t>亞伯蘭也</w:t>
-      </w:r>
-      <w:proofErr w:type="gramEnd"/>
-      <w:r>
-        <w:rPr>
-          <w:rFonts w:ascii="Barlow Condensed Medium" w:eastAsia="華康細黑體" w:hAnsi="Barlow Condensed Medium" w:cs="微軟正黑體" w:hint="eastAsia"/>
-          <w:w w:val="70"/>
-          <w:sz w:val="26"/>
-          <w:szCs w:val="26"/>
-        </w:rPr>
-        <w:t>沒有表示</w:t>
-      </w:r>
-      <w:proofErr w:type="gramStart"/>
-      <w:r>
-        <w:rPr>
-          <w:rFonts w:ascii="Barlow Condensed Medium" w:eastAsia="華康細黑體" w:hAnsi="Barlow Condensed Medium" w:cs="微軟正黑體" w:hint="eastAsia"/>
-          <w:w w:val="70"/>
-          <w:sz w:val="26"/>
-          <w:szCs w:val="26"/>
-        </w:rPr>
-        <w:t>喜或憂</w:t>
-      </w:r>
-      <w:proofErr w:type="gramEnd"/>
-      <w:r>
-        <w:rPr>
-          <w:rFonts w:ascii="Barlow Condensed Medium" w:eastAsia="華康細黑體" w:hAnsi="Barlow Condensed Medium" w:cs="微軟正黑體" w:hint="eastAsia"/>
-          <w:w w:val="70"/>
-          <w:sz w:val="26"/>
-          <w:szCs w:val="26"/>
-        </w:rPr>
-        <w:t>，只是尊重撒</w:t>
-      </w:r>
-      <w:proofErr w:type="gramStart"/>
-      <w:r>
-        <w:rPr>
-          <w:rFonts w:ascii="Barlow Condensed Medium" w:eastAsia="華康細黑體" w:hAnsi="Barlow Condensed Medium" w:cs="微軟正黑體" w:hint="eastAsia"/>
-          <w:w w:val="70"/>
-          <w:sz w:val="26"/>
-          <w:szCs w:val="26"/>
-        </w:rPr>
-        <w:t>萊</w:t>
-      </w:r>
-      <w:proofErr w:type="gramEnd"/>
-      <w:r>
-        <w:rPr>
-          <w:rFonts w:ascii="Barlow Condensed Medium" w:eastAsia="華康細黑體" w:hAnsi="Barlow Condensed Medium" w:cs="微軟正黑體" w:hint="eastAsia"/>
-          <w:w w:val="70"/>
-          <w:sz w:val="26"/>
-          <w:szCs w:val="26"/>
-        </w:rPr>
-        <w:t>管教自己婢女的權力，沒過問</w:t>
-      </w:r>
-      <w:proofErr w:type="gramStart"/>
-      <w:r>
-        <w:rPr>
-          <w:rFonts w:ascii="Barlow Condensed Medium" w:eastAsia="華康細黑體" w:hAnsi="Barlow Condensed Medium" w:cs="微軟正黑體" w:hint="eastAsia"/>
-          <w:w w:val="70"/>
-          <w:sz w:val="26"/>
-          <w:szCs w:val="26"/>
-        </w:rPr>
-        <w:t>夏甲被苦待</w:t>
-      </w:r>
-      <w:proofErr w:type="gramEnd"/>
-      <w:r>
-        <w:rPr>
-          <w:rFonts w:ascii="Barlow Condensed Medium" w:eastAsia="華康細黑體" w:hAnsi="Barlow Condensed Medium" w:cs="微軟正黑體" w:hint="eastAsia"/>
-          <w:w w:val="70"/>
-          <w:sz w:val="26"/>
-          <w:szCs w:val="26"/>
-        </w:rPr>
-        <w:t>的事。只要不出人命，讓僕人</w:t>
-      </w:r>
-      <w:proofErr w:type="gramStart"/>
-      <w:r>
-        <w:rPr>
-          <w:rFonts w:ascii="Barlow Condensed Medium" w:eastAsia="華康細黑體" w:hAnsi="Barlow Condensed Medium" w:cs="微軟正黑體" w:hint="eastAsia"/>
-          <w:w w:val="70"/>
-          <w:sz w:val="26"/>
-          <w:szCs w:val="26"/>
-        </w:rPr>
-        <w:t>受點苦也許</w:t>
-      </w:r>
-      <w:proofErr w:type="gramEnd"/>
-      <w:r>
-        <w:rPr>
-          <w:rFonts w:ascii="Barlow Condensed Medium" w:eastAsia="華康細黑體" w:hAnsi="Barlow Condensed Medium" w:cs="微軟正黑體" w:hint="eastAsia"/>
-          <w:w w:val="70"/>
-          <w:sz w:val="26"/>
-          <w:szCs w:val="26"/>
-        </w:rPr>
-        <w:t>是好事，不然等到僕人都造反就不得了。而值得我們學習的是</w:t>
-      </w:r>
-      <w:proofErr w:type="gramStart"/>
-      <w:r>
-        <w:rPr>
-          <w:rFonts w:ascii="Barlow Condensed Medium" w:eastAsia="華康細黑體" w:hAnsi="Barlow Condensed Medium" w:cs="微軟正黑體" w:hint="eastAsia"/>
-          <w:w w:val="70"/>
-          <w:sz w:val="26"/>
-          <w:szCs w:val="26"/>
-        </w:rPr>
-        <w:t>亞伯蘭的</w:t>
-      </w:r>
-      <w:proofErr w:type="gramEnd"/>
-      <w:r>
-        <w:rPr>
-          <w:rFonts w:ascii="Barlow Condensed Medium" w:eastAsia="華康細黑體" w:hAnsi="Barlow Condensed Medium" w:cs="微軟正黑體" w:hint="eastAsia"/>
-          <w:w w:val="70"/>
-          <w:sz w:val="26"/>
-          <w:szCs w:val="26"/>
-        </w:rPr>
-        <w:t>信心，把一切，包括兒子，都看成　神的賞賜，都是出於良善和美好，且完全</w:t>
-      </w:r>
-      <w:proofErr w:type="gramStart"/>
-      <w:r>
-        <w:rPr>
-          <w:rFonts w:ascii="Barlow Condensed Medium" w:eastAsia="華康細黑體" w:hAnsi="Barlow Condensed Medium" w:cs="微軟正黑體" w:hint="eastAsia"/>
-          <w:w w:val="70"/>
-          <w:sz w:val="26"/>
-          <w:szCs w:val="26"/>
-        </w:rPr>
-        <w:t>不偏待任何</w:t>
-      </w:r>
-      <w:proofErr w:type="gramEnd"/>
-      <w:r>
-        <w:rPr>
-          <w:rFonts w:ascii="Barlow Condensed Medium" w:eastAsia="華康細黑體" w:hAnsi="Barlow Condensed Medium" w:cs="微軟正黑體" w:hint="eastAsia"/>
-          <w:w w:val="70"/>
-          <w:sz w:val="26"/>
-          <w:szCs w:val="26"/>
-        </w:rPr>
-        <w:t>人。如此人就不會受出於人的任何思想左右，特別是文化中的各種意識型態。</w:t>
+        <w:t>歲，經文完全沒有提到他對擁有子嗣的看法，反而是妻子在憂心。為了生產力，主母的婢女作妾是當時的習俗，又亞伯蘭順從撒萊的提議，安慰她的成分居多。又夏甲懷孕，輕視主母，亞伯蘭也沒有表示喜或憂，只是尊重撒萊管教自己婢女的權力，沒過問夏甲被苦待的事。只要不出人命，讓僕人受點苦也許是好事，不然等到僕人都造反就不得了。而值得我們學習的是亞伯蘭的信心，把一切，包括兒子，都看成　神的賞賜，都是出於良善和美好，且完全不偏待任何人。如此人就不會受出於人的任何思想左右，特別是文化中的各種意識型態。</w:t>
       </w:r>
       <w:r>
         <w:rPr>
@@ -30361,7 +28107,7 @@
 </file>
 
 <file path=word/endnotes.xml><?xml version="1.0" encoding="utf-8"?>
-<w:endnotes xmlns:wpc="http://schemas.microsoft.com/office/word/2010/wordprocessingCanvas" xmlns:mc="http://schemas.openxmlformats.org/markup-compatibility/2006" xmlns:o="urn:schemas-microsoft-com:office:office" xmlns:r="http://schemas.openxmlformats.org/officeDocument/2006/relationships" xmlns:m="http://schemas.openxmlformats.org/officeDocument/2006/math" xmlns:v="urn:schemas-microsoft-com:vml" xmlns:wp14="http://schemas.microsoft.com/office/word/2010/wordprocessingDrawing" xmlns:wp="http://schemas.openxmlformats.org/drawingml/2006/wordprocessingDrawing" xmlns:w10="urn:schemas-microsoft-com:office:word" xmlns:w="http://schemas.openxmlformats.org/wordprocessingml/2006/main" xmlns:w14="http://schemas.microsoft.com/office/word/2010/wordml" xmlns:wpg="http://schemas.microsoft.com/office/word/2010/wordprocessingGroup" xmlns:wpi="http://schemas.microsoft.com/office/word/2010/wordprocessingInk" xmlns:wne="http://schemas.microsoft.com/office/word/2006/wordml" xmlns:wps="http://schemas.microsoft.com/office/word/2010/wordprocessingShape" mc:Ignorable="w14 wp14">
+<w:endnotes xmlns:wpc="http://schemas.microsoft.com/office/word/2010/wordprocessingCanvas" xmlns:cx="http://schemas.microsoft.com/office/drawing/2014/chartex" xmlns:cx1="http://schemas.microsoft.com/office/drawing/2015/9/8/chartex" xmlns:cx2="http://schemas.microsoft.com/office/drawing/2015/10/21/chartex" xmlns:cx3="http://schemas.microsoft.com/office/drawing/2016/5/9/chartex" xmlns:cx4="http://schemas.microsoft.com/office/drawing/2016/5/10/chartex" xmlns:cx5="http://schemas.microsoft.com/office/drawing/2016/5/11/chartex" xmlns:cx6="http://schemas.microsoft.com/office/drawing/2016/5/12/chartex" xmlns:cx7="http://schemas.microsoft.com/office/drawing/2016/5/13/chartex" xmlns:cx8="http://schemas.microsoft.com/office/drawing/2016/5/14/chartex" xmlns:mc="http://schemas.openxmlformats.org/markup-compatibility/2006" xmlns:aink="http://schemas.microsoft.com/office/drawing/2016/ink" xmlns:am3d="http://schemas.microsoft.com/office/drawing/2017/model3d" xmlns:o="urn:schemas-microsoft-com:office:office" xmlns:oel="http://schemas.microsoft.com/office/2019/extlst" xmlns:r="http://schemas.openxmlformats.org/officeDocument/2006/relationships" xmlns:m="http://schemas.openxmlformats.org/officeDocument/2006/math" xmlns:v="urn:schemas-microsoft-com:vml" xmlns:wp14="http://schemas.microsoft.com/office/word/2010/wordprocessingDrawing" xmlns:wp="http://schemas.openxmlformats.org/drawingml/2006/wordprocessingDrawing" xmlns:w10="urn:schemas-microsoft-com:office:word" xmlns:w="http://schemas.openxmlformats.org/wordprocessingml/2006/main" xmlns:w14="http://schemas.microsoft.com/office/word/2010/wordml" xmlns:w15="http://schemas.microsoft.com/office/word/2012/wordml" xmlns:w16cex="http://schemas.microsoft.com/office/word/2018/wordml/cex" xmlns:w16cid="http://schemas.microsoft.com/office/word/2016/wordml/cid" xmlns:w16="http://schemas.microsoft.com/office/word/2018/wordml" xmlns:w16du="http://schemas.microsoft.com/office/word/2023/wordml/word16du" xmlns:w16sdtdh="http://schemas.microsoft.com/office/word/2020/wordml/sdtdatahash" xmlns:w16sdtfl="http://schemas.microsoft.com/office/word/2024/wordml/sdtformatlock" xmlns:w16se="http://schemas.microsoft.com/office/word/2015/wordml/symex" xmlns:wpg="http://schemas.microsoft.com/office/word/2010/wordprocessingGroup" xmlns:wpi="http://schemas.microsoft.com/office/word/2010/wordprocessingInk" xmlns:wne="http://schemas.microsoft.com/office/word/2006/wordml" xmlns:wps="http://schemas.microsoft.com/office/word/2010/wordprocessingShape" mc:Ignorable="w14 w15 w16se w16cid w16 w16cex w16sdtdh w16sdtfl w16du wp14">
   <w:endnote w:type="separator" w:id="-1">
     <w:p>
       <w:r>
@@ -30380,7 +28126,7 @@
 </file>
 
 <file path=word/footnotes.xml><?xml version="1.0" encoding="utf-8"?>
-<w:footnotes xmlns:wpc="http://schemas.microsoft.com/office/word/2010/wordprocessingCanvas" xmlns:mc="http://schemas.openxmlformats.org/markup-compatibility/2006" xmlns:o="urn:schemas-microsoft-com:office:office" xmlns:r="http://schemas.openxmlformats.org/officeDocument/2006/relationships" xmlns:m="http://schemas.openxmlformats.org/officeDocument/2006/math" xmlns:v="urn:schemas-microsoft-com:vml" xmlns:wp14="http://schemas.microsoft.com/office/word/2010/wordprocessingDrawing" xmlns:wp="http://schemas.openxmlformats.org/drawingml/2006/wordprocessingDrawing" xmlns:w10="urn:schemas-microsoft-com:office:word" xmlns:w="http://schemas.openxmlformats.org/wordprocessingml/2006/main" xmlns:w14="http://schemas.microsoft.com/office/word/2010/wordml" xmlns:wpg="http://schemas.microsoft.com/office/word/2010/wordprocessingGroup" xmlns:wpi="http://schemas.microsoft.com/office/word/2010/wordprocessingInk" xmlns:wne="http://schemas.microsoft.com/office/word/2006/wordml" xmlns:wps="http://schemas.microsoft.com/office/word/2010/wordprocessingShape" mc:Ignorable="w14 wp14">
+<w:footnotes xmlns:wpc="http://schemas.microsoft.com/office/word/2010/wordprocessingCanvas" xmlns:cx="http://schemas.microsoft.com/office/drawing/2014/chartex" xmlns:cx1="http://schemas.microsoft.com/office/drawing/2015/9/8/chartex" xmlns:cx2="http://schemas.microsoft.com/office/drawing/2015/10/21/chartex" xmlns:cx3="http://schemas.microsoft.com/office/drawing/2016/5/9/chartex" xmlns:cx4="http://schemas.microsoft.com/office/drawing/2016/5/10/chartex" xmlns:cx5="http://schemas.microsoft.com/office/drawing/2016/5/11/chartex" xmlns:cx6="http://schemas.microsoft.com/office/drawing/2016/5/12/chartex" xmlns:cx7="http://schemas.microsoft.com/office/drawing/2016/5/13/chartex" xmlns:cx8="http://schemas.microsoft.com/office/drawing/2016/5/14/chartex" xmlns:mc="http://schemas.openxmlformats.org/markup-compatibility/2006" xmlns:aink="http://schemas.microsoft.com/office/drawing/2016/ink" xmlns:am3d="http://schemas.microsoft.com/office/drawing/2017/model3d" xmlns:o="urn:schemas-microsoft-com:office:office" xmlns:oel="http://schemas.microsoft.com/office/2019/extlst" xmlns:r="http://schemas.openxmlformats.org/officeDocument/2006/relationships" xmlns:m="http://schemas.openxmlformats.org/officeDocument/2006/math" xmlns:v="urn:schemas-microsoft-com:vml" xmlns:wp14="http://schemas.microsoft.com/office/word/2010/wordprocessingDrawing" xmlns:wp="http://schemas.openxmlformats.org/drawingml/2006/wordprocessingDrawing" xmlns:w10="urn:schemas-microsoft-com:office:word" xmlns:w="http://schemas.openxmlformats.org/wordprocessingml/2006/main" xmlns:w14="http://schemas.microsoft.com/office/word/2010/wordml" xmlns:w15="http://schemas.microsoft.com/office/word/2012/wordml" xmlns:w16cex="http://schemas.microsoft.com/office/word/2018/wordml/cex" xmlns:w16cid="http://schemas.microsoft.com/office/word/2016/wordml/cid" xmlns:w16="http://schemas.microsoft.com/office/word/2018/wordml" xmlns:w16du="http://schemas.microsoft.com/office/word/2023/wordml/word16du" xmlns:w16sdtdh="http://schemas.microsoft.com/office/word/2020/wordml/sdtdatahash" xmlns:w16sdtfl="http://schemas.microsoft.com/office/word/2024/wordml/sdtformatlock" xmlns:w16se="http://schemas.microsoft.com/office/word/2015/wordml/symex" xmlns:wpg="http://schemas.microsoft.com/office/word/2010/wordprocessingGroup" xmlns:wpi="http://schemas.microsoft.com/office/word/2010/wordprocessingInk" xmlns:wne="http://schemas.microsoft.com/office/word/2006/wordml" xmlns:wps="http://schemas.microsoft.com/office/word/2010/wordprocessingShape" mc:Ignorable="w14 w15 w16se w16cid w16 w16cex w16sdtdh w16sdtfl w16du wp14">
   <w:footnote w:type="separator" w:id="-1">
     <w:p>
       <w:r>
@@ -30399,7 +28145,7 @@
 </file>
 
 <file path=word/header1.xml><?xml version="1.0" encoding="utf-8"?>
-<w:hdr xmlns:wpc="http://schemas.microsoft.com/office/word/2010/wordprocessingCanvas" xmlns:mc="http://schemas.openxmlformats.org/markup-compatibility/2006" xmlns:o="urn:schemas-microsoft-com:office:office" xmlns:r="http://schemas.openxmlformats.org/officeDocument/2006/relationships" xmlns:m="http://schemas.openxmlformats.org/officeDocument/2006/math" xmlns:v="urn:schemas-microsoft-com:vml" xmlns:wp14="http://schemas.microsoft.com/office/word/2010/wordprocessingDrawing" xmlns:wp="http://schemas.openxmlformats.org/drawingml/2006/wordprocessingDrawing" xmlns:w10="urn:schemas-microsoft-com:office:word" xmlns:w="http://schemas.openxmlformats.org/wordprocessingml/2006/main" xmlns:w14="http://schemas.microsoft.com/office/word/2010/wordml" xmlns:wpg="http://schemas.microsoft.com/office/word/2010/wordprocessingGroup" xmlns:wpi="http://schemas.microsoft.com/office/word/2010/wordprocessingInk" xmlns:wne="http://schemas.microsoft.com/office/word/2006/wordml" xmlns:wps="http://schemas.microsoft.com/office/word/2010/wordprocessingShape" mc:Ignorable="w14 wp14">
+<w:hdr xmlns:wpc="http://schemas.microsoft.com/office/word/2010/wordprocessingCanvas" xmlns:cx="http://schemas.microsoft.com/office/drawing/2014/chartex" xmlns:cx1="http://schemas.microsoft.com/office/drawing/2015/9/8/chartex" xmlns:cx2="http://schemas.microsoft.com/office/drawing/2015/10/21/chartex" xmlns:cx3="http://schemas.microsoft.com/office/drawing/2016/5/9/chartex" xmlns:cx4="http://schemas.microsoft.com/office/drawing/2016/5/10/chartex" xmlns:cx5="http://schemas.microsoft.com/office/drawing/2016/5/11/chartex" xmlns:cx6="http://schemas.microsoft.com/office/drawing/2016/5/12/chartex" xmlns:cx7="http://schemas.microsoft.com/office/drawing/2016/5/13/chartex" xmlns:cx8="http://schemas.microsoft.com/office/drawing/2016/5/14/chartex" xmlns:mc="http://schemas.openxmlformats.org/markup-compatibility/2006" xmlns:aink="http://schemas.microsoft.com/office/drawing/2016/ink" xmlns:am3d="http://schemas.microsoft.com/office/drawing/2017/model3d" xmlns:o="urn:schemas-microsoft-com:office:office" xmlns:oel="http://schemas.microsoft.com/office/2019/extlst" xmlns:r="http://schemas.openxmlformats.org/officeDocument/2006/relationships" xmlns:m="http://schemas.openxmlformats.org/officeDocument/2006/math" xmlns:v="urn:schemas-microsoft-com:vml" xmlns:wp14="http://schemas.microsoft.com/office/word/2010/wordprocessingDrawing" xmlns:wp="http://schemas.openxmlformats.org/drawingml/2006/wordprocessingDrawing" xmlns:w10="urn:schemas-microsoft-com:office:word" xmlns:w="http://schemas.openxmlformats.org/wordprocessingml/2006/main" xmlns:w14="http://schemas.microsoft.com/office/word/2010/wordml" xmlns:w15="http://schemas.microsoft.com/office/word/2012/wordml" xmlns:w16cex="http://schemas.microsoft.com/office/word/2018/wordml/cex" xmlns:w16cid="http://schemas.microsoft.com/office/word/2016/wordml/cid" xmlns:w16="http://schemas.microsoft.com/office/word/2018/wordml" xmlns:w16du="http://schemas.microsoft.com/office/word/2023/wordml/word16du" xmlns:w16sdtdh="http://schemas.microsoft.com/office/word/2020/wordml/sdtdatahash" xmlns:w16sdtfl="http://schemas.microsoft.com/office/word/2024/wordml/sdtformatlock" xmlns:w16se="http://schemas.microsoft.com/office/word/2015/wordml/symex" xmlns:wpg="http://schemas.microsoft.com/office/word/2010/wordprocessingGroup" xmlns:wpi="http://schemas.microsoft.com/office/word/2010/wordprocessingInk" xmlns:wne="http://schemas.microsoft.com/office/word/2006/wordml" xmlns:wps="http://schemas.microsoft.com/office/word/2010/wordprocessingShape" mc:Ignorable="w14 w15 w16se w16cid w16 w16cex w16sdtdh w16sdtfl w16du wp14">
   <w:p>
     <w:pPr>
       <w:pStyle w:val="a4"/>
@@ -30471,7 +28217,7 @@
         <w:b/>
         <w:noProof/>
       </w:rPr>
-      <w:t>2502</w:t>
+      <w:t>2503</w:t>
     </w:r>
     <w:r>
       <w:rPr>
@@ -30608,7 +28354,7 @@
         <w:b/>
         <w:noProof/>
       </w:rPr>
-      <w:t>12</w:t>
+      <w:t>19</w:t>
     </w:r>
     <w:r>
       <w:rPr>
@@ -30680,7 +28426,7 @@
         <w:b/>
         <w:noProof/>
       </w:rPr>
-      <w:t>2502</w:t>
+      <w:t>2503</w:t>
     </w:r>
     <w:r>
       <w:rPr>
@@ -30817,7 +28563,7 @@
         <w:b/>
         <w:noProof/>
       </w:rPr>
-      <w:t>12</w:t>
+      <w:t>19</w:t>
     </w:r>
     <w:r>
       <w:rPr>
@@ -30857,7 +28603,7 @@
 </file>
 
 <file path=word/header2.xml><?xml version="1.0" encoding="utf-8"?>
-<w:hdr xmlns:wpc="http://schemas.microsoft.com/office/word/2010/wordprocessingCanvas" xmlns:mc="http://schemas.openxmlformats.org/markup-compatibility/2006" xmlns:o="urn:schemas-microsoft-com:office:office" xmlns:r="http://schemas.openxmlformats.org/officeDocument/2006/relationships" xmlns:m="http://schemas.openxmlformats.org/officeDocument/2006/math" xmlns:v="urn:schemas-microsoft-com:vml" xmlns:wp14="http://schemas.microsoft.com/office/word/2010/wordprocessingDrawing" xmlns:wp="http://schemas.openxmlformats.org/drawingml/2006/wordprocessingDrawing" xmlns:w10="urn:schemas-microsoft-com:office:word" xmlns:w="http://schemas.openxmlformats.org/wordprocessingml/2006/main" xmlns:w14="http://schemas.microsoft.com/office/word/2010/wordml" xmlns:wpg="http://schemas.microsoft.com/office/word/2010/wordprocessingGroup" xmlns:wpi="http://schemas.microsoft.com/office/word/2010/wordprocessingInk" xmlns:wne="http://schemas.microsoft.com/office/word/2006/wordml" xmlns:wps="http://schemas.microsoft.com/office/word/2010/wordprocessingShape" mc:Ignorable="w14 wp14">
+<w:hdr xmlns:wpc="http://schemas.microsoft.com/office/word/2010/wordprocessingCanvas" xmlns:cx="http://schemas.microsoft.com/office/drawing/2014/chartex" xmlns:cx1="http://schemas.microsoft.com/office/drawing/2015/9/8/chartex" xmlns:cx2="http://schemas.microsoft.com/office/drawing/2015/10/21/chartex" xmlns:cx3="http://schemas.microsoft.com/office/drawing/2016/5/9/chartex" xmlns:cx4="http://schemas.microsoft.com/office/drawing/2016/5/10/chartex" xmlns:cx5="http://schemas.microsoft.com/office/drawing/2016/5/11/chartex" xmlns:cx6="http://schemas.microsoft.com/office/drawing/2016/5/12/chartex" xmlns:cx7="http://schemas.microsoft.com/office/drawing/2016/5/13/chartex" xmlns:cx8="http://schemas.microsoft.com/office/drawing/2016/5/14/chartex" xmlns:mc="http://schemas.openxmlformats.org/markup-compatibility/2006" xmlns:aink="http://schemas.microsoft.com/office/drawing/2016/ink" xmlns:am3d="http://schemas.microsoft.com/office/drawing/2017/model3d" xmlns:o="urn:schemas-microsoft-com:office:office" xmlns:oel="http://schemas.microsoft.com/office/2019/extlst" xmlns:r="http://schemas.openxmlformats.org/officeDocument/2006/relationships" xmlns:m="http://schemas.openxmlformats.org/officeDocument/2006/math" xmlns:v="urn:schemas-microsoft-com:vml" xmlns:wp14="http://schemas.microsoft.com/office/word/2010/wordprocessingDrawing" xmlns:wp="http://schemas.openxmlformats.org/drawingml/2006/wordprocessingDrawing" xmlns:w10="urn:schemas-microsoft-com:office:word" xmlns:w="http://schemas.openxmlformats.org/wordprocessingml/2006/main" xmlns:w14="http://schemas.microsoft.com/office/word/2010/wordml" xmlns:w15="http://schemas.microsoft.com/office/word/2012/wordml" xmlns:w16cex="http://schemas.microsoft.com/office/word/2018/wordml/cex" xmlns:w16cid="http://schemas.microsoft.com/office/word/2016/wordml/cid" xmlns:w16="http://schemas.microsoft.com/office/word/2018/wordml" xmlns:w16du="http://schemas.microsoft.com/office/word/2023/wordml/word16du" xmlns:w16sdtdh="http://schemas.microsoft.com/office/word/2020/wordml/sdtdatahash" xmlns:w16sdtfl="http://schemas.microsoft.com/office/word/2024/wordml/sdtformatlock" xmlns:w16se="http://schemas.microsoft.com/office/word/2015/wordml/symex" xmlns:wpg="http://schemas.microsoft.com/office/word/2010/wordprocessingGroup" xmlns:wpi="http://schemas.microsoft.com/office/word/2010/wordprocessingInk" xmlns:wne="http://schemas.microsoft.com/office/word/2006/wordml" xmlns:wps="http://schemas.microsoft.com/office/word/2010/wordprocessingShape" mc:Ignorable="w14 w15 w16se w16cid w16 w16cex w16sdtdh w16sdtfl w16du wp14">
   <w:p>
     <w:pPr>
       <w:pStyle w:val="a4"/>
@@ -30929,7 +28675,7 @@
         <w:b/>
         <w:noProof/>
       </w:rPr>
-      <w:t>2502</w:t>
+      <w:t>2503</w:t>
     </w:r>
     <w:r>
       <w:rPr>
@@ -31066,7 +28812,7 @@
         <w:b/>
         <w:noProof/>
       </w:rPr>
-      <w:t>12</w:t>
+      <w:t>19</w:t>
     </w:r>
     <w:r>
       <w:rPr>
@@ -31138,7 +28884,7 @@
         <w:b/>
         <w:noProof/>
       </w:rPr>
-      <w:t>2502</w:t>
+      <w:t>2503</w:t>
     </w:r>
     <w:r>
       <w:rPr>
@@ -31275,7 +29021,7 @@
         <w:b/>
         <w:noProof/>
       </w:rPr>
-      <w:t>12</w:t>
+      <w:t>19</w:t>
     </w:r>
     <w:r>
       <w:rPr>
@@ -31315,8 +29061,8 @@
 </file>
 
 <file path=word/numbering.xml><?xml version="1.0" encoding="utf-8"?>
-<w:numbering xmlns:wpc="http://schemas.microsoft.com/office/word/2010/wordprocessingCanvas" xmlns:mc="http://schemas.openxmlformats.org/markup-compatibility/2006" xmlns:o="urn:schemas-microsoft-com:office:office" xmlns:r="http://schemas.openxmlformats.org/officeDocument/2006/relationships" xmlns:m="http://schemas.openxmlformats.org/officeDocument/2006/math" xmlns:v="urn:schemas-microsoft-com:vml" xmlns:wp14="http://schemas.microsoft.com/office/word/2010/wordprocessingDrawing" xmlns:wp="http://schemas.openxmlformats.org/drawingml/2006/wordprocessingDrawing" xmlns:w10="urn:schemas-microsoft-com:office:word" xmlns:w="http://schemas.openxmlformats.org/wordprocessingml/2006/main" xmlns:w14="http://schemas.microsoft.com/office/word/2010/wordml" xmlns:wpg="http://schemas.microsoft.com/office/word/2010/wordprocessingGroup" xmlns:wpi="http://schemas.microsoft.com/office/word/2010/wordprocessingInk" xmlns:wne="http://schemas.microsoft.com/office/word/2006/wordml" xmlns:wps="http://schemas.microsoft.com/office/word/2010/wordprocessingShape" mc:Ignorable="w14 wp14">
-  <w:abstractNum w:abstractNumId="0">
+<w:numbering xmlns:wpc="http://schemas.microsoft.com/office/word/2010/wordprocessingCanvas" xmlns:cx="http://schemas.microsoft.com/office/drawing/2014/chartex" xmlns:cx1="http://schemas.microsoft.com/office/drawing/2015/9/8/chartex" xmlns:cx2="http://schemas.microsoft.com/office/drawing/2015/10/21/chartex" xmlns:cx3="http://schemas.microsoft.com/office/drawing/2016/5/9/chartex" xmlns:cx4="http://schemas.microsoft.com/office/drawing/2016/5/10/chartex" xmlns:cx5="http://schemas.microsoft.com/office/drawing/2016/5/11/chartex" xmlns:cx6="http://schemas.microsoft.com/office/drawing/2016/5/12/chartex" xmlns:cx7="http://schemas.microsoft.com/office/drawing/2016/5/13/chartex" xmlns:cx8="http://schemas.microsoft.com/office/drawing/2016/5/14/chartex" xmlns:mc="http://schemas.openxmlformats.org/markup-compatibility/2006" xmlns:aink="http://schemas.microsoft.com/office/drawing/2016/ink" xmlns:am3d="http://schemas.microsoft.com/office/drawing/2017/model3d" xmlns:o="urn:schemas-microsoft-com:office:office" xmlns:oel="http://schemas.microsoft.com/office/2019/extlst" xmlns:r="http://schemas.openxmlformats.org/officeDocument/2006/relationships" xmlns:m="http://schemas.openxmlformats.org/officeDocument/2006/math" xmlns:v="urn:schemas-microsoft-com:vml" xmlns:wp14="http://schemas.microsoft.com/office/word/2010/wordprocessingDrawing" xmlns:wp="http://schemas.openxmlformats.org/drawingml/2006/wordprocessingDrawing" xmlns:w10="urn:schemas-microsoft-com:office:word" xmlns:w="http://schemas.openxmlformats.org/wordprocessingml/2006/main" xmlns:w14="http://schemas.microsoft.com/office/word/2010/wordml" xmlns:w15="http://schemas.microsoft.com/office/word/2012/wordml" xmlns:w16cex="http://schemas.microsoft.com/office/word/2018/wordml/cex" xmlns:w16cid="http://schemas.microsoft.com/office/word/2016/wordml/cid" xmlns:w16="http://schemas.microsoft.com/office/word/2018/wordml" xmlns:w16du="http://schemas.microsoft.com/office/word/2023/wordml/word16du" xmlns:w16sdtdh="http://schemas.microsoft.com/office/word/2020/wordml/sdtdatahash" xmlns:w16sdtfl="http://schemas.microsoft.com/office/word/2024/wordml/sdtformatlock" xmlns:w16se="http://schemas.microsoft.com/office/word/2015/wordml/symex" xmlns:wpg="http://schemas.microsoft.com/office/word/2010/wordprocessingGroup" xmlns:wpi="http://schemas.microsoft.com/office/word/2010/wordprocessingInk" xmlns:wne="http://schemas.microsoft.com/office/word/2006/wordml" xmlns:wps="http://schemas.microsoft.com/office/word/2010/wordprocessingShape" mc:Ignorable="w14 w15 w16se w16cid w16 w16cex w16sdtdh w16sdtfl w16du wp14">
+  <w:abstractNum w:abstractNumId="0" w15:restartNumberingAfterBreak="0">
     <w:nsid w:val="0ABA262B"/>
     <w:multiLevelType w:val="hybridMultilevel"/>
     <w:tmpl w:val="2A24FBE2"/>
@@ -31405,7 +29151,7 @@
       </w:pPr>
     </w:lvl>
   </w:abstractNum>
-  <w:abstractNum w:abstractNumId="1">
+  <w:abstractNum w:abstractNumId="1" w15:restartNumberingAfterBreak="0">
     <w:nsid w:val="16986A86"/>
     <w:multiLevelType w:val="hybridMultilevel"/>
     <w:tmpl w:val="AE603C94"/>
@@ -31494,7 +29240,7 @@
       </w:pPr>
     </w:lvl>
   </w:abstractNum>
-  <w:abstractNum w:abstractNumId="2">
+  <w:abstractNum w:abstractNumId="2" w15:restartNumberingAfterBreak="0">
     <w:nsid w:val="2158604C"/>
     <w:multiLevelType w:val="hybridMultilevel"/>
     <w:tmpl w:val="EE0E584E"/>
@@ -31583,7 +29329,7 @@
       </w:pPr>
     </w:lvl>
   </w:abstractNum>
-  <w:abstractNum w:abstractNumId="3">
+  <w:abstractNum w:abstractNumId="3" w15:restartNumberingAfterBreak="0">
     <w:nsid w:val="35B64BCD"/>
     <w:multiLevelType w:val="hybridMultilevel"/>
     <w:tmpl w:val="FE68702A"/>
@@ -31672,7 +29418,7 @@
       </w:pPr>
     </w:lvl>
   </w:abstractNum>
-  <w:abstractNum w:abstractNumId="4">
+  <w:abstractNum w:abstractNumId="4" w15:restartNumberingAfterBreak="0">
     <w:nsid w:val="35F70646"/>
     <w:multiLevelType w:val="hybridMultilevel"/>
     <w:tmpl w:val="D0DE6422"/>
@@ -31761,7 +29507,7 @@
       </w:pPr>
     </w:lvl>
   </w:abstractNum>
-  <w:abstractNum w:abstractNumId="5">
+  <w:abstractNum w:abstractNumId="5" w15:restartNumberingAfterBreak="0">
     <w:nsid w:val="386234FE"/>
     <w:multiLevelType w:val="hybridMultilevel"/>
     <w:tmpl w:val="367CB3B8"/>
@@ -31850,7 +29596,7 @@
       </w:pPr>
     </w:lvl>
   </w:abstractNum>
-  <w:abstractNum w:abstractNumId="6">
+  <w:abstractNum w:abstractNumId="6" w15:restartNumberingAfterBreak="0">
     <w:nsid w:val="5BB02EA8"/>
     <w:multiLevelType w:val="hybridMultilevel"/>
     <w:tmpl w:val="138C4AC6"/>
@@ -31939,7 +29685,7 @@
       </w:pPr>
     </w:lvl>
   </w:abstractNum>
-  <w:abstractNum w:abstractNumId="7">
+  <w:abstractNum w:abstractNumId="7" w15:restartNumberingAfterBreak="0">
     <w:nsid w:val="660C339F"/>
     <w:multiLevelType w:val="hybridMultilevel"/>
     <w:tmpl w:val="F83466DC"/>
@@ -32028,7 +29774,7 @@
       </w:pPr>
     </w:lvl>
   </w:abstractNum>
-  <w:abstractNum w:abstractNumId="8">
+  <w:abstractNum w:abstractNumId="8" w15:restartNumberingAfterBreak="0">
     <w:nsid w:val="70CA51A1"/>
     <w:multiLevelType w:val="hybridMultilevel"/>
     <w:tmpl w:val="8C2CE9D4"/>
@@ -32117,7 +29863,7 @@
       </w:pPr>
     </w:lvl>
   </w:abstractNum>
-  <w:abstractNum w:abstractNumId="9">
+  <w:abstractNum w:abstractNumId="9" w15:restartNumberingAfterBreak="0">
     <w:nsid w:val="70D9778A"/>
     <w:multiLevelType w:val="hybridMultilevel"/>
     <w:tmpl w:val="468A8F60"/>
@@ -32206,7 +29952,7 @@
       </w:pPr>
     </w:lvl>
   </w:abstractNum>
-  <w:abstractNum w:abstractNumId="10">
+  <w:abstractNum w:abstractNumId="10" w15:restartNumberingAfterBreak="0">
     <w:nsid w:val="74B64780"/>
     <w:multiLevelType w:val="hybridMultilevel"/>
     <w:tmpl w:val="A566C376"/>
@@ -32295,44 +30041,44 @@
       </w:pPr>
     </w:lvl>
   </w:abstractNum>
-  <w:num w:numId="1">
+  <w:num w:numId="1" w16cid:durableId="1790082559">
     <w:abstractNumId w:val="10"/>
   </w:num>
-  <w:num w:numId="2">
+  <w:num w:numId="2" w16cid:durableId="1705397745">
     <w:abstractNumId w:val="2"/>
   </w:num>
-  <w:num w:numId="3">
+  <w:num w:numId="3" w16cid:durableId="782845077">
     <w:abstractNumId w:val="4"/>
   </w:num>
-  <w:num w:numId="4">
+  <w:num w:numId="4" w16cid:durableId="1181432047">
     <w:abstractNumId w:val="0"/>
   </w:num>
-  <w:num w:numId="5">
+  <w:num w:numId="5" w16cid:durableId="243799891">
     <w:abstractNumId w:val="5"/>
   </w:num>
-  <w:num w:numId="6">
+  <w:num w:numId="6" w16cid:durableId="1425304884">
     <w:abstractNumId w:val="9"/>
   </w:num>
-  <w:num w:numId="7">
+  <w:num w:numId="7" w16cid:durableId="1622103959">
     <w:abstractNumId w:val="8"/>
   </w:num>
-  <w:num w:numId="8">
+  <w:num w:numId="8" w16cid:durableId="1903058576">
     <w:abstractNumId w:val="3"/>
   </w:num>
-  <w:num w:numId="9">
+  <w:num w:numId="9" w16cid:durableId="1618439883">
     <w:abstractNumId w:val="7"/>
   </w:num>
-  <w:num w:numId="10">
+  <w:num w:numId="10" w16cid:durableId="952979848">
     <w:abstractNumId w:val="1"/>
   </w:num>
-  <w:num w:numId="11">
+  <w:num w:numId="11" w16cid:durableId="801120495">
     <w:abstractNumId w:val="6"/>
   </w:num>
 </w:numbering>
 </file>
 
 <file path=word/styles.xml><?xml version="1.0" encoding="utf-8"?>
-<w:styles xmlns:mc="http://schemas.openxmlformats.org/markup-compatibility/2006" xmlns:r="http://schemas.openxmlformats.org/officeDocument/2006/relationships" xmlns:w="http://schemas.openxmlformats.org/wordprocessingml/2006/main" xmlns:w14="http://schemas.microsoft.com/office/word/2010/wordml" mc:Ignorable="w14">
+<w:styles xmlns:mc="http://schemas.openxmlformats.org/markup-compatibility/2006" xmlns:r="http://schemas.openxmlformats.org/officeDocument/2006/relationships" xmlns:w="http://schemas.openxmlformats.org/wordprocessingml/2006/main" xmlns:w14="http://schemas.microsoft.com/office/word/2010/wordml" xmlns:w15="http://schemas.microsoft.com/office/word/2012/wordml" xmlns:w16cex="http://schemas.microsoft.com/office/word/2018/wordml/cex" xmlns:w16cid="http://schemas.microsoft.com/office/word/2016/wordml/cid" xmlns:w16="http://schemas.microsoft.com/office/word/2018/wordml" xmlns:w16du="http://schemas.microsoft.com/office/word/2023/wordml/word16du" xmlns:w16sdtdh="http://schemas.microsoft.com/office/word/2020/wordml/sdtdatahash" xmlns:w16sdtfl="http://schemas.microsoft.com/office/word/2024/wordml/sdtformatlock" xmlns:w16se="http://schemas.microsoft.com/office/word/2015/wordml/symex" mc:Ignorable="w14 w15 w16se w16cid w16 w16cex w16sdtdh w16sdtfl w16du">
   <w:docDefaults>
     <w:rPrDefault>
       <w:rPr>
@@ -32345,144 +30091,383 @@
     </w:rPrDefault>
     <w:pPrDefault/>
   </w:docDefaults>
-  <w:latentStyles w:defLockedState="0" w:defUIPriority="99" w:defSemiHidden="1" w:defUnhideWhenUsed="1" w:defQFormat="0" w:count="267">
-    <w:lsdException w:name="Normal" w:semiHidden="0" w:uiPriority="0" w:unhideWhenUsed="0" w:qFormat="1"/>
-    <w:lsdException w:name="heading 1" w:semiHidden="0" w:uiPriority="9" w:unhideWhenUsed="0" w:qFormat="1"/>
-    <w:lsdException w:name="heading 2" w:uiPriority="9" w:qFormat="1"/>
-    <w:lsdException w:name="heading 3" w:uiPriority="9" w:qFormat="1"/>
-    <w:lsdException w:name="heading 4" w:uiPriority="9" w:qFormat="1"/>
-    <w:lsdException w:name="heading 5" w:uiPriority="9" w:qFormat="1"/>
-    <w:lsdException w:name="heading 6" w:uiPriority="9" w:qFormat="1"/>
-    <w:lsdException w:name="heading 7" w:uiPriority="9" w:qFormat="1"/>
-    <w:lsdException w:name="heading 8" w:uiPriority="9" w:qFormat="1"/>
-    <w:lsdException w:name="heading 9" w:uiPriority="9" w:qFormat="1"/>
-    <w:lsdException w:name="toc 1" w:uiPriority="39"/>
-    <w:lsdException w:name="toc 2" w:uiPriority="39"/>
-    <w:lsdException w:name="toc 3" w:uiPriority="39"/>
-    <w:lsdException w:name="toc 4" w:uiPriority="39"/>
-    <w:lsdException w:name="toc 5" w:uiPriority="39"/>
-    <w:lsdException w:name="toc 6" w:uiPriority="39"/>
-    <w:lsdException w:name="toc 7" w:uiPriority="39"/>
-    <w:lsdException w:name="toc 8" w:uiPriority="39"/>
-    <w:lsdException w:name="toc 9" w:uiPriority="39"/>
-    <w:lsdException w:name="caption" w:uiPriority="35" w:qFormat="1"/>
-    <w:lsdException w:name="Title" w:semiHidden="0" w:uiPriority="10" w:unhideWhenUsed="0" w:qFormat="1"/>
-    <w:lsdException w:name="Default Paragraph Font" w:uiPriority="1"/>
-    <w:lsdException w:name="Subtitle" w:semiHidden="0" w:uiPriority="11" w:unhideWhenUsed="0" w:qFormat="1"/>
-    <w:lsdException w:name="Strong" w:semiHidden="0" w:uiPriority="22" w:unhideWhenUsed="0" w:qFormat="1"/>
-    <w:lsdException w:name="Emphasis" w:semiHidden="0" w:uiPriority="20" w:unhideWhenUsed="0" w:qFormat="1"/>
-    <w:lsdException w:name="Table Grid" w:semiHidden="0" w:uiPriority="39" w:unhideWhenUsed="0"/>
-    <w:lsdException w:name="Placeholder Text" w:unhideWhenUsed="0"/>
-    <w:lsdException w:name="No Spacing" w:semiHidden="0" w:uiPriority="1" w:unhideWhenUsed="0" w:qFormat="1"/>
-    <w:lsdException w:name="Light Shading" w:semiHidden="0" w:uiPriority="60" w:unhideWhenUsed="0"/>
-    <w:lsdException w:name="Light List" w:semiHidden="0" w:uiPriority="61" w:unhideWhenUsed="0"/>
-    <w:lsdException w:name="Light Grid" w:semiHidden="0" w:uiPriority="62" w:unhideWhenUsed="0"/>
-    <w:lsdException w:name="Medium Shading 1" w:semiHidden="0" w:uiPriority="63" w:unhideWhenUsed="0"/>
-    <w:lsdException w:name="Medium Shading 2" w:semiHidden="0" w:uiPriority="64" w:unhideWhenUsed="0"/>
-    <w:lsdException w:name="Medium List 1" w:semiHidden="0" w:uiPriority="65" w:unhideWhenUsed="0"/>
-    <w:lsdException w:name="Medium List 2" w:semiHidden="0" w:uiPriority="66" w:unhideWhenUsed="0"/>
-    <w:lsdException w:name="Medium Grid 1" w:semiHidden="0" w:uiPriority="67" w:unhideWhenUsed="0"/>
-    <w:lsdException w:name="Medium Grid 2" w:semiHidden="0" w:uiPriority="68" w:unhideWhenUsed="0"/>
-    <w:lsdException w:name="Medium Grid 3" w:semiHidden="0" w:uiPriority="69" w:unhideWhenUsed="0"/>
-    <w:lsdException w:name="Dark List" w:semiHidden="0" w:uiPriority="70" w:unhideWhenUsed="0"/>
-    <w:lsdException w:name="Colorful Shading" w:semiHidden="0" w:uiPriority="71" w:unhideWhenUsed="0"/>
-    <w:lsdException w:name="Colorful List" w:semiHidden="0" w:uiPriority="72" w:unhideWhenUsed="0"/>
-    <w:lsdException w:name="Colorful Grid" w:semiHidden="0" w:uiPriority="73" w:unhideWhenUsed="0"/>
-    <w:lsdException w:name="Light Shading Accent 1" w:semiHidden="0" w:uiPriority="60" w:unhideWhenUsed="0"/>
-    <w:lsdException w:name="Light List Accent 1" w:semiHidden="0" w:uiPriority="61" w:unhideWhenUsed="0"/>
-    <w:lsdException w:name="Light Grid Accent 1" w:semiHidden="0" w:uiPriority="62" w:unhideWhenUsed="0"/>
-    <w:lsdException w:name="Medium Shading 1 Accent 1" w:semiHidden="0" w:uiPriority="63" w:unhideWhenUsed="0"/>
-    <w:lsdException w:name="Medium Shading 2 Accent 1" w:semiHidden="0" w:uiPriority="64" w:unhideWhenUsed="0"/>
-    <w:lsdException w:name="Medium List 1 Accent 1" w:semiHidden="0" w:uiPriority="65" w:unhideWhenUsed="0"/>
-    <w:lsdException w:name="Revision" w:unhideWhenUsed="0"/>
-    <w:lsdException w:name="List Paragraph" w:semiHidden="0" w:uiPriority="34" w:unhideWhenUsed="0" w:qFormat="1"/>
-    <w:lsdException w:name="Quote" w:semiHidden="0" w:uiPriority="29" w:unhideWhenUsed="0" w:qFormat="1"/>
-    <w:lsdException w:name="Intense Quote" w:semiHidden="0" w:uiPriority="30" w:unhideWhenUsed="0" w:qFormat="1"/>
-    <w:lsdException w:name="Medium List 2 Accent 1" w:semiHidden="0" w:uiPriority="66" w:unhideWhenUsed="0"/>
-    <w:lsdException w:name="Medium Grid 1 Accent 1" w:semiHidden="0" w:uiPriority="67" w:unhideWhenUsed="0"/>
-    <w:lsdException w:name="Medium Grid 2 Accent 1" w:semiHidden="0" w:uiPriority="68" w:unhideWhenUsed="0"/>
-    <w:lsdException w:name="Medium Grid 3 Accent 1" w:semiHidden="0" w:uiPriority="69" w:unhideWhenUsed="0"/>
-    <w:lsdException w:name="Dark List Accent 1" w:semiHidden="0" w:uiPriority="70" w:unhideWhenUsed="0"/>
-    <w:lsdException w:name="Colorful Shading Accent 1" w:semiHidden="0" w:uiPriority="71" w:unhideWhenUsed="0"/>
-    <w:lsdException w:name="Colorful List Accent 1" w:semiHidden="0" w:uiPriority="72" w:unhideWhenUsed="0"/>
-    <w:lsdException w:name="Colorful Grid Accent 1" w:semiHidden="0" w:uiPriority="73" w:unhideWhenUsed="0"/>
-    <w:lsdException w:name="Light Shading Accent 2" w:semiHidden="0" w:uiPriority="60" w:unhideWhenUsed="0"/>
-    <w:lsdException w:name="Light List Accent 2" w:semiHidden="0" w:uiPriority="61" w:unhideWhenUsed="0"/>
-    <w:lsdException w:name="Light Grid Accent 2" w:semiHidden="0" w:uiPriority="62" w:unhideWhenUsed="0"/>
-    <w:lsdException w:name="Medium Shading 1 Accent 2" w:semiHidden="0" w:uiPriority="63" w:unhideWhenUsed="0"/>
-    <w:lsdException w:name="Medium Shading 2 Accent 2" w:semiHidden="0" w:uiPriority="64" w:unhideWhenUsed="0"/>
-    <w:lsdException w:name="Medium List 1 Accent 2" w:semiHidden="0" w:uiPriority="65" w:unhideWhenUsed="0"/>
-    <w:lsdException w:name="Medium List 2 Accent 2" w:semiHidden="0" w:uiPriority="66" w:unhideWhenUsed="0"/>
-    <w:lsdException w:name="Medium Grid 1 Accent 2" w:semiHidden="0" w:uiPriority="67" w:unhideWhenUsed="0"/>
-    <w:lsdException w:name="Medium Grid 2 Accent 2" w:semiHidden="0" w:uiPriority="68" w:unhideWhenUsed="0"/>
-    <w:lsdException w:name="Medium Grid 3 Accent 2" w:semiHidden="0" w:uiPriority="69" w:unhideWhenUsed="0"/>
-    <w:lsdException w:name="Dark List Accent 2" w:semiHidden="0" w:uiPriority="70" w:unhideWhenUsed="0"/>
-    <w:lsdException w:name="Colorful Shading Accent 2" w:semiHidden="0" w:uiPriority="71" w:unhideWhenUsed="0"/>
-    <w:lsdException w:name="Colorful List Accent 2" w:semiHidden="0" w:uiPriority="72" w:unhideWhenUsed="0"/>
-    <w:lsdException w:name="Colorful Grid Accent 2" w:semiHidden="0" w:uiPriority="73" w:unhideWhenUsed="0"/>
-    <w:lsdException w:name="Light Shading Accent 3" w:semiHidden="0" w:uiPriority="60" w:unhideWhenUsed="0"/>
-    <w:lsdException w:name="Light List Accent 3" w:semiHidden="0" w:uiPriority="61" w:unhideWhenUsed="0"/>
-    <w:lsdException w:name="Light Grid Accent 3" w:semiHidden="0" w:uiPriority="62" w:unhideWhenUsed="0"/>
-    <w:lsdException w:name="Medium Shading 1 Accent 3" w:semiHidden="0" w:uiPriority="63" w:unhideWhenUsed="0"/>
-    <w:lsdException w:name="Medium Shading 2 Accent 3" w:semiHidden="0" w:uiPriority="64" w:unhideWhenUsed="0"/>
-    <w:lsdException w:name="Medium List 1 Accent 3" w:semiHidden="0" w:uiPriority="65" w:unhideWhenUsed="0"/>
-    <w:lsdException w:name="Medium List 2 Accent 3" w:semiHidden="0" w:uiPriority="66" w:unhideWhenUsed="0"/>
-    <w:lsdException w:name="Medium Grid 1 Accent 3" w:semiHidden="0" w:uiPriority="67" w:unhideWhenUsed="0"/>
-    <w:lsdException w:name="Medium Grid 2 Accent 3" w:semiHidden="0" w:uiPriority="68" w:unhideWhenUsed="0"/>
-    <w:lsdException w:name="Medium Grid 3 Accent 3" w:semiHidden="0" w:uiPriority="69" w:unhideWhenUsed="0"/>
-    <w:lsdException w:name="Dark List Accent 3" w:semiHidden="0" w:uiPriority="70" w:unhideWhenUsed="0"/>
-    <w:lsdException w:name="Colorful Shading Accent 3" w:semiHidden="0" w:uiPriority="71" w:unhideWhenUsed="0"/>
-    <w:lsdException w:name="Colorful List Accent 3" w:semiHidden="0" w:uiPriority="72" w:unhideWhenUsed="0"/>
-    <w:lsdException w:name="Colorful Grid Accent 3" w:semiHidden="0" w:uiPriority="73" w:unhideWhenUsed="0"/>
-    <w:lsdException w:name="Light Shading Accent 4" w:semiHidden="0" w:uiPriority="60" w:unhideWhenUsed="0"/>
-    <w:lsdException w:name="Light List Accent 4" w:semiHidden="0" w:uiPriority="61" w:unhideWhenUsed="0"/>
-    <w:lsdException w:name="Light Grid Accent 4" w:semiHidden="0" w:uiPriority="62" w:unhideWhenUsed="0"/>
-    <w:lsdException w:name="Medium Shading 1 Accent 4" w:semiHidden="0" w:uiPriority="63" w:unhideWhenUsed="0"/>
-    <w:lsdException w:name="Medium Shading 2 Accent 4" w:semiHidden="0" w:uiPriority="64" w:unhideWhenUsed="0"/>
-    <w:lsdException w:name="Medium List 1 Accent 4" w:semiHidden="0" w:uiPriority="65" w:unhideWhenUsed="0"/>
-    <w:lsdException w:name="Medium List 2 Accent 4" w:semiHidden="0" w:uiPriority="66" w:unhideWhenUsed="0"/>
-    <w:lsdException w:name="Medium Grid 1 Accent 4" w:semiHidden="0" w:uiPriority="67" w:unhideWhenUsed="0"/>
-    <w:lsdException w:name="Medium Grid 2 Accent 4" w:semiHidden="0" w:uiPriority="68" w:unhideWhenUsed="0"/>
-    <w:lsdException w:name="Medium Grid 3 Accent 4" w:semiHidden="0" w:uiPriority="69" w:unhideWhenUsed="0"/>
-    <w:lsdException w:name="Dark List Accent 4" w:semiHidden="0" w:uiPriority="70" w:unhideWhenUsed="0"/>
-    <w:lsdException w:name="Colorful Shading Accent 4" w:semiHidden="0" w:uiPriority="71" w:unhideWhenUsed="0"/>
-    <w:lsdException w:name="Colorful List Accent 4" w:semiHidden="0" w:uiPriority="72" w:unhideWhenUsed="0"/>
-    <w:lsdException w:name="Colorful Grid Accent 4" w:semiHidden="0" w:uiPriority="73" w:unhideWhenUsed="0"/>
-    <w:lsdException w:name="Light Shading Accent 5" w:semiHidden="0" w:uiPriority="60" w:unhideWhenUsed="0"/>
-    <w:lsdException w:name="Light List Accent 5" w:semiHidden="0" w:uiPriority="61" w:unhideWhenUsed="0"/>
-    <w:lsdException w:name="Light Grid Accent 5" w:semiHidden="0" w:uiPriority="62" w:unhideWhenUsed="0"/>
-    <w:lsdException w:name="Medium Shading 1 Accent 5" w:semiHidden="0" w:uiPriority="63" w:unhideWhenUsed="0"/>
-    <w:lsdException w:name="Medium Shading 2 Accent 5" w:semiHidden="0" w:uiPriority="64" w:unhideWhenUsed="0"/>
-    <w:lsdException w:name="Medium List 1 Accent 5" w:semiHidden="0" w:uiPriority="65" w:unhideWhenUsed="0"/>
-    <w:lsdException w:name="Medium List 2 Accent 5" w:semiHidden="0" w:uiPriority="66" w:unhideWhenUsed="0"/>
-    <w:lsdException w:name="Medium Grid 1 Accent 5" w:semiHidden="0" w:uiPriority="67" w:unhideWhenUsed="0"/>
-    <w:lsdException w:name="Medium Grid 2 Accent 5" w:semiHidden="0" w:uiPriority="68" w:unhideWhenUsed="0"/>
-    <w:lsdException w:name="Medium Grid 3 Accent 5" w:semiHidden="0" w:uiPriority="69" w:unhideWhenUsed="0"/>
-    <w:lsdException w:name="Dark List Accent 5" w:semiHidden="0" w:uiPriority="70" w:unhideWhenUsed="0"/>
-    <w:lsdException w:name="Colorful Shading Accent 5" w:semiHidden="0" w:uiPriority="71" w:unhideWhenUsed="0"/>
-    <w:lsdException w:name="Colorful List Accent 5" w:semiHidden="0" w:uiPriority="72" w:unhideWhenUsed="0"/>
-    <w:lsdException w:name="Colorful Grid Accent 5" w:semiHidden="0" w:uiPriority="73" w:unhideWhenUsed="0"/>
-    <w:lsdException w:name="Light Shading Accent 6" w:semiHidden="0" w:uiPriority="60" w:unhideWhenUsed="0"/>
-    <w:lsdException w:name="Light List Accent 6" w:semiHidden="0" w:uiPriority="61" w:unhideWhenUsed="0"/>
-    <w:lsdException w:name="Light Grid Accent 6" w:semiHidden="0" w:uiPriority="62" w:unhideWhenUsed="0"/>
-    <w:lsdException w:name="Medium Shading 1 Accent 6" w:semiHidden="0" w:uiPriority="63" w:unhideWhenUsed="0"/>
-    <w:lsdException w:name="Medium Shading 2 Accent 6" w:semiHidden="0" w:uiPriority="64" w:unhideWhenUsed="0"/>
-    <w:lsdException w:name="Medium List 1 Accent 6" w:semiHidden="0" w:uiPriority="65" w:unhideWhenUsed="0"/>
-    <w:lsdException w:name="Medium List 2 Accent 6" w:semiHidden="0" w:uiPriority="66" w:unhideWhenUsed="0"/>
-    <w:lsdException w:name="Medium Grid 1 Accent 6" w:semiHidden="0" w:uiPriority="67" w:unhideWhenUsed="0"/>
-    <w:lsdException w:name="Medium Grid 2 Accent 6" w:semiHidden="0" w:uiPriority="68" w:unhideWhenUsed="0"/>
-    <w:lsdException w:name="Medium Grid 3 Accent 6" w:semiHidden="0" w:uiPriority="69" w:unhideWhenUsed="0"/>
-    <w:lsdException w:name="Dark List Accent 6" w:semiHidden="0" w:uiPriority="70" w:unhideWhenUsed="0"/>
-    <w:lsdException w:name="Colorful Shading Accent 6" w:semiHidden="0" w:uiPriority="71" w:unhideWhenUsed="0"/>
-    <w:lsdException w:name="Colorful List Accent 6" w:semiHidden="0" w:uiPriority="72" w:unhideWhenUsed="0"/>
-    <w:lsdException w:name="Colorful Grid Accent 6" w:semiHidden="0" w:uiPriority="73" w:unhideWhenUsed="0"/>
-    <w:lsdException w:name="Subtle Emphasis" w:semiHidden="0" w:uiPriority="19" w:unhideWhenUsed="0" w:qFormat="1"/>
-    <w:lsdException w:name="Intense Emphasis" w:semiHidden="0" w:uiPriority="21" w:unhideWhenUsed="0" w:qFormat="1"/>
-    <w:lsdException w:name="Subtle Reference" w:semiHidden="0" w:uiPriority="31" w:unhideWhenUsed="0" w:qFormat="1"/>
-    <w:lsdException w:name="Intense Reference" w:semiHidden="0" w:uiPriority="32" w:unhideWhenUsed="0" w:qFormat="1"/>
-    <w:lsdException w:name="Book Title" w:semiHidden="0" w:uiPriority="33" w:unhideWhenUsed="0" w:qFormat="1"/>
-    <w:lsdException w:name="Bibliography" w:uiPriority="37"/>
-    <w:lsdException w:name="TOC Heading" w:uiPriority="39" w:qFormat="1"/>
+  <w:latentStyles w:defLockedState="0" w:defUIPriority="99" w:defSemiHidden="0" w:defUnhideWhenUsed="0" w:defQFormat="0" w:count="376">
+    <w:lsdException w:name="Normal" w:uiPriority="0" w:qFormat="1"/>
+    <w:lsdException w:name="heading 1" w:uiPriority="9" w:qFormat="1"/>
+    <w:lsdException w:name="heading 2" w:semiHidden="1" w:uiPriority="9" w:unhideWhenUsed="1" w:qFormat="1"/>
+    <w:lsdException w:name="heading 3" w:semiHidden="1" w:uiPriority="9" w:unhideWhenUsed="1" w:qFormat="1"/>
+    <w:lsdException w:name="heading 4" w:semiHidden="1" w:uiPriority="9" w:unhideWhenUsed="1" w:qFormat="1"/>
+    <w:lsdException w:name="heading 5" w:semiHidden="1" w:uiPriority="9" w:unhideWhenUsed="1" w:qFormat="1"/>
+    <w:lsdException w:name="heading 6" w:semiHidden="1" w:uiPriority="9" w:unhideWhenUsed="1" w:qFormat="1"/>
+    <w:lsdException w:name="heading 7" w:semiHidden="1" w:uiPriority="9" w:unhideWhenUsed="1" w:qFormat="1"/>
+    <w:lsdException w:name="heading 8" w:semiHidden="1" w:uiPriority="9" w:unhideWhenUsed="1" w:qFormat="1"/>
+    <w:lsdException w:name="heading 9" w:semiHidden="1" w:uiPriority="9" w:unhideWhenUsed="1" w:qFormat="1"/>
+    <w:lsdException w:name="index 1" w:semiHidden="1" w:unhideWhenUsed="1"/>
+    <w:lsdException w:name="index 2" w:semiHidden="1" w:unhideWhenUsed="1"/>
+    <w:lsdException w:name="index 3" w:semiHidden="1" w:unhideWhenUsed="1"/>
+    <w:lsdException w:name="index 4" w:semiHidden="1" w:unhideWhenUsed="1"/>
+    <w:lsdException w:name="index 5" w:semiHidden="1" w:unhideWhenUsed="1"/>
+    <w:lsdException w:name="index 6" w:semiHidden="1" w:unhideWhenUsed="1"/>
+    <w:lsdException w:name="index 7" w:semiHidden="1" w:unhideWhenUsed="1"/>
+    <w:lsdException w:name="index 8" w:semiHidden="1" w:unhideWhenUsed="1"/>
+    <w:lsdException w:name="index 9" w:semiHidden="1" w:unhideWhenUsed="1"/>
+    <w:lsdException w:name="toc 1" w:semiHidden="1" w:uiPriority="39" w:unhideWhenUsed="1"/>
+    <w:lsdException w:name="toc 2" w:semiHidden="1" w:uiPriority="39" w:unhideWhenUsed="1"/>
+    <w:lsdException w:name="toc 3" w:semiHidden="1" w:uiPriority="39" w:unhideWhenUsed="1"/>
+    <w:lsdException w:name="toc 4" w:semiHidden="1" w:uiPriority="39" w:unhideWhenUsed="1"/>
+    <w:lsdException w:name="toc 5" w:semiHidden="1" w:uiPriority="39" w:unhideWhenUsed="1"/>
+    <w:lsdException w:name="toc 6" w:semiHidden="1" w:uiPriority="39" w:unhideWhenUsed="1"/>
+    <w:lsdException w:name="toc 7" w:semiHidden="1" w:uiPriority="39" w:unhideWhenUsed="1"/>
+    <w:lsdException w:name="toc 8" w:semiHidden="1" w:uiPriority="39" w:unhideWhenUsed="1"/>
+    <w:lsdException w:name="toc 9" w:semiHidden="1" w:uiPriority="39" w:unhideWhenUsed="1"/>
+    <w:lsdException w:name="Normal Indent" w:semiHidden="1" w:unhideWhenUsed="1"/>
+    <w:lsdException w:name="footnote text" w:semiHidden="1" w:unhideWhenUsed="1"/>
+    <w:lsdException w:name="annotation text" w:semiHidden="1" w:unhideWhenUsed="1"/>
+    <w:lsdException w:name="header" w:semiHidden="1" w:unhideWhenUsed="1"/>
+    <w:lsdException w:name="footer" w:semiHidden="1" w:unhideWhenUsed="1"/>
+    <w:lsdException w:name="index heading" w:semiHidden="1" w:unhideWhenUsed="1"/>
+    <w:lsdException w:name="caption" w:semiHidden="1" w:uiPriority="35" w:unhideWhenUsed="1" w:qFormat="1"/>
+    <w:lsdException w:name="table of figures" w:semiHidden="1" w:unhideWhenUsed="1"/>
+    <w:lsdException w:name="envelope address" w:semiHidden="1" w:unhideWhenUsed="1"/>
+    <w:lsdException w:name="envelope return" w:semiHidden="1" w:unhideWhenUsed="1"/>
+    <w:lsdException w:name="footnote reference" w:semiHidden="1" w:unhideWhenUsed="1"/>
+    <w:lsdException w:name="annotation reference" w:semiHidden="1" w:unhideWhenUsed="1"/>
+    <w:lsdException w:name="line number" w:semiHidden="1" w:unhideWhenUsed="1"/>
+    <w:lsdException w:name="page number" w:semiHidden="1" w:unhideWhenUsed="1"/>
+    <w:lsdException w:name="endnote reference" w:semiHidden="1" w:unhideWhenUsed="1"/>
+    <w:lsdException w:name="endnote text" w:semiHidden="1" w:unhideWhenUsed="1"/>
+    <w:lsdException w:name="table of authorities" w:semiHidden="1" w:unhideWhenUsed="1"/>
+    <w:lsdException w:name="macro" w:semiHidden="1" w:unhideWhenUsed="1"/>
+    <w:lsdException w:name="toa heading" w:semiHidden="1" w:unhideWhenUsed="1"/>
+    <w:lsdException w:name="List" w:semiHidden="1" w:unhideWhenUsed="1"/>
+    <w:lsdException w:name="List Bullet" w:semiHidden="1" w:unhideWhenUsed="1"/>
+    <w:lsdException w:name="List Number" w:semiHidden="1" w:unhideWhenUsed="1"/>
+    <w:lsdException w:name="List 2" w:semiHidden="1" w:unhideWhenUsed="1"/>
+    <w:lsdException w:name="List 3" w:semiHidden="1" w:unhideWhenUsed="1"/>
+    <w:lsdException w:name="List 4" w:semiHidden="1" w:unhideWhenUsed="1"/>
+    <w:lsdException w:name="List 5" w:semiHidden="1" w:unhideWhenUsed="1"/>
+    <w:lsdException w:name="List Bullet 2" w:semiHidden="1" w:unhideWhenUsed="1"/>
+    <w:lsdException w:name="List Bullet 3" w:semiHidden="1" w:unhideWhenUsed="1"/>
+    <w:lsdException w:name="List Bullet 4" w:semiHidden="1" w:unhideWhenUsed="1"/>
+    <w:lsdException w:name="List Bullet 5" w:semiHidden="1" w:unhideWhenUsed="1"/>
+    <w:lsdException w:name="List Number 2" w:semiHidden="1" w:unhideWhenUsed="1"/>
+    <w:lsdException w:name="List Number 3" w:semiHidden="1" w:unhideWhenUsed="1"/>
+    <w:lsdException w:name="List Number 4" w:semiHidden="1" w:unhideWhenUsed="1"/>
+    <w:lsdException w:name="List Number 5" w:semiHidden="1" w:unhideWhenUsed="1"/>
+    <w:lsdException w:name="Title" w:uiPriority="10" w:qFormat="1"/>
+    <w:lsdException w:name="Closing" w:semiHidden="1" w:unhideWhenUsed="1"/>
+    <w:lsdException w:name="Signature" w:semiHidden="1" w:unhideWhenUsed="1"/>
+    <w:lsdException w:name="Default Paragraph Font" w:semiHidden="1" w:uiPriority="1" w:unhideWhenUsed="1"/>
+    <w:lsdException w:name="Body Text" w:semiHidden="1" w:unhideWhenUsed="1"/>
+    <w:lsdException w:name="Body Text Indent" w:semiHidden="1" w:unhideWhenUsed="1"/>
+    <w:lsdException w:name="List Continue" w:semiHidden="1" w:unhideWhenUsed="1"/>
+    <w:lsdException w:name="List Continue 2" w:semiHidden="1" w:unhideWhenUsed="1"/>
+    <w:lsdException w:name="List Continue 3" w:semiHidden="1" w:unhideWhenUsed="1"/>
+    <w:lsdException w:name="List Continue 4" w:semiHidden="1" w:unhideWhenUsed="1"/>
+    <w:lsdException w:name="List Continue 5" w:semiHidden="1" w:unhideWhenUsed="1"/>
+    <w:lsdException w:name="Message Header" w:semiHidden="1" w:unhideWhenUsed="1"/>
+    <w:lsdException w:name="Subtitle" w:uiPriority="11" w:qFormat="1"/>
+    <w:lsdException w:name="Salutation" w:semiHidden="1" w:unhideWhenUsed="1"/>
+    <w:lsdException w:name="Date" w:semiHidden="1" w:unhideWhenUsed="1"/>
+    <w:lsdException w:name="Body Text First Indent" w:semiHidden="1" w:unhideWhenUsed="1"/>
+    <w:lsdException w:name="Body Text First Indent 2" w:semiHidden="1" w:unhideWhenUsed="1"/>
+    <w:lsdException w:name="Note Heading" w:semiHidden="1" w:unhideWhenUsed="1"/>
+    <w:lsdException w:name="Body Text 2" w:semiHidden="1" w:unhideWhenUsed="1"/>
+    <w:lsdException w:name="Body Text 3" w:semiHidden="1" w:unhideWhenUsed="1"/>
+    <w:lsdException w:name="Body Text Indent 2" w:semiHidden="1" w:unhideWhenUsed="1"/>
+    <w:lsdException w:name="Body Text Indent 3" w:semiHidden="1" w:unhideWhenUsed="1"/>
+    <w:lsdException w:name="Block Text" w:semiHidden="1" w:unhideWhenUsed="1"/>
+    <w:lsdException w:name="Hyperlink" w:semiHidden="1" w:unhideWhenUsed="1"/>
+    <w:lsdException w:name="FollowedHyperlink" w:semiHidden="1" w:unhideWhenUsed="1"/>
+    <w:lsdException w:name="Strong" w:uiPriority="22" w:qFormat="1"/>
+    <w:lsdException w:name="Emphasis" w:uiPriority="20" w:qFormat="1"/>
+    <w:lsdException w:name="Document Map" w:semiHidden="1" w:unhideWhenUsed="1"/>
+    <w:lsdException w:name="Plain Text" w:semiHidden="1" w:unhideWhenUsed="1"/>
+    <w:lsdException w:name="E-mail Signature" w:semiHidden="1" w:unhideWhenUsed="1"/>
+    <w:lsdException w:name="HTML Top of Form" w:semiHidden="1" w:unhideWhenUsed="1"/>
+    <w:lsdException w:name="HTML Bottom of Form" w:semiHidden="1" w:unhideWhenUsed="1"/>
+    <w:lsdException w:name="Normal (Web)" w:semiHidden="1" w:unhideWhenUsed="1"/>
+    <w:lsdException w:name="HTML Acronym" w:semiHidden="1" w:unhideWhenUsed="1"/>
+    <w:lsdException w:name="HTML Address" w:semiHidden="1" w:unhideWhenUsed="1"/>
+    <w:lsdException w:name="HTML Cite" w:semiHidden="1" w:unhideWhenUsed="1"/>
+    <w:lsdException w:name="HTML Code" w:semiHidden="1" w:unhideWhenUsed="1"/>
+    <w:lsdException w:name="HTML Definition" w:semiHidden="1" w:unhideWhenUsed="1"/>
+    <w:lsdException w:name="HTML Keyboard" w:semiHidden="1" w:unhideWhenUsed="1"/>
+    <w:lsdException w:name="HTML Preformatted" w:semiHidden="1" w:unhideWhenUsed="1"/>
+    <w:lsdException w:name="HTML Sample" w:semiHidden="1" w:unhideWhenUsed="1"/>
+    <w:lsdException w:name="HTML Typewriter" w:semiHidden="1" w:unhideWhenUsed="1"/>
+    <w:lsdException w:name="HTML Variable" w:semiHidden="1" w:unhideWhenUsed="1"/>
+    <w:lsdException w:name="Normal Table" w:semiHidden="1" w:unhideWhenUsed="1"/>
+    <w:lsdException w:name="annotation subject" w:semiHidden="1" w:unhideWhenUsed="1"/>
+    <w:lsdException w:name="No List" w:semiHidden="1" w:unhideWhenUsed="1"/>
+    <w:lsdException w:name="Outline List 1" w:semiHidden="1" w:unhideWhenUsed="1"/>
+    <w:lsdException w:name="Outline List 2" w:semiHidden="1" w:unhideWhenUsed="1"/>
+    <w:lsdException w:name="Outline List 3" w:semiHidden="1" w:unhideWhenUsed="1"/>
+    <w:lsdException w:name="Table Simple 1" w:semiHidden="1" w:unhideWhenUsed="1"/>
+    <w:lsdException w:name="Table Simple 2" w:semiHidden="1" w:unhideWhenUsed="1"/>
+    <w:lsdException w:name="Table Simple 3" w:semiHidden="1" w:unhideWhenUsed="1"/>
+    <w:lsdException w:name="Table Classic 1" w:semiHidden="1" w:unhideWhenUsed="1"/>
+    <w:lsdException w:name="Table Classic 2" w:semiHidden="1" w:unhideWhenUsed="1"/>
+    <w:lsdException w:name="Table Classic 3" w:semiHidden="1" w:unhideWhenUsed="1"/>
+    <w:lsdException w:name="Table Classic 4" w:semiHidden="1" w:unhideWhenUsed="1"/>
+    <w:lsdException w:name="Table Colorful 1" w:semiHidden="1" w:unhideWhenUsed="1"/>
+    <w:lsdException w:name="Table Colorful 2" w:semiHidden="1" w:unhideWhenUsed="1"/>
+    <w:lsdException w:name="Table Colorful 3" w:semiHidden="1" w:unhideWhenUsed="1"/>
+    <w:lsdException w:name="Table Columns 1" w:semiHidden="1" w:unhideWhenUsed="1"/>
+    <w:lsdException w:name="Table Columns 2" w:semiHidden="1" w:unhideWhenUsed="1"/>
+    <w:lsdException w:name="Table Columns 3" w:semiHidden="1" w:unhideWhenUsed="1"/>
+    <w:lsdException w:name="Table Columns 4" w:semiHidden="1" w:unhideWhenUsed="1"/>
+    <w:lsdException w:name="Table Columns 5" w:semiHidden="1" w:unhideWhenUsed="1"/>
+    <w:lsdException w:name="Table Grid 1" w:semiHidden="1" w:unhideWhenUsed="1"/>
+    <w:lsdException w:name="Table Grid 2" w:semiHidden="1" w:unhideWhenUsed="1"/>
+    <w:lsdException w:name="Table Grid 3" w:semiHidden="1" w:unhideWhenUsed="1"/>
+    <w:lsdException w:name="Table Grid 4" w:semiHidden="1" w:unhideWhenUsed="1"/>
+    <w:lsdException w:name="Table Grid 5" w:semiHidden="1" w:unhideWhenUsed="1"/>
+    <w:lsdException w:name="Table Grid 6" w:semiHidden="1" w:unhideWhenUsed="1"/>
+    <w:lsdException w:name="Table Grid 7" w:semiHidden="1" w:unhideWhenUsed="1"/>
+    <w:lsdException w:name="Table Grid 8" w:semiHidden="1" w:unhideWhenUsed="1"/>
+    <w:lsdException w:name="Table List 1" w:semiHidden="1" w:unhideWhenUsed="1"/>
+    <w:lsdException w:name="Table List 2" w:semiHidden="1" w:unhideWhenUsed="1"/>
+    <w:lsdException w:name="Table List 3" w:semiHidden="1" w:unhideWhenUsed="1"/>
+    <w:lsdException w:name="Table List 4" w:semiHidden="1" w:unhideWhenUsed="1"/>
+    <w:lsdException w:name="Table List 5" w:semiHidden="1" w:unhideWhenUsed="1"/>
+    <w:lsdException w:name="Table List 6" w:semiHidden="1" w:unhideWhenUsed="1"/>
+    <w:lsdException w:name="Table List 7" w:semiHidden="1" w:unhideWhenUsed="1"/>
+    <w:lsdException w:name="Table List 8" w:semiHidden="1" w:unhideWhenUsed="1"/>
+    <w:lsdException w:name="Table 3D effects 1" w:semiHidden="1" w:unhideWhenUsed="1"/>
+    <w:lsdException w:name="Table 3D effects 2" w:semiHidden="1" w:unhideWhenUsed="1"/>
+    <w:lsdException w:name="Table 3D effects 3" w:semiHidden="1" w:unhideWhenUsed="1"/>
+    <w:lsdException w:name="Table Contemporary" w:semiHidden="1" w:unhideWhenUsed="1"/>
+    <w:lsdException w:name="Table Elegant" w:semiHidden="1" w:unhideWhenUsed="1"/>
+    <w:lsdException w:name="Table Professional" w:semiHidden="1" w:unhideWhenUsed="1"/>
+    <w:lsdException w:name="Table Subtle 1" w:semiHidden="1" w:unhideWhenUsed="1"/>
+    <w:lsdException w:name="Table Subtle 2" w:semiHidden="1" w:unhideWhenUsed="1"/>
+    <w:lsdException w:name="Table Web 1" w:semiHidden="1" w:unhideWhenUsed="1"/>
+    <w:lsdException w:name="Table Web 2" w:semiHidden="1" w:unhideWhenUsed="1"/>
+    <w:lsdException w:name="Table Web 3" w:semiHidden="1" w:unhideWhenUsed="1"/>
+    <w:lsdException w:name="Balloon Text" w:semiHidden="1" w:unhideWhenUsed="1"/>
+    <w:lsdException w:name="Table Grid" w:uiPriority="39"/>
+    <w:lsdException w:name="Table Theme" w:semiHidden="1" w:unhideWhenUsed="1"/>
+    <w:lsdException w:name="Placeholder Text" w:semiHidden="1"/>
+    <w:lsdException w:name="No Spacing" w:uiPriority="1" w:qFormat="1"/>
+    <w:lsdException w:name="Light Shading" w:uiPriority="60"/>
+    <w:lsdException w:name="Light List" w:uiPriority="61"/>
+    <w:lsdException w:name="Light Grid" w:uiPriority="62"/>
+    <w:lsdException w:name="Medium Shading 1" w:uiPriority="63"/>
+    <w:lsdException w:name="Medium Shading 2" w:uiPriority="64"/>
+    <w:lsdException w:name="Medium List 1" w:uiPriority="65"/>
+    <w:lsdException w:name="Medium List 2" w:uiPriority="66"/>
+    <w:lsdException w:name="Medium Grid 1" w:uiPriority="67"/>
+    <w:lsdException w:name="Medium Grid 2" w:uiPriority="68"/>
+    <w:lsdException w:name="Medium Grid 3" w:uiPriority="69"/>
+    <w:lsdException w:name="Dark List" w:uiPriority="70"/>
+    <w:lsdException w:name="Colorful Shading" w:uiPriority="71"/>
+    <w:lsdException w:name="Colorful List" w:uiPriority="72"/>
+    <w:lsdException w:name="Colorful Grid" w:uiPriority="73"/>
+    <w:lsdException w:name="Light Shading Accent 1" w:uiPriority="60"/>
+    <w:lsdException w:name="Light List Accent 1" w:uiPriority="61"/>
+    <w:lsdException w:name="Light Grid Accent 1" w:uiPriority="62"/>
+    <w:lsdException w:name="Medium Shading 1 Accent 1" w:uiPriority="63"/>
+    <w:lsdException w:name="Medium Shading 2 Accent 1" w:uiPriority="64"/>
+    <w:lsdException w:name="Medium List 1 Accent 1" w:uiPriority="65"/>
+    <w:lsdException w:name="Revision" w:semiHidden="1"/>
+    <w:lsdException w:name="List Paragraph" w:uiPriority="34" w:qFormat="1"/>
+    <w:lsdException w:name="Quote" w:uiPriority="29" w:qFormat="1"/>
+    <w:lsdException w:name="Intense Quote" w:uiPriority="30" w:qFormat="1"/>
+    <w:lsdException w:name="Medium List 2 Accent 1" w:uiPriority="66"/>
+    <w:lsdException w:name="Medium Grid 1 Accent 1" w:uiPriority="67"/>
+    <w:lsdException w:name="Medium Grid 2 Accent 1" w:uiPriority="68"/>
+    <w:lsdException w:name="Medium Grid 3 Accent 1" w:uiPriority="69"/>
+    <w:lsdException w:name="Dark List Accent 1" w:uiPriority="70"/>
+    <w:lsdException w:name="Colorful Shading Accent 1" w:uiPriority="71"/>
+    <w:lsdException w:name="Colorful List Accent 1" w:uiPriority="72"/>
+    <w:lsdException w:name="Colorful Grid Accent 1" w:uiPriority="73"/>
+    <w:lsdException w:name="Light Shading Accent 2" w:uiPriority="60"/>
+    <w:lsdException w:name="Light List Accent 2" w:uiPriority="61"/>
+    <w:lsdException w:name="Light Grid Accent 2" w:uiPriority="62"/>
+    <w:lsdException w:name="Medium Shading 1 Accent 2" w:uiPriority="63"/>
+    <w:lsdException w:name="Medium Shading 2 Accent 2" w:uiPriority="64"/>
+    <w:lsdException w:name="Medium List 1 Accent 2" w:uiPriority="65"/>
+    <w:lsdException w:name="Medium List 2 Accent 2" w:uiPriority="66"/>
+    <w:lsdException w:name="Medium Grid 1 Accent 2" w:uiPriority="67"/>
+    <w:lsdException w:name="Medium Grid 2 Accent 2" w:uiPriority="68"/>
+    <w:lsdException w:name="Medium Grid 3 Accent 2" w:uiPriority="69"/>
+    <w:lsdException w:name="Dark List Accent 2" w:uiPriority="70"/>
+    <w:lsdException w:name="Colorful Shading Accent 2" w:uiPriority="71"/>
+    <w:lsdException w:name="Colorful List Accent 2" w:uiPriority="72"/>
+    <w:lsdException w:name="Colorful Grid Accent 2" w:uiPriority="73"/>
+    <w:lsdException w:name="Light Shading Accent 3" w:uiPriority="60"/>
+    <w:lsdException w:name="Light List Accent 3" w:uiPriority="61"/>
+    <w:lsdException w:name="Light Grid Accent 3" w:uiPriority="62"/>
+    <w:lsdException w:name="Medium Shading 1 Accent 3" w:uiPriority="63"/>
+    <w:lsdException w:name="Medium Shading 2 Accent 3" w:uiPriority="64"/>
+    <w:lsdException w:name="Medium List 1 Accent 3" w:uiPriority="65"/>
+    <w:lsdException w:name="Medium List 2 Accent 3" w:uiPriority="66"/>
+    <w:lsdException w:name="Medium Grid 1 Accent 3" w:uiPriority="67"/>
+    <w:lsdException w:name="Medium Grid 2 Accent 3" w:uiPriority="68"/>
+    <w:lsdException w:name="Medium Grid 3 Accent 3" w:uiPriority="69"/>
+    <w:lsdException w:name="Dark List Accent 3" w:uiPriority="70"/>
+    <w:lsdException w:name="Colorful Shading Accent 3" w:uiPriority="71"/>
+    <w:lsdException w:name="Colorful List Accent 3" w:uiPriority="72"/>
+    <w:lsdException w:name="Colorful Grid Accent 3" w:uiPriority="73"/>
+    <w:lsdException w:name="Light Shading Accent 4" w:uiPriority="60"/>
+    <w:lsdException w:name="Light List Accent 4" w:uiPriority="61"/>
+    <w:lsdException w:name="Light Grid Accent 4" w:uiPriority="62"/>
+    <w:lsdException w:name="Medium Shading 1 Accent 4" w:uiPriority="63"/>
+    <w:lsdException w:name="Medium Shading 2 Accent 4" w:uiPriority="64"/>
+    <w:lsdException w:name="Medium List 1 Accent 4" w:uiPriority="65"/>
+    <w:lsdException w:name="Medium List 2 Accent 4" w:uiPriority="66"/>
+    <w:lsdException w:name="Medium Grid 1 Accent 4" w:uiPriority="67"/>
+    <w:lsdException w:name="Medium Grid 2 Accent 4" w:uiPriority="68"/>
+    <w:lsdException w:name="Medium Grid 3 Accent 4" w:uiPriority="69"/>
+    <w:lsdException w:name="Dark List Accent 4" w:uiPriority="70"/>
+    <w:lsdException w:name="Colorful Shading Accent 4" w:uiPriority="71"/>
+    <w:lsdException w:name="Colorful List Accent 4" w:uiPriority="72"/>
+    <w:lsdException w:name="Colorful Grid Accent 4" w:uiPriority="73"/>
+    <w:lsdException w:name="Light Shading Accent 5" w:uiPriority="60"/>
+    <w:lsdException w:name="Light List Accent 5" w:uiPriority="61"/>
+    <w:lsdException w:name="Light Grid Accent 5" w:uiPriority="62"/>
+    <w:lsdException w:name="Medium Shading 1 Accent 5" w:uiPriority="63"/>
+    <w:lsdException w:name="Medium Shading 2 Accent 5" w:uiPriority="64"/>
+    <w:lsdException w:name="Medium List 1 Accent 5" w:uiPriority="65"/>
+    <w:lsdException w:name="Medium List 2 Accent 5" w:uiPriority="66"/>
+    <w:lsdException w:name="Medium Grid 1 Accent 5" w:uiPriority="67"/>
+    <w:lsdException w:name="Medium Grid 2 Accent 5" w:uiPriority="68"/>
+    <w:lsdException w:name="Medium Grid 3 Accent 5" w:uiPriority="69"/>
+    <w:lsdException w:name="Dark List Accent 5" w:uiPriority="70"/>
+    <w:lsdException w:name="Colorful Shading Accent 5" w:uiPriority="71"/>
+    <w:lsdException w:name="Colorful List Accent 5" w:uiPriority="72"/>
+    <w:lsdException w:name="Colorful Grid Accent 5" w:uiPriority="73"/>
+    <w:lsdException w:name="Light Shading Accent 6" w:uiPriority="60"/>
+    <w:lsdException w:name="Light List Accent 6" w:uiPriority="61"/>
+    <w:lsdException w:name="Light Grid Accent 6" w:uiPriority="62"/>
+    <w:lsdException w:name="Medium Shading 1 Accent 6" w:uiPriority="63"/>
+    <w:lsdException w:name="Medium Shading 2 Accent 6" w:uiPriority="64"/>
+    <w:lsdException w:name="Medium List 1 Accent 6" w:uiPriority="65"/>
+    <w:lsdException w:name="Medium List 2 Accent 6" w:uiPriority="66"/>
+    <w:lsdException w:name="Medium Grid 1 Accent 6" w:uiPriority="67"/>
+    <w:lsdException w:name="Medium Grid 2 Accent 6" w:uiPriority="68"/>
+    <w:lsdException w:name="Medium Grid 3 Accent 6" w:uiPriority="69"/>
+    <w:lsdException w:name="Dark List Accent 6" w:uiPriority="70"/>
+    <w:lsdException w:name="Colorful Shading Accent 6" w:uiPriority="71"/>
+    <w:lsdException w:name="Colorful List Accent 6" w:uiPriority="72"/>
+    <w:lsdException w:name="Colorful Grid Accent 6" w:uiPriority="73"/>
+    <w:lsdException w:name="Subtle Emphasis" w:uiPriority="19" w:qFormat="1"/>
+    <w:lsdException w:name="Intense Emphasis" w:uiPriority="21" w:qFormat="1"/>
+    <w:lsdException w:name="Subtle Reference" w:uiPriority="31" w:qFormat="1"/>
+    <w:lsdException w:name="Intense Reference" w:uiPriority="32" w:qFormat="1"/>
+    <w:lsdException w:name="Book Title" w:uiPriority="33" w:qFormat="1"/>
+    <w:lsdException w:name="Bibliography" w:semiHidden="1" w:uiPriority="37" w:unhideWhenUsed="1"/>
+    <w:lsdException w:name="TOC Heading" w:semiHidden="1" w:uiPriority="39" w:unhideWhenUsed="1" w:qFormat="1"/>
+    <w:lsdException w:name="Plain Table 1" w:uiPriority="41"/>
+    <w:lsdException w:name="Plain Table 2" w:uiPriority="42"/>
+    <w:lsdException w:name="Plain Table 3" w:uiPriority="43"/>
+    <w:lsdException w:name="Plain Table 4" w:uiPriority="44"/>
+    <w:lsdException w:name="Plain Table 5" w:uiPriority="45"/>
+    <w:lsdException w:name="Grid Table Light" w:uiPriority="40"/>
+    <w:lsdException w:name="Grid Table 1 Light" w:uiPriority="46"/>
+    <w:lsdException w:name="Grid Table 2" w:uiPriority="47"/>
+    <w:lsdException w:name="Grid Table 3" w:uiPriority="48"/>
+    <w:lsdException w:name="Grid Table 4" w:uiPriority="49"/>
+    <w:lsdException w:name="Grid Table 5 Dark" w:uiPriority="50"/>
+    <w:lsdException w:name="Grid Table 6 Colorful" w:uiPriority="51"/>
+    <w:lsdException w:name="Grid Table 7 Colorful" w:uiPriority="52"/>
+    <w:lsdException w:name="Grid Table 1 Light Accent 1" w:uiPriority="46"/>
+    <w:lsdException w:name="Grid Table 2 Accent 1" w:uiPriority="47"/>
+    <w:lsdException w:name="Grid Table 3 Accent 1" w:uiPriority="48"/>
+    <w:lsdException w:name="Grid Table 4 Accent 1" w:uiPriority="49"/>
+    <w:lsdException w:name="Grid Table 5 Dark Accent 1" w:uiPriority="50"/>
+    <w:lsdException w:name="Grid Table 6 Colorful Accent 1" w:uiPriority="51"/>
+    <w:lsdException w:name="Grid Table 7 Colorful Accent 1" w:uiPriority="52"/>
+    <w:lsdException w:name="Grid Table 1 Light Accent 2" w:uiPriority="46"/>
+    <w:lsdException w:name="Grid Table 2 Accent 2" w:uiPriority="47"/>
+    <w:lsdException w:name="Grid Table 3 Accent 2" w:uiPriority="48"/>
+    <w:lsdException w:name="Grid Table 4 Accent 2" w:uiPriority="49"/>
+    <w:lsdException w:name="Grid Table 5 Dark Accent 2" w:uiPriority="50"/>
+    <w:lsdException w:name="Grid Table 6 Colorful Accent 2" w:uiPriority="51"/>
+    <w:lsdException w:name="Grid Table 7 Colorful Accent 2" w:uiPriority="52"/>
+    <w:lsdException w:name="Grid Table 1 Light Accent 3" w:uiPriority="46"/>
+    <w:lsdException w:name="Grid Table 2 Accent 3" w:uiPriority="47"/>
+    <w:lsdException w:name="Grid Table 3 Accent 3" w:uiPriority="48"/>
+    <w:lsdException w:name="Grid Table 4 Accent 3" w:uiPriority="49"/>
+    <w:lsdException w:name="Grid Table 5 Dark Accent 3" w:uiPriority="50"/>
+    <w:lsdException w:name="Grid Table 6 Colorful Accent 3" w:uiPriority="51"/>
+    <w:lsdException w:name="Grid Table 7 Colorful Accent 3" w:uiPriority="52"/>
+    <w:lsdException w:name="Grid Table 1 Light Accent 4" w:uiPriority="46"/>
+    <w:lsdException w:name="Grid Table 2 Accent 4" w:uiPriority="47"/>
+    <w:lsdException w:name="Grid Table 3 Accent 4" w:uiPriority="48"/>
+    <w:lsdException w:name="Grid Table 4 Accent 4" w:uiPriority="49"/>
+    <w:lsdException w:name="Grid Table 5 Dark Accent 4" w:uiPriority="50"/>
+    <w:lsdException w:name="Grid Table 6 Colorful Accent 4" w:uiPriority="51"/>
+    <w:lsdException w:name="Grid Table 7 Colorful Accent 4" w:uiPriority="52"/>
+    <w:lsdException w:name="Grid Table 1 Light Accent 5" w:uiPriority="46"/>
+    <w:lsdException w:name="Grid Table 2 Accent 5" w:uiPriority="47"/>
+    <w:lsdException w:name="Grid Table 3 Accent 5" w:uiPriority="48"/>
+    <w:lsdException w:name="Grid Table 4 Accent 5" w:uiPriority="49"/>
+    <w:lsdException w:name="Grid Table 5 Dark Accent 5" w:uiPriority="50"/>
+    <w:lsdException w:name="Grid Table 6 Colorful Accent 5" w:uiPriority="51"/>
+    <w:lsdException w:name="Grid Table 7 Colorful Accent 5" w:uiPriority="52"/>
+    <w:lsdException w:name="Grid Table 1 Light Accent 6" w:uiPriority="46"/>
+    <w:lsdException w:name="Grid Table 2 Accent 6" w:uiPriority="47"/>
+    <w:lsdException w:name="Grid Table 3 Accent 6" w:uiPriority="48"/>
+    <w:lsdException w:name="Grid Table 4 Accent 6" w:uiPriority="49"/>
+    <w:lsdException w:name="Grid Table 5 Dark Accent 6" w:uiPriority="50"/>
+    <w:lsdException w:name="Grid Table 6 Colorful Accent 6" w:uiPriority="51"/>
+    <w:lsdException w:name="Grid Table 7 Colorful Accent 6" w:uiPriority="52"/>
+    <w:lsdException w:name="List Table 1 Light" w:uiPriority="46"/>
+    <w:lsdException w:name="List Table 2" w:uiPriority="47"/>
+    <w:lsdException w:name="List Table 3" w:uiPriority="48"/>
+    <w:lsdException w:name="List Table 4" w:uiPriority="49"/>
+    <w:lsdException w:name="List Table 5 Dark" w:uiPriority="50"/>
+    <w:lsdException w:name="List Table 6 Colorful" w:uiPriority="51"/>
+    <w:lsdException w:name="List Table 7 Colorful" w:uiPriority="52"/>
+    <w:lsdException w:name="List Table 1 Light Accent 1" w:uiPriority="46"/>
+    <w:lsdException w:name="List Table 2 Accent 1" w:uiPriority="47"/>
+    <w:lsdException w:name="List Table 3 Accent 1" w:uiPriority="48"/>
+    <w:lsdException w:name="List Table 4 Accent 1" w:uiPriority="49"/>
+    <w:lsdException w:name="List Table 5 Dark Accent 1" w:uiPriority="50"/>
+    <w:lsdException w:name="List Table 6 Colorful Accent 1" w:uiPriority="51"/>
+    <w:lsdException w:name="List Table 7 Colorful Accent 1" w:uiPriority="52"/>
+    <w:lsdException w:name="List Table 1 Light Accent 2" w:uiPriority="46"/>
+    <w:lsdException w:name="List Table 2 Accent 2" w:uiPriority="47"/>
+    <w:lsdException w:name="List Table 3 Accent 2" w:uiPriority="48"/>
+    <w:lsdException w:name="List Table 4 Accent 2" w:uiPriority="49"/>
+    <w:lsdException w:name="List Table 5 Dark Accent 2" w:uiPriority="50"/>
+    <w:lsdException w:name="List Table 6 Colorful Accent 2" w:uiPriority="51"/>
+    <w:lsdException w:name="List Table 7 Colorful Accent 2" w:uiPriority="52"/>
+    <w:lsdException w:name="List Table 1 Light Accent 3" w:uiPriority="46"/>
+    <w:lsdException w:name="List Table 2 Accent 3" w:uiPriority="47"/>
+    <w:lsdException w:name="List Table 3 Accent 3" w:uiPriority="48"/>
+    <w:lsdException w:name="List Table 4 Accent 3" w:uiPriority="49"/>
+    <w:lsdException w:name="List Table 5 Dark Accent 3" w:uiPriority="50"/>
+    <w:lsdException w:name="List Table 6 Colorful Accent 3" w:uiPriority="51"/>
+    <w:lsdException w:name="List Table 7 Colorful Accent 3" w:uiPriority="52"/>
+    <w:lsdException w:name="List Table 1 Light Accent 4" w:uiPriority="46"/>
+    <w:lsdException w:name="List Table 2 Accent 4" w:uiPriority="47"/>
+    <w:lsdException w:name="List Table 3 Accent 4" w:uiPriority="48"/>
+    <w:lsdException w:name="List Table 4 Accent 4" w:uiPriority="49"/>
+    <w:lsdException w:name="List Table 5 Dark Accent 4" w:uiPriority="50"/>
+    <w:lsdException w:name="List Table 6 Colorful Accent 4" w:uiPriority="51"/>
+    <w:lsdException w:name="List Table 7 Colorful Accent 4" w:uiPriority="52"/>
+    <w:lsdException w:name="List Table 1 Light Accent 5" w:uiPriority="46"/>
+    <w:lsdException w:name="List Table 2 Accent 5" w:uiPriority="47"/>
+    <w:lsdException w:name="List Table 3 Accent 5" w:uiPriority="48"/>
+    <w:lsdException w:name="List Table 4 Accent 5" w:uiPriority="49"/>
+    <w:lsdException w:name="List Table 5 Dark Accent 5" w:uiPriority="50"/>
+    <w:lsdException w:name="List Table 6 Colorful Accent 5" w:uiPriority="51"/>
+    <w:lsdException w:name="List Table 7 Colorful Accent 5" w:uiPriority="52"/>
+    <w:lsdException w:name="List Table 1 Light Accent 6" w:uiPriority="46"/>
+    <w:lsdException w:name="List Table 2 Accent 6" w:uiPriority="47"/>
+    <w:lsdException w:name="List Table 3 Accent 6" w:uiPriority="48"/>
+    <w:lsdException w:name="List Table 4 Accent 6" w:uiPriority="49"/>
+    <w:lsdException w:name="List Table 5 Dark Accent 6" w:uiPriority="50"/>
+    <w:lsdException w:name="List Table 6 Colorful Accent 6" w:uiPriority="51"/>
+    <w:lsdException w:name="List Table 7 Colorful Accent 6" w:uiPriority="52"/>
+    <w:lsdException w:name="Mention" w:semiHidden="1" w:unhideWhenUsed="1"/>
+    <w:lsdException w:name="Smart Hyperlink" w:semiHidden="1" w:unhideWhenUsed="1"/>
+    <w:lsdException w:name="Hashtag" w:semiHidden="1" w:unhideWhenUsed="1"/>
+    <w:lsdException w:name="Unresolved Mention" w:semiHidden="1" w:unhideWhenUsed="1"/>
+    <w:lsdException w:name="Smart Link" w:semiHidden="1" w:unhideWhenUsed="1"/>
   </w:latentStyles>
   <w:style w:type="paragraph" w:default="1" w:styleId="a">
     <w:name w:val="Normal"/>
@@ -32569,7 +30554,6 @@
     <w:uiPriority w:val="39"/>
     <w:rsid w:val="00767341"/>
     <w:tblPr>
-      <w:tblInd w:w="0" w:type="dxa"/>
       <w:tblBorders>
         <w:top w:val="single" w:sz="4" w:space="0" w:color="auto"/>
         <w:left w:val="single" w:sz="4" w:space="0" w:color="auto"/>
@@ -32578,12 +30562,6 @@
         <w:insideH w:val="single" w:sz="4" w:space="0" w:color="auto"/>
         <w:insideV w:val="single" w:sz="4" w:space="0" w:color="auto"/>
       </w:tblBorders>
-      <w:tblCellMar>
-        <w:top w:w="0" w:type="dxa"/>
-        <w:left w:w="108" w:type="dxa"/>
-        <w:bottom w:w="0" w:type="dxa"/>
-        <w:right w:w="108" w:type="dxa"/>
-      </w:tblCellMar>
     </w:tblPr>
   </w:style>
   <w:style w:type="paragraph" w:styleId="a4">
@@ -32745,7 +30723,6 @@
       <w:rFonts w:eastAsia="Times New Roman"/>
     </w:rPr>
     <w:tblPr>
-      <w:tblInd w:w="0" w:type="dxa"/>
       <w:tblBorders>
         <w:top w:val="single" w:sz="4" w:space="0" w:color="auto"/>
         <w:left w:val="single" w:sz="4" w:space="0" w:color="auto"/>
@@ -32754,12 +30731,6 @@
         <w:insideH w:val="single" w:sz="4" w:space="0" w:color="auto"/>
         <w:insideV w:val="single" w:sz="4" w:space="0" w:color="auto"/>
       </w:tblBorders>
-      <w:tblCellMar>
-        <w:top w:w="0" w:type="dxa"/>
-        <w:left w:w="108" w:type="dxa"/>
-        <w:bottom w:w="0" w:type="dxa"/>
-        <w:right w:w="108" w:type="dxa"/>
-      </w:tblCellMar>
     </w:tblPr>
   </w:style>
   <w:style w:type="table" w:customStyle="1" w:styleId="2">
@@ -32772,7 +30743,6 @@
       <w:rFonts w:eastAsia="Times New Roman"/>
     </w:rPr>
     <w:tblPr>
-      <w:tblInd w:w="0" w:type="dxa"/>
       <w:tblBorders>
         <w:top w:val="single" w:sz="4" w:space="0" w:color="auto"/>
         <w:left w:val="single" w:sz="4" w:space="0" w:color="auto"/>
@@ -32781,12 +30751,6 @@
         <w:insideH w:val="single" w:sz="4" w:space="0" w:color="auto"/>
         <w:insideV w:val="single" w:sz="4" w:space="0" w:color="auto"/>
       </w:tblBorders>
-      <w:tblCellMar>
-        <w:top w:w="0" w:type="dxa"/>
-        <w:left w:w="108" w:type="dxa"/>
-        <w:bottom w:w="0" w:type="dxa"/>
-        <w:right w:w="108" w:type="dxa"/>
-      </w:tblCellMar>
     </w:tblPr>
   </w:style>
   <w:style w:type="character" w:customStyle="1" w:styleId="12">
@@ -32826,7 +30790,6 @@
       <w:rFonts w:eastAsia="Times New Roman"/>
     </w:rPr>
     <w:tblPr>
-      <w:tblInd w:w="0" w:type="dxa"/>
       <w:tblBorders>
         <w:top w:val="single" w:sz="4" w:space="0" w:color="auto"/>
         <w:left w:val="single" w:sz="4" w:space="0" w:color="auto"/>
@@ -32835,12 +30798,6 @@
         <w:insideH w:val="single" w:sz="4" w:space="0" w:color="auto"/>
         <w:insideV w:val="single" w:sz="4" w:space="0" w:color="auto"/>
       </w:tblBorders>
-      <w:tblCellMar>
-        <w:top w:w="0" w:type="dxa"/>
-        <w:left w:w="108" w:type="dxa"/>
-        <w:bottom w:w="0" w:type="dxa"/>
-        <w:right w:w="108" w:type="dxa"/>
-      </w:tblCellMar>
     </w:tblPr>
   </w:style>
   <w:style w:type="table" w:customStyle="1" w:styleId="4">
@@ -32853,7 +30810,6 @@
       <w:rFonts w:eastAsia="Times New Roman"/>
     </w:rPr>
     <w:tblPr>
-      <w:tblInd w:w="0" w:type="dxa"/>
       <w:tblBorders>
         <w:top w:val="single" w:sz="4" w:space="0" w:color="auto"/>
         <w:left w:val="single" w:sz="4" w:space="0" w:color="auto"/>
@@ -32862,12 +30818,6 @@
         <w:insideH w:val="single" w:sz="4" w:space="0" w:color="auto"/>
         <w:insideV w:val="single" w:sz="4" w:space="0" w:color="auto"/>
       </w:tblBorders>
-      <w:tblCellMar>
-        <w:top w:w="0" w:type="dxa"/>
-        <w:left w:w="108" w:type="dxa"/>
-        <w:bottom w:w="0" w:type="dxa"/>
-        <w:right w:w="108" w:type="dxa"/>
-      </w:tblCellMar>
     </w:tblPr>
   </w:style>
   <w:style w:type="table" w:customStyle="1" w:styleId="5">
@@ -32877,7 +30827,6 @@
     <w:uiPriority w:val="39"/>
     <w:rsid w:val="001F3ABC"/>
     <w:tblPr>
-      <w:tblInd w:w="0" w:type="dxa"/>
       <w:tblBorders>
         <w:top w:val="single" w:sz="4" w:space="0" w:color="auto"/>
         <w:left w:val="single" w:sz="4" w:space="0" w:color="auto"/>
@@ -32886,578 +30835,6 @@
         <w:insideH w:val="single" w:sz="4" w:space="0" w:color="auto"/>
         <w:insideV w:val="single" w:sz="4" w:space="0" w:color="auto"/>
       </w:tblBorders>
-      <w:tblCellMar>
-        <w:top w:w="0" w:type="dxa"/>
-        <w:left w:w="108" w:type="dxa"/>
-        <w:bottom w:w="0" w:type="dxa"/>
-        <w:right w:w="108" w:type="dxa"/>
-      </w:tblCellMar>
-    </w:tblPr>
-  </w:style>
-</w:styles>
-</file>
-
-<file path=word/stylesWithEffects.xml><?xml version="1.0" encoding="utf-8"?>
-<w:styles xmlns:wpc="http://schemas.microsoft.com/office/word/2010/wordprocessingCanvas" xmlns:mc="http://schemas.openxmlformats.org/markup-compatibility/2006" xmlns:o="urn:schemas-microsoft-com:office:office" xmlns:r="http://schemas.openxmlformats.org/officeDocument/2006/relationships" xmlns:m="http://schemas.openxmlformats.org/officeDocument/2006/math" xmlns:v="urn:schemas-microsoft-com:vml" xmlns:wp14="http://schemas.microsoft.com/office/word/2010/wordprocessingDrawing" xmlns:wp="http://schemas.openxmlformats.org/drawingml/2006/wordprocessingDrawing" xmlns:w10="urn:schemas-microsoft-com:office:word" xmlns:w="http://schemas.openxmlformats.org/wordprocessingml/2006/main" xmlns:w14="http://schemas.microsoft.com/office/word/2010/wordml" xmlns:wpg="http://schemas.microsoft.com/office/word/2010/wordprocessingGroup" xmlns:wpi="http://schemas.microsoft.com/office/word/2010/wordprocessingInk" xmlns:wne="http://schemas.microsoft.com/office/word/2006/wordml" xmlns:wps="http://schemas.microsoft.com/office/word/2010/wordprocessingShape" mc:Ignorable="w14 wp14">
-  <w:docDefaults>
-    <w:rPrDefault>
-      <w:rPr>
-        <w:rFonts w:asciiTheme="minorHAnsi" w:eastAsiaTheme="minorEastAsia" w:hAnsiTheme="minorHAnsi" w:cstheme="minorBidi"/>
-        <w:kern w:val="2"/>
-        <w:sz w:val="24"/>
-        <w:szCs w:val="22"/>
-        <w:lang w:val="en-US" w:eastAsia="zh-TW" w:bidi="ar-SA"/>
-      </w:rPr>
-    </w:rPrDefault>
-    <w:pPrDefault/>
-  </w:docDefaults>
-  <w:latentStyles w:defLockedState="0" w:defUIPriority="99" w:defSemiHidden="1" w:defUnhideWhenUsed="1" w:defQFormat="0" w:count="267">
-    <w:lsdException w:name="Normal" w:semiHidden="0" w:uiPriority="0" w:unhideWhenUsed="0" w:qFormat="1"/>
-    <w:lsdException w:name="heading 1" w:semiHidden="0" w:uiPriority="9" w:unhideWhenUsed="0" w:qFormat="1"/>
-    <w:lsdException w:name="heading 2" w:uiPriority="9" w:qFormat="1"/>
-    <w:lsdException w:name="heading 3" w:uiPriority="9" w:qFormat="1"/>
-    <w:lsdException w:name="heading 4" w:uiPriority="9" w:qFormat="1"/>
-    <w:lsdException w:name="heading 5" w:uiPriority="9" w:qFormat="1"/>
-    <w:lsdException w:name="heading 6" w:uiPriority="9" w:qFormat="1"/>
-    <w:lsdException w:name="heading 7" w:uiPriority="9" w:qFormat="1"/>
-    <w:lsdException w:name="heading 8" w:uiPriority="9" w:qFormat="1"/>
-    <w:lsdException w:name="heading 9" w:uiPriority="9" w:qFormat="1"/>
-    <w:lsdException w:name="toc 1" w:uiPriority="39"/>
-    <w:lsdException w:name="toc 2" w:uiPriority="39"/>
-    <w:lsdException w:name="toc 3" w:uiPriority="39"/>
-    <w:lsdException w:name="toc 4" w:uiPriority="39"/>
-    <w:lsdException w:name="toc 5" w:uiPriority="39"/>
-    <w:lsdException w:name="toc 6" w:uiPriority="39"/>
-    <w:lsdException w:name="toc 7" w:uiPriority="39"/>
-    <w:lsdException w:name="toc 8" w:uiPriority="39"/>
-    <w:lsdException w:name="toc 9" w:uiPriority="39"/>
-    <w:lsdException w:name="caption" w:uiPriority="35" w:qFormat="1"/>
-    <w:lsdException w:name="Title" w:semiHidden="0" w:uiPriority="10" w:unhideWhenUsed="0" w:qFormat="1"/>
-    <w:lsdException w:name="Default Paragraph Font" w:uiPriority="1"/>
-    <w:lsdException w:name="Subtitle" w:semiHidden="0" w:uiPriority="11" w:unhideWhenUsed="0" w:qFormat="1"/>
-    <w:lsdException w:name="Strong" w:semiHidden="0" w:uiPriority="22" w:unhideWhenUsed="0" w:qFormat="1"/>
-    <w:lsdException w:name="Emphasis" w:semiHidden="0" w:uiPriority="20" w:unhideWhenUsed="0" w:qFormat="1"/>
-    <w:lsdException w:name="Table Grid" w:semiHidden="0" w:uiPriority="39" w:unhideWhenUsed="0"/>
-    <w:lsdException w:name="Placeholder Text" w:unhideWhenUsed="0"/>
-    <w:lsdException w:name="No Spacing" w:semiHidden="0" w:uiPriority="1" w:unhideWhenUsed="0" w:qFormat="1"/>
-    <w:lsdException w:name="Light Shading" w:semiHidden="0" w:uiPriority="60" w:unhideWhenUsed="0"/>
-    <w:lsdException w:name="Light List" w:semiHidden="0" w:uiPriority="61" w:unhideWhenUsed="0"/>
-    <w:lsdException w:name="Light Grid" w:semiHidden="0" w:uiPriority="62" w:unhideWhenUsed="0"/>
-    <w:lsdException w:name="Medium Shading 1" w:semiHidden="0" w:uiPriority="63" w:unhideWhenUsed="0"/>
-    <w:lsdException w:name="Medium Shading 2" w:semiHidden="0" w:uiPriority="64" w:unhideWhenUsed="0"/>
-    <w:lsdException w:name="Medium List 1" w:semiHidden="0" w:uiPriority="65" w:unhideWhenUsed="0"/>
-    <w:lsdException w:name="Medium List 2" w:semiHidden="0" w:uiPriority="66" w:unhideWhenUsed="0"/>
-    <w:lsdException w:name="Medium Grid 1" w:semiHidden="0" w:uiPriority="67" w:unhideWhenUsed="0"/>
-    <w:lsdException w:name="Medium Grid 2" w:semiHidden="0" w:uiPriority="68" w:unhideWhenUsed="0"/>
-    <w:lsdException w:name="Medium Grid 3" w:semiHidden="0" w:uiPriority="69" w:unhideWhenUsed="0"/>
-    <w:lsdException w:name="Dark List" w:semiHidden="0" w:uiPriority="70" w:unhideWhenUsed="0"/>
-    <w:lsdException w:name="Colorful Shading" w:semiHidden="0" w:uiPriority="71" w:unhideWhenUsed="0"/>
-    <w:lsdException w:name="Colorful List" w:semiHidden="0" w:uiPriority="72" w:unhideWhenUsed="0"/>
-    <w:lsdException w:name="Colorful Grid" w:semiHidden="0" w:uiPriority="73" w:unhideWhenUsed="0"/>
-    <w:lsdException w:name="Light Shading Accent 1" w:semiHidden="0" w:uiPriority="60" w:unhideWhenUsed="0"/>
-    <w:lsdException w:name="Light List Accent 1" w:semiHidden="0" w:uiPriority="61" w:unhideWhenUsed="0"/>
-    <w:lsdException w:name="Light Grid Accent 1" w:semiHidden="0" w:uiPriority="62" w:unhideWhenUsed="0"/>
-    <w:lsdException w:name="Medium Shading 1 Accent 1" w:semiHidden="0" w:uiPriority="63" w:unhideWhenUsed="0"/>
-    <w:lsdException w:name="Medium Shading 2 Accent 1" w:semiHidden="0" w:uiPriority="64" w:unhideWhenUsed="0"/>
-    <w:lsdException w:name="Medium List 1 Accent 1" w:semiHidden="0" w:uiPriority="65" w:unhideWhenUsed="0"/>
-    <w:lsdException w:name="Revision" w:unhideWhenUsed="0"/>
-    <w:lsdException w:name="List Paragraph" w:semiHidden="0" w:uiPriority="34" w:unhideWhenUsed="0" w:qFormat="1"/>
-    <w:lsdException w:name="Quote" w:semiHidden="0" w:uiPriority="29" w:unhideWhenUsed="0" w:qFormat="1"/>
-    <w:lsdException w:name="Intense Quote" w:semiHidden="0" w:uiPriority="30" w:unhideWhenUsed="0" w:qFormat="1"/>
-    <w:lsdException w:name="Medium List 2 Accent 1" w:semiHidden="0" w:uiPriority="66" w:unhideWhenUsed="0"/>
-    <w:lsdException w:name="Medium Grid 1 Accent 1" w:semiHidden="0" w:uiPriority="67" w:unhideWhenUsed="0"/>
-    <w:lsdException w:name="Medium Grid 2 Accent 1" w:semiHidden="0" w:uiPriority="68" w:unhideWhenUsed="0"/>
-    <w:lsdException w:name="Medium Grid 3 Accent 1" w:semiHidden="0" w:uiPriority="69" w:unhideWhenUsed="0"/>
-    <w:lsdException w:name="Dark List Accent 1" w:semiHidden="0" w:uiPriority="70" w:unhideWhenUsed="0"/>
-    <w:lsdException w:name="Colorful Shading Accent 1" w:semiHidden="0" w:uiPriority="71" w:unhideWhenUsed="0"/>
-    <w:lsdException w:name="Colorful List Accent 1" w:semiHidden="0" w:uiPriority="72" w:unhideWhenUsed="0"/>
-    <w:lsdException w:name="Colorful Grid Accent 1" w:semiHidden="0" w:uiPriority="73" w:unhideWhenUsed="0"/>
-    <w:lsdException w:name="Light Shading Accent 2" w:semiHidden="0" w:uiPriority="60" w:unhideWhenUsed="0"/>
-    <w:lsdException w:name="Light List Accent 2" w:semiHidden="0" w:uiPriority="61" w:unhideWhenUsed="0"/>
-    <w:lsdException w:name="Light Grid Accent 2" w:semiHidden="0" w:uiPriority="62" w:unhideWhenUsed="0"/>
-    <w:lsdException w:name="Medium Shading 1 Accent 2" w:semiHidden="0" w:uiPriority="63" w:unhideWhenUsed="0"/>
-    <w:lsdException w:name="Medium Shading 2 Accent 2" w:semiHidden="0" w:uiPriority="64" w:unhideWhenUsed="0"/>
-    <w:lsdException w:name="Medium List 1 Accent 2" w:semiHidden="0" w:uiPriority="65" w:unhideWhenUsed="0"/>
-    <w:lsdException w:name="Medium List 2 Accent 2" w:semiHidden="0" w:uiPriority="66" w:unhideWhenUsed="0"/>
-    <w:lsdException w:name="Medium Grid 1 Accent 2" w:semiHidden="0" w:uiPriority="67" w:unhideWhenUsed="0"/>
-    <w:lsdException w:name="Medium Grid 2 Accent 2" w:semiHidden="0" w:uiPriority="68" w:unhideWhenUsed="0"/>
-    <w:lsdException w:name="Medium Grid 3 Accent 2" w:semiHidden="0" w:uiPriority="69" w:unhideWhenUsed="0"/>
-    <w:lsdException w:name="Dark List Accent 2" w:semiHidden="0" w:uiPriority="70" w:unhideWhenUsed="0"/>
-    <w:lsdException w:name="Colorful Shading Accent 2" w:semiHidden="0" w:uiPriority="71" w:unhideWhenUsed="0"/>
-    <w:lsdException w:name="Colorful List Accent 2" w:semiHidden="0" w:uiPriority="72" w:unhideWhenUsed="0"/>
-    <w:lsdException w:name="Colorful Grid Accent 2" w:semiHidden="0" w:uiPriority="73" w:unhideWhenUsed="0"/>
-    <w:lsdException w:name="Light Shading Accent 3" w:semiHidden="0" w:uiPriority="60" w:unhideWhenUsed="0"/>
-    <w:lsdException w:name="Light List Accent 3" w:semiHidden="0" w:uiPriority="61" w:unhideWhenUsed="0"/>
-    <w:lsdException w:name="Light Grid Accent 3" w:semiHidden="0" w:uiPriority="62" w:unhideWhenUsed="0"/>
-    <w:lsdException w:name="Medium Shading 1 Accent 3" w:semiHidden="0" w:uiPriority="63" w:unhideWhenUsed="0"/>
-    <w:lsdException w:name="Medium Shading 2 Accent 3" w:semiHidden="0" w:uiPriority="64" w:unhideWhenUsed="0"/>
-    <w:lsdException w:name="Medium List 1 Accent 3" w:semiHidden="0" w:uiPriority="65" w:unhideWhenUsed="0"/>
-    <w:lsdException w:name="Medium List 2 Accent 3" w:semiHidden="0" w:uiPriority="66" w:unhideWhenUsed="0"/>
-    <w:lsdException w:name="Medium Grid 1 Accent 3" w:semiHidden="0" w:uiPriority="67" w:unhideWhenUsed="0"/>
-    <w:lsdException w:name="Medium Grid 2 Accent 3" w:semiHidden="0" w:uiPriority="68" w:unhideWhenUsed="0"/>
-    <w:lsdException w:name="Medium Grid 3 Accent 3" w:semiHidden="0" w:uiPriority="69" w:unhideWhenUsed="0"/>
-    <w:lsdException w:name="Dark List Accent 3" w:semiHidden="0" w:uiPriority="70" w:unhideWhenUsed="0"/>
-    <w:lsdException w:name="Colorful Shading Accent 3" w:semiHidden="0" w:uiPriority="71" w:unhideWhenUsed="0"/>
-    <w:lsdException w:name="Colorful List Accent 3" w:semiHidden="0" w:uiPriority="72" w:unhideWhenUsed="0"/>
-    <w:lsdException w:name="Colorful Grid Accent 3" w:semiHidden="0" w:uiPriority="73" w:unhideWhenUsed="0"/>
-    <w:lsdException w:name="Light Shading Accent 4" w:semiHidden="0" w:uiPriority="60" w:unhideWhenUsed="0"/>
-    <w:lsdException w:name="Light List Accent 4" w:semiHidden="0" w:uiPriority="61" w:unhideWhenUsed="0"/>
-    <w:lsdException w:name="Light Grid Accent 4" w:semiHidden="0" w:uiPriority="62" w:unhideWhenUsed="0"/>
-    <w:lsdException w:name="Medium Shading 1 Accent 4" w:semiHidden="0" w:uiPriority="63" w:unhideWhenUsed="0"/>
-    <w:lsdException w:name="Medium Shading 2 Accent 4" w:semiHidden="0" w:uiPriority="64" w:unhideWhenUsed="0"/>
-    <w:lsdException w:name="Medium List 1 Accent 4" w:semiHidden="0" w:uiPriority="65" w:unhideWhenUsed="0"/>
-    <w:lsdException w:name="Medium List 2 Accent 4" w:semiHidden="0" w:uiPriority="66" w:unhideWhenUsed="0"/>
-    <w:lsdException w:name="Medium Grid 1 Accent 4" w:semiHidden="0" w:uiPriority="67" w:unhideWhenUsed="0"/>
-    <w:lsdException w:name="Medium Grid 2 Accent 4" w:semiHidden="0" w:uiPriority="68" w:unhideWhenUsed="0"/>
-    <w:lsdException w:name="Medium Grid 3 Accent 4" w:semiHidden="0" w:uiPriority="69" w:unhideWhenUsed="0"/>
-    <w:lsdException w:name="Dark List Accent 4" w:semiHidden="0" w:uiPriority="70" w:unhideWhenUsed="0"/>
-    <w:lsdException w:name="Colorful Shading Accent 4" w:semiHidden="0" w:uiPriority="71" w:unhideWhenUsed="0"/>
-    <w:lsdException w:name="Colorful List Accent 4" w:semiHidden="0" w:uiPriority="72" w:unhideWhenUsed="0"/>
-    <w:lsdException w:name="Colorful Grid Accent 4" w:semiHidden="0" w:uiPriority="73" w:unhideWhenUsed="0"/>
-    <w:lsdException w:name="Light Shading Accent 5" w:semiHidden="0" w:uiPriority="60" w:unhideWhenUsed="0"/>
-    <w:lsdException w:name="Light List Accent 5" w:semiHidden="0" w:uiPriority="61" w:unhideWhenUsed="0"/>
-    <w:lsdException w:name="Light Grid Accent 5" w:semiHidden="0" w:uiPriority="62" w:unhideWhenUsed="0"/>
-    <w:lsdException w:name="Medium Shading 1 Accent 5" w:semiHidden="0" w:uiPriority="63" w:unhideWhenUsed="0"/>
-    <w:lsdException w:name="Medium Shading 2 Accent 5" w:semiHidden="0" w:uiPriority="64" w:unhideWhenUsed="0"/>
-    <w:lsdException w:name="Medium List 1 Accent 5" w:semiHidden="0" w:uiPriority="65" w:unhideWhenUsed="0"/>
-    <w:lsdException w:name="Medium List 2 Accent 5" w:semiHidden="0" w:uiPriority="66" w:unhideWhenUsed="0"/>
-    <w:lsdException w:name="Medium Grid 1 Accent 5" w:semiHidden="0" w:uiPriority="67" w:unhideWhenUsed="0"/>
-    <w:lsdException w:name="Medium Grid 2 Accent 5" w:semiHidden="0" w:uiPriority="68" w:unhideWhenUsed="0"/>
-    <w:lsdException w:name="Medium Grid 3 Accent 5" w:semiHidden="0" w:uiPriority="69" w:unhideWhenUsed="0"/>
-    <w:lsdException w:name="Dark List Accent 5" w:semiHidden="0" w:uiPriority="70" w:unhideWhenUsed="0"/>
-    <w:lsdException w:name="Colorful Shading Accent 5" w:semiHidden="0" w:uiPriority="71" w:unhideWhenUsed="0"/>
-    <w:lsdException w:name="Colorful List Accent 5" w:semiHidden="0" w:uiPriority="72" w:unhideWhenUsed="0"/>
-    <w:lsdException w:name="Colorful Grid Accent 5" w:semiHidden="0" w:uiPriority="73" w:unhideWhenUsed="0"/>
-    <w:lsdException w:name="Light Shading Accent 6" w:semiHidden="0" w:uiPriority="60" w:unhideWhenUsed="0"/>
-    <w:lsdException w:name="Light List Accent 6" w:semiHidden="0" w:uiPriority="61" w:unhideWhenUsed="0"/>
-    <w:lsdException w:name="Light Grid Accent 6" w:semiHidden="0" w:uiPriority="62" w:unhideWhenUsed="0"/>
-    <w:lsdException w:name="Medium Shading 1 Accent 6" w:semiHidden="0" w:uiPriority="63" w:unhideWhenUsed="0"/>
-    <w:lsdException w:name="Medium Shading 2 Accent 6" w:semiHidden="0" w:uiPriority="64" w:unhideWhenUsed="0"/>
-    <w:lsdException w:name="Medium List 1 Accent 6" w:semiHidden="0" w:uiPriority="65" w:unhideWhenUsed="0"/>
-    <w:lsdException w:name="Medium List 2 Accent 6" w:semiHidden="0" w:uiPriority="66" w:unhideWhenUsed="0"/>
-    <w:lsdException w:name="Medium Grid 1 Accent 6" w:semiHidden="0" w:uiPriority="67" w:unhideWhenUsed="0"/>
-    <w:lsdException w:name="Medium Grid 2 Accent 6" w:semiHidden="0" w:uiPriority="68" w:unhideWhenUsed="0"/>
-    <w:lsdException w:name="Medium Grid 3 Accent 6" w:semiHidden="0" w:uiPriority="69" w:unhideWhenUsed="0"/>
-    <w:lsdException w:name="Dark List Accent 6" w:semiHidden="0" w:uiPriority="70" w:unhideWhenUsed="0"/>
-    <w:lsdException w:name="Colorful Shading Accent 6" w:semiHidden="0" w:uiPriority="71" w:unhideWhenUsed="0"/>
-    <w:lsdException w:name="Colorful List Accent 6" w:semiHidden="0" w:uiPriority="72" w:unhideWhenUsed="0"/>
-    <w:lsdException w:name="Colorful Grid Accent 6" w:semiHidden="0" w:uiPriority="73" w:unhideWhenUsed="0"/>
-    <w:lsdException w:name="Subtle Emphasis" w:semiHidden="0" w:uiPriority="19" w:unhideWhenUsed="0" w:qFormat="1"/>
-    <w:lsdException w:name="Intense Emphasis" w:semiHidden="0" w:uiPriority="21" w:unhideWhenUsed="0" w:qFormat="1"/>
-    <w:lsdException w:name="Subtle Reference" w:semiHidden="0" w:uiPriority="31" w:unhideWhenUsed="0" w:qFormat="1"/>
-    <w:lsdException w:name="Intense Reference" w:semiHidden="0" w:uiPriority="32" w:unhideWhenUsed="0" w:qFormat="1"/>
-    <w:lsdException w:name="Book Title" w:semiHidden="0" w:uiPriority="33" w:unhideWhenUsed="0" w:qFormat="1"/>
-    <w:lsdException w:name="Bibliography" w:uiPriority="37"/>
-    <w:lsdException w:name="TOC Heading" w:uiPriority="39" w:qFormat="1"/>
-  </w:latentStyles>
-  <w:style w:type="paragraph" w:default="1" w:styleId="a">
-    <w:name w:val="Normal"/>
-    <w:qFormat/>
-    <w:pPr>
-      <w:widowControl w:val="0"/>
-    </w:pPr>
-  </w:style>
-  <w:style w:type="paragraph" w:styleId="1">
-    <w:name w:val="heading 1"/>
-    <w:basedOn w:val="a"/>
-    <w:next w:val="a"/>
-    <w:link w:val="10"/>
-    <w:uiPriority w:val="9"/>
-    <w:qFormat/>
-    <w:rsid w:val="00BE66CD"/>
-    <w:pPr>
-      <w:keepNext/>
-      <w:spacing w:before="180" w:after="180" w:line="720" w:lineRule="auto"/>
-      <w:outlineLvl w:val="0"/>
-    </w:pPr>
-    <w:rPr>
-      <w:rFonts w:asciiTheme="majorHAnsi" w:eastAsiaTheme="majorEastAsia" w:hAnsiTheme="majorHAnsi" w:cstheme="majorBidi"/>
-      <w:b/>
-      <w:bCs/>
-      <w:kern w:val="52"/>
-      <w:sz w:val="52"/>
-      <w:szCs w:val="52"/>
-    </w:rPr>
-  </w:style>
-  <w:style w:type="paragraph" w:styleId="3">
-    <w:name w:val="heading 3"/>
-    <w:basedOn w:val="a"/>
-    <w:next w:val="a"/>
-    <w:link w:val="30"/>
-    <w:uiPriority w:val="9"/>
-    <w:semiHidden/>
-    <w:unhideWhenUsed/>
-    <w:qFormat/>
-    <w:rsid w:val="00041233"/>
-    <w:pPr>
-      <w:keepNext/>
-      <w:spacing w:line="720" w:lineRule="auto"/>
-      <w:outlineLvl w:val="2"/>
-    </w:pPr>
-    <w:rPr>
-      <w:rFonts w:asciiTheme="majorHAnsi" w:eastAsiaTheme="majorEastAsia" w:hAnsiTheme="majorHAnsi" w:cstheme="majorBidi"/>
-      <w:b/>
-      <w:bCs/>
-      <w:sz w:val="36"/>
-      <w:szCs w:val="36"/>
-    </w:rPr>
-  </w:style>
-  <w:style w:type="character" w:default="1" w:styleId="a0">
-    <w:name w:val="Default Paragraph Font"/>
-    <w:uiPriority w:val="1"/>
-    <w:semiHidden/>
-    <w:unhideWhenUsed/>
-  </w:style>
-  <w:style w:type="table" w:default="1" w:styleId="a1">
-    <w:name w:val="Normal Table"/>
-    <w:uiPriority w:val="99"/>
-    <w:semiHidden/>
-    <w:unhideWhenUsed/>
-    <w:tblPr>
-      <w:tblInd w:w="0" w:type="dxa"/>
-      <w:tblCellMar>
-        <w:top w:w="0" w:type="dxa"/>
-        <w:left w:w="108" w:type="dxa"/>
-        <w:bottom w:w="0" w:type="dxa"/>
-        <w:right w:w="108" w:type="dxa"/>
-      </w:tblCellMar>
-    </w:tblPr>
-  </w:style>
-  <w:style w:type="numbering" w:default="1" w:styleId="a2">
-    <w:name w:val="No List"/>
-    <w:uiPriority w:val="99"/>
-    <w:semiHidden/>
-    <w:unhideWhenUsed/>
-  </w:style>
-  <w:style w:type="table" w:styleId="a3">
-    <w:name w:val="Table Grid"/>
-    <w:basedOn w:val="a1"/>
-    <w:uiPriority w:val="39"/>
-    <w:rsid w:val="00767341"/>
-    <w:tblPr>
-      <w:tblInd w:w="0" w:type="dxa"/>
-      <w:tblBorders>
-        <w:top w:val="single" w:sz="4" w:space="0" w:color="auto"/>
-        <w:left w:val="single" w:sz="4" w:space="0" w:color="auto"/>
-        <w:bottom w:val="single" w:sz="4" w:space="0" w:color="auto"/>
-        <w:right w:val="single" w:sz="4" w:space="0" w:color="auto"/>
-        <w:insideH w:val="single" w:sz="4" w:space="0" w:color="auto"/>
-        <w:insideV w:val="single" w:sz="4" w:space="0" w:color="auto"/>
-      </w:tblBorders>
-      <w:tblCellMar>
-        <w:top w:w="0" w:type="dxa"/>
-        <w:left w:w="108" w:type="dxa"/>
-        <w:bottom w:w="0" w:type="dxa"/>
-        <w:right w:w="108" w:type="dxa"/>
-      </w:tblCellMar>
-    </w:tblPr>
-  </w:style>
-  <w:style w:type="paragraph" w:styleId="a4">
-    <w:name w:val="header"/>
-    <w:basedOn w:val="a"/>
-    <w:link w:val="a5"/>
-    <w:uiPriority w:val="99"/>
-    <w:unhideWhenUsed/>
-    <w:rsid w:val="00D84B6C"/>
-    <w:pPr>
-      <w:tabs>
-        <w:tab w:val="center" w:pos="4153"/>
-        <w:tab w:val="right" w:pos="8306"/>
-      </w:tabs>
-      <w:snapToGrid w:val="0"/>
-    </w:pPr>
-    <w:rPr>
-      <w:sz w:val="20"/>
-      <w:szCs w:val="20"/>
-    </w:rPr>
-  </w:style>
-  <w:style w:type="character" w:customStyle="1" w:styleId="a5">
-    <w:name w:val="頁首 字元"/>
-    <w:basedOn w:val="a0"/>
-    <w:link w:val="a4"/>
-    <w:uiPriority w:val="99"/>
-    <w:rsid w:val="00D84B6C"/>
-    <w:rPr>
-      <w:sz w:val="20"/>
-      <w:szCs w:val="20"/>
-    </w:rPr>
-  </w:style>
-  <w:style w:type="paragraph" w:styleId="a6">
-    <w:name w:val="footer"/>
-    <w:basedOn w:val="a"/>
-    <w:link w:val="a7"/>
-    <w:uiPriority w:val="99"/>
-    <w:unhideWhenUsed/>
-    <w:rsid w:val="00D84B6C"/>
-    <w:pPr>
-      <w:tabs>
-        <w:tab w:val="center" w:pos="4153"/>
-        <w:tab w:val="right" w:pos="8306"/>
-      </w:tabs>
-      <w:snapToGrid w:val="0"/>
-    </w:pPr>
-    <w:rPr>
-      <w:sz w:val="20"/>
-      <w:szCs w:val="20"/>
-    </w:rPr>
-  </w:style>
-  <w:style w:type="character" w:customStyle="1" w:styleId="a7">
-    <w:name w:val="頁尾 字元"/>
-    <w:basedOn w:val="a0"/>
-    <w:link w:val="a6"/>
-    <w:uiPriority w:val="99"/>
-    <w:rsid w:val="00D84B6C"/>
-    <w:rPr>
-      <w:sz w:val="20"/>
-      <w:szCs w:val="20"/>
-    </w:rPr>
-  </w:style>
-  <w:style w:type="paragraph" w:styleId="a8">
-    <w:name w:val="List Paragraph"/>
-    <w:basedOn w:val="a"/>
-    <w:uiPriority w:val="34"/>
-    <w:qFormat/>
-    <w:rsid w:val="00080538"/>
-    <w:pPr>
-      <w:ind w:leftChars="200" w:left="480"/>
-    </w:pPr>
-  </w:style>
-  <w:style w:type="paragraph" w:styleId="Web">
-    <w:name w:val="Normal (Web)"/>
-    <w:basedOn w:val="a"/>
-    <w:uiPriority w:val="99"/>
-    <w:semiHidden/>
-    <w:unhideWhenUsed/>
-    <w:rsid w:val="009833FA"/>
-    <w:pPr>
-      <w:widowControl/>
-      <w:spacing w:before="100" w:beforeAutospacing="1" w:after="100" w:afterAutospacing="1"/>
-    </w:pPr>
-    <w:rPr>
-      <w:rFonts w:ascii="新細明體" w:eastAsia="新細明體" w:hAnsi="新細明體" w:cs="新細明體"/>
-      <w:kern w:val="0"/>
-      <w:szCs w:val="24"/>
-    </w:rPr>
-  </w:style>
-  <w:style w:type="paragraph" w:styleId="a9">
-    <w:name w:val="No Spacing"/>
-    <w:uiPriority w:val="1"/>
-    <w:qFormat/>
-    <w:rsid w:val="00EB2439"/>
-    <w:pPr>
-      <w:widowControl w:val="0"/>
-    </w:pPr>
-  </w:style>
-  <w:style w:type="character" w:customStyle="1" w:styleId="10">
-    <w:name w:val="標題 1 字元"/>
-    <w:basedOn w:val="a0"/>
-    <w:link w:val="1"/>
-    <w:uiPriority w:val="9"/>
-    <w:rsid w:val="00BE66CD"/>
-    <w:rPr>
-      <w:rFonts w:asciiTheme="majorHAnsi" w:eastAsiaTheme="majorEastAsia" w:hAnsiTheme="majorHAnsi" w:cstheme="majorBidi"/>
-      <w:b/>
-      <w:bCs/>
-      <w:kern w:val="52"/>
-      <w:sz w:val="52"/>
-      <w:szCs w:val="52"/>
-    </w:rPr>
-  </w:style>
-  <w:style w:type="character" w:styleId="aa">
-    <w:name w:val="Hyperlink"/>
-    <w:basedOn w:val="a0"/>
-    <w:uiPriority w:val="99"/>
-    <w:unhideWhenUsed/>
-    <w:rsid w:val="006D359A"/>
-    <w:rPr>
-      <w:color w:val="0563C1" w:themeColor="hyperlink"/>
-      <w:u w:val="single"/>
-    </w:rPr>
-  </w:style>
-  <w:style w:type="paragraph" w:styleId="ab">
-    <w:name w:val="Balloon Text"/>
-    <w:basedOn w:val="a"/>
-    <w:link w:val="ac"/>
-    <w:uiPriority w:val="99"/>
-    <w:semiHidden/>
-    <w:unhideWhenUsed/>
-    <w:rsid w:val="00397800"/>
-    <w:rPr>
-      <w:rFonts w:asciiTheme="majorHAnsi" w:eastAsiaTheme="majorEastAsia" w:hAnsiTheme="majorHAnsi" w:cstheme="majorBidi"/>
-      <w:sz w:val="18"/>
-      <w:szCs w:val="18"/>
-    </w:rPr>
-  </w:style>
-  <w:style w:type="character" w:customStyle="1" w:styleId="ac">
-    <w:name w:val="註解方塊文字 字元"/>
-    <w:basedOn w:val="a0"/>
-    <w:link w:val="ab"/>
-    <w:uiPriority w:val="99"/>
-    <w:semiHidden/>
-    <w:rsid w:val="00397800"/>
-    <w:rPr>
-      <w:rFonts w:asciiTheme="majorHAnsi" w:eastAsiaTheme="majorEastAsia" w:hAnsiTheme="majorHAnsi" w:cstheme="majorBidi"/>
-      <w:sz w:val="18"/>
-      <w:szCs w:val="18"/>
-    </w:rPr>
-  </w:style>
-  <w:style w:type="table" w:customStyle="1" w:styleId="11">
-    <w:name w:val="表格格線1"/>
-    <w:basedOn w:val="a1"/>
-    <w:next w:val="a3"/>
-    <w:uiPriority w:val="39"/>
-    <w:rsid w:val="003B7CCF"/>
-    <w:rPr>
-      <w:rFonts w:eastAsia="Times New Roman"/>
-    </w:rPr>
-    <w:tblPr>
-      <w:tblInd w:w="0" w:type="dxa"/>
-      <w:tblBorders>
-        <w:top w:val="single" w:sz="4" w:space="0" w:color="auto"/>
-        <w:left w:val="single" w:sz="4" w:space="0" w:color="auto"/>
-        <w:bottom w:val="single" w:sz="4" w:space="0" w:color="auto"/>
-        <w:right w:val="single" w:sz="4" w:space="0" w:color="auto"/>
-        <w:insideH w:val="single" w:sz="4" w:space="0" w:color="auto"/>
-        <w:insideV w:val="single" w:sz="4" w:space="0" w:color="auto"/>
-      </w:tblBorders>
-      <w:tblCellMar>
-        <w:top w:w="0" w:type="dxa"/>
-        <w:left w:w="108" w:type="dxa"/>
-        <w:bottom w:w="0" w:type="dxa"/>
-        <w:right w:w="108" w:type="dxa"/>
-      </w:tblCellMar>
-    </w:tblPr>
-  </w:style>
-  <w:style w:type="table" w:customStyle="1" w:styleId="2">
-    <w:name w:val="表格格線2"/>
-    <w:basedOn w:val="a1"/>
-    <w:next w:val="a3"/>
-    <w:uiPriority w:val="39"/>
-    <w:rsid w:val="008C187C"/>
-    <w:rPr>
-      <w:rFonts w:eastAsia="Times New Roman"/>
-    </w:rPr>
-    <w:tblPr>
-      <w:tblInd w:w="0" w:type="dxa"/>
-      <w:tblBorders>
-        <w:top w:val="single" w:sz="4" w:space="0" w:color="auto"/>
-        <w:left w:val="single" w:sz="4" w:space="0" w:color="auto"/>
-        <w:bottom w:val="single" w:sz="4" w:space="0" w:color="auto"/>
-        <w:right w:val="single" w:sz="4" w:space="0" w:color="auto"/>
-        <w:insideH w:val="single" w:sz="4" w:space="0" w:color="auto"/>
-        <w:insideV w:val="single" w:sz="4" w:space="0" w:color="auto"/>
-      </w:tblBorders>
-      <w:tblCellMar>
-        <w:top w:w="0" w:type="dxa"/>
-        <w:left w:w="108" w:type="dxa"/>
-        <w:bottom w:w="0" w:type="dxa"/>
-        <w:right w:w="108" w:type="dxa"/>
-      </w:tblCellMar>
-    </w:tblPr>
-  </w:style>
-  <w:style w:type="character" w:customStyle="1" w:styleId="12">
-    <w:name w:val="未解析的提及1"/>
-    <w:basedOn w:val="a0"/>
-    <w:uiPriority w:val="99"/>
-    <w:semiHidden/>
-    <w:unhideWhenUsed/>
-    <w:rsid w:val="00041233"/>
-    <w:rPr>
-      <w:color w:val="605E5C"/>
-      <w:shd w:val="clear" w:color="auto" w:fill="E1DFDD"/>
-    </w:rPr>
-  </w:style>
-  <w:style w:type="character" w:customStyle="1" w:styleId="30">
-    <w:name w:val="標題 3 字元"/>
-    <w:basedOn w:val="a0"/>
-    <w:link w:val="3"/>
-    <w:uiPriority w:val="9"/>
-    <w:semiHidden/>
-    <w:rsid w:val="00041233"/>
-    <w:rPr>
-      <w:rFonts w:asciiTheme="majorHAnsi" w:eastAsiaTheme="majorEastAsia" w:hAnsiTheme="majorHAnsi" w:cstheme="majorBidi"/>
-      <w:b/>
-      <w:bCs/>
-      <w:sz w:val="36"/>
-      <w:szCs w:val="36"/>
-    </w:rPr>
-  </w:style>
-  <w:style w:type="table" w:customStyle="1" w:styleId="31">
-    <w:name w:val="表格格線3"/>
-    <w:basedOn w:val="a1"/>
-    <w:next w:val="a3"/>
-    <w:uiPriority w:val="39"/>
-    <w:rsid w:val="005F489B"/>
-    <w:rPr>
-      <w:rFonts w:eastAsia="Times New Roman"/>
-    </w:rPr>
-    <w:tblPr>
-      <w:tblInd w:w="0" w:type="dxa"/>
-      <w:tblBorders>
-        <w:top w:val="single" w:sz="4" w:space="0" w:color="auto"/>
-        <w:left w:val="single" w:sz="4" w:space="0" w:color="auto"/>
-        <w:bottom w:val="single" w:sz="4" w:space="0" w:color="auto"/>
-        <w:right w:val="single" w:sz="4" w:space="0" w:color="auto"/>
-        <w:insideH w:val="single" w:sz="4" w:space="0" w:color="auto"/>
-        <w:insideV w:val="single" w:sz="4" w:space="0" w:color="auto"/>
-      </w:tblBorders>
-      <w:tblCellMar>
-        <w:top w:w="0" w:type="dxa"/>
-        <w:left w:w="108" w:type="dxa"/>
-        <w:bottom w:w="0" w:type="dxa"/>
-        <w:right w:w="108" w:type="dxa"/>
-      </w:tblCellMar>
-    </w:tblPr>
-  </w:style>
-  <w:style w:type="table" w:customStyle="1" w:styleId="4">
-    <w:name w:val="表格格線4"/>
-    <w:basedOn w:val="a1"/>
-    <w:next w:val="a3"/>
-    <w:uiPriority w:val="39"/>
-    <w:rsid w:val="005F489B"/>
-    <w:rPr>
-      <w:rFonts w:eastAsia="Times New Roman"/>
-    </w:rPr>
-    <w:tblPr>
-      <w:tblInd w:w="0" w:type="dxa"/>
-      <w:tblBorders>
-        <w:top w:val="single" w:sz="4" w:space="0" w:color="auto"/>
-        <w:left w:val="single" w:sz="4" w:space="0" w:color="auto"/>
-        <w:bottom w:val="single" w:sz="4" w:space="0" w:color="auto"/>
-        <w:right w:val="single" w:sz="4" w:space="0" w:color="auto"/>
-        <w:insideH w:val="single" w:sz="4" w:space="0" w:color="auto"/>
-        <w:insideV w:val="single" w:sz="4" w:space="0" w:color="auto"/>
-      </w:tblBorders>
-      <w:tblCellMar>
-        <w:top w:w="0" w:type="dxa"/>
-        <w:left w:w="108" w:type="dxa"/>
-        <w:bottom w:w="0" w:type="dxa"/>
-        <w:right w:w="108" w:type="dxa"/>
-      </w:tblCellMar>
-    </w:tblPr>
-  </w:style>
-  <w:style w:type="table" w:customStyle="1" w:styleId="5">
-    <w:name w:val="表格格線5"/>
-    <w:basedOn w:val="a1"/>
-    <w:next w:val="a3"/>
-    <w:uiPriority w:val="39"/>
-    <w:rsid w:val="001F3ABC"/>
-    <w:tblPr>
-      <w:tblInd w:w="0" w:type="dxa"/>
-      <w:tblBorders>
-        <w:top w:val="single" w:sz="4" w:space="0" w:color="auto"/>
-        <w:left w:val="single" w:sz="4" w:space="0" w:color="auto"/>
-        <w:bottom w:val="single" w:sz="4" w:space="0" w:color="auto"/>
-        <w:right w:val="single" w:sz="4" w:space="0" w:color="auto"/>
-        <w:insideH w:val="single" w:sz="4" w:space="0" w:color="auto"/>
-        <w:insideV w:val="single" w:sz="4" w:space="0" w:color="auto"/>
-      </w:tblBorders>
-      <w:tblCellMar>
-        <w:top w:w="0" w:type="dxa"/>
-        <w:left w:w="108" w:type="dxa"/>
-        <w:bottom w:w="0" w:type="dxa"/>
-        <w:right w:w="108" w:type="dxa"/>
-      </w:tblCellMar>
     </w:tblPr>
   </w:style>
 </w:styles>
@@ -33718,7 +31095,7 @@
   <a:extraClrSchemeLst/>
   <a:extLst>
     <a:ext uri="{05A4C25C-085E-4340-85A3-A5531E510DB2}">
-      <thm15:themeFamily xmlns="" xmlns:thm15="http://schemas.microsoft.com/office/thememl/2012/main" name="Office Theme" id="{62F939B6-93AF-4DB8-9C6B-D6C7DFDC589F}" vid="{4A3C46E8-61CC-4603-A589-7422A47A8E4A}"/>
+      <thm15:themeFamily xmlns:thm15="http://schemas.microsoft.com/office/thememl/2012/main" name="Office Theme" id="{62F939B6-93AF-4DB8-9C6B-D6C7DFDC589F}" vid="{4A3C46E8-61CC-4603-A589-7422A47A8E4A}"/>
     </a:ext>
   </a:extLst>
 </a:theme>

--- a/新泰週報20250119[2503]B4F.docx
+++ b/新泰週報20250119[2503]B4F.docx
@@ -1,6 +1,6 @@
 
 <file path=word/document.xml><?xml version="1.0" encoding="utf-8"?>
-<w:document xmlns:wpc="http://schemas.microsoft.com/office/word/2010/wordprocessingCanvas" xmlns:cx="http://schemas.microsoft.com/office/drawing/2014/chartex" xmlns:cx1="http://schemas.microsoft.com/office/drawing/2015/9/8/chartex" xmlns:cx2="http://schemas.microsoft.com/office/drawing/2015/10/21/chartex" xmlns:cx3="http://schemas.microsoft.com/office/drawing/2016/5/9/chartex" xmlns:cx4="http://schemas.microsoft.com/office/drawing/2016/5/10/chartex" xmlns:cx5="http://schemas.microsoft.com/office/drawing/2016/5/11/chartex" xmlns:cx6="http://schemas.microsoft.com/office/drawing/2016/5/12/chartex" xmlns:cx7="http://schemas.microsoft.com/office/drawing/2016/5/13/chartex" xmlns:cx8="http://schemas.microsoft.com/office/drawing/2016/5/14/chartex" xmlns:mc="http://schemas.openxmlformats.org/markup-compatibility/2006" xmlns:aink="http://schemas.microsoft.com/office/drawing/2016/ink" xmlns:am3d="http://schemas.microsoft.com/office/drawing/2017/model3d" xmlns:o="urn:schemas-microsoft-com:office:office" xmlns:oel="http://schemas.microsoft.com/office/2019/extlst" xmlns:r="http://schemas.openxmlformats.org/officeDocument/2006/relationships" xmlns:m="http://schemas.openxmlformats.org/officeDocument/2006/math" xmlns:v="urn:schemas-microsoft-com:vml" xmlns:wp14="http://schemas.microsoft.com/office/word/2010/wordprocessingDrawing" xmlns:wp="http://schemas.openxmlformats.org/drawingml/2006/wordprocessingDrawing" xmlns:w10="urn:schemas-microsoft-com:office:word" xmlns:w="http://schemas.openxmlformats.org/wordprocessingml/2006/main" xmlns:w14="http://schemas.microsoft.com/office/word/2010/wordml" xmlns:w15="http://schemas.microsoft.com/office/word/2012/wordml" xmlns:w16cex="http://schemas.microsoft.com/office/word/2018/wordml/cex" xmlns:w16cid="http://schemas.microsoft.com/office/word/2016/wordml/cid" xmlns:w16="http://schemas.microsoft.com/office/word/2018/wordml" xmlns:w16du="http://schemas.microsoft.com/office/word/2023/wordml/word16du" xmlns:w16sdtdh="http://schemas.microsoft.com/office/word/2020/wordml/sdtdatahash" xmlns:w16sdtfl="http://schemas.microsoft.com/office/word/2024/wordml/sdtformatlock" xmlns:w16se="http://schemas.microsoft.com/office/word/2015/wordml/symex" xmlns:wpg="http://schemas.microsoft.com/office/word/2010/wordprocessingGroup" xmlns:wpi="http://schemas.microsoft.com/office/word/2010/wordprocessingInk" xmlns:wne="http://schemas.microsoft.com/office/word/2006/wordml" xmlns:wps="http://schemas.microsoft.com/office/word/2010/wordprocessingShape" mc:Ignorable="w14 w15 w16se w16cid w16 w16cex w16sdtdh w16sdtfl w16du wp14">
+<w:document xmlns:wpc="http://schemas.microsoft.com/office/word/2010/wordprocessingCanvas" xmlns:mc="http://schemas.openxmlformats.org/markup-compatibility/2006" xmlns:o="urn:schemas-microsoft-com:office:office" xmlns:r="http://schemas.openxmlformats.org/officeDocument/2006/relationships" xmlns:m="http://schemas.openxmlformats.org/officeDocument/2006/math" xmlns:v="urn:schemas-microsoft-com:vml" xmlns:wp14="http://schemas.microsoft.com/office/word/2010/wordprocessingDrawing" xmlns:wp="http://schemas.openxmlformats.org/drawingml/2006/wordprocessingDrawing" xmlns:w10="urn:schemas-microsoft-com:office:word" xmlns:w="http://schemas.openxmlformats.org/wordprocessingml/2006/main" xmlns:w14="http://schemas.microsoft.com/office/word/2010/wordml" xmlns:wpg="http://schemas.microsoft.com/office/word/2010/wordprocessingGroup" xmlns:wpi="http://schemas.microsoft.com/office/word/2010/wordprocessingInk" xmlns:wne="http://schemas.microsoft.com/office/word/2006/wordml" xmlns:wps="http://schemas.microsoft.com/office/word/2010/wordprocessingShape" mc:Ignorable="w14 wp14">
   <w:body>
     <w:p>
       <w:pPr>
@@ -659,7 +659,7 @@
                           <pic:cNvPicPr/>
                         </pic:nvPicPr>
                         <pic:blipFill>
-                          <a:blip r:embed="rId8" cstate="print">
+                          <a:blip r:embed="rId9" cstate="print">
                             <a:extLst>
                               <a:ext uri="{28A0092B-C50C-407E-A947-70E740481C1C}">
                                 <a14:useLocalDpi xmlns:a14="http://schemas.microsoft.com/office/drawing/2010/main" val="0"/>
@@ -752,7 +752,27 @@
                 <w:sz w:val="26"/>
                 <w:szCs w:val="26"/>
               </w:rPr>
-              <w:t>屆中會網站操作暨新聞採寫研習會，</w:t>
+              <w:t>屆中會網站操作暨新聞</w:t>
+            </w:r>
+            <w:proofErr w:type="gramStart"/>
+            <w:r>
+              <w:rPr>
+                <w:rFonts w:ascii="Barlow Condensed Medium" w:eastAsia="標楷體" w:hAnsi="Barlow Condensed Medium" w:cs="Segoe UI Symbol" w:hint="eastAsia"/>
+                <w:w w:val="90"/>
+                <w:sz w:val="26"/>
+                <w:szCs w:val="26"/>
+              </w:rPr>
+              <w:t>採</w:t>
+            </w:r>
+            <w:proofErr w:type="gramEnd"/>
+            <w:r>
+              <w:rPr>
+                <w:rFonts w:ascii="Barlow Condensed Medium" w:eastAsia="標楷體" w:hAnsi="Barlow Condensed Medium" w:cs="Segoe UI Symbol" w:hint="eastAsia"/>
+                <w:w w:val="90"/>
+                <w:sz w:val="26"/>
+                <w:szCs w:val="26"/>
+              </w:rPr>
+              <w:t>寫研習會，</w:t>
             </w:r>
             <w:r>
               <w:rPr>
@@ -904,6 +924,7 @@
               </w:rPr>
               <w:t>1/14</w:t>
             </w:r>
+            <w:proofErr w:type="gramStart"/>
             <w:r>
               <w:rPr>
                 <w:rFonts w:ascii="Barlow Condensed Medium" w:eastAsia="標楷體" w:hAnsi="Barlow Condensed Medium" w:cs="Segoe UI Symbol" w:hint="eastAsia"/>
@@ -929,7 +950,17 @@
                 <w:sz w:val="26"/>
                 <w:szCs w:val="26"/>
               </w:rPr>
-              <w:t>時假永光教會召開</w:t>
+              <w:t>時假永光</w:t>
+            </w:r>
+            <w:proofErr w:type="gramEnd"/>
+            <w:r>
+              <w:rPr>
+                <w:rFonts w:ascii="Barlow Condensed Medium" w:eastAsia="標楷體" w:hAnsi="Barlow Condensed Medium" w:cs="Segoe UI Symbol" w:hint="eastAsia"/>
+                <w:w w:val="90"/>
+                <w:sz w:val="26"/>
+                <w:szCs w:val="26"/>
+              </w:rPr>
+              <w:t>教會召開</w:t>
             </w:r>
             <w:r>
               <w:rPr>
@@ -1079,7 +1110,27 @@
                 <w:sz w:val="26"/>
                 <w:szCs w:val="26"/>
               </w:rPr>
-              <w:t>小時之長執訓練，由小會記錄保管且登載於和會手冊中</w:t>
+              <w:t>小時</w:t>
+            </w:r>
+            <w:proofErr w:type="gramStart"/>
+            <w:r>
+              <w:rPr>
+                <w:rFonts w:ascii="Barlow Condensed Medium" w:eastAsia="標楷體" w:hAnsi="Barlow Condensed Medium" w:cs="Segoe UI Symbol" w:hint="eastAsia"/>
+                <w:w w:val="90"/>
+                <w:sz w:val="26"/>
+                <w:szCs w:val="26"/>
+              </w:rPr>
+              <w:t>之長執訓練</w:t>
+            </w:r>
+            <w:proofErr w:type="gramEnd"/>
+            <w:r>
+              <w:rPr>
+                <w:rFonts w:ascii="Barlow Condensed Medium" w:eastAsia="標楷體" w:hAnsi="Barlow Condensed Medium" w:cs="Segoe UI Symbol" w:hint="eastAsia"/>
+                <w:w w:val="90"/>
+                <w:sz w:val="26"/>
+                <w:szCs w:val="26"/>
+              </w:rPr>
+              <w:t>，由小會記錄保管且登載於和會手冊中</w:t>
             </w:r>
             <w:r>
               <w:rPr>
@@ -1312,7 +1363,47 @@
                 <w:sz w:val="26"/>
                 <w:szCs w:val="26"/>
               </w:rPr>
-              <w:t>於禮拜堂教室召開定期長執會，請長執預備心出席。</w:t>
+              <w:t>於禮拜堂教室召開</w:t>
+            </w:r>
+            <w:proofErr w:type="gramStart"/>
+            <w:r>
+              <w:rPr>
+                <w:rFonts w:ascii="Barlow Condensed Medium" w:eastAsia="標楷體" w:hAnsi="Barlow Condensed Medium" w:cs="Segoe UI Symbol" w:hint="eastAsia"/>
+                <w:w w:val="90"/>
+                <w:sz w:val="26"/>
+                <w:szCs w:val="26"/>
+              </w:rPr>
+              <w:t>定期長執會</w:t>
+            </w:r>
+            <w:proofErr w:type="gramEnd"/>
+            <w:r>
+              <w:rPr>
+                <w:rFonts w:ascii="Barlow Condensed Medium" w:eastAsia="標楷體" w:hAnsi="Barlow Condensed Medium" w:cs="Segoe UI Symbol" w:hint="eastAsia"/>
+                <w:w w:val="90"/>
+                <w:sz w:val="26"/>
+                <w:szCs w:val="26"/>
+              </w:rPr>
+              <w:t>，</w:t>
+            </w:r>
+            <w:proofErr w:type="gramStart"/>
+            <w:r>
+              <w:rPr>
+                <w:rFonts w:ascii="Barlow Condensed Medium" w:eastAsia="標楷體" w:hAnsi="Barlow Condensed Medium" w:cs="Segoe UI Symbol" w:hint="eastAsia"/>
+                <w:w w:val="90"/>
+                <w:sz w:val="26"/>
+                <w:szCs w:val="26"/>
+              </w:rPr>
+              <w:t>請長執預備</w:t>
+            </w:r>
+            <w:proofErr w:type="gramEnd"/>
+            <w:r>
+              <w:rPr>
+                <w:rFonts w:ascii="Barlow Condensed Medium" w:eastAsia="標楷體" w:hAnsi="Barlow Condensed Medium" w:cs="Segoe UI Symbol" w:hint="eastAsia"/>
+                <w:w w:val="90"/>
+                <w:sz w:val="26"/>
+                <w:szCs w:val="26"/>
+              </w:rPr>
+              <w:t>心出席。</w:t>
             </w:r>
           </w:p>
         </w:tc>
@@ -1563,8 +1654,9 @@
                 <w:sz w:val="26"/>
                 <w:szCs w:val="26"/>
               </w:rPr>
-              <w:t>和每週三晚上</w:t>
-            </w:r>
+              <w:t>和每週</w:t>
+            </w:r>
+            <w:proofErr w:type="gramStart"/>
             <w:r>
               <w:rPr>
                 <w:rFonts w:ascii="Barlow Condensed Medium" w:eastAsia="標楷體" w:hAnsi="Barlow Condensed Medium" w:cs="Segoe UI Symbol" w:hint="eastAsia"/>
@@ -1572,8 +1664,9 @@
                 <w:sz w:val="26"/>
                 <w:szCs w:val="26"/>
               </w:rPr>
-              <w:t>7:30-9:00(1/8</w:t>
-            </w:r>
+              <w:t>三</w:t>
+            </w:r>
+            <w:proofErr w:type="gramEnd"/>
             <w:r>
               <w:rPr>
                 <w:rFonts w:ascii="Barlow Condensed Medium" w:eastAsia="標楷體" w:hAnsi="Barlow Condensed Medium" w:cs="Segoe UI Symbol" w:hint="eastAsia"/>
@@ -1581,7 +1674,7 @@
                 <w:sz w:val="26"/>
                 <w:szCs w:val="26"/>
               </w:rPr>
-              <w:t>起</w:t>
+              <w:t>晚上</w:t>
             </w:r>
             <w:r>
               <w:rPr>
@@ -1590,7 +1683,7 @@
                 <w:sz w:val="26"/>
                 <w:szCs w:val="26"/>
               </w:rPr>
-              <w:t>)</w:t>
+              <w:t>7:30-9:00(1/8</w:t>
             </w:r>
             <w:r>
               <w:rPr>
@@ -1599,7 +1692,7 @@
                 <w:sz w:val="26"/>
                 <w:szCs w:val="26"/>
               </w:rPr>
-              <w:t>各一場，</w:t>
+              <w:t>起</w:t>
             </w:r>
             <w:r>
               <w:rPr>
@@ -1608,7 +1701,7 @@
                 <w:sz w:val="26"/>
                 <w:szCs w:val="26"/>
               </w:rPr>
-              <w:t>敬邀</w:t>
+              <w:t>)</w:t>
             </w:r>
             <w:r>
               <w:rPr>
@@ -1617,7 +1710,7 @@
                 <w:sz w:val="26"/>
                 <w:szCs w:val="26"/>
               </w:rPr>
-              <w:t>兄姊可擇一參加</w:t>
+              <w:t>各一場，</w:t>
             </w:r>
             <w:r>
               <w:rPr>
@@ -1626,7 +1719,7 @@
                 <w:sz w:val="26"/>
                 <w:szCs w:val="26"/>
               </w:rPr>
-              <w:t>，特別歡迎需要代禱的人</w:t>
+              <w:t>敬邀</w:t>
             </w:r>
             <w:r>
               <w:rPr>
@@ -1635,7 +1728,105 @@
                 <w:sz w:val="26"/>
                 <w:szCs w:val="26"/>
               </w:rPr>
-              <w:t>。每月最後一週休息。</w:t>
+              <w:t>兄</w:t>
+            </w:r>
+            <w:proofErr w:type="gramStart"/>
+            <w:r>
+              <w:rPr>
+                <w:rFonts w:ascii="Barlow Condensed Medium" w:eastAsia="標楷體" w:hAnsi="Barlow Condensed Medium" w:cs="Segoe UI Symbol" w:hint="eastAsia"/>
+                <w:w w:val="90"/>
+                <w:sz w:val="26"/>
+                <w:szCs w:val="26"/>
+              </w:rPr>
+              <w:t>姊</w:t>
+            </w:r>
+            <w:proofErr w:type="gramEnd"/>
+            <w:r>
+              <w:rPr>
+                <w:rFonts w:ascii="Barlow Condensed Medium" w:eastAsia="標楷體" w:hAnsi="Barlow Condensed Medium" w:cs="Segoe UI Symbol" w:hint="eastAsia"/>
+                <w:w w:val="90"/>
+                <w:sz w:val="26"/>
+                <w:szCs w:val="26"/>
+              </w:rPr>
+              <w:t>可擇</w:t>
+            </w:r>
+            <w:proofErr w:type="gramStart"/>
+            <w:r>
+              <w:rPr>
+                <w:rFonts w:ascii="Barlow Condensed Medium" w:eastAsia="標楷體" w:hAnsi="Barlow Condensed Medium" w:cs="Segoe UI Symbol" w:hint="eastAsia"/>
+                <w:w w:val="90"/>
+                <w:sz w:val="26"/>
+                <w:szCs w:val="26"/>
+              </w:rPr>
+              <w:t>一</w:t>
+            </w:r>
+            <w:proofErr w:type="gramEnd"/>
+            <w:r>
+              <w:rPr>
+                <w:rFonts w:ascii="Barlow Condensed Medium" w:eastAsia="標楷體" w:hAnsi="Barlow Condensed Medium" w:cs="Segoe UI Symbol" w:hint="eastAsia"/>
+                <w:w w:val="90"/>
+                <w:sz w:val="26"/>
+                <w:szCs w:val="26"/>
+              </w:rPr>
+              <w:t>參加</w:t>
+            </w:r>
+            <w:r>
+              <w:rPr>
+                <w:rFonts w:ascii="Barlow Condensed Medium" w:eastAsia="標楷體" w:hAnsi="Barlow Condensed Medium" w:cs="Segoe UI Symbol" w:hint="eastAsia"/>
+                <w:w w:val="90"/>
+                <w:sz w:val="26"/>
+                <w:szCs w:val="26"/>
+              </w:rPr>
+              <w:t>，特別歡迎需要</w:t>
+            </w:r>
+            <w:proofErr w:type="gramStart"/>
+            <w:r>
+              <w:rPr>
+                <w:rFonts w:ascii="Barlow Condensed Medium" w:eastAsia="標楷體" w:hAnsi="Barlow Condensed Medium" w:cs="Segoe UI Symbol" w:hint="eastAsia"/>
+                <w:w w:val="90"/>
+                <w:sz w:val="26"/>
+                <w:szCs w:val="26"/>
+              </w:rPr>
+              <w:t>代禱的</w:t>
+            </w:r>
+            <w:proofErr w:type="gramEnd"/>
+            <w:r>
+              <w:rPr>
+                <w:rFonts w:ascii="Barlow Condensed Medium" w:eastAsia="標楷體" w:hAnsi="Barlow Condensed Medium" w:cs="Segoe UI Symbol" w:hint="eastAsia"/>
+                <w:w w:val="90"/>
+                <w:sz w:val="26"/>
+                <w:szCs w:val="26"/>
+              </w:rPr>
+              <w:t>人</w:t>
+            </w:r>
+            <w:r>
+              <w:rPr>
+                <w:rFonts w:ascii="Barlow Condensed Medium" w:eastAsia="標楷體" w:hAnsi="Barlow Condensed Medium" w:cs="Segoe UI Symbol" w:hint="eastAsia"/>
+                <w:w w:val="90"/>
+                <w:sz w:val="26"/>
+                <w:szCs w:val="26"/>
+              </w:rPr>
+              <w:t>。每月最後</w:t>
+            </w:r>
+            <w:proofErr w:type="gramStart"/>
+            <w:r>
+              <w:rPr>
+                <w:rFonts w:ascii="Barlow Condensed Medium" w:eastAsia="標楷體" w:hAnsi="Barlow Condensed Medium" w:cs="Segoe UI Symbol" w:hint="eastAsia"/>
+                <w:w w:val="90"/>
+                <w:sz w:val="26"/>
+                <w:szCs w:val="26"/>
+              </w:rPr>
+              <w:t>一週</w:t>
+            </w:r>
+            <w:proofErr w:type="gramEnd"/>
+            <w:r>
+              <w:rPr>
+                <w:rFonts w:ascii="Barlow Condensed Medium" w:eastAsia="標楷體" w:hAnsi="Barlow Condensed Medium" w:cs="Segoe UI Symbol" w:hint="eastAsia"/>
+                <w:w w:val="90"/>
+                <w:sz w:val="26"/>
+                <w:szCs w:val="26"/>
+              </w:rPr>
+              <w:t>休息。</w:t>
             </w:r>
           </w:p>
         </w:tc>
@@ -1729,8 +1920,9 @@
                 <w:sz w:val="26"/>
                 <w:szCs w:val="26"/>
               </w:rPr>
-              <w:t>的三年讀經運動者請在招待桌登記簽名並領取查經表一張。報名者請自行預備一本空白筆記本，用來抄寫每日經文</w:t>
-            </w:r>
+              <w:t>的三年讀經運動者請在招待桌登記簽名並領取</w:t>
+            </w:r>
+            <w:proofErr w:type="gramStart"/>
             <w:r>
               <w:rPr>
                 <w:rFonts w:ascii="Barlow Condensed Medium" w:eastAsia="標楷體" w:hAnsi="Barlow Condensed Medium" w:cs="Segoe UI Symbol" w:hint="eastAsia"/>
@@ -1738,8 +1930,9 @@
                 <w:sz w:val="26"/>
                 <w:szCs w:val="26"/>
               </w:rPr>
-              <w:t>(1-2</w:t>
-            </w:r>
+              <w:t>查經表一張</w:t>
+            </w:r>
+            <w:proofErr w:type="gramEnd"/>
             <w:r>
               <w:rPr>
                 <w:rFonts w:ascii="Barlow Condensed Medium" w:eastAsia="標楷體" w:hAnsi="Barlow Condensed Medium" w:cs="Segoe UI Symbol" w:hint="eastAsia"/>
@@ -1747,7 +1940,7 @@
                 <w:sz w:val="26"/>
                 <w:szCs w:val="26"/>
               </w:rPr>
-              <w:t>節</w:t>
+              <w:t>。報名者請自行預備一本空白筆記本，用來抄寫每日經文</w:t>
             </w:r>
             <w:r>
               <w:rPr>
@@ -1756,7 +1949,7 @@
                 <w:sz w:val="26"/>
                 <w:szCs w:val="26"/>
               </w:rPr>
-              <w:t>)</w:t>
+              <w:t>(1-2</w:t>
             </w:r>
             <w:r>
               <w:rPr>
@@ -1765,7 +1958,65 @@
                 <w:sz w:val="26"/>
                 <w:szCs w:val="26"/>
               </w:rPr>
-              <w:t>，且於每主日由招待人員蓋章驗收。詳細辨法見查經表附註。</w:t>
+              <w:t>節</w:t>
+            </w:r>
+            <w:r>
+              <w:rPr>
+                <w:rFonts w:ascii="Barlow Condensed Medium" w:eastAsia="標楷體" w:hAnsi="Barlow Condensed Medium" w:cs="Segoe UI Symbol" w:hint="eastAsia"/>
+                <w:w w:val="90"/>
+                <w:sz w:val="26"/>
+                <w:szCs w:val="26"/>
+              </w:rPr>
+              <w:t>)</w:t>
+            </w:r>
+            <w:r>
+              <w:rPr>
+                <w:rFonts w:ascii="Barlow Condensed Medium" w:eastAsia="標楷體" w:hAnsi="Barlow Condensed Medium" w:cs="Segoe UI Symbol" w:hint="eastAsia"/>
+                <w:w w:val="90"/>
+                <w:sz w:val="26"/>
+                <w:szCs w:val="26"/>
+              </w:rPr>
+              <w:t>，且</w:t>
+            </w:r>
+            <w:proofErr w:type="gramStart"/>
+            <w:r>
+              <w:rPr>
+                <w:rFonts w:ascii="Barlow Condensed Medium" w:eastAsia="標楷體" w:hAnsi="Barlow Condensed Medium" w:cs="Segoe UI Symbol" w:hint="eastAsia"/>
+                <w:w w:val="90"/>
+                <w:sz w:val="26"/>
+                <w:szCs w:val="26"/>
+              </w:rPr>
+              <w:t>於每主日</w:t>
+            </w:r>
+            <w:proofErr w:type="gramEnd"/>
+            <w:r>
+              <w:rPr>
+                <w:rFonts w:ascii="Barlow Condensed Medium" w:eastAsia="標楷體" w:hAnsi="Barlow Condensed Medium" w:cs="Segoe UI Symbol" w:hint="eastAsia"/>
+                <w:w w:val="90"/>
+                <w:sz w:val="26"/>
+                <w:szCs w:val="26"/>
+              </w:rPr>
+              <w:t>由招待人員蓋章驗收。詳細辨</w:t>
+            </w:r>
+            <w:proofErr w:type="gramStart"/>
+            <w:r>
+              <w:rPr>
+                <w:rFonts w:ascii="Barlow Condensed Medium" w:eastAsia="標楷體" w:hAnsi="Barlow Condensed Medium" w:cs="Segoe UI Symbol" w:hint="eastAsia"/>
+                <w:w w:val="90"/>
+                <w:sz w:val="26"/>
+                <w:szCs w:val="26"/>
+              </w:rPr>
+              <w:t>法見查經表</w:t>
+            </w:r>
+            <w:proofErr w:type="gramEnd"/>
+            <w:r>
+              <w:rPr>
+                <w:rFonts w:ascii="Barlow Condensed Medium" w:eastAsia="標楷體" w:hAnsi="Barlow Condensed Medium" w:cs="Segoe UI Symbol" w:hint="eastAsia"/>
+                <w:w w:val="90"/>
+                <w:sz w:val="26"/>
+                <w:szCs w:val="26"/>
+              </w:rPr>
+              <w:t>附註。</w:t>
             </w:r>
           </w:p>
         </w:tc>
@@ -1850,8 +2101,19 @@
                 <w:sz w:val="26"/>
                 <w:szCs w:val="26"/>
               </w:rPr>
-              <w:t>年上半年度成人洗禮者，請務必參加每主早上</w:t>
-            </w:r>
+              <w:t>年上半年度成人洗禮者，請務必</w:t>
+            </w:r>
+            <w:proofErr w:type="gramStart"/>
+            <w:r>
+              <w:rPr>
+                <w:rFonts w:ascii="Barlow Condensed Medium" w:eastAsia="標楷體" w:hAnsi="Barlow Condensed Medium" w:cs="Segoe UI Symbol" w:hint="eastAsia"/>
+                <w:w w:val="90"/>
+                <w:sz w:val="26"/>
+                <w:szCs w:val="26"/>
+              </w:rPr>
+              <w:t>參加每主早上</w:t>
+            </w:r>
+            <w:proofErr w:type="gramEnd"/>
             <w:r>
               <w:rPr>
                 <w:rFonts w:ascii="Barlow Condensed Medium" w:eastAsia="標楷體" w:hAnsi="Barlow Condensed Medium" w:cs="Segoe UI Symbol" w:hint="eastAsia"/>
@@ -1932,6 +2194,7 @@
         </w:rPr>
         <w:t>§</w:t>
       </w:r>
+      <w:proofErr w:type="gramStart"/>
       <w:r>
         <w:rPr>
           <w:rFonts w:ascii="Barlow Condensed Medium" w:eastAsia="華康正顏楷體W9" w:hAnsi="Barlow Condensed Medium" w:cstheme="minorHAnsi"/>
@@ -1939,6 +2202,7 @@
         </w:rPr>
         <w:t>公禱事項</w:t>
       </w:r>
+      <w:proofErr w:type="gramEnd"/>
     </w:p>
     <w:tbl>
       <w:tblPr>
@@ -2018,8 +2282,9 @@
                 <w:sz w:val="26"/>
                 <w:szCs w:val="26"/>
               </w:rPr>
-              <w:t>守望代禱團持續代禱中，兄姊可將代禱事項填寫在代禱卡(於招待桌上)</w:t>
-            </w:r>
+              <w:t>守望</w:t>
+            </w:r>
+            <w:proofErr w:type="gramStart"/>
             <w:r>
               <w:rPr>
                 <w:rFonts w:ascii="華康中黑體" w:eastAsia="華康中黑體" w:hAnsi="Barlow Condensed Medium" w:cs="Segoe UI Symbol" w:hint="eastAsia"/>
@@ -2027,7 +2292,126 @@
                 <w:sz w:val="26"/>
                 <w:szCs w:val="26"/>
               </w:rPr>
-              <w:t>，投入代禱信箱，讓代禱團來服事。</w:t>
+              <w:t>代禱團持續代禱中</w:t>
+            </w:r>
+            <w:proofErr w:type="gramEnd"/>
+            <w:r>
+              <w:rPr>
+                <w:rFonts w:ascii="華康中黑體" w:eastAsia="華康中黑體" w:hAnsi="Barlow Condensed Medium" w:cs="Segoe UI Symbol" w:hint="eastAsia"/>
+                <w:w w:val="90"/>
+                <w:sz w:val="26"/>
+                <w:szCs w:val="26"/>
+              </w:rPr>
+              <w:t>，兄</w:t>
+            </w:r>
+            <w:proofErr w:type="gramStart"/>
+            <w:r>
+              <w:rPr>
+                <w:rFonts w:ascii="華康中黑體" w:eastAsia="華康中黑體" w:hAnsi="Barlow Condensed Medium" w:cs="Segoe UI Symbol" w:hint="eastAsia"/>
+                <w:w w:val="90"/>
+                <w:sz w:val="26"/>
+                <w:szCs w:val="26"/>
+              </w:rPr>
+              <w:t>姊</w:t>
+            </w:r>
+            <w:proofErr w:type="gramEnd"/>
+            <w:r>
+              <w:rPr>
+                <w:rFonts w:ascii="華康中黑體" w:eastAsia="華康中黑體" w:hAnsi="Barlow Condensed Medium" w:cs="Segoe UI Symbol" w:hint="eastAsia"/>
+                <w:w w:val="90"/>
+                <w:sz w:val="26"/>
+                <w:szCs w:val="26"/>
+              </w:rPr>
+              <w:t>可</w:t>
+            </w:r>
+            <w:proofErr w:type="gramStart"/>
+            <w:r>
+              <w:rPr>
+                <w:rFonts w:ascii="華康中黑體" w:eastAsia="華康中黑體" w:hAnsi="Barlow Condensed Medium" w:cs="Segoe UI Symbol" w:hint="eastAsia"/>
+                <w:w w:val="90"/>
+                <w:sz w:val="26"/>
+                <w:szCs w:val="26"/>
+              </w:rPr>
+              <w:t>將代禱事項</w:t>
+            </w:r>
+            <w:proofErr w:type="gramEnd"/>
+            <w:r>
+              <w:rPr>
+                <w:rFonts w:ascii="華康中黑體" w:eastAsia="華康中黑體" w:hAnsi="Barlow Condensed Medium" w:cs="Segoe UI Symbol" w:hint="eastAsia"/>
+                <w:w w:val="90"/>
+                <w:sz w:val="26"/>
+                <w:szCs w:val="26"/>
+              </w:rPr>
+              <w:t>填寫在</w:t>
+            </w:r>
+            <w:proofErr w:type="gramStart"/>
+            <w:r>
+              <w:rPr>
+                <w:rFonts w:ascii="華康中黑體" w:eastAsia="華康中黑體" w:hAnsi="Barlow Condensed Medium" w:cs="Segoe UI Symbol" w:hint="eastAsia"/>
+                <w:w w:val="90"/>
+                <w:sz w:val="26"/>
+                <w:szCs w:val="26"/>
+              </w:rPr>
+              <w:t>代禱卡</w:t>
+            </w:r>
+            <w:proofErr w:type="gramEnd"/>
+            <w:r>
+              <w:rPr>
+                <w:rFonts w:ascii="華康中黑體" w:eastAsia="華康中黑體" w:hAnsi="Barlow Condensed Medium" w:cs="Segoe UI Symbol" w:hint="eastAsia"/>
+                <w:w w:val="90"/>
+                <w:sz w:val="26"/>
+                <w:szCs w:val="26"/>
+              </w:rPr>
+              <w:t>(於招待桌上)</w:t>
+            </w:r>
+            <w:r>
+              <w:rPr>
+                <w:rFonts w:ascii="華康中黑體" w:eastAsia="華康中黑體" w:hAnsi="Barlow Condensed Medium" w:cs="Segoe UI Symbol" w:hint="eastAsia"/>
+                <w:w w:val="90"/>
+                <w:sz w:val="26"/>
+                <w:szCs w:val="26"/>
+              </w:rPr>
+              <w:t>，</w:t>
+            </w:r>
+            <w:proofErr w:type="gramStart"/>
+            <w:r>
+              <w:rPr>
+                <w:rFonts w:ascii="華康中黑體" w:eastAsia="華康中黑體" w:hAnsi="Barlow Condensed Medium" w:cs="Segoe UI Symbol" w:hint="eastAsia"/>
+                <w:w w:val="90"/>
+                <w:sz w:val="26"/>
+                <w:szCs w:val="26"/>
+              </w:rPr>
+              <w:t>投入代禱信箱</w:t>
+            </w:r>
+            <w:proofErr w:type="gramEnd"/>
+            <w:r>
+              <w:rPr>
+                <w:rFonts w:ascii="華康中黑體" w:eastAsia="華康中黑體" w:hAnsi="Barlow Condensed Medium" w:cs="Segoe UI Symbol" w:hint="eastAsia"/>
+                <w:w w:val="90"/>
+                <w:sz w:val="26"/>
+                <w:szCs w:val="26"/>
+              </w:rPr>
+              <w:t>，</w:t>
+            </w:r>
+            <w:proofErr w:type="gramStart"/>
+            <w:r>
+              <w:rPr>
+                <w:rFonts w:ascii="華康中黑體" w:eastAsia="華康中黑體" w:hAnsi="Barlow Condensed Medium" w:cs="Segoe UI Symbol" w:hint="eastAsia"/>
+                <w:w w:val="90"/>
+                <w:sz w:val="26"/>
+                <w:szCs w:val="26"/>
+              </w:rPr>
+              <w:t>讓代禱團</w:t>
+            </w:r>
+            <w:proofErr w:type="gramEnd"/>
+            <w:r>
+              <w:rPr>
+                <w:rFonts w:ascii="華康中黑體" w:eastAsia="華康中黑體" w:hAnsi="Barlow Condensed Medium" w:cs="Segoe UI Symbol" w:hint="eastAsia"/>
+                <w:w w:val="90"/>
+                <w:sz w:val="26"/>
+                <w:szCs w:val="26"/>
+              </w:rPr>
+              <w:t>來服事。</w:t>
             </w:r>
           </w:p>
         </w:tc>
@@ -2154,7 +2538,27 @@
                 <w:sz w:val="26"/>
                 <w:szCs w:val="26"/>
               </w:rPr>
-              <w:t>俄烏、以哈、</w:t>
+              <w:t>俄烏、</w:t>
+            </w:r>
+            <w:proofErr w:type="gramStart"/>
+            <w:r>
+              <w:rPr>
+                <w:rFonts w:ascii="Barlow Condensed Medium" w:eastAsia="標楷體" w:hAnsi="Barlow Condensed Medium" w:cstheme="minorHAnsi" w:hint="eastAsia"/>
+                <w:w w:val="90"/>
+                <w:sz w:val="26"/>
+                <w:szCs w:val="26"/>
+              </w:rPr>
+              <w:t>以哈</w:t>
+            </w:r>
+            <w:proofErr w:type="gramEnd"/>
+            <w:r>
+              <w:rPr>
+                <w:rFonts w:ascii="Barlow Condensed Medium" w:eastAsia="標楷體" w:hAnsi="Barlow Condensed Medium" w:cstheme="minorHAnsi" w:hint="eastAsia"/>
+                <w:w w:val="90"/>
+                <w:sz w:val="26"/>
+                <w:szCs w:val="26"/>
+              </w:rPr>
+              <w:t>、</w:t>
             </w:r>
             <w:r>
               <w:rPr>
@@ -2208,8 +2612,9 @@
                 <w:sz w:val="26"/>
                 <w:szCs w:val="26"/>
               </w:rPr>
-              <w:t>、人權和生態永續，願　神公義的國度降臨</w:t>
-            </w:r>
+              <w:t xml:space="preserve">、人權和生態永續，願　</w:t>
+            </w:r>
+            <w:proofErr w:type="gramStart"/>
             <w:r>
               <w:rPr>
                 <w:rFonts w:ascii="Barlow Condensed Medium" w:eastAsia="標楷體" w:hAnsi="Barlow Condensed Medium" w:cstheme="minorHAnsi" w:hint="eastAsia"/>
@@ -2217,6 +2622,25 @@
                 <w:sz w:val="26"/>
                 <w:szCs w:val="26"/>
               </w:rPr>
+              <w:t>神公義</w:t>
+            </w:r>
+            <w:proofErr w:type="gramEnd"/>
+            <w:r>
+              <w:rPr>
+                <w:rFonts w:ascii="Barlow Condensed Medium" w:eastAsia="標楷體" w:hAnsi="Barlow Condensed Medium" w:cstheme="minorHAnsi" w:hint="eastAsia"/>
+                <w:w w:val="90"/>
+                <w:sz w:val="26"/>
+                <w:szCs w:val="26"/>
+              </w:rPr>
+              <w:t>的國度降臨</w:t>
+            </w:r>
+            <w:r>
+              <w:rPr>
+                <w:rFonts w:ascii="Barlow Condensed Medium" w:eastAsia="標楷體" w:hAnsi="Barlow Condensed Medium" w:cstheme="minorHAnsi" w:hint="eastAsia"/>
+                <w:w w:val="90"/>
+                <w:sz w:val="26"/>
+                <w:szCs w:val="26"/>
+              </w:rPr>
               <w:t>。</w:t>
             </w:r>
           </w:p>
@@ -2290,8 +2714,9 @@
                 <w:sz w:val="26"/>
                 <w:szCs w:val="26"/>
               </w:rPr>
-              <w:t>台灣的民主，朝野和政黨間的和諧，在真理和公義中，共同追求台灣人民的利益，和蒙　神喜悅的國度</w:t>
-            </w:r>
+              <w:t>台灣的民主，朝野和</w:t>
+            </w:r>
+            <w:proofErr w:type="gramStart"/>
             <w:r>
               <w:rPr>
                 <w:rFonts w:ascii="Barlow Condensed Medium" w:eastAsia="標楷體" w:hAnsi="Barlow Condensed Medium" w:cstheme="minorHAnsi" w:hint="eastAsia"/>
@@ -2299,6 +2724,45 @@
                 <w:sz w:val="26"/>
                 <w:szCs w:val="26"/>
               </w:rPr>
+              <w:t>政黨間的和諧</w:t>
+            </w:r>
+            <w:proofErr w:type="gramEnd"/>
+            <w:r>
+              <w:rPr>
+                <w:rFonts w:ascii="Barlow Condensed Medium" w:eastAsia="標楷體" w:hAnsi="Barlow Condensed Medium" w:cstheme="minorHAnsi" w:hint="eastAsia"/>
+                <w:w w:val="90"/>
+                <w:sz w:val="26"/>
+                <w:szCs w:val="26"/>
+              </w:rPr>
+              <w:t>，在真理和</w:t>
+            </w:r>
+            <w:proofErr w:type="gramStart"/>
+            <w:r>
+              <w:rPr>
+                <w:rFonts w:ascii="Barlow Condensed Medium" w:eastAsia="標楷體" w:hAnsi="Barlow Condensed Medium" w:cstheme="minorHAnsi" w:hint="eastAsia"/>
+                <w:w w:val="90"/>
+                <w:sz w:val="26"/>
+                <w:szCs w:val="26"/>
+              </w:rPr>
+              <w:t>公義中</w:t>
+            </w:r>
+            <w:proofErr w:type="gramEnd"/>
+            <w:r>
+              <w:rPr>
+                <w:rFonts w:ascii="Barlow Condensed Medium" w:eastAsia="標楷體" w:hAnsi="Barlow Condensed Medium" w:cstheme="minorHAnsi" w:hint="eastAsia"/>
+                <w:w w:val="90"/>
+                <w:sz w:val="26"/>
+                <w:szCs w:val="26"/>
+              </w:rPr>
+              <w:t>，共同追求台灣人民的利益，和蒙　神喜悅的國度</w:t>
+            </w:r>
+            <w:r>
+              <w:rPr>
+                <w:rFonts w:ascii="Barlow Condensed Medium" w:eastAsia="標楷體" w:hAnsi="Barlow Condensed Medium" w:cstheme="minorHAnsi" w:hint="eastAsia"/>
+                <w:w w:val="90"/>
+                <w:sz w:val="26"/>
+                <w:szCs w:val="26"/>
+              </w:rPr>
               <w:t>。</w:t>
             </w:r>
           </w:p>
@@ -2410,6 +2874,7 @@
               </w:rPr>
               <w:t>事工</w:t>
             </w:r>
+            <w:proofErr w:type="gramStart"/>
             <w:r>
               <w:rPr>
                 <w:rFonts w:ascii="Barlow Condensed Medium" w:eastAsia="標楷體" w:hAnsi="Barlow Condensed Medium" w:cstheme="minorHAnsi" w:hint="eastAsia"/>
@@ -2426,7 +2891,17 @@
                 <w:sz w:val="26"/>
                 <w:szCs w:val="26"/>
               </w:rPr>
-              <w:t>代禱。</w:t>
+              <w:t>代禱</w:t>
+            </w:r>
+            <w:proofErr w:type="gramEnd"/>
+            <w:r>
+              <w:rPr>
+                <w:rFonts w:ascii="Barlow Condensed Medium" w:eastAsia="標楷體" w:hAnsi="Barlow Condensed Medium" w:cstheme="minorHAnsi" w:hint="eastAsia"/>
+                <w:w w:val="90"/>
+                <w:sz w:val="26"/>
+                <w:szCs w:val="26"/>
+              </w:rPr>
+              <w:t>。</w:t>
             </w:r>
           </w:p>
         </w:tc>
@@ -2499,7 +2974,27 @@
                 <w:sz w:val="26"/>
                 <w:szCs w:val="26"/>
               </w:rPr>
-              <w:t>為牧師、長執和任職同工的事奉</w:t>
+              <w:t>為牧師、</w:t>
+            </w:r>
+            <w:proofErr w:type="gramStart"/>
+            <w:r>
+              <w:rPr>
+                <w:rFonts w:ascii="Barlow Condensed Medium" w:eastAsia="標楷體" w:hAnsi="Barlow Condensed Medium" w:cstheme="minorHAnsi"/>
+                <w:w w:val="90"/>
+                <w:sz w:val="26"/>
+                <w:szCs w:val="26"/>
+              </w:rPr>
+              <w:t>長執和</w:t>
+            </w:r>
+            <w:proofErr w:type="gramEnd"/>
+            <w:r>
+              <w:rPr>
+                <w:rFonts w:ascii="Barlow Condensed Medium" w:eastAsia="標楷體" w:hAnsi="Barlow Condensed Medium" w:cstheme="minorHAnsi"/>
+                <w:w w:val="90"/>
+                <w:sz w:val="26"/>
+                <w:szCs w:val="26"/>
+              </w:rPr>
+              <w:t>任職同工的事奉</w:t>
             </w:r>
             <w:r>
               <w:rPr>
@@ -2517,7 +3012,27 @@
                 <w:sz w:val="26"/>
                 <w:szCs w:val="26"/>
               </w:rPr>
-              <w:t>和家庭代禱，求主加添力量</w:t>
+              <w:t>和家庭</w:t>
+            </w:r>
+            <w:proofErr w:type="gramStart"/>
+            <w:r>
+              <w:rPr>
+                <w:rFonts w:ascii="Barlow Condensed Medium" w:eastAsia="標楷體" w:hAnsi="Barlow Condensed Medium" w:cstheme="minorHAnsi"/>
+                <w:w w:val="90"/>
+                <w:sz w:val="26"/>
+                <w:szCs w:val="26"/>
+              </w:rPr>
+              <w:t>代禱，求主加</w:t>
+            </w:r>
+            <w:proofErr w:type="gramEnd"/>
+            <w:r>
+              <w:rPr>
+                <w:rFonts w:ascii="Barlow Condensed Medium" w:eastAsia="標楷體" w:hAnsi="Barlow Condensed Medium" w:cstheme="minorHAnsi"/>
+                <w:w w:val="90"/>
+                <w:sz w:val="26"/>
+                <w:szCs w:val="26"/>
+              </w:rPr>
+              <w:t>添力量</w:t>
             </w:r>
             <w:r>
               <w:rPr>
@@ -2602,6 +3117,7 @@
                 <w:szCs w:val="26"/>
               </w:rPr>
             </w:pPr>
+            <w:proofErr w:type="gramStart"/>
             <w:r>
               <w:rPr>
                 <w:rFonts w:ascii="Barlow Condensed Medium" w:eastAsia="標楷體" w:hAnsi="Barlow Condensed Medium" w:cstheme="minorHAnsi" w:hint="eastAsia"/>
@@ -2611,6 +3127,7 @@
               </w:rPr>
               <w:t>肢體代禱</w:t>
             </w:r>
+            <w:proofErr w:type="gramEnd"/>
             <w:r>
               <w:rPr>
                 <w:rFonts w:ascii="Barlow Condensed Medium" w:eastAsia="標楷體" w:hAnsi="Barlow Condensed Medium" w:cstheme="minorHAnsi"/>
@@ -2636,8 +3153,9 @@
                 <w:sz w:val="26"/>
                 <w:szCs w:val="26"/>
               </w:rPr>
-              <w:t>陳昭璟、王連英、游淑玲、蔡敬恩、盧輝昌</w:t>
-            </w:r>
+              <w:t>陳昭</w:t>
+            </w:r>
+            <w:proofErr w:type="gramStart"/>
             <w:r>
               <w:rPr>
                 <w:rFonts w:ascii="Barlow Condensed Medium" w:eastAsia="標楷體" w:hAnsi="Barlow Condensed Medium" w:cstheme="minorHAnsi" w:hint="eastAsia"/>
@@ -2645,8 +3163,9 @@
                 <w:sz w:val="26"/>
                 <w:szCs w:val="26"/>
               </w:rPr>
-              <w:t>、</w:t>
-            </w:r>
+              <w:t>璟</w:t>
+            </w:r>
+            <w:proofErr w:type="gramEnd"/>
             <w:r>
               <w:rPr>
                 <w:rFonts w:ascii="Barlow Condensed Medium" w:eastAsia="標楷體" w:hAnsi="Barlow Condensed Medium" w:cstheme="minorHAnsi" w:hint="eastAsia"/>
@@ -2654,7 +3173,56 @@
                 <w:sz w:val="26"/>
                 <w:szCs w:val="26"/>
               </w:rPr>
-              <w:t>郭　佳、陳沛縈、洪秀珍、饒文欣、劉奕昇、王阿美、王文琦</w:t>
+              <w:t>、王連英、游淑玲、蔡敬恩、盧輝昌</w:t>
+            </w:r>
+            <w:r>
+              <w:rPr>
+                <w:rFonts w:ascii="Barlow Condensed Medium" w:eastAsia="標楷體" w:hAnsi="Barlow Condensed Medium" w:cstheme="minorHAnsi" w:hint="eastAsia"/>
+                <w:w w:val="90"/>
+                <w:sz w:val="26"/>
+                <w:szCs w:val="26"/>
+              </w:rPr>
+              <w:t>、</w:t>
+            </w:r>
+            <w:proofErr w:type="gramStart"/>
+            <w:r>
+              <w:rPr>
+                <w:rFonts w:ascii="Barlow Condensed Medium" w:eastAsia="標楷體" w:hAnsi="Barlow Condensed Medium" w:cstheme="minorHAnsi" w:hint="eastAsia"/>
+                <w:w w:val="90"/>
+                <w:sz w:val="26"/>
+                <w:szCs w:val="26"/>
+              </w:rPr>
+              <w:t>郭</w:t>
+            </w:r>
+            <w:proofErr w:type="gramEnd"/>
+            <w:r>
+              <w:rPr>
+                <w:rFonts w:ascii="Barlow Condensed Medium" w:eastAsia="標楷體" w:hAnsi="Barlow Condensed Medium" w:cstheme="minorHAnsi" w:hint="eastAsia"/>
+                <w:w w:val="90"/>
+                <w:sz w:val="26"/>
+                <w:szCs w:val="26"/>
+              </w:rPr>
+              <w:t xml:space="preserve">　佳、陳沛</w:t>
+            </w:r>
+            <w:proofErr w:type="gramStart"/>
+            <w:r>
+              <w:rPr>
+                <w:rFonts w:ascii="Barlow Condensed Medium" w:eastAsia="標楷體" w:hAnsi="Barlow Condensed Medium" w:cstheme="minorHAnsi" w:hint="eastAsia"/>
+                <w:w w:val="90"/>
+                <w:sz w:val="26"/>
+                <w:szCs w:val="26"/>
+              </w:rPr>
+              <w:t>縈</w:t>
+            </w:r>
+            <w:proofErr w:type="gramEnd"/>
+            <w:r>
+              <w:rPr>
+                <w:rFonts w:ascii="Barlow Condensed Medium" w:eastAsia="標楷體" w:hAnsi="Barlow Condensed Medium" w:cstheme="minorHAnsi" w:hint="eastAsia"/>
+                <w:w w:val="90"/>
+                <w:sz w:val="26"/>
+                <w:szCs w:val="26"/>
+              </w:rPr>
+              <w:t>、洪秀珍、饒文欣、劉奕昇、王阿美、王文琦</w:t>
             </w:r>
             <w:r>
               <w:rPr>
@@ -2685,6 +3253,7 @@
           <w:rFonts w:ascii="華康正顏楷體W9" w:eastAsia="華康正顏楷體W9" w:cstheme="minorHAnsi" w:hint="eastAsia"/>
           <w:w w:val="125"/>
         </w:rPr>
+        <w:lastRenderedPageBreak/>
         <w:t>§</w:t>
       </w:r>
       <w:r>
@@ -2757,7 +3326,47 @@
           <w:sz w:val="26"/>
           <w:szCs w:val="26"/>
         </w:rPr>
-        <w:t>救主是咱世上的光世人當敬畏，祂行過水面奇妙顯現，咱攏當尊崇，</w:t>
+        <w:t>救主是咱世上的光世人當敬畏，</w:t>
+      </w:r>
+      <w:proofErr w:type="gramStart"/>
+      <w:r>
+        <w:rPr>
+          <w:rFonts w:ascii="Barlow Condensed Medium" w:eastAsia="標楷體" w:hAnsi="Barlow Condensed Medium" w:cs="Arial" w:hint="eastAsia"/>
+          <w:w w:val="80"/>
+          <w:sz w:val="26"/>
+          <w:szCs w:val="26"/>
+        </w:rPr>
+        <w:t>祂</w:t>
+      </w:r>
+      <w:proofErr w:type="gramEnd"/>
+      <w:r>
+        <w:rPr>
+          <w:rFonts w:ascii="Barlow Condensed Medium" w:eastAsia="標楷體" w:hAnsi="Barlow Condensed Medium" w:cs="Arial" w:hint="eastAsia"/>
+          <w:w w:val="80"/>
+          <w:sz w:val="26"/>
+          <w:szCs w:val="26"/>
+        </w:rPr>
+        <w:t>行過水面奇妙顯現，</w:t>
+      </w:r>
+      <w:proofErr w:type="gramStart"/>
+      <w:r>
+        <w:rPr>
+          <w:rFonts w:ascii="Barlow Condensed Medium" w:eastAsia="標楷體" w:hAnsi="Barlow Condensed Medium" w:cs="Arial" w:hint="eastAsia"/>
+          <w:w w:val="80"/>
+          <w:sz w:val="26"/>
+          <w:szCs w:val="26"/>
+        </w:rPr>
+        <w:t>咱攏當</w:t>
+      </w:r>
+      <w:proofErr w:type="gramEnd"/>
+      <w:r>
+        <w:rPr>
+          <w:rFonts w:ascii="Barlow Condensed Medium" w:eastAsia="標楷體" w:hAnsi="Barlow Condensed Medium" w:cs="Arial" w:hint="eastAsia"/>
+          <w:w w:val="80"/>
+          <w:sz w:val="26"/>
+          <w:szCs w:val="26"/>
+        </w:rPr>
+        <w:t>尊崇，</w:t>
       </w:r>
     </w:p>
     <w:p>
@@ -2771,6 +3380,7 @@
           <w:szCs w:val="26"/>
         </w:rPr>
       </w:pPr>
+      <w:proofErr w:type="gramStart"/>
       <w:r>
         <w:rPr>
           <w:rFonts w:ascii="Barlow Condensed Medium" w:eastAsia="標楷體" w:hAnsi="Barlow Condensed Medium" w:cs="Arial" w:hint="eastAsia"/>
@@ -2778,7 +3388,77 @@
           <w:sz w:val="26"/>
           <w:szCs w:val="26"/>
         </w:rPr>
-        <w:t>祂大權能施落恩典拯救眾罪人，祂的憐憫祂的愛疼世代永無息，</w:t>
+        <w:t>祂</w:t>
+      </w:r>
+      <w:proofErr w:type="gramEnd"/>
+      <w:r>
+        <w:rPr>
+          <w:rFonts w:ascii="Barlow Condensed Medium" w:eastAsia="標楷體" w:hAnsi="Barlow Condensed Medium" w:cs="Arial" w:hint="eastAsia"/>
+          <w:w w:val="80"/>
+          <w:sz w:val="26"/>
+          <w:szCs w:val="26"/>
+        </w:rPr>
+        <w:t>大</w:t>
+      </w:r>
+      <w:proofErr w:type="gramStart"/>
+      <w:r>
+        <w:rPr>
+          <w:rFonts w:ascii="Barlow Condensed Medium" w:eastAsia="標楷體" w:hAnsi="Barlow Condensed Medium" w:cs="Arial" w:hint="eastAsia"/>
+          <w:w w:val="80"/>
+          <w:sz w:val="26"/>
+          <w:szCs w:val="26"/>
+        </w:rPr>
+        <w:t>權能施落恩典</w:t>
+      </w:r>
+      <w:proofErr w:type="gramEnd"/>
+      <w:r>
+        <w:rPr>
+          <w:rFonts w:ascii="Barlow Condensed Medium" w:eastAsia="標楷體" w:hAnsi="Barlow Condensed Medium" w:cs="Arial" w:hint="eastAsia"/>
+          <w:w w:val="80"/>
+          <w:sz w:val="26"/>
+          <w:szCs w:val="26"/>
+        </w:rPr>
+        <w:t>拯救眾罪人，</w:t>
+      </w:r>
+      <w:proofErr w:type="gramStart"/>
+      <w:r>
+        <w:rPr>
+          <w:rFonts w:ascii="Barlow Condensed Medium" w:eastAsia="標楷體" w:hAnsi="Barlow Condensed Medium" w:cs="Arial" w:hint="eastAsia"/>
+          <w:w w:val="80"/>
+          <w:sz w:val="26"/>
+          <w:szCs w:val="26"/>
+        </w:rPr>
+        <w:t>祂</w:t>
+      </w:r>
+      <w:proofErr w:type="gramEnd"/>
+      <w:r>
+        <w:rPr>
+          <w:rFonts w:ascii="Barlow Condensed Medium" w:eastAsia="標楷體" w:hAnsi="Barlow Condensed Medium" w:cs="Arial" w:hint="eastAsia"/>
+          <w:w w:val="80"/>
+          <w:sz w:val="26"/>
+          <w:szCs w:val="26"/>
+        </w:rPr>
+        <w:t>的憐憫</w:t>
+      </w:r>
+      <w:proofErr w:type="gramStart"/>
+      <w:r>
+        <w:rPr>
+          <w:rFonts w:ascii="Barlow Condensed Medium" w:eastAsia="標楷體" w:hAnsi="Barlow Condensed Medium" w:cs="Arial" w:hint="eastAsia"/>
+          <w:w w:val="80"/>
+          <w:sz w:val="26"/>
+          <w:szCs w:val="26"/>
+        </w:rPr>
+        <w:t>祂的愛疼世代</w:t>
+      </w:r>
+      <w:proofErr w:type="gramEnd"/>
+      <w:r>
+        <w:rPr>
+          <w:rFonts w:ascii="Barlow Condensed Medium" w:eastAsia="標楷體" w:hAnsi="Barlow Condensed Medium" w:cs="Arial" w:hint="eastAsia"/>
+          <w:w w:val="80"/>
+          <w:sz w:val="26"/>
+          <w:szCs w:val="26"/>
+        </w:rPr>
+        <w:t>永無息，</w:t>
       </w:r>
     </w:p>
     <w:p>
@@ -2799,7 +3479,67 @@
           <w:sz w:val="26"/>
           <w:szCs w:val="26"/>
         </w:rPr>
-        <w:t>向前行毋免驚，救主佇頭前導路，帶著主恩典傳揚主愛疼。</w:t>
+        <w:t>向前</w:t>
+      </w:r>
+      <w:proofErr w:type="gramStart"/>
+      <w:r>
+        <w:rPr>
+          <w:rFonts w:ascii="Barlow Condensed Medium" w:eastAsia="標楷體" w:hAnsi="Barlow Condensed Medium" w:cs="Arial" w:hint="eastAsia"/>
+          <w:w w:val="80"/>
+          <w:sz w:val="26"/>
+          <w:szCs w:val="26"/>
+        </w:rPr>
+        <w:t>行毋免</w:t>
+      </w:r>
+      <w:proofErr w:type="gramEnd"/>
+      <w:r>
+        <w:rPr>
+          <w:rFonts w:ascii="Barlow Condensed Medium" w:eastAsia="標楷體" w:hAnsi="Barlow Condensed Medium" w:cs="Arial" w:hint="eastAsia"/>
+          <w:w w:val="80"/>
+          <w:sz w:val="26"/>
+          <w:szCs w:val="26"/>
+        </w:rPr>
+        <w:t>驚，救主</w:t>
+      </w:r>
+      <w:proofErr w:type="gramStart"/>
+      <w:r>
+        <w:rPr>
+          <w:rFonts w:ascii="Barlow Condensed Medium" w:eastAsia="標楷體" w:hAnsi="Barlow Condensed Medium" w:cs="Arial" w:hint="eastAsia"/>
+          <w:w w:val="80"/>
+          <w:sz w:val="26"/>
+          <w:szCs w:val="26"/>
+        </w:rPr>
+        <w:t>佇</w:t>
+      </w:r>
+      <w:proofErr w:type="gramEnd"/>
+      <w:r>
+        <w:rPr>
+          <w:rFonts w:ascii="Barlow Condensed Medium" w:eastAsia="標楷體" w:hAnsi="Barlow Condensed Medium" w:cs="Arial" w:hint="eastAsia"/>
+          <w:w w:val="80"/>
+          <w:sz w:val="26"/>
+          <w:szCs w:val="26"/>
+        </w:rPr>
+        <w:t>頭前導路，帶著主恩典傳揚</w:t>
+      </w:r>
+      <w:proofErr w:type="gramStart"/>
+      <w:r>
+        <w:rPr>
+          <w:rFonts w:ascii="Barlow Condensed Medium" w:eastAsia="標楷體" w:hAnsi="Barlow Condensed Medium" w:cs="Arial" w:hint="eastAsia"/>
+          <w:w w:val="80"/>
+          <w:sz w:val="26"/>
+          <w:szCs w:val="26"/>
+        </w:rPr>
+        <w:t>主愛疼</w:t>
+      </w:r>
+      <w:proofErr w:type="gramEnd"/>
+      <w:r>
+        <w:rPr>
+          <w:rFonts w:ascii="Barlow Condensed Medium" w:eastAsia="標楷體" w:hAnsi="Barlow Condensed Medium" w:cs="Arial" w:hint="eastAsia"/>
+          <w:w w:val="80"/>
+          <w:sz w:val="26"/>
+          <w:szCs w:val="26"/>
+        </w:rPr>
+        <w:t>。</w:t>
       </w:r>
     </w:p>
     <w:p>
@@ -2820,7 +3560,87 @@
           <w:sz w:val="26"/>
           <w:szCs w:val="26"/>
         </w:rPr>
-        <w:t>我無驚攏無驚，救主佇頭前導路，靠信心報揚，勇敢來報揚。因主與你同行，主是咱的氣力，主是咱的幫助，勇敢向前傳報主的疼；</w:t>
+        <w:t>我</w:t>
+      </w:r>
+      <w:proofErr w:type="gramStart"/>
+      <w:r>
+        <w:rPr>
+          <w:rFonts w:ascii="Barlow Condensed Medium" w:eastAsia="標楷體" w:hAnsi="Barlow Condensed Medium" w:cs="Arial" w:hint="eastAsia"/>
+          <w:w w:val="80"/>
+          <w:sz w:val="26"/>
+          <w:szCs w:val="26"/>
+        </w:rPr>
+        <w:t>無驚攏無</w:t>
+      </w:r>
+      <w:proofErr w:type="gramEnd"/>
+      <w:r>
+        <w:rPr>
+          <w:rFonts w:ascii="Barlow Condensed Medium" w:eastAsia="標楷體" w:hAnsi="Barlow Condensed Medium" w:cs="Arial" w:hint="eastAsia"/>
+          <w:w w:val="80"/>
+          <w:sz w:val="26"/>
+          <w:szCs w:val="26"/>
+        </w:rPr>
+        <w:t>驚，救主</w:t>
+      </w:r>
+      <w:proofErr w:type="gramStart"/>
+      <w:r>
+        <w:rPr>
+          <w:rFonts w:ascii="Barlow Condensed Medium" w:eastAsia="標楷體" w:hAnsi="Barlow Condensed Medium" w:cs="Arial" w:hint="eastAsia"/>
+          <w:w w:val="80"/>
+          <w:sz w:val="26"/>
+          <w:szCs w:val="26"/>
+        </w:rPr>
+        <w:t>佇</w:t>
+      </w:r>
+      <w:proofErr w:type="gramEnd"/>
+      <w:r>
+        <w:rPr>
+          <w:rFonts w:ascii="Barlow Condensed Medium" w:eastAsia="標楷體" w:hAnsi="Barlow Condensed Medium" w:cs="Arial" w:hint="eastAsia"/>
+          <w:w w:val="80"/>
+          <w:sz w:val="26"/>
+          <w:szCs w:val="26"/>
+        </w:rPr>
+        <w:t>頭前導路，靠</w:t>
+      </w:r>
+      <w:proofErr w:type="gramStart"/>
+      <w:r>
+        <w:rPr>
+          <w:rFonts w:ascii="Barlow Condensed Medium" w:eastAsia="標楷體" w:hAnsi="Barlow Condensed Medium" w:cs="Arial" w:hint="eastAsia"/>
+          <w:w w:val="80"/>
+          <w:sz w:val="26"/>
+          <w:szCs w:val="26"/>
+        </w:rPr>
+        <w:t>信心報揚</w:t>
+      </w:r>
+      <w:proofErr w:type="gramEnd"/>
+      <w:r>
+        <w:rPr>
+          <w:rFonts w:ascii="Barlow Condensed Medium" w:eastAsia="標楷體" w:hAnsi="Barlow Condensed Medium" w:cs="Arial" w:hint="eastAsia"/>
+          <w:w w:val="80"/>
+          <w:sz w:val="26"/>
+          <w:szCs w:val="26"/>
+        </w:rPr>
+        <w:t>，勇敢</w:t>
+      </w:r>
+      <w:proofErr w:type="gramStart"/>
+      <w:r>
+        <w:rPr>
+          <w:rFonts w:ascii="Barlow Condensed Medium" w:eastAsia="標楷體" w:hAnsi="Barlow Condensed Medium" w:cs="Arial" w:hint="eastAsia"/>
+          <w:w w:val="80"/>
+          <w:sz w:val="26"/>
+          <w:szCs w:val="26"/>
+        </w:rPr>
+        <w:t>來報揚</w:t>
+      </w:r>
+      <w:proofErr w:type="gramEnd"/>
+      <w:r>
+        <w:rPr>
+          <w:rFonts w:ascii="Barlow Condensed Medium" w:eastAsia="標楷體" w:hAnsi="Barlow Condensed Medium" w:cs="Arial" w:hint="eastAsia"/>
+          <w:w w:val="80"/>
+          <w:sz w:val="26"/>
+          <w:szCs w:val="26"/>
+        </w:rPr>
+        <w:t>。因主與你同行，主是咱的氣力，主是咱的幫助，勇敢向前傳報主的疼；</w:t>
       </w:r>
     </w:p>
     <w:p>
@@ -2834,6 +3654,7 @@
           <w:szCs w:val="26"/>
         </w:rPr>
       </w:pPr>
+      <w:proofErr w:type="gramStart"/>
       <w:r>
         <w:rPr>
           <w:rFonts w:ascii="Barlow Condensed Medium" w:eastAsia="標楷體" w:hAnsi="Barlow Condensed Medium" w:cs="Arial" w:hint="eastAsia"/>
@@ -2841,7 +3662,57 @@
           <w:sz w:val="26"/>
           <w:szCs w:val="26"/>
         </w:rPr>
-        <w:t>我心尊我主作大，我心尊我主作大，我欲盡心報揚。</w:t>
+        <w:t>我心尊我</w:t>
+      </w:r>
+      <w:proofErr w:type="gramEnd"/>
+      <w:r>
+        <w:rPr>
+          <w:rFonts w:ascii="Barlow Condensed Medium" w:eastAsia="標楷體" w:hAnsi="Barlow Condensed Medium" w:cs="Arial" w:hint="eastAsia"/>
+          <w:w w:val="80"/>
+          <w:sz w:val="26"/>
+          <w:szCs w:val="26"/>
+        </w:rPr>
+        <w:t>主作大，</w:t>
+      </w:r>
+      <w:proofErr w:type="gramStart"/>
+      <w:r>
+        <w:rPr>
+          <w:rFonts w:ascii="Barlow Condensed Medium" w:eastAsia="標楷體" w:hAnsi="Barlow Condensed Medium" w:cs="Arial" w:hint="eastAsia"/>
+          <w:w w:val="80"/>
+          <w:sz w:val="26"/>
+          <w:szCs w:val="26"/>
+        </w:rPr>
+        <w:t>我心尊我</w:t>
+      </w:r>
+      <w:proofErr w:type="gramEnd"/>
+      <w:r>
+        <w:rPr>
+          <w:rFonts w:ascii="Barlow Condensed Medium" w:eastAsia="標楷體" w:hAnsi="Barlow Condensed Medium" w:cs="Arial" w:hint="eastAsia"/>
+          <w:w w:val="80"/>
+          <w:sz w:val="26"/>
+          <w:szCs w:val="26"/>
+        </w:rPr>
+        <w:t>主作大，我欲</w:t>
+      </w:r>
+      <w:proofErr w:type="gramStart"/>
+      <w:r>
+        <w:rPr>
+          <w:rFonts w:ascii="Barlow Condensed Medium" w:eastAsia="標楷體" w:hAnsi="Barlow Condensed Medium" w:cs="Arial" w:hint="eastAsia"/>
+          <w:w w:val="80"/>
+          <w:sz w:val="26"/>
+          <w:szCs w:val="26"/>
+        </w:rPr>
+        <w:t>盡心報揚</w:t>
+      </w:r>
+      <w:proofErr w:type="gramEnd"/>
+      <w:r>
+        <w:rPr>
+          <w:rFonts w:ascii="Barlow Condensed Medium" w:eastAsia="標楷體" w:hAnsi="Barlow Condensed Medium" w:cs="Arial" w:hint="eastAsia"/>
+          <w:w w:val="80"/>
+          <w:sz w:val="26"/>
+          <w:szCs w:val="26"/>
+        </w:rPr>
+        <w:t>。</w:t>
       </w:r>
     </w:p>
     <w:p>
@@ -2855,6 +3726,7 @@
           <w:szCs w:val="26"/>
         </w:rPr>
       </w:pPr>
+      <w:proofErr w:type="gramStart"/>
       <w:r>
         <w:rPr>
           <w:rFonts w:ascii="Barlow Condensed Medium" w:eastAsia="標楷體" w:hAnsi="Barlow Condensed Medium" w:cs="Arial" w:hint="eastAsia"/>
@@ -2862,7 +3734,57 @@
           <w:sz w:val="26"/>
           <w:szCs w:val="26"/>
         </w:rPr>
-        <w:t>我心尊我主作大，我心尊我主作大，我欲盡心報揚。</w:t>
+        <w:t>我心尊我</w:t>
+      </w:r>
+      <w:proofErr w:type="gramEnd"/>
+      <w:r>
+        <w:rPr>
+          <w:rFonts w:ascii="Barlow Condensed Medium" w:eastAsia="標楷體" w:hAnsi="Barlow Condensed Medium" w:cs="Arial" w:hint="eastAsia"/>
+          <w:w w:val="80"/>
+          <w:sz w:val="26"/>
+          <w:szCs w:val="26"/>
+        </w:rPr>
+        <w:t>主作大，</w:t>
+      </w:r>
+      <w:proofErr w:type="gramStart"/>
+      <w:r>
+        <w:rPr>
+          <w:rFonts w:ascii="Barlow Condensed Medium" w:eastAsia="標楷體" w:hAnsi="Barlow Condensed Medium" w:cs="Arial" w:hint="eastAsia"/>
+          <w:w w:val="80"/>
+          <w:sz w:val="26"/>
+          <w:szCs w:val="26"/>
+        </w:rPr>
+        <w:t>我心尊我</w:t>
+      </w:r>
+      <w:proofErr w:type="gramEnd"/>
+      <w:r>
+        <w:rPr>
+          <w:rFonts w:ascii="Barlow Condensed Medium" w:eastAsia="標楷體" w:hAnsi="Barlow Condensed Medium" w:cs="Arial" w:hint="eastAsia"/>
+          <w:w w:val="80"/>
+          <w:sz w:val="26"/>
+          <w:szCs w:val="26"/>
+        </w:rPr>
+        <w:t>主作大，我欲</w:t>
+      </w:r>
+      <w:proofErr w:type="gramStart"/>
+      <w:r>
+        <w:rPr>
+          <w:rFonts w:ascii="Barlow Condensed Medium" w:eastAsia="標楷體" w:hAnsi="Barlow Condensed Medium" w:cs="Arial" w:hint="eastAsia"/>
+          <w:w w:val="80"/>
+          <w:sz w:val="26"/>
+          <w:szCs w:val="26"/>
+        </w:rPr>
+        <w:t>盡心報揚</w:t>
+      </w:r>
+      <w:proofErr w:type="gramEnd"/>
+      <w:r>
+        <w:rPr>
+          <w:rFonts w:ascii="Barlow Condensed Medium" w:eastAsia="標楷體" w:hAnsi="Barlow Condensed Medium" w:cs="Arial" w:hint="eastAsia"/>
+          <w:w w:val="80"/>
+          <w:sz w:val="26"/>
+          <w:szCs w:val="26"/>
+        </w:rPr>
+        <w:t>。</w:t>
       </w:r>
     </w:p>
     <w:p>
@@ -2941,7 +3863,7 @@
                           </pic:cNvPicPr>
                         </pic:nvPicPr>
                         <pic:blipFill>
-                          <a:blip r:embed="rId9" cstate="print">
+                          <a:blip r:embed="rId10" cstate="print">
                             <a:extLst>
                               <a:ext uri="{28A0092B-C50C-407E-A947-70E740481C1C}">
                                 <a14:useLocalDpi xmlns:a14="http://schemas.microsoft.com/office/drawing/2010/main" val="0"/>
@@ -3050,6 +3972,7 @@
                                   <w:szCs w:val="26"/>
                                 </w:rPr>
                               </w:pPr>
+                              <w:proofErr w:type="gramStart"/>
                               <w:r>
                                 <w:rPr>
                                   <w:rFonts w:eastAsia="華康中黑體" w:cstheme="minorHAnsi"/>
@@ -3060,6 +3983,7 @@
                                 </w:rPr>
                                 <w:t>（</w:t>
                               </w:r>
+                              <w:proofErr w:type="gramEnd"/>
                               <w:r>
                                 <w:rPr>
                                   <w:rFonts w:eastAsia="華康中黑體" w:cstheme="minorHAnsi" w:hint="eastAsia"/>
@@ -3068,8 +3992,20 @@
                                   <w:sz w:val="26"/>
                                   <w:szCs w:val="26"/>
                                 </w:rPr>
-                                <w:t>異象</w:t>
+                                <w:t>異</w:t>
                               </w:r>
+                              <w:proofErr w:type="gramStart"/>
+                              <w:r>
+                                <w:rPr>
+                                  <w:rFonts w:eastAsia="華康中黑體" w:cstheme="minorHAnsi" w:hint="eastAsia"/>
+                                  <w:color w:val="000000" w:themeColor="text1"/>
+                                  <w:w w:val="90"/>
+                                  <w:sz w:val="26"/>
+                                  <w:szCs w:val="26"/>
+                                </w:rPr>
+                                <w:t>象</w:t>
+                              </w:r>
+                              <w:proofErr w:type="gramEnd"/>
                               <w:r>
                                 <w:rPr>
                                   <w:rFonts w:eastAsia="華康中黑體" w:cstheme="minorHAnsi"/>
@@ -3090,6 +4026,7 @@
                                 </w:rPr>
                                 <w:t>九章十至十七節</w:t>
                               </w:r>
+                              <w:proofErr w:type="gramStart"/>
                               <w:r>
                                 <w:rPr>
                                   <w:rFonts w:eastAsia="華康中黑體" w:cstheme="minorHAnsi"/>
@@ -3100,6 +4037,7 @@
                                 </w:rPr>
                                 <w:t>）</w:t>
                               </w:r>
+                              <w:proofErr w:type="gramEnd"/>
                             </w:p>
                             <w:p>
                               <w:pPr>
@@ -3186,7 +4124,7 @@
               </wp:anchor>
             </w:drawing>
           </mc:Choice>
-          <mc:Fallback>
+          <mc:Fallback xmlns:w16se="http://schemas.microsoft.com/office/word/2015/wordml/symex" xmlns:w16sdtfl="http://schemas.microsoft.com/office/word/2024/wordml/sdtformatlock" xmlns:w16sdtdh="http://schemas.microsoft.com/office/word/2020/wordml/sdtdatahash" xmlns:w16du="http://schemas.microsoft.com/office/word/2023/wordml/word16du" xmlns:w16="http://schemas.microsoft.com/office/word/2018/wordml" xmlns:w16cid="http://schemas.microsoft.com/office/word/2016/wordml/cid" xmlns:w16cex="http://schemas.microsoft.com/office/word/2018/wordml/cex" xmlns:w15="http://schemas.microsoft.com/office/word/2012/wordml" xmlns:oel="http://schemas.microsoft.com/office/2019/extlst" xmlns:am3d="http://schemas.microsoft.com/office/drawing/2017/model3d" xmlns:aink="http://schemas.microsoft.com/office/drawing/2016/ink" xmlns:cx8="http://schemas.microsoft.com/office/drawing/2016/5/14/chartex" xmlns:cx7="http://schemas.microsoft.com/office/drawing/2016/5/13/chartex" xmlns:cx6="http://schemas.microsoft.com/office/drawing/2016/5/12/chartex" xmlns:cx5="http://schemas.microsoft.com/office/drawing/2016/5/11/chartex" xmlns:cx4="http://schemas.microsoft.com/office/drawing/2016/5/10/chartex" xmlns:cx3="http://schemas.microsoft.com/office/drawing/2016/5/9/chartex" xmlns:cx2="http://schemas.microsoft.com/office/drawing/2015/10/21/chartex" xmlns:cx1="http://schemas.microsoft.com/office/drawing/2015/9/8/chartex" xmlns:cx="http://schemas.microsoft.com/office/drawing/2014/chartex">
             <w:pict>
               <v:group w14:anchorId="789743EB" id="群組 21" o:spid="_x0000_s1026" style="position:absolute;margin-left:538.1pt;margin-top:28.9pt;width:134.65pt;height:261.65pt;z-index:251662336;mso-position-horizontal-relative:page;mso-position-vertical-relative:page;mso-width-relative:margin;mso-height-relative:margin" coordsize="17094,33223" o:gfxdata="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">
                 <v:shapetype id="_x0000_t75" coordsize="21600,21600" o:spt="75" o:preferrelative="t" path="m@4@5l@4@11@9@11@9@5xe" filled="f" stroked="f">
@@ -3209,7 +4147,7 @@
                   <o:lock v:ext="edit" aspectratio="t"/>
                 </v:shapetype>
                 <v:shape id="圖片 18" o:spid="_x0000_s1027" type="#_x0000_t75" style="position:absolute;left:-8065;top:8065;width:33223;height:17094;rotation:90;visibility:visible;mso-wrap-style:square" o:gfxdata="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">
-                  <v:imagedata r:id="rId10" o:title=""/>
+                  <v:imagedata r:id="rId11" o:title=""/>
                 </v:shape>
                 <v:roundrect id="圓角矩形 7" o:spid="_x0000_s1028" style="position:absolute;left:2808;top:2877;width:12708;height:28296;visibility:visible;mso-wrap-style:square;v-text-anchor:top" arcsize="3131f" o:gfxdata="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" filled="f" stroked="f" strokeweight="2.5pt">
                   <v:stroke joinstyle="miter"/>
@@ -3419,7 +4357,7 @@
                     <pic:cNvPicPr/>
                   </pic:nvPicPr>
                   <pic:blipFill>
-                    <a:blip r:embed="rId11" cstate="print">
+                    <a:blip r:embed="rId12" cstate="print">
                       <a:extLst>
                         <a:ext uri="{28A0092B-C50C-407E-A947-70E740481C1C}">
                           <a14:useLocalDpi xmlns:a14="http://schemas.microsoft.com/office/drawing/2010/main" val="0"/>
@@ -3479,7 +4417,7 @@
                     <pic:cNvPicPr/>
                   </pic:nvPicPr>
                   <pic:blipFill>
-                    <a:blip r:embed="rId12" cstate="print">
+                    <a:blip r:embed="rId13" cstate="print">
                       <a:extLst>
                         <a:ext uri="{28A0092B-C50C-407E-A947-70E740481C1C}">
                           <a14:useLocalDpi xmlns:a14="http://schemas.microsoft.com/office/drawing/2010/main" val="0"/>
@@ -3602,6 +4540,7 @@
                                 </w:rPr>
                                 <w:t>聚會時間表</w:t>
                               </w:r>
+                              <w:proofErr w:type="gramStart"/>
                               <w:r>
                                 <w:rPr>
                                   <w:rFonts w:ascii="Barlow Condensed Medium" w:eastAsia="華康正顏楷體W9" w:hAnsi="Barlow Condensed Medium" w:cstheme="minorHAnsi" w:hint="eastAsia"/>
@@ -3611,6 +4550,7 @@
                                 </w:rPr>
                                 <w:t>》</w:t>
                               </w:r>
+                              <w:proofErr w:type="gramEnd"/>
                             </w:p>
                             <w:tbl>
                               <w:tblPr>
@@ -4727,6 +5667,7 @@
                                         <w:szCs w:val="26"/>
                                       </w:rPr>
                                     </w:pPr>
+                                    <w:proofErr w:type="gramStart"/>
                                     <w:r>
                                       <w:rPr>
                                         <w:rFonts w:ascii="Barlow Condensed Medium" w:eastAsia="標楷體" w:hAnsi="Barlow Condensed Medium"/>
@@ -4737,6 +5678,7 @@
                                       </w:rPr>
                                       <w:t>明憲家</w:t>
                                     </w:r>
+                                    <w:proofErr w:type="gramEnd"/>
                                   </w:p>
                                 </w:tc>
                               </w:tr>
@@ -5315,12 +6257,12 @@
           </mc:Choice>
           <mc:Fallback>
             <w:pict>
-              <v:group w14:anchorId="5DF93223" id="群組 24" o:spid="_x0000_s1029" style="position:absolute;margin-left:533.85pt;margin-top:298.55pt;width:140.3pt;height:259.35pt;z-index:251661312;mso-position-horizontal-relative:page;mso-position-vertical-relative:page;mso-width-relative:margin;mso-height-relative:margin" coordsize="17818,32941" o:gfxdata="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">
+              <v:group id="群組 24" o:spid="_x0000_s1029" style="position:absolute;margin-left:533.85pt;margin-top:298.55pt;width:140.3pt;height:259.35pt;z-index:251661312;mso-position-horizontal-relative:page;mso-position-vertical-relative:page;mso-width-relative:margin;mso-height-relative:margin" coordsize="17818,32941" o:gfxdata="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">
                 <v:shapetype id="_x0000_t202" coordsize="21600,21600" o:spt="202" path="m,l,21600r21600,l21600,xe">
                   <v:stroke joinstyle="miter"/>
                   <v:path gradientshapeok="t" o:connecttype="rect"/>
                 </v:shapetype>
-                <v:shape id="_x0000_s1030" type="#_x0000_t202" style="position:absolute;left:351;top:293;width:17279;height:32590;visibility:visible;mso-wrap-style:square;v-text-anchor:top" o:gfxdata="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" stroked="f">
+                <v:shape id="_x0000_s1030" type="#_x0000_t202" style="position:absolute;left:351;top:293;width:17279;height:32590;visibility:visible;mso-wrap-style:square;v-text-anchor:top" o:gfxdata="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" stroked="f">
                   <v:textbox inset="0,0,0,0">
                     <w:txbxContent>
                       <w:p>
@@ -5337,6 +6279,7 @@
                           </w:rPr>
                           <w:t>聚會時間表</w:t>
                         </w:r>
+                        <w:proofErr w:type="gramStart"/>
                         <w:r>
                           <w:rPr>
                             <w:rFonts w:ascii="Barlow Condensed Medium" w:eastAsia="華康正顏楷體W9" w:hAnsi="Barlow Condensed Medium" w:cstheme="minorHAnsi" w:hint="eastAsia"/>
@@ -5346,6 +6289,7 @@
                           </w:rPr>
                           <w:t>》</w:t>
                         </w:r>
+                        <w:proofErr w:type="gramEnd"/>
                       </w:p>
                       <w:tbl>
                         <w:tblPr>
@@ -6462,6 +7406,7 @@
                                   <w:szCs w:val="26"/>
                                 </w:rPr>
                               </w:pPr>
+                              <w:proofErr w:type="gramStart"/>
                               <w:r>
                                 <w:rPr>
                                   <w:rFonts w:ascii="Barlow Condensed Medium" w:eastAsia="標楷體" w:hAnsi="Barlow Condensed Medium"/>
@@ -6472,6 +7417,7 @@
                                 </w:rPr>
                                 <w:t>明憲家</w:t>
                               </w:r>
+                              <w:proofErr w:type="gramEnd"/>
                             </w:p>
                           </w:tc>
                         </w:tr>
@@ -6987,7 +7933,7 @@
                     </w:txbxContent>
                   </v:textbox>
                 </v:shape>
-                <v:roundrect id="圓角矩形 5" o:spid="_x0000_s1031" style="position:absolute;width:17818;height:32941;visibility:visible;mso-wrap-style:square;v-text-anchor:middle" arcsize="2169f" o:gfxdata="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" filled="f" strokecolor="#5a5a5a [2109]" strokeweight="2.5pt">
+                <v:roundrect id="圓角矩形 5" o:spid="_x0000_s1031" style="position:absolute;width:17818;height:32941;visibility:visible;mso-wrap-style:square;v-text-anchor:middle" arcsize="2169f" o:gfxdata="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" filled="f" strokecolor="#5a5a5a [2109]" strokeweight="2.5pt">
                   <v:stroke joinstyle="miter"/>
                 </v:roundrect>
                 <w10:wrap anchorx="page" anchory="page"/>
@@ -7798,6 +8744,7 @@
                                         <w:szCs w:val="26"/>
                                       </w:rPr>
                                     </w:pPr>
+                                    <w:proofErr w:type="gramStart"/>
                                     <w:r>
                                       <w:rPr>
                                         <w:rFonts w:ascii="Barlow Condensed Medium" w:eastAsia="華康中黑體" w:hAnsi="Barlow Condensed Medium" w:hint="eastAsia"/>
@@ -7807,6 +8754,7 @@
                                       </w:rPr>
                                       <w:t>啟應</w:t>
                                     </w:r>
+                                    <w:proofErr w:type="gramEnd"/>
                                     <w:r>
                                       <w:rPr>
                                         <w:rFonts w:ascii="Barlow Condensed Medium" w:eastAsia="華康中黑體" w:hAnsi="Barlow Condensed Medium" w:hint="eastAsia"/>
@@ -8032,8 +8980,8 @@
           </mc:Choice>
           <mc:Fallback>
             <w:pict>
-              <v:group w14:anchorId="0AB0FEB2" id="群組 19" o:spid="_x0000_s1032" style="position:absolute;left:0;text-align:left;margin-left:534.4pt;margin-top:567.3pt;width:140.6pt;height:130.1pt;z-index:251653120;mso-position-horizontal-relative:page;mso-position-vertical-relative:page;mso-width-relative:margin;mso-height-relative:margin" coordorigin="108" coordsize="17868,16510" o:gfxdata="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">
-                <v:shape id="_x0000_s1033" type="#_x0000_t202" style="position:absolute;left:317;top:444;width:17634;height:15621;visibility:visible;mso-wrap-style:square;v-text-anchor:top" o:gfxdata="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" stroked="f">
+              <v:group id="群組 19" o:spid="_x0000_s1032" style="position:absolute;left:0;text-align:left;margin-left:534.4pt;margin-top:567.3pt;width:140.6pt;height:130.1pt;z-index:251653120;mso-position-horizontal-relative:page;mso-position-vertical-relative:page;mso-width-relative:margin;mso-height-relative:margin" coordorigin="108" coordsize="17868,16510" o:gfxdata="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">
+                <v:shape id="_x0000_s1033" type="#_x0000_t202" style="position:absolute;left:317;top:444;width:17634;height:15621;visibility:visible;mso-wrap-style:square;v-text-anchor:top" o:gfxdata="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" stroked="f">
                   <v:textbox inset="0,0,0,0">
                     <w:txbxContent>
                       <w:p>
@@ -8736,6 +9684,7 @@
                                   <w:szCs w:val="26"/>
                                 </w:rPr>
                               </w:pPr>
+                              <w:proofErr w:type="gramStart"/>
                               <w:r>
                                 <w:rPr>
                                   <w:rFonts w:ascii="Barlow Condensed Medium" w:eastAsia="華康中黑體" w:hAnsi="Barlow Condensed Medium" w:hint="eastAsia"/>
@@ -8745,6 +9694,7 @@
                                 </w:rPr>
                                 <w:t>啟應</w:t>
                               </w:r>
+                              <w:proofErr w:type="gramEnd"/>
                               <w:r>
                                 <w:rPr>
                                   <w:rFonts w:ascii="Barlow Condensed Medium" w:eastAsia="華康中黑體" w:hAnsi="Barlow Condensed Medium" w:hint="eastAsia"/>
@@ -8907,7 +9857,7 @@
                     </w:txbxContent>
                   </v:textbox>
                 </v:shape>
-                <v:roundrect id="圓角矩形 25" o:spid="_x0000_s1034" style="position:absolute;left:108;width:17869;height:16510;visibility:visible;mso-wrap-style:square;v-text-anchor:middle" arcsize="4542f" o:gfxdata="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" filled="f" strokecolor="#5a5a5a [2109]" strokeweight="2.5pt">
+                <v:roundrect id="圓角矩形 25" o:spid="_x0000_s1034" style="position:absolute;left:108;width:17869;height:16510;visibility:visible;mso-wrap-style:square;v-text-anchor:middle" arcsize="4542f" o:gfxdata="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" filled="f" strokecolor="#5a5a5a [2109]" strokeweight="2.5pt">
                   <v:stroke joinstyle="miter"/>
                 </v:roundrect>
                 <w10:wrap anchorx="page" anchory="page"/>
@@ -8941,6 +9891,7 @@
             <w14:round/>
           </w14:textOutline>
         </w:rPr>
+        <w:lastRenderedPageBreak/>
         <w:t>新泰教會週報</w:t>
       </w:r>
     </w:p>
@@ -9073,7 +10024,7 @@
               </wp:anchor>
             </w:drawing>
           </mc:Choice>
-          <mc:Fallback>
+          <mc:Fallback xmlns:w16se="http://schemas.microsoft.com/office/word/2015/wordml/symex" xmlns:w16sdtfl="http://schemas.microsoft.com/office/word/2024/wordml/sdtformatlock" xmlns:w16sdtdh="http://schemas.microsoft.com/office/word/2020/wordml/sdtdatahash" xmlns:w16du="http://schemas.microsoft.com/office/word/2023/wordml/word16du" xmlns:w16="http://schemas.microsoft.com/office/word/2018/wordml" xmlns:w16cid="http://schemas.microsoft.com/office/word/2016/wordml/cid" xmlns:w16cex="http://schemas.microsoft.com/office/word/2018/wordml/cex" xmlns:w15="http://schemas.microsoft.com/office/word/2012/wordml" xmlns:oel="http://schemas.microsoft.com/office/2019/extlst" xmlns:am3d="http://schemas.microsoft.com/office/drawing/2017/model3d" xmlns:aink="http://schemas.microsoft.com/office/drawing/2016/ink" xmlns:cx8="http://schemas.microsoft.com/office/drawing/2016/5/14/chartex" xmlns:cx7="http://schemas.microsoft.com/office/drawing/2016/5/13/chartex" xmlns:cx6="http://schemas.microsoft.com/office/drawing/2016/5/12/chartex" xmlns:cx5="http://schemas.microsoft.com/office/drawing/2016/5/11/chartex" xmlns:cx4="http://schemas.microsoft.com/office/drawing/2016/5/10/chartex" xmlns:cx3="http://schemas.microsoft.com/office/drawing/2016/5/9/chartex" xmlns:cx2="http://schemas.microsoft.com/office/drawing/2015/10/21/chartex" xmlns:cx1="http://schemas.microsoft.com/office/drawing/2015/9/8/chartex" xmlns:cx="http://schemas.microsoft.com/office/drawing/2014/chartex">
             <w:pict>
               <v:shape w14:anchorId="76BD7DFF" id="文字方塊 2" o:spid="_x0000_s1035" type="#_x0000_t202" style="position:absolute;margin-left:31.4pt;margin-top:-54.1pt;width:109.8pt;height:110.6pt;z-index:251665408;visibility:visible;mso-wrap-style:square;mso-width-percent:0;mso-height-percent:200;mso-wrap-distance-left:9pt;mso-wrap-distance-top:3.6pt;mso-wrap-distance-right:9pt;mso-wrap-distance-bottom:3.6pt;mso-position-horizontal:absolute;mso-position-horizontal-relative:text;mso-position-vertical:absolute;mso-position-vertical-relative:text;mso-width-percent:0;mso-height-percent:200;mso-width-relative:margin;mso-height-relative:margin;v-text-anchor:top" o:gfxdata="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" filled="f" stroked="f">
                 <v:textbox style="mso-fit-shape-to-text:t" inset="1mm,1mm,1mm,1mm">
@@ -9272,7 +10223,7 @@
               </wp:anchor>
             </w:drawing>
           </mc:Choice>
-          <mc:Fallback>
+          <mc:Fallback xmlns:w16se="http://schemas.microsoft.com/office/word/2015/wordml/symex" xmlns:w16sdtfl="http://schemas.microsoft.com/office/word/2024/wordml/sdtformatlock" xmlns:w16sdtdh="http://schemas.microsoft.com/office/word/2020/wordml/sdtdatahash" xmlns:w16du="http://schemas.microsoft.com/office/word/2023/wordml/word16du" xmlns:w16="http://schemas.microsoft.com/office/word/2018/wordml" xmlns:w16cid="http://schemas.microsoft.com/office/word/2016/wordml/cid" xmlns:w16cex="http://schemas.microsoft.com/office/word/2018/wordml/cex" xmlns:w15="http://schemas.microsoft.com/office/word/2012/wordml" xmlns:oel="http://schemas.microsoft.com/office/2019/extlst" xmlns:am3d="http://schemas.microsoft.com/office/drawing/2017/model3d" xmlns:aink="http://schemas.microsoft.com/office/drawing/2016/ink" xmlns:cx8="http://schemas.microsoft.com/office/drawing/2016/5/14/chartex" xmlns:cx7="http://schemas.microsoft.com/office/drawing/2016/5/13/chartex" xmlns:cx6="http://schemas.microsoft.com/office/drawing/2016/5/12/chartex" xmlns:cx5="http://schemas.microsoft.com/office/drawing/2016/5/11/chartex" xmlns:cx4="http://schemas.microsoft.com/office/drawing/2016/5/10/chartex" xmlns:cx3="http://schemas.microsoft.com/office/drawing/2016/5/9/chartex" xmlns:cx2="http://schemas.microsoft.com/office/drawing/2015/10/21/chartex" xmlns:cx1="http://schemas.microsoft.com/office/drawing/2015/9/8/chartex" xmlns:cx="http://schemas.microsoft.com/office/drawing/2014/chartex">
             <w:pict>
               <v:roundrect w14:anchorId="4775AEF3" id="圓角矩形 12" o:spid="_x0000_s1036" style="position:absolute;margin-left:-.9pt;margin-top:16.35pt;width:49.3pt;height:15.45pt;z-index:251648000;visibility:visible;mso-wrap-style:square;mso-width-percent:0;mso-height-percent:0;mso-wrap-distance-left:9pt;mso-wrap-distance-top:0;mso-wrap-distance-right:9pt;mso-wrap-distance-bottom:0;mso-position-horizontal:absolute;mso-position-horizontal-relative:text;mso-position-vertical:absolute;mso-position-vertical-relative:text;mso-width-percent:0;mso-height-percent:0;mso-width-relative:margin;mso-height-relative:margin;v-text-anchor:middle" arcsize="10923f" o:gfxdata="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" fillcolor="#5a5a5a [2109]" stroked="f" strokeweight="1pt">
                 <v:stroke joinstyle="miter"/>
@@ -9412,7 +10363,7 @@
               </wp:anchor>
             </w:drawing>
           </mc:Choice>
-          <mc:Fallback>
+          <mc:Fallback xmlns:w16se="http://schemas.microsoft.com/office/word/2015/wordml/symex" xmlns:w16sdtfl="http://schemas.microsoft.com/office/word/2024/wordml/sdtformatlock" xmlns:w16sdtdh="http://schemas.microsoft.com/office/word/2020/wordml/sdtdatahash" xmlns:w16du="http://schemas.microsoft.com/office/word/2023/wordml/word16du" xmlns:w16="http://schemas.microsoft.com/office/word/2018/wordml" xmlns:w16cid="http://schemas.microsoft.com/office/word/2016/wordml/cid" xmlns:w16cex="http://schemas.microsoft.com/office/word/2018/wordml/cex" xmlns:w15="http://schemas.microsoft.com/office/word/2012/wordml" xmlns:oel="http://schemas.microsoft.com/office/2019/extlst" xmlns:am3d="http://schemas.microsoft.com/office/drawing/2017/model3d" xmlns:aink="http://schemas.microsoft.com/office/drawing/2016/ink" xmlns:cx8="http://schemas.microsoft.com/office/drawing/2016/5/14/chartex" xmlns:cx7="http://schemas.microsoft.com/office/drawing/2016/5/13/chartex" xmlns:cx6="http://schemas.microsoft.com/office/drawing/2016/5/12/chartex" xmlns:cx5="http://schemas.microsoft.com/office/drawing/2016/5/11/chartex" xmlns:cx4="http://schemas.microsoft.com/office/drawing/2016/5/10/chartex" xmlns:cx3="http://schemas.microsoft.com/office/drawing/2016/5/9/chartex" xmlns:cx2="http://schemas.microsoft.com/office/drawing/2015/10/21/chartex" xmlns:cx1="http://schemas.microsoft.com/office/drawing/2015/9/8/chartex" xmlns:cx="http://schemas.microsoft.com/office/drawing/2014/chartex">
             <w:pict>
               <v:roundrect w14:anchorId="196DC3BF" id="圓角矩形 14" o:spid="_x0000_s1037" style="position:absolute;margin-left:-1.25pt;margin-top:16.7pt;width:83.6pt;height:15.3pt;z-index:251649024;visibility:visible;mso-wrap-style:square;mso-width-percent:0;mso-height-percent:0;mso-wrap-distance-left:9pt;mso-wrap-distance-top:0;mso-wrap-distance-right:9pt;mso-wrap-distance-bottom:0;mso-position-horizontal:absolute;mso-position-horizontal-relative:text;mso-position-vertical:absolute;mso-position-vertical-relative:text;mso-width-percent:0;mso-height-percent:0;mso-width-relative:margin;mso-height-relative:margin;v-text-anchor:middle" arcsize="10923f" o:gfxdata="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" fillcolor="#5a5a5a [2109]" stroked="f" strokeweight="1pt">
                 <v:stroke joinstyle="miter"/>
@@ -9608,7 +10559,7 @@
               </wp:anchor>
             </w:drawing>
           </mc:Choice>
-          <mc:Fallback>
+          <mc:Fallback xmlns:w16se="http://schemas.microsoft.com/office/word/2015/wordml/symex" xmlns:w16sdtfl="http://schemas.microsoft.com/office/word/2024/wordml/sdtformatlock" xmlns:w16sdtdh="http://schemas.microsoft.com/office/word/2020/wordml/sdtdatahash" xmlns:w16du="http://schemas.microsoft.com/office/word/2023/wordml/word16du" xmlns:w16="http://schemas.microsoft.com/office/word/2018/wordml" xmlns:w16cid="http://schemas.microsoft.com/office/word/2016/wordml/cid" xmlns:w16cex="http://schemas.microsoft.com/office/word/2018/wordml/cex" xmlns:w15="http://schemas.microsoft.com/office/word/2012/wordml" xmlns:oel="http://schemas.microsoft.com/office/2019/extlst" xmlns:am3d="http://schemas.microsoft.com/office/drawing/2017/model3d" xmlns:aink="http://schemas.microsoft.com/office/drawing/2016/ink" xmlns:cx8="http://schemas.microsoft.com/office/drawing/2016/5/14/chartex" xmlns:cx7="http://schemas.microsoft.com/office/drawing/2016/5/13/chartex" xmlns:cx6="http://schemas.microsoft.com/office/drawing/2016/5/12/chartex" xmlns:cx5="http://schemas.microsoft.com/office/drawing/2016/5/11/chartex" xmlns:cx4="http://schemas.microsoft.com/office/drawing/2016/5/10/chartex" xmlns:cx3="http://schemas.microsoft.com/office/drawing/2016/5/9/chartex" xmlns:cx2="http://schemas.microsoft.com/office/drawing/2015/10/21/chartex" xmlns:cx1="http://schemas.microsoft.com/office/drawing/2015/9/8/chartex" xmlns:cx="http://schemas.microsoft.com/office/drawing/2014/chartex">
             <w:pict>
               <v:roundrect w14:anchorId="1A4DC044" id="圓角矩形 9" o:spid="_x0000_s1038" style="position:absolute;margin-left:-.6pt;margin-top:16.6pt;width:30.35pt;height:15.3pt;z-index:251650048;visibility:visible;mso-wrap-style:square;mso-width-percent:0;mso-height-percent:0;mso-wrap-distance-left:9pt;mso-wrap-distance-top:0;mso-wrap-distance-right:9pt;mso-wrap-distance-bottom:0;mso-position-horizontal:absolute;mso-position-horizontal-relative:text;mso-position-vertical:absolute;mso-position-vertical-relative:text;mso-width-percent:0;mso-height-percent:0;mso-width-relative:margin;mso-height-relative:margin;v-text-anchor:middle" arcsize="10923f" o:gfxdata="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" fillcolor="#5a5a5a [2109]" stroked="f" strokeweight="1pt">
                 <v:stroke joinstyle="miter"/>
@@ -9735,7 +10686,7 @@
                     </pic:cNvPicPr>
                   </pic:nvPicPr>
                   <pic:blipFill>
-                    <a:blip r:embed="rId13">
+                    <a:blip r:embed="rId14">
                       <a:extLst>
                         <a:ext uri="{28A0092B-C50C-407E-A947-70E740481C1C}">
                           <a14:useLocalDpi xmlns:a14="http://schemas.microsoft.com/office/drawing/2010/main" val="0"/>
@@ -9872,7 +10823,7 @@
               </wp:anchor>
             </w:drawing>
           </mc:Choice>
-          <mc:Fallback>
+          <mc:Fallback xmlns:w16se="http://schemas.microsoft.com/office/word/2015/wordml/symex" xmlns:w16sdtfl="http://schemas.microsoft.com/office/word/2024/wordml/sdtformatlock" xmlns:w16sdtdh="http://schemas.microsoft.com/office/word/2020/wordml/sdtdatahash" xmlns:w16du="http://schemas.microsoft.com/office/word/2023/wordml/word16du" xmlns:w16="http://schemas.microsoft.com/office/word/2018/wordml" xmlns:w16cid="http://schemas.microsoft.com/office/word/2016/wordml/cid" xmlns:w16cex="http://schemas.microsoft.com/office/word/2018/wordml/cex" xmlns:w15="http://schemas.microsoft.com/office/word/2012/wordml" xmlns:oel="http://schemas.microsoft.com/office/2019/extlst" xmlns:am3d="http://schemas.microsoft.com/office/drawing/2017/model3d" xmlns:aink="http://schemas.microsoft.com/office/drawing/2016/ink" xmlns:cx8="http://schemas.microsoft.com/office/drawing/2016/5/14/chartex" xmlns:cx7="http://schemas.microsoft.com/office/drawing/2016/5/13/chartex" xmlns:cx6="http://schemas.microsoft.com/office/drawing/2016/5/12/chartex" xmlns:cx5="http://schemas.microsoft.com/office/drawing/2016/5/11/chartex" xmlns:cx4="http://schemas.microsoft.com/office/drawing/2016/5/10/chartex" xmlns:cx3="http://schemas.microsoft.com/office/drawing/2016/5/9/chartex" xmlns:cx2="http://schemas.microsoft.com/office/drawing/2015/10/21/chartex" xmlns:cx1="http://schemas.microsoft.com/office/drawing/2015/9/8/chartex" xmlns:cx="http://schemas.microsoft.com/office/drawing/2014/chartex">
             <w:pict>
               <v:roundrect w14:anchorId="03BFD3A3" id="圓角矩形 13" o:spid="_x0000_s1039" style="position:absolute;margin-left:-.4pt;margin-top:16.65pt;width:49.3pt;height:15.3pt;z-index:251651072;visibility:visible;mso-wrap-style:square;mso-width-percent:0;mso-height-percent:0;mso-wrap-distance-left:9pt;mso-wrap-distance-top:0;mso-wrap-distance-right:9pt;mso-wrap-distance-bottom:0;mso-position-horizontal:absolute;mso-position-horizontal-relative:text;mso-position-vertical:absolute;mso-position-vertical-relative:text;mso-width-percent:0;mso-height-percent:0;mso-width-relative:margin;mso-height-relative:margin;v-text-anchor:middle" arcsize="10923f" o:gfxdata="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" fillcolor="#5a5a5a [2109]" stroked="f" strokeweight="1pt">
                 <v:stroke joinstyle="miter"/>
@@ -9911,6 +10862,7 @@
         </w:rPr>
         <w:t xml:space="preserve">       </w:t>
       </w:r>
+      <w:proofErr w:type="gramStart"/>
       <w:r>
         <w:rPr>
           <w:rFonts w:ascii="Barlow Condensed Medium" w:eastAsia="華康中圓體" w:hAnsi="Barlow Condensed Medium"/>
@@ -9918,6 +10870,7 @@
         </w:rPr>
         <w:t>主堂</w:t>
       </w:r>
+      <w:proofErr w:type="gramEnd"/>
       <w:r>
         <w:rPr>
           <w:rFonts w:ascii="Barlow Condensed Medium" w:eastAsia="華康中圓體" w:hAnsi="Barlow Condensed Medium"/>
@@ -10061,6 +11014,7 @@
                                 <w:sz w:val="22"/>
                               </w:rPr>
                             </w:pPr>
+                            <w:proofErr w:type="gramStart"/>
                             <w:r>
                               <w:rPr>
                                 <w:rFonts w:ascii="Barlow Condensed Medium" w:eastAsia="華康儷中黑" w:hAnsi="Barlow Condensed Medium"/>
@@ -10068,6 +11022,7 @@
                               </w:rPr>
                               <w:t>教會臉書</w:t>
                             </w:r>
+                            <w:proofErr w:type="gramEnd"/>
                             <w:r>
                               <w:rPr>
                                 <w:rFonts w:ascii="Barlow Condensed Medium" w:eastAsia="華康儷中黑" w:hAnsi="Barlow Condensed Medium"/>
@@ -10108,7 +11063,7 @@
               </wp:anchor>
             </w:drawing>
           </mc:Choice>
-          <mc:Fallback>
+          <mc:Fallback xmlns:w16se="http://schemas.microsoft.com/office/word/2015/wordml/symex" xmlns:w16sdtfl="http://schemas.microsoft.com/office/word/2024/wordml/sdtformatlock" xmlns:w16sdtdh="http://schemas.microsoft.com/office/word/2020/wordml/sdtdatahash" xmlns:w16du="http://schemas.microsoft.com/office/word/2023/wordml/word16du" xmlns:w16="http://schemas.microsoft.com/office/word/2018/wordml" xmlns:w16cid="http://schemas.microsoft.com/office/word/2016/wordml/cid" xmlns:w16cex="http://schemas.microsoft.com/office/word/2018/wordml/cex" xmlns:w15="http://schemas.microsoft.com/office/word/2012/wordml" xmlns:oel="http://schemas.microsoft.com/office/2019/extlst" xmlns:am3d="http://schemas.microsoft.com/office/drawing/2017/model3d" xmlns:aink="http://schemas.microsoft.com/office/drawing/2016/ink" xmlns:cx8="http://schemas.microsoft.com/office/drawing/2016/5/14/chartex" xmlns:cx7="http://schemas.microsoft.com/office/drawing/2016/5/13/chartex" xmlns:cx6="http://schemas.microsoft.com/office/drawing/2016/5/12/chartex" xmlns:cx5="http://schemas.microsoft.com/office/drawing/2016/5/11/chartex" xmlns:cx4="http://schemas.microsoft.com/office/drawing/2016/5/10/chartex" xmlns:cx3="http://schemas.microsoft.com/office/drawing/2016/5/9/chartex" xmlns:cx2="http://schemas.microsoft.com/office/drawing/2015/10/21/chartex" xmlns:cx1="http://schemas.microsoft.com/office/drawing/2015/9/8/chartex" xmlns:cx="http://schemas.microsoft.com/office/drawing/2014/chartex">
             <w:pict>
               <v:shape w14:anchorId="77C1E33A" id="_x0000_s1040" type="#_x0000_t202" style="position:absolute;margin-left:107.25pt;margin-top:6.2pt;width:125.55pt;height:16.3pt;z-index:251664384;visibility:visible;mso-wrap-style:square;mso-width-percent:0;mso-height-percent:0;mso-wrap-distance-left:9pt;mso-wrap-distance-top:3.6pt;mso-wrap-distance-right:9pt;mso-wrap-distance-bottom:3.6pt;mso-position-horizontal:absolute;mso-position-horizontal-relative:text;mso-position-vertical:absolute;mso-position-vertical-relative:text;mso-width-percent:0;mso-height-percent:0;mso-width-relative:margin;mso-height-relative:margin;v-text-anchor:top" o:gfxdata="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" filled="f" stroked="f">
                 <v:textbox inset="0,0,0,0">
@@ -10185,8 +11140,19 @@
           <w:sz w:val="28"/>
           <w:szCs w:val="28"/>
         </w:rPr>
-        <w:t xml:space="preserve"> Weekly</w:t>
-      </w:r>
+        <w:t xml:space="preserve"> </w:t>
+      </w:r>
+      <w:proofErr w:type="gramStart"/>
+      <w:r>
+        <w:rPr>
+          <w:rFonts w:ascii="Old English Text MT" w:hAnsi="Old English Text MT"/>
+          <w:color w:val="404040" w:themeColor="text1" w:themeTint="BF"/>
+          <w:sz w:val="28"/>
+          <w:szCs w:val="28"/>
+        </w:rPr>
+        <w:t>Weekly</w:t>
+      </w:r>
+      <w:proofErr w:type="gramEnd"/>
     </w:p>
     <w:p>
       <w:pPr>
@@ -10383,12 +11349,6 @@
                 <w:szCs w:val="20"/>
               </w:rPr>
               <w:t>:</w:t>
-            </w:r>
-            <w:r>
-              <w:rPr>
-                <w:rFonts w:hint="eastAsia"/>
-              </w:rPr>
-              <w:t xml:space="preserve"> </w:t>
             </w:r>
             <w:r>
               <w:rPr>
@@ -11044,7 +12004,15 @@
                                       <w:color w:val="FFFFFF"/>
                                       <w:w w:val="66"/>
                                     </w:rPr>
-                                    <w:t>恭候　神的話</w:t>
+                                    <w:t xml:space="preserve">恭候　</w:t>
+                                  </w:r>
+                                  <w:r>
+                                    <w:rPr>
+                                      <w:rFonts w:ascii="華康儷中黑" w:eastAsia="華康儷中黑" w:hAnsi="Calibri" w:cs="Arial" w:hint="eastAsia"/>
+                                      <w:color w:val="FFFFFF"/>
+                                      <w:w w:val="66"/>
+                                    </w:rPr>
+                                    <w:t>神的話</w:t>
                                   </w:r>
                                 </w:p>
                               </w:txbxContent>
@@ -11067,7 +12035,7 @@
                     </wp:anchor>
                   </w:drawing>
                 </mc:Choice>
-                <mc:Fallback>
+                <mc:Fallback xmlns:w16se="http://schemas.microsoft.com/office/word/2015/wordml/symex" xmlns:w16sdtfl="http://schemas.microsoft.com/office/word/2024/wordml/sdtformatlock" xmlns:w16sdtdh="http://schemas.microsoft.com/office/word/2020/wordml/sdtdatahash" xmlns:w16du="http://schemas.microsoft.com/office/word/2023/wordml/word16du" xmlns:w16="http://schemas.microsoft.com/office/word/2018/wordml" xmlns:w16cid="http://schemas.microsoft.com/office/word/2016/wordml/cid" xmlns:w16cex="http://schemas.microsoft.com/office/word/2018/wordml/cex" xmlns:w15="http://schemas.microsoft.com/office/word/2012/wordml" xmlns:oel="http://schemas.microsoft.com/office/2019/extlst" xmlns:am3d="http://schemas.microsoft.com/office/drawing/2017/model3d" xmlns:aink="http://schemas.microsoft.com/office/drawing/2016/ink" xmlns:cx8="http://schemas.microsoft.com/office/drawing/2016/5/14/chartex" xmlns:cx7="http://schemas.microsoft.com/office/drawing/2016/5/13/chartex" xmlns:cx6="http://schemas.microsoft.com/office/drawing/2016/5/12/chartex" xmlns:cx5="http://schemas.microsoft.com/office/drawing/2016/5/11/chartex" xmlns:cx4="http://schemas.microsoft.com/office/drawing/2016/5/10/chartex" xmlns:cx3="http://schemas.microsoft.com/office/drawing/2016/5/9/chartex" xmlns:cx2="http://schemas.microsoft.com/office/drawing/2015/10/21/chartex" xmlns:cx1="http://schemas.microsoft.com/office/drawing/2015/9/8/chartex" xmlns:cx="http://schemas.microsoft.com/office/drawing/2014/chartex">
                   <w:pict>
                     <v:rect w14:anchorId="343BC9BA" id="矩形 8" o:spid="_x0000_s1041" style="position:absolute;left:0;text-align:left;margin-left:-.85pt;margin-top:2.65pt;width:18.75pt;height:93.35pt;z-index:251666432;visibility:visible;mso-wrap-style:square;mso-width-percent:0;mso-height-percent:0;mso-wrap-distance-left:9pt;mso-wrap-distance-top:0;mso-wrap-distance-right:9pt;mso-wrap-distance-bottom:0;mso-position-horizontal:absolute;mso-position-horizontal-relative:text;mso-position-vertical:absolute;mso-position-vertical-relative:text;mso-width-percent:0;mso-height-percent:0;mso-width-relative:margin;mso-height-relative:margin;v-text-anchor:middle" o:gfxdata="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" fillcolor="#5a5a5a [2109]" stroked="f" strokeweight="1pt">
                       <v:textbox style="layout-flow:vertical-ideographic" inset="1mm,1mm,1mm,1mm">
@@ -11127,6 +12095,7 @@
                 <w:szCs w:val="20"/>
               </w:rPr>
             </w:pPr>
+            <w:proofErr w:type="gramStart"/>
             <w:r>
               <w:rPr>
                 <w:rFonts w:eastAsia="華康儷中黑" w:cstheme="minorHAnsi"/>
@@ -11137,6 +12106,7 @@
               </w:rPr>
               <w:t>序樂</w:t>
             </w:r>
+            <w:proofErr w:type="gramEnd"/>
           </w:p>
         </w:tc>
         <w:tc>
@@ -11272,6 +12242,7 @@
                 <w:szCs w:val="20"/>
               </w:rPr>
             </w:pPr>
+            <w:proofErr w:type="gramStart"/>
             <w:r>
               <w:rPr>
                 <w:rFonts w:eastAsia="華康儷中黑" w:cstheme="minorHAnsi"/>
@@ -11282,6 +12253,7 @@
               </w:rPr>
               <w:t>宣召</w:t>
             </w:r>
+            <w:proofErr w:type="gramEnd"/>
           </w:p>
         </w:tc>
         <w:tc>
@@ -11639,7 +12611,29 @@
                 <w:sz w:val="20"/>
                 <w:szCs w:val="20"/>
               </w:rPr>
-              <w:t>新的誡命</w:t>
+              <w:t>新的</w:t>
+            </w:r>
+            <w:proofErr w:type="gramStart"/>
+            <w:r>
+              <w:rPr>
+                <w:rFonts w:ascii="Bahnschrift SemiBold Condensed" w:eastAsia="標楷體" w:hAnsi="Bahnschrift SemiBold Condensed" w:cstheme="minorHAnsi" w:hint="eastAsia"/>
+                <w:color w:val="000000" w:themeColor="text1"/>
+                <w:w w:val="125"/>
+                <w:sz w:val="20"/>
+                <w:szCs w:val="20"/>
+              </w:rPr>
+              <w:t>誡</w:t>
+            </w:r>
+            <w:proofErr w:type="gramEnd"/>
+            <w:r>
+              <w:rPr>
+                <w:rFonts w:ascii="Bahnschrift SemiBold Condensed" w:eastAsia="標楷體" w:hAnsi="Bahnschrift SemiBold Condensed" w:cstheme="minorHAnsi" w:hint="eastAsia"/>
+                <w:color w:val="000000" w:themeColor="text1"/>
+                <w:w w:val="125"/>
+                <w:sz w:val="20"/>
+                <w:szCs w:val="20"/>
+              </w:rPr>
+              <w:t>命</w:t>
             </w:r>
           </w:p>
         </w:tc>
@@ -11737,6 +12731,7 @@
                 <w:szCs w:val="20"/>
               </w:rPr>
             </w:pPr>
+            <w:proofErr w:type="gramStart"/>
             <w:r>
               <w:rPr>
                 <w:rFonts w:eastAsia="華康儷中黑" w:cstheme="minorHAnsi"/>
@@ -11747,6 +12742,7 @@
               </w:rPr>
               <w:t>啟應文</w:t>
             </w:r>
+            <w:proofErr w:type="gramEnd"/>
           </w:p>
         </w:tc>
         <w:tc>
@@ -12100,8 +13096,19 @@
                 <w:sz w:val="20"/>
                 <w:szCs w:val="20"/>
               </w:rPr>
-              <w:t>勇敢來報揚</w:t>
-            </w:r>
+              <w:t>勇敢</w:t>
+            </w:r>
+            <w:proofErr w:type="gramStart"/>
+            <w:r>
+              <w:rPr>
+                <w:rFonts w:ascii="Bahnschrift SemiBold Condensed" w:eastAsia="標楷體" w:hAnsi="Bahnschrift SemiBold Condensed" w:cs="Calibri" w:hint="eastAsia"/>
+                <w:w w:val="125"/>
+                <w:sz w:val="20"/>
+                <w:szCs w:val="20"/>
+              </w:rPr>
+              <w:t>來報揚</w:t>
+            </w:r>
+            <w:proofErr w:type="gramEnd"/>
           </w:p>
         </w:tc>
         <w:tc>
@@ -12331,7 +13338,7 @@
                     </wp:anchor>
                   </w:drawing>
                 </mc:Choice>
-                <mc:Fallback>
+                <mc:Fallback xmlns:w16se="http://schemas.microsoft.com/office/word/2015/wordml/symex" xmlns:w16sdtfl="http://schemas.microsoft.com/office/word/2024/wordml/sdtformatlock" xmlns:w16sdtdh="http://schemas.microsoft.com/office/word/2020/wordml/sdtdatahash" xmlns:w16du="http://schemas.microsoft.com/office/word/2023/wordml/word16du" xmlns:w16="http://schemas.microsoft.com/office/word/2018/wordml" xmlns:w16cid="http://schemas.microsoft.com/office/word/2016/wordml/cid" xmlns:w16cex="http://schemas.microsoft.com/office/word/2018/wordml/cex" xmlns:w15="http://schemas.microsoft.com/office/word/2012/wordml" xmlns:oel="http://schemas.microsoft.com/office/2019/extlst" xmlns:am3d="http://schemas.microsoft.com/office/drawing/2017/model3d" xmlns:aink="http://schemas.microsoft.com/office/drawing/2016/ink" xmlns:cx8="http://schemas.microsoft.com/office/drawing/2016/5/14/chartex" xmlns:cx7="http://schemas.microsoft.com/office/drawing/2016/5/13/chartex" xmlns:cx6="http://schemas.microsoft.com/office/drawing/2016/5/12/chartex" xmlns:cx5="http://schemas.microsoft.com/office/drawing/2016/5/11/chartex" xmlns:cx4="http://schemas.microsoft.com/office/drawing/2016/5/10/chartex" xmlns:cx3="http://schemas.microsoft.com/office/drawing/2016/5/9/chartex" xmlns:cx2="http://schemas.microsoft.com/office/drawing/2015/10/21/chartex" xmlns:cx1="http://schemas.microsoft.com/office/drawing/2015/9/8/chartex" xmlns:cx="http://schemas.microsoft.com/office/drawing/2014/chartex">
                   <w:pict>
                     <v:rect w14:anchorId="21B0B3F3" id="矩形 10" o:spid="_x0000_s1042" style="position:absolute;left:0;text-align:left;margin-left:-.75pt;margin-top:.35pt;width:19.3pt;height:45.45pt;z-index:251652096;visibility:visible;mso-wrap-style:square;mso-width-percent:0;mso-height-percent:0;mso-wrap-distance-left:9pt;mso-wrap-distance-top:0;mso-wrap-distance-right:9pt;mso-wrap-distance-bottom:0;mso-position-horizontal:absolute;mso-position-horizontal-relative:text;mso-position-vertical:absolute;mso-position-vertical-relative:text;mso-width-percent:0;mso-height-percent:0;mso-width-relative:margin;mso-height-relative:margin;v-text-anchor:middle" o:gfxdata="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" fillcolor="#5a5a5a [2109]" stroked="f" strokeweight="1pt">
                       <v:textbox style="layout-flow:vertical-ideographic" inset="1mm,1mm,1mm,1mm">
@@ -12468,7 +13475,7 @@
                 <w:sz w:val="20"/>
                 <w:szCs w:val="20"/>
               </w:rPr>
-              <w:t>:1-9,42-49</w:t>
+              <w:t>1-9,42-49</w:t>
             </w:r>
             <w:r>
               <w:rPr>
@@ -12615,6 +13622,7 @@
                 <w:szCs w:val="20"/>
               </w:rPr>
             </w:pPr>
+            <w:proofErr w:type="gramStart"/>
             <w:r>
               <w:rPr>
                 <w:rFonts w:ascii="標楷體" w:eastAsia="標楷體" w:hAnsi="標楷體" w:cstheme="minorHAnsi" w:hint="eastAsia"/>
@@ -12623,7 +13631,18 @@
                 <w:sz w:val="20"/>
                 <w:szCs w:val="20"/>
               </w:rPr>
-              <w:t>祂必行在你之前</w:t>
+              <w:t>祂</w:t>
+            </w:r>
+            <w:proofErr w:type="gramEnd"/>
+            <w:r>
+              <w:rPr>
+                <w:rFonts w:ascii="標楷體" w:eastAsia="標楷體" w:hAnsi="標楷體" w:cstheme="minorHAnsi" w:hint="eastAsia"/>
+                <w:color w:val="000000" w:themeColor="text1"/>
+                <w:w w:val="150"/>
+                <w:sz w:val="20"/>
+                <w:szCs w:val="20"/>
+              </w:rPr>
+              <w:t>必行在你之前</w:t>
             </w:r>
           </w:p>
         </w:tc>
@@ -12939,7 +13958,7 @@
                     </wp:anchor>
                   </w:drawing>
                 </mc:Choice>
-                <mc:Fallback>
+                <mc:Fallback xmlns:w16se="http://schemas.microsoft.com/office/word/2015/wordml/symex" xmlns:w16sdtfl="http://schemas.microsoft.com/office/word/2024/wordml/sdtformatlock" xmlns:w16sdtdh="http://schemas.microsoft.com/office/word/2020/wordml/sdtdatahash" xmlns:w16du="http://schemas.microsoft.com/office/word/2023/wordml/word16du" xmlns:w16="http://schemas.microsoft.com/office/word/2018/wordml" xmlns:w16cid="http://schemas.microsoft.com/office/word/2016/wordml/cid" xmlns:w16cex="http://schemas.microsoft.com/office/word/2018/wordml/cex" xmlns:w15="http://schemas.microsoft.com/office/word/2012/wordml" xmlns:oel="http://schemas.microsoft.com/office/2019/extlst" xmlns:am3d="http://schemas.microsoft.com/office/drawing/2017/model3d" xmlns:aink="http://schemas.microsoft.com/office/drawing/2016/ink" xmlns:cx8="http://schemas.microsoft.com/office/drawing/2016/5/14/chartex" xmlns:cx7="http://schemas.microsoft.com/office/drawing/2016/5/13/chartex" xmlns:cx6="http://schemas.microsoft.com/office/drawing/2016/5/12/chartex" xmlns:cx5="http://schemas.microsoft.com/office/drawing/2016/5/11/chartex" xmlns:cx4="http://schemas.microsoft.com/office/drawing/2016/5/10/chartex" xmlns:cx3="http://schemas.microsoft.com/office/drawing/2016/5/9/chartex" xmlns:cx2="http://schemas.microsoft.com/office/drawing/2015/10/21/chartex" xmlns:cx1="http://schemas.microsoft.com/office/drawing/2015/9/8/chartex" xmlns:cx="http://schemas.microsoft.com/office/drawing/2014/chartex">
                   <w:pict>
                     <v:rect w14:anchorId="4D37C684" id="矩形 11" o:spid="_x0000_s1043" style="position:absolute;left:0;text-align:left;margin-left:-.75pt;margin-top:5.9pt;width:19.25pt;height:89.35pt;z-index:251658240;visibility:visible;mso-wrap-style:square;mso-width-percent:0;mso-height-percent:0;mso-wrap-distance-left:9pt;mso-wrap-distance-top:0;mso-wrap-distance-right:9pt;mso-wrap-distance-bottom:0;mso-position-horizontal:absolute;mso-position-horizontal-relative:text;mso-position-vertical:absolute;mso-position-vertical-relative:text;mso-width-percent:0;mso-height-percent:0;mso-width-relative:margin;mso-height-relative:margin;v-text-anchor:middle" o:gfxdata="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" fillcolor="#5a5a5a [2109]" stroked="f" strokeweight="1pt">
                       <v:textbox style="layout-flow:vertical-ideographic" inset="1mm,1mm,1mm,1mm">
@@ -13329,7 +14348,7 @@
                 <w:sz w:val="20"/>
                 <w:szCs w:val="20"/>
               </w:rPr>
-              <w:t>張昭立</w:t>
+              <w:t>林美惠</w:t>
             </w:r>
             <w:r>
               <w:rPr>
@@ -13351,7 +14370,7 @@
                 <w:sz w:val="20"/>
                 <w:szCs w:val="20"/>
               </w:rPr>
-              <w:t>林美惠</w:t>
+              <w:t>林惠娟</w:t>
             </w:r>
           </w:p>
         </w:tc>
@@ -13711,6 +14730,7 @@
                 <w:szCs w:val="20"/>
               </w:rPr>
             </w:pPr>
+            <w:proofErr w:type="gramStart"/>
             <w:r>
               <w:rPr>
                 <w:rFonts w:eastAsia="華康儷中黑" w:cstheme="minorHAnsi" w:hint="eastAsia"/>
@@ -13721,6 +14741,7 @@
               </w:rPr>
               <w:t>公禱</w:t>
             </w:r>
+            <w:proofErr w:type="gramEnd"/>
           </w:p>
         </w:tc>
         <w:tc>
@@ -13874,6 +14895,7 @@
                 <w:szCs w:val="20"/>
               </w:rPr>
             </w:pPr>
+            <w:proofErr w:type="gramStart"/>
             <w:r>
               <w:rPr>
                 <w:rFonts w:eastAsia="華康儷中黑" w:cstheme="minorHAnsi"/>
@@ -13884,6 +14906,7 @@
               </w:rPr>
               <w:t>頌榮</w:t>
             </w:r>
+            <w:proofErr w:type="gramEnd"/>
           </w:p>
         </w:tc>
         <w:tc>
@@ -14116,6 +15139,7 @@
               </w:rPr>
               <w:t>:</w:t>
             </w:r>
+            <w:proofErr w:type="gramStart"/>
             <w:r>
               <w:rPr>
                 <w:rFonts w:ascii="Bahnschrift SemiBold Condensed" w:eastAsia="標楷體" w:hAnsi="Bahnschrift SemiBold Condensed" w:cstheme="minorHAnsi" w:hint="eastAsia"/>
@@ -14126,6 +15150,7 @@
               </w:rPr>
               <w:t>阿們頌</w:t>
             </w:r>
+            <w:proofErr w:type="gramEnd"/>
           </w:p>
         </w:tc>
         <w:tc>
@@ -14241,6 +15266,7 @@
                 <w:szCs w:val="20"/>
               </w:rPr>
             </w:pPr>
+            <w:proofErr w:type="gramStart"/>
             <w:r>
               <w:rPr>
                 <w:rFonts w:eastAsia="華康儷中黑" w:cstheme="minorHAnsi" w:hint="eastAsia"/>
@@ -14251,6 +15277,7 @@
               </w:rPr>
               <w:t>殿樂</w:t>
             </w:r>
+            <w:proofErr w:type="gramEnd"/>
           </w:p>
         </w:tc>
         <w:tc>
@@ -14788,7 +15815,7 @@
               </wp:anchor>
             </w:drawing>
           </mc:Choice>
-          <mc:Fallback>
+          <mc:Fallback xmlns:w16se="http://schemas.microsoft.com/office/word/2015/wordml/symex" xmlns:w16sdtfl="http://schemas.microsoft.com/office/word/2024/wordml/sdtformatlock" xmlns:w16sdtdh="http://schemas.microsoft.com/office/word/2020/wordml/sdtdatahash" xmlns:w16du="http://schemas.microsoft.com/office/word/2023/wordml/word16du" xmlns:w16="http://schemas.microsoft.com/office/word/2018/wordml" xmlns:w16cid="http://schemas.microsoft.com/office/word/2016/wordml/cid" xmlns:w16cex="http://schemas.microsoft.com/office/word/2018/wordml/cex" xmlns:w15="http://schemas.microsoft.com/office/word/2012/wordml" xmlns:oel="http://schemas.microsoft.com/office/2019/extlst" xmlns:am3d="http://schemas.microsoft.com/office/drawing/2017/model3d" xmlns:aink="http://schemas.microsoft.com/office/drawing/2016/ink" xmlns:cx8="http://schemas.microsoft.com/office/drawing/2016/5/14/chartex" xmlns:cx7="http://schemas.microsoft.com/office/drawing/2016/5/13/chartex" xmlns:cx6="http://schemas.microsoft.com/office/drawing/2016/5/12/chartex" xmlns:cx5="http://schemas.microsoft.com/office/drawing/2016/5/11/chartex" xmlns:cx4="http://schemas.microsoft.com/office/drawing/2016/5/10/chartex" xmlns:cx3="http://schemas.microsoft.com/office/drawing/2016/5/9/chartex" xmlns:cx2="http://schemas.microsoft.com/office/drawing/2015/10/21/chartex" xmlns:cx1="http://schemas.microsoft.com/office/drawing/2015/9/8/chartex" xmlns:cx="http://schemas.microsoft.com/office/drawing/2014/chartex">
             <w:pict>
               <v:line w14:anchorId="4B3A9F98" id="直線接點 2" o:spid="_x0000_s1026" style="position:absolute;z-index:251654144;visibility:visible;mso-wrap-style:square;mso-height-percent:0;mso-wrap-distance-left:9pt;mso-wrap-distance-top:0;mso-wrap-distance-right:9pt;mso-wrap-distance-bottom:0;mso-position-horizontal:absolute;mso-position-horizontal-relative:page;mso-position-vertical:absolute;mso-position-vertical-relative:page;mso-height-percent:0;mso-height-relative:margin" from="687.75pt,19.85pt" to="687.75pt,709.8pt" o:gfxdata="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" strokecolor="black [3213]" strokeweight=".5pt">
                 <v:stroke dashstyle="3 1" joinstyle="miter"/>
@@ -14814,6 +15841,7 @@
         </w:rPr>
         <w:t>(</w:t>
       </w:r>
+      <w:proofErr w:type="gramStart"/>
       <w:r>
         <w:rPr>
           <w:rFonts w:ascii="Barlow Condensed Medium" w:eastAsia="華康中黑體" w:hAnsi="Barlow Condensed Medium" w:cs="Calibri" w:hint="eastAsia"/>
@@ -14822,6 +15850,7 @@
         </w:rPr>
         <w:t>申命記</w:t>
       </w:r>
+      <w:proofErr w:type="gramEnd"/>
       <w:r>
         <w:rPr>
           <w:rFonts w:ascii="Barlow Condensed Medium" w:eastAsia="華康中黑體" w:hAnsi="Barlow Condensed Medium" w:cs="Calibri" w:hint="eastAsia"/>
@@ -14868,7 +15897,7 @@
         <w:kinsoku w:val="0"/>
         <w:snapToGrid w:val="0"/>
         <w:spacing w:line="300" w:lineRule="exact"/>
-        <w:ind w:left="416" w:hangingChars="200" w:hanging="416"/>
+        <w:ind w:left="417" w:hangingChars="200" w:hanging="417"/>
         <w:jc w:val="both"/>
         <w:rPr>
           <w:rFonts w:ascii="標楷體" w:eastAsia="標楷體" w:hAnsi="標楷體" w:cs="Arial"/>
@@ -14925,7 +15954,87 @@
           <w:sz w:val="26"/>
           <w:szCs w:val="26"/>
         </w:rPr>
-        <w:t>耶和華欲行佇你的面前；伊欲及你佇啲，伊無離開你，也無放拺你。莫得驚，也莫得懔。</w:t>
+        <w:t>耶和華欲行</w:t>
+      </w:r>
+      <w:proofErr w:type="gramStart"/>
+      <w:r>
+        <w:rPr>
+          <w:rFonts w:ascii="標楷體" w:eastAsia="標楷體" w:hAnsi="標楷體" w:cs="Arial" w:hint="eastAsia"/>
+          <w:w w:val="80"/>
+          <w:sz w:val="26"/>
+          <w:szCs w:val="26"/>
+        </w:rPr>
+        <w:t>佇</w:t>
+      </w:r>
+      <w:proofErr w:type="gramEnd"/>
+      <w:r>
+        <w:rPr>
+          <w:rFonts w:ascii="標楷體" w:eastAsia="標楷體" w:hAnsi="標楷體" w:cs="Arial" w:hint="eastAsia"/>
+          <w:w w:val="80"/>
+          <w:sz w:val="26"/>
+          <w:szCs w:val="26"/>
+        </w:rPr>
+        <w:t>你的面前；</w:t>
+      </w:r>
+      <w:proofErr w:type="gramStart"/>
+      <w:r>
+        <w:rPr>
+          <w:rFonts w:ascii="標楷體" w:eastAsia="標楷體" w:hAnsi="標楷體" w:cs="Arial" w:hint="eastAsia"/>
+          <w:w w:val="80"/>
+          <w:sz w:val="26"/>
+          <w:szCs w:val="26"/>
+        </w:rPr>
+        <w:t>伊欲及你佇</w:t>
+      </w:r>
+      <w:proofErr w:type="gramEnd"/>
+      <w:r>
+        <w:rPr>
+          <w:rFonts w:ascii="標楷體" w:eastAsia="標楷體" w:hAnsi="標楷體" w:cs="Arial" w:hint="eastAsia"/>
+          <w:w w:val="80"/>
+          <w:sz w:val="26"/>
+          <w:szCs w:val="26"/>
+        </w:rPr>
+        <w:t>啲，伊無離開你，也無放拺你。</w:t>
+      </w:r>
+      <w:proofErr w:type="gramStart"/>
+      <w:r>
+        <w:rPr>
+          <w:rFonts w:ascii="標楷體" w:eastAsia="標楷體" w:hAnsi="標楷體" w:cs="Arial" w:hint="eastAsia"/>
+          <w:w w:val="80"/>
+          <w:sz w:val="26"/>
+          <w:szCs w:val="26"/>
+        </w:rPr>
+        <w:t>莫得驚</w:t>
+      </w:r>
+      <w:proofErr w:type="gramEnd"/>
+      <w:r>
+        <w:rPr>
+          <w:rFonts w:ascii="標楷體" w:eastAsia="標楷體" w:hAnsi="標楷體" w:cs="Arial" w:hint="eastAsia"/>
+          <w:w w:val="80"/>
+          <w:sz w:val="26"/>
+          <w:szCs w:val="26"/>
+        </w:rPr>
+        <w:t>，</w:t>
+      </w:r>
+      <w:proofErr w:type="gramStart"/>
+      <w:r>
+        <w:rPr>
+          <w:rFonts w:ascii="標楷體" w:eastAsia="標楷體" w:hAnsi="標楷體" w:cs="Arial" w:hint="eastAsia"/>
+          <w:w w:val="80"/>
+          <w:sz w:val="26"/>
+          <w:szCs w:val="26"/>
+        </w:rPr>
+        <w:t>也莫得</w:t>
+      </w:r>
+      <w:proofErr w:type="gramEnd"/>
+      <w:r>
+        <w:rPr>
+          <w:rFonts w:ascii="標楷體" w:eastAsia="標楷體" w:hAnsi="標楷體" w:cs="Arial" w:hint="eastAsia"/>
+          <w:w w:val="80"/>
+          <w:sz w:val="26"/>
+          <w:szCs w:val="26"/>
+        </w:rPr>
+        <w:t>懔。</w:t>
       </w:r>
       <w:r>
         <w:rPr>
@@ -14967,8 +16076,8 @@
           <w:szCs w:val="24"/>
         </w:rPr>
         <w:sectPr>
-          <w:headerReference w:type="even" r:id="rId14"/>
-          <w:headerReference w:type="default" r:id="rId15"/>
+          <w:headerReference w:type="even" r:id="rId15"/>
+          <w:headerReference w:type="default" r:id="rId16"/>
           <w:pgSz w:w="20639" w:h="14572" w:orient="landscape" w:code="12"/>
           <w:pgMar w:top="794" w:right="567" w:bottom="510" w:left="567" w:header="340" w:footer="454" w:gutter="0"/>
           <w:cols w:num="4" w:space="742" w:equalWidth="0">
@@ -15031,7 +16140,29 @@
           <w:sz w:val="26"/>
           <w:szCs w:val="26"/>
         </w:rPr>
-        <w:t>耶和華必在你前面行、他必與你同在、必不撇下你、也不丟棄你、不要懼怕、也不要驚惶。</w:t>
+        <w:t>耶和華必在你前面行、他必與你同在、必</w:t>
+      </w:r>
+      <w:proofErr w:type="gramStart"/>
+      <w:r>
+        <w:rPr>
+          <w:rFonts w:ascii="Calibri" w:eastAsia="華康中黑體" w:hAnsi="Calibri" w:cs="Calibri" w:hint="eastAsia"/>
+          <w:color w:val="000000"/>
+          <w:w w:val="80"/>
+          <w:sz w:val="26"/>
+          <w:szCs w:val="26"/>
+        </w:rPr>
+        <w:t>不</w:t>
+      </w:r>
+      <w:proofErr w:type="gramEnd"/>
+      <w:r>
+        <w:rPr>
+          <w:rFonts w:ascii="Calibri" w:eastAsia="華康中黑體" w:hAnsi="Calibri" w:cs="Calibri" w:hint="eastAsia"/>
+          <w:color w:val="000000"/>
+          <w:w w:val="80"/>
+          <w:sz w:val="26"/>
+          <w:szCs w:val="26"/>
+        </w:rPr>
+        <w:t>撇下你、也不丟棄你、不要懼怕、也不要驚惶。</w:t>
       </w:r>
     </w:p>
     <w:p>
@@ -15123,6 +16254,7 @@
                 <w:w w:val="80"/>
               </w:rPr>
             </w:pPr>
+            <w:proofErr w:type="gramStart"/>
             <w:r>
               <w:rPr>
                 <w:rFonts w:ascii="Barlow Condensed Medium" w:eastAsia="華康中黑體" w:hAnsi="Barlow Condensed Medium" w:cstheme="minorHAnsi"/>
@@ -15130,6 +16262,7 @@
               </w:rPr>
               <w:t>主日事奉</w:t>
             </w:r>
+            <w:proofErr w:type="gramEnd"/>
           </w:p>
         </w:tc>
         <w:tc>
@@ -15160,8 +16293,17 @@
                 <w:rFonts w:ascii="Barlow Condensed Medium" w:eastAsia="華康中黑體" w:hAnsi="Barlow Condensed Medium" w:cstheme="minorHAnsi"/>
                 <w:w w:val="66"/>
               </w:rPr>
-              <w:t>本週</w:t>
-            </w:r>
+              <w:t>本</w:t>
+            </w:r>
+            <w:proofErr w:type="gramStart"/>
+            <w:r>
+              <w:rPr>
+                <w:rFonts w:ascii="Barlow Condensed Medium" w:eastAsia="華康中黑體" w:hAnsi="Barlow Condensed Medium" w:cstheme="minorHAnsi"/>
+                <w:w w:val="66"/>
+              </w:rPr>
+              <w:t>週</w:t>
+            </w:r>
+            <w:proofErr w:type="gramEnd"/>
             <w:r>
               <w:rPr>
                 <w:rFonts w:ascii="Barlow Condensed Medium" w:eastAsia="華康儷中黑" w:hAnsi="Barlow Condensed Medium" w:cstheme="minorHAnsi"/>
@@ -15271,8 +16413,17 @@
                 <w:rFonts w:ascii="Barlow Condensed Medium" w:eastAsia="華康中黑體" w:hAnsi="Barlow Condensed Medium" w:cstheme="minorHAnsi"/>
                 <w:w w:val="66"/>
               </w:rPr>
-              <w:t>下週</w:t>
-            </w:r>
+              <w:t>下</w:t>
+            </w:r>
+            <w:proofErr w:type="gramStart"/>
+            <w:r>
+              <w:rPr>
+                <w:rFonts w:ascii="Barlow Condensed Medium" w:eastAsia="華康中黑體" w:hAnsi="Barlow Condensed Medium" w:cstheme="minorHAnsi"/>
+                <w:w w:val="66"/>
+              </w:rPr>
+              <w:t>週</w:t>
+            </w:r>
+            <w:proofErr w:type="gramEnd"/>
             <w:r>
               <w:rPr>
                 <w:rFonts w:ascii="Barlow Condensed Medium" w:eastAsia="華康儷中黑" w:hAnsi="Barlow Condensed Medium" w:cstheme="minorHAnsi"/>
@@ -15719,6 +16870,7 @@
                 <w:szCs w:val="28"/>
               </w:rPr>
             </w:pPr>
+            <w:proofErr w:type="gramStart"/>
             <w:r>
               <w:rPr>
                 <w:rFonts w:ascii="Barlow Condensed Medium" w:eastAsia="華康正顏楷體W9" w:hAnsi="Barlow Condensed Medium" w:cstheme="minorHAnsi"/>
@@ -15728,6 +16880,7 @@
               </w:rPr>
               <w:t>月值月長執</w:t>
             </w:r>
+            <w:proofErr w:type="gramEnd"/>
             <w:r>
               <w:rPr>
                 <w:rFonts w:ascii="Barlow Condensed Medium" w:eastAsia="標楷體" w:hAnsi="Barlow Condensed Medium" w:cstheme="minorHAnsi"/>
@@ -17428,6 +18581,7 @@
                 <w:w w:val="80"/>
               </w:rPr>
             </w:pPr>
+            <w:proofErr w:type="gramStart"/>
             <w:r>
               <w:rPr>
                 <w:rFonts w:ascii="Barlow Condensed Medium" w:eastAsia="華康中黑體" w:hAnsi="Barlow Condensed Medium" w:cstheme="minorHAnsi"/>
@@ -17435,6 +18589,7 @@
               </w:rPr>
               <w:t>司獻</w:t>
             </w:r>
+            <w:proofErr w:type="gramEnd"/>
           </w:p>
         </w:tc>
         <w:tc>
@@ -18065,8 +19220,18 @@
                 <w:szCs w:val="24"/>
                 <w:lang w:eastAsia="zh-HK"/>
               </w:rPr>
-              <w:t>孫翠璘</w:t>
-            </w:r>
+              <w:t>孫翠</w:t>
+            </w:r>
+            <w:proofErr w:type="gramStart"/>
+            <w:r>
+              <w:rPr>
+                <w:rFonts w:ascii="標楷體" w:eastAsia="標楷體" w:hAnsi="標楷體" w:hint="eastAsia"/>
+                <w:szCs w:val="24"/>
+                <w:lang w:eastAsia="zh-HK"/>
+              </w:rPr>
+              <w:t>璘</w:t>
+            </w:r>
+            <w:proofErr w:type="gramEnd"/>
           </w:p>
         </w:tc>
         <w:tc>
@@ -19178,8 +20343,16 @@
               <w:rPr>
                 <w:rFonts w:ascii="標楷體" w:eastAsia="標楷體" w:hAnsi="標楷體" w:hint="eastAsia"/>
               </w:rPr>
-              <w:t>張思婗</w:t>
-            </w:r>
+              <w:t>張思</w:t>
+            </w:r>
+            <w:proofErr w:type="gramStart"/>
+            <w:r>
+              <w:rPr>
+                <w:rFonts w:ascii="標楷體" w:eastAsia="標楷體" w:hAnsi="標楷體" w:hint="eastAsia"/>
+              </w:rPr>
+              <w:t>婗</w:t>
+            </w:r>
+            <w:proofErr w:type="gramEnd"/>
           </w:p>
         </w:tc>
         <w:tc>
@@ -19940,6 +21113,7 @@
                 <w:rFonts w:ascii="標楷體" w:eastAsia="標楷體" w:hAnsi="標楷體" w:cs="華康儷楷書"/>
               </w:rPr>
             </w:pPr>
+            <w:proofErr w:type="gramStart"/>
             <w:r>
               <w:rPr>
                 <w:rFonts w:ascii="標楷體" w:eastAsia="標楷體" w:hAnsi="標楷體" w:hint="eastAsia"/>
@@ -19947,6 +21121,7 @@
               </w:rPr>
               <w:t>蔡侑霖</w:t>
             </w:r>
+            <w:proofErr w:type="gramEnd"/>
           </w:p>
         </w:tc>
         <w:tc>
@@ -20226,6 +21401,7 @@
                 <w:w w:val="80"/>
               </w:rPr>
             </w:pPr>
+            <w:proofErr w:type="gramStart"/>
             <w:r>
               <w:rPr>
                 <w:rFonts w:ascii="Barlow Condensed Medium" w:eastAsia="華康中黑體" w:hAnsi="Barlow Condensed Medium" w:cstheme="minorHAnsi"/>
@@ -20233,6 +21409,7 @@
               </w:rPr>
               <w:t>愛宴</w:t>
             </w:r>
+            <w:proofErr w:type="gramEnd"/>
           </w:p>
         </w:tc>
         <w:tc>
@@ -20255,12 +21432,14 @@
                 <w:rFonts w:ascii="標楷體" w:eastAsia="標楷體" w:hAnsi="標楷體" w:cs="華康儷楷書"/>
               </w:rPr>
             </w:pPr>
+            <w:proofErr w:type="gramStart"/>
             <w:r>
               <w:rPr>
                 <w:rFonts w:ascii="Barlow Condensed Medium" w:eastAsia="標楷體" w:hAnsi="Barlow Condensed Medium" w:cs="華康儷楷書"/>
               </w:rPr>
               <w:t>游陵珠</w:t>
             </w:r>
+            <w:proofErr w:type="gramEnd"/>
           </w:p>
         </w:tc>
         <w:tc>
@@ -20281,9 +21460,17 @@
               <w:snapToGrid w:val="0"/>
               <w:jc w:val="center"/>
               <w:rPr>
-                <w:rFonts w:ascii="Barlow Condensed Medium" w:eastAsia="標楷體" w:hAnsi="Barlow Condensed Medium" w:cs="華康儷楷書" w:hint="eastAsia"/>
-              </w:rPr>
-            </w:pPr>
+                <w:rFonts w:ascii="Barlow Condensed Medium" w:eastAsia="標楷體" w:hAnsi="Barlow Condensed Medium" w:cs="華康儷楷書"/>
+                <w:sz w:val="22"/>
+              </w:rPr>
+            </w:pPr>
+            <w:r>
+              <w:rPr>
+                <w:rFonts w:ascii="Barlow Condensed Medium" w:eastAsia="標楷體" w:hAnsi="Barlow Condensed Medium" w:cs="華康儷楷書"/>
+                <w:sz w:val="22"/>
+              </w:rPr>
+              <w:t>年假暫停</w:t>
+            </w:r>
           </w:p>
         </w:tc>
         <w:tc>
@@ -20349,6 +21536,8 @@
                 <w:rFonts w:ascii="標楷體" w:eastAsia="標楷體" w:hAnsi="標楷體" w:cs="華康儷楷書"/>
               </w:rPr>
             </w:pPr>
+            <w:bookmarkStart w:id="6" w:name="_GoBack"/>
+            <w:bookmarkEnd w:id="6"/>
           </w:p>
         </w:tc>
         <w:tc>
@@ -23992,6 +25181,7 @@
           <w:rFonts w:ascii="華康正顏楷體W9" w:eastAsia="華康正顏楷體W9" w:cstheme="minorHAnsi" w:hint="eastAsia"/>
           <w:w w:val="125"/>
         </w:rPr>
+        <w:lastRenderedPageBreak/>
         <w:t>§</w:t>
       </w:r>
       <w:r>
@@ -24021,8 +25211,8 @@
         <w:tblLook w:val="04A0" w:firstRow="1" w:lastRow="0" w:firstColumn="1" w:lastColumn="0" w:noHBand="0" w:noVBand="1"/>
       </w:tblPr>
       <w:tblGrid>
-        <w:gridCol w:w="703"/>
-        <w:gridCol w:w="2113"/>
+        <w:gridCol w:w="939"/>
+        <w:gridCol w:w="1876"/>
       </w:tblGrid>
       <w:tr>
         <w:tc>
@@ -24295,6 +25485,7 @@
                 <w:szCs w:val="20"/>
               </w:rPr>
             </w:pPr>
+            <w:proofErr w:type="gramStart"/>
             <w:r>
               <w:rPr>
                 <w:rFonts w:ascii="Barlow Condensed Medium" w:eastAsia="華康儷中黑" w:hAnsi="Barlow Condensed Medium" w:cstheme="minorHAnsi"/>
@@ -24304,6 +25495,7 @@
               </w:rPr>
               <w:t>一</w:t>
             </w:r>
+            <w:proofErr w:type="gramEnd"/>
             <w:r>
               <w:rPr>
                 <w:rFonts w:ascii="Barlow Condensed Medium" w:eastAsia="華康儷中黑" w:hAnsi="Barlow Condensed Medium" w:cstheme="minorHAnsi"/>
@@ -24656,6 +25848,7 @@
                 <w:szCs w:val="20"/>
               </w:rPr>
             </w:pPr>
+            <w:proofErr w:type="gramStart"/>
             <w:r>
               <w:rPr>
                 <w:rFonts w:ascii="Barlow Condensed Medium" w:eastAsia="華康儷中黑" w:hAnsi="Barlow Condensed Medium" w:cstheme="minorHAnsi"/>
@@ -24665,6 +25858,7 @@
               </w:rPr>
               <w:t>三</w:t>
             </w:r>
+            <w:proofErr w:type="gramEnd"/>
             <w:r>
               <w:rPr>
                 <w:rFonts w:ascii="Barlow Condensed Medium" w:eastAsia="華康儷中黑" w:hAnsi="Barlow Condensed Medium" w:cstheme="minorHAnsi"/>
@@ -25390,7 +26584,7 @@
                     <pic:cNvPicPr/>
                   </pic:nvPicPr>
                   <pic:blipFill>
-                    <a:blip r:embed="rId16" cstate="print">
+                    <a:blip r:embed="rId17" cstate="print">
                       <a:extLst>
                         <a:ext uri="{28A0092B-C50C-407E-A947-70E740481C1C}">
                           <a14:useLocalDpi xmlns:a14="http://schemas.microsoft.com/office/drawing/2010/main" val="0"/>
@@ -25422,6 +26616,7 @@
           </wp:anchor>
         </w:drawing>
       </w:r>
+      <w:proofErr w:type="gramStart"/>
       <w:r>
         <w:rPr>
           <w:rFonts w:ascii="Yanone Kaffeesatz Regular" w:eastAsia="華康儷中黑" w:hAnsi="Yanone Kaffeesatz Regular" w:cs="Arial"/>
@@ -25429,8 +26624,9 @@
           <w:sz w:val="28"/>
           <w:szCs w:val="28"/>
         </w:rPr>
-        <w:t>註：</w:t>
-      </w:r>
+        <w:t>註</w:t>
+      </w:r>
+      <w:proofErr w:type="gramEnd"/>
       <w:r>
         <w:rPr>
           <w:rFonts w:ascii="Yanone Kaffeesatz Regular" w:eastAsia="華康儷中黑" w:hAnsi="Yanone Kaffeesatz Regular" w:cs="Arial"/>
@@ -25438,7 +26634,7 @@
           <w:sz w:val="28"/>
           <w:szCs w:val="28"/>
         </w:rPr>
-        <w:t xml:space="preserve">1. </w:t>
+        <w:t>：</w:t>
       </w:r>
       <w:r>
         <w:rPr>
@@ -25447,7 +26643,7 @@
           <w:sz w:val="28"/>
           <w:szCs w:val="28"/>
         </w:rPr>
-        <w:t>符號</w:t>
+        <w:t xml:space="preserve">1. </w:t>
       </w:r>
       <w:r>
         <w:rPr>
@@ -25456,7 +26652,7 @@
           <w:sz w:val="28"/>
           <w:szCs w:val="28"/>
         </w:rPr>
-        <w:t>(</w:t>
+        <w:t>符號</w:t>
       </w:r>
       <w:r>
         <w:rPr>
@@ -25465,7 +26661,7 @@
           <w:sz w:val="28"/>
           <w:szCs w:val="28"/>
         </w:rPr>
-        <w:t>以下</w:t>
+        <w:t>(</w:t>
       </w:r>
       <w:r>
         <w:rPr>
@@ -25474,7 +26670,7 @@
           <w:sz w:val="28"/>
           <w:szCs w:val="28"/>
         </w:rPr>
-        <w:t>#</w:t>
+        <w:t>以下</w:t>
       </w:r>
       <w:r>
         <w:rPr>
@@ -25483,7 +26679,7 @@
           <w:sz w:val="28"/>
           <w:szCs w:val="28"/>
         </w:rPr>
-        <w:t>表數字</w:t>
+        <w:t>#</w:t>
       </w:r>
       <w:r>
         <w:rPr>
@@ -25492,7 +26688,7 @@
           <w:sz w:val="28"/>
           <w:szCs w:val="28"/>
         </w:rPr>
-        <w:t xml:space="preserve">) #:# </w:t>
+        <w:t>表數字</w:t>
       </w:r>
       <w:r>
         <w:rPr>
@@ -25501,7 +26697,7 @@
           <w:sz w:val="28"/>
           <w:szCs w:val="28"/>
         </w:rPr>
-        <w:t>表</w:t>
+        <w:t xml:space="preserve">) #:# </w:t>
       </w:r>
       <w:r>
         <w:rPr>
@@ -25510,7 +26706,7 @@
           <w:sz w:val="28"/>
           <w:szCs w:val="28"/>
         </w:rPr>
-        <w:t xml:space="preserve"> </w:t>
+        <w:t>表</w:t>
       </w:r>
       <w:r>
         <w:rPr>
@@ -25519,7 +26715,7 @@
           <w:sz w:val="28"/>
           <w:szCs w:val="28"/>
         </w:rPr>
-        <w:t>章</w:t>
+        <w:t xml:space="preserve"> </w:t>
       </w:r>
       <w:r>
         <w:rPr>
@@ -25528,7 +26724,7 @@
           <w:sz w:val="28"/>
           <w:szCs w:val="28"/>
         </w:rPr>
-        <w:t>:</w:t>
+        <w:t>章</w:t>
       </w:r>
       <w:r>
         <w:rPr>
@@ -25537,7 +26733,7 @@
           <w:sz w:val="28"/>
           <w:szCs w:val="28"/>
         </w:rPr>
-        <w:t>節，</w:t>
+        <w:t>:</w:t>
       </w:r>
       <w:r>
         <w:rPr>
@@ -25546,7 +26742,7 @@
           <w:sz w:val="28"/>
           <w:szCs w:val="28"/>
         </w:rPr>
-        <w:t>#*</w:t>
+        <w:t>節，</w:t>
       </w:r>
       <w:r>
         <w:rPr>
@@ -25555,7 +26751,7 @@
           <w:sz w:val="28"/>
           <w:szCs w:val="28"/>
         </w:rPr>
-        <w:t>表全章，</w:t>
+        <w:t>#*</w:t>
       </w:r>
       <w:r>
         <w:rPr>
@@ -25564,7 +26760,7 @@
           <w:sz w:val="28"/>
           <w:szCs w:val="28"/>
         </w:rPr>
-        <w:t>#-#</w:t>
+        <w:t>表全章，</w:t>
       </w:r>
       <w:r>
         <w:rPr>
@@ -25573,7 +26769,7 @@
           <w:sz w:val="28"/>
           <w:szCs w:val="28"/>
         </w:rPr>
-        <w:t>表連續經文，</w:t>
+        <w:t>#-#</w:t>
       </w:r>
       <w:r>
         <w:rPr>
@@ -25582,7 +26778,7 @@
           <w:sz w:val="28"/>
           <w:szCs w:val="28"/>
         </w:rPr>
-        <w:t>#,#</w:t>
+        <w:t>表連續經文，</w:t>
       </w:r>
       <w:r>
         <w:rPr>
@@ -25591,7 +26787,7 @@
           <w:sz w:val="28"/>
           <w:szCs w:val="28"/>
         </w:rPr>
-        <w:t>表不連續。</w:t>
+        <w:t>#,#</w:t>
       </w:r>
       <w:r>
         <w:rPr>
@@ -25600,7 +26796,7 @@
           <w:sz w:val="28"/>
           <w:szCs w:val="28"/>
         </w:rPr>
-        <w:t xml:space="preserve">2. </w:t>
+        <w:t>表不連續。</w:t>
       </w:r>
       <w:r>
         <w:rPr>
@@ -25609,7 +26805,7 @@
           <w:sz w:val="28"/>
           <w:szCs w:val="28"/>
         </w:rPr>
-        <w:t>(#)</w:t>
+        <w:t xml:space="preserve">2. </w:t>
       </w:r>
       <w:r>
         <w:rPr>
@@ -25618,7 +26814,7 @@
           <w:sz w:val="28"/>
           <w:szCs w:val="28"/>
         </w:rPr>
-        <w:t>中</w:t>
+        <w:t>(#)</w:t>
       </w:r>
       <w:r>
         <w:rPr>
@@ -25627,7 +26823,7 @@
           <w:sz w:val="28"/>
           <w:szCs w:val="28"/>
         </w:rPr>
-        <w:t>#</w:t>
+        <w:t>中</w:t>
       </w:r>
       <w:r>
         <w:rPr>
@@ -25636,7 +26832,36 @@
           <w:sz w:val="28"/>
           <w:szCs w:val="28"/>
         </w:rPr>
-        <w:t>為讀經運動每日抄寫的經節，該日範圍在一章內則只標節次。</w:t>
+        <w:t>#</w:t>
+      </w:r>
+      <w:r>
+        <w:rPr>
+          <w:rFonts w:ascii="Yanone Kaffeesatz Regular" w:eastAsia="華康儷中黑" w:hAnsi="Yanone Kaffeesatz Regular" w:cs="Arial"/>
+          <w:w w:val="60"/>
+          <w:sz w:val="28"/>
+          <w:szCs w:val="28"/>
+        </w:rPr>
+        <w:t>為讀經運動每日抄寫</w:t>
+      </w:r>
+      <w:proofErr w:type="gramStart"/>
+      <w:r>
+        <w:rPr>
+          <w:rFonts w:ascii="Yanone Kaffeesatz Regular" w:eastAsia="華康儷中黑" w:hAnsi="Yanone Kaffeesatz Regular" w:cs="Arial"/>
+          <w:w w:val="60"/>
+          <w:sz w:val="28"/>
+          <w:szCs w:val="28"/>
+        </w:rPr>
+        <w:t>的經節</w:t>
+      </w:r>
+      <w:proofErr w:type="gramEnd"/>
+      <w:r>
+        <w:rPr>
+          <w:rFonts w:ascii="Yanone Kaffeesatz Regular" w:eastAsia="華康儷中黑" w:hAnsi="Yanone Kaffeesatz Regular" w:cs="Arial"/>
+          <w:w w:val="60"/>
+          <w:sz w:val="28"/>
+          <w:szCs w:val="28"/>
+        </w:rPr>
+        <w:t>，該日範圍在一章內則只標節次。</w:t>
       </w:r>
     </w:p>
     <w:p>
@@ -25850,6 +27075,7 @@
           <w:szCs w:val="26"/>
         </w:rPr>
       </w:pPr>
+      <w:proofErr w:type="gramStart"/>
       <w:r>
         <w:rPr>
           <w:rFonts w:ascii="Barlow Condensed Medium" w:eastAsia="華康儷中黑" w:hAnsi="Barlow Condensed Medium" w:cs="Calibri"/>
@@ -25857,7 +27083,17 @@
           <w:sz w:val="26"/>
           <w:szCs w:val="26"/>
         </w:rPr>
-        <w:t>鑰節：</w:t>
+        <w:t>鑰</w:t>
+      </w:r>
+      <w:proofErr w:type="gramEnd"/>
+      <w:r>
+        <w:rPr>
+          <w:rFonts w:ascii="Barlow Condensed Medium" w:eastAsia="華康儷中黑" w:hAnsi="Barlow Condensed Medium" w:cs="Calibri"/>
+          <w:w w:val="80"/>
+          <w:sz w:val="26"/>
+          <w:szCs w:val="26"/>
+        </w:rPr>
+        <w:t>節：</w:t>
       </w:r>
       <w:r>
         <w:rPr>
@@ -25867,7 +27103,29 @@
           <w:sz w:val="26"/>
           <w:szCs w:val="26"/>
         </w:rPr>
-        <w:t>於是，夏甲給那對她說話的耶和華，起名叫</w:t>
+        <w:t>於是，</w:t>
+      </w:r>
+      <w:proofErr w:type="gramStart"/>
+      <w:r>
+        <w:rPr>
+          <w:rFonts w:ascii="Barlow Condensed Medium" w:eastAsia="華康古印體" w:hAnsi="Barlow Condensed Medium" w:cs="Calibri" w:hint="eastAsia"/>
+          <w:b/>
+          <w:w w:val="80"/>
+          <w:sz w:val="26"/>
+          <w:szCs w:val="26"/>
+        </w:rPr>
+        <w:t>夏甲給</w:t>
+      </w:r>
+      <w:proofErr w:type="gramEnd"/>
+      <w:r>
+        <w:rPr>
+          <w:rFonts w:ascii="Barlow Condensed Medium" w:eastAsia="華康古印體" w:hAnsi="Barlow Condensed Medium" w:cs="Calibri" w:hint="eastAsia"/>
+          <w:b/>
+          <w:w w:val="80"/>
+          <w:sz w:val="26"/>
+          <w:szCs w:val="26"/>
+        </w:rPr>
+        <w:t>那對她說話的耶和華，起名叫</w:t>
       </w:r>
       <w:r>
         <w:rPr>
@@ -26371,12 +27629,21 @@
         </w:rPr>
         <w:t>§</w:t>
       </w:r>
+      <w:proofErr w:type="gramStart"/>
       <w:r>
         <w:rPr>
           <w:rFonts w:ascii="華康正顏楷體W9" w:eastAsia="華康正顏楷體W9" w:hAnsi="Calibri" w:cs="Calibri" w:hint="eastAsia"/>
           <w:w w:val="125"/>
         </w:rPr>
-        <w:t>週間禱告會</w:t>
+        <w:t>週</w:t>
+      </w:r>
+      <w:proofErr w:type="gramEnd"/>
+      <w:r>
+        <w:rPr>
+          <w:rFonts w:ascii="華康正顏楷體W9" w:eastAsia="華康正顏楷體W9" w:hAnsi="Calibri" w:cs="Calibri" w:hint="eastAsia"/>
+          <w:w w:val="125"/>
+        </w:rPr>
+        <w:t>間禱告會</w:t>
       </w:r>
     </w:p>
     <w:tbl>
@@ -26997,7 +28264,23 @@
           <w:rFonts w:ascii="華康正顏楷體W9" w:eastAsia="華康正顏楷體W9" w:hAnsi="Calibri" w:cs="Calibri" w:hint="eastAsia"/>
           <w:w w:val="125"/>
         </w:rPr>
-        <w:t>本週代禱家庭</w:t>
+        <w:t>本</w:t>
+      </w:r>
+      <w:proofErr w:type="gramStart"/>
+      <w:r>
+        <w:rPr>
+          <w:rFonts w:ascii="華康正顏楷體W9" w:eastAsia="華康正顏楷體W9" w:hAnsi="Calibri" w:cs="Calibri" w:hint="eastAsia"/>
+          <w:w w:val="125"/>
+        </w:rPr>
+        <w:t>週代禱</w:t>
+      </w:r>
+      <w:proofErr w:type="gramEnd"/>
+      <w:r>
+        <w:rPr>
+          <w:rFonts w:ascii="華康正顏楷體W9" w:eastAsia="華康正顏楷體W9" w:hAnsi="Calibri" w:cs="Calibri" w:hint="eastAsia"/>
+          <w:w w:val="125"/>
+        </w:rPr>
+        <w:t>家庭</w:t>
       </w:r>
     </w:p>
     <w:p>
@@ -27165,7 +28448,27 @@
           <w:sz w:val="26"/>
           <w:szCs w:val="26"/>
         </w:rPr>
-        <w:t>、退休生活代禱。</w:t>
+        <w:t>、退休</w:t>
+      </w:r>
+      <w:proofErr w:type="gramStart"/>
+      <w:r>
+        <w:rPr>
+          <w:rFonts w:ascii="標楷體" w:eastAsia="標楷體" w:hAnsi="標楷體" w:cstheme="minorHAnsi" w:hint="eastAsia"/>
+          <w:w w:val="80"/>
+          <w:sz w:val="26"/>
+          <w:szCs w:val="26"/>
+        </w:rPr>
+        <w:t>生活代禱</w:t>
+      </w:r>
+      <w:proofErr w:type="gramEnd"/>
+      <w:r>
+        <w:rPr>
+          <w:rFonts w:ascii="標楷體" w:eastAsia="標楷體" w:hAnsi="標楷體" w:cstheme="minorHAnsi" w:hint="eastAsia"/>
+          <w:w w:val="80"/>
+          <w:sz w:val="26"/>
+          <w:szCs w:val="26"/>
+        </w:rPr>
+        <w:t>。</w:t>
       </w:r>
     </w:p>
     <w:p>
@@ -27193,6 +28496,7 @@
           <w:rFonts w:ascii="Barlow Condensed Medium" w:hAnsi="Barlow Condensed Medium"/>
           <w:noProof/>
         </w:rPr>
+        <w:lastRenderedPageBreak/>
         <mc:AlternateContent>
           <mc:Choice Requires="wps">
             <w:drawing>
@@ -27255,7 +28559,7 @@
               </wp:anchor>
             </w:drawing>
           </mc:Choice>
-          <mc:Fallback>
+          <mc:Fallback xmlns:w16se="http://schemas.microsoft.com/office/word/2015/wordml/symex" xmlns:w16sdtfl="http://schemas.microsoft.com/office/word/2024/wordml/sdtformatlock" xmlns:w16sdtdh="http://schemas.microsoft.com/office/word/2020/wordml/sdtdatahash" xmlns:w16du="http://schemas.microsoft.com/office/word/2023/wordml/word16du" xmlns:w16="http://schemas.microsoft.com/office/word/2018/wordml" xmlns:w16cid="http://schemas.microsoft.com/office/word/2016/wordml/cid" xmlns:w16cex="http://schemas.microsoft.com/office/word/2018/wordml/cex" xmlns:w15="http://schemas.microsoft.com/office/word/2012/wordml" xmlns:oel="http://schemas.microsoft.com/office/2019/extlst" xmlns:am3d="http://schemas.microsoft.com/office/drawing/2017/model3d" xmlns:aink="http://schemas.microsoft.com/office/drawing/2016/ink" xmlns:cx8="http://schemas.microsoft.com/office/drawing/2016/5/14/chartex" xmlns:cx7="http://schemas.microsoft.com/office/drawing/2016/5/13/chartex" xmlns:cx6="http://schemas.microsoft.com/office/drawing/2016/5/12/chartex" xmlns:cx5="http://schemas.microsoft.com/office/drawing/2016/5/11/chartex" xmlns:cx4="http://schemas.microsoft.com/office/drawing/2016/5/10/chartex" xmlns:cx3="http://schemas.microsoft.com/office/drawing/2016/5/9/chartex" xmlns:cx2="http://schemas.microsoft.com/office/drawing/2015/10/21/chartex" xmlns:cx1="http://schemas.microsoft.com/office/drawing/2015/9/8/chartex" xmlns:cx="http://schemas.microsoft.com/office/drawing/2014/chartex">
             <w:pict>
               <v:line w14:anchorId="6A2DCB2D" id="直線接點 6" o:spid="_x0000_s1026" style="position:absolute;z-index:251660288;visibility:visible;mso-wrap-style:square;mso-width-percent:0;mso-height-percent:0;mso-wrap-distance-left:9pt;mso-wrap-distance-top:0;mso-wrap-distance-right:9pt;mso-wrap-distance-bottom:0;mso-position-horizontal:absolute;mso-position-horizontal-relative:page;mso-position-vertical:absolute;mso-position-vertical-relative:page;mso-width-percent:0;mso-height-percent:0;mso-width-relative:margin;mso-height-relative:margin" from="343.9pt,19.85pt" to="345.05pt,710.95pt" o:gfxdata="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" strokecolor="black [3213]" strokeweight=".5pt">
                 <v:stroke dashstyle="3 1" joinstyle="miter"/>
@@ -27332,7 +28636,7 @@
               </wp:anchor>
             </w:drawing>
           </mc:Choice>
-          <mc:Fallback>
+          <mc:Fallback xmlns:w16se="http://schemas.microsoft.com/office/word/2015/wordml/symex" xmlns:w16sdtfl="http://schemas.microsoft.com/office/word/2024/wordml/sdtformatlock" xmlns:w16sdtdh="http://schemas.microsoft.com/office/word/2020/wordml/sdtdatahash" xmlns:w16du="http://schemas.microsoft.com/office/word/2023/wordml/word16du" xmlns:w16="http://schemas.microsoft.com/office/word/2018/wordml" xmlns:w16cid="http://schemas.microsoft.com/office/word/2016/wordml/cid" xmlns:w16cex="http://schemas.microsoft.com/office/word/2018/wordml/cex" xmlns:w15="http://schemas.microsoft.com/office/word/2012/wordml" xmlns:oel="http://schemas.microsoft.com/office/2019/extlst" xmlns:am3d="http://schemas.microsoft.com/office/drawing/2017/model3d" xmlns:aink="http://schemas.microsoft.com/office/drawing/2016/ink" xmlns:cx8="http://schemas.microsoft.com/office/drawing/2016/5/14/chartex" xmlns:cx7="http://schemas.microsoft.com/office/drawing/2016/5/13/chartex" xmlns:cx6="http://schemas.microsoft.com/office/drawing/2016/5/12/chartex" xmlns:cx5="http://schemas.microsoft.com/office/drawing/2016/5/11/chartex" xmlns:cx4="http://schemas.microsoft.com/office/drawing/2016/5/10/chartex" xmlns:cx3="http://schemas.microsoft.com/office/drawing/2016/5/9/chartex" xmlns:cx2="http://schemas.microsoft.com/office/drawing/2015/10/21/chartex" xmlns:cx1="http://schemas.microsoft.com/office/drawing/2015/9/8/chartex" xmlns:cx="http://schemas.microsoft.com/office/drawing/2014/chartex">
             <w:pict>
               <v:line w14:anchorId="24A0F4FF" id="直線接點 4" o:spid="_x0000_s1026" style="position:absolute;z-index:251659264;visibility:visible;mso-wrap-style:square;mso-width-percent:0;mso-height-percent:0;mso-wrap-distance-left:9pt;mso-wrap-distance-top:0;mso-wrap-distance-right:9pt;mso-wrap-distance-bottom:0;mso-position-horizontal:absolute;mso-position-horizontal-relative:page;mso-position-vertical:absolute;mso-position-vertical-relative:page;mso-width-percent:0;mso-height-percent:0;mso-width-relative:margin;mso-height-relative:margin" from="343.9pt,19.85pt" to="345.05pt,710.95pt" o:gfxdata="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" strokecolor="black [3213]" strokeweight=".5pt">
                 <v:stroke dashstyle="3 1" joinstyle="miter"/>
@@ -27356,6 +28660,7 @@
         </w:rPr>
         <w:t>本</w:t>
       </w:r>
+      <w:proofErr w:type="gramStart"/>
       <w:r>
         <w:rPr>
           <w:rFonts w:ascii="Barlow Condensed Medium" w:eastAsia="華康正顏楷體W9" w:hAnsi="Barlow Condensed Medium" w:cstheme="minorHAnsi"/>
@@ -27363,6 +28668,7 @@
         </w:rPr>
         <w:t>週講章</w:t>
       </w:r>
+      <w:proofErr w:type="gramEnd"/>
       <w:r>
         <w:rPr>
           <w:rFonts w:ascii="Barlow Condensed Medium" w:eastAsia="華康正顏楷體W9" w:hAnsi="Barlow Condensed Medium" w:cstheme="minorHAnsi"/>
@@ -27714,8 +29020,9 @@
           <w:sz w:val="26"/>
           <w:szCs w:val="26"/>
         </w:rPr>
-        <w:t>當財產和土地私有制產生，人類社會就註定走向貧更貧，富更富的階級懸殊。因為當先來者壟斷了所有的資源，後到者或家道中落者，根本沒有機會翻身。因此小孩成了最後典當的財產，就是賣到有錢人家做長工或是婢女。而夏甲的意思是陌生人，有趣的是叫名字就直接表示不認識這個人，正因為身分卑下，陌生人永遠不可能成為故事的主角。雖然制度殺人，但人是活的，若遇到好的主人，僕人和婢女仍有機會過好日子。悲哀的是，私有制加上資本主義在今日也一樣殺人。在今日你若想「賣身葬父」可能沒有人敢買你的自由，但是一紙雇傭合約就能讓你賣肝賣命。在彰化牧會時，聽聞食品血汗工廠，強迫外籍女工一天工作</w:t>
-      </w:r>
+        <w:t>當財產和土地私有制產生，人類社會就</w:t>
+      </w:r>
+      <w:proofErr w:type="gramStart"/>
       <w:r>
         <w:rPr>
           <w:rFonts w:ascii="Barlow Condensed Medium" w:eastAsia="華康細黑體" w:hAnsi="Barlow Condensed Medium" w:cs="微軟正黑體" w:hint="eastAsia"/>
@@ -27723,8 +29030,9 @@
           <w:sz w:val="26"/>
           <w:szCs w:val="26"/>
         </w:rPr>
-        <w:t>14</w:t>
-      </w:r>
+        <w:t>註</w:t>
+      </w:r>
+      <w:proofErr w:type="gramEnd"/>
       <w:r>
         <w:rPr>
           <w:rFonts w:ascii="Barlow Condensed Medium" w:eastAsia="華康細黑體" w:hAnsi="Barlow Condensed Medium" w:cs="微軟正黑體" w:hint="eastAsia"/>
@@ -27732,7 +29040,145 @@
           <w:sz w:val="26"/>
           <w:szCs w:val="26"/>
         </w:rPr>
-        <w:t>小時，且監禁在廠區和宿舍內，哪都不能去。這顯然是被合法化的現代奴隸；滿腦子奴化思想的台灣人奴役來自第三世界一樣被奴化的人民。又近日的新聞，估計約有五百萬的中國奴工，被中國企業用光觀簽證送到海外做苦工，過著比當地窮人還窮的非人生活。</w:t>
+        <w:t>定走向</w:t>
+      </w:r>
+      <w:proofErr w:type="gramStart"/>
+      <w:r>
+        <w:rPr>
+          <w:rFonts w:ascii="Barlow Condensed Medium" w:eastAsia="華康細黑體" w:hAnsi="Barlow Condensed Medium" w:cs="微軟正黑體" w:hint="eastAsia"/>
+          <w:w w:val="70"/>
+          <w:sz w:val="26"/>
+          <w:szCs w:val="26"/>
+        </w:rPr>
+        <w:t>貧更貧</w:t>
+      </w:r>
+      <w:proofErr w:type="gramEnd"/>
+      <w:r>
+        <w:rPr>
+          <w:rFonts w:ascii="Barlow Condensed Medium" w:eastAsia="華康細黑體" w:hAnsi="Barlow Condensed Medium" w:cs="微軟正黑體" w:hint="eastAsia"/>
+          <w:w w:val="70"/>
+          <w:sz w:val="26"/>
+          <w:szCs w:val="26"/>
+        </w:rPr>
+        <w:t>，富更富的階級懸殊。因為當先來者壟斷了所有的資源，後到者或家道中落者，根本沒有機會翻身。因此小孩成了最後典當的財產，就是賣到有錢人家做長工或是婢女。而夏甲的意思是陌生人，有趣的是叫名字就直接表示不認識這個人，正因為身分卑下，陌生人永遠不可能成為故事的主角。雖然制度殺人，但人</w:t>
+      </w:r>
+      <w:proofErr w:type="gramStart"/>
+      <w:r>
+        <w:rPr>
+          <w:rFonts w:ascii="Barlow Condensed Medium" w:eastAsia="華康細黑體" w:hAnsi="Barlow Condensed Medium" w:cs="微軟正黑體" w:hint="eastAsia"/>
+          <w:w w:val="70"/>
+          <w:sz w:val="26"/>
+          <w:szCs w:val="26"/>
+        </w:rPr>
+        <w:t>是活的</w:t>
+      </w:r>
+      <w:proofErr w:type="gramEnd"/>
+      <w:r>
+        <w:rPr>
+          <w:rFonts w:ascii="Barlow Condensed Medium" w:eastAsia="華康細黑體" w:hAnsi="Barlow Condensed Medium" w:cs="微軟正黑體" w:hint="eastAsia"/>
+          <w:w w:val="70"/>
+          <w:sz w:val="26"/>
+          <w:szCs w:val="26"/>
+        </w:rPr>
+        <w:t>，若遇到好的主人，僕人和婢女仍有機會過好日子。悲哀的是，私有制加上資本主義在今日也一樣殺人。在今日你若想「</w:t>
+      </w:r>
+      <w:proofErr w:type="gramStart"/>
+      <w:r>
+        <w:rPr>
+          <w:rFonts w:ascii="Barlow Condensed Medium" w:eastAsia="華康細黑體" w:hAnsi="Barlow Condensed Medium" w:cs="微軟正黑體" w:hint="eastAsia"/>
+          <w:w w:val="70"/>
+          <w:sz w:val="26"/>
+          <w:szCs w:val="26"/>
+        </w:rPr>
+        <w:t>賣身葬父</w:t>
+      </w:r>
+      <w:proofErr w:type="gramEnd"/>
+      <w:r>
+        <w:rPr>
+          <w:rFonts w:ascii="Barlow Condensed Medium" w:eastAsia="華康細黑體" w:hAnsi="Barlow Condensed Medium" w:cs="微軟正黑體" w:hint="eastAsia"/>
+          <w:w w:val="70"/>
+          <w:sz w:val="26"/>
+          <w:szCs w:val="26"/>
+        </w:rPr>
+        <w:t>」可能沒有人敢買你的自由，但是一紙雇傭合約就能讓</w:t>
+      </w:r>
+      <w:proofErr w:type="gramStart"/>
+      <w:r>
+        <w:rPr>
+          <w:rFonts w:ascii="Barlow Condensed Medium" w:eastAsia="華康細黑體" w:hAnsi="Barlow Condensed Medium" w:cs="微軟正黑體" w:hint="eastAsia"/>
+          <w:w w:val="70"/>
+          <w:sz w:val="26"/>
+          <w:szCs w:val="26"/>
+        </w:rPr>
+        <w:t>你賣肝賣命</w:t>
+      </w:r>
+      <w:proofErr w:type="gramEnd"/>
+      <w:r>
+        <w:rPr>
+          <w:rFonts w:ascii="Barlow Condensed Medium" w:eastAsia="華康細黑體" w:hAnsi="Barlow Condensed Medium" w:cs="微軟正黑體" w:hint="eastAsia"/>
+          <w:w w:val="70"/>
+          <w:sz w:val="26"/>
+          <w:szCs w:val="26"/>
+        </w:rPr>
+        <w:t>。在</w:t>
+      </w:r>
+      <w:proofErr w:type="gramStart"/>
+      <w:r>
+        <w:rPr>
+          <w:rFonts w:ascii="Barlow Condensed Medium" w:eastAsia="華康細黑體" w:hAnsi="Barlow Condensed Medium" w:cs="微軟正黑體" w:hint="eastAsia"/>
+          <w:w w:val="70"/>
+          <w:sz w:val="26"/>
+          <w:szCs w:val="26"/>
+        </w:rPr>
+        <w:t>彰化牧會時</w:t>
+      </w:r>
+      <w:proofErr w:type="gramEnd"/>
+      <w:r>
+        <w:rPr>
+          <w:rFonts w:ascii="Barlow Condensed Medium" w:eastAsia="華康細黑體" w:hAnsi="Barlow Condensed Medium" w:cs="微軟正黑體" w:hint="eastAsia"/>
+          <w:w w:val="70"/>
+          <w:sz w:val="26"/>
+          <w:szCs w:val="26"/>
+        </w:rPr>
+        <w:t>，聽聞食品血汗工廠，強迫外籍女工一天工作</w:t>
+      </w:r>
+      <w:r>
+        <w:rPr>
+          <w:rFonts w:ascii="Barlow Condensed Medium" w:eastAsia="華康細黑體" w:hAnsi="Barlow Condensed Medium" w:cs="微軟正黑體" w:hint="eastAsia"/>
+          <w:w w:val="70"/>
+          <w:sz w:val="26"/>
+          <w:szCs w:val="26"/>
+        </w:rPr>
+        <w:t>14</w:t>
+      </w:r>
+      <w:r>
+        <w:rPr>
+          <w:rFonts w:ascii="Barlow Condensed Medium" w:eastAsia="華康細黑體" w:hAnsi="Barlow Condensed Medium" w:cs="微軟正黑體" w:hint="eastAsia"/>
+          <w:w w:val="70"/>
+          <w:sz w:val="26"/>
+          <w:szCs w:val="26"/>
+        </w:rPr>
+        <w:t>小時，且監禁在廠區和宿舍內，哪都不能去。這顯然是被合法化的現代奴隸；滿腦子奴化思想的台灣人奴役來自第三世界一樣被奴化的人民。又近日的新聞，估計約有五百萬的中國奴工，被中國企業用光觀簽證送到海外做苦工，過著比當地</w:t>
+      </w:r>
+      <w:proofErr w:type="gramStart"/>
+      <w:r>
+        <w:rPr>
+          <w:rFonts w:ascii="Barlow Condensed Medium" w:eastAsia="華康細黑體" w:hAnsi="Barlow Condensed Medium" w:cs="微軟正黑體" w:hint="eastAsia"/>
+          <w:w w:val="70"/>
+          <w:sz w:val="26"/>
+          <w:szCs w:val="26"/>
+        </w:rPr>
+        <w:t>窮人還窮的</w:t>
+      </w:r>
+      <w:proofErr w:type="gramEnd"/>
+      <w:r>
+        <w:rPr>
+          <w:rFonts w:ascii="Barlow Condensed Medium" w:eastAsia="華康細黑體" w:hAnsi="Barlow Condensed Medium" w:cs="微軟正黑體" w:hint="eastAsia"/>
+          <w:w w:val="70"/>
+          <w:sz w:val="26"/>
+          <w:szCs w:val="26"/>
+        </w:rPr>
+        <w:t>非人生活。</w:t>
       </w:r>
     </w:p>
     <w:p>
@@ -27755,7 +29201,67 @@
           <w:sz w:val="26"/>
           <w:szCs w:val="26"/>
         </w:rPr>
-        <w:t>早期的父權社會，女性的價值和地位是在於傳宗接代，撒萊和夏甲都跳不出這個意識型態；送夏甲求子，夏甲因孕輕視主母，又後來被苦待，都是權力的鬥爭。</w:t>
+        <w:t>早期的父權社會，女性的價值和地位是在於傳宗接代，撒</w:t>
+      </w:r>
+      <w:proofErr w:type="gramStart"/>
+      <w:r>
+        <w:rPr>
+          <w:rFonts w:ascii="Barlow Condensed Medium" w:eastAsia="華康儷中黑" w:hAnsi="Barlow Condensed Medium" w:hint="eastAsia"/>
+          <w:w w:val="70"/>
+          <w:sz w:val="26"/>
+          <w:szCs w:val="26"/>
+        </w:rPr>
+        <w:t>萊</w:t>
+      </w:r>
+      <w:proofErr w:type="gramEnd"/>
+      <w:r>
+        <w:rPr>
+          <w:rFonts w:ascii="Barlow Condensed Medium" w:eastAsia="華康儷中黑" w:hAnsi="Barlow Condensed Medium" w:hint="eastAsia"/>
+          <w:w w:val="70"/>
+          <w:sz w:val="26"/>
+          <w:szCs w:val="26"/>
+        </w:rPr>
+        <w:t>和夏甲都跳不出這個意識型態；送夏甲求子，</w:t>
+      </w:r>
+      <w:proofErr w:type="gramStart"/>
+      <w:r>
+        <w:rPr>
+          <w:rFonts w:ascii="Barlow Condensed Medium" w:eastAsia="華康儷中黑" w:hAnsi="Barlow Condensed Medium" w:hint="eastAsia"/>
+          <w:w w:val="70"/>
+          <w:sz w:val="26"/>
+          <w:szCs w:val="26"/>
+        </w:rPr>
+        <w:t>夏甲因孕輕視</w:t>
+      </w:r>
+      <w:proofErr w:type="gramEnd"/>
+      <w:r>
+        <w:rPr>
+          <w:rFonts w:ascii="Barlow Condensed Medium" w:eastAsia="華康儷中黑" w:hAnsi="Barlow Condensed Medium" w:hint="eastAsia"/>
+          <w:w w:val="70"/>
+          <w:sz w:val="26"/>
+          <w:szCs w:val="26"/>
+        </w:rPr>
+        <w:t>主母，又後來</w:t>
+      </w:r>
+      <w:proofErr w:type="gramStart"/>
+      <w:r>
+        <w:rPr>
+          <w:rFonts w:ascii="Barlow Condensed Medium" w:eastAsia="華康儷中黑" w:hAnsi="Barlow Condensed Medium" w:hint="eastAsia"/>
+          <w:w w:val="70"/>
+          <w:sz w:val="26"/>
+          <w:szCs w:val="26"/>
+        </w:rPr>
+        <w:t>被苦待</w:t>
+      </w:r>
+      <w:proofErr w:type="gramEnd"/>
+      <w:r>
+        <w:rPr>
+          <w:rFonts w:ascii="Barlow Condensed Medium" w:eastAsia="華康儷中黑" w:hAnsi="Barlow Condensed Medium" w:hint="eastAsia"/>
+          <w:w w:val="70"/>
+          <w:sz w:val="26"/>
+          <w:szCs w:val="26"/>
+        </w:rPr>
+        <w:t>，都是權力的鬥爭。</w:t>
       </w:r>
       <w:r>
         <w:rPr>
@@ -27773,7 +29279,148 @@
           <w:sz w:val="26"/>
           <w:szCs w:val="26"/>
         </w:rPr>
-        <w:t>維護父權傳統而得寵，生子立後，光宗耀祖。這種在茶壺裡的風暴，宛如《後宮甄環傳》，在每個家庭中上演。生不出孩子的主母將婢女送給夫丈作妾，得了身孕的妾不只輕視正宮，而輕視所有家中的女人。又正如亞伯蘭所言，婢女在主母權下，要好好地教導她或是狠狠地苦待他全是主母的決定。但是為爭奪在父權社會中的家族地位，撒萊和甲夏的故事千篇一律地發生，卻將不良的示範代代相傳。在台灣社會也是這樣，當家中的長輩只剩下老祖母的時候，她還是繼續在維護這個父權的傳統思想。像阿嬤都疼長孫，什麼好處都優先，而洗碗、整理家務都是孫女們的事。</w:t>
+        <w:lastRenderedPageBreak/>
+        <w:t>維護父權傳統而得寵，生子立後，光宗耀祖。這種在茶壺裡的風暴，宛如《後宮甄環傳》，在每</w:t>
+      </w:r>
+      <w:proofErr w:type="gramStart"/>
+      <w:r>
+        <w:rPr>
+          <w:rFonts w:ascii="Barlow Condensed Medium" w:eastAsia="華康細黑體" w:hAnsi="Barlow Condensed Medium" w:cs="微軟正黑體" w:hint="eastAsia"/>
+          <w:w w:val="70"/>
+          <w:sz w:val="26"/>
+          <w:szCs w:val="26"/>
+        </w:rPr>
+        <w:t>個</w:t>
+      </w:r>
+      <w:proofErr w:type="gramEnd"/>
+      <w:r>
+        <w:rPr>
+          <w:rFonts w:ascii="Barlow Condensed Medium" w:eastAsia="華康細黑體" w:hAnsi="Barlow Condensed Medium" w:cs="微軟正黑體" w:hint="eastAsia"/>
+          <w:w w:val="70"/>
+          <w:sz w:val="26"/>
+          <w:szCs w:val="26"/>
+        </w:rPr>
+        <w:t>家庭中上演。生不出孩子的主母將婢女送給夫</w:t>
+      </w:r>
+      <w:proofErr w:type="gramStart"/>
+      <w:r>
+        <w:rPr>
+          <w:rFonts w:ascii="Barlow Condensed Medium" w:eastAsia="華康細黑體" w:hAnsi="Barlow Condensed Medium" w:cs="微軟正黑體" w:hint="eastAsia"/>
+          <w:w w:val="70"/>
+          <w:sz w:val="26"/>
+          <w:szCs w:val="26"/>
+        </w:rPr>
+        <w:t>丈作妾</w:t>
+      </w:r>
+      <w:proofErr w:type="gramEnd"/>
+      <w:r>
+        <w:rPr>
+          <w:rFonts w:ascii="Barlow Condensed Medium" w:eastAsia="華康細黑體" w:hAnsi="Barlow Condensed Medium" w:cs="微軟正黑體" w:hint="eastAsia"/>
+          <w:w w:val="70"/>
+          <w:sz w:val="26"/>
+          <w:szCs w:val="26"/>
+        </w:rPr>
+        <w:t>，得了身孕的妾不只</w:t>
+      </w:r>
+      <w:proofErr w:type="gramStart"/>
+      <w:r>
+        <w:rPr>
+          <w:rFonts w:ascii="Barlow Condensed Medium" w:eastAsia="華康細黑體" w:hAnsi="Barlow Condensed Medium" w:cs="微軟正黑體" w:hint="eastAsia"/>
+          <w:w w:val="70"/>
+          <w:sz w:val="26"/>
+          <w:szCs w:val="26"/>
+        </w:rPr>
+        <w:t>輕視正宮</w:t>
+      </w:r>
+      <w:proofErr w:type="gramEnd"/>
+      <w:r>
+        <w:rPr>
+          <w:rFonts w:ascii="Barlow Condensed Medium" w:eastAsia="華康細黑體" w:hAnsi="Barlow Condensed Medium" w:cs="微軟正黑體" w:hint="eastAsia"/>
+          <w:w w:val="70"/>
+          <w:sz w:val="26"/>
+          <w:szCs w:val="26"/>
+        </w:rPr>
+        <w:t>，而輕視所有家中的女人。又正如</w:t>
+      </w:r>
+      <w:proofErr w:type="gramStart"/>
+      <w:r>
+        <w:rPr>
+          <w:rFonts w:ascii="Barlow Condensed Medium" w:eastAsia="華康細黑體" w:hAnsi="Barlow Condensed Medium" w:cs="微軟正黑體" w:hint="eastAsia"/>
+          <w:w w:val="70"/>
+          <w:sz w:val="26"/>
+          <w:szCs w:val="26"/>
+        </w:rPr>
+        <w:t>亞伯蘭所</w:t>
+      </w:r>
+      <w:proofErr w:type="gramEnd"/>
+      <w:r>
+        <w:rPr>
+          <w:rFonts w:ascii="Barlow Condensed Medium" w:eastAsia="華康細黑體" w:hAnsi="Barlow Condensed Medium" w:cs="微軟正黑體" w:hint="eastAsia"/>
+          <w:w w:val="70"/>
+          <w:sz w:val="26"/>
+          <w:szCs w:val="26"/>
+        </w:rPr>
+        <w:t>言，婢女在主母權下，要好好地教導她或是狠狠</w:t>
+      </w:r>
+      <w:proofErr w:type="gramStart"/>
+      <w:r>
+        <w:rPr>
+          <w:rFonts w:ascii="Barlow Condensed Medium" w:eastAsia="華康細黑體" w:hAnsi="Barlow Condensed Medium" w:cs="微軟正黑體" w:hint="eastAsia"/>
+          <w:w w:val="70"/>
+          <w:sz w:val="26"/>
+          <w:szCs w:val="26"/>
+        </w:rPr>
+        <w:t>地苦待</w:t>
+      </w:r>
+      <w:proofErr w:type="gramEnd"/>
+      <w:r>
+        <w:rPr>
+          <w:rFonts w:ascii="Barlow Condensed Medium" w:eastAsia="華康細黑體" w:hAnsi="Barlow Condensed Medium" w:cs="微軟正黑體" w:hint="eastAsia"/>
+          <w:w w:val="70"/>
+          <w:sz w:val="26"/>
+          <w:szCs w:val="26"/>
+        </w:rPr>
+        <w:t>他全是主母的決定。但是為爭奪在父權社會中的家族地位，撒</w:t>
+      </w:r>
+      <w:proofErr w:type="gramStart"/>
+      <w:r>
+        <w:rPr>
+          <w:rFonts w:ascii="Barlow Condensed Medium" w:eastAsia="華康細黑體" w:hAnsi="Barlow Condensed Medium" w:cs="微軟正黑體" w:hint="eastAsia"/>
+          <w:w w:val="70"/>
+          <w:sz w:val="26"/>
+          <w:szCs w:val="26"/>
+        </w:rPr>
+        <w:t>萊和甲夏的</w:t>
+      </w:r>
+      <w:proofErr w:type="gramEnd"/>
+      <w:r>
+        <w:rPr>
+          <w:rFonts w:ascii="Barlow Condensed Medium" w:eastAsia="華康細黑體" w:hAnsi="Barlow Condensed Medium" w:cs="微軟正黑體" w:hint="eastAsia"/>
+          <w:w w:val="70"/>
+          <w:sz w:val="26"/>
+          <w:szCs w:val="26"/>
+        </w:rPr>
+        <w:t>故事千篇一律地發生，卻將不良的示範代代相傳。在台灣社會也是這樣，當家中的長輩只剩下老祖母的時候，她還是繼續在維護這個父權的傳統思想。像阿</w:t>
+      </w:r>
+      <w:proofErr w:type="gramStart"/>
+      <w:r>
+        <w:rPr>
+          <w:rFonts w:ascii="Barlow Condensed Medium" w:eastAsia="華康細黑體" w:hAnsi="Barlow Condensed Medium" w:cs="微軟正黑體" w:hint="eastAsia"/>
+          <w:w w:val="70"/>
+          <w:sz w:val="26"/>
+          <w:szCs w:val="26"/>
+        </w:rPr>
+        <w:t>嬤</w:t>
+      </w:r>
+      <w:proofErr w:type="gramEnd"/>
+      <w:r>
+        <w:rPr>
+          <w:rFonts w:ascii="Barlow Condensed Medium" w:eastAsia="華康細黑體" w:hAnsi="Barlow Condensed Medium" w:cs="微軟正黑體" w:hint="eastAsia"/>
+          <w:w w:val="70"/>
+          <w:sz w:val="26"/>
+          <w:szCs w:val="26"/>
+        </w:rPr>
+        <w:t>都疼長孫，什麼好處都優先，而洗碗、整理家務都是孫女們的事。</w:t>
       </w:r>
     </w:p>
     <w:p>
@@ -27796,7 +29443,47 @@
           <w:sz w:val="26"/>
           <w:szCs w:val="26"/>
         </w:rPr>
-        <w:t xml:space="preserve">　神的使者傳話，讓逃走的夏甲真正認識了亞伯蘭的　神。想不到　神會看見出身卑微的她，就稱祂為看顧所有人的　神。同時改變她的觀念，孩子是　神賞賜。</w:t>
+        <w:t xml:space="preserve">　神的使者傳話，讓逃走的夏甲真正認識了</w:t>
+      </w:r>
+      <w:proofErr w:type="gramStart"/>
+      <w:r>
+        <w:rPr>
+          <w:rFonts w:ascii="Barlow Condensed Medium" w:eastAsia="華康儷中黑" w:hAnsi="Barlow Condensed Medium" w:hint="eastAsia"/>
+          <w:w w:val="70"/>
+          <w:sz w:val="26"/>
+          <w:szCs w:val="26"/>
+        </w:rPr>
+        <w:t>亞伯蘭的</w:t>
+      </w:r>
+      <w:proofErr w:type="gramEnd"/>
+      <w:r>
+        <w:rPr>
+          <w:rFonts w:ascii="Barlow Condensed Medium" w:eastAsia="華康儷中黑" w:hAnsi="Barlow Condensed Medium" w:hint="eastAsia"/>
+          <w:w w:val="70"/>
+          <w:sz w:val="26"/>
+          <w:szCs w:val="26"/>
+        </w:rPr>
+        <w:t xml:space="preserve">　神。想不到　神會看見出身卑微的她，就稱</w:t>
+      </w:r>
+      <w:proofErr w:type="gramStart"/>
+      <w:r>
+        <w:rPr>
+          <w:rFonts w:ascii="Barlow Condensed Medium" w:eastAsia="華康儷中黑" w:hAnsi="Barlow Condensed Medium" w:hint="eastAsia"/>
+          <w:w w:val="70"/>
+          <w:sz w:val="26"/>
+          <w:szCs w:val="26"/>
+        </w:rPr>
+        <w:t>祂</w:t>
+      </w:r>
+      <w:proofErr w:type="gramEnd"/>
+      <w:r>
+        <w:rPr>
+          <w:rFonts w:ascii="Barlow Condensed Medium" w:eastAsia="華康儷中黑" w:hAnsi="Barlow Condensed Medium" w:hint="eastAsia"/>
+          <w:w w:val="70"/>
+          <w:sz w:val="26"/>
+          <w:szCs w:val="26"/>
+        </w:rPr>
+        <w:t>為看顧所有人的　神。同時改變她的觀念，孩子是　神賞賜。</w:t>
       </w:r>
       <w:r>
         <w:rPr>
@@ -27805,7 +29492,167 @@
           <w:sz w:val="26"/>
           <w:szCs w:val="26"/>
         </w:rPr>
-        <w:t>問題來了，為什麼　神只看顧夏甲，就不顧撒萊了嗎？難道，　神也行父權主義，偏愛懷了胎的妾嗎？事實上，是夏甲自己體會出這個道理，　神連卑微的人都看顧，是看顧和重視所有人的　神。因為撒萊是主母，已經享有富貴尊榮，　神不用再加給她。況且她的時間還沒到。反觀，夏甲自己雖然有錯在先，但是受苦待仍是不公義的，　神當然要出面。而　神的使者做了本來是撒萊該做的事。當然關於未來，人不可知，但是孩子就是未來，它在　神手中，人都應該敬畏。一方面要夏甲因為　神給腹中孩子的祝福和預言保重自己，另一方面也要她盡自己的本分，懂得感謝亞伯蘭家族照顧她，要回去好好服事自己的主母。</w:t>
+        <w:t>問題來了，為什麼　神只看顧夏甲，就不顧撒</w:t>
+      </w:r>
+      <w:proofErr w:type="gramStart"/>
+      <w:r>
+        <w:rPr>
+          <w:rFonts w:ascii="Barlow Condensed Medium" w:eastAsia="華康細黑體" w:hAnsi="Barlow Condensed Medium" w:cs="微軟正黑體" w:hint="eastAsia"/>
+          <w:w w:val="70"/>
+          <w:sz w:val="26"/>
+          <w:szCs w:val="26"/>
+        </w:rPr>
+        <w:t>萊</w:t>
+      </w:r>
+      <w:proofErr w:type="gramEnd"/>
+      <w:r>
+        <w:rPr>
+          <w:rFonts w:ascii="Barlow Condensed Medium" w:eastAsia="華康細黑體" w:hAnsi="Barlow Condensed Medium" w:cs="微軟正黑體" w:hint="eastAsia"/>
+          <w:w w:val="70"/>
+          <w:sz w:val="26"/>
+          <w:szCs w:val="26"/>
+        </w:rPr>
+        <w:t>了嗎？難道，　神也行父權主義，偏愛懷</w:t>
+      </w:r>
+      <w:proofErr w:type="gramStart"/>
+      <w:r>
+        <w:rPr>
+          <w:rFonts w:ascii="Barlow Condensed Medium" w:eastAsia="華康細黑體" w:hAnsi="Barlow Condensed Medium" w:cs="微軟正黑體" w:hint="eastAsia"/>
+          <w:w w:val="70"/>
+          <w:sz w:val="26"/>
+          <w:szCs w:val="26"/>
+        </w:rPr>
+        <w:t>了胎的妾嗎</w:t>
+      </w:r>
+      <w:proofErr w:type="gramEnd"/>
+      <w:r>
+        <w:rPr>
+          <w:rFonts w:ascii="Barlow Condensed Medium" w:eastAsia="華康細黑體" w:hAnsi="Barlow Condensed Medium" w:cs="微軟正黑體" w:hint="eastAsia"/>
+          <w:w w:val="70"/>
+          <w:sz w:val="26"/>
+          <w:szCs w:val="26"/>
+        </w:rPr>
+        <w:t xml:space="preserve">？事實上，是夏甲自己體會出這個道理，　</w:t>
+      </w:r>
+      <w:proofErr w:type="gramStart"/>
+      <w:r>
+        <w:rPr>
+          <w:rFonts w:ascii="Barlow Condensed Medium" w:eastAsia="華康細黑體" w:hAnsi="Barlow Condensed Medium" w:cs="微軟正黑體" w:hint="eastAsia"/>
+          <w:w w:val="70"/>
+          <w:sz w:val="26"/>
+          <w:szCs w:val="26"/>
+        </w:rPr>
+        <w:t>神連卑微</w:t>
+      </w:r>
+      <w:proofErr w:type="gramEnd"/>
+      <w:r>
+        <w:rPr>
+          <w:rFonts w:ascii="Barlow Condensed Medium" w:eastAsia="華康細黑體" w:hAnsi="Barlow Condensed Medium" w:cs="微軟正黑體" w:hint="eastAsia"/>
+          <w:w w:val="70"/>
+          <w:sz w:val="26"/>
+          <w:szCs w:val="26"/>
+        </w:rPr>
+        <w:t>的人都看顧，是看顧和重視所有人的　神。因為撒</w:t>
+      </w:r>
+      <w:proofErr w:type="gramStart"/>
+      <w:r>
+        <w:rPr>
+          <w:rFonts w:ascii="Barlow Condensed Medium" w:eastAsia="華康細黑體" w:hAnsi="Barlow Condensed Medium" w:cs="微軟正黑體" w:hint="eastAsia"/>
+          <w:w w:val="70"/>
+          <w:sz w:val="26"/>
+          <w:szCs w:val="26"/>
+        </w:rPr>
+        <w:t>萊</w:t>
+      </w:r>
+      <w:proofErr w:type="gramEnd"/>
+      <w:r>
+        <w:rPr>
+          <w:rFonts w:ascii="Barlow Condensed Medium" w:eastAsia="華康細黑體" w:hAnsi="Barlow Condensed Medium" w:cs="微軟正黑體" w:hint="eastAsia"/>
+          <w:w w:val="70"/>
+          <w:sz w:val="26"/>
+          <w:szCs w:val="26"/>
+        </w:rPr>
+        <w:t>是主母，已經享有</w:t>
+      </w:r>
+      <w:proofErr w:type="gramStart"/>
+      <w:r>
+        <w:rPr>
+          <w:rFonts w:ascii="Barlow Condensed Medium" w:eastAsia="華康細黑體" w:hAnsi="Barlow Condensed Medium" w:cs="微軟正黑體" w:hint="eastAsia"/>
+          <w:w w:val="70"/>
+          <w:sz w:val="26"/>
+          <w:szCs w:val="26"/>
+        </w:rPr>
+        <w:t>富貴尊</w:t>
+      </w:r>
+      <w:proofErr w:type="gramEnd"/>
+      <w:r>
+        <w:rPr>
+          <w:rFonts w:ascii="Barlow Condensed Medium" w:eastAsia="華康細黑體" w:hAnsi="Barlow Condensed Medium" w:cs="微軟正黑體" w:hint="eastAsia"/>
+          <w:w w:val="70"/>
+          <w:sz w:val="26"/>
+          <w:szCs w:val="26"/>
+        </w:rPr>
+        <w:t>榮，　神不用再加給她。況且她的時間還沒到。反觀，夏甲自己雖然有錯在先，但是受苦待仍是不公義的，　神當然要出面。而　神的使者做了本來是撒</w:t>
+      </w:r>
+      <w:proofErr w:type="gramStart"/>
+      <w:r>
+        <w:rPr>
+          <w:rFonts w:ascii="Barlow Condensed Medium" w:eastAsia="華康細黑體" w:hAnsi="Barlow Condensed Medium" w:cs="微軟正黑體" w:hint="eastAsia"/>
+          <w:w w:val="70"/>
+          <w:sz w:val="26"/>
+          <w:szCs w:val="26"/>
+        </w:rPr>
+        <w:t>萊</w:t>
+      </w:r>
+      <w:proofErr w:type="gramEnd"/>
+      <w:r>
+        <w:rPr>
+          <w:rFonts w:ascii="Barlow Condensed Medium" w:eastAsia="華康細黑體" w:hAnsi="Barlow Condensed Medium" w:cs="微軟正黑體" w:hint="eastAsia"/>
+          <w:w w:val="70"/>
+          <w:sz w:val="26"/>
+          <w:szCs w:val="26"/>
+        </w:rPr>
+        <w:t>該做的事。當然關於未來，人不可知，但是孩子就是未來，它在　神手中，人都應該敬畏。一方面要夏甲因為　神</w:t>
+      </w:r>
+      <w:proofErr w:type="gramStart"/>
+      <w:r>
+        <w:rPr>
+          <w:rFonts w:ascii="Barlow Condensed Medium" w:eastAsia="華康細黑體" w:hAnsi="Barlow Condensed Medium" w:cs="微軟正黑體" w:hint="eastAsia"/>
+          <w:w w:val="70"/>
+          <w:sz w:val="26"/>
+          <w:szCs w:val="26"/>
+        </w:rPr>
+        <w:t>給腹中孩子</w:t>
+      </w:r>
+      <w:proofErr w:type="gramEnd"/>
+      <w:r>
+        <w:rPr>
+          <w:rFonts w:ascii="Barlow Condensed Medium" w:eastAsia="華康細黑體" w:hAnsi="Barlow Condensed Medium" w:cs="微軟正黑體" w:hint="eastAsia"/>
+          <w:w w:val="70"/>
+          <w:sz w:val="26"/>
+          <w:szCs w:val="26"/>
+        </w:rPr>
+        <w:t>的祝福和預言保重自己，另一方面也要她盡自己的本分，懂得感謝</w:t>
+      </w:r>
+      <w:proofErr w:type="gramStart"/>
+      <w:r>
+        <w:rPr>
+          <w:rFonts w:ascii="Barlow Condensed Medium" w:eastAsia="華康細黑體" w:hAnsi="Barlow Condensed Medium" w:cs="微軟正黑體" w:hint="eastAsia"/>
+          <w:w w:val="70"/>
+          <w:sz w:val="26"/>
+          <w:szCs w:val="26"/>
+        </w:rPr>
+        <w:t>亞伯蘭家族</w:t>
+      </w:r>
+      <w:proofErr w:type="gramEnd"/>
+      <w:r>
+        <w:rPr>
+          <w:rFonts w:ascii="Barlow Condensed Medium" w:eastAsia="華康細黑體" w:hAnsi="Barlow Condensed Medium" w:cs="微軟正黑體" w:hint="eastAsia"/>
+          <w:w w:val="70"/>
+          <w:sz w:val="26"/>
+          <w:szCs w:val="26"/>
+        </w:rPr>
+        <w:t>照顧她，要回去好好服事自己的主母。</w:t>
       </w:r>
     </w:p>
     <w:p>
@@ -27927,8 +29774,9 @@
           <w:sz w:val="26"/>
           <w:szCs w:val="26"/>
         </w:rPr>
-        <w:t>萬，其中中港澳外配占六成五弱，其餘的三成五又以越南、印尼、菲</w:t>
-      </w:r>
+        <w:t>萬，其中</w:t>
+      </w:r>
+      <w:proofErr w:type="gramStart"/>
       <w:r>
         <w:rPr>
           <w:rFonts w:ascii="Barlow Condensed Medium" w:eastAsia="華康細黑體" w:hAnsi="Barlow Condensed Medium" w:cs="新細明體" w:hint="eastAsia"/>
@@ -27936,9 +29784,9 @@
           <w:sz w:val="26"/>
           <w:szCs w:val="26"/>
         </w:rPr>
-        <w:lastRenderedPageBreak/>
-        <w:t>律賓為前三高。又根據</w:t>
-      </w:r>
+        <w:t>中</w:t>
+      </w:r>
+      <w:proofErr w:type="gramEnd"/>
       <w:r>
         <w:rPr>
           <w:rFonts w:ascii="Barlow Condensed Medium" w:eastAsia="華康細黑體" w:hAnsi="Barlow Condensed Medium" w:cs="新細明體" w:hint="eastAsia"/>
@@ -27946,8 +29794,9 @@
           <w:sz w:val="26"/>
           <w:szCs w:val="26"/>
         </w:rPr>
-        <w:t>2020</w:t>
-      </w:r>
+        <w:t>港澳</w:t>
+      </w:r>
+      <w:proofErr w:type="gramStart"/>
       <w:r>
         <w:rPr>
           <w:rFonts w:ascii="Barlow Condensed Medium" w:eastAsia="華康細黑體" w:hAnsi="Barlow Condensed Medium" w:cs="新細明體" w:hint="eastAsia"/>
@@ -27955,8 +29804,9 @@
           <w:sz w:val="26"/>
           <w:szCs w:val="26"/>
         </w:rPr>
-        <w:t>年中研院的調查，台灣適婚且未婚男性想婚的比例有五成五，女性想婚和不想婚的都在三成七左右。以超過</w:t>
-      </w:r>
+        <w:t>外配占</w:t>
+      </w:r>
+      <w:proofErr w:type="gramEnd"/>
       <w:r>
         <w:rPr>
           <w:rFonts w:ascii="Barlow Condensed Medium" w:eastAsia="華康細黑體" w:hAnsi="Barlow Condensed Medium" w:cs="新細明體" w:hint="eastAsia"/>
@@ -27964,7 +29814,7 @@
           <w:sz w:val="26"/>
           <w:szCs w:val="26"/>
         </w:rPr>
-        <w:t>3</w:t>
+        <w:t>六成五弱，其餘的三成五又以越南、印尼、菲</w:t>
       </w:r>
       <w:r>
         <w:rPr>
@@ -27973,7 +29823,8 @@
           <w:sz w:val="26"/>
           <w:szCs w:val="26"/>
         </w:rPr>
-        <w:t>百</w:t>
+        <w:lastRenderedPageBreak/>
+        <w:t>律賓為前三高。又根據</w:t>
       </w:r>
       <w:r>
         <w:rPr>
@@ -27982,7 +29833,7 @@
           <w:sz w:val="26"/>
           <w:szCs w:val="26"/>
         </w:rPr>
-        <w:t>80</w:t>
+        <w:t>2020</w:t>
       </w:r>
       <w:r>
         <w:rPr>
@@ -27991,8 +29842,9 @@
           <w:sz w:val="26"/>
           <w:szCs w:val="26"/>
         </w:rPr>
-        <w:t>萬的適婚且未婚男性來算，有一成八，就是有</w:t>
-      </w:r>
+        <w:t>年中研院的調查，台灣</w:t>
+      </w:r>
+      <w:proofErr w:type="gramStart"/>
       <w:r>
         <w:rPr>
           <w:rFonts w:ascii="Barlow Condensed Medium" w:eastAsia="華康細黑體" w:hAnsi="Barlow Condensed Medium" w:cs="新細明體" w:hint="eastAsia"/>
@@ -28000,8 +29852,9 @@
           <w:sz w:val="26"/>
           <w:szCs w:val="26"/>
         </w:rPr>
-        <w:t>68</w:t>
-      </w:r>
+        <w:t>適婚且未婚</w:t>
+      </w:r>
+      <w:proofErr w:type="gramEnd"/>
       <w:r>
         <w:rPr>
           <w:rFonts w:ascii="Barlow Condensed Medium" w:eastAsia="華康細黑體" w:hAnsi="Barlow Condensed Medium" w:cs="新細明體" w:hint="eastAsia"/>
@@ -28009,7 +29862,143 @@
           <w:sz w:val="26"/>
           <w:szCs w:val="26"/>
         </w:rPr>
-        <w:t>萬的男性找不到配偶，轉而尋找女性的外配。又這樣的婚姻是建立在強烈父權思想的中下階層和金錢的交易上，婚姻難以和諧，很多都是離婚收場。但是被夾在家庭和文化衝突雙重破碎的卻是新住民小孩，多半有學習遲緩、國家、文化認同和受霸凌的問題。母親被物化，小孩被歧視，但是這些小孩每年以</w:t>
+        <w:t>男性想婚的比例有五成五，女性</w:t>
+      </w:r>
+      <w:proofErr w:type="gramStart"/>
+      <w:r>
+        <w:rPr>
+          <w:rFonts w:ascii="Barlow Condensed Medium" w:eastAsia="華康細黑體" w:hAnsi="Barlow Condensed Medium" w:cs="新細明體" w:hint="eastAsia"/>
+          <w:w w:val="70"/>
+          <w:sz w:val="26"/>
+          <w:szCs w:val="26"/>
+        </w:rPr>
+        <w:t>想婚和不想</w:t>
+      </w:r>
+      <w:proofErr w:type="gramEnd"/>
+      <w:r>
+        <w:rPr>
+          <w:rFonts w:ascii="Barlow Condensed Medium" w:eastAsia="華康細黑體" w:hAnsi="Barlow Condensed Medium" w:cs="新細明體" w:hint="eastAsia"/>
+          <w:w w:val="70"/>
+          <w:sz w:val="26"/>
+          <w:szCs w:val="26"/>
+        </w:rPr>
+        <w:t>婚的都在三成七左右。以超過</w:t>
+      </w:r>
+      <w:r>
+        <w:rPr>
+          <w:rFonts w:ascii="Barlow Condensed Medium" w:eastAsia="華康細黑體" w:hAnsi="Barlow Condensed Medium" w:cs="新細明體" w:hint="eastAsia"/>
+          <w:w w:val="70"/>
+          <w:sz w:val="26"/>
+          <w:szCs w:val="26"/>
+        </w:rPr>
+        <w:t>3</w:t>
+      </w:r>
+      <w:proofErr w:type="gramStart"/>
+      <w:r>
+        <w:rPr>
+          <w:rFonts w:ascii="Barlow Condensed Medium" w:eastAsia="華康細黑體" w:hAnsi="Barlow Condensed Medium" w:cs="新細明體" w:hint="eastAsia"/>
+          <w:w w:val="70"/>
+          <w:sz w:val="26"/>
+          <w:szCs w:val="26"/>
+        </w:rPr>
+        <w:t>百</w:t>
+      </w:r>
+      <w:proofErr w:type="gramEnd"/>
+      <w:r>
+        <w:rPr>
+          <w:rFonts w:ascii="Barlow Condensed Medium" w:eastAsia="華康細黑體" w:hAnsi="Barlow Condensed Medium" w:cs="新細明體" w:hint="eastAsia"/>
+          <w:w w:val="70"/>
+          <w:sz w:val="26"/>
+          <w:szCs w:val="26"/>
+        </w:rPr>
+        <w:t>80</w:t>
+      </w:r>
+      <w:r>
+        <w:rPr>
+          <w:rFonts w:ascii="Barlow Condensed Medium" w:eastAsia="華康細黑體" w:hAnsi="Barlow Condensed Medium" w:cs="新細明體" w:hint="eastAsia"/>
+          <w:w w:val="70"/>
+          <w:sz w:val="26"/>
+          <w:szCs w:val="26"/>
+        </w:rPr>
+        <w:t>萬的</w:t>
+      </w:r>
+      <w:proofErr w:type="gramStart"/>
+      <w:r>
+        <w:rPr>
+          <w:rFonts w:ascii="Barlow Condensed Medium" w:eastAsia="華康細黑體" w:hAnsi="Barlow Condensed Medium" w:cs="新細明體" w:hint="eastAsia"/>
+          <w:w w:val="70"/>
+          <w:sz w:val="26"/>
+          <w:szCs w:val="26"/>
+        </w:rPr>
+        <w:t>適婚且未婚</w:t>
+      </w:r>
+      <w:proofErr w:type="gramEnd"/>
+      <w:r>
+        <w:rPr>
+          <w:rFonts w:ascii="Barlow Condensed Medium" w:eastAsia="華康細黑體" w:hAnsi="Barlow Condensed Medium" w:cs="新細明體" w:hint="eastAsia"/>
+          <w:w w:val="70"/>
+          <w:sz w:val="26"/>
+          <w:szCs w:val="26"/>
+        </w:rPr>
+        <w:t>男性來算，有一成八，就是有</w:t>
+      </w:r>
+      <w:r>
+        <w:rPr>
+          <w:rFonts w:ascii="Barlow Condensed Medium" w:eastAsia="華康細黑體" w:hAnsi="Barlow Condensed Medium" w:cs="新細明體" w:hint="eastAsia"/>
+          <w:w w:val="70"/>
+          <w:sz w:val="26"/>
+          <w:szCs w:val="26"/>
+        </w:rPr>
+        <w:t>68</w:t>
+      </w:r>
+      <w:r>
+        <w:rPr>
+          <w:rFonts w:ascii="Barlow Condensed Medium" w:eastAsia="華康細黑體" w:hAnsi="Barlow Condensed Medium" w:cs="新細明體" w:hint="eastAsia"/>
+          <w:w w:val="70"/>
+          <w:sz w:val="26"/>
+          <w:szCs w:val="26"/>
+        </w:rPr>
+        <w:t>萬的男性找不到配偶，轉而尋找女性</w:t>
+      </w:r>
+      <w:proofErr w:type="gramStart"/>
+      <w:r>
+        <w:rPr>
+          <w:rFonts w:ascii="Barlow Condensed Medium" w:eastAsia="華康細黑體" w:hAnsi="Barlow Condensed Medium" w:cs="新細明體" w:hint="eastAsia"/>
+          <w:w w:val="70"/>
+          <w:sz w:val="26"/>
+          <w:szCs w:val="26"/>
+        </w:rPr>
+        <w:t>的外配</w:t>
+      </w:r>
+      <w:proofErr w:type="gramEnd"/>
+      <w:r>
+        <w:rPr>
+          <w:rFonts w:ascii="Barlow Condensed Medium" w:eastAsia="華康細黑體" w:hAnsi="Barlow Condensed Medium" w:cs="新細明體" w:hint="eastAsia"/>
+          <w:w w:val="70"/>
+          <w:sz w:val="26"/>
+          <w:szCs w:val="26"/>
+        </w:rPr>
+        <w:t>。又這樣的婚姻是建立在強烈父權思想的中下階層和金錢的交易上，婚姻難以和諧，很多都是離婚收場。但是被夾在家庭和文化衝突雙重破碎的卻是新住民小孩，多半有學習遲緩、國家、文化認同和</w:t>
+      </w:r>
+      <w:proofErr w:type="gramStart"/>
+      <w:r>
+        <w:rPr>
+          <w:rFonts w:ascii="Barlow Condensed Medium" w:eastAsia="華康細黑體" w:hAnsi="Barlow Condensed Medium" w:cs="新細明體" w:hint="eastAsia"/>
+          <w:w w:val="70"/>
+          <w:sz w:val="26"/>
+          <w:szCs w:val="26"/>
+        </w:rPr>
+        <w:t>受霸凌</w:t>
+      </w:r>
+      <w:proofErr w:type="gramEnd"/>
+      <w:r>
+        <w:rPr>
+          <w:rFonts w:ascii="Barlow Condensed Medium" w:eastAsia="華康細黑體" w:hAnsi="Barlow Condensed Medium" w:cs="新細明體" w:hint="eastAsia"/>
+          <w:w w:val="70"/>
+          <w:sz w:val="26"/>
+          <w:szCs w:val="26"/>
+        </w:rPr>
+        <w:t>的問題。母親被物化，小孩被歧視，但是這些小孩每年以</w:t>
       </w:r>
       <w:r>
         <w:rPr>
@@ -28050,7 +30039,67 @@
           <w:sz w:val="26"/>
           <w:szCs w:val="26"/>
         </w:rPr>
-        <w:t>故事中看似最被動的亞伯蘭，卻是對　神最有信心的。寧願家庭和諧勝過有個兒子，且更重要的是相信每個生命都是　神所賜，都有　神的美意和同等的貴重。</w:t>
+        <w:t>故事中看似最被動的</w:t>
+      </w:r>
+      <w:proofErr w:type="gramStart"/>
+      <w:r>
+        <w:rPr>
+          <w:rFonts w:ascii="Barlow Condensed Medium" w:eastAsia="華康儷中黑" w:hAnsi="Barlow Condensed Medium" w:hint="eastAsia"/>
+          <w:w w:val="70"/>
+          <w:sz w:val="26"/>
+          <w:szCs w:val="26"/>
+        </w:rPr>
+        <w:t>亞伯蘭</w:t>
+      </w:r>
+      <w:proofErr w:type="gramEnd"/>
+      <w:r>
+        <w:rPr>
+          <w:rFonts w:ascii="Barlow Condensed Medium" w:eastAsia="華康儷中黑" w:hAnsi="Barlow Condensed Medium" w:hint="eastAsia"/>
+          <w:w w:val="70"/>
+          <w:sz w:val="26"/>
+          <w:szCs w:val="26"/>
+        </w:rPr>
+        <w:t xml:space="preserve">，卻是對　</w:t>
+      </w:r>
+      <w:proofErr w:type="gramStart"/>
+      <w:r>
+        <w:rPr>
+          <w:rFonts w:ascii="Barlow Condensed Medium" w:eastAsia="華康儷中黑" w:hAnsi="Barlow Condensed Medium" w:hint="eastAsia"/>
+          <w:w w:val="70"/>
+          <w:sz w:val="26"/>
+          <w:szCs w:val="26"/>
+        </w:rPr>
+        <w:t>神最有信心</w:t>
+      </w:r>
+      <w:proofErr w:type="gramEnd"/>
+      <w:r>
+        <w:rPr>
+          <w:rFonts w:ascii="Barlow Condensed Medium" w:eastAsia="華康儷中黑" w:hAnsi="Barlow Condensed Medium" w:hint="eastAsia"/>
+          <w:w w:val="70"/>
+          <w:sz w:val="26"/>
+          <w:szCs w:val="26"/>
+        </w:rPr>
+        <w:t>的。寧願家庭和諧勝過有個兒子，且更重要的是相信每</w:t>
+      </w:r>
+      <w:proofErr w:type="gramStart"/>
+      <w:r>
+        <w:rPr>
+          <w:rFonts w:ascii="Barlow Condensed Medium" w:eastAsia="華康儷中黑" w:hAnsi="Barlow Condensed Medium" w:hint="eastAsia"/>
+          <w:w w:val="70"/>
+          <w:sz w:val="26"/>
+          <w:szCs w:val="26"/>
+        </w:rPr>
+        <w:t>個</w:t>
+      </w:r>
+      <w:proofErr w:type="gramEnd"/>
+      <w:r>
+        <w:rPr>
+          <w:rFonts w:ascii="Barlow Condensed Medium" w:eastAsia="華康儷中黑" w:hAnsi="Barlow Condensed Medium" w:hint="eastAsia"/>
+          <w:w w:val="70"/>
+          <w:sz w:val="26"/>
+          <w:szCs w:val="26"/>
+        </w:rPr>
+        <w:t>生命都是　神所賜，都有　神的美意和同等的貴重。</w:t>
       </w:r>
       <w:r>
         <w:rPr>
@@ -28059,8 +30108,9 @@
           <w:sz w:val="26"/>
           <w:szCs w:val="26"/>
         </w:rPr>
-        <w:t>當時亞伯蘭已</w:t>
-      </w:r>
+        <w:t>當時</w:t>
+      </w:r>
+      <w:proofErr w:type="gramStart"/>
       <w:r>
         <w:rPr>
           <w:rFonts w:ascii="Barlow Condensed Medium" w:eastAsia="華康細黑體" w:hAnsi="Barlow Condensed Medium" w:cs="微軟正黑體" w:hint="eastAsia"/>
@@ -28068,8 +30118,9 @@
           <w:sz w:val="26"/>
           <w:szCs w:val="26"/>
         </w:rPr>
-        <w:t>85</w:t>
-      </w:r>
+        <w:t>亞伯蘭已</w:t>
+      </w:r>
+      <w:proofErr w:type="gramEnd"/>
       <w:r>
         <w:rPr>
           <w:rFonts w:ascii="Barlow Condensed Medium" w:eastAsia="華康細黑體" w:hAnsi="Barlow Condensed Medium" w:cs="微軟正黑體" w:hint="eastAsia"/>
@@ -28077,7 +30128,236 @@
           <w:sz w:val="26"/>
           <w:szCs w:val="26"/>
         </w:rPr>
-        <w:t>歲，經文完全沒有提到他對擁有子嗣的看法，反而是妻子在憂心。為了生產力，主母的婢女作妾是當時的習俗，又亞伯蘭順從撒萊的提議，安慰她的成分居多。又夏甲懷孕，輕視主母，亞伯蘭也沒有表示喜或憂，只是尊重撒萊管教自己婢女的權力，沒過問夏甲被苦待的事。只要不出人命，讓僕人受點苦也許是好事，不然等到僕人都造反就不得了。而值得我們學習的是亞伯蘭的信心，把一切，包括兒子，都看成　神的賞賜，都是出於良善和美好，且完全不偏待任何人。如此人就不會受出於人的任何思想左右，特別是文化中的各種意識型態。</w:t>
+        <w:t>85</w:t>
+      </w:r>
+      <w:r>
+        <w:rPr>
+          <w:rFonts w:ascii="Barlow Condensed Medium" w:eastAsia="華康細黑體" w:hAnsi="Barlow Condensed Medium" w:cs="微軟正黑體" w:hint="eastAsia"/>
+          <w:w w:val="70"/>
+          <w:sz w:val="26"/>
+          <w:szCs w:val="26"/>
+        </w:rPr>
+        <w:t>歲，經文完全沒有提到他對擁有子</w:t>
+      </w:r>
+      <w:proofErr w:type="gramStart"/>
+      <w:r>
+        <w:rPr>
+          <w:rFonts w:ascii="Barlow Condensed Medium" w:eastAsia="華康細黑體" w:hAnsi="Barlow Condensed Medium" w:cs="微軟正黑體" w:hint="eastAsia"/>
+          <w:w w:val="70"/>
+          <w:sz w:val="26"/>
+          <w:szCs w:val="26"/>
+        </w:rPr>
+        <w:t>嗣</w:t>
+      </w:r>
+      <w:proofErr w:type="gramEnd"/>
+      <w:r>
+        <w:rPr>
+          <w:rFonts w:ascii="Barlow Condensed Medium" w:eastAsia="華康細黑體" w:hAnsi="Barlow Condensed Medium" w:cs="微軟正黑體" w:hint="eastAsia"/>
+          <w:w w:val="70"/>
+          <w:sz w:val="26"/>
+          <w:szCs w:val="26"/>
+        </w:rPr>
+        <w:t>的看法，反而是妻子在憂心。為了生產力，主母的婢女</w:t>
+      </w:r>
+      <w:proofErr w:type="gramStart"/>
+      <w:r>
+        <w:rPr>
+          <w:rFonts w:ascii="Barlow Condensed Medium" w:eastAsia="華康細黑體" w:hAnsi="Barlow Condensed Medium" w:cs="微軟正黑體" w:hint="eastAsia"/>
+          <w:w w:val="70"/>
+          <w:sz w:val="26"/>
+          <w:szCs w:val="26"/>
+        </w:rPr>
+        <w:t>作妾是當時</w:t>
+      </w:r>
+      <w:proofErr w:type="gramEnd"/>
+      <w:r>
+        <w:rPr>
+          <w:rFonts w:ascii="Barlow Condensed Medium" w:eastAsia="華康細黑體" w:hAnsi="Barlow Condensed Medium" w:cs="微軟正黑體" w:hint="eastAsia"/>
+          <w:w w:val="70"/>
+          <w:sz w:val="26"/>
+          <w:szCs w:val="26"/>
+        </w:rPr>
+        <w:t>的習俗，</w:t>
+      </w:r>
+      <w:proofErr w:type="gramStart"/>
+      <w:r>
+        <w:rPr>
+          <w:rFonts w:ascii="Barlow Condensed Medium" w:eastAsia="華康細黑體" w:hAnsi="Barlow Condensed Medium" w:cs="微軟正黑體" w:hint="eastAsia"/>
+          <w:w w:val="70"/>
+          <w:sz w:val="26"/>
+          <w:szCs w:val="26"/>
+        </w:rPr>
+        <w:t>又亞伯蘭</w:t>
+      </w:r>
+      <w:proofErr w:type="gramEnd"/>
+      <w:r>
+        <w:rPr>
+          <w:rFonts w:ascii="Barlow Condensed Medium" w:eastAsia="華康細黑體" w:hAnsi="Barlow Condensed Medium" w:cs="微軟正黑體" w:hint="eastAsia"/>
+          <w:w w:val="70"/>
+          <w:sz w:val="26"/>
+          <w:szCs w:val="26"/>
+        </w:rPr>
+        <w:t>順從撒</w:t>
+      </w:r>
+      <w:proofErr w:type="gramStart"/>
+      <w:r>
+        <w:rPr>
+          <w:rFonts w:ascii="Barlow Condensed Medium" w:eastAsia="華康細黑體" w:hAnsi="Barlow Condensed Medium" w:cs="微軟正黑體" w:hint="eastAsia"/>
+          <w:w w:val="70"/>
+          <w:sz w:val="26"/>
+          <w:szCs w:val="26"/>
+        </w:rPr>
+        <w:t>萊</w:t>
+      </w:r>
+      <w:proofErr w:type="gramEnd"/>
+      <w:r>
+        <w:rPr>
+          <w:rFonts w:ascii="Barlow Condensed Medium" w:eastAsia="華康細黑體" w:hAnsi="Barlow Condensed Medium" w:cs="微軟正黑體" w:hint="eastAsia"/>
+          <w:w w:val="70"/>
+          <w:sz w:val="26"/>
+          <w:szCs w:val="26"/>
+        </w:rPr>
+        <w:t>的提議，安慰她的成分居多。又夏甲懷孕，輕視主母，</w:t>
+      </w:r>
+      <w:proofErr w:type="gramStart"/>
+      <w:r>
+        <w:rPr>
+          <w:rFonts w:ascii="Barlow Condensed Medium" w:eastAsia="華康細黑體" w:hAnsi="Barlow Condensed Medium" w:cs="微軟正黑體" w:hint="eastAsia"/>
+          <w:w w:val="70"/>
+          <w:sz w:val="26"/>
+          <w:szCs w:val="26"/>
+        </w:rPr>
+        <w:t>亞伯蘭也</w:t>
+      </w:r>
+      <w:proofErr w:type="gramEnd"/>
+      <w:r>
+        <w:rPr>
+          <w:rFonts w:ascii="Barlow Condensed Medium" w:eastAsia="華康細黑體" w:hAnsi="Barlow Condensed Medium" w:cs="微軟正黑體" w:hint="eastAsia"/>
+          <w:w w:val="70"/>
+          <w:sz w:val="26"/>
+          <w:szCs w:val="26"/>
+        </w:rPr>
+        <w:t>沒有表示</w:t>
+      </w:r>
+      <w:proofErr w:type="gramStart"/>
+      <w:r>
+        <w:rPr>
+          <w:rFonts w:ascii="Barlow Condensed Medium" w:eastAsia="華康細黑體" w:hAnsi="Barlow Condensed Medium" w:cs="微軟正黑體" w:hint="eastAsia"/>
+          <w:w w:val="70"/>
+          <w:sz w:val="26"/>
+          <w:szCs w:val="26"/>
+        </w:rPr>
+        <w:t>喜或憂</w:t>
+      </w:r>
+      <w:proofErr w:type="gramEnd"/>
+      <w:r>
+        <w:rPr>
+          <w:rFonts w:ascii="Barlow Condensed Medium" w:eastAsia="華康細黑體" w:hAnsi="Barlow Condensed Medium" w:cs="微軟正黑體" w:hint="eastAsia"/>
+          <w:w w:val="70"/>
+          <w:sz w:val="26"/>
+          <w:szCs w:val="26"/>
+        </w:rPr>
+        <w:t>，只是尊重撒</w:t>
+      </w:r>
+      <w:proofErr w:type="gramStart"/>
+      <w:r>
+        <w:rPr>
+          <w:rFonts w:ascii="Barlow Condensed Medium" w:eastAsia="華康細黑體" w:hAnsi="Barlow Condensed Medium" w:cs="微軟正黑體" w:hint="eastAsia"/>
+          <w:w w:val="70"/>
+          <w:sz w:val="26"/>
+          <w:szCs w:val="26"/>
+        </w:rPr>
+        <w:t>萊</w:t>
+      </w:r>
+      <w:proofErr w:type="gramEnd"/>
+      <w:r>
+        <w:rPr>
+          <w:rFonts w:ascii="Barlow Condensed Medium" w:eastAsia="華康細黑體" w:hAnsi="Barlow Condensed Medium" w:cs="微軟正黑體" w:hint="eastAsia"/>
+          <w:w w:val="70"/>
+          <w:sz w:val="26"/>
+          <w:szCs w:val="26"/>
+        </w:rPr>
+        <w:t>管教自己婢女的權力，沒過問夏甲</w:t>
+      </w:r>
+      <w:proofErr w:type="gramStart"/>
+      <w:r>
+        <w:rPr>
+          <w:rFonts w:ascii="Barlow Condensed Medium" w:eastAsia="華康細黑體" w:hAnsi="Barlow Condensed Medium" w:cs="微軟正黑體" w:hint="eastAsia"/>
+          <w:w w:val="70"/>
+          <w:sz w:val="26"/>
+          <w:szCs w:val="26"/>
+        </w:rPr>
+        <w:t>被苦待的</w:t>
+      </w:r>
+      <w:proofErr w:type="gramEnd"/>
+      <w:r>
+        <w:rPr>
+          <w:rFonts w:ascii="Barlow Condensed Medium" w:eastAsia="華康細黑體" w:hAnsi="Barlow Condensed Medium" w:cs="微軟正黑體" w:hint="eastAsia"/>
+          <w:w w:val="70"/>
+          <w:sz w:val="26"/>
+          <w:szCs w:val="26"/>
+        </w:rPr>
+        <w:t>事。只要不出人命，讓僕人</w:t>
+      </w:r>
+      <w:proofErr w:type="gramStart"/>
+      <w:r>
+        <w:rPr>
+          <w:rFonts w:ascii="Barlow Condensed Medium" w:eastAsia="華康細黑體" w:hAnsi="Barlow Condensed Medium" w:cs="微軟正黑體" w:hint="eastAsia"/>
+          <w:w w:val="70"/>
+          <w:sz w:val="26"/>
+          <w:szCs w:val="26"/>
+        </w:rPr>
+        <w:t>受點苦也許</w:t>
+      </w:r>
+      <w:proofErr w:type="gramEnd"/>
+      <w:r>
+        <w:rPr>
+          <w:rFonts w:ascii="Barlow Condensed Medium" w:eastAsia="華康細黑體" w:hAnsi="Barlow Condensed Medium" w:cs="微軟正黑體" w:hint="eastAsia"/>
+          <w:w w:val="70"/>
+          <w:sz w:val="26"/>
+          <w:szCs w:val="26"/>
+        </w:rPr>
+        <w:t>是好事，不然等到僕人都造反就不得了。而值得我們學習的是</w:t>
+      </w:r>
+      <w:proofErr w:type="gramStart"/>
+      <w:r>
+        <w:rPr>
+          <w:rFonts w:ascii="Barlow Condensed Medium" w:eastAsia="華康細黑體" w:hAnsi="Barlow Condensed Medium" w:cs="微軟正黑體" w:hint="eastAsia"/>
+          <w:w w:val="70"/>
+          <w:sz w:val="26"/>
+          <w:szCs w:val="26"/>
+        </w:rPr>
+        <w:t>亞伯蘭的</w:t>
+      </w:r>
+      <w:proofErr w:type="gramEnd"/>
+      <w:r>
+        <w:rPr>
+          <w:rFonts w:ascii="Barlow Condensed Medium" w:eastAsia="華康細黑體" w:hAnsi="Barlow Condensed Medium" w:cs="微軟正黑體" w:hint="eastAsia"/>
+          <w:w w:val="70"/>
+          <w:sz w:val="26"/>
+          <w:szCs w:val="26"/>
+        </w:rPr>
+        <w:t>信心，把一切，包括兒子，都看成　神的賞賜，都是出於良善和美好，且完全</w:t>
+      </w:r>
+      <w:proofErr w:type="gramStart"/>
+      <w:r>
+        <w:rPr>
+          <w:rFonts w:ascii="Barlow Condensed Medium" w:eastAsia="華康細黑體" w:hAnsi="Barlow Condensed Medium" w:cs="微軟正黑體" w:hint="eastAsia"/>
+          <w:w w:val="70"/>
+          <w:sz w:val="26"/>
+          <w:szCs w:val="26"/>
+        </w:rPr>
+        <w:t>不偏待任何</w:t>
+      </w:r>
+      <w:proofErr w:type="gramEnd"/>
+      <w:r>
+        <w:rPr>
+          <w:rFonts w:ascii="Barlow Condensed Medium" w:eastAsia="華康細黑體" w:hAnsi="Barlow Condensed Medium" w:cs="微軟正黑體" w:hint="eastAsia"/>
+          <w:w w:val="70"/>
+          <w:sz w:val="26"/>
+          <w:szCs w:val="26"/>
+        </w:rPr>
+        <w:t>人。如此人就不會受出於人的任何思想左右，特別是文化中的各種意識型態。</w:t>
       </w:r>
       <w:r>
         <w:rPr>
@@ -28107,7 +30387,7 @@
 </file>
 
 <file path=word/endnotes.xml><?xml version="1.0" encoding="utf-8"?>
-<w:endnotes xmlns:wpc="http://schemas.microsoft.com/office/word/2010/wordprocessingCanvas" xmlns:cx="http://schemas.microsoft.com/office/drawing/2014/chartex" xmlns:cx1="http://schemas.microsoft.com/office/drawing/2015/9/8/chartex" xmlns:cx2="http://schemas.microsoft.com/office/drawing/2015/10/21/chartex" xmlns:cx3="http://schemas.microsoft.com/office/drawing/2016/5/9/chartex" xmlns:cx4="http://schemas.microsoft.com/office/drawing/2016/5/10/chartex" xmlns:cx5="http://schemas.microsoft.com/office/drawing/2016/5/11/chartex" xmlns:cx6="http://schemas.microsoft.com/office/drawing/2016/5/12/chartex" xmlns:cx7="http://schemas.microsoft.com/office/drawing/2016/5/13/chartex" xmlns:cx8="http://schemas.microsoft.com/office/drawing/2016/5/14/chartex" xmlns:mc="http://schemas.openxmlformats.org/markup-compatibility/2006" xmlns:aink="http://schemas.microsoft.com/office/drawing/2016/ink" xmlns:am3d="http://schemas.microsoft.com/office/drawing/2017/model3d" xmlns:o="urn:schemas-microsoft-com:office:office" xmlns:oel="http://schemas.microsoft.com/office/2019/extlst" xmlns:r="http://schemas.openxmlformats.org/officeDocument/2006/relationships" xmlns:m="http://schemas.openxmlformats.org/officeDocument/2006/math" xmlns:v="urn:schemas-microsoft-com:vml" xmlns:wp14="http://schemas.microsoft.com/office/word/2010/wordprocessingDrawing" xmlns:wp="http://schemas.openxmlformats.org/drawingml/2006/wordprocessingDrawing" xmlns:w10="urn:schemas-microsoft-com:office:word" xmlns:w="http://schemas.openxmlformats.org/wordprocessingml/2006/main" xmlns:w14="http://schemas.microsoft.com/office/word/2010/wordml" xmlns:w15="http://schemas.microsoft.com/office/word/2012/wordml" xmlns:w16cex="http://schemas.microsoft.com/office/word/2018/wordml/cex" xmlns:w16cid="http://schemas.microsoft.com/office/word/2016/wordml/cid" xmlns:w16="http://schemas.microsoft.com/office/word/2018/wordml" xmlns:w16du="http://schemas.microsoft.com/office/word/2023/wordml/word16du" xmlns:w16sdtdh="http://schemas.microsoft.com/office/word/2020/wordml/sdtdatahash" xmlns:w16sdtfl="http://schemas.microsoft.com/office/word/2024/wordml/sdtformatlock" xmlns:w16se="http://schemas.microsoft.com/office/word/2015/wordml/symex" xmlns:wpg="http://schemas.microsoft.com/office/word/2010/wordprocessingGroup" xmlns:wpi="http://schemas.microsoft.com/office/word/2010/wordprocessingInk" xmlns:wne="http://schemas.microsoft.com/office/word/2006/wordml" xmlns:wps="http://schemas.microsoft.com/office/word/2010/wordprocessingShape" mc:Ignorable="w14 w15 w16se w16cid w16 w16cex w16sdtdh w16sdtfl w16du wp14">
+<w:endnotes xmlns:wpc="http://schemas.microsoft.com/office/word/2010/wordprocessingCanvas" xmlns:mc="http://schemas.openxmlformats.org/markup-compatibility/2006" xmlns:o="urn:schemas-microsoft-com:office:office" xmlns:r="http://schemas.openxmlformats.org/officeDocument/2006/relationships" xmlns:m="http://schemas.openxmlformats.org/officeDocument/2006/math" xmlns:v="urn:schemas-microsoft-com:vml" xmlns:wp14="http://schemas.microsoft.com/office/word/2010/wordprocessingDrawing" xmlns:wp="http://schemas.openxmlformats.org/drawingml/2006/wordprocessingDrawing" xmlns:w10="urn:schemas-microsoft-com:office:word" xmlns:w="http://schemas.openxmlformats.org/wordprocessingml/2006/main" xmlns:w14="http://schemas.microsoft.com/office/word/2010/wordml" xmlns:wpg="http://schemas.microsoft.com/office/word/2010/wordprocessingGroup" xmlns:wpi="http://schemas.microsoft.com/office/word/2010/wordprocessingInk" xmlns:wne="http://schemas.microsoft.com/office/word/2006/wordml" xmlns:wps="http://schemas.microsoft.com/office/word/2010/wordprocessingShape" mc:Ignorable="w14 wp14">
   <w:endnote w:type="separator" w:id="-1">
     <w:p>
       <w:r>
@@ -28126,7 +30406,7 @@
 </file>
 
 <file path=word/footnotes.xml><?xml version="1.0" encoding="utf-8"?>
-<w:footnotes xmlns:wpc="http://schemas.microsoft.com/office/word/2010/wordprocessingCanvas" xmlns:cx="http://schemas.microsoft.com/office/drawing/2014/chartex" xmlns:cx1="http://schemas.microsoft.com/office/drawing/2015/9/8/chartex" xmlns:cx2="http://schemas.microsoft.com/office/drawing/2015/10/21/chartex" xmlns:cx3="http://schemas.microsoft.com/office/drawing/2016/5/9/chartex" xmlns:cx4="http://schemas.microsoft.com/office/drawing/2016/5/10/chartex" xmlns:cx5="http://schemas.microsoft.com/office/drawing/2016/5/11/chartex" xmlns:cx6="http://schemas.microsoft.com/office/drawing/2016/5/12/chartex" xmlns:cx7="http://schemas.microsoft.com/office/drawing/2016/5/13/chartex" xmlns:cx8="http://schemas.microsoft.com/office/drawing/2016/5/14/chartex" xmlns:mc="http://schemas.openxmlformats.org/markup-compatibility/2006" xmlns:aink="http://schemas.microsoft.com/office/drawing/2016/ink" xmlns:am3d="http://schemas.microsoft.com/office/drawing/2017/model3d" xmlns:o="urn:schemas-microsoft-com:office:office" xmlns:oel="http://schemas.microsoft.com/office/2019/extlst" xmlns:r="http://schemas.openxmlformats.org/officeDocument/2006/relationships" xmlns:m="http://schemas.openxmlformats.org/officeDocument/2006/math" xmlns:v="urn:schemas-microsoft-com:vml" xmlns:wp14="http://schemas.microsoft.com/office/word/2010/wordprocessingDrawing" xmlns:wp="http://schemas.openxmlformats.org/drawingml/2006/wordprocessingDrawing" xmlns:w10="urn:schemas-microsoft-com:office:word" xmlns:w="http://schemas.openxmlformats.org/wordprocessingml/2006/main" xmlns:w14="http://schemas.microsoft.com/office/word/2010/wordml" xmlns:w15="http://schemas.microsoft.com/office/word/2012/wordml" xmlns:w16cex="http://schemas.microsoft.com/office/word/2018/wordml/cex" xmlns:w16cid="http://schemas.microsoft.com/office/word/2016/wordml/cid" xmlns:w16="http://schemas.microsoft.com/office/word/2018/wordml" xmlns:w16du="http://schemas.microsoft.com/office/word/2023/wordml/word16du" xmlns:w16sdtdh="http://schemas.microsoft.com/office/word/2020/wordml/sdtdatahash" xmlns:w16sdtfl="http://schemas.microsoft.com/office/word/2024/wordml/sdtformatlock" xmlns:w16se="http://schemas.microsoft.com/office/word/2015/wordml/symex" xmlns:wpg="http://schemas.microsoft.com/office/word/2010/wordprocessingGroup" xmlns:wpi="http://schemas.microsoft.com/office/word/2010/wordprocessingInk" xmlns:wne="http://schemas.microsoft.com/office/word/2006/wordml" xmlns:wps="http://schemas.microsoft.com/office/word/2010/wordprocessingShape" mc:Ignorable="w14 w15 w16se w16cid w16 w16cex w16sdtdh w16sdtfl w16du wp14">
+<w:footnotes xmlns:wpc="http://schemas.microsoft.com/office/word/2010/wordprocessingCanvas" xmlns:mc="http://schemas.openxmlformats.org/markup-compatibility/2006" xmlns:o="urn:schemas-microsoft-com:office:office" xmlns:r="http://schemas.openxmlformats.org/officeDocument/2006/relationships" xmlns:m="http://schemas.openxmlformats.org/officeDocument/2006/math" xmlns:v="urn:schemas-microsoft-com:vml" xmlns:wp14="http://schemas.microsoft.com/office/word/2010/wordprocessingDrawing" xmlns:wp="http://schemas.openxmlformats.org/drawingml/2006/wordprocessingDrawing" xmlns:w10="urn:schemas-microsoft-com:office:word" xmlns:w="http://schemas.openxmlformats.org/wordprocessingml/2006/main" xmlns:w14="http://schemas.microsoft.com/office/word/2010/wordml" xmlns:wpg="http://schemas.microsoft.com/office/word/2010/wordprocessingGroup" xmlns:wpi="http://schemas.microsoft.com/office/word/2010/wordprocessingInk" xmlns:wne="http://schemas.microsoft.com/office/word/2006/wordml" xmlns:wps="http://schemas.microsoft.com/office/word/2010/wordprocessingShape" mc:Ignorable="w14 wp14">
   <w:footnote w:type="separator" w:id="-1">
     <w:p>
       <w:r>
@@ -28145,7 +30425,7 @@
 </file>
 
 <file path=word/header1.xml><?xml version="1.0" encoding="utf-8"?>
-<w:hdr xmlns:wpc="http://schemas.microsoft.com/office/word/2010/wordprocessingCanvas" xmlns:cx="http://schemas.microsoft.com/office/drawing/2014/chartex" xmlns:cx1="http://schemas.microsoft.com/office/drawing/2015/9/8/chartex" xmlns:cx2="http://schemas.microsoft.com/office/drawing/2015/10/21/chartex" xmlns:cx3="http://schemas.microsoft.com/office/drawing/2016/5/9/chartex" xmlns:cx4="http://schemas.microsoft.com/office/drawing/2016/5/10/chartex" xmlns:cx5="http://schemas.microsoft.com/office/drawing/2016/5/11/chartex" xmlns:cx6="http://schemas.microsoft.com/office/drawing/2016/5/12/chartex" xmlns:cx7="http://schemas.microsoft.com/office/drawing/2016/5/13/chartex" xmlns:cx8="http://schemas.microsoft.com/office/drawing/2016/5/14/chartex" xmlns:mc="http://schemas.openxmlformats.org/markup-compatibility/2006" xmlns:aink="http://schemas.microsoft.com/office/drawing/2016/ink" xmlns:am3d="http://schemas.microsoft.com/office/drawing/2017/model3d" xmlns:o="urn:schemas-microsoft-com:office:office" xmlns:oel="http://schemas.microsoft.com/office/2019/extlst" xmlns:r="http://schemas.openxmlformats.org/officeDocument/2006/relationships" xmlns:m="http://schemas.openxmlformats.org/officeDocument/2006/math" xmlns:v="urn:schemas-microsoft-com:vml" xmlns:wp14="http://schemas.microsoft.com/office/word/2010/wordprocessingDrawing" xmlns:wp="http://schemas.openxmlformats.org/drawingml/2006/wordprocessingDrawing" xmlns:w10="urn:schemas-microsoft-com:office:word" xmlns:w="http://schemas.openxmlformats.org/wordprocessingml/2006/main" xmlns:w14="http://schemas.microsoft.com/office/word/2010/wordml" xmlns:w15="http://schemas.microsoft.com/office/word/2012/wordml" xmlns:w16cex="http://schemas.microsoft.com/office/word/2018/wordml/cex" xmlns:w16cid="http://schemas.microsoft.com/office/word/2016/wordml/cid" xmlns:w16="http://schemas.microsoft.com/office/word/2018/wordml" xmlns:w16du="http://schemas.microsoft.com/office/word/2023/wordml/word16du" xmlns:w16sdtdh="http://schemas.microsoft.com/office/word/2020/wordml/sdtdatahash" xmlns:w16sdtfl="http://schemas.microsoft.com/office/word/2024/wordml/sdtformatlock" xmlns:w16se="http://schemas.microsoft.com/office/word/2015/wordml/symex" xmlns:wpg="http://schemas.microsoft.com/office/word/2010/wordprocessingGroup" xmlns:wpi="http://schemas.microsoft.com/office/word/2010/wordprocessingInk" xmlns:wne="http://schemas.microsoft.com/office/word/2006/wordml" xmlns:wps="http://schemas.microsoft.com/office/word/2010/wordprocessingShape" mc:Ignorable="w14 w15 w16se w16cid w16 w16cex w16sdtdh w16sdtfl w16du wp14">
+<w:hdr xmlns:wpc="http://schemas.microsoft.com/office/word/2010/wordprocessingCanvas" xmlns:mc="http://schemas.openxmlformats.org/markup-compatibility/2006" xmlns:o="urn:schemas-microsoft-com:office:office" xmlns:r="http://schemas.openxmlformats.org/officeDocument/2006/relationships" xmlns:m="http://schemas.openxmlformats.org/officeDocument/2006/math" xmlns:v="urn:schemas-microsoft-com:vml" xmlns:wp14="http://schemas.microsoft.com/office/word/2010/wordprocessingDrawing" xmlns:wp="http://schemas.openxmlformats.org/drawingml/2006/wordprocessingDrawing" xmlns:w10="urn:schemas-microsoft-com:office:word" xmlns:w="http://schemas.openxmlformats.org/wordprocessingml/2006/main" xmlns:w14="http://schemas.microsoft.com/office/word/2010/wordml" xmlns:wpg="http://schemas.microsoft.com/office/word/2010/wordprocessingGroup" xmlns:wpi="http://schemas.microsoft.com/office/word/2010/wordprocessingInk" xmlns:wne="http://schemas.microsoft.com/office/word/2006/wordml" xmlns:wps="http://schemas.microsoft.com/office/word/2010/wordprocessingShape" mc:Ignorable="w14 wp14">
   <w:p>
     <w:pPr>
       <w:pStyle w:val="a4"/>
@@ -28603,7 +30883,7 @@
 </file>
 
 <file path=word/header2.xml><?xml version="1.0" encoding="utf-8"?>
-<w:hdr xmlns:wpc="http://schemas.microsoft.com/office/word/2010/wordprocessingCanvas" xmlns:cx="http://schemas.microsoft.com/office/drawing/2014/chartex" xmlns:cx1="http://schemas.microsoft.com/office/drawing/2015/9/8/chartex" xmlns:cx2="http://schemas.microsoft.com/office/drawing/2015/10/21/chartex" xmlns:cx3="http://schemas.microsoft.com/office/drawing/2016/5/9/chartex" xmlns:cx4="http://schemas.microsoft.com/office/drawing/2016/5/10/chartex" xmlns:cx5="http://schemas.microsoft.com/office/drawing/2016/5/11/chartex" xmlns:cx6="http://schemas.microsoft.com/office/drawing/2016/5/12/chartex" xmlns:cx7="http://schemas.microsoft.com/office/drawing/2016/5/13/chartex" xmlns:cx8="http://schemas.microsoft.com/office/drawing/2016/5/14/chartex" xmlns:mc="http://schemas.openxmlformats.org/markup-compatibility/2006" xmlns:aink="http://schemas.microsoft.com/office/drawing/2016/ink" xmlns:am3d="http://schemas.microsoft.com/office/drawing/2017/model3d" xmlns:o="urn:schemas-microsoft-com:office:office" xmlns:oel="http://schemas.microsoft.com/office/2019/extlst" xmlns:r="http://schemas.openxmlformats.org/officeDocument/2006/relationships" xmlns:m="http://schemas.openxmlformats.org/officeDocument/2006/math" xmlns:v="urn:schemas-microsoft-com:vml" xmlns:wp14="http://schemas.microsoft.com/office/word/2010/wordprocessingDrawing" xmlns:wp="http://schemas.openxmlformats.org/drawingml/2006/wordprocessingDrawing" xmlns:w10="urn:schemas-microsoft-com:office:word" xmlns:w="http://schemas.openxmlformats.org/wordprocessingml/2006/main" xmlns:w14="http://schemas.microsoft.com/office/word/2010/wordml" xmlns:w15="http://schemas.microsoft.com/office/word/2012/wordml" xmlns:w16cex="http://schemas.microsoft.com/office/word/2018/wordml/cex" xmlns:w16cid="http://schemas.microsoft.com/office/word/2016/wordml/cid" xmlns:w16="http://schemas.microsoft.com/office/word/2018/wordml" xmlns:w16du="http://schemas.microsoft.com/office/word/2023/wordml/word16du" xmlns:w16sdtdh="http://schemas.microsoft.com/office/word/2020/wordml/sdtdatahash" xmlns:w16sdtfl="http://schemas.microsoft.com/office/word/2024/wordml/sdtformatlock" xmlns:w16se="http://schemas.microsoft.com/office/word/2015/wordml/symex" xmlns:wpg="http://schemas.microsoft.com/office/word/2010/wordprocessingGroup" xmlns:wpi="http://schemas.microsoft.com/office/word/2010/wordprocessingInk" xmlns:wne="http://schemas.microsoft.com/office/word/2006/wordml" xmlns:wps="http://schemas.microsoft.com/office/word/2010/wordprocessingShape" mc:Ignorable="w14 w15 w16se w16cid w16 w16cex w16sdtdh w16sdtfl w16du wp14">
+<w:hdr xmlns:wpc="http://schemas.microsoft.com/office/word/2010/wordprocessingCanvas" xmlns:mc="http://schemas.openxmlformats.org/markup-compatibility/2006" xmlns:o="urn:schemas-microsoft-com:office:office" xmlns:r="http://schemas.openxmlformats.org/officeDocument/2006/relationships" xmlns:m="http://schemas.openxmlformats.org/officeDocument/2006/math" xmlns:v="urn:schemas-microsoft-com:vml" xmlns:wp14="http://schemas.microsoft.com/office/word/2010/wordprocessingDrawing" xmlns:wp="http://schemas.openxmlformats.org/drawingml/2006/wordprocessingDrawing" xmlns:w10="urn:schemas-microsoft-com:office:word" xmlns:w="http://schemas.openxmlformats.org/wordprocessingml/2006/main" xmlns:w14="http://schemas.microsoft.com/office/word/2010/wordml" xmlns:wpg="http://schemas.microsoft.com/office/word/2010/wordprocessingGroup" xmlns:wpi="http://schemas.microsoft.com/office/word/2010/wordprocessingInk" xmlns:wne="http://schemas.microsoft.com/office/word/2006/wordml" xmlns:wps="http://schemas.microsoft.com/office/word/2010/wordprocessingShape" mc:Ignorable="w14 wp14">
   <w:p>
     <w:pPr>
       <w:pStyle w:val="a4"/>
@@ -29061,8 +31341,8 @@
 </file>
 
 <file path=word/numbering.xml><?xml version="1.0" encoding="utf-8"?>
-<w:numbering xmlns:wpc="http://schemas.microsoft.com/office/word/2010/wordprocessingCanvas" xmlns:cx="http://schemas.microsoft.com/office/drawing/2014/chartex" xmlns:cx1="http://schemas.microsoft.com/office/drawing/2015/9/8/chartex" xmlns:cx2="http://schemas.microsoft.com/office/drawing/2015/10/21/chartex" xmlns:cx3="http://schemas.microsoft.com/office/drawing/2016/5/9/chartex" xmlns:cx4="http://schemas.microsoft.com/office/drawing/2016/5/10/chartex" xmlns:cx5="http://schemas.microsoft.com/office/drawing/2016/5/11/chartex" xmlns:cx6="http://schemas.microsoft.com/office/drawing/2016/5/12/chartex" xmlns:cx7="http://schemas.microsoft.com/office/drawing/2016/5/13/chartex" xmlns:cx8="http://schemas.microsoft.com/office/drawing/2016/5/14/chartex" xmlns:mc="http://schemas.openxmlformats.org/markup-compatibility/2006" xmlns:aink="http://schemas.microsoft.com/office/drawing/2016/ink" xmlns:am3d="http://schemas.microsoft.com/office/drawing/2017/model3d" xmlns:o="urn:schemas-microsoft-com:office:office" xmlns:oel="http://schemas.microsoft.com/office/2019/extlst" xmlns:r="http://schemas.openxmlformats.org/officeDocument/2006/relationships" xmlns:m="http://schemas.openxmlformats.org/officeDocument/2006/math" xmlns:v="urn:schemas-microsoft-com:vml" xmlns:wp14="http://schemas.microsoft.com/office/word/2010/wordprocessingDrawing" xmlns:wp="http://schemas.openxmlformats.org/drawingml/2006/wordprocessingDrawing" xmlns:w10="urn:schemas-microsoft-com:office:word" xmlns:w="http://schemas.openxmlformats.org/wordprocessingml/2006/main" xmlns:w14="http://schemas.microsoft.com/office/word/2010/wordml" xmlns:w15="http://schemas.microsoft.com/office/word/2012/wordml" xmlns:w16cex="http://schemas.microsoft.com/office/word/2018/wordml/cex" xmlns:w16cid="http://schemas.microsoft.com/office/word/2016/wordml/cid" xmlns:w16="http://schemas.microsoft.com/office/word/2018/wordml" xmlns:w16du="http://schemas.microsoft.com/office/word/2023/wordml/word16du" xmlns:w16sdtdh="http://schemas.microsoft.com/office/word/2020/wordml/sdtdatahash" xmlns:w16sdtfl="http://schemas.microsoft.com/office/word/2024/wordml/sdtformatlock" xmlns:w16se="http://schemas.microsoft.com/office/word/2015/wordml/symex" xmlns:wpg="http://schemas.microsoft.com/office/word/2010/wordprocessingGroup" xmlns:wpi="http://schemas.microsoft.com/office/word/2010/wordprocessingInk" xmlns:wne="http://schemas.microsoft.com/office/word/2006/wordml" xmlns:wps="http://schemas.microsoft.com/office/word/2010/wordprocessingShape" mc:Ignorable="w14 w15 w16se w16cid w16 w16cex w16sdtdh w16sdtfl w16du wp14">
-  <w:abstractNum w:abstractNumId="0" w15:restartNumberingAfterBreak="0">
+<w:numbering xmlns:wpc="http://schemas.microsoft.com/office/word/2010/wordprocessingCanvas" xmlns:mc="http://schemas.openxmlformats.org/markup-compatibility/2006" xmlns:o="urn:schemas-microsoft-com:office:office" xmlns:r="http://schemas.openxmlformats.org/officeDocument/2006/relationships" xmlns:m="http://schemas.openxmlformats.org/officeDocument/2006/math" xmlns:v="urn:schemas-microsoft-com:vml" xmlns:wp14="http://schemas.microsoft.com/office/word/2010/wordprocessingDrawing" xmlns:wp="http://schemas.openxmlformats.org/drawingml/2006/wordprocessingDrawing" xmlns:w10="urn:schemas-microsoft-com:office:word" xmlns:w="http://schemas.openxmlformats.org/wordprocessingml/2006/main" xmlns:w14="http://schemas.microsoft.com/office/word/2010/wordml" xmlns:wpg="http://schemas.microsoft.com/office/word/2010/wordprocessingGroup" xmlns:wpi="http://schemas.microsoft.com/office/word/2010/wordprocessingInk" xmlns:wne="http://schemas.microsoft.com/office/word/2006/wordml" xmlns:wps="http://schemas.microsoft.com/office/word/2010/wordprocessingShape" mc:Ignorable="w14 wp14">
+  <w:abstractNum w:abstractNumId="0">
     <w:nsid w:val="0ABA262B"/>
     <w:multiLevelType w:val="hybridMultilevel"/>
     <w:tmpl w:val="2A24FBE2"/>
@@ -29151,7 +31431,7 @@
       </w:pPr>
     </w:lvl>
   </w:abstractNum>
-  <w:abstractNum w:abstractNumId="1" w15:restartNumberingAfterBreak="0">
+  <w:abstractNum w:abstractNumId="1">
     <w:nsid w:val="16986A86"/>
     <w:multiLevelType w:val="hybridMultilevel"/>
     <w:tmpl w:val="AE603C94"/>
@@ -29240,7 +31520,7 @@
       </w:pPr>
     </w:lvl>
   </w:abstractNum>
-  <w:abstractNum w:abstractNumId="2" w15:restartNumberingAfterBreak="0">
+  <w:abstractNum w:abstractNumId="2">
     <w:nsid w:val="2158604C"/>
     <w:multiLevelType w:val="hybridMultilevel"/>
     <w:tmpl w:val="EE0E584E"/>
@@ -29329,7 +31609,7 @@
       </w:pPr>
     </w:lvl>
   </w:abstractNum>
-  <w:abstractNum w:abstractNumId="3" w15:restartNumberingAfterBreak="0">
+  <w:abstractNum w:abstractNumId="3">
     <w:nsid w:val="35B64BCD"/>
     <w:multiLevelType w:val="hybridMultilevel"/>
     <w:tmpl w:val="FE68702A"/>
@@ -29418,7 +31698,7 @@
       </w:pPr>
     </w:lvl>
   </w:abstractNum>
-  <w:abstractNum w:abstractNumId="4" w15:restartNumberingAfterBreak="0">
+  <w:abstractNum w:abstractNumId="4">
     <w:nsid w:val="35F70646"/>
     <w:multiLevelType w:val="hybridMultilevel"/>
     <w:tmpl w:val="D0DE6422"/>
@@ -29507,7 +31787,7 @@
       </w:pPr>
     </w:lvl>
   </w:abstractNum>
-  <w:abstractNum w:abstractNumId="5" w15:restartNumberingAfterBreak="0">
+  <w:abstractNum w:abstractNumId="5">
     <w:nsid w:val="386234FE"/>
     <w:multiLevelType w:val="hybridMultilevel"/>
     <w:tmpl w:val="367CB3B8"/>
@@ -29596,7 +31876,7 @@
       </w:pPr>
     </w:lvl>
   </w:abstractNum>
-  <w:abstractNum w:abstractNumId="6" w15:restartNumberingAfterBreak="0">
+  <w:abstractNum w:abstractNumId="6">
     <w:nsid w:val="5BB02EA8"/>
     <w:multiLevelType w:val="hybridMultilevel"/>
     <w:tmpl w:val="138C4AC6"/>
@@ -29685,7 +31965,7 @@
       </w:pPr>
     </w:lvl>
   </w:abstractNum>
-  <w:abstractNum w:abstractNumId="7" w15:restartNumberingAfterBreak="0">
+  <w:abstractNum w:abstractNumId="7">
     <w:nsid w:val="660C339F"/>
     <w:multiLevelType w:val="hybridMultilevel"/>
     <w:tmpl w:val="F83466DC"/>
@@ -29774,7 +32054,7 @@
       </w:pPr>
     </w:lvl>
   </w:abstractNum>
-  <w:abstractNum w:abstractNumId="8" w15:restartNumberingAfterBreak="0">
+  <w:abstractNum w:abstractNumId="8">
     <w:nsid w:val="70CA51A1"/>
     <w:multiLevelType w:val="hybridMultilevel"/>
     <w:tmpl w:val="8C2CE9D4"/>
@@ -29863,7 +32143,7 @@
       </w:pPr>
     </w:lvl>
   </w:abstractNum>
-  <w:abstractNum w:abstractNumId="9" w15:restartNumberingAfterBreak="0">
+  <w:abstractNum w:abstractNumId="9">
     <w:nsid w:val="70D9778A"/>
     <w:multiLevelType w:val="hybridMultilevel"/>
     <w:tmpl w:val="468A8F60"/>
@@ -29952,7 +32232,7 @@
       </w:pPr>
     </w:lvl>
   </w:abstractNum>
-  <w:abstractNum w:abstractNumId="10" w15:restartNumberingAfterBreak="0">
+  <w:abstractNum w:abstractNumId="10">
     <w:nsid w:val="74B64780"/>
     <w:multiLevelType w:val="hybridMultilevel"/>
     <w:tmpl w:val="A566C376"/>
@@ -30041,44 +32321,44 @@
       </w:pPr>
     </w:lvl>
   </w:abstractNum>
-  <w:num w:numId="1" w16cid:durableId="1790082559">
+  <w:num w:numId="1">
     <w:abstractNumId w:val="10"/>
   </w:num>
-  <w:num w:numId="2" w16cid:durableId="1705397745">
+  <w:num w:numId="2">
     <w:abstractNumId w:val="2"/>
   </w:num>
-  <w:num w:numId="3" w16cid:durableId="782845077">
+  <w:num w:numId="3">
     <w:abstractNumId w:val="4"/>
   </w:num>
-  <w:num w:numId="4" w16cid:durableId="1181432047">
+  <w:num w:numId="4">
     <w:abstractNumId w:val="0"/>
   </w:num>
-  <w:num w:numId="5" w16cid:durableId="243799891">
+  <w:num w:numId="5">
     <w:abstractNumId w:val="5"/>
   </w:num>
-  <w:num w:numId="6" w16cid:durableId="1425304884">
+  <w:num w:numId="6">
     <w:abstractNumId w:val="9"/>
   </w:num>
-  <w:num w:numId="7" w16cid:durableId="1622103959">
+  <w:num w:numId="7">
     <w:abstractNumId w:val="8"/>
   </w:num>
-  <w:num w:numId="8" w16cid:durableId="1903058576">
+  <w:num w:numId="8">
     <w:abstractNumId w:val="3"/>
   </w:num>
-  <w:num w:numId="9" w16cid:durableId="1618439883">
+  <w:num w:numId="9">
     <w:abstractNumId w:val="7"/>
   </w:num>
-  <w:num w:numId="10" w16cid:durableId="952979848">
+  <w:num w:numId="10">
     <w:abstractNumId w:val="1"/>
   </w:num>
-  <w:num w:numId="11" w16cid:durableId="801120495">
+  <w:num w:numId="11">
     <w:abstractNumId w:val="6"/>
   </w:num>
 </w:numbering>
 </file>
 
 <file path=word/styles.xml><?xml version="1.0" encoding="utf-8"?>
-<w:styles xmlns:mc="http://schemas.openxmlformats.org/markup-compatibility/2006" xmlns:r="http://schemas.openxmlformats.org/officeDocument/2006/relationships" xmlns:w="http://schemas.openxmlformats.org/wordprocessingml/2006/main" xmlns:w14="http://schemas.microsoft.com/office/word/2010/wordml" xmlns:w15="http://schemas.microsoft.com/office/word/2012/wordml" xmlns:w16cex="http://schemas.microsoft.com/office/word/2018/wordml/cex" xmlns:w16cid="http://schemas.microsoft.com/office/word/2016/wordml/cid" xmlns:w16="http://schemas.microsoft.com/office/word/2018/wordml" xmlns:w16du="http://schemas.microsoft.com/office/word/2023/wordml/word16du" xmlns:w16sdtdh="http://schemas.microsoft.com/office/word/2020/wordml/sdtdatahash" xmlns:w16sdtfl="http://schemas.microsoft.com/office/word/2024/wordml/sdtformatlock" xmlns:w16se="http://schemas.microsoft.com/office/word/2015/wordml/symex" mc:Ignorable="w14 w15 w16se w16cid w16 w16cex w16sdtdh w16sdtfl w16du">
+<w:styles xmlns:mc="http://schemas.openxmlformats.org/markup-compatibility/2006" xmlns:r="http://schemas.openxmlformats.org/officeDocument/2006/relationships" xmlns:w="http://schemas.openxmlformats.org/wordprocessingml/2006/main" xmlns:w14="http://schemas.microsoft.com/office/word/2010/wordml" mc:Ignorable="w14">
   <w:docDefaults>
     <w:rPrDefault>
       <w:rPr>
@@ -30091,383 +32371,144 @@
     </w:rPrDefault>
     <w:pPrDefault/>
   </w:docDefaults>
-  <w:latentStyles w:defLockedState="0" w:defUIPriority="99" w:defSemiHidden="0" w:defUnhideWhenUsed="0" w:defQFormat="0" w:count="376">
-    <w:lsdException w:name="Normal" w:uiPriority="0" w:qFormat="1"/>
-    <w:lsdException w:name="heading 1" w:uiPriority="9" w:qFormat="1"/>
-    <w:lsdException w:name="heading 2" w:semiHidden="1" w:uiPriority="9" w:unhideWhenUsed="1" w:qFormat="1"/>
-    <w:lsdException w:name="heading 3" w:semiHidden="1" w:uiPriority="9" w:unhideWhenUsed="1" w:qFormat="1"/>
-    <w:lsdException w:name="heading 4" w:semiHidden="1" w:uiPriority="9" w:unhideWhenUsed="1" w:qFormat="1"/>
-    <w:lsdException w:name="heading 5" w:semiHidden="1" w:uiPriority="9" w:unhideWhenUsed="1" w:qFormat="1"/>
-    <w:lsdException w:name="heading 6" w:semiHidden="1" w:uiPriority="9" w:unhideWhenUsed="1" w:qFormat="1"/>
-    <w:lsdException w:name="heading 7" w:semiHidden="1" w:uiPriority="9" w:unhideWhenUsed="1" w:qFormat="1"/>
-    <w:lsdException w:name="heading 8" w:semiHidden="1" w:uiPriority="9" w:unhideWhenUsed="1" w:qFormat="1"/>
-    <w:lsdException w:name="heading 9" w:semiHidden="1" w:uiPriority="9" w:unhideWhenUsed="1" w:qFormat="1"/>
-    <w:lsdException w:name="index 1" w:semiHidden="1" w:unhideWhenUsed="1"/>
-    <w:lsdException w:name="index 2" w:semiHidden="1" w:unhideWhenUsed="1"/>
-    <w:lsdException w:name="index 3" w:semiHidden="1" w:unhideWhenUsed="1"/>
-    <w:lsdException w:name="index 4" w:semiHidden="1" w:unhideWhenUsed="1"/>
-    <w:lsdException w:name="index 5" w:semiHidden="1" w:unhideWhenUsed="1"/>
-    <w:lsdException w:name="index 6" w:semiHidden="1" w:unhideWhenUsed="1"/>
-    <w:lsdException w:name="index 7" w:semiHidden="1" w:unhideWhenUsed="1"/>
-    <w:lsdException w:name="index 8" w:semiHidden="1" w:unhideWhenUsed="1"/>
-    <w:lsdException w:name="index 9" w:semiHidden="1" w:unhideWhenUsed="1"/>
-    <w:lsdException w:name="toc 1" w:semiHidden="1" w:uiPriority="39" w:unhideWhenUsed="1"/>
-    <w:lsdException w:name="toc 2" w:semiHidden="1" w:uiPriority="39" w:unhideWhenUsed="1"/>
-    <w:lsdException w:name="toc 3" w:semiHidden="1" w:uiPriority="39" w:unhideWhenUsed="1"/>
-    <w:lsdException w:name="toc 4" w:semiHidden="1" w:uiPriority="39" w:unhideWhenUsed="1"/>
-    <w:lsdException w:name="toc 5" w:semiHidden="1" w:uiPriority="39" w:unhideWhenUsed="1"/>
-    <w:lsdException w:name="toc 6" w:semiHidden="1" w:uiPriority="39" w:unhideWhenUsed="1"/>
-    <w:lsdException w:name="toc 7" w:semiHidden="1" w:uiPriority="39" w:unhideWhenUsed="1"/>
-    <w:lsdException w:name="toc 8" w:semiHidden="1" w:uiPriority="39" w:unhideWhenUsed="1"/>
-    <w:lsdException w:name="toc 9" w:semiHidden="1" w:uiPriority="39" w:unhideWhenUsed="1"/>
-    <w:lsdException w:name="Normal Indent" w:semiHidden="1" w:unhideWhenUsed="1"/>
-    <w:lsdException w:name="footnote text" w:semiHidden="1" w:unhideWhenUsed="1"/>
-    <w:lsdException w:name="annotation text" w:semiHidden="1" w:unhideWhenUsed="1"/>
-    <w:lsdException w:name="header" w:semiHidden="1" w:unhideWhenUsed="1"/>
-    <w:lsdException w:name="footer" w:semiHidden="1" w:unhideWhenUsed="1"/>
-    <w:lsdException w:name="index heading" w:semiHidden="1" w:unhideWhenUsed="1"/>
-    <w:lsdException w:name="caption" w:semiHidden="1" w:uiPriority="35" w:unhideWhenUsed="1" w:qFormat="1"/>
-    <w:lsdException w:name="table of figures" w:semiHidden="1" w:unhideWhenUsed="1"/>
-    <w:lsdException w:name="envelope address" w:semiHidden="1" w:unhideWhenUsed="1"/>
-    <w:lsdException w:name="envelope return" w:semiHidden="1" w:unhideWhenUsed="1"/>
-    <w:lsdException w:name="footnote reference" w:semiHidden="1" w:unhideWhenUsed="1"/>
-    <w:lsdException w:name="annotation reference" w:semiHidden="1" w:unhideWhenUsed="1"/>
-    <w:lsdException w:name="line number" w:semiHidden="1" w:unhideWhenUsed="1"/>
-    <w:lsdException w:name="page number" w:semiHidden="1" w:unhideWhenUsed="1"/>
-    <w:lsdException w:name="endnote reference" w:semiHidden="1" w:unhideWhenUsed="1"/>
-    <w:lsdException w:name="endnote text" w:semiHidden="1" w:unhideWhenUsed="1"/>
-    <w:lsdException w:name="table of authorities" w:semiHidden="1" w:unhideWhenUsed="1"/>
-    <w:lsdException w:name="macro" w:semiHidden="1" w:unhideWhenUsed="1"/>
-    <w:lsdException w:name="toa heading" w:semiHidden="1" w:unhideWhenUsed="1"/>
-    <w:lsdException w:name="List" w:semiHidden="1" w:unhideWhenUsed="1"/>
-    <w:lsdException w:name="List Bullet" w:semiHidden="1" w:unhideWhenUsed="1"/>
-    <w:lsdException w:name="List Number" w:semiHidden="1" w:unhideWhenUsed="1"/>
-    <w:lsdException w:name="List 2" w:semiHidden="1" w:unhideWhenUsed="1"/>
-    <w:lsdException w:name="List 3" w:semiHidden="1" w:unhideWhenUsed="1"/>
-    <w:lsdException w:name="List 4" w:semiHidden="1" w:unhideWhenUsed="1"/>
-    <w:lsdException w:name="List 5" w:semiHidden="1" w:unhideWhenUsed="1"/>
-    <w:lsdException w:name="List Bullet 2" w:semiHidden="1" w:unhideWhenUsed="1"/>
-    <w:lsdException w:name="List Bullet 3" w:semiHidden="1" w:unhideWhenUsed="1"/>
-    <w:lsdException w:name="List Bullet 4" w:semiHidden="1" w:unhideWhenUsed="1"/>
-    <w:lsdException w:name="List Bullet 5" w:semiHidden="1" w:unhideWhenUsed="1"/>
-    <w:lsdException w:name="List Number 2" w:semiHidden="1" w:unhideWhenUsed="1"/>
-    <w:lsdException w:name="List Number 3" w:semiHidden="1" w:unhideWhenUsed="1"/>
-    <w:lsdException w:name="List Number 4" w:semiHidden="1" w:unhideWhenUsed="1"/>
-    <w:lsdException w:name="List Number 5" w:semiHidden="1" w:unhideWhenUsed="1"/>
-    <w:lsdException w:name="Title" w:uiPriority="10" w:qFormat="1"/>
-    <w:lsdException w:name="Closing" w:semiHidden="1" w:unhideWhenUsed="1"/>
-    <w:lsdException w:name="Signature" w:semiHidden="1" w:unhideWhenUsed="1"/>
-    <w:lsdException w:name="Default Paragraph Font" w:semiHidden="1" w:uiPriority="1" w:unhideWhenUsed="1"/>
-    <w:lsdException w:name="Body Text" w:semiHidden="1" w:unhideWhenUsed="1"/>
-    <w:lsdException w:name="Body Text Indent" w:semiHidden="1" w:unhideWhenUsed="1"/>
-    <w:lsdException w:name="List Continue" w:semiHidden="1" w:unhideWhenUsed="1"/>
-    <w:lsdException w:name="List Continue 2" w:semiHidden="1" w:unhideWhenUsed="1"/>
-    <w:lsdException w:name="List Continue 3" w:semiHidden="1" w:unhideWhenUsed="1"/>
-    <w:lsdException w:name="List Continue 4" w:semiHidden="1" w:unhideWhenUsed="1"/>
-    <w:lsdException w:name="List Continue 5" w:semiHidden="1" w:unhideWhenUsed="1"/>
-    <w:lsdException w:name="Message Header" w:semiHidden="1" w:unhideWhenUsed="1"/>
-    <w:lsdException w:name="Subtitle" w:uiPriority="11" w:qFormat="1"/>
-    <w:lsdException w:name="Salutation" w:semiHidden="1" w:unhideWhenUsed="1"/>
-    <w:lsdException w:name="Date" w:semiHidden="1" w:unhideWhenUsed="1"/>
-    <w:lsdException w:name="Body Text First Indent" w:semiHidden="1" w:unhideWhenUsed="1"/>
-    <w:lsdException w:name="Body Text First Indent 2" w:semiHidden="1" w:unhideWhenUsed="1"/>
-    <w:lsdException w:name="Note Heading" w:semiHidden="1" w:unhideWhenUsed="1"/>
-    <w:lsdException w:name="Body Text 2" w:semiHidden="1" w:unhideWhenUsed="1"/>
-    <w:lsdException w:name="Body Text 3" w:semiHidden="1" w:unhideWhenUsed="1"/>
-    <w:lsdException w:name="Body Text Indent 2" w:semiHidden="1" w:unhideWhenUsed="1"/>
-    <w:lsdException w:name="Body Text Indent 3" w:semiHidden="1" w:unhideWhenUsed="1"/>
-    <w:lsdException w:name="Block Text" w:semiHidden="1" w:unhideWhenUsed="1"/>
-    <w:lsdException w:name="Hyperlink" w:semiHidden="1" w:unhideWhenUsed="1"/>
-    <w:lsdException w:name="FollowedHyperlink" w:semiHidden="1" w:unhideWhenUsed="1"/>
-    <w:lsdException w:name="Strong" w:uiPriority="22" w:qFormat="1"/>
-    <w:lsdException w:name="Emphasis" w:uiPriority="20" w:qFormat="1"/>
-    <w:lsdException w:name="Document Map" w:semiHidden="1" w:unhideWhenUsed="1"/>
-    <w:lsdException w:name="Plain Text" w:semiHidden="1" w:unhideWhenUsed="1"/>
-    <w:lsdException w:name="E-mail Signature" w:semiHidden="1" w:unhideWhenUsed="1"/>
-    <w:lsdException w:name="HTML Top of Form" w:semiHidden="1" w:unhideWhenUsed="1"/>
-    <w:lsdException w:name="HTML Bottom of Form" w:semiHidden="1" w:unhideWhenUsed="1"/>
-    <w:lsdException w:name="Normal (Web)" w:semiHidden="1" w:unhideWhenUsed="1"/>
-    <w:lsdException w:name="HTML Acronym" w:semiHidden="1" w:unhideWhenUsed="1"/>
-    <w:lsdException w:name="HTML Address" w:semiHidden="1" w:unhideWhenUsed="1"/>
-    <w:lsdException w:name="HTML Cite" w:semiHidden="1" w:unhideWhenUsed="1"/>
-    <w:lsdException w:name="HTML Code" w:semiHidden="1" w:unhideWhenUsed="1"/>
-    <w:lsdException w:name="HTML Definition" w:semiHidden="1" w:unhideWhenUsed="1"/>
-    <w:lsdException w:name="HTML Keyboard" w:semiHidden="1" w:unhideWhenUsed="1"/>
-    <w:lsdException w:name="HTML Preformatted" w:semiHidden="1" w:unhideWhenUsed="1"/>
-    <w:lsdException w:name="HTML Sample" w:semiHidden="1" w:unhideWhenUsed="1"/>
-    <w:lsdException w:name="HTML Typewriter" w:semiHidden="1" w:unhideWhenUsed="1"/>
-    <w:lsdException w:name="HTML Variable" w:semiHidden="1" w:unhideWhenUsed="1"/>
-    <w:lsdException w:name="Normal Table" w:semiHidden="1" w:unhideWhenUsed="1"/>
-    <w:lsdException w:name="annotation subject" w:semiHidden="1" w:unhideWhenUsed="1"/>
-    <w:lsdException w:name="No List" w:semiHidden="1" w:unhideWhenUsed="1"/>
-    <w:lsdException w:name="Outline List 1" w:semiHidden="1" w:unhideWhenUsed="1"/>
-    <w:lsdException w:name="Outline List 2" w:semiHidden="1" w:unhideWhenUsed="1"/>
-    <w:lsdException w:name="Outline List 3" w:semiHidden="1" w:unhideWhenUsed="1"/>
-    <w:lsdException w:name="Table Simple 1" w:semiHidden="1" w:unhideWhenUsed="1"/>
-    <w:lsdException w:name="Table Simple 2" w:semiHidden="1" w:unhideWhenUsed="1"/>
-    <w:lsdException w:name="Table Simple 3" w:semiHidden="1" w:unhideWhenUsed="1"/>
-    <w:lsdException w:name="Table Classic 1" w:semiHidden="1" w:unhideWhenUsed="1"/>
-    <w:lsdException w:name="Table Classic 2" w:semiHidden="1" w:unhideWhenUsed="1"/>
-    <w:lsdException w:name="Table Classic 3" w:semiHidden="1" w:unhideWhenUsed="1"/>
-    <w:lsdException w:name="Table Classic 4" w:semiHidden="1" w:unhideWhenUsed="1"/>
-    <w:lsdException w:name="Table Colorful 1" w:semiHidden="1" w:unhideWhenUsed="1"/>
-    <w:lsdException w:name="Table Colorful 2" w:semiHidden="1" w:unhideWhenUsed="1"/>
-    <w:lsdException w:name="Table Colorful 3" w:semiHidden="1" w:unhideWhenUsed="1"/>
-    <w:lsdException w:name="Table Columns 1" w:semiHidden="1" w:unhideWhenUsed="1"/>
-    <w:lsdException w:name="Table Columns 2" w:semiHidden="1" w:unhideWhenUsed="1"/>
-    <w:lsdException w:name="Table Columns 3" w:semiHidden="1" w:unhideWhenUsed="1"/>
-    <w:lsdException w:name="Table Columns 4" w:semiHidden="1" w:unhideWhenUsed="1"/>
-    <w:lsdException w:name="Table Columns 5" w:semiHidden="1" w:unhideWhenUsed="1"/>
-    <w:lsdException w:name="Table Grid 1" w:semiHidden="1" w:unhideWhenUsed="1"/>
-    <w:lsdException w:name="Table Grid 2" w:semiHidden="1" w:unhideWhenUsed="1"/>
-    <w:lsdException w:name="Table Grid 3" w:semiHidden="1" w:unhideWhenUsed="1"/>
-    <w:lsdException w:name="Table Grid 4" w:semiHidden="1" w:unhideWhenUsed="1"/>
-    <w:lsdException w:name="Table Grid 5" w:semiHidden="1" w:unhideWhenUsed="1"/>
-    <w:lsdException w:name="Table Grid 6" w:semiHidden="1" w:unhideWhenUsed="1"/>
-    <w:lsdException w:name="Table Grid 7" w:semiHidden="1" w:unhideWhenUsed="1"/>
-    <w:lsdException w:name="Table Grid 8" w:semiHidden="1" w:unhideWhenUsed="1"/>
-    <w:lsdException w:name="Table List 1" w:semiHidden="1" w:unhideWhenUsed="1"/>
-    <w:lsdException w:name="Table List 2" w:semiHidden="1" w:unhideWhenUsed="1"/>
-    <w:lsdException w:name="Table List 3" w:semiHidden="1" w:unhideWhenUsed="1"/>
-    <w:lsdException w:name="Table List 4" w:semiHidden="1" w:unhideWhenUsed="1"/>
-    <w:lsdException w:name="Table List 5" w:semiHidden="1" w:unhideWhenUsed="1"/>
-    <w:lsdException w:name="Table List 6" w:semiHidden="1" w:unhideWhenUsed="1"/>
-    <w:lsdException w:name="Table List 7" w:semiHidden="1" w:unhideWhenUsed="1"/>
-    <w:lsdException w:name="Table List 8" w:semiHidden="1" w:unhideWhenUsed="1"/>
-    <w:lsdException w:name="Table 3D effects 1" w:semiHidden="1" w:unhideWhenUsed="1"/>
-    <w:lsdException w:name="Table 3D effects 2" w:semiHidden="1" w:unhideWhenUsed="1"/>
-    <w:lsdException w:name="Table 3D effects 3" w:semiHidden="1" w:unhideWhenUsed="1"/>
-    <w:lsdException w:name="Table Contemporary" w:semiHidden="1" w:unhideWhenUsed="1"/>
-    <w:lsdException w:name="Table Elegant" w:semiHidden="1" w:unhideWhenUsed="1"/>
-    <w:lsdException w:name="Table Professional" w:semiHidden="1" w:unhideWhenUsed="1"/>
-    <w:lsdException w:name="Table Subtle 1" w:semiHidden="1" w:unhideWhenUsed="1"/>
-    <w:lsdException w:name="Table Subtle 2" w:semiHidden="1" w:unhideWhenUsed="1"/>
-    <w:lsdException w:name="Table Web 1" w:semiHidden="1" w:unhideWhenUsed="1"/>
-    <w:lsdException w:name="Table Web 2" w:semiHidden="1" w:unhideWhenUsed="1"/>
-    <w:lsdException w:name="Table Web 3" w:semiHidden="1" w:unhideWhenUsed="1"/>
-    <w:lsdException w:name="Balloon Text" w:semiHidden="1" w:unhideWhenUsed="1"/>
-    <w:lsdException w:name="Table Grid" w:uiPriority="39"/>
-    <w:lsdException w:name="Table Theme" w:semiHidden="1" w:unhideWhenUsed="1"/>
-    <w:lsdException w:name="Placeholder Text" w:semiHidden="1"/>
-    <w:lsdException w:name="No Spacing" w:uiPriority="1" w:qFormat="1"/>
-    <w:lsdException w:name="Light Shading" w:uiPriority="60"/>
-    <w:lsdException w:name="Light List" w:uiPriority="61"/>
-    <w:lsdException w:name="Light Grid" w:uiPriority="62"/>
-    <w:lsdException w:name="Medium Shading 1" w:uiPriority="63"/>
-    <w:lsdException w:name="Medium Shading 2" w:uiPriority="64"/>
-    <w:lsdException w:name="Medium List 1" w:uiPriority="65"/>
-    <w:lsdException w:name="Medium List 2" w:uiPriority="66"/>
-    <w:lsdException w:name="Medium Grid 1" w:uiPriority="67"/>
-    <w:lsdException w:name="Medium Grid 2" w:uiPriority="68"/>
-    <w:lsdException w:name="Medium Grid 3" w:uiPriority="69"/>
-    <w:lsdException w:name="Dark List" w:uiPriority="70"/>
-    <w:lsdException w:name="Colorful Shading" w:uiPriority="71"/>
-    <w:lsdException w:name="Colorful List" w:uiPriority="72"/>
-    <w:lsdException w:name="Colorful Grid" w:uiPriority="73"/>
-    <w:lsdException w:name="Light Shading Accent 1" w:uiPriority="60"/>
-    <w:lsdException w:name="Light List Accent 1" w:uiPriority="61"/>
-    <w:lsdException w:name="Light Grid Accent 1" w:uiPriority="62"/>
-    <w:lsdException w:name="Medium Shading 1 Accent 1" w:uiPriority="63"/>
-    <w:lsdException w:name="Medium Shading 2 Accent 1" w:uiPriority="64"/>
-    <w:lsdException w:name="Medium List 1 Accent 1" w:uiPriority="65"/>
-    <w:lsdException w:name="Revision" w:semiHidden="1"/>
-    <w:lsdException w:name="List Paragraph" w:uiPriority="34" w:qFormat="1"/>
-    <w:lsdException w:name="Quote" w:uiPriority="29" w:qFormat="1"/>
-    <w:lsdException w:name="Intense Quote" w:uiPriority="30" w:qFormat="1"/>
-    <w:lsdException w:name="Medium List 2 Accent 1" w:uiPriority="66"/>
-    <w:lsdException w:name="Medium Grid 1 Accent 1" w:uiPriority="67"/>
-    <w:lsdException w:name="Medium Grid 2 Accent 1" w:uiPriority="68"/>
-    <w:lsdException w:name="Medium Grid 3 Accent 1" w:uiPriority="69"/>
-    <w:lsdException w:name="Dark List Accent 1" w:uiPriority="70"/>
-    <w:lsdException w:name="Colorful Shading Accent 1" w:uiPriority="71"/>
-    <w:lsdException w:name="Colorful List Accent 1" w:uiPriority="72"/>
-    <w:lsdException w:name="Colorful Grid Accent 1" w:uiPriority="73"/>
-    <w:lsdException w:name="Light Shading Accent 2" w:uiPriority="60"/>
-    <w:lsdException w:name="Light List Accent 2" w:uiPriority="61"/>
-    <w:lsdException w:name="Light Grid Accent 2" w:uiPriority="62"/>
-    <w:lsdException w:name="Medium Shading 1 Accent 2" w:uiPriority="63"/>
-    <w:lsdException w:name="Medium Shading 2 Accent 2" w:uiPriority="64"/>
-    <w:lsdException w:name="Medium List 1 Accent 2" w:uiPriority="65"/>
-    <w:lsdException w:name="Medium List 2 Accent 2" w:uiPriority="66"/>
-    <w:lsdException w:name="Medium Grid 1 Accent 2" w:uiPriority="67"/>
-    <w:lsdException w:name="Medium Grid 2 Accent 2" w:uiPriority="68"/>
-    <w:lsdException w:name="Medium Grid 3 Accent 2" w:uiPriority="69"/>
-    <w:lsdException w:name="Dark List Accent 2" w:uiPriority="70"/>
-    <w:lsdException w:name="Colorful Shading Accent 2" w:uiPriority="71"/>
-    <w:lsdException w:name="Colorful List Accent 2" w:uiPriority="72"/>
-    <w:lsdException w:name="Colorful Grid Accent 2" w:uiPriority="73"/>
-    <w:lsdException w:name="Light Shading Accent 3" w:uiPriority="60"/>
-    <w:lsdException w:name="Light List Accent 3" w:uiPriority="61"/>
-    <w:lsdException w:name="Light Grid Accent 3" w:uiPriority="62"/>
-    <w:lsdException w:name="Medium Shading 1 Accent 3" w:uiPriority="63"/>
-    <w:lsdException w:name="Medium Shading 2 Accent 3" w:uiPriority="64"/>
-    <w:lsdException w:name="Medium List 1 Accent 3" w:uiPriority="65"/>
-    <w:lsdException w:name="Medium List 2 Accent 3" w:uiPriority="66"/>
-    <w:lsdException w:name="Medium Grid 1 Accent 3" w:uiPriority="67"/>
-    <w:lsdException w:name="Medium Grid 2 Accent 3" w:uiPriority="68"/>
-    <w:lsdException w:name="Medium Grid 3 Accent 3" w:uiPriority="69"/>
-    <w:lsdException w:name="Dark List Accent 3" w:uiPriority="70"/>
-    <w:lsdException w:name="Colorful Shading Accent 3" w:uiPriority="71"/>
-    <w:lsdException w:name="Colorful List Accent 3" w:uiPriority="72"/>
-    <w:lsdException w:name="Colorful Grid Accent 3" w:uiPriority="73"/>
-    <w:lsdException w:name="Light Shading Accent 4" w:uiPriority="60"/>
-    <w:lsdException w:name="Light List Accent 4" w:uiPriority="61"/>
-    <w:lsdException w:name="Light Grid Accent 4" w:uiPriority="62"/>
-    <w:lsdException w:name="Medium Shading 1 Accent 4" w:uiPriority="63"/>
-    <w:lsdException w:name="Medium Shading 2 Accent 4" w:uiPriority="64"/>
-    <w:lsdException w:name="Medium List 1 Accent 4" w:uiPriority="65"/>
-    <w:lsdException w:name="Medium List 2 Accent 4" w:uiPriority="66"/>
-    <w:lsdException w:name="Medium Grid 1 Accent 4" w:uiPriority="67"/>
-    <w:lsdException w:name="Medium Grid 2 Accent 4" w:uiPriority="68"/>
-    <w:lsdException w:name="Medium Grid 3 Accent 4" w:uiPriority="69"/>
-    <w:lsdException w:name="Dark List Accent 4" w:uiPriority="70"/>
-    <w:lsdException w:name="Colorful Shading Accent 4" w:uiPriority="71"/>
-    <w:lsdException w:name="Colorful List Accent 4" w:uiPriority="72"/>
-    <w:lsdException w:name="Colorful Grid Accent 4" w:uiPriority="73"/>
-    <w:lsdException w:name="Light Shading Accent 5" w:uiPriority="60"/>
-    <w:lsdException w:name="Light List Accent 5" w:uiPriority="61"/>
-    <w:lsdException w:name="Light Grid Accent 5" w:uiPriority="62"/>
-    <w:lsdException w:name="Medium Shading 1 Accent 5" w:uiPriority="63"/>
-    <w:lsdException w:name="Medium Shading 2 Accent 5" w:uiPriority="64"/>
-    <w:lsdException w:name="Medium List 1 Accent 5" w:uiPriority="65"/>
-    <w:lsdException w:name="Medium List 2 Accent 5" w:uiPriority="66"/>
-    <w:lsdException w:name="Medium Grid 1 Accent 5" w:uiPriority="67"/>
-    <w:lsdException w:name="Medium Grid 2 Accent 5" w:uiPriority="68"/>
-    <w:lsdException w:name="Medium Grid 3 Accent 5" w:uiPriority="69"/>
-    <w:lsdException w:name="Dark List Accent 5" w:uiPriority="70"/>
-    <w:lsdException w:name="Colorful Shading Accent 5" w:uiPriority="71"/>
-    <w:lsdException w:name="Colorful List Accent 5" w:uiPriority="72"/>
-    <w:lsdException w:name="Colorful Grid Accent 5" w:uiPriority="73"/>
-    <w:lsdException w:name="Light Shading Accent 6" w:uiPriority="60"/>
-    <w:lsdException w:name="Light List Accent 6" w:uiPriority="61"/>
-    <w:lsdException w:name="Light Grid Accent 6" w:uiPriority="62"/>
-    <w:lsdException w:name="Medium Shading 1 Accent 6" w:uiPriority="63"/>
-    <w:lsdException w:name="Medium Shading 2 Accent 6" w:uiPriority="64"/>
-    <w:lsdException w:name="Medium List 1 Accent 6" w:uiPriority="65"/>
-    <w:lsdException w:name="Medium List 2 Accent 6" w:uiPriority="66"/>
-    <w:lsdException w:name="Medium Grid 1 Accent 6" w:uiPriority="67"/>
-    <w:lsdException w:name="Medium Grid 2 Accent 6" w:uiPriority="68"/>
-    <w:lsdException w:name="Medium Grid 3 Accent 6" w:uiPriority="69"/>
-    <w:lsdException w:name="Dark List Accent 6" w:uiPriority="70"/>
-    <w:lsdException w:name="Colorful Shading Accent 6" w:uiPriority="71"/>
-    <w:lsdException w:name="Colorful List Accent 6" w:uiPriority="72"/>
-    <w:lsdException w:name="Colorful Grid Accent 6" w:uiPriority="73"/>
-    <w:lsdException w:name="Subtle Emphasis" w:uiPriority="19" w:qFormat="1"/>
-    <w:lsdException w:name="Intense Emphasis" w:uiPriority="21" w:qFormat="1"/>
-    <w:lsdException w:name="Subtle Reference" w:uiPriority="31" w:qFormat="1"/>
-    <w:lsdException w:name="Intense Reference" w:uiPriority="32" w:qFormat="1"/>
-    <w:lsdException w:name="Book Title" w:uiPriority="33" w:qFormat="1"/>
-    <w:lsdException w:name="Bibliography" w:semiHidden="1" w:uiPriority="37" w:unhideWhenUsed="1"/>
-    <w:lsdException w:name="TOC Heading" w:semiHidden="1" w:uiPriority="39" w:unhideWhenUsed="1" w:qFormat="1"/>
-    <w:lsdException w:name="Plain Table 1" w:uiPriority="41"/>
-    <w:lsdException w:name="Plain Table 2" w:uiPriority="42"/>
-    <w:lsdException w:name="Plain Table 3" w:uiPriority="43"/>
-    <w:lsdException w:name="Plain Table 4" w:uiPriority="44"/>
-    <w:lsdException w:name="Plain Table 5" w:uiPriority="45"/>
-    <w:lsdException w:name="Grid Table Light" w:uiPriority="40"/>
-    <w:lsdException w:name="Grid Table 1 Light" w:uiPriority="46"/>
-    <w:lsdException w:name="Grid Table 2" w:uiPriority="47"/>
-    <w:lsdException w:name="Grid Table 3" w:uiPriority="48"/>
-    <w:lsdException w:name="Grid Table 4" w:uiPriority="49"/>
-    <w:lsdException w:name="Grid Table 5 Dark" w:uiPriority="50"/>
-    <w:lsdException w:name="Grid Table 6 Colorful" w:uiPriority="51"/>
-    <w:lsdException w:name="Grid Table 7 Colorful" w:uiPriority="52"/>
-    <w:lsdException w:name="Grid Table 1 Light Accent 1" w:uiPriority="46"/>
-    <w:lsdException w:name="Grid Table 2 Accent 1" w:uiPriority="47"/>
-    <w:lsdException w:name="Grid Table 3 Accent 1" w:uiPriority="48"/>
-    <w:lsdException w:name="Grid Table 4 Accent 1" w:uiPriority="49"/>
-    <w:lsdException w:name="Grid Table 5 Dark Accent 1" w:uiPriority="50"/>
-    <w:lsdException w:name="Grid Table 6 Colorful Accent 1" w:uiPriority="51"/>
-    <w:lsdException w:name="Grid Table 7 Colorful Accent 1" w:uiPriority="52"/>
-    <w:lsdException w:name="Grid Table 1 Light Accent 2" w:uiPriority="46"/>
-    <w:lsdException w:name="Grid Table 2 Accent 2" w:uiPriority="47"/>
-    <w:lsdException w:name="Grid Table 3 Accent 2" w:uiPriority="48"/>
-    <w:lsdException w:name="Grid Table 4 Accent 2" w:uiPriority="49"/>
-    <w:lsdException w:name="Grid Table 5 Dark Accent 2" w:uiPriority="50"/>
-    <w:lsdException w:name="Grid Table 6 Colorful Accent 2" w:uiPriority="51"/>
-    <w:lsdException w:name="Grid Table 7 Colorful Accent 2" w:uiPriority="52"/>
-    <w:lsdException w:name="Grid Table 1 Light Accent 3" w:uiPriority="46"/>
-    <w:lsdException w:name="Grid Table 2 Accent 3" w:uiPriority="47"/>
-    <w:lsdException w:name="Grid Table 3 Accent 3" w:uiPriority="48"/>
-    <w:lsdException w:name="Grid Table 4 Accent 3" w:uiPriority="49"/>
-    <w:lsdException w:name="Grid Table 5 Dark Accent 3" w:uiPriority="50"/>
-    <w:lsdException w:name="Grid Table 6 Colorful Accent 3" w:uiPriority="51"/>
-    <w:lsdException w:name="Grid Table 7 Colorful Accent 3" w:uiPriority="52"/>
-    <w:lsdException w:name="Grid Table 1 Light Accent 4" w:uiPriority="46"/>
-    <w:lsdException w:name="Grid Table 2 Accent 4" w:uiPriority="47"/>
-    <w:lsdException w:name="Grid Table 3 Accent 4" w:uiPriority="48"/>
-    <w:lsdException w:name="Grid Table 4 Accent 4" w:uiPriority="49"/>
-    <w:lsdException w:name="Grid Table 5 Dark Accent 4" w:uiPriority="50"/>
-    <w:lsdException w:name="Grid Table 6 Colorful Accent 4" w:uiPriority="51"/>
-    <w:lsdException w:name="Grid Table 7 Colorful Accent 4" w:uiPriority="52"/>
-    <w:lsdException w:name="Grid Table 1 Light Accent 5" w:uiPriority="46"/>
-    <w:lsdException w:name="Grid Table 2 Accent 5" w:uiPriority="47"/>
-    <w:lsdException w:name="Grid Table 3 Accent 5" w:uiPriority="48"/>
-    <w:lsdException w:name="Grid Table 4 Accent 5" w:uiPriority="49"/>
-    <w:lsdException w:name="Grid Table 5 Dark Accent 5" w:uiPriority="50"/>
-    <w:lsdException w:name="Grid Table 6 Colorful Accent 5" w:uiPriority="51"/>
-    <w:lsdException w:name="Grid Table 7 Colorful Accent 5" w:uiPriority="52"/>
-    <w:lsdException w:name="Grid Table 1 Light Accent 6" w:uiPriority="46"/>
-    <w:lsdException w:name="Grid Table 2 Accent 6" w:uiPriority="47"/>
-    <w:lsdException w:name="Grid Table 3 Accent 6" w:uiPriority="48"/>
-    <w:lsdException w:name="Grid Table 4 Accent 6" w:uiPriority="49"/>
-    <w:lsdException w:name="Grid Table 5 Dark Accent 6" w:uiPriority="50"/>
-    <w:lsdException w:name="Grid Table 6 Colorful Accent 6" w:uiPriority="51"/>
-    <w:lsdException w:name="Grid Table 7 Colorful Accent 6" w:uiPriority="52"/>
-    <w:lsdException w:name="List Table 1 Light" w:uiPriority="46"/>
-    <w:lsdException w:name="List Table 2" w:uiPriority="47"/>
-    <w:lsdException w:name="List Table 3" w:uiPriority="48"/>
-    <w:lsdException w:name="List Table 4" w:uiPriority="49"/>
-    <w:lsdException w:name="List Table 5 Dark" w:uiPriority="50"/>
-    <w:lsdException w:name="List Table 6 Colorful" w:uiPriority="51"/>
-    <w:lsdException w:name="List Table 7 Colorful" w:uiPriority="52"/>
-    <w:lsdException w:name="List Table 1 Light Accent 1" w:uiPriority="46"/>
-    <w:lsdException w:name="List Table 2 Accent 1" w:uiPriority="47"/>
-    <w:lsdException w:name="List Table 3 Accent 1" w:uiPriority="48"/>
-    <w:lsdException w:name="List Table 4 Accent 1" w:uiPriority="49"/>
-    <w:lsdException w:name="List Table 5 Dark Accent 1" w:uiPriority="50"/>
-    <w:lsdException w:name="List Table 6 Colorful Accent 1" w:uiPriority="51"/>
-    <w:lsdException w:name="List Table 7 Colorful Accent 1" w:uiPriority="52"/>
-    <w:lsdException w:name="List Table 1 Light Accent 2" w:uiPriority="46"/>
-    <w:lsdException w:name="List Table 2 Accent 2" w:uiPriority="47"/>
-    <w:lsdException w:name="List Table 3 Accent 2" w:uiPriority="48"/>
-    <w:lsdException w:name="List Table 4 Accent 2" w:uiPriority="49"/>
-    <w:lsdException w:name="List Table 5 Dark Accent 2" w:uiPriority="50"/>
-    <w:lsdException w:name="List Table 6 Colorful Accent 2" w:uiPriority="51"/>
-    <w:lsdException w:name="List Table 7 Colorful Accent 2" w:uiPriority="52"/>
-    <w:lsdException w:name="List Table 1 Light Accent 3" w:uiPriority="46"/>
-    <w:lsdException w:name="List Table 2 Accent 3" w:uiPriority="47"/>
-    <w:lsdException w:name="List Table 3 Accent 3" w:uiPriority="48"/>
-    <w:lsdException w:name="List Table 4 Accent 3" w:uiPriority="49"/>
-    <w:lsdException w:name="List Table 5 Dark Accent 3" w:uiPriority="50"/>
-    <w:lsdException w:name="List Table 6 Colorful Accent 3" w:uiPriority="51"/>
-    <w:lsdException w:name="List Table 7 Colorful Accent 3" w:uiPriority="52"/>
-    <w:lsdException w:name="List Table 1 Light Accent 4" w:uiPriority="46"/>
-    <w:lsdException w:name="List Table 2 Accent 4" w:uiPriority="47"/>
-    <w:lsdException w:name="List Table 3 Accent 4" w:uiPriority="48"/>
-    <w:lsdException w:name="List Table 4 Accent 4" w:uiPriority="49"/>
-    <w:lsdException w:name="List Table 5 Dark Accent 4" w:uiPriority="50"/>
-    <w:lsdException w:name="List Table 6 Colorful Accent 4" w:uiPriority="51"/>
-    <w:lsdException w:name="List Table 7 Colorful Accent 4" w:uiPriority="52"/>
-    <w:lsdException w:name="List Table 1 Light Accent 5" w:uiPriority="46"/>
-    <w:lsdException w:name="List Table 2 Accent 5" w:uiPriority="47"/>
-    <w:lsdException w:name="List Table 3 Accent 5" w:uiPriority="48"/>
-    <w:lsdException w:name="List Table 4 Accent 5" w:uiPriority="49"/>
-    <w:lsdException w:name="List Table 5 Dark Accent 5" w:uiPriority="50"/>
-    <w:lsdException w:name="List Table 6 Colorful Accent 5" w:uiPriority="51"/>
-    <w:lsdException w:name="List Table 7 Colorful Accent 5" w:uiPriority="52"/>
-    <w:lsdException w:name="List Table 1 Light Accent 6" w:uiPriority="46"/>
-    <w:lsdException w:name="List Table 2 Accent 6" w:uiPriority="47"/>
-    <w:lsdException w:name="List Table 3 Accent 6" w:uiPriority="48"/>
-    <w:lsdException w:name="List Table 4 Accent 6" w:uiPriority="49"/>
-    <w:lsdException w:name="List Table 5 Dark Accent 6" w:uiPriority="50"/>
-    <w:lsdException w:name="List Table 6 Colorful Accent 6" w:uiPriority="51"/>
-    <w:lsdException w:name="List Table 7 Colorful Accent 6" w:uiPriority="52"/>
-    <w:lsdException w:name="Mention" w:semiHidden="1" w:unhideWhenUsed="1"/>
-    <w:lsdException w:name="Smart Hyperlink" w:semiHidden="1" w:unhideWhenUsed="1"/>
-    <w:lsdException w:name="Hashtag" w:semiHidden="1" w:unhideWhenUsed="1"/>
-    <w:lsdException w:name="Unresolved Mention" w:semiHidden="1" w:unhideWhenUsed="1"/>
-    <w:lsdException w:name="Smart Link" w:semiHidden="1" w:unhideWhenUsed="1"/>
+  <w:latentStyles w:defLockedState="0" w:defUIPriority="99" w:defSemiHidden="1" w:defUnhideWhenUsed="1" w:defQFormat="0" w:count="267">
+    <w:lsdException w:name="Normal" w:semiHidden="0" w:uiPriority="0" w:unhideWhenUsed="0" w:qFormat="1"/>
+    <w:lsdException w:name="heading 1" w:semiHidden="0" w:uiPriority="9" w:unhideWhenUsed="0" w:qFormat="1"/>
+    <w:lsdException w:name="heading 2" w:uiPriority="9" w:qFormat="1"/>
+    <w:lsdException w:name="heading 3" w:uiPriority="9" w:qFormat="1"/>
+    <w:lsdException w:name="heading 4" w:uiPriority="9" w:qFormat="1"/>
+    <w:lsdException w:name="heading 5" w:uiPriority="9" w:qFormat="1"/>
+    <w:lsdException w:name="heading 6" w:uiPriority="9" w:qFormat="1"/>
+    <w:lsdException w:name="heading 7" w:uiPriority="9" w:qFormat="1"/>
+    <w:lsdException w:name="heading 8" w:uiPriority="9" w:qFormat="1"/>
+    <w:lsdException w:name="heading 9" w:uiPriority="9" w:qFormat="1"/>
+    <w:lsdException w:name="toc 1" w:uiPriority="39"/>
+    <w:lsdException w:name="toc 2" w:uiPriority="39"/>
+    <w:lsdException w:name="toc 3" w:uiPriority="39"/>
+    <w:lsdException w:name="toc 4" w:uiPriority="39"/>
+    <w:lsdException w:name="toc 5" w:uiPriority="39"/>
+    <w:lsdException w:name="toc 6" w:uiPriority="39"/>
+    <w:lsdException w:name="toc 7" w:uiPriority="39"/>
+    <w:lsdException w:name="toc 8" w:uiPriority="39"/>
+    <w:lsdException w:name="toc 9" w:uiPriority="39"/>
+    <w:lsdException w:name="caption" w:uiPriority="35" w:qFormat="1"/>
+    <w:lsdException w:name="Title" w:semiHidden="0" w:uiPriority="10" w:unhideWhenUsed="0" w:qFormat="1"/>
+    <w:lsdException w:name="Default Paragraph Font" w:uiPriority="1"/>
+    <w:lsdException w:name="Subtitle" w:semiHidden="0" w:uiPriority="11" w:unhideWhenUsed="0" w:qFormat="1"/>
+    <w:lsdException w:name="Strong" w:semiHidden="0" w:uiPriority="22" w:unhideWhenUsed="0" w:qFormat="1"/>
+    <w:lsdException w:name="Emphasis" w:semiHidden="0" w:uiPriority="20" w:unhideWhenUsed="0" w:qFormat="1"/>
+    <w:lsdException w:name="Table Grid" w:semiHidden="0" w:uiPriority="39" w:unhideWhenUsed="0"/>
+    <w:lsdException w:name="Placeholder Text" w:unhideWhenUsed="0"/>
+    <w:lsdException w:name="No Spacing" w:semiHidden="0" w:uiPriority="1" w:unhideWhenUsed="0" w:qFormat="1"/>
+    <w:lsdException w:name="Light Shading" w:semiHidden="0" w:uiPriority="60" w:unhideWhenUsed="0"/>
+    <w:lsdException w:name="Light List" w:semiHidden="0" w:uiPriority="61" w:unhideWhenUsed="0"/>
+    <w:lsdException w:name="Light Grid" w:semiHidden="0" w:uiPriority="62" w:unhideWhenUsed="0"/>
+    <w:lsdException w:name="Medium Shading 1" w:semiHidden="0" w:uiPriority="63" w:unhideWhenUsed="0"/>
+    <w:lsdException w:name="Medium Shading 2" w:semiHidden="0" w:uiPriority="64" w:unhideWhenUsed="0"/>
+    <w:lsdException w:name="Medium List 1" w:semiHidden="0" w:uiPriority="65" w:unhideWhenUsed="0"/>
+    <w:lsdException w:name="Medium List 2" w:semiHidden="0" w:uiPriority="66" w:unhideWhenUsed="0"/>
+    <w:lsdException w:name="Medium Grid 1" w:semiHidden="0" w:uiPriority="67" w:unhideWhenUsed="0"/>
+    <w:lsdException w:name="Medium Grid 2" w:semiHidden="0" w:uiPriority="68" w:unhideWhenUsed="0"/>
+    <w:lsdException w:name="Medium Grid 3" w:semiHidden="0" w:uiPriority="69" w:unhideWhenUsed="0"/>
+    <w:lsdException w:name="Dark List" w:semiHidden="0" w:uiPriority="70" w:unhideWhenUsed="0"/>
+    <w:lsdException w:name="Colorful Shading" w:semiHidden="0" w:uiPriority="71" w:unhideWhenUsed="0"/>
+    <w:lsdException w:name="Colorful List" w:semiHidden="0" w:uiPriority="72" w:unhideWhenUsed="0"/>
+    <w:lsdException w:name="Colorful Grid" w:semiHidden="0" w:uiPriority="73" w:unhideWhenUsed="0"/>
+    <w:lsdException w:name="Light Shading Accent 1" w:semiHidden="0" w:uiPriority="60" w:unhideWhenUsed="0"/>
+    <w:lsdException w:name="Light List Accent 1" w:semiHidden="0" w:uiPriority="61" w:unhideWhenUsed="0"/>
+    <w:lsdException w:name="Light Grid Accent 1" w:semiHidden="0" w:uiPriority="62" w:unhideWhenUsed="0"/>
+    <w:lsdException w:name="Medium Shading 1 Accent 1" w:semiHidden="0" w:uiPriority="63" w:unhideWhenUsed="0"/>
+    <w:lsdException w:name="Medium Shading 2 Accent 1" w:semiHidden="0" w:uiPriority="64" w:unhideWhenUsed="0"/>
+    <w:lsdException w:name="Medium List 1 Accent 1" w:semiHidden="0" w:uiPriority="65" w:unhideWhenUsed="0"/>
+    <w:lsdException w:name="Revision" w:unhideWhenUsed="0"/>
+    <w:lsdException w:name="List Paragraph" w:semiHidden="0" w:uiPriority="34" w:unhideWhenUsed="0" w:qFormat="1"/>
+    <w:lsdException w:name="Quote" w:semiHidden="0" w:uiPriority="29" w:unhideWhenUsed="0" w:qFormat="1"/>
+    <w:lsdException w:name="Intense Quote" w:semiHidden="0" w:uiPriority="30" w:unhideWhenUsed="0" w:qFormat="1"/>
+    <w:lsdException w:name="Medium List 2 Accent 1" w:semiHidden="0" w:uiPriority="66" w:unhideWhenUsed="0"/>
+    <w:lsdException w:name="Medium Grid 1 Accent 1" w:semiHidden="0" w:uiPriority="67" w:unhideWhenUsed="0"/>
+    <w:lsdException w:name="Medium Grid 2 Accent 1" w:semiHidden="0" w:uiPriority="68" w:unhideWhenUsed="0"/>
+    <w:lsdException w:name="Medium Grid 3 Accent 1" w:semiHidden="0" w:uiPriority="69" w:unhideWhenUsed="0"/>
+    <w:lsdException w:name="Dark List Accent 1" w:semiHidden="0" w:uiPriority="70" w:unhideWhenUsed="0"/>
+    <w:lsdException w:name="Colorful Shading Accent 1" w:semiHidden="0" w:uiPriority="71" w:unhideWhenUsed="0"/>
+    <w:lsdException w:name="Colorful List Accent 1" w:semiHidden="0" w:uiPriority="72" w:unhideWhenUsed="0"/>
+    <w:lsdException w:name="Colorful Grid Accent 1" w:semiHidden="0" w:uiPriority="73" w:unhideWhenUsed="0"/>
+    <w:lsdException w:name="Light Shading Accent 2" w:semiHidden="0" w:uiPriority="60" w:unhideWhenUsed="0"/>
+    <w:lsdException w:name="Light List Accent 2" w:semiHidden="0" w:uiPriority="61" w:unhideWhenUsed="0"/>
+    <w:lsdException w:name="Light Grid Accent 2" w:semiHidden="0" w:uiPriority="62" w:unhideWhenUsed="0"/>
+    <w:lsdException w:name="Medium Shading 1 Accent 2" w:semiHidden="0" w:uiPriority="63" w:unhideWhenUsed="0"/>
+    <w:lsdException w:name="Medium Shading 2 Accent 2" w:semiHidden="0" w:uiPriority="64" w:unhideWhenUsed="0"/>
+    <w:lsdException w:name="Medium List 1 Accent 2" w:semiHidden="0" w:uiPriority="65" w:unhideWhenUsed="0"/>
+    <w:lsdException w:name="Medium List 2 Accent 2" w:semiHidden="0" w:uiPriority="66" w:unhideWhenUsed="0"/>
+    <w:lsdException w:name="Medium Grid 1 Accent 2" w:semiHidden="0" w:uiPriority="67" w:unhideWhenUsed="0"/>
+    <w:lsdException w:name="Medium Grid 2 Accent 2" w:semiHidden="0" w:uiPriority="68" w:unhideWhenUsed="0"/>
+    <w:lsdException w:name="Medium Grid 3 Accent 2" w:semiHidden="0" w:uiPriority="69" w:unhideWhenUsed="0"/>
+    <w:lsdException w:name="Dark List Accent 2" w:semiHidden="0" w:uiPriority="70" w:unhideWhenUsed="0"/>
+    <w:lsdException w:name="Colorful Shading Accent 2" w:semiHidden="0" w:uiPriority="71" w:unhideWhenUsed="0"/>
+    <w:lsdException w:name="Colorful List Accent 2" w:semiHidden="0" w:uiPriority="72" w:unhideWhenUsed="0"/>
+    <w:lsdException w:name="Colorful Grid Accent 2" w:semiHidden="0" w:uiPriority="73" w:unhideWhenUsed="0"/>
+    <w:lsdException w:name="Light Shading Accent 3" w:semiHidden="0" w:uiPriority="60" w:unhideWhenUsed="0"/>
+    <w:lsdException w:name="Light List Accent 3" w:semiHidden="0" w:uiPriority="61" w:unhideWhenUsed="0"/>
+    <w:lsdException w:name="Light Grid Accent 3" w:semiHidden="0" w:uiPriority="62" w:unhideWhenUsed="0"/>
+    <w:lsdException w:name="Medium Shading 1 Accent 3" w:semiHidden="0" w:uiPriority="63" w:unhideWhenUsed="0"/>
+    <w:lsdException w:name="Medium Shading 2 Accent 3" w:semiHidden="0" w:uiPriority="64" w:unhideWhenUsed="0"/>
+    <w:lsdException w:name="Medium List 1 Accent 3" w:semiHidden="0" w:uiPriority="65" w:unhideWhenUsed="0"/>
+    <w:lsdException w:name="Medium List 2 Accent 3" w:semiHidden="0" w:uiPriority="66" w:unhideWhenUsed="0"/>
+    <w:lsdException w:name="Medium Grid 1 Accent 3" w:semiHidden="0" w:uiPriority="67" w:unhideWhenUsed="0"/>
+    <w:lsdException w:name="Medium Grid 2 Accent 3" w:semiHidden="0" w:uiPriority="68" w:unhideWhenUsed="0"/>
+    <w:lsdException w:name="Medium Grid 3 Accent 3" w:semiHidden="0" w:uiPriority="69" w:unhideWhenUsed="0"/>
+    <w:lsdException w:name="Dark List Accent 3" w:semiHidden="0" w:uiPriority="70" w:unhideWhenUsed="0"/>
+    <w:lsdException w:name="Colorful Shading Accent 3" w:semiHidden="0" w:uiPriority="71" w:unhideWhenUsed="0"/>
+    <w:lsdException w:name="Colorful List Accent 3" w:semiHidden="0" w:uiPriority="72" w:unhideWhenUsed="0"/>
+    <w:lsdException w:name="Colorful Grid Accent 3" w:semiHidden="0" w:uiPriority="73" w:unhideWhenUsed="0"/>
+    <w:lsdException w:name="Light Shading Accent 4" w:semiHidden="0" w:uiPriority="60" w:unhideWhenUsed="0"/>
+    <w:lsdException w:name="Light List Accent 4" w:semiHidden="0" w:uiPriority="61" w:unhideWhenUsed="0"/>
+    <w:lsdException w:name="Light Grid Accent 4" w:semiHidden="0" w:uiPriority="62" w:unhideWhenUsed="0"/>
+    <w:lsdException w:name="Medium Shading 1 Accent 4" w:semiHidden="0" w:uiPriority="63" w:unhideWhenUsed="0"/>
+    <w:lsdException w:name="Medium Shading 2 Accent 4" w:semiHidden="0" w:uiPriority="64" w:unhideWhenUsed="0"/>
+    <w:lsdException w:name="Medium List 1 Accent 4" w:semiHidden="0" w:uiPriority="65" w:unhideWhenUsed="0"/>
+    <w:lsdException w:name="Medium List 2 Accent 4" w:semiHidden="0" w:uiPriority="66" w:unhideWhenUsed="0"/>
+    <w:lsdException w:name="Medium Grid 1 Accent 4" w:semiHidden="0" w:uiPriority="67" w:unhideWhenUsed="0"/>
+    <w:lsdException w:name="Medium Grid 2 Accent 4" w:semiHidden="0" w:uiPriority="68" w:unhideWhenUsed="0"/>
+    <w:lsdException w:name="Medium Grid 3 Accent 4" w:semiHidden="0" w:uiPriority="69" w:unhideWhenUsed="0"/>
+    <w:lsdException w:name="Dark List Accent 4" w:semiHidden="0" w:uiPriority="70" w:unhideWhenUsed="0"/>
+    <w:lsdException w:name="Colorful Shading Accent 4" w:semiHidden="0" w:uiPriority="71" w:unhideWhenUsed="0"/>
+    <w:lsdException w:name="Colorful List Accent 4" w:semiHidden="0" w:uiPriority="72" w:unhideWhenUsed="0"/>
+    <w:lsdException w:name="Colorful Grid Accent 4" w:semiHidden="0" w:uiPriority="73" w:unhideWhenUsed="0"/>
+    <w:lsdException w:name="Light Shading Accent 5" w:semiHidden="0" w:uiPriority="60" w:unhideWhenUsed="0"/>
+    <w:lsdException w:name="Light List Accent 5" w:semiHidden="0" w:uiPriority="61" w:unhideWhenUsed="0"/>
+    <w:lsdException w:name="Light Grid Accent 5" w:semiHidden="0" w:uiPriority="62" w:unhideWhenUsed="0"/>
+    <w:lsdException w:name="Medium Shading 1 Accent 5" w:semiHidden="0" w:uiPriority="63" w:unhideWhenUsed="0"/>
+    <w:lsdException w:name="Medium Shading 2 Accent 5" w:semiHidden="0" w:uiPriority="64" w:unhideWhenUsed="0"/>
+    <w:lsdException w:name="Medium List 1 Accent 5" w:semiHidden="0" w:uiPriority="65" w:unhideWhenUsed="0"/>
+    <w:lsdException w:name="Medium List 2 Accent 5" w:semiHidden="0" w:uiPriority="66" w:unhideWhenUsed="0"/>
+    <w:lsdException w:name="Medium Grid 1 Accent 5" w:semiHidden="0" w:uiPriority="67" w:unhideWhenUsed="0"/>
+    <w:lsdException w:name="Medium Grid 2 Accent 5" w:semiHidden="0" w:uiPriority="68" w:unhideWhenUsed="0"/>
+    <w:lsdException w:name="Medium Grid 3 Accent 5" w:semiHidden="0" w:uiPriority="69" w:unhideWhenUsed="0"/>
+    <w:lsdException w:name="Dark List Accent 5" w:semiHidden="0" w:uiPriority="70" w:unhideWhenUsed="0"/>
+    <w:lsdException w:name="Colorful Shading Accent 5" w:semiHidden="0" w:uiPriority="71" w:unhideWhenUsed="0"/>
+    <w:lsdException w:name="Colorful List Accent 5" w:semiHidden="0" w:uiPriority="72" w:unhideWhenUsed="0"/>
+    <w:lsdException w:name="Colorful Grid Accent 5" w:semiHidden="0" w:uiPriority="73" w:unhideWhenUsed="0"/>
+    <w:lsdException w:name="Light Shading Accent 6" w:semiHidden="0" w:uiPriority="60" w:unhideWhenUsed="0"/>
+    <w:lsdException w:name="Light List Accent 6" w:semiHidden="0" w:uiPriority="61" w:unhideWhenUsed="0"/>
+    <w:lsdException w:name="Light Grid Accent 6" w:semiHidden="0" w:uiPriority="62" w:unhideWhenUsed="0"/>
+    <w:lsdException w:name="Medium Shading 1 Accent 6" w:semiHidden="0" w:uiPriority="63" w:unhideWhenUsed="0"/>
+    <w:lsdException w:name="Medium Shading 2 Accent 6" w:semiHidden="0" w:uiPriority="64" w:unhideWhenUsed="0"/>
+    <w:lsdException w:name="Medium List 1 Accent 6" w:semiHidden="0" w:uiPriority="65" w:unhideWhenUsed="0"/>
+    <w:lsdException w:name="Medium List 2 Accent 6" w:semiHidden="0" w:uiPriority="66" w:unhideWhenUsed="0"/>
+    <w:lsdException w:name="Medium Grid 1 Accent 6" w:semiHidden="0" w:uiPriority="67" w:unhideWhenUsed="0"/>
+    <w:lsdException w:name="Medium Grid 2 Accent 6" w:semiHidden="0" w:uiPriority="68" w:unhideWhenUsed="0"/>
+    <w:lsdException w:name="Medium Grid 3 Accent 6" w:semiHidden="0" w:uiPriority="69" w:unhideWhenUsed="0"/>
+    <w:lsdException w:name="Dark List Accent 6" w:semiHidden="0" w:uiPriority="70" w:unhideWhenUsed="0"/>
+    <w:lsdException w:name="Colorful Shading Accent 6" w:semiHidden="0" w:uiPriority="71" w:unhideWhenUsed="0"/>
+    <w:lsdException w:name="Colorful List Accent 6" w:semiHidden="0" w:uiPriority="72" w:unhideWhenUsed="0"/>
+    <w:lsdException w:name="Colorful Grid Accent 6" w:semiHidden="0" w:uiPriority="73" w:unhideWhenUsed="0"/>
+    <w:lsdException w:name="Subtle Emphasis" w:semiHidden="0" w:uiPriority="19" w:unhideWhenUsed="0" w:qFormat="1"/>
+    <w:lsdException w:name="Intense Emphasis" w:semiHidden="0" w:uiPriority="21" w:unhideWhenUsed="0" w:qFormat="1"/>
+    <w:lsdException w:name="Subtle Reference" w:semiHidden="0" w:uiPriority="31" w:unhideWhenUsed="0" w:qFormat="1"/>
+    <w:lsdException w:name="Intense Reference" w:semiHidden="0" w:uiPriority="32" w:unhideWhenUsed="0" w:qFormat="1"/>
+    <w:lsdException w:name="Book Title" w:semiHidden="0" w:uiPriority="33" w:unhideWhenUsed="0" w:qFormat="1"/>
+    <w:lsdException w:name="Bibliography" w:uiPriority="37"/>
+    <w:lsdException w:name="TOC Heading" w:uiPriority="39" w:qFormat="1"/>
   </w:latentStyles>
   <w:style w:type="paragraph" w:default="1" w:styleId="a">
     <w:name w:val="Normal"/>
@@ -30554,6 +32595,7 @@
     <w:uiPriority w:val="39"/>
     <w:rsid w:val="00767341"/>
     <w:tblPr>
+      <w:tblInd w:w="0" w:type="dxa"/>
       <w:tblBorders>
         <w:top w:val="single" w:sz="4" w:space="0" w:color="auto"/>
         <w:left w:val="single" w:sz="4" w:space="0" w:color="auto"/>
@@ -30562,6 +32604,12 @@
         <w:insideH w:val="single" w:sz="4" w:space="0" w:color="auto"/>
         <w:insideV w:val="single" w:sz="4" w:space="0" w:color="auto"/>
       </w:tblBorders>
+      <w:tblCellMar>
+        <w:top w:w="0" w:type="dxa"/>
+        <w:left w:w="108" w:type="dxa"/>
+        <w:bottom w:w="0" w:type="dxa"/>
+        <w:right w:w="108" w:type="dxa"/>
+      </w:tblCellMar>
     </w:tblPr>
   </w:style>
   <w:style w:type="paragraph" w:styleId="a4">
@@ -30723,6 +32771,7 @@
       <w:rFonts w:eastAsia="Times New Roman"/>
     </w:rPr>
     <w:tblPr>
+      <w:tblInd w:w="0" w:type="dxa"/>
       <w:tblBorders>
         <w:top w:val="single" w:sz="4" w:space="0" w:color="auto"/>
         <w:left w:val="single" w:sz="4" w:space="0" w:color="auto"/>
@@ -30731,6 +32780,12 @@
         <w:insideH w:val="single" w:sz="4" w:space="0" w:color="auto"/>
         <w:insideV w:val="single" w:sz="4" w:space="0" w:color="auto"/>
       </w:tblBorders>
+      <w:tblCellMar>
+        <w:top w:w="0" w:type="dxa"/>
+        <w:left w:w="108" w:type="dxa"/>
+        <w:bottom w:w="0" w:type="dxa"/>
+        <w:right w:w="108" w:type="dxa"/>
+      </w:tblCellMar>
     </w:tblPr>
   </w:style>
   <w:style w:type="table" w:customStyle="1" w:styleId="2">
@@ -30743,6 +32798,7 @@
       <w:rFonts w:eastAsia="Times New Roman"/>
     </w:rPr>
     <w:tblPr>
+      <w:tblInd w:w="0" w:type="dxa"/>
       <w:tblBorders>
         <w:top w:val="single" w:sz="4" w:space="0" w:color="auto"/>
         <w:left w:val="single" w:sz="4" w:space="0" w:color="auto"/>
@@ -30751,6 +32807,12 @@
         <w:insideH w:val="single" w:sz="4" w:space="0" w:color="auto"/>
         <w:insideV w:val="single" w:sz="4" w:space="0" w:color="auto"/>
       </w:tblBorders>
+      <w:tblCellMar>
+        <w:top w:w="0" w:type="dxa"/>
+        <w:left w:w="108" w:type="dxa"/>
+        <w:bottom w:w="0" w:type="dxa"/>
+        <w:right w:w="108" w:type="dxa"/>
+      </w:tblCellMar>
     </w:tblPr>
   </w:style>
   <w:style w:type="character" w:customStyle="1" w:styleId="12">
@@ -30790,6 +32852,7 @@
       <w:rFonts w:eastAsia="Times New Roman"/>
     </w:rPr>
     <w:tblPr>
+      <w:tblInd w:w="0" w:type="dxa"/>
       <w:tblBorders>
         <w:top w:val="single" w:sz="4" w:space="0" w:color="auto"/>
         <w:left w:val="single" w:sz="4" w:space="0" w:color="auto"/>
@@ -30798,6 +32861,12 @@
         <w:insideH w:val="single" w:sz="4" w:space="0" w:color="auto"/>
         <w:insideV w:val="single" w:sz="4" w:space="0" w:color="auto"/>
       </w:tblBorders>
+      <w:tblCellMar>
+        <w:top w:w="0" w:type="dxa"/>
+        <w:left w:w="108" w:type="dxa"/>
+        <w:bottom w:w="0" w:type="dxa"/>
+        <w:right w:w="108" w:type="dxa"/>
+      </w:tblCellMar>
     </w:tblPr>
   </w:style>
   <w:style w:type="table" w:customStyle="1" w:styleId="4">
@@ -30810,6 +32879,7 @@
       <w:rFonts w:eastAsia="Times New Roman"/>
     </w:rPr>
     <w:tblPr>
+      <w:tblInd w:w="0" w:type="dxa"/>
       <w:tblBorders>
         <w:top w:val="single" w:sz="4" w:space="0" w:color="auto"/>
         <w:left w:val="single" w:sz="4" w:space="0" w:color="auto"/>
@@ -30818,6 +32888,12 @@
         <w:insideH w:val="single" w:sz="4" w:space="0" w:color="auto"/>
         <w:insideV w:val="single" w:sz="4" w:space="0" w:color="auto"/>
       </w:tblBorders>
+      <w:tblCellMar>
+        <w:top w:w="0" w:type="dxa"/>
+        <w:left w:w="108" w:type="dxa"/>
+        <w:bottom w:w="0" w:type="dxa"/>
+        <w:right w:w="108" w:type="dxa"/>
+      </w:tblCellMar>
     </w:tblPr>
   </w:style>
   <w:style w:type="table" w:customStyle="1" w:styleId="5">
@@ -30827,6 +32903,7 @@
     <w:uiPriority w:val="39"/>
     <w:rsid w:val="001F3ABC"/>
     <w:tblPr>
+      <w:tblInd w:w="0" w:type="dxa"/>
       <w:tblBorders>
         <w:top w:val="single" w:sz="4" w:space="0" w:color="auto"/>
         <w:left w:val="single" w:sz="4" w:space="0" w:color="auto"/>
@@ -30835,6 +32912,578 @@
         <w:insideH w:val="single" w:sz="4" w:space="0" w:color="auto"/>
         <w:insideV w:val="single" w:sz="4" w:space="0" w:color="auto"/>
       </w:tblBorders>
+      <w:tblCellMar>
+        <w:top w:w="0" w:type="dxa"/>
+        <w:left w:w="108" w:type="dxa"/>
+        <w:bottom w:w="0" w:type="dxa"/>
+        <w:right w:w="108" w:type="dxa"/>
+      </w:tblCellMar>
+    </w:tblPr>
+  </w:style>
+</w:styles>
+</file>
+
+<file path=word/stylesWithEffects.xml><?xml version="1.0" encoding="utf-8"?>
+<w:styles xmlns:wpc="http://schemas.microsoft.com/office/word/2010/wordprocessingCanvas" xmlns:mc="http://schemas.openxmlformats.org/markup-compatibility/2006" xmlns:o="urn:schemas-microsoft-com:office:office" xmlns:r="http://schemas.openxmlformats.org/officeDocument/2006/relationships" xmlns:m="http://schemas.openxmlformats.org/officeDocument/2006/math" xmlns:v="urn:schemas-microsoft-com:vml" xmlns:wp14="http://schemas.microsoft.com/office/word/2010/wordprocessingDrawing" xmlns:wp="http://schemas.openxmlformats.org/drawingml/2006/wordprocessingDrawing" xmlns:w10="urn:schemas-microsoft-com:office:word" xmlns:w="http://schemas.openxmlformats.org/wordprocessingml/2006/main" xmlns:w14="http://schemas.microsoft.com/office/word/2010/wordml" xmlns:wpg="http://schemas.microsoft.com/office/word/2010/wordprocessingGroup" xmlns:wpi="http://schemas.microsoft.com/office/word/2010/wordprocessingInk" xmlns:wne="http://schemas.microsoft.com/office/word/2006/wordml" xmlns:wps="http://schemas.microsoft.com/office/word/2010/wordprocessingShape" mc:Ignorable="w14 wp14">
+  <w:docDefaults>
+    <w:rPrDefault>
+      <w:rPr>
+        <w:rFonts w:asciiTheme="minorHAnsi" w:eastAsiaTheme="minorEastAsia" w:hAnsiTheme="minorHAnsi" w:cstheme="minorBidi"/>
+        <w:kern w:val="2"/>
+        <w:sz w:val="24"/>
+        <w:szCs w:val="22"/>
+        <w:lang w:val="en-US" w:eastAsia="zh-TW" w:bidi="ar-SA"/>
+      </w:rPr>
+    </w:rPrDefault>
+    <w:pPrDefault/>
+  </w:docDefaults>
+  <w:latentStyles w:defLockedState="0" w:defUIPriority="99" w:defSemiHidden="1" w:defUnhideWhenUsed="1" w:defQFormat="0" w:count="267">
+    <w:lsdException w:name="Normal" w:semiHidden="0" w:uiPriority="0" w:unhideWhenUsed="0" w:qFormat="1"/>
+    <w:lsdException w:name="heading 1" w:semiHidden="0" w:uiPriority="9" w:unhideWhenUsed="0" w:qFormat="1"/>
+    <w:lsdException w:name="heading 2" w:uiPriority="9" w:qFormat="1"/>
+    <w:lsdException w:name="heading 3" w:uiPriority="9" w:qFormat="1"/>
+    <w:lsdException w:name="heading 4" w:uiPriority="9" w:qFormat="1"/>
+    <w:lsdException w:name="heading 5" w:uiPriority="9" w:qFormat="1"/>
+    <w:lsdException w:name="heading 6" w:uiPriority="9" w:qFormat="1"/>
+    <w:lsdException w:name="heading 7" w:uiPriority="9" w:qFormat="1"/>
+    <w:lsdException w:name="heading 8" w:uiPriority="9" w:qFormat="1"/>
+    <w:lsdException w:name="heading 9" w:uiPriority="9" w:qFormat="1"/>
+    <w:lsdException w:name="toc 1" w:uiPriority="39"/>
+    <w:lsdException w:name="toc 2" w:uiPriority="39"/>
+    <w:lsdException w:name="toc 3" w:uiPriority="39"/>
+    <w:lsdException w:name="toc 4" w:uiPriority="39"/>
+    <w:lsdException w:name="toc 5" w:uiPriority="39"/>
+    <w:lsdException w:name="toc 6" w:uiPriority="39"/>
+    <w:lsdException w:name="toc 7" w:uiPriority="39"/>
+    <w:lsdException w:name="toc 8" w:uiPriority="39"/>
+    <w:lsdException w:name="toc 9" w:uiPriority="39"/>
+    <w:lsdException w:name="caption" w:uiPriority="35" w:qFormat="1"/>
+    <w:lsdException w:name="Title" w:semiHidden="0" w:uiPriority="10" w:unhideWhenUsed="0" w:qFormat="1"/>
+    <w:lsdException w:name="Default Paragraph Font" w:uiPriority="1"/>
+    <w:lsdException w:name="Subtitle" w:semiHidden="0" w:uiPriority="11" w:unhideWhenUsed="0" w:qFormat="1"/>
+    <w:lsdException w:name="Strong" w:semiHidden="0" w:uiPriority="22" w:unhideWhenUsed="0" w:qFormat="1"/>
+    <w:lsdException w:name="Emphasis" w:semiHidden="0" w:uiPriority="20" w:unhideWhenUsed="0" w:qFormat="1"/>
+    <w:lsdException w:name="Table Grid" w:semiHidden="0" w:uiPriority="39" w:unhideWhenUsed="0"/>
+    <w:lsdException w:name="Placeholder Text" w:unhideWhenUsed="0"/>
+    <w:lsdException w:name="No Spacing" w:semiHidden="0" w:uiPriority="1" w:unhideWhenUsed="0" w:qFormat="1"/>
+    <w:lsdException w:name="Light Shading" w:semiHidden="0" w:uiPriority="60" w:unhideWhenUsed="0"/>
+    <w:lsdException w:name="Light List" w:semiHidden="0" w:uiPriority="61" w:unhideWhenUsed="0"/>
+    <w:lsdException w:name="Light Grid" w:semiHidden="0" w:uiPriority="62" w:unhideWhenUsed="0"/>
+    <w:lsdException w:name="Medium Shading 1" w:semiHidden="0" w:uiPriority="63" w:unhideWhenUsed="0"/>
+    <w:lsdException w:name="Medium Shading 2" w:semiHidden="0" w:uiPriority="64" w:unhideWhenUsed="0"/>
+    <w:lsdException w:name="Medium List 1" w:semiHidden="0" w:uiPriority="65" w:unhideWhenUsed="0"/>
+    <w:lsdException w:name="Medium List 2" w:semiHidden="0" w:uiPriority="66" w:unhideWhenUsed="0"/>
+    <w:lsdException w:name="Medium Grid 1" w:semiHidden="0" w:uiPriority="67" w:unhideWhenUsed="0"/>
+    <w:lsdException w:name="Medium Grid 2" w:semiHidden="0" w:uiPriority="68" w:unhideWhenUsed="0"/>
+    <w:lsdException w:name="Medium Grid 3" w:semiHidden="0" w:uiPriority="69" w:unhideWhenUsed="0"/>
+    <w:lsdException w:name="Dark List" w:semiHidden="0" w:uiPriority="70" w:unhideWhenUsed="0"/>
+    <w:lsdException w:name="Colorful Shading" w:semiHidden="0" w:uiPriority="71" w:unhideWhenUsed="0"/>
+    <w:lsdException w:name="Colorful List" w:semiHidden="0" w:uiPriority="72" w:unhideWhenUsed="0"/>
+    <w:lsdException w:name="Colorful Grid" w:semiHidden="0" w:uiPriority="73" w:unhideWhenUsed="0"/>
+    <w:lsdException w:name="Light Shading Accent 1" w:semiHidden="0" w:uiPriority="60" w:unhideWhenUsed="0"/>
+    <w:lsdException w:name="Light List Accent 1" w:semiHidden="0" w:uiPriority="61" w:unhideWhenUsed="0"/>
+    <w:lsdException w:name="Light Grid Accent 1" w:semiHidden="0" w:uiPriority="62" w:unhideWhenUsed="0"/>
+    <w:lsdException w:name="Medium Shading 1 Accent 1" w:semiHidden="0" w:uiPriority="63" w:unhideWhenUsed="0"/>
+    <w:lsdException w:name="Medium Shading 2 Accent 1" w:semiHidden="0" w:uiPriority="64" w:unhideWhenUsed="0"/>
+    <w:lsdException w:name="Medium List 1 Accent 1" w:semiHidden="0" w:uiPriority="65" w:unhideWhenUsed="0"/>
+    <w:lsdException w:name="Revision" w:unhideWhenUsed="0"/>
+    <w:lsdException w:name="List Paragraph" w:semiHidden="0" w:uiPriority="34" w:unhideWhenUsed="0" w:qFormat="1"/>
+    <w:lsdException w:name="Quote" w:semiHidden="0" w:uiPriority="29" w:unhideWhenUsed="0" w:qFormat="1"/>
+    <w:lsdException w:name="Intense Quote" w:semiHidden="0" w:uiPriority="30" w:unhideWhenUsed="0" w:qFormat="1"/>
+    <w:lsdException w:name="Medium List 2 Accent 1" w:semiHidden="0" w:uiPriority="66" w:unhideWhenUsed="0"/>
+    <w:lsdException w:name="Medium Grid 1 Accent 1" w:semiHidden="0" w:uiPriority="67" w:unhideWhenUsed="0"/>
+    <w:lsdException w:name="Medium Grid 2 Accent 1" w:semiHidden="0" w:uiPriority="68" w:unhideWhenUsed="0"/>
+    <w:lsdException w:name="Medium Grid 3 Accent 1" w:semiHidden="0" w:uiPriority="69" w:unhideWhenUsed="0"/>
+    <w:lsdException w:name="Dark List Accent 1" w:semiHidden="0" w:uiPriority="70" w:unhideWhenUsed="0"/>
+    <w:lsdException w:name="Colorful Shading Accent 1" w:semiHidden="0" w:uiPriority="71" w:unhideWhenUsed="0"/>
+    <w:lsdException w:name="Colorful List Accent 1" w:semiHidden="0" w:uiPriority="72" w:unhideWhenUsed="0"/>
+    <w:lsdException w:name="Colorful Grid Accent 1" w:semiHidden="0" w:uiPriority="73" w:unhideWhenUsed="0"/>
+    <w:lsdException w:name="Light Shading Accent 2" w:semiHidden="0" w:uiPriority="60" w:unhideWhenUsed="0"/>
+    <w:lsdException w:name="Light List Accent 2" w:semiHidden="0" w:uiPriority="61" w:unhideWhenUsed="0"/>
+    <w:lsdException w:name="Light Grid Accent 2" w:semiHidden="0" w:uiPriority="62" w:unhideWhenUsed="0"/>
+    <w:lsdException w:name="Medium Shading 1 Accent 2" w:semiHidden="0" w:uiPriority="63" w:unhideWhenUsed="0"/>
+    <w:lsdException w:name="Medium Shading 2 Accent 2" w:semiHidden="0" w:uiPriority="64" w:unhideWhenUsed="0"/>
+    <w:lsdException w:name="Medium List 1 Accent 2" w:semiHidden="0" w:uiPriority="65" w:unhideWhenUsed="0"/>
+    <w:lsdException w:name="Medium List 2 Accent 2" w:semiHidden="0" w:uiPriority="66" w:unhideWhenUsed="0"/>
+    <w:lsdException w:name="Medium Grid 1 Accent 2" w:semiHidden="0" w:uiPriority="67" w:unhideWhenUsed="0"/>
+    <w:lsdException w:name="Medium Grid 2 Accent 2" w:semiHidden="0" w:uiPriority="68" w:unhideWhenUsed="0"/>
+    <w:lsdException w:name="Medium Grid 3 Accent 2" w:semiHidden="0" w:uiPriority="69" w:unhideWhenUsed="0"/>
+    <w:lsdException w:name="Dark List Accent 2" w:semiHidden="0" w:uiPriority="70" w:unhideWhenUsed="0"/>
+    <w:lsdException w:name="Colorful Shading Accent 2" w:semiHidden="0" w:uiPriority="71" w:unhideWhenUsed="0"/>
+    <w:lsdException w:name="Colorful List Accent 2" w:semiHidden="0" w:uiPriority="72" w:unhideWhenUsed="0"/>
+    <w:lsdException w:name="Colorful Grid Accent 2" w:semiHidden="0" w:uiPriority="73" w:unhideWhenUsed="0"/>
+    <w:lsdException w:name="Light Shading Accent 3" w:semiHidden="0" w:uiPriority="60" w:unhideWhenUsed="0"/>
+    <w:lsdException w:name="Light List Accent 3" w:semiHidden="0" w:uiPriority="61" w:unhideWhenUsed="0"/>
+    <w:lsdException w:name="Light Grid Accent 3" w:semiHidden="0" w:uiPriority="62" w:unhideWhenUsed="0"/>
+    <w:lsdException w:name="Medium Shading 1 Accent 3" w:semiHidden="0" w:uiPriority="63" w:unhideWhenUsed="0"/>
+    <w:lsdException w:name="Medium Shading 2 Accent 3" w:semiHidden="0" w:uiPriority="64" w:unhideWhenUsed="0"/>
+    <w:lsdException w:name="Medium List 1 Accent 3" w:semiHidden="0" w:uiPriority="65" w:unhideWhenUsed="0"/>
+    <w:lsdException w:name="Medium List 2 Accent 3" w:semiHidden="0" w:uiPriority="66" w:unhideWhenUsed="0"/>
+    <w:lsdException w:name="Medium Grid 1 Accent 3" w:semiHidden="0" w:uiPriority="67" w:unhideWhenUsed="0"/>
+    <w:lsdException w:name="Medium Grid 2 Accent 3" w:semiHidden="0" w:uiPriority="68" w:unhideWhenUsed="0"/>
+    <w:lsdException w:name="Medium Grid 3 Accent 3" w:semiHidden="0" w:uiPriority="69" w:unhideWhenUsed="0"/>
+    <w:lsdException w:name="Dark List Accent 3" w:semiHidden="0" w:uiPriority="70" w:unhideWhenUsed="0"/>
+    <w:lsdException w:name="Colorful Shading Accent 3" w:semiHidden="0" w:uiPriority="71" w:unhideWhenUsed="0"/>
+    <w:lsdException w:name="Colorful List Accent 3" w:semiHidden="0" w:uiPriority="72" w:unhideWhenUsed="0"/>
+    <w:lsdException w:name="Colorful Grid Accent 3" w:semiHidden="0" w:uiPriority="73" w:unhideWhenUsed="0"/>
+    <w:lsdException w:name="Light Shading Accent 4" w:semiHidden="0" w:uiPriority="60" w:unhideWhenUsed="0"/>
+    <w:lsdException w:name="Light List Accent 4" w:semiHidden="0" w:uiPriority="61" w:unhideWhenUsed="0"/>
+    <w:lsdException w:name="Light Grid Accent 4" w:semiHidden="0" w:uiPriority="62" w:unhideWhenUsed="0"/>
+    <w:lsdException w:name="Medium Shading 1 Accent 4" w:semiHidden="0" w:uiPriority="63" w:unhideWhenUsed="0"/>
+    <w:lsdException w:name="Medium Shading 2 Accent 4" w:semiHidden="0" w:uiPriority="64" w:unhideWhenUsed="0"/>
+    <w:lsdException w:name="Medium List 1 Accent 4" w:semiHidden="0" w:uiPriority="65" w:unhideWhenUsed="0"/>
+    <w:lsdException w:name="Medium List 2 Accent 4" w:semiHidden="0" w:uiPriority="66" w:unhideWhenUsed="0"/>
+    <w:lsdException w:name="Medium Grid 1 Accent 4" w:semiHidden="0" w:uiPriority="67" w:unhideWhenUsed="0"/>
+    <w:lsdException w:name="Medium Grid 2 Accent 4" w:semiHidden="0" w:uiPriority="68" w:unhideWhenUsed="0"/>
+    <w:lsdException w:name="Medium Grid 3 Accent 4" w:semiHidden="0" w:uiPriority="69" w:unhideWhenUsed="0"/>
+    <w:lsdException w:name="Dark List Accent 4" w:semiHidden="0" w:uiPriority="70" w:unhideWhenUsed="0"/>
+    <w:lsdException w:name="Colorful Shading Accent 4" w:semiHidden="0" w:uiPriority="71" w:unhideWhenUsed="0"/>
+    <w:lsdException w:name="Colorful List Accent 4" w:semiHidden="0" w:uiPriority="72" w:unhideWhenUsed="0"/>
+    <w:lsdException w:name="Colorful Grid Accent 4" w:semiHidden="0" w:uiPriority="73" w:unhideWhenUsed="0"/>
+    <w:lsdException w:name="Light Shading Accent 5" w:semiHidden="0" w:uiPriority="60" w:unhideWhenUsed="0"/>
+    <w:lsdException w:name="Light List Accent 5" w:semiHidden="0" w:uiPriority="61" w:unhideWhenUsed="0"/>
+    <w:lsdException w:name="Light Grid Accent 5" w:semiHidden="0" w:uiPriority="62" w:unhideWhenUsed="0"/>
+    <w:lsdException w:name="Medium Shading 1 Accent 5" w:semiHidden="0" w:uiPriority="63" w:unhideWhenUsed="0"/>
+    <w:lsdException w:name="Medium Shading 2 Accent 5" w:semiHidden="0" w:uiPriority="64" w:unhideWhenUsed="0"/>
+    <w:lsdException w:name="Medium List 1 Accent 5" w:semiHidden="0" w:uiPriority="65" w:unhideWhenUsed="0"/>
+    <w:lsdException w:name="Medium List 2 Accent 5" w:semiHidden="0" w:uiPriority="66" w:unhideWhenUsed="0"/>
+    <w:lsdException w:name="Medium Grid 1 Accent 5" w:semiHidden="0" w:uiPriority="67" w:unhideWhenUsed="0"/>
+    <w:lsdException w:name="Medium Grid 2 Accent 5" w:semiHidden="0" w:uiPriority="68" w:unhideWhenUsed="0"/>
+    <w:lsdException w:name="Medium Grid 3 Accent 5" w:semiHidden="0" w:uiPriority="69" w:unhideWhenUsed="0"/>
+    <w:lsdException w:name="Dark List Accent 5" w:semiHidden="0" w:uiPriority="70" w:unhideWhenUsed="0"/>
+    <w:lsdException w:name="Colorful Shading Accent 5" w:semiHidden="0" w:uiPriority="71" w:unhideWhenUsed="0"/>
+    <w:lsdException w:name="Colorful List Accent 5" w:semiHidden="0" w:uiPriority="72" w:unhideWhenUsed="0"/>
+    <w:lsdException w:name="Colorful Grid Accent 5" w:semiHidden="0" w:uiPriority="73" w:unhideWhenUsed="0"/>
+    <w:lsdException w:name="Light Shading Accent 6" w:semiHidden="0" w:uiPriority="60" w:unhideWhenUsed="0"/>
+    <w:lsdException w:name="Light List Accent 6" w:semiHidden="0" w:uiPriority="61" w:unhideWhenUsed="0"/>
+    <w:lsdException w:name="Light Grid Accent 6" w:semiHidden="0" w:uiPriority="62" w:unhideWhenUsed="0"/>
+    <w:lsdException w:name="Medium Shading 1 Accent 6" w:semiHidden="0" w:uiPriority="63" w:unhideWhenUsed="0"/>
+    <w:lsdException w:name="Medium Shading 2 Accent 6" w:semiHidden="0" w:uiPriority="64" w:unhideWhenUsed="0"/>
+    <w:lsdException w:name="Medium List 1 Accent 6" w:semiHidden="0" w:uiPriority="65" w:unhideWhenUsed="0"/>
+    <w:lsdException w:name="Medium List 2 Accent 6" w:semiHidden="0" w:uiPriority="66" w:unhideWhenUsed="0"/>
+    <w:lsdException w:name="Medium Grid 1 Accent 6" w:semiHidden="0" w:uiPriority="67" w:unhideWhenUsed="0"/>
+    <w:lsdException w:name="Medium Grid 2 Accent 6" w:semiHidden="0" w:uiPriority="68" w:unhideWhenUsed="0"/>
+    <w:lsdException w:name="Medium Grid 3 Accent 6" w:semiHidden="0" w:uiPriority="69" w:unhideWhenUsed="0"/>
+    <w:lsdException w:name="Dark List Accent 6" w:semiHidden="0" w:uiPriority="70" w:unhideWhenUsed="0"/>
+    <w:lsdException w:name="Colorful Shading Accent 6" w:semiHidden="0" w:uiPriority="71" w:unhideWhenUsed="0"/>
+    <w:lsdException w:name="Colorful List Accent 6" w:semiHidden="0" w:uiPriority="72" w:unhideWhenUsed="0"/>
+    <w:lsdException w:name="Colorful Grid Accent 6" w:semiHidden="0" w:uiPriority="73" w:unhideWhenUsed="0"/>
+    <w:lsdException w:name="Subtle Emphasis" w:semiHidden="0" w:uiPriority="19" w:unhideWhenUsed="0" w:qFormat="1"/>
+    <w:lsdException w:name="Intense Emphasis" w:semiHidden="0" w:uiPriority="21" w:unhideWhenUsed="0" w:qFormat="1"/>
+    <w:lsdException w:name="Subtle Reference" w:semiHidden="0" w:uiPriority="31" w:unhideWhenUsed="0" w:qFormat="1"/>
+    <w:lsdException w:name="Intense Reference" w:semiHidden="0" w:uiPriority="32" w:unhideWhenUsed="0" w:qFormat="1"/>
+    <w:lsdException w:name="Book Title" w:semiHidden="0" w:uiPriority="33" w:unhideWhenUsed="0" w:qFormat="1"/>
+    <w:lsdException w:name="Bibliography" w:uiPriority="37"/>
+    <w:lsdException w:name="TOC Heading" w:uiPriority="39" w:qFormat="1"/>
+  </w:latentStyles>
+  <w:style w:type="paragraph" w:default="1" w:styleId="a">
+    <w:name w:val="Normal"/>
+    <w:qFormat/>
+    <w:pPr>
+      <w:widowControl w:val="0"/>
+    </w:pPr>
+  </w:style>
+  <w:style w:type="paragraph" w:styleId="1">
+    <w:name w:val="heading 1"/>
+    <w:basedOn w:val="a"/>
+    <w:next w:val="a"/>
+    <w:link w:val="10"/>
+    <w:uiPriority w:val="9"/>
+    <w:qFormat/>
+    <w:rsid w:val="00BE66CD"/>
+    <w:pPr>
+      <w:keepNext/>
+      <w:spacing w:before="180" w:after="180" w:line="720" w:lineRule="auto"/>
+      <w:outlineLvl w:val="0"/>
+    </w:pPr>
+    <w:rPr>
+      <w:rFonts w:asciiTheme="majorHAnsi" w:eastAsiaTheme="majorEastAsia" w:hAnsiTheme="majorHAnsi" w:cstheme="majorBidi"/>
+      <w:b/>
+      <w:bCs/>
+      <w:kern w:val="52"/>
+      <w:sz w:val="52"/>
+      <w:szCs w:val="52"/>
+    </w:rPr>
+  </w:style>
+  <w:style w:type="paragraph" w:styleId="3">
+    <w:name w:val="heading 3"/>
+    <w:basedOn w:val="a"/>
+    <w:next w:val="a"/>
+    <w:link w:val="30"/>
+    <w:uiPriority w:val="9"/>
+    <w:semiHidden/>
+    <w:unhideWhenUsed/>
+    <w:qFormat/>
+    <w:rsid w:val="00041233"/>
+    <w:pPr>
+      <w:keepNext/>
+      <w:spacing w:line="720" w:lineRule="auto"/>
+      <w:outlineLvl w:val="2"/>
+    </w:pPr>
+    <w:rPr>
+      <w:rFonts w:asciiTheme="majorHAnsi" w:eastAsiaTheme="majorEastAsia" w:hAnsiTheme="majorHAnsi" w:cstheme="majorBidi"/>
+      <w:b/>
+      <w:bCs/>
+      <w:sz w:val="36"/>
+      <w:szCs w:val="36"/>
+    </w:rPr>
+  </w:style>
+  <w:style w:type="character" w:default="1" w:styleId="a0">
+    <w:name w:val="Default Paragraph Font"/>
+    <w:uiPriority w:val="1"/>
+    <w:semiHidden/>
+    <w:unhideWhenUsed/>
+  </w:style>
+  <w:style w:type="table" w:default="1" w:styleId="a1">
+    <w:name w:val="Normal Table"/>
+    <w:uiPriority w:val="99"/>
+    <w:semiHidden/>
+    <w:unhideWhenUsed/>
+    <w:tblPr>
+      <w:tblInd w:w="0" w:type="dxa"/>
+      <w:tblCellMar>
+        <w:top w:w="0" w:type="dxa"/>
+        <w:left w:w="108" w:type="dxa"/>
+        <w:bottom w:w="0" w:type="dxa"/>
+        <w:right w:w="108" w:type="dxa"/>
+      </w:tblCellMar>
+    </w:tblPr>
+  </w:style>
+  <w:style w:type="numbering" w:default="1" w:styleId="a2">
+    <w:name w:val="No List"/>
+    <w:uiPriority w:val="99"/>
+    <w:semiHidden/>
+    <w:unhideWhenUsed/>
+  </w:style>
+  <w:style w:type="table" w:styleId="a3">
+    <w:name w:val="Table Grid"/>
+    <w:basedOn w:val="a1"/>
+    <w:uiPriority w:val="39"/>
+    <w:rsid w:val="00767341"/>
+    <w:tblPr>
+      <w:tblInd w:w="0" w:type="dxa"/>
+      <w:tblBorders>
+        <w:top w:val="single" w:sz="4" w:space="0" w:color="auto"/>
+        <w:left w:val="single" w:sz="4" w:space="0" w:color="auto"/>
+        <w:bottom w:val="single" w:sz="4" w:space="0" w:color="auto"/>
+        <w:right w:val="single" w:sz="4" w:space="0" w:color="auto"/>
+        <w:insideH w:val="single" w:sz="4" w:space="0" w:color="auto"/>
+        <w:insideV w:val="single" w:sz="4" w:space="0" w:color="auto"/>
+      </w:tblBorders>
+      <w:tblCellMar>
+        <w:top w:w="0" w:type="dxa"/>
+        <w:left w:w="108" w:type="dxa"/>
+        <w:bottom w:w="0" w:type="dxa"/>
+        <w:right w:w="108" w:type="dxa"/>
+      </w:tblCellMar>
+    </w:tblPr>
+  </w:style>
+  <w:style w:type="paragraph" w:styleId="a4">
+    <w:name w:val="header"/>
+    <w:basedOn w:val="a"/>
+    <w:link w:val="a5"/>
+    <w:uiPriority w:val="99"/>
+    <w:unhideWhenUsed/>
+    <w:rsid w:val="00D84B6C"/>
+    <w:pPr>
+      <w:tabs>
+        <w:tab w:val="center" w:pos="4153"/>
+        <w:tab w:val="right" w:pos="8306"/>
+      </w:tabs>
+      <w:snapToGrid w:val="0"/>
+    </w:pPr>
+    <w:rPr>
+      <w:sz w:val="20"/>
+      <w:szCs w:val="20"/>
+    </w:rPr>
+  </w:style>
+  <w:style w:type="character" w:customStyle="1" w:styleId="a5">
+    <w:name w:val="頁首 字元"/>
+    <w:basedOn w:val="a0"/>
+    <w:link w:val="a4"/>
+    <w:uiPriority w:val="99"/>
+    <w:rsid w:val="00D84B6C"/>
+    <w:rPr>
+      <w:sz w:val="20"/>
+      <w:szCs w:val="20"/>
+    </w:rPr>
+  </w:style>
+  <w:style w:type="paragraph" w:styleId="a6">
+    <w:name w:val="footer"/>
+    <w:basedOn w:val="a"/>
+    <w:link w:val="a7"/>
+    <w:uiPriority w:val="99"/>
+    <w:unhideWhenUsed/>
+    <w:rsid w:val="00D84B6C"/>
+    <w:pPr>
+      <w:tabs>
+        <w:tab w:val="center" w:pos="4153"/>
+        <w:tab w:val="right" w:pos="8306"/>
+      </w:tabs>
+      <w:snapToGrid w:val="0"/>
+    </w:pPr>
+    <w:rPr>
+      <w:sz w:val="20"/>
+      <w:szCs w:val="20"/>
+    </w:rPr>
+  </w:style>
+  <w:style w:type="character" w:customStyle="1" w:styleId="a7">
+    <w:name w:val="頁尾 字元"/>
+    <w:basedOn w:val="a0"/>
+    <w:link w:val="a6"/>
+    <w:uiPriority w:val="99"/>
+    <w:rsid w:val="00D84B6C"/>
+    <w:rPr>
+      <w:sz w:val="20"/>
+      <w:szCs w:val="20"/>
+    </w:rPr>
+  </w:style>
+  <w:style w:type="paragraph" w:styleId="a8">
+    <w:name w:val="List Paragraph"/>
+    <w:basedOn w:val="a"/>
+    <w:uiPriority w:val="34"/>
+    <w:qFormat/>
+    <w:rsid w:val="00080538"/>
+    <w:pPr>
+      <w:ind w:leftChars="200" w:left="480"/>
+    </w:pPr>
+  </w:style>
+  <w:style w:type="paragraph" w:styleId="Web">
+    <w:name w:val="Normal (Web)"/>
+    <w:basedOn w:val="a"/>
+    <w:uiPriority w:val="99"/>
+    <w:semiHidden/>
+    <w:unhideWhenUsed/>
+    <w:rsid w:val="009833FA"/>
+    <w:pPr>
+      <w:widowControl/>
+      <w:spacing w:before="100" w:beforeAutospacing="1" w:after="100" w:afterAutospacing="1"/>
+    </w:pPr>
+    <w:rPr>
+      <w:rFonts w:ascii="新細明體" w:eastAsia="新細明體" w:hAnsi="新細明體" w:cs="新細明體"/>
+      <w:kern w:val="0"/>
+      <w:szCs w:val="24"/>
+    </w:rPr>
+  </w:style>
+  <w:style w:type="paragraph" w:styleId="a9">
+    <w:name w:val="No Spacing"/>
+    <w:uiPriority w:val="1"/>
+    <w:qFormat/>
+    <w:rsid w:val="00EB2439"/>
+    <w:pPr>
+      <w:widowControl w:val="0"/>
+    </w:pPr>
+  </w:style>
+  <w:style w:type="character" w:customStyle="1" w:styleId="10">
+    <w:name w:val="標題 1 字元"/>
+    <w:basedOn w:val="a0"/>
+    <w:link w:val="1"/>
+    <w:uiPriority w:val="9"/>
+    <w:rsid w:val="00BE66CD"/>
+    <w:rPr>
+      <w:rFonts w:asciiTheme="majorHAnsi" w:eastAsiaTheme="majorEastAsia" w:hAnsiTheme="majorHAnsi" w:cstheme="majorBidi"/>
+      <w:b/>
+      <w:bCs/>
+      <w:kern w:val="52"/>
+      <w:sz w:val="52"/>
+      <w:szCs w:val="52"/>
+    </w:rPr>
+  </w:style>
+  <w:style w:type="character" w:styleId="aa">
+    <w:name w:val="Hyperlink"/>
+    <w:basedOn w:val="a0"/>
+    <w:uiPriority w:val="99"/>
+    <w:unhideWhenUsed/>
+    <w:rsid w:val="006D359A"/>
+    <w:rPr>
+      <w:color w:val="0563C1" w:themeColor="hyperlink"/>
+      <w:u w:val="single"/>
+    </w:rPr>
+  </w:style>
+  <w:style w:type="paragraph" w:styleId="ab">
+    <w:name w:val="Balloon Text"/>
+    <w:basedOn w:val="a"/>
+    <w:link w:val="ac"/>
+    <w:uiPriority w:val="99"/>
+    <w:semiHidden/>
+    <w:unhideWhenUsed/>
+    <w:rsid w:val="00397800"/>
+    <w:rPr>
+      <w:rFonts w:asciiTheme="majorHAnsi" w:eastAsiaTheme="majorEastAsia" w:hAnsiTheme="majorHAnsi" w:cstheme="majorBidi"/>
+      <w:sz w:val="18"/>
+      <w:szCs w:val="18"/>
+    </w:rPr>
+  </w:style>
+  <w:style w:type="character" w:customStyle="1" w:styleId="ac">
+    <w:name w:val="註解方塊文字 字元"/>
+    <w:basedOn w:val="a0"/>
+    <w:link w:val="ab"/>
+    <w:uiPriority w:val="99"/>
+    <w:semiHidden/>
+    <w:rsid w:val="00397800"/>
+    <w:rPr>
+      <w:rFonts w:asciiTheme="majorHAnsi" w:eastAsiaTheme="majorEastAsia" w:hAnsiTheme="majorHAnsi" w:cstheme="majorBidi"/>
+      <w:sz w:val="18"/>
+      <w:szCs w:val="18"/>
+    </w:rPr>
+  </w:style>
+  <w:style w:type="table" w:customStyle="1" w:styleId="11">
+    <w:name w:val="表格格線1"/>
+    <w:basedOn w:val="a1"/>
+    <w:next w:val="a3"/>
+    <w:uiPriority w:val="39"/>
+    <w:rsid w:val="003B7CCF"/>
+    <w:rPr>
+      <w:rFonts w:eastAsia="Times New Roman"/>
+    </w:rPr>
+    <w:tblPr>
+      <w:tblInd w:w="0" w:type="dxa"/>
+      <w:tblBorders>
+        <w:top w:val="single" w:sz="4" w:space="0" w:color="auto"/>
+        <w:left w:val="single" w:sz="4" w:space="0" w:color="auto"/>
+        <w:bottom w:val="single" w:sz="4" w:space="0" w:color="auto"/>
+        <w:right w:val="single" w:sz="4" w:space="0" w:color="auto"/>
+        <w:insideH w:val="single" w:sz="4" w:space="0" w:color="auto"/>
+        <w:insideV w:val="single" w:sz="4" w:space="0" w:color="auto"/>
+      </w:tblBorders>
+      <w:tblCellMar>
+        <w:top w:w="0" w:type="dxa"/>
+        <w:left w:w="108" w:type="dxa"/>
+        <w:bottom w:w="0" w:type="dxa"/>
+        <w:right w:w="108" w:type="dxa"/>
+      </w:tblCellMar>
+    </w:tblPr>
+  </w:style>
+  <w:style w:type="table" w:customStyle="1" w:styleId="2">
+    <w:name w:val="表格格線2"/>
+    <w:basedOn w:val="a1"/>
+    <w:next w:val="a3"/>
+    <w:uiPriority w:val="39"/>
+    <w:rsid w:val="008C187C"/>
+    <w:rPr>
+      <w:rFonts w:eastAsia="Times New Roman"/>
+    </w:rPr>
+    <w:tblPr>
+      <w:tblInd w:w="0" w:type="dxa"/>
+      <w:tblBorders>
+        <w:top w:val="single" w:sz="4" w:space="0" w:color="auto"/>
+        <w:left w:val="single" w:sz="4" w:space="0" w:color="auto"/>
+        <w:bottom w:val="single" w:sz="4" w:space="0" w:color="auto"/>
+        <w:right w:val="single" w:sz="4" w:space="0" w:color="auto"/>
+        <w:insideH w:val="single" w:sz="4" w:space="0" w:color="auto"/>
+        <w:insideV w:val="single" w:sz="4" w:space="0" w:color="auto"/>
+      </w:tblBorders>
+      <w:tblCellMar>
+        <w:top w:w="0" w:type="dxa"/>
+        <w:left w:w="108" w:type="dxa"/>
+        <w:bottom w:w="0" w:type="dxa"/>
+        <w:right w:w="108" w:type="dxa"/>
+      </w:tblCellMar>
+    </w:tblPr>
+  </w:style>
+  <w:style w:type="character" w:customStyle="1" w:styleId="12">
+    <w:name w:val="未解析的提及1"/>
+    <w:basedOn w:val="a0"/>
+    <w:uiPriority w:val="99"/>
+    <w:semiHidden/>
+    <w:unhideWhenUsed/>
+    <w:rsid w:val="00041233"/>
+    <w:rPr>
+      <w:color w:val="605E5C"/>
+      <w:shd w:val="clear" w:color="auto" w:fill="E1DFDD"/>
+    </w:rPr>
+  </w:style>
+  <w:style w:type="character" w:customStyle="1" w:styleId="30">
+    <w:name w:val="標題 3 字元"/>
+    <w:basedOn w:val="a0"/>
+    <w:link w:val="3"/>
+    <w:uiPriority w:val="9"/>
+    <w:semiHidden/>
+    <w:rsid w:val="00041233"/>
+    <w:rPr>
+      <w:rFonts w:asciiTheme="majorHAnsi" w:eastAsiaTheme="majorEastAsia" w:hAnsiTheme="majorHAnsi" w:cstheme="majorBidi"/>
+      <w:b/>
+      <w:bCs/>
+      <w:sz w:val="36"/>
+      <w:szCs w:val="36"/>
+    </w:rPr>
+  </w:style>
+  <w:style w:type="table" w:customStyle="1" w:styleId="31">
+    <w:name w:val="表格格線3"/>
+    <w:basedOn w:val="a1"/>
+    <w:next w:val="a3"/>
+    <w:uiPriority w:val="39"/>
+    <w:rsid w:val="005F489B"/>
+    <w:rPr>
+      <w:rFonts w:eastAsia="Times New Roman"/>
+    </w:rPr>
+    <w:tblPr>
+      <w:tblInd w:w="0" w:type="dxa"/>
+      <w:tblBorders>
+        <w:top w:val="single" w:sz="4" w:space="0" w:color="auto"/>
+        <w:left w:val="single" w:sz="4" w:space="0" w:color="auto"/>
+        <w:bottom w:val="single" w:sz="4" w:space="0" w:color="auto"/>
+        <w:right w:val="single" w:sz="4" w:space="0" w:color="auto"/>
+        <w:insideH w:val="single" w:sz="4" w:space="0" w:color="auto"/>
+        <w:insideV w:val="single" w:sz="4" w:space="0" w:color="auto"/>
+      </w:tblBorders>
+      <w:tblCellMar>
+        <w:top w:w="0" w:type="dxa"/>
+        <w:left w:w="108" w:type="dxa"/>
+        <w:bottom w:w="0" w:type="dxa"/>
+        <w:right w:w="108" w:type="dxa"/>
+      </w:tblCellMar>
+    </w:tblPr>
+  </w:style>
+  <w:style w:type="table" w:customStyle="1" w:styleId="4">
+    <w:name w:val="表格格線4"/>
+    <w:basedOn w:val="a1"/>
+    <w:next w:val="a3"/>
+    <w:uiPriority w:val="39"/>
+    <w:rsid w:val="005F489B"/>
+    <w:rPr>
+      <w:rFonts w:eastAsia="Times New Roman"/>
+    </w:rPr>
+    <w:tblPr>
+      <w:tblInd w:w="0" w:type="dxa"/>
+      <w:tblBorders>
+        <w:top w:val="single" w:sz="4" w:space="0" w:color="auto"/>
+        <w:left w:val="single" w:sz="4" w:space="0" w:color="auto"/>
+        <w:bottom w:val="single" w:sz="4" w:space="0" w:color="auto"/>
+        <w:right w:val="single" w:sz="4" w:space="0" w:color="auto"/>
+        <w:insideH w:val="single" w:sz="4" w:space="0" w:color="auto"/>
+        <w:insideV w:val="single" w:sz="4" w:space="0" w:color="auto"/>
+      </w:tblBorders>
+      <w:tblCellMar>
+        <w:top w:w="0" w:type="dxa"/>
+        <w:left w:w="108" w:type="dxa"/>
+        <w:bottom w:w="0" w:type="dxa"/>
+        <w:right w:w="108" w:type="dxa"/>
+      </w:tblCellMar>
+    </w:tblPr>
+  </w:style>
+  <w:style w:type="table" w:customStyle="1" w:styleId="5">
+    <w:name w:val="表格格線5"/>
+    <w:basedOn w:val="a1"/>
+    <w:next w:val="a3"/>
+    <w:uiPriority w:val="39"/>
+    <w:rsid w:val="001F3ABC"/>
+    <w:tblPr>
+      <w:tblInd w:w="0" w:type="dxa"/>
+      <w:tblBorders>
+        <w:top w:val="single" w:sz="4" w:space="0" w:color="auto"/>
+        <w:left w:val="single" w:sz="4" w:space="0" w:color="auto"/>
+        <w:bottom w:val="single" w:sz="4" w:space="0" w:color="auto"/>
+        <w:right w:val="single" w:sz="4" w:space="0" w:color="auto"/>
+        <w:insideH w:val="single" w:sz="4" w:space="0" w:color="auto"/>
+        <w:insideV w:val="single" w:sz="4" w:space="0" w:color="auto"/>
+      </w:tblBorders>
+      <w:tblCellMar>
+        <w:top w:w="0" w:type="dxa"/>
+        <w:left w:w="108" w:type="dxa"/>
+        <w:bottom w:w="0" w:type="dxa"/>
+        <w:right w:w="108" w:type="dxa"/>
+      </w:tblCellMar>
     </w:tblPr>
   </w:style>
 </w:styles>
@@ -31095,7 +33744,7 @@
   <a:extraClrSchemeLst/>
   <a:extLst>
     <a:ext uri="{05A4C25C-085E-4340-85A3-A5531E510DB2}">
-      <thm15:themeFamily xmlns:thm15="http://schemas.microsoft.com/office/thememl/2012/main" name="Office Theme" id="{62F939B6-93AF-4DB8-9C6B-D6C7DFDC589F}" vid="{4A3C46E8-61CC-4603-A589-7422A47A8E4A}"/>
+      <thm15:themeFamily xmlns:thm15="http://schemas.microsoft.com/office/thememl/2012/main" xmlns="" name="Office Theme" id="{62F939B6-93AF-4DB8-9C6B-D6C7DFDC589F}" vid="{4A3C46E8-61CC-4603-A589-7422A47A8E4A}"/>
     </a:ext>
   </a:extLst>
 </a:theme>
@@ -31106,7 +33755,7 @@
 </file>
 
 <file path=customXml/itemProps1.xml><?xml version="1.0" encoding="utf-8"?>
-<ds:datastoreItem xmlns:ds="http://schemas.openxmlformats.org/officeDocument/2006/customXml" ds:itemID="{89073A84-FE69-414B-BEB5-B582ECEDE359}">
+<ds:datastoreItem xmlns:ds="http://schemas.openxmlformats.org/officeDocument/2006/customXml" ds:itemID="{0FDB84E7-D101-49FD-9744-D30FADF508BA}">
   <ds:schemaRefs>
     <ds:schemaRef ds:uri="http://schemas.openxmlformats.org/officeDocument/2006/bibliography"/>
   </ds:schemaRefs>

--- a/新泰週報20250119[2503]B4F.docx
+++ b/新泰週報20250119[2503]B4F.docx
@@ -1,6 +1,6 @@
 
 <file path=word/document.xml><?xml version="1.0" encoding="utf-8"?>
-<w:document xmlns:wpc="http://schemas.microsoft.com/office/word/2010/wordprocessingCanvas" xmlns:mc="http://schemas.openxmlformats.org/markup-compatibility/2006" xmlns:o="urn:schemas-microsoft-com:office:office" xmlns:r="http://schemas.openxmlformats.org/officeDocument/2006/relationships" xmlns:m="http://schemas.openxmlformats.org/officeDocument/2006/math" xmlns:v="urn:schemas-microsoft-com:vml" xmlns:wp14="http://schemas.microsoft.com/office/word/2010/wordprocessingDrawing" xmlns:wp="http://schemas.openxmlformats.org/drawingml/2006/wordprocessingDrawing" xmlns:w10="urn:schemas-microsoft-com:office:word" xmlns:w="http://schemas.openxmlformats.org/wordprocessingml/2006/main" xmlns:w14="http://schemas.microsoft.com/office/word/2010/wordml" xmlns:wpg="http://schemas.microsoft.com/office/word/2010/wordprocessingGroup" xmlns:wpi="http://schemas.microsoft.com/office/word/2010/wordprocessingInk" xmlns:wne="http://schemas.microsoft.com/office/word/2006/wordml" xmlns:wps="http://schemas.microsoft.com/office/word/2010/wordprocessingShape" mc:Ignorable="w14 wp14">
+<w:document xmlns:wpc="http://schemas.microsoft.com/office/word/2010/wordprocessingCanvas" xmlns:mc="http://schemas.openxmlformats.org/markup-compatibility/2006" xmlns:o="urn:schemas-microsoft-com:office:office" xmlns:r="http://schemas.openxmlformats.org/officeDocument/2006/relationships" xmlns:m="http://schemas.openxmlformats.org/officeDocument/2006/math" xmlns:v="urn:schemas-microsoft-com:vml" xmlns:wp14="http://schemas.microsoft.com/office/word/2010/wordprocessingDrawing" xmlns:wp="http://schemas.openxmlformats.org/drawingml/2006/wordprocessingDrawing" xmlns:w10="urn:schemas-microsoft-com:office:word" xmlns:w="http://schemas.openxmlformats.org/wordprocessingml/2006/main" xmlns:w14="http://schemas.microsoft.com/office/word/2010/wordml" xmlns:w15="http://schemas.microsoft.com/office/word/2012/wordml" xmlns:wpg="http://schemas.microsoft.com/office/word/2010/wordprocessingGroup" xmlns:wpi="http://schemas.microsoft.com/office/word/2010/wordprocessingInk" xmlns:wne="http://schemas.microsoft.com/office/word/2006/wordml" xmlns:wps="http://schemas.microsoft.com/office/word/2010/wordprocessingShape" mc:Ignorable="w14 w15 wp14">
   <w:body>
     <w:p>
       <w:pPr>
@@ -621,75 +621,30 @@
             </w:pPr>
             <w:r>
               <w:rPr>
-                <w:rFonts w:ascii="Barlow Condensed Medium" w:eastAsia="標楷體" w:hAnsi="Barlow Condensed Medium" w:cs="Segoe UI Symbol"/>
-                <w:noProof/>
+                <w:rFonts w:ascii="Segoe UI Symbol" w:eastAsia="標楷體" w:hAnsi="Segoe UI Symbol" w:cs="Segoe UI Symbol"/>
                 <w:w w:val="90"/>
                 <w:sz w:val="26"/>
                 <w:szCs w:val="26"/>
               </w:rPr>
-              <w:drawing>
-                <wp:anchor distT="0" distB="0" distL="114300" distR="114300" simplePos="0" relativeHeight="251663872" behindDoc="1" locked="0" layoutInCell="1" allowOverlap="1" wp14:anchorId="216A1A05" wp14:editId="28D248E3">
-                  <wp:simplePos x="0" y="0"/>
-                  <wp:positionH relativeFrom="column">
-                    <wp:posOffset>2706082</wp:posOffset>
-                  </wp:positionH>
-                  <wp:positionV relativeFrom="paragraph">
-                    <wp:posOffset>404</wp:posOffset>
-                  </wp:positionV>
-                  <wp:extent cx="846455" cy="843915"/>
-                  <wp:effectExtent l="0" t="0" r="0" b="0"/>
-                  <wp:wrapTight wrapText="bothSides">
-                    <wp:wrapPolygon edited="0">
-                      <wp:start x="0" y="0"/>
-                      <wp:lineTo x="0" y="20966"/>
-                      <wp:lineTo x="20903" y="20966"/>
-                      <wp:lineTo x="20903" y="0"/>
-                      <wp:lineTo x="0" y="0"/>
-                    </wp:wrapPolygon>
-                  </wp:wrapTight>
-                  <wp:docPr id="20" name="圖片 20"/>
-                  <wp:cNvGraphicFramePr>
-                    <a:graphicFrameLocks xmlns:a="http://schemas.openxmlformats.org/drawingml/2006/main" noChangeAspect="1"/>
-                  </wp:cNvGraphicFramePr>
-                  <a:graphic xmlns:a="http://schemas.openxmlformats.org/drawingml/2006/main">
-                    <a:graphicData uri="http://schemas.openxmlformats.org/drawingml/2006/picture">
-                      <pic:pic xmlns:pic="http://schemas.openxmlformats.org/drawingml/2006/picture">
-                        <pic:nvPicPr>
-                          <pic:cNvPr id="20" name="img.png"/>
-                          <pic:cNvPicPr/>
-                        </pic:nvPicPr>
-                        <pic:blipFill>
-                          <a:blip r:embed="rId9" cstate="print">
-                            <a:extLst>
-                              <a:ext uri="{28A0092B-C50C-407E-A947-70E740481C1C}">
-                                <a14:useLocalDpi xmlns:a14="http://schemas.microsoft.com/office/drawing/2010/main" val="0"/>
-                              </a:ext>
-                            </a:extLst>
-                          </a:blip>
-                          <a:stretch>
-                            <a:fillRect/>
-                          </a:stretch>
-                        </pic:blipFill>
-                        <pic:spPr>
-                          <a:xfrm>
-                            <a:off x="0" y="0"/>
-                            <a:ext cx="846455" cy="843915"/>
-                          </a:xfrm>
-                          <a:prstGeom prst="rect">
-                            <a:avLst/>
-                          </a:prstGeom>
-                        </pic:spPr>
-                      </pic:pic>
-                    </a:graphicData>
-                  </a:graphic>
-                  <wp14:sizeRelH relativeFrom="page">
-                    <wp14:pctWidth>0</wp14:pctWidth>
-                  </wp14:sizeRelH>
-                  <wp14:sizeRelV relativeFrom="page">
-                    <wp14:pctHeight>0</wp14:pctHeight>
-                  </wp14:sizeRelV>
-                </wp:anchor>
-              </w:drawing>
+              <w:t>★</w:t>
+            </w:r>
+            <w:r>
+              <w:rPr>
+                <w:rFonts w:ascii="Barlow Condensed Medium" w:eastAsia="標楷體" w:hAnsi="Barlow Condensed Medium" w:cs="Segoe UI Symbol"/>
+                <w:w w:val="90"/>
+                <w:sz w:val="26"/>
+                <w:szCs w:val="26"/>
+              </w:rPr>
+              <w:t>台北中會松年部將於</w:t>
+            </w:r>
+            <w:r>
+              <w:rPr>
+                <w:rFonts w:ascii="Barlow Condensed Medium" w:eastAsia="標楷體" w:hAnsi="Barlow Condensed Medium" w:cs="Segoe UI Symbol"/>
+                <w:w w:val="90"/>
+                <w:sz w:val="26"/>
+                <w:szCs w:val="26"/>
+              </w:rPr>
+              <w:t>2/</w:t>
             </w:r>
             <w:r>
               <w:rPr>
@@ -698,7 +653,7 @@
                 <w:sz w:val="26"/>
                 <w:szCs w:val="26"/>
               </w:rPr>
-              <w:t>為</w:t>
+              <w:t>21(</w:t>
             </w:r>
             <w:r>
               <w:rPr>
@@ -707,7 +662,7 @@
                 <w:sz w:val="26"/>
                 <w:szCs w:val="26"/>
               </w:rPr>
-              <w:t>促使北中月報電子化，將於</w:t>
+              <w:t>五</w:t>
             </w:r>
             <w:r>
               <w:rPr>
@@ -716,7 +671,7 @@
                 <w:sz w:val="26"/>
                 <w:szCs w:val="26"/>
               </w:rPr>
-              <w:t>2025</w:t>
+              <w:t>)</w:t>
             </w:r>
             <w:r>
               <w:rPr>
@@ -725,7 +680,16 @@
                 <w:sz w:val="26"/>
                 <w:szCs w:val="26"/>
               </w:rPr>
-              <w:t>/1/4, 1/18</w:t>
+              <w:t>舉</w:t>
+            </w:r>
+            <w:r>
+              <w:rPr>
+                <w:rFonts w:ascii="Barlow Condensed Medium" w:eastAsia="標楷體" w:hAnsi="Barlow Condensed Medium" w:cs="Segoe UI Symbol"/>
+                <w:w w:val="90"/>
+                <w:sz w:val="26"/>
+                <w:szCs w:val="26"/>
+              </w:rPr>
+              <w:t>辦宜蘭野外靈修一日遊，</w:t>
             </w:r>
             <w:r>
               <w:rPr>
@@ -734,7 +698,7 @@
                 <w:sz w:val="26"/>
                 <w:szCs w:val="26"/>
               </w:rPr>
-              <w:t>辦理</w:t>
+              <w:t>報名至</w:t>
             </w:r>
             <w:r>
               <w:rPr>
@@ -743,7 +707,7 @@
                 <w:sz w:val="26"/>
                 <w:szCs w:val="26"/>
               </w:rPr>
-              <w:t>74</w:t>
+              <w:t>2/10</w:t>
             </w:r>
             <w:r>
               <w:rPr>
@@ -752,63 +716,16 @@
                 <w:sz w:val="26"/>
                 <w:szCs w:val="26"/>
               </w:rPr>
-              <w:t>屆中會網站操作暨新聞</w:t>
-            </w:r>
-            <w:proofErr w:type="gramStart"/>
-            <w:r>
-              <w:rPr>
-                <w:rFonts w:ascii="Barlow Condensed Medium" w:eastAsia="標楷體" w:hAnsi="Barlow Condensed Medium" w:cs="Segoe UI Symbol" w:hint="eastAsia"/>
+              <w:t>，詳見公佈欄</w:t>
+            </w:r>
+            <w:r>
+              <w:rPr>
+                <w:rFonts w:ascii="Barlow Condensed Medium" w:eastAsia="標楷體" w:hAnsi="Barlow Condensed Medium" w:cs="Segoe UI Symbol"/>
                 <w:w w:val="90"/>
                 <w:sz w:val="26"/>
                 <w:szCs w:val="26"/>
               </w:rPr>
-              <w:t>採</w:t>
-            </w:r>
-            <w:proofErr w:type="gramEnd"/>
-            <w:r>
-              <w:rPr>
-                <w:rFonts w:ascii="Barlow Condensed Medium" w:eastAsia="標楷體" w:hAnsi="Barlow Condensed Medium" w:cs="Segoe UI Symbol" w:hint="eastAsia"/>
-                <w:w w:val="90"/>
-                <w:sz w:val="26"/>
-                <w:szCs w:val="26"/>
-              </w:rPr>
-              <w:t>寫研習會，</w:t>
-            </w:r>
-            <w:r>
-              <w:rPr>
-                <w:rFonts w:ascii="Barlow Condensed Medium" w:eastAsia="標楷體" w:hAnsi="Barlow Condensed Medium" w:cs="Segoe UI Symbol" w:hint="eastAsia"/>
-                <w:w w:val="90"/>
-                <w:sz w:val="26"/>
-                <w:szCs w:val="26"/>
-              </w:rPr>
-              <w:t>各教會可派</w:t>
-            </w:r>
-            <w:r>
-              <w:rPr>
-                <w:rFonts w:ascii="Barlow Condensed Medium" w:eastAsia="標楷體" w:hAnsi="Barlow Condensed Medium" w:cs="Segoe UI Symbol" w:hint="eastAsia"/>
-                <w:w w:val="90"/>
-                <w:sz w:val="26"/>
-                <w:szCs w:val="26"/>
-              </w:rPr>
-              <w:t>一</w:t>
-            </w:r>
-            <w:r>
-              <w:rPr>
-                <w:rFonts w:ascii="Barlow Condensed Medium" w:eastAsia="標楷體" w:hAnsi="Barlow Condensed Medium" w:cs="Segoe UI Symbol" w:hint="eastAsia"/>
-                <w:w w:val="90"/>
-                <w:sz w:val="26"/>
-                <w:szCs w:val="26"/>
-              </w:rPr>
-              <w:t>同工參加且於每場次</w:t>
-            </w:r>
-            <w:r>
-              <w:rPr>
-                <w:rFonts w:ascii="Barlow Condensed Medium" w:eastAsia="標楷體" w:hAnsi="Barlow Condensed Medium" w:cs="Segoe UI Symbol" w:hint="eastAsia"/>
-                <w:w w:val="90"/>
-                <w:sz w:val="26"/>
-                <w:szCs w:val="26"/>
-              </w:rPr>
-              <w:t>前七天完成報名，以利預備午餐！</w:t>
+              <w:t>。</w:t>
             </w:r>
           </w:p>
         </w:tc>
@@ -881,21 +798,12 @@
             </w:pPr>
             <w:r>
               <w:rPr>
-                <w:rFonts w:ascii="Segoe UI Symbol" w:eastAsia="標楷體" w:hAnsi="Segoe UI Symbol" w:cs="Segoe UI Symbol"/>
-                <w:w w:val="90"/>
-                <w:sz w:val="26"/>
-                <w:szCs w:val="26"/>
-              </w:rPr>
-              <w:t>★</w:t>
-            </w:r>
-            <w:r>
-              <w:rPr>
                 <w:rFonts w:ascii="Barlow Condensed Medium" w:eastAsia="標楷體" w:hAnsi="Barlow Condensed Medium" w:cs="Segoe UI Symbol" w:hint="eastAsia"/>
                 <w:w w:val="90"/>
                 <w:sz w:val="26"/>
                 <w:szCs w:val="26"/>
               </w:rPr>
-              <w:t>台北中會第</w:t>
+              <w:t>台北中會函知，所屬長老、執事在任期前或任期中必須接受每年</w:t>
             </w:r>
             <w:r>
               <w:rPr>
@@ -904,7 +812,7 @@
                 <w:sz w:val="26"/>
                 <w:szCs w:val="26"/>
               </w:rPr>
-              <w:t>74</w:t>
+              <w:t>3</w:t>
             </w:r>
             <w:r>
               <w:rPr>
@@ -913,233 +821,7 @@
                 <w:sz w:val="26"/>
                 <w:szCs w:val="26"/>
               </w:rPr>
-              <w:t>屆第一次議會將於</w:t>
-            </w:r>
-            <w:r>
-              <w:rPr>
-                <w:rFonts w:ascii="Barlow Condensed Medium" w:eastAsia="標楷體" w:hAnsi="Barlow Condensed Medium" w:cs="Segoe UI Symbol" w:hint="eastAsia"/>
-                <w:w w:val="90"/>
-                <w:sz w:val="26"/>
-                <w:szCs w:val="26"/>
-              </w:rPr>
-              <w:t>1/14</w:t>
-            </w:r>
-            <w:proofErr w:type="gramStart"/>
-            <w:r>
-              <w:rPr>
-                <w:rFonts w:ascii="Barlow Condensed Medium" w:eastAsia="標楷體" w:hAnsi="Barlow Condensed Medium" w:cs="Segoe UI Symbol" w:hint="eastAsia"/>
-                <w:w w:val="90"/>
-                <w:sz w:val="26"/>
-                <w:szCs w:val="26"/>
-              </w:rPr>
-              <w:t>上午</w:t>
-            </w:r>
-            <w:r>
-              <w:rPr>
-                <w:rFonts w:ascii="Barlow Condensed Medium" w:eastAsia="標楷體" w:hAnsi="Barlow Condensed Medium" w:cs="Segoe UI Symbol" w:hint="eastAsia"/>
-                <w:w w:val="90"/>
-                <w:sz w:val="26"/>
-                <w:szCs w:val="26"/>
-              </w:rPr>
-              <w:t>9</w:t>
-            </w:r>
-            <w:r>
-              <w:rPr>
-                <w:rFonts w:ascii="Barlow Condensed Medium" w:eastAsia="標楷體" w:hAnsi="Barlow Condensed Medium" w:cs="Segoe UI Symbol" w:hint="eastAsia"/>
-                <w:w w:val="90"/>
-                <w:sz w:val="26"/>
-                <w:szCs w:val="26"/>
-              </w:rPr>
-              <w:t>時假永光</w:t>
-            </w:r>
-            <w:proofErr w:type="gramEnd"/>
-            <w:r>
-              <w:rPr>
-                <w:rFonts w:ascii="Barlow Condensed Medium" w:eastAsia="標楷體" w:hAnsi="Barlow Condensed Medium" w:cs="Segoe UI Symbol" w:hint="eastAsia"/>
-                <w:w w:val="90"/>
-                <w:sz w:val="26"/>
-                <w:szCs w:val="26"/>
-              </w:rPr>
-              <w:t>教會召開</w:t>
-            </w:r>
-            <w:r>
-              <w:rPr>
-                <w:rFonts w:ascii="Barlow Condensed Medium" w:eastAsia="標楷體" w:hAnsi="Barlow Condensed Medium" w:cs="Segoe UI Symbol" w:hint="eastAsia"/>
-                <w:w w:val="90"/>
-                <w:sz w:val="26"/>
-                <w:szCs w:val="26"/>
-              </w:rPr>
-              <w:t>。</w:t>
-            </w:r>
-          </w:p>
-        </w:tc>
-      </w:tr>
-      <w:tr>
-        <w:tc>
-          <w:tcPr>
-            <w:tcW w:w="299" w:type="dxa"/>
-            <w:tcBorders>
-              <w:top w:val="nil"/>
-              <w:left w:val="nil"/>
-              <w:bottom w:val="nil"/>
-              <w:right w:val="nil"/>
-            </w:tcBorders>
-            <w:tcMar>
-              <w:left w:w="28" w:type="dxa"/>
-              <w:right w:w="28" w:type="dxa"/>
-            </w:tcMar>
-          </w:tcPr>
-          <w:p>
-            <w:pPr>
-              <w:snapToGrid w:val="0"/>
-              <w:spacing w:line="300" w:lineRule="exact"/>
-              <w:ind w:rightChars="11" w:right="26"/>
-              <w:jc w:val="right"/>
-              <w:rPr>
-                <w:rFonts w:ascii="Barlow Condensed Medium" w:eastAsia="華康細黑體" w:hAnsi="Barlow Condensed Medium"/>
-                <w:w w:val="90"/>
-                <w:sz w:val="26"/>
-                <w:szCs w:val="26"/>
-              </w:rPr>
-            </w:pPr>
-            <w:r>
-              <w:rPr>
-                <w:rFonts w:ascii="Barlow Condensed Medium" w:eastAsia="華康細黑體" w:hAnsi="Barlow Condensed Medium" w:hint="eastAsia"/>
-                <w:w w:val="90"/>
-                <w:sz w:val="26"/>
-                <w:szCs w:val="26"/>
-              </w:rPr>
-              <w:t>3</w:t>
-            </w:r>
-            <w:r>
-              <w:rPr>
-                <w:rFonts w:ascii="Barlow Condensed Medium" w:eastAsia="華康細黑體" w:hAnsi="Barlow Condensed Medium" w:hint="eastAsia"/>
-                <w:w w:val="90"/>
-                <w:sz w:val="26"/>
-                <w:szCs w:val="26"/>
-              </w:rPr>
-              <w:t>.</w:t>
-            </w:r>
-          </w:p>
-        </w:tc>
-        <w:tc>
-          <w:tcPr>
-            <w:tcW w:w="5622" w:type="dxa"/>
-            <w:tcBorders>
-              <w:top w:val="nil"/>
-              <w:left w:val="nil"/>
-              <w:bottom w:val="nil"/>
-              <w:right w:val="nil"/>
-            </w:tcBorders>
-            <w:tcMar>
-              <w:left w:w="28" w:type="dxa"/>
-              <w:right w:w="28" w:type="dxa"/>
-            </w:tcMar>
-          </w:tcPr>
-          <w:p>
-            <w:pPr>
-              <w:kinsoku w:val="0"/>
-              <w:snapToGrid w:val="0"/>
-              <w:spacing w:line="300" w:lineRule="exact"/>
-              <w:jc w:val="both"/>
-              <w:rPr>
-                <w:rFonts w:ascii="Segoe UI Symbol" w:eastAsia="標楷體" w:hAnsi="Segoe UI Symbol" w:cs="Segoe UI Symbol"/>
-                <w:w w:val="90"/>
-                <w:sz w:val="26"/>
-                <w:szCs w:val="26"/>
-              </w:rPr>
-            </w:pPr>
-            <w:r>
-              <w:rPr>
-                <w:rFonts w:ascii="Segoe UI Symbol" w:eastAsia="標楷體" w:hAnsi="Segoe UI Symbol" w:cs="Segoe UI Symbol"/>
-                <w:w w:val="90"/>
-                <w:sz w:val="26"/>
-                <w:szCs w:val="26"/>
-              </w:rPr>
-              <w:t>★</w:t>
-            </w:r>
-            <w:r>
-              <w:rPr>
-                <w:rFonts w:ascii="Barlow Condensed Medium" w:eastAsia="標楷體" w:hAnsi="Barlow Condensed Medium" w:cs="Segoe UI Symbol" w:hint="eastAsia"/>
-                <w:w w:val="90"/>
-                <w:sz w:val="26"/>
-                <w:szCs w:val="26"/>
-              </w:rPr>
-              <w:t>台北中會函</w:t>
-            </w:r>
-            <w:r>
-              <w:rPr>
-                <w:rFonts w:ascii="Barlow Condensed Medium" w:eastAsia="標楷體" w:hAnsi="Barlow Condensed Medium" w:cs="Segoe UI Symbol" w:hint="eastAsia"/>
-                <w:w w:val="90"/>
-                <w:sz w:val="26"/>
-                <w:szCs w:val="26"/>
-              </w:rPr>
-              <w:t>知</w:t>
-            </w:r>
-            <w:r>
-              <w:rPr>
-                <w:rFonts w:ascii="Barlow Condensed Medium" w:eastAsia="標楷體" w:hAnsi="Barlow Condensed Medium" w:cs="Segoe UI Symbol" w:hint="eastAsia"/>
-                <w:w w:val="90"/>
-                <w:sz w:val="26"/>
-                <w:szCs w:val="26"/>
-              </w:rPr>
-              <w:t>，</w:t>
-            </w:r>
-            <w:r>
-              <w:rPr>
-                <w:rFonts w:ascii="Barlow Condensed Medium" w:eastAsia="標楷體" w:hAnsi="Barlow Condensed Medium" w:cs="Segoe UI Symbol" w:hint="eastAsia"/>
-                <w:w w:val="90"/>
-                <w:sz w:val="26"/>
-                <w:szCs w:val="26"/>
-              </w:rPr>
-              <w:t>所屬長老、執事在任期前或任期中必須接受每年</w:t>
-            </w:r>
-            <w:r>
-              <w:rPr>
-                <w:rFonts w:ascii="Barlow Condensed Medium" w:eastAsia="標楷體" w:hAnsi="Barlow Condensed Medium" w:cs="Segoe UI Symbol" w:hint="eastAsia"/>
-                <w:w w:val="90"/>
-                <w:sz w:val="26"/>
-                <w:szCs w:val="26"/>
-              </w:rPr>
-              <w:t>3</w:t>
-            </w:r>
-            <w:r>
-              <w:rPr>
-                <w:rFonts w:ascii="Barlow Condensed Medium" w:eastAsia="標楷體" w:hAnsi="Barlow Condensed Medium" w:cs="Segoe UI Symbol" w:hint="eastAsia"/>
-                <w:w w:val="90"/>
-                <w:sz w:val="26"/>
-                <w:szCs w:val="26"/>
-              </w:rPr>
-              <w:t>小時</w:t>
-            </w:r>
-            <w:proofErr w:type="gramStart"/>
-            <w:r>
-              <w:rPr>
-                <w:rFonts w:ascii="Barlow Condensed Medium" w:eastAsia="標楷體" w:hAnsi="Barlow Condensed Medium" w:cs="Segoe UI Symbol" w:hint="eastAsia"/>
-                <w:w w:val="90"/>
-                <w:sz w:val="26"/>
-                <w:szCs w:val="26"/>
-              </w:rPr>
-              <w:t>之長執訓練</w:t>
-            </w:r>
-            <w:proofErr w:type="gramEnd"/>
-            <w:r>
-              <w:rPr>
-                <w:rFonts w:ascii="Barlow Condensed Medium" w:eastAsia="標楷體" w:hAnsi="Barlow Condensed Medium" w:cs="Segoe UI Symbol" w:hint="eastAsia"/>
-                <w:w w:val="90"/>
-                <w:sz w:val="26"/>
-                <w:szCs w:val="26"/>
-              </w:rPr>
-              <w:t>，由小會記錄保管且登載於和會手冊中</w:t>
-            </w:r>
-            <w:r>
-              <w:rPr>
-                <w:rFonts w:ascii="Barlow Condensed Medium" w:eastAsia="標楷體" w:hAnsi="Barlow Condensed Medium" w:cs="Segoe UI Symbol" w:hint="eastAsia"/>
-                <w:w w:val="90"/>
-                <w:sz w:val="26"/>
-                <w:szCs w:val="26"/>
-              </w:rPr>
-              <w:t>。</w:t>
+              <w:t>小時之長執訓練，由小會記錄保管且登載於和會手冊中。</w:t>
             </w:r>
           </w:p>
         </w:tc>
@@ -1318,7 +1000,7 @@
                 <w:sz w:val="26"/>
                 <w:szCs w:val="26"/>
               </w:rPr>
-              <w:t>1/18(</w:t>
+              <w:t>本主日</w:t>
             </w:r>
             <w:r>
               <w:rPr>
@@ -1327,7 +1009,7 @@
                 <w:sz w:val="26"/>
                 <w:szCs w:val="26"/>
               </w:rPr>
-              <w:t>六</w:t>
+              <w:t>(1/19)</w:t>
             </w:r>
             <w:r>
               <w:rPr>
@@ -1336,7 +1018,7 @@
                 <w:sz w:val="26"/>
                 <w:szCs w:val="26"/>
               </w:rPr>
-              <w:t>)</w:t>
+              <w:t>本主日為國內、外宣教奉獻主日</w:t>
             </w:r>
             <w:r>
               <w:rPr>
@@ -1345,7 +1027,74 @@
                 <w:sz w:val="26"/>
                 <w:szCs w:val="26"/>
               </w:rPr>
-              <w:t>下午</w:t>
+              <w:t>。</w:t>
+            </w:r>
+          </w:p>
+        </w:tc>
+      </w:tr>
+      <w:tr>
+        <w:tc>
+          <w:tcPr>
+            <w:tcW w:w="280" w:type="dxa"/>
+          </w:tcPr>
+          <w:p>
+            <w:pPr>
+              <w:snapToGrid w:val="0"/>
+              <w:spacing w:line="300" w:lineRule="exact"/>
+              <w:ind w:rightChars="11" w:right="26"/>
+              <w:jc w:val="right"/>
+              <w:rPr>
+                <w:rFonts w:ascii="Barlow Condensed Medium" w:eastAsia="華康細黑體" w:hAnsi="Barlow Condensed Medium"/>
+                <w:w w:val="90"/>
+                <w:sz w:val="26"/>
+                <w:szCs w:val="26"/>
+              </w:rPr>
+            </w:pPr>
+            <w:r>
+              <w:rPr>
+                <w:rFonts w:ascii="Barlow Condensed Medium" w:eastAsia="華康細黑體" w:hAnsi="Barlow Condensed Medium" w:hint="eastAsia"/>
+                <w:w w:val="90"/>
+                <w:sz w:val="26"/>
+                <w:szCs w:val="26"/>
+              </w:rPr>
+              <w:t>2</w:t>
+            </w:r>
+            <w:r>
+              <w:rPr>
+                <w:rFonts w:ascii="Barlow Condensed Medium" w:eastAsia="華康細黑體" w:hAnsi="Barlow Condensed Medium"/>
+                <w:w w:val="90"/>
+                <w:sz w:val="26"/>
+                <w:szCs w:val="26"/>
+              </w:rPr>
+              <w:t>.</w:t>
+            </w:r>
+          </w:p>
+        </w:tc>
+        <w:tc>
+          <w:tcPr>
+            <w:tcW w:w="5641" w:type="dxa"/>
+          </w:tcPr>
+          <w:p>
+            <w:pPr>
+              <w:kinsoku w:val="0"/>
+              <w:snapToGrid w:val="0"/>
+              <w:spacing w:line="300" w:lineRule="exact"/>
+              <w:jc w:val="both"/>
+              <w:rPr>
+                <w:rFonts w:ascii="Barlow Condensed Medium" w:eastAsia="標楷體" w:hAnsi="Barlow Condensed Medium" w:cs="Segoe UI Symbol"/>
+                <w:w w:val="90"/>
+                <w:sz w:val="26"/>
+                <w:szCs w:val="26"/>
+              </w:rPr>
+            </w:pPr>
+            <w:r>
+              <w:rPr>
+                <w:rFonts w:ascii="Segoe UI Symbol" w:eastAsia="標楷體" w:hAnsi="Segoe UI Symbol" w:cs="Segoe UI Symbol"/>
+                <w:w w:val="90"/>
+                <w:sz w:val="26"/>
+                <w:szCs w:val="26"/>
+              </w:rPr>
+              <w:t>★</w:t>
             </w:r>
             <w:r>
               <w:rPr>
@@ -1354,7 +1103,7 @@
                 <w:sz w:val="26"/>
                 <w:szCs w:val="26"/>
               </w:rPr>
-              <w:t>3:00</w:t>
+              <w:t>2024</w:t>
             </w:r>
             <w:r>
               <w:rPr>
@@ -1363,9 +1112,75 @@
                 <w:sz w:val="26"/>
                 <w:szCs w:val="26"/>
               </w:rPr>
-              <w:t>於禮拜堂教室召開</w:t>
-            </w:r>
-            <w:proofErr w:type="gramStart"/>
+              <w:t>年度個人奉獻統計表公佈在後方，請兄姊查閱。</w:t>
+            </w:r>
+          </w:p>
+        </w:tc>
+      </w:tr>
+      <w:tr>
+        <w:tc>
+          <w:tcPr>
+            <w:tcW w:w="280" w:type="dxa"/>
+          </w:tcPr>
+          <w:p>
+            <w:pPr>
+              <w:snapToGrid w:val="0"/>
+              <w:spacing w:line="300" w:lineRule="exact"/>
+              <w:ind w:rightChars="11" w:right="26"/>
+              <w:jc w:val="right"/>
+              <w:rPr>
+                <w:rFonts w:ascii="Barlow Condensed Medium" w:eastAsia="華康細黑體" w:hAnsi="Barlow Condensed Medium"/>
+                <w:w w:val="90"/>
+                <w:sz w:val="26"/>
+                <w:szCs w:val="26"/>
+              </w:rPr>
+            </w:pPr>
+            <w:r>
+              <w:rPr>
+                <w:rFonts w:ascii="Barlow Condensed Medium" w:eastAsia="華康細黑體" w:hAnsi="Barlow Condensed Medium" w:hint="eastAsia"/>
+                <w:w w:val="90"/>
+                <w:sz w:val="26"/>
+                <w:szCs w:val="26"/>
+              </w:rPr>
+              <w:t>3</w:t>
+            </w:r>
+            <w:r>
+              <w:rPr>
+                <w:rFonts w:ascii="Barlow Condensed Medium" w:eastAsia="華康細黑體" w:hAnsi="Barlow Condensed Medium"/>
+                <w:w w:val="90"/>
+                <w:sz w:val="26"/>
+                <w:szCs w:val="26"/>
+              </w:rPr>
+              <w:t>.</w:t>
+            </w:r>
+          </w:p>
+        </w:tc>
+        <w:tc>
+          <w:tcPr>
+            <w:tcW w:w="5641" w:type="dxa"/>
+          </w:tcPr>
+          <w:p>
+            <w:pPr>
+              <w:kinsoku w:val="0"/>
+              <w:snapToGrid w:val="0"/>
+              <w:spacing w:line="300" w:lineRule="exact"/>
+              <w:jc w:val="both"/>
+              <w:rPr>
+                <w:rFonts w:ascii="Barlow Condensed Medium" w:eastAsia="標楷體" w:hAnsi="Barlow Condensed Medium" w:cs="Segoe UI Symbol"/>
+                <w:w w:val="90"/>
+                <w:sz w:val="26"/>
+                <w:szCs w:val="26"/>
+              </w:rPr>
+            </w:pPr>
+            <w:r>
+              <w:rPr>
+                <w:rFonts w:ascii="Segoe UI Symbol" w:eastAsia="標楷體" w:hAnsi="Segoe UI Symbol" w:cs="Segoe UI Symbol"/>
+                <w:w w:val="90"/>
+                <w:sz w:val="26"/>
+                <w:szCs w:val="26"/>
+              </w:rPr>
+              <w:t>★</w:t>
+            </w:r>
             <w:r>
               <w:rPr>
                 <w:rFonts w:ascii="Barlow Condensed Medium" w:eastAsia="標楷體" w:hAnsi="Barlow Condensed Medium" w:cs="Segoe UI Symbol" w:hint="eastAsia"/>
@@ -1373,9 +1188,8 @@
                 <w:sz w:val="26"/>
                 <w:szCs w:val="26"/>
               </w:rPr>
-              <w:t>定期長執會</w:t>
-            </w:r>
-            <w:proofErr w:type="gramEnd"/>
+              <w:t>本會</w:t>
+            </w:r>
             <w:r>
               <w:rPr>
                 <w:rFonts w:ascii="Barlow Condensed Medium" w:eastAsia="標楷體" w:hAnsi="Barlow Condensed Medium" w:cs="Segoe UI Symbol" w:hint="eastAsia"/>
@@ -1383,9 +1197,8 @@
                 <w:sz w:val="26"/>
                 <w:szCs w:val="26"/>
               </w:rPr>
-              <w:t>，</w:t>
-            </w:r>
-            <w:proofErr w:type="gramStart"/>
+              <w:t>2025</w:t>
+            </w:r>
             <w:r>
               <w:rPr>
                 <w:rFonts w:ascii="Barlow Condensed Medium" w:eastAsia="標楷體" w:hAnsi="Barlow Condensed Medium" w:cs="Segoe UI Symbol" w:hint="eastAsia"/>
@@ -1393,9 +1206,8 @@
                 <w:sz w:val="26"/>
                 <w:szCs w:val="26"/>
               </w:rPr>
-              <w:t>請長執預備</w:t>
-            </w:r>
-            <w:proofErr w:type="gramEnd"/>
+              <w:t>年度會員和會將於</w:t>
+            </w:r>
             <w:r>
               <w:rPr>
                 <w:rFonts w:ascii="Barlow Condensed Medium" w:eastAsia="標楷體" w:hAnsi="Barlow Condensed Medium" w:cs="Segoe UI Symbol" w:hint="eastAsia"/>
@@ -1403,7 +1215,34 @@
                 <w:sz w:val="26"/>
                 <w:szCs w:val="26"/>
               </w:rPr>
-              <w:t>心出席。</w:t>
+              <w:t>2/16</w:t>
+            </w:r>
+            <w:r>
+              <w:rPr>
+                <w:rFonts w:ascii="Barlow Condensed Medium" w:eastAsia="標楷體" w:hAnsi="Barlow Condensed Medium" w:cs="Segoe UI Symbol" w:hint="eastAsia"/>
+                <w:w w:val="90"/>
+                <w:sz w:val="26"/>
+                <w:szCs w:val="26"/>
+              </w:rPr>
+              <w:t>主日召開，請各單位的年度報告和預、決算，務必在</w:t>
+            </w:r>
+            <w:r>
+              <w:rPr>
+                <w:rFonts w:ascii="Barlow Condensed Medium" w:eastAsia="標楷體" w:hAnsi="Barlow Condensed Medium" w:cs="Segoe UI Symbol" w:hint="eastAsia"/>
+                <w:w w:val="90"/>
+                <w:sz w:val="26"/>
+                <w:szCs w:val="26"/>
+              </w:rPr>
+              <w:t>1/26</w:t>
+            </w:r>
+            <w:r>
+              <w:rPr>
+                <w:rFonts w:ascii="Barlow Condensed Medium" w:eastAsia="標楷體" w:hAnsi="Barlow Condensed Medium" w:cs="Segoe UI Symbol" w:hint="eastAsia"/>
+                <w:w w:val="90"/>
+                <w:sz w:val="26"/>
+                <w:szCs w:val="26"/>
+              </w:rPr>
+              <w:t>主日前完成。</w:t>
             </w:r>
           </w:p>
         </w:tc>
@@ -1433,7 +1272,7 @@
                 <w:sz w:val="26"/>
                 <w:szCs w:val="26"/>
               </w:rPr>
-              <w:t>2</w:t>
+              <w:t>4</w:t>
             </w:r>
             <w:r>
               <w:rPr>
@@ -1465,21 +1304,12 @@
             </w:pPr>
             <w:r>
               <w:rPr>
-                <w:rFonts w:ascii="Segoe UI Symbol" w:eastAsia="標楷體" w:hAnsi="Segoe UI Symbol" w:cs="Segoe UI Symbol"/>
-                <w:w w:val="90"/>
-                <w:sz w:val="26"/>
-                <w:szCs w:val="26"/>
-              </w:rPr>
-              <w:t>★</w:t>
-            </w:r>
-            <w:r>
-              <w:rPr>
                 <w:rFonts w:ascii="Barlow Condensed Medium" w:eastAsia="標楷體" w:hAnsi="Barlow Condensed Medium" w:cs="Segoe UI Symbol" w:hint="eastAsia"/>
                 <w:w w:val="90"/>
                 <w:sz w:val="26"/>
                 <w:szCs w:val="26"/>
               </w:rPr>
-              <w:t>本會</w:t>
+              <w:t>2025</w:t>
             </w:r>
             <w:r>
               <w:rPr>
@@ -1488,7 +1318,7 @@
                 <w:sz w:val="26"/>
                 <w:szCs w:val="26"/>
               </w:rPr>
-              <w:t>2025</w:t>
+              <w:t>年度恢復實體禱告會，每週二上午</w:t>
             </w:r>
             <w:r>
               <w:rPr>
@@ -1497,7 +1327,7 @@
                 <w:sz w:val="26"/>
                 <w:szCs w:val="26"/>
               </w:rPr>
-              <w:t>年度會員和會將於</w:t>
+              <w:t>10-11:30(1/7</w:t>
             </w:r>
             <w:r>
               <w:rPr>
@@ -1506,7 +1336,7 @@
                 <w:sz w:val="26"/>
                 <w:szCs w:val="26"/>
               </w:rPr>
-              <w:t>2/16</w:t>
+              <w:t>起</w:t>
             </w:r>
             <w:r>
               <w:rPr>
@@ -1515,7 +1345,7 @@
                 <w:sz w:val="26"/>
                 <w:szCs w:val="26"/>
               </w:rPr>
-              <w:t>主日召開，請各單位的年度報告和預、決算，務必在</w:t>
+              <w:t>)</w:t>
             </w:r>
             <w:r>
               <w:rPr>
@@ -1524,7 +1354,7 @@
                 <w:sz w:val="26"/>
                 <w:szCs w:val="26"/>
               </w:rPr>
-              <w:t>1/26</w:t>
+              <w:t>和每週三晚上</w:t>
             </w:r>
             <w:r>
               <w:rPr>
@@ -1533,7 +1363,70 @@
                 <w:sz w:val="26"/>
                 <w:szCs w:val="26"/>
               </w:rPr>
-              <w:t>主日前完成。</w:t>
+              <w:t>7:30-9:00(1/8</w:t>
+            </w:r>
+            <w:r>
+              <w:rPr>
+                <w:rFonts w:ascii="Barlow Condensed Medium" w:eastAsia="標楷體" w:hAnsi="Barlow Condensed Medium" w:cs="Segoe UI Symbol" w:hint="eastAsia"/>
+                <w:w w:val="90"/>
+                <w:sz w:val="26"/>
+                <w:szCs w:val="26"/>
+              </w:rPr>
+              <w:t>起</w:t>
+            </w:r>
+            <w:r>
+              <w:rPr>
+                <w:rFonts w:ascii="Barlow Condensed Medium" w:eastAsia="標楷體" w:hAnsi="Barlow Condensed Medium" w:cs="Segoe UI Symbol" w:hint="eastAsia"/>
+                <w:w w:val="90"/>
+                <w:sz w:val="26"/>
+                <w:szCs w:val="26"/>
+              </w:rPr>
+              <w:t>)</w:t>
+            </w:r>
+            <w:r>
+              <w:rPr>
+                <w:rFonts w:ascii="Barlow Condensed Medium" w:eastAsia="標楷體" w:hAnsi="Barlow Condensed Medium" w:cs="Segoe UI Symbol" w:hint="eastAsia"/>
+                <w:w w:val="90"/>
+                <w:sz w:val="26"/>
+                <w:szCs w:val="26"/>
+              </w:rPr>
+              <w:t>各一場，</w:t>
+            </w:r>
+            <w:r>
+              <w:rPr>
+                <w:rFonts w:ascii="Barlow Condensed Medium" w:eastAsia="標楷體" w:hAnsi="Barlow Condensed Medium" w:cs="Segoe UI Symbol" w:hint="eastAsia"/>
+                <w:w w:val="90"/>
+                <w:sz w:val="26"/>
+                <w:szCs w:val="26"/>
+              </w:rPr>
+              <w:t>敬邀</w:t>
+            </w:r>
+            <w:r>
+              <w:rPr>
+                <w:rFonts w:ascii="Barlow Condensed Medium" w:eastAsia="標楷體" w:hAnsi="Barlow Condensed Medium" w:cs="Segoe UI Symbol" w:hint="eastAsia"/>
+                <w:w w:val="90"/>
+                <w:sz w:val="26"/>
+                <w:szCs w:val="26"/>
+              </w:rPr>
+              <w:t>兄姊可擇一參加</w:t>
+            </w:r>
+            <w:r>
+              <w:rPr>
+                <w:rFonts w:ascii="Barlow Condensed Medium" w:eastAsia="標楷體" w:hAnsi="Barlow Condensed Medium" w:cs="Segoe UI Symbol" w:hint="eastAsia"/>
+                <w:w w:val="90"/>
+                <w:sz w:val="26"/>
+                <w:szCs w:val="26"/>
+              </w:rPr>
+              <w:t>，特別歡迎需要代禱的人</w:t>
+            </w:r>
+            <w:r>
+              <w:rPr>
+                <w:rFonts w:ascii="Barlow Condensed Medium" w:eastAsia="標楷體" w:hAnsi="Barlow Condensed Medium" w:cs="Segoe UI Symbol" w:hint="eastAsia"/>
+                <w:w w:val="90"/>
+                <w:sz w:val="26"/>
+                <w:szCs w:val="26"/>
+              </w:rPr>
+              <w:t>。每月最後一週休息。</w:t>
             </w:r>
           </w:p>
         </w:tc>
@@ -1563,7 +1456,7 @@
                 <w:sz w:val="26"/>
                 <w:szCs w:val="26"/>
               </w:rPr>
-              <w:t>3</w:t>
+              <w:t>5</w:t>
             </w:r>
             <w:r>
               <w:rPr>
@@ -1595,12 +1488,30 @@
             </w:pPr>
             <w:r>
               <w:rPr>
-                <w:rFonts w:ascii="Segoe UI Symbol" w:eastAsia="標楷體" w:hAnsi="Segoe UI Symbol" w:cs="Segoe UI Symbol"/>
+                <w:rFonts w:ascii="Barlow Condensed Medium" w:eastAsia="標楷體" w:hAnsi="Barlow Condensed Medium" w:cs="Segoe UI Symbol"/>
                 <w:w w:val="90"/>
                 <w:sz w:val="26"/>
                 <w:szCs w:val="26"/>
               </w:rPr>
-              <w:t>★</w:t>
+              <w:t>欲參加</w:t>
+            </w:r>
+            <w:r>
+              <w:rPr>
+                <w:rFonts w:ascii="Barlow Condensed Medium" w:eastAsia="標楷體" w:hAnsi="Barlow Condensed Medium" w:cs="Segoe UI Symbol"/>
+                <w:w w:val="90"/>
+                <w:sz w:val="26"/>
+                <w:szCs w:val="26"/>
+              </w:rPr>
+              <w:t>2025</w:t>
+            </w:r>
+            <w:r>
+              <w:rPr>
+                <w:rFonts w:ascii="Barlow Condensed Medium" w:eastAsia="標楷體" w:hAnsi="Barlow Condensed Medium" w:cs="Segoe UI Symbol"/>
+                <w:w w:val="90"/>
+                <w:sz w:val="26"/>
+                <w:szCs w:val="26"/>
+              </w:rPr>
+              <w:t>年</w:t>
             </w:r>
             <w:r>
               <w:rPr>
@@ -1609,7 +1520,7 @@
                 <w:sz w:val="26"/>
                 <w:szCs w:val="26"/>
               </w:rPr>
-              <w:t>2025</w:t>
+              <w:t>的三年讀經運動者請在招待桌登記簽名並領取查經表一張。報名者請自行預備一本空白筆記本，用來抄寫每日經文</w:t>
             </w:r>
             <w:r>
               <w:rPr>
@@ -1618,7 +1529,7 @@
                 <w:sz w:val="26"/>
                 <w:szCs w:val="26"/>
               </w:rPr>
-              <w:t>年度恢復實體禱告會，每週二上午</w:t>
+              <w:t>(1-2</w:t>
             </w:r>
             <w:r>
               <w:rPr>
@@ -1627,7 +1538,7 @@
                 <w:sz w:val="26"/>
                 <w:szCs w:val="26"/>
               </w:rPr>
-              <w:t>10-11:30(1/7</w:t>
+              <w:t>節</w:t>
             </w:r>
             <w:r>
               <w:rPr>
@@ -1636,7 +1547,7 @@
                 <w:sz w:val="26"/>
                 <w:szCs w:val="26"/>
               </w:rPr>
-              <w:t>起</w:t>
+              <w:t>)</w:t>
             </w:r>
             <w:r>
               <w:rPr>
@@ -1645,7 +1556,74 @@
                 <w:sz w:val="26"/>
                 <w:szCs w:val="26"/>
               </w:rPr>
-              <w:t>)</w:t>
+              <w:t>，且於每主日由招待人員蓋章驗收。詳細辨法見查經表附註。</w:t>
+            </w:r>
+          </w:p>
+        </w:tc>
+      </w:tr>
+      <w:tr>
+        <w:tc>
+          <w:tcPr>
+            <w:tcW w:w="280" w:type="dxa"/>
+          </w:tcPr>
+          <w:p>
+            <w:pPr>
+              <w:snapToGrid w:val="0"/>
+              <w:spacing w:line="300" w:lineRule="exact"/>
+              <w:ind w:rightChars="11" w:right="26"/>
+              <w:jc w:val="right"/>
+              <w:rPr>
+                <w:rFonts w:ascii="Barlow Condensed Medium" w:eastAsia="華康細黑體" w:hAnsi="Barlow Condensed Medium"/>
+                <w:w w:val="90"/>
+                <w:sz w:val="26"/>
+                <w:szCs w:val="26"/>
+              </w:rPr>
+            </w:pPr>
+            <w:r>
+              <w:rPr>
+                <w:rFonts w:ascii="Barlow Condensed Medium" w:eastAsia="華康細黑體" w:hAnsi="Barlow Condensed Medium" w:hint="eastAsia"/>
+                <w:w w:val="90"/>
+                <w:sz w:val="26"/>
+                <w:szCs w:val="26"/>
+              </w:rPr>
+              <w:t>6</w:t>
+            </w:r>
+            <w:r>
+              <w:rPr>
+                <w:rFonts w:ascii="Barlow Condensed Medium" w:eastAsia="華康細黑體" w:hAnsi="Barlow Condensed Medium"/>
+                <w:w w:val="90"/>
+                <w:sz w:val="26"/>
+                <w:szCs w:val="26"/>
+              </w:rPr>
+              <w:t>.</w:t>
+            </w:r>
+          </w:p>
+        </w:tc>
+        <w:tc>
+          <w:tcPr>
+            <w:tcW w:w="5641" w:type="dxa"/>
+          </w:tcPr>
+          <w:p>
+            <w:pPr>
+              <w:kinsoku w:val="0"/>
+              <w:snapToGrid w:val="0"/>
+              <w:spacing w:line="300" w:lineRule="exact"/>
+              <w:jc w:val="both"/>
+              <w:rPr>
+                <w:rFonts w:ascii="Barlow Condensed Medium" w:eastAsia="標楷體" w:hAnsi="Barlow Condensed Medium" w:cs="Segoe UI Symbol"/>
+                <w:w w:val="90"/>
+                <w:sz w:val="26"/>
+                <w:szCs w:val="26"/>
+              </w:rPr>
+            </w:pPr>
+            <w:r>
+              <w:rPr>
+                <w:rFonts w:ascii="Segoe UI Symbol" w:eastAsia="標楷體" w:hAnsi="Segoe UI Symbol" w:cs="Segoe UI Symbol" w:hint="eastAsia"/>
+                <w:w w:val="90"/>
+                <w:sz w:val="26"/>
+                <w:szCs w:val="26"/>
+              </w:rPr>
+              <w:t>欲參加</w:t>
             </w:r>
             <w:r>
               <w:rPr>
@@ -1654,9 +1632,8 @@
                 <w:sz w:val="26"/>
                 <w:szCs w:val="26"/>
               </w:rPr>
-              <w:t>和每週</w:t>
-            </w:r>
-            <w:proofErr w:type="gramStart"/>
+              <w:t>2025</w:t>
+            </w:r>
             <w:r>
               <w:rPr>
                 <w:rFonts w:ascii="Barlow Condensed Medium" w:eastAsia="標楷體" w:hAnsi="Barlow Condensed Medium" w:cs="Segoe UI Symbol" w:hint="eastAsia"/>
@@ -1664,456 +1641,8 @@
                 <w:sz w:val="26"/>
                 <w:szCs w:val="26"/>
               </w:rPr>
-              <w:t>三</w:t>
-            </w:r>
-            <w:proofErr w:type="gramEnd"/>
-            <w:r>
-              <w:rPr>
-                <w:rFonts w:ascii="Barlow Condensed Medium" w:eastAsia="標楷體" w:hAnsi="Barlow Condensed Medium" w:cs="Segoe UI Symbol" w:hint="eastAsia"/>
-                <w:w w:val="90"/>
-                <w:sz w:val="26"/>
-                <w:szCs w:val="26"/>
-              </w:rPr>
-              <w:t>晚上</w:t>
-            </w:r>
-            <w:r>
-              <w:rPr>
-                <w:rFonts w:ascii="Barlow Condensed Medium" w:eastAsia="標楷體" w:hAnsi="Barlow Condensed Medium" w:cs="Segoe UI Symbol" w:hint="eastAsia"/>
-                <w:w w:val="90"/>
-                <w:sz w:val="26"/>
-                <w:szCs w:val="26"/>
-              </w:rPr>
-              <w:t>7:30-9:00(1/8</w:t>
-            </w:r>
-            <w:r>
-              <w:rPr>
-                <w:rFonts w:ascii="Barlow Condensed Medium" w:eastAsia="標楷體" w:hAnsi="Barlow Condensed Medium" w:cs="Segoe UI Symbol" w:hint="eastAsia"/>
-                <w:w w:val="90"/>
-                <w:sz w:val="26"/>
-                <w:szCs w:val="26"/>
-              </w:rPr>
-              <w:t>起</w:t>
-            </w:r>
-            <w:r>
-              <w:rPr>
-                <w:rFonts w:ascii="Barlow Condensed Medium" w:eastAsia="標楷體" w:hAnsi="Barlow Condensed Medium" w:cs="Segoe UI Symbol" w:hint="eastAsia"/>
-                <w:w w:val="90"/>
-                <w:sz w:val="26"/>
-                <w:szCs w:val="26"/>
-              </w:rPr>
-              <w:t>)</w:t>
-            </w:r>
-            <w:r>
-              <w:rPr>
-                <w:rFonts w:ascii="Barlow Condensed Medium" w:eastAsia="標楷體" w:hAnsi="Barlow Condensed Medium" w:cs="Segoe UI Symbol" w:hint="eastAsia"/>
-                <w:w w:val="90"/>
-                <w:sz w:val="26"/>
-                <w:szCs w:val="26"/>
-              </w:rPr>
-              <w:t>各一場，</w:t>
-            </w:r>
-            <w:r>
-              <w:rPr>
-                <w:rFonts w:ascii="Barlow Condensed Medium" w:eastAsia="標楷體" w:hAnsi="Barlow Condensed Medium" w:cs="Segoe UI Symbol" w:hint="eastAsia"/>
-                <w:w w:val="90"/>
-                <w:sz w:val="26"/>
-                <w:szCs w:val="26"/>
-              </w:rPr>
-              <w:t>敬邀</w:t>
-            </w:r>
-            <w:r>
-              <w:rPr>
-                <w:rFonts w:ascii="Barlow Condensed Medium" w:eastAsia="標楷體" w:hAnsi="Barlow Condensed Medium" w:cs="Segoe UI Symbol" w:hint="eastAsia"/>
-                <w:w w:val="90"/>
-                <w:sz w:val="26"/>
-                <w:szCs w:val="26"/>
-              </w:rPr>
-              <w:t>兄</w:t>
-            </w:r>
-            <w:proofErr w:type="gramStart"/>
-            <w:r>
-              <w:rPr>
-                <w:rFonts w:ascii="Barlow Condensed Medium" w:eastAsia="標楷體" w:hAnsi="Barlow Condensed Medium" w:cs="Segoe UI Symbol" w:hint="eastAsia"/>
-                <w:w w:val="90"/>
-                <w:sz w:val="26"/>
-                <w:szCs w:val="26"/>
-              </w:rPr>
-              <w:t>姊</w:t>
-            </w:r>
-            <w:proofErr w:type="gramEnd"/>
-            <w:r>
-              <w:rPr>
-                <w:rFonts w:ascii="Barlow Condensed Medium" w:eastAsia="標楷體" w:hAnsi="Barlow Condensed Medium" w:cs="Segoe UI Symbol" w:hint="eastAsia"/>
-                <w:w w:val="90"/>
-                <w:sz w:val="26"/>
-                <w:szCs w:val="26"/>
-              </w:rPr>
-              <w:t>可擇</w:t>
-            </w:r>
-            <w:proofErr w:type="gramStart"/>
-            <w:r>
-              <w:rPr>
-                <w:rFonts w:ascii="Barlow Condensed Medium" w:eastAsia="標楷體" w:hAnsi="Barlow Condensed Medium" w:cs="Segoe UI Symbol" w:hint="eastAsia"/>
-                <w:w w:val="90"/>
-                <w:sz w:val="26"/>
-                <w:szCs w:val="26"/>
-              </w:rPr>
-              <w:t>一</w:t>
-            </w:r>
-            <w:proofErr w:type="gramEnd"/>
-            <w:r>
-              <w:rPr>
-                <w:rFonts w:ascii="Barlow Condensed Medium" w:eastAsia="標楷體" w:hAnsi="Barlow Condensed Medium" w:cs="Segoe UI Symbol" w:hint="eastAsia"/>
-                <w:w w:val="90"/>
-                <w:sz w:val="26"/>
-                <w:szCs w:val="26"/>
-              </w:rPr>
-              <w:t>參加</w:t>
-            </w:r>
-            <w:r>
-              <w:rPr>
-                <w:rFonts w:ascii="Barlow Condensed Medium" w:eastAsia="標楷體" w:hAnsi="Barlow Condensed Medium" w:cs="Segoe UI Symbol" w:hint="eastAsia"/>
-                <w:w w:val="90"/>
-                <w:sz w:val="26"/>
-                <w:szCs w:val="26"/>
-              </w:rPr>
-              <w:t>，特別歡迎需要</w:t>
-            </w:r>
-            <w:proofErr w:type="gramStart"/>
-            <w:r>
-              <w:rPr>
-                <w:rFonts w:ascii="Barlow Condensed Medium" w:eastAsia="標楷體" w:hAnsi="Barlow Condensed Medium" w:cs="Segoe UI Symbol" w:hint="eastAsia"/>
-                <w:w w:val="90"/>
-                <w:sz w:val="26"/>
-                <w:szCs w:val="26"/>
-              </w:rPr>
-              <w:t>代禱的</w:t>
-            </w:r>
-            <w:proofErr w:type="gramEnd"/>
-            <w:r>
-              <w:rPr>
-                <w:rFonts w:ascii="Barlow Condensed Medium" w:eastAsia="標楷體" w:hAnsi="Barlow Condensed Medium" w:cs="Segoe UI Symbol" w:hint="eastAsia"/>
-                <w:w w:val="90"/>
-                <w:sz w:val="26"/>
-                <w:szCs w:val="26"/>
-              </w:rPr>
-              <w:t>人</w:t>
-            </w:r>
-            <w:r>
-              <w:rPr>
-                <w:rFonts w:ascii="Barlow Condensed Medium" w:eastAsia="標楷體" w:hAnsi="Barlow Condensed Medium" w:cs="Segoe UI Symbol" w:hint="eastAsia"/>
-                <w:w w:val="90"/>
-                <w:sz w:val="26"/>
-                <w:szCs w:val="26"/>
-              </w:rPr>
-              <w:t>。每月最後</w:t>
-            </w:r>
-            <w:proofErr w:type="gramStart"/>
-            <w:r>
-              <w:rPr>
-                <w:rFonts w:ascii="Barlow Condensed Medium" w:eastAsia="標楷體" w:hAnsi="Barlow Condensed Medium" w:cs="Segoe UI Symbol" w:hint="eastAsia"/>
-                <w:w w:val="90"/>
-                <w:sz w:val="26"/>
-                <w:szCs w:val="26"/>
-              </w:rPr>
-              <w:t>一週</w:t>
-            </w:r>
-            <w:proofErr w:type="gramEnd"/>
-            <w:r>
-              <w:rPr>
-                <w:rFonts w:ascii="Barlow Condensed Medium" w:eastAsia="標楷體" w:hAnsi="Barlow Condensed Medium" w:cs="Segoe UI Symbol" w:hint="eastAsia"/>
-                <w:w w:val="90"/>
-                <w:sz w:val="26"/>
-                <w:szCs w:val="26"/>
-              </w:rPr>
-              <w:t>休息。</w:t>
-            </w:r>
-          </w:p>
-        </w:tc>
-      </w:tr>
-      <w:tr>
-        <w:tc>
-          <w:tcPr>
-            <w:tcW w:w="280" w:type="dxa"/>
-          </w:tcPr>
-          <w:p>
-            <w:pPr>
-              <w:snapToGrid w:val="0"/>
-              <w:spacing w:line="300" w:lineRule="exact"/>
-              <w:ind w:rightChars="11" w:right="26"/>
-              <w:jc w:val="right"/>
-              <w:rPr>
-                <w:rFonts w:ascii="Barlow Condensed Medium" w:eastAsia="華康細黑體" w:hAnsi="Barlow Condensed Medium"/>
-                <w:w w:val="90"/>
-                <w:sz w:val="26"/>
-                <w:szCs w:val="26"/>
-              </w:rPr>
-            </w:pPr>
-            <w:r>
-              <w:rPr>
-                <w:rFonts w:ascii="Barlow Condensed Medium" w:eastAsia="華康細黑體" w:hAnsi="Barlow Condensed Medium" w:hint="eastAsia"/>
-                <w:w w:val="90"/>
-                <w:sz w:val="26"/>
-                <w:szCs w:val="26"/>
-              </w:rPr>
-              <w:t>4</w:t>
-            </w:r>
-            <w:r>
-              <w:rPr>
-                <w:rFonts w:ascii="Barlow Condensed Medium" w:eastAsia="華康細黑體" w:hAnsi="Barlow Condensed Medium"/>
-                <w:w w:val="90"/>
-                <w:sz w:val="26"/>
-                <w:szCs w:val="26"/>
-              </w:rPr>
-              <w:t>.</w:t>
-            </w:r>
-          </w:p>
-        </w:tc>
-        <w:tc>
-          <w:tcPr>
-            <w:tcW w:w="5641" w:type="dxa"/>
-          </w:tcPr>
-          <w:p>
-            <w:pPr>
-              <w:kinsoku w:val="0"/>
-              <w:snapToGrid w:val="0"/>
-              <w:spacing w:line="300" w:lineRule="exact"/>
-              <w:jc w:val="both"/>
-              <w:rPr>
-                <w:rFonts w:ascii="Barlow Condensed Medium" w:eastAsia="標楷體" w:hAnsi="Barlow Condensed Medium" w:cs="Segoe UI Symbol"/>
-                <w:w w:val="90"/>
-                <w:sz w:val="26"/>
-                <w:szCs w:val="26"/>
-              </w:rPr>
-            </w:pPr>
-            <w:r>
-              <w:rPr>
-                <w:rFonts w:ascii="Barlow Condensed Medium" w:eastAsia="標楷體" w:hAnsi="Barlow Condensed Medium" w:cs="Segoe UI Symbol"/>
-                <w:w w:val="90"/>
-                <w:sz w:val="26"/>
-                <w:szCs w:val="26"/>
-              </w:rPr>
-              <w:t>欲參加</w:t>
-            </w:r>
-            <w:r>
-              <w:rPr>
-                <w:rFonts w:ascii="Barlow Condensed Medium" w:eastAsia="標楷體" w:hAnsi="Barlow Condensed Medium" w:cs="Segoe UI Symbol"/>
-                <w:w w:val="90"/>
-                <w:sz w:val="26"/>
-                <w:szCs w:val="26"/>
-              </w:rPr>
-              <w:t>2025</w:t>
-            </w:r>
-            <w:r>
-              <w:rPr>
-                <w:rFonts w:ascii="Barlow Condensed Medium" w:eastAsia="標楷體" w:hAnsi="Barlow Condensed Medium" w:cs="Segoe UI Symbol"/>
-                <w:w w:val="90"/>
-                <w:sz w:val="26"/>
-                <w:szCs w:val="26"/>
-              </w:rPr>
-              <w:t>年</w:t>
-            </w:r>
-            <w:r>
-              <w:rPr>
-                <w:rFonts w:ascii="Barlow Condensed Medium" w:eastAsia="標楷體" w:hAnsi="Barlow Condensed Medium" w:cs="Segoe UI Symbol" w:hint="eastAsia"/>
-                <w:w w:val="90"/>
-                <w:sz w:val="26"/>
-                <w:szCs w:val="26"/>
-              </w:rPr>
-              <w:t>的三年讀經運動者請在招待桌登記簽名並領取</w:t>
-            </w:r>
-            <w:proofErr w:type="gramStart"/>
-            <w:r>
-              <w:rPr>
-                <w:rFonts w:ascii="Barlow Condensed Medium" w:eastAsia="標楷體" w:hAnsi="Barlow Condensed Medium" w:cs="Segoe UI Symbol" w:hint="eastAsia"/>
-                <w:w w:val="90"/>
-                <w:sz w:val="26"/>
-                <w:szCs w:val="26"/>
-              </w:rPr>
-              <w:t>查經表一張</w:t>
-            </w:r>
-            <w:proofErr w:type="gramEnd"/>
-            <w:r>
-              <w:rPr>
-                <w:rFonts w:ascii="Barlow Condensed Medium" w:eastAsia="標楷體" w:hAnsi="Barlow Condensed Medium" w:cs="Segoe UI Symbol" w:hint="eastAsia"/>
-                <w:w w:val="90"/>
-                <w:sz w:val="26"/>
-                <w:szCs w:val="26"/>
-              </w:rPr>
-              <w:t>。報名者請自行預備一本空白筆記本，用來抄寫每日經文</w:t>
-            </w:r>
-            <w:r>
-              <w:rPr>
-                <w:rFonts w:ascii="Barlow Condensed Medium" w:eastAsia="標楷體" w:hAnsi="Barlow Condensed Medium" w:cs="Segoe UI Symbol" w:hint="eastAsia"/>
-                <w:w w:val="90"/>
-                <w:sz w:val="26"/>
-                <w:szCs w:val="26"/>
-              </w:rPr>
-              <w:t>(1-2</w:t>
-            </w:r>
-            <w:r>
-              <w:rPr>
-                <w:rFonts w:ascii="Barlow Condensed Medium" w:eastAsia="標楷體" w:hAnsi="Barlow Condensed Medium" w:cs="Segoe UI Symbol" w:hint="eastAsia"/>
-                <w:w w:val="90"/>
-                <w:sz w:val="26"/>
-                <w:szCs w:val="26"/>
-              </w:rPr>
-              <w:t>節</w:t>
-            </w:r>
-            <w:r>
-              <w:rPr>
-                <w:rFonts w:ascii="Barlow Condensed Medium" w:eastAsia="標楷體" w:hAnsi="Barlow Condensed Medium" w:cs="Segoe UI Symbol" w:hint="eastAsia"/>
-                <w:w w:val="90"/>
-                <w:sz w:val="26"/>
-                <w:szCs w:val="26"/>
-              </w:rPr>
-              <w:t>)</w:t>
-            </w:r>
-            <w:r>
-              <w:rPr>
-                <w:rFonts w:ascii="Barlow Condensed Medium" w:eastAsia="標楷體" w:hAnsi="Barlow Condensed Medium" w:cs="Segoe UI Symbol" w:hint="eastAsia"/>
-                <w:w w:val="90"/>
-                <w:sz w:val="26"/>
-                <w:szCs w:val="26"/>
-              </w:rPr>
-              <w:t>，且</w:t>
-            </w:r>
-            <w:proofErr w:type="gramStart"/>
-            <w:r>
-              <w:rPr>
-                <w:rFonts w:ascii="Barlow Condensed Medium" w:eastAsia="標楷體" w:hAnsi="Barlow Condensed Medium" w:cs="Segoe UI Symbol" w:hint="eastAsia"/>
-                <w:w w:val="90"/>
-                <w:sz w:val="26"/>
-                <w:szCs w:val="26"/>
-              </w:rPr>
-              <w:t>於每主日</w:t>
-            </w:r>
-            <w:proofErr w:type="gramEnd"/>
-            <w:r>
-              <w:rPr>
-                <w:rFonts w:ascii="Barlow Condensed Medium" w:eastAsia="標楷體" w:hAnsi="Barlow Condensed Medium" w:cs="Segoe UI Symbol" w:hint="eastAsia"/>
-                <w:w w:val="90"/>
-                <w:sz w:val="26"/>
-                <w:szCs w:val="26"/>
-              </w:rPr>
-              <w:t>由招待人員蓋章驗收。詳細辨</w:t>
-            </w:r>
-            <w:proofErr w:type="gramStart"/>
-            <w:r>
-              <w:rPr>
-                <w:rFonts w:ascii="Barlow Condensed Medium" w:eastAsia="標楷體" w:hAnsi="Barlow Condensed Medium" w:cs="Segoe UI Symbol" w:hint="eastAsia"/>
-                <w:w w:val="90"/>
-                <w:sz w:val="26"/>
-                <w:szCs w:val="26"/>
-              </w:rPr>
-              <w:t>法見查經表</w:t>
-            </w:r>
-            <w:proofErr w:type="gramEnd"/>
-            <w:r>
-              <w:rPr>
-                <w:rFonts w:ascii="Barlow Condensed Medium" w:eastAsia="標楷體" w:hAnsi="Barlow Condensed Medium" w:cs="Segoe UI Symbol" w:hint="eastAsia"/>
-                <w:w w:val="90"/>
-                <w:sz w:val="26"/>
-                <w:szCs w:val="26"/>
-              </w:rPr>
-              <w:t>附註。</w:t>
-            </w:r>
-          </w:p>
-        </w:tc>
-      </w:tr>
-      <w:tr>
-        <w:tc>
-          <w:tcPr>
-            <w:tcW w:w="280" w:type="dxa"/>
-          </w:tcPr>
-          <w:p>
-            <w:pPr>
-              <w:snapToGrid w:val="0"/>
-              <w:spacing w:line="300" w:lineRule="exact"/>
-              <w:ind w:rightChars="11" w:right="26"/>
-              <w:jc w:val="right"/>
-              <w:rPr>
-                <w:rFonts w:ascii="Barlow Condensed Medium" w:eastAsia="華康細黑體" w:hAnsi="Barlow Condensed Medium"/>
-                <w:w w:val="90"/>
-                <w:sz w:val="26"/>
-                <w:szCs w:val="26"/>
-              </w:rPr>
-            </w:pPr>
-            <w:r>
-              <w:rPr>
-                <w:rFonts w:ascii="Barlow Condensed Medium" w:eastAsia="華康細黑體" w:hAnsi="Barlow Condensed Medium" w:hint="eastAsia"/>
-                <w:w w:val="90"/>
-                <w:sz w:val="26"/>
-                <w:szCs w:val="26"/>
-              </w:rPr>
-              <w:t>5</w:t>
-            </w:r>
-            <w:r>
-              <w:rPr>
-                <w:rFonts w:ascii="Barlow Condensed Medium" w:eastAsia="華康細黑體" w:hAnsi="Barlow Condensed Medium"/>
-                <w:w w:val="90"/>
-                <w:sz w:val="26"/>
-                <w:szCs w:val="26"/>
-              </w:rPr>
-              <w:t>.</w:t>
-            </w:r>
-          </w:p>
-        </w:tc>
-        <w:tc>
-          <w:tcPr>
-            <w:tcW w:w="5641" w:type="dxa"/>
-          </w:tcPr>
-          <w:p>
-            <w:pPr>
-              <w:kinsoku w:val="0"/>
-              <w:snapToGrid w:val="0"/>
-              <w:spacing w:line="300" w:lineRule="exact"/>
-              <w:jc w:val="both"/>
-              <w:rPr>
-                <w:rFonts w:ascii="Barlow Condensed Medium" w:eastAsia="標楷體" w:hAnsi="Barlow Condensed Medium" w:cs="Segoe UI Symbol"/>
-                <w:w w:val="90"/>
-                <w:sz w:val="26"/>
-                <w:szCs w:val="26"/>
-              </w:rPr>
-            </w:pPr>
-            <w:r>
-              <w:rPr>
-                <w:rFonts w:ascii="Segoe UI Symbol" w:eastAsia="標楷體" w:hAnsi="Segoe UI Symbol" w:cs="Segoe UI Symbol" w:hint="eastAsia"/>
-                <w:w w:val="90"/>
-                <w:sz w:val="26"/>
-                <w:szCs w:val="26"/>
-              </w:rPr>
-              <w:t>欲參加</w:t>
-            </w:r>
-            <w:r>
-              <w:rPr>
-                <w:rFonts w:ascii="Barlow Condensed Medium" w:eastAsia="標楷體" w:hAnsi="Barlow Condensed Medium" w:cs="Segoe UI Symbol" w:hint="eastAsia"/>
-                <w:w w:val="90"/>
-                <w:sz w:val="26"/>
-                <w:szCs w:val="26"/>
-              </w:rPr>
-              <w:t>2025</w:t>
-            </w:r>
-            <w:r>
-              <w:rPr>
-                <w:rFonts w:ascii="Barlow Condensed Medium" w:eastAsia="標楷體" w:hAnsi="Barlow Condensed Medium" w:cs="Segoe UI Symbol" w:hint="eastAsia"/>
-                <w:w w:val="90"/>
-                <w:sz w:val="26"/>
-                <w:szCs w:val="26"/>
-              </w:rPr>
-              <w:t>年上半年度成人洗禮者，請務必</w:t>
-            </w:r>
-            <w:proofErr w:type="gramStart"/>
-            <w:r>
-              <w:rPr>
-                <w:rFonts w:ascii="Barlow Condensed Medium" w:eastAsia="標楷體" w:hAnsi="Barlow Condensed Medium" w:cs="Segoe UI Symbol" w:hint="eastAsia"/>
-                <w:w w:val="90"/>
-                <w:sz w:val="26"/>
-                <w:szCs w:val="26"/>
-              </w:rPr>
-              <w:t>參加每主早上</w:t>
-            </w:r>
-            <w:proofErr w:type="gramEnd"/>
+              <w:t>年上半年度成人洗禮者，請務必參加每主早上</w:t>
+            </w:r>
             <w:r>
               <w:rPr>
                 <w:rFonts w:ascii="Barlow Condensed Medium" w:eastAsia="標楷體" w:hAnsi="Barlow Condensed Medium" w:cs="Segoe UI Symbol" w:hint="eastAsia"/>
@@ -2194,7 +1723,6 @@
         </w:rPr>
         <w:t>§</w:t>
       </w:r>
-      <w:proofErr w:type="gramStart"/>
       <w:r>
         <w:rPr>
           <w:rFonts w:ascii="Barlow Condensed Medium" w:eastAsia="華康正顏楷體W9" w:hAnsi="Barlow Condensed Medium" w:cstheme="minorHAnsi"/>
@@ -2202,7 +1730,6 @@
         </w:rPr>
         <w:t>公禱事項</w:t>
       </w:r>
-      <w:proofErr w:type="gramEnd"/>
     </w:p>
     <w:tbl>
       <w:tblPr>
@@ -2282,9 +1809,8 @@
                 <w:sz w:val="26"/>
                 <w:szCs w:val="26"/>
               </w:rPr>
-              <w:t>守望</w:t>
-            </w:r>
-            <w:proofErr w:type="gramStart"/>
+              <w:t>守望代禱團持續代禱中，兄姊可將代禱事項填寫在代禱卡(於招待桌上)</w:t>
+            </w:r>
             <w:r>
               <w:rPr>
                 <w:rFonts w:ascii="華康中黑體" w:eastAsia="華康中黑體" w:hAnsi="Barlow Condensed Medium" w:cs="Segoe UI Symbol" w:hint="eastAsia"/>
@@ -2292,126 +1818,7 @@
                 <w:sz w:val="26"/>
                 <w:szCs w:val="26"/>
               </w:rPr>
-              <w:t>代禱團持續代禱中</w:t>
-            </w:r>
-            <w:proofErr w:type="gramEnd"/>
-            <w:r>
-              <w:rPr>
-                <w:rFonts w:ascii="華康中黑體" w:eastAsia="華康中黑體" w:hAnsi="Barlow Condensed Medium" w:cs="Segoe UI Symbol" w:hint="eastAsia"/>
-                <w:w w:val="90"/>
-                <w:sz w:val="26"/>
-                <w:szCs w:val="26"/>
-              </w:rPr>
-              <w:t>，兄</w:t>
-            </w:r>
-            <w:proofErr w:type="gramStart"/>
-            <w:r>
-              <w:rPr>
-                <w:rFonts w:ascii="華康中黑體" w:eastAsia="華康中黑體" w:hAnsi="Barlow Condensed Medium" w:cs="Segoe UI Symbol" w:hint="eastAsia"/>
-                <w:w w:val="90"/>
-                <w:sz w:val="26"/>
-                <w:szCs w:val="26"/>
-              </w:rPr>
-              <w:t>姊</w:t>
-            </w:r>
-            <w:proofErr w:type="gramEnd"/>
-            <w:r>
-              <w:rPr>
-                <w:rFonts w:ascii="華康中黑體" w:eastAsia="華康中黑體" w:hAnsi="Barlow Condensed Medium" w:cs="Segoe UI Symbol" w:hint="eastAsia"/>
-                <w:w w:val="90"/>
-                <w:sz w:val="26"/>
-                <w:szCs w:val="26"/>
-              </w:rPr>
-              <w:t>可</w:t>
-            </w:r>
-            <w:proofErr w:type="gramStart"/>
-            <w:r>
-              <w:rPr>
-                <w:rFonts w:ascii="華康中黑體" w:eastAsia="華康中黑體" w:hAnsi="Barlow Condensed Medium" w:cs="Segoe UI Symbol" w:hint="eastAsia"/>
-                <w:w w:val="90"/>
-                <w:sz w:val="26"/>
-                <w:szCs w:val="26"/>
-              </w:rPr>
-              <w:t>將代禱事項</w:t>
-            </w:r>
-            <w:proofErr w:type="gramEnd"/>
-            <w:r>
-              <w:rPr>
-                <w:rFonts w:ascii="華康中黑體" w:eastAsia="華康中黑體" w:hAnsi="Barlow Condensed Medium" w:cs="Segoe UI Symbol" w:hint="eastAsia"/>
-                <w:w w:val="90"/>
-                <w:sz w:val="26"/>
-                <w:szCs w:val="26"/>
-              </w:rPr>
-              <w:t>填寫在</w:t>
-            </w:r>
-            <w:proofErr w:type="gramStart"/>
-            <w:r>
-              <w:rPr>
-                <w:rFonts w:ascii="華康中黑體" w:eastAsia="華康中黑體" w:hAnsi="Barlow Condensed Medium" w:cs="Segoe UI Symbol" w:hint="eastAsia"/>
-                <w:w w:val="90"/>
-                <w:sz w:val="26"/>
-                <w:szCs w:val="26"/>
-              </w:rPr>
-              <w:t>代禱卡</w:t>
-            </w:r>
-            <w:proofErr w:type="gramEnd"/>
-            <w:r>
-              <w:rPr>
-                <w:rFonts w:ascii="華康中黑體" w:eastAsia="華康中黑體" w:hAnsi="Barlow Condensed Medium" w:cs="Segoe UI Symbol" w:hint="eastAsia"/>
-                <w:w w:val="90"/>
-                <w:sz w:val="26"/>
-                <w:szCs w:val="26"/>
-              </w:rPr>
-              <w:t>(於招待桌上)</w:t>
-            </w:r>
-            <w:r>
-              <w:rPr>
-                <w:rFonts w:ascii="華康中黑體" w:eastAsia="華康中黑體" w:hAnsi="Barlow Condensed Medium" w:cs="Segoe UI Symbol" w:hint="eastAsia"/>
-                <w:w w:val="90"/>
-                <w:sz w:val="26"/>
-                <w:szCs w:val="26"/>
-              </w:rPr>
-              <w:t>，</w:t>
-            </w:r>
-            <w:proofErr w:type="gramStart"/>
-            <w:r>
-              <w:rPr>
-                <w:rFonts w:ascii="華康中黑體" w:eastAsia="華康中黑體" w:hAnsi="Barlow Condensed Medium" w:cs="Segoe UI Symbol" w:hint="eastAsia"/>
-                <w:w w:val="90"/>
-                <w:sz w:val="26"/>
-                <w:szCs w:val="26"/>
-              </w:rPr>
-              <w:t>投入代禱信箱</w:t>
-            </w:r>
-            <w:proofErr w:type="gramEnd"/>
-            <w:r>
-              <w:rPr>
-                <w:rFonts w:ascii="華康中黑體" w:eastAsia="華康中黑體" w:hAnsi="Barlow Condensed Medium" w:cs="Segoe UI Symbol" w:hint="eastAsia"/>
-                <w:w w:val="90"/>
-                <w:sz w:val="26"/>
-                <w:szCs w:val="26"/>
-              </w:rPr>
-              <w:t>，</w:t>
-            </w:r>
-            <w:proofErr w:type="gramStart"/>
-            <w:r>
-              <w:rPr>
-                <w:rFonts w:ascii="華康中黑體" w:eastAsia="華康中黑體" w:hAnsi="Barlow Condensed Medium" w:cs="Segoe UI Symbol" w:hint="eastAsia"/>
-                <w:w w:val="90"/>
-                <w:sz w:val="26"/>
-                <w:szCs w:val="26"/>
-              </w:rPr>
-              <w:t>讓代禱團</w:t>
-            </w:r>
-            <w:proofErr w:type="gramEnd"/>
-            <w:r>
-              <w:rPr>
-                <w:rFonts w:ascii="華康中黑體" w:eastAsia="華康中黑體" w:hAnsi="Barlow Condensed Medium" w:cs="Segoe UI Symbol" w:hint="eastAsia"/>
-                <w:w w:val="90"/>
-                <w:sz w:val="26"/>
-                <w:szCs w:val="26"/>
-              </w:rPr>
-              <w:t>來服事。</w:t>
+              <w:t>，投入代禱信箱，讓代禱團來服事。</w:t>
             </w:r>
           </w:p>
         </w:tc>
@@ -2488,15 +1895,6 @@
             </w:r>
             <w:r>
               <w:rPr>
-                <w:rFonts w:ascii="Segoe UI Symbol" w:eastAsia="標楷體" w:hAnsi="Segoe UI Symbol" w:cs="Segoe UI Symbol"/>
-                <w:w w:val="90"/>
-                <w:sz w:val="26"/>
-                <w:szCs w:val="26"/>
-              </w:rPr>
-              <w:t>★</w:t>
-            </w:r>
-            <w:r>
-              <w:rPr>
                 <w:rFonts w:ascii="Barlow Condensed Medium" w:eastAsia="標楷體" w:hAnsi="Barlow Condensed Medium" w:cstheme="minorHAnsi" w:hint="eastAsia"/>
                 <w:w w:val="90"/>
                 <w:sz w:val="26"/>
@@ -2538,9 +1936,17 @@
                 <w:sz w:val="26"/>
                 <w:szCs w:val="26"/>
               </w:rPr>
-              <w:t>俄烏、</w:t>
-            </w:r>
-            <w:proofErr w:type="gramStart"/>
+              <w:t>俄烏、以哈、</w:t>
+            </w:r>
+            <w:r>
+              <w:rPr>
+                <w:rFonts w:ascii="Segoe UI Symbol" w:eastAsia="標楷體" w:hAnsi="Segoe UI Symbol" w:cs="Segoe UI Symbol" w:hint="eastAsia"/>
+                <w:w w:val="90"/>
+                <w:sz w:val="26"/>
+                <w:szCs w:val="26"/>
+              </w:rPr>
+              <w:t>以</w:t>
+            </w:r>
             <w:r>
               <w:rPr>
                 <w:rFonts w:ascii="Barlow Condensed Medium" w:eastAsia="標楷體" w:hAnsi="Barlow Condensed Medium" w:cstheme="minorHAnsi" w:hint="eastAsia"/>
@@ -2548,9 +1954,8 @@
                 <w:sz w:val="26"/>
                 <w:szCs w:val="26"/>
               </w:rPr>
-              <w:t>以哈</w:t>
-            </w:r>
-            <w:proofErr w:type="gramEnd"/>
+              <w:t>黎</w:t>
+            </w:r>
             <w:r>
               <w:rPr>
                 <w:rFonts w:ascii="Barlow Condensed Medium" w:eastAsia="標楷體" w:hAnsi="Barlow Condensed Medium" w:cstheme="minorHAnsi" w:hint="eastAsia"/>
@@ -2558,16 +1963,7 @@
                 <w:sz w:val="26"/>
                 <w:szCs w:val="26"/>
               </w:rPr>
-              <w:t>、</w:t>
-            </w:r>
-            <w:r>
-              <w:rPr>
-                <w:rFonts w:ascii="Segoe UI Symbol" w:eastAsia="標楷體" w:hAnsi="Segoe UI Symbol" w:cs="Segoe UI Symbol" w:hint="eastAsia"/>
-                <w:w w:val="90"/>
-                <w:sz w:val="26"/>
-                <w:szCs w:val="26"/>
-              </w:rPr>
-              <w:t>以</w:t>
+              <w:t>)</w:t>
             </w:r>
             <w:r>
               <w:rPr>
@@ -2576,7 +1972,7 @@
                 <w:sz w:val="26"/>
                 <w:szCs w:val="26"/>
               </w:rPr>
-              <w:t>黎</w:t>
+              <w:t>和全球暖化祈求</w:t>
             </w:r>
             <w:r>
               <w:rPr>
@@ -2585,7 +1981,7 @@
                 <w:sz w:val="26"/>
                 <w:szCs w:val="26"/>
               </w:rPr>
-              <w:t>)</w:t>
+              <w:t>平安</w:t>
             </w:r>
             <w:r>
               <w:rPr>
@@ -2594,7 +1990,7 @@
                 <w:sz w:val="26"/>
                 <w:szCs w:val="26"/>
               </w:rPr>
-              <w:t>和全球暖化祈求</w:t>
+              <w:t>、人權和生態永續，願　神公義的國度降臨</w:t>
             </w:r>
             <w:r>
               <w:rPr>
@@ -2603,8 +1999,63 @@
                 <w:sz w:val="26"/>
                 <w:szCs w:val="26"/>
               </w:rPr>
-              <w:t>平安</w:t>
-            </w:r>
+              <w:t>。</w:t>
+            </w:r>
+          </w:p>
+        </w:tc>
+      </w:tr>
+      <w:tr>
+        <w:tc>
+          <w:tcPr>
+            <w:tcW w:w="266" w:type="dxa"/>
+            <w:tcMar>
+              <w:left w:w="28" w:type="dxa"/>
+              <w:right w:w="28" w:type="dxa"/>
+            </w:tcMar>
+          </w:tcPr>
+          <w:p>
+            <w:pPr>
+              <w:snapToGrid w:val="0"/>
+              <w:spacing w:line="300" w:lineRule="exact"/>
+              <w:jc w:val="right"/>
+              <w:rPr>
+                <w:rFonts w:ascii="Barlow Condensed Medium" w:eastAsia="標楷體" w:hAnsi="Barlow Condensed Medium" w:cstheme="minorHAnsi"/>
+                <w:w w:val="90"/>
+                <w:sz w:val="26"/>
+                <w:szCs w:val="26"/>
+              </w:rPr>
+            </w:pPr>
+            <w:r>
+              <w:rPr>
+                <w:rFonts w:ascii="Barlow Condensed Medium" w:eastAsia="標楷體" w:hAnsi="Barlow Condensed Medium" w:cstheme="minorHAnsi"/>
+                <w:w w:val="90"/>
+                <w:sz w:val="26"/>
+                <w:szCs w:val="26"/>
+              </w:rPr>
+              <w:t>2.</w:t>
+            </w:r>
+          </w:p>
+        </w:tc>
+        <w:tc>
+          <w:tcPr>
+            <w:tcW w:w="5669" w:type="dxa"/>
+            <w:tcMar>
+              <w:left w:w="28" w:type="dxa"/>
+              <w:right w:w="28" w:type="dxa"/>
+            </w:tcMar>
+          </w:tcPr>
+          <w:p>
+            <w:pPr>
+              <w:snapToGrid w:val="0"/>
+              <w:spacing w:line="300" w:lineRule="exact"/>
+              <w:jc w:val="both"/>
+              <w:rPr>
+                <w:rFonts w:ascii="Barlow Condensed Medium" w:eastAsia="標楷體" w:hAnsi="Barlow Condensed Medium" w:cstheme="minorHAnsi"/>
+                <w:w w:val="90"/>
+                <w:sz w:val="26"/>
+                <w:szCs w:val="26"/>
+              </w:rPr>
+            </w:pPr>
             <w:r>
               <w:rPr>
                 <w:rFonts w:ascii="Barlow Condensed Medium" w:eastAsia="標楷體" w:hAnsi="Barlow Condensed Medium" w:cstheme="minorHAnsi" w:hint="eastAsia"/>
@@ -2612,9 +2063,8 @@
                 <w:sz w:val="26"/>
                 <w:szCs w:val="26"/>
               </w:rPr>
-              <w:t xml:space="preserve">、人權和生態永續，願　</w:t>
-            </w:r>
-            <w:proofErr w:type="gramStart"/>
+              <w:t>為</w:t>
+            </w:r>
             <w:r>
               <w:rPr>
                 <w:rFonts w:ascii="Barlow Condensed Medium" w:eastAsia="標楷體" w:hAnsi="Barlow Condensed Medium" w:cstheme="minorHAnsi" w:hint="eastAsia"/>
@@ -2622,9 +2072,8 @@
                 <w:sz w:val="26"/>
                 <w:szCs w:val="26"/>
               </w:rPr>
-              <w:t>神公義</w:t>
-            </w:r>
-            <w:proofErr w:type="gramEnd"/>
+              <w:t>台灣的民主，朝野和政黨間的和諧，在真理和公義中，共同追求台灣人民的利益，和蒙　神喜悅的國度</w:t>
+            </w:r>
             <w:r>
               <w:rPr>
                 <w:rFonts w:ascii="Barlow Condensed Medium" w:eastAsia="標楷體" w:hAnsi="Barlow Condensed Medium" w:cstheme="minorHAnsi" w:hint="eastAsia"/>
@@ -2632,8 +2081,32 @@
                 <w:sz w:val="26"/>
                 <w:szCs w:val="26"/>
               </w:rPr>
-              <w:t>的國度降臨</w:t>
-            </w:r>
+              <w:t>。</w:t>
+            </w:r>
+          </w:p>
+        </w:tc>
+      </w:tr>
+      <w:tr>
+        <w:tc>
+          <w:tcPr>
+            <w:tcW w:w="266" w:type="dxa"/>
+            <w:tcMar>
+              <w:left w:w="28" w:type="dxa"/>
+              <w:right w:w="28" w:type="dxa"/>
+            </w:tcMar>
+          </w:tcPr>
+          <w:p>
+            <w:pPr>
+              <w:snapToGrid w:val="0"/>
+              <w:spacing w:line="300" w:lineRule="exact"/>
+              <w:jc w:val="right"/>
+              <w:rPr>
+                <w:rFonts w:ascii="Barlow Condensed Medium" w:eastAsia="標楷體" w:hAnsi="Barlow Condensed Medium" w:cstheme="minorHAnsi"/>
+                <w:w w:val="90"/>
+                <w:sz w:val="26"/>
+                <w:szCs w:val="26"/>
+              </w:rPr>
+            </w:pPr>
             <w:r>
               <w:rPr>
                 <w:rFonts w:ascii="Barlow Condensed Medium" w:eastAsia="標楷體" w:hAnsi="Barlow Condensed Medium" w:cstheme="minorHAnsi" w:hint="eastAsia"/>
@@ -2641,15 +2114,22 @@
                 <w:sz w:val="26"/>
                 <w:szCs w:val="26"/>
               </w:rPr>
-              <w:t>。</w:t>
-            </w:r>
-          </w:p>
-        </w:tc>
-      </w:tr>
-      <w:tr>
-        <w:tc>
-          <w:tcPr>
-            <w:tcW w:w="266" w:type="dxa"/>
+              <w:t>3</w:t>
+            </w:r>
+            <w:r>
+              <w:rPr>
+                <w:rFonts w:ascii="Barlow Condensed Medium" w:eastAsia="標楷體" w:hAnsi="Barlow Condensed Medium" w:cstheme="minorHAnsi" w:hint="eastAsia"/>
+                <w:w w:val="90"/>
+                <w:sz w:val="26"/>
+                <w:szCs w:val="26"/>
+              </w:rPr>
+              <w:t>.</w:t>
+            </w:r>
+          </w:p>
+        </w:tc>
+        <w:tc>
+          <w:tcPr>
+            <w:tcW w:w="5669" w:type="dxa"/>
             <w:tcMar>
               <w:left w:w="28" w:type="dxa"/>
               <w:right w:w="28" w:type="dxa"/>
@@ -2659,7 +2139,7 @@
             <w:pPr>
               <w:snapToGrid w:val="0"/>
               <w:spacing w:line="300" w:lineRule="exact"/>
-              <w:jc w:val="right"/>
+              <w:jc w:val="both"/>
               <w:rPr>
                 <w:rFonts w:ascii="Barlow Condensed Medium" w:eastAsia="標楷體" w:hAnsi="Barlow Condensed Medium" w:cstheme="minorHAnsi"/>
                 <w:w w:val="90"/>
@@ -2669,12 +2149,108 @@
             </w:pPr>
             <w:r>
               <w:rPr>
+                <w:rFonts w:ascii="Barlow Condensed Medium" w:eastAsia="標楷體" w:hAnsi="Barlow Condensed Medium" w:cstheme="minorHAnsi" w:hint="eastAsia"/>
+                <w:w w:val="90"/>
+                <w:sz w:val="26"/>
+                <w:szCs w:val="26"/>
+              </w:rPr>
+              <w:t>為本</w:t>
+            </w:r>
+            <w:r>
+              <w:rPr>
+                <w:rFonts w:ascii="Barlow Condensed Medium" w:eastAsia="標楷體" w:hAnsi="Barlow Condensed Medium" w:cstheme="minorHAnsi" w:hint="eastAsia"/>
+                <w:w w:val="90"/>
+                <w:sz w:val="26"/>
+                <w:szCs w:val="26"/>
+              </w:rPr>
+              <w:t>會</w:t>
+            </w:r>
+            <w:r>
+              <w:rPr>
+                <w:rFonts w:ascii="Barlow Condensed Medium" w:eastAsia="標楷體" w:hAnsi="Barlow Condensed Medium" w:cstheme="minorHAnsi" w:hint="eastAsia"/>
+                <w:w w:val="90"/>
+                <w:sz w:val="26"/>
+                <w:szCs w:val="26"/>
+              </w:rPr>
+              <w:t>2025</w:t>
+            </w:r>
+            <w:r>
+              <w:rPr>
+                <w:rFonts w:ascii="Barlow Condensed Medium" w:eastAsia="標楷體" w:hAnsi="Barlow Condensed Medium" w:cstheme="minorHAnsi" w:hint="eastAsia"/>
+                <w:w w:val="90"/>
+                <w:sz w:val="26"/>
+                <w:szCs w:val="26"/>
+              </w:rPr>
+              <w:t>年度</w:t>
+            </w:r>
+            <w:r>
+              <w:rPr>
+                <w:rFonts w:ascii="Barlow Condensed Medium" w:eastAsia="標楷體" w:hAnsi="Barlow Condensed Medium" w:cstheme="minorHAnsi" w:hint="eastAsia"/>
+                <w:w w:val="90"/>
+                <w:sz w:val="26"/>
+                <w:szCs w:val="26"/>
+              </w:rPr>
+              <w:t>事工</w:t>
+            </w:r>
+            <w:r>
+              <w:rPr>
+                <w:rFonts w:ascii="Barlow Condensed Medium" w:eastAsia="標楷體" w:hAnsi="Barlow Condensed Medium" w:cstheme="minorHAnsi" w:hint="eastAsia"/>
+                <w:w w:val="90"/>
+                <w:sz w:val="26"/>
+                <w:szCs w:val="26"/>
+              </w:rPr>
+              <w:t>計劃</w:t>
+            </w:r>
+            <w:r>
+              <w:rPr>
+                <w:rFonts w:ascii="Barlow Condensed Medium" w:eastAsia="標楷體" w:hAnsi="Barlow Condensed Medium" w:cstheme="minorHAnsi" w:hint="eastAsia"/>
+                <w:w w:val="90"/>
+                <w:sz w:val="26"/>
+                <w:szCs w:val="26"/>
+              </w:rPr>
+              <w:t>代禱。</w:t>
+            </w:r>
+          </w:p>
+        </w:tc>
+      </w:tr>
+      <w:tr>
+        <w:tc>
+          <w:tcPr>
+            <w:tcW w:w="266" w:type="dxa"/>
+            <w:tcMar>
+              <w:left w:w="28" w:type="dxa"/>
+              <w:right w:w="28" w:type="dxa"/>
+            </w:tcMar>
+          </w:tcPr>
+          <w:p>
+            <w:pPr>
+              <w:snapToGrid w:val="0"/>
+              <w:spacing w:line="300" w:lineRule="exact"/>
+              <w:jc w:val="right"/>
+              <w:rPr>
                 <w:rFonts w:ascii="Barlow Condensed Medium" w:eastAsia="標楷體" w:hAnsi="Barlow Condensed Medium" w:cstheme="minorHAnsi"/>
                 <w:w w:val="90"/>
                 <w:sz w:val="26"/>
                 <w:szCs w:val="26"/>
               </w:rPr>
-              <w:t>2.</w:t>
+            </w:pPr>
+            <w:r>
+              <w:rPr>
+                <w:rFonts w:ascii="Barlow Condensed Medium" w:eastAsia="標楷體" w:hAnsi="Barlow Condensed Medium" w:cstheme="minorHAnsi" w:hint="eastAsia"/>
+                <w:w w:val="90"/>
+                <w:sz w:val="26"/>
+                <w:szCs w:val="26"/>
+              </w:rPr>
+              <w:t>4</w:t>
+            </w:r>
+            <w:r>
+              <w:rPr>
+                <w:rFonts w:ascii="Barlow Condensed Medium" w:eastAsia="標楷體" w:hAnsi="Barlow Condensed Medium" w:cstheme="minorHAnsi" w:hint="eastAsia"/>
+                <w:w w:val="90"/>
+                <w:sz w:val="26"/>
+                <w:szCs w:val="26"/>
+              </w:rPr>
+              <w:t>.</w:t>
             </w:r>
           </w:p>
         </w:tc>
@@ -2700,12 +2276,30 @@
             </w:pPr>
             <w:r>
               <w:rPr>
+                <w:rFonts w:ascii="Barlow Condensed Medium" w:eastAsia="標楷體" w:hAnsi="Barlow Condensed Medium" w:cstheme="minorHAnsi"/>
+                <w:w w:val="90"/>
+                <w:sz w:val="26"/>
+                <w:szCs w:val="26"/>
+              </w:rPr>
+              <w:t>為牧師、長執和任職同工的事奉</w:t>
+            </w:r>
+            <w:r>
+              <w:rPr>
                 <w:rFonts w:ascii="Barlow Condensed Medium" w:eastAsia="標楷體" w:hAnsi="Barlow Condensed Medium" w:cstheme="minorHAnsi" w:hint="eastAsia"/>
                 <w:w w:val="90"/>
                 <w:sz w:val="26"/>
                 <w:szCs w:val="26"/>
               </w:rPr>
-              <w:t>為</w:t>
+              <w:t>、工作</w:t>
+            </w:r>
+            <w:r>
+              <w:rPr>
+                <w:rFonts w:ascii="Barlow Condensed Medium" w:eastAsia="標楷體" w:hAnsi="Barlow Condensed Medium" w:cstheme="minorHAnsi"/>
+                <w:w w:val="90"/>
+                <w:sz w:val="26"/>
+                <w:szCs w:val="26"/>
+              </w:rPr>
+              <w:t>和家庭代禱，求主加添力量</w:t>
             </w:r>
             <w:r>
               <w:rPr>
@@ -2714,9 +2308,41 @@
                 <w:sz w:val="26"/>
                 <w:szCs w:val="26"/>
               </w:rPr>
-              <w:t>台灣的民主，朝野和</w:t>
-            </w:r>
-            <w:proofErr w:type="gramStart"/>
+              <w:t>和看顧</w:t>
+            </w:r>
+            <w:r>
+              <w:rPr>
+                <w:rFonts w:ascii="Barlow Condensed Medium" w:eastAsia="標楷體" w:hAnsi="Barlow Condensed Medium" w:cstheme="minorHAnsi"/>
+                <w:w w:val="90"/>
+                <w:sz w:val="26"/>
+                <w:szCs w:val="26"/>
+              </w:rPr>
+              <w:t>。</w:t>
+            </w:r>
+          </w:p>
+        </w:tc>
+      </w:tr>
+      <w:tr>
+        <w:tc>
+          <w:tcPr>
+            <w:tcW w:w="266" w:type="dxa"/>
+            <w:tcMar>
+              <w:left w:w="28" w:type="dxa"/>
+              <w:right w:w="28" w:type="dxa"/>
+            </w:tcMar>
+          </w:tcPr>
+          <w:p>
+            <w:pPr>
+              <w:snapToGrid w:val="0"/>
+              <w:spacing w:line="300" w:lineRule="exact"/>
+              <w:jc w:val="right"/>
+              <w:rPr>
+                <w:rFonts w:ascii="Barlow Condensed Medium" w:eastAsia="標楷體" w:hAnsi="Barlow Condensed Medium" w:cstheme="minorHAnsi"/>
+                <w:w w:val="90"/>
+                <w:sz w:val="26"/>
+                <w:szCs w:val="26"/>
+              </w:rPr>
+            </w:pPr>
             <w:r>
               <w:rPr>
                 <w:rFonts w:ascii="Barlow Condensed Medium" w:eastAsia="標楷體" w:hAnsi="Barlow Condensed Medium" w:cstheme="minorHAnsi" w:hint="eastAsia"/>
@@ -2724,9 +2350,8 @@
                 <w:sz w:val="26"/>
                 <w:szCs w:val="26"/>
               </w:rPr>
-              <w:t>政黨間的和諧</w:t>
-            </w:r>
-            <w:proofErr w:type="gramEnd"/>
+              <w:t>5</w:t>
+            </w:r>
             <w:r>
               <w:rPr>
                 <w:rFonts w:ascii="Barlow Condensed Medium" w:eastAsia="標楷體" w:hAnsi="Barlow Condensed Medium" w:cstheme="minorHAnsi" w:hint="eastAsia"/>
@@ -2734,9 +2359,31 @@
                 <w:sz w:val="26"/>
                 <w:szCs w:val="26"/>
               </w:rPr>
-              <w:t>，在真理和</w:t>
-            </w:r>
-            <w:proofErr w:type="gramStart"/>
+              <w:t>.</w:t>
+            </w:r>
+          </w:p>
+        </w:tc>
+        <w:tc>
+          <w:tcPr>
+            <w:tcW w:w="5669" w:type="dxa"/>
+            <w:tcMar>
+              <w:left w:w="28" w:type="dxa"/>
+              <w:right w:w="28" w:type="dxa"/>
+            </w:tcMar>
+          </w:tcPr>
+          <w:p>
+            <w:pPr>
+              <w:kinsoku w:val="0"/>
+              <w:snapToGrid w:val="0"/>
+              <w:spacing w:line="300" w:lineRule="exact"/>
+              <w:jc w:val="both"/>
+              <w:rPr>
+                <w:rFonts w:ascii="Barlow Condensed Medium" w:eastAsia="標楷體" w:hAnsi="Barlow Condensed Medium" w:cstheme="minorHAnsi"/>
+                <w:w w:val="90"/>
+                <w:sz w:val="26"/>
+                <w:szCs w:val="26"/>
+              </w:rPr>
+            </w:pPr>
             <w:r>
               <w:rPr>
                 <w:rFonts w:ascii="Barlow Condensed Medium" w:eastAsia="標楷體" w:hAnsi="Barlow Condensed Medium" w:cstheme="minorHAnsi" w:hint="eastAsia"/>
@@ -2744,9 +2391,17 @@
                 <w:sz w:val="26"/>
                 <w:szCs w:val="26"/>
               </w:rPr>
-              <w:t>公義中</w:t>
-            </w:r>
-            <w:proofErr w:type="gramEnd"/>
+              <w:t>肢體代禱</w:t>
+            </w:r>
+            <w:r>
+              <w:rPr>
+                <w:rFonts w:ascii="Barlow Condensed Medium" w:eastAsia="標楷體" w:hAnsi="Barlow Condensed Medium" w:cstheme="minorHAnsi"/>
+                <w:w w:val="90"/>
+                <w:sz w:val="26"/>
+                <w:szCs w:val="26"/>
+              </w:rPr>
+              <w:t>：</w:t>
+            </w:r>
             <w:r>
               <w:rPr>
                 <w:rFonts w:ascii="Barlow Condensed Medium" w:eastAsia="標楷體" w:hAnsi="Barlow Condensed Medium" w:cstheme="minorHAnsi" w:hint="eastAsia"/>
@@ -2754,7 +2409,7 @@
                 <w:sz w:val="26"/>
                 <w:szCs w:val="26"/>
               </w:rPr>
-              <w:t>，共同追求台灣人民的利益，和蒙　神喜悅的國度</w:t>
+              <w:t>許世英、</w:t>
             </w:r>
             <w:r>
               <w:rPr>
@@ -2763,32 +2418,8 @@
                 <w:sz w:val="26"/>
                 <w:szCs w:val="26"/>
               </w:rPr>
-              <w:t>。</w:t>
-            </w:r>
-          </w:p>
-        </w:tc>
-      </w:tr>
-      <w:tr>
-        <w:tc>
-          <w:tcPr>
-            <w:tcW w:w="266" w:type="dxa"/>
-            <w:tcMar>
-              <w:left w:w="28" w:type="dxa"/>
-              <w:right w:w="28" w:type="dxa"/>
-            </w:tcMar>
-          </w:tcPr>
-          <w:p>
-            <w:pPr>
-              <w:snapToGrid w:val="0"/>
-              <w:spacing w:line="300" w:lineRule="exact"/>
-              <w:jc w:val="right"/>
-              <w:rPr>
-                <w:rFonts w:ascii="Barlow Condensed Medium" w:eastAsia="標楷體" w:hAnsi="Barlow Condensed Medium" w:cstheme="minorHAnsi"/>
-                <w:w w:val="90"/>
-                <w:sz w:val="26"/>
-                <w:szCs w:val="26"/>
-              </w:rPr>
-            </w:pPr>
+              <w:t>陳昭璟、王連英、游淑玲、蔡敬恩、盧輝昌</w:t>
+            </w:r>
             <w:r>
               <w:rPr>
                 <w:rFonts w:ascii="Barlow Condensed Medium" w:eastAsia="標楷體" w:hAnsi="Barlow Condensed Medium" w:cstheme="minorHAnsi" w:hint="eastAsia"/>
@@ -2796,7 +2427,7 @@
                 <w:sz w:val="26"/>
                 <w:szCs w:val="26"/>
               </w:rPr>
-              <w:t>3</w:t>
+              <w:t>、</w:t>
             </w:r>
             <w:r>
               <w:rPr>
@@ -2805,30 +2436,8 @@
                 <w:sz w:val="26"/>
                 <w:szCs w:val="26"/>
               </w:rPr>
-              <w:t>.</w:t>
-            </w:r>
-          </w:p>
-        </w:tc>
-        <w:tc>
-          <w:tcPr>
-            <w:tcW w:w="5669" w:type="dxa"/>
-            <w:tcMar>
-              <w:left w:w="28" w:type="dxa"/>
-              <w:right w:w="28" w:type="dxa"/>
-            </w:tcMar>
-          </w:tcPr>
-          <w:p>
-            <w:pPr>
-              <w:snapToGrid w:val="0"/>
-              <w:spacing w:line="300" w:lineRule="exact"/>
-              <w:jc w:val="both"/>
-              <w:rPr>
-                <w:rFonts w:ascii="Barlow Condensed Medium" w:eastAsia="標楷體" w:hAnsi="Barlow Condensed Medium" w:cstheme="minorHAnsi"/>
-                <w:w w:val="90"/>
-                <w:sz w:val="26"/>
-                <w:szCs w:val="26"/>
-              </w:rPr>
-            </w:pPr>
+              <w:t>郭　佳、陳沛縈、洪秀珍、饒文欣、劉奕昇、王阿美、王文琦</w:t>
+            </w:r>
             <w:r>
               <w:rPr>
                 <w:rFonts w:ascii="Barlow Condensed Medium" w:eastAsia="標楷體" w:hAnsi="Barlow Condensed Medium" w:cstheme="minorHAnsi" w:hint="eastAsia"/>
@@ -2836,393 +2445,7 @@
                 <w:sz w:val="26"/>
                 <w:szCs w:val="26"/>
               </w:rPr>
-              <w:t>為本</w:t>
-            </w:r>
-            <w:r>
-              <w:rPr>
-                <w:rFonts w:ascii="Barlow Condensed Medium" w:eastAsia="標楷體" w:hAnsi="Barlow Condensed Medium" w:cstheme="minorHAnsi" w:hint="eastAsia"/>
-                <w:w w:val="90"/>
-                <w:sz w:val="26"/>
-                <w:szCs w:val="26"/>
-              </w:rPr>
-              <w:t>會</w:t>
-            </w:r>
-            <w:r>
-              <w:rPr>
-                <w:rFonts w:ascii="Barlow Condensed Medium" w:eastAsia="標楷體" w:hAnsi="Barlow Condensed Medium" w:cstheme="minorHAnsi" w:hint="eastAsia"/>
-                <w:w w:val="90"/>
-                <w:sz w:val="26"/>
-                <w:szCs w:val="26"/>
-              </w:rPr>
-              <w:t>2025</w:t>
-            </w:r>
-            <w:r>
-              <w:rPr>
-                <w:rFonts w:ascii="Barlow Condensed Medium" w:eastAsia="標楷體" w:hAnsi="Barlow Condensed Medium" w:cstheme="minorHAnsi" w:hint="eastAsia"/>
-                <w:w w:val="90"/>
-                <w:sz w:val="26"/>
-                <w:szCs w:val="26"/>
-              </w:rPr>
-              <w:t>年度</w:t>
-            </w:r>
-            <w:r>
-              <w:rPr>
-                <w:rFonts w:ascii="Barlow Condensed Medium" w:eastAsia="標楷體" w:hAnsi="Barlow Condensed Medium" w:cstheme="minorHAnsi" w:hint="eastAsia"/>
-                <w:w w:val="90"/>
-                <w:sz w:val="26"/>
-                <w:szCs w:val="26"/>
-              </w:rPr>
-              <w:t>事工</w:t>
-            </w:r>
-            <w:proofErr w:type="gramStart"/>
-            <w:r>
-              <w:rPr>
-                <w:rFonts w:ascii="Barlow Condensed Medium" w:eastAsia="標楷體" w:hAnsi="Barlow Condensed Medium" w:cstheme="minorHAnsi" w:hint="eastAsia"/>
-                <w:w w:val="90"/>
-                <w:sz w:val="26"/>
-                <w:szCs w:val="26"/>
-              </w:rPr>
-              <w:t>計劃</w:t>
-            </w:r>
-            <w:r>
-              <w:rPr>
-                <w:rFonts w:ascii="Barlow Condensed Medium" w:eastAsia="標楷體" w:hAnsi="Barlow Condensed Medium" w:cstheme="minorHAnsi" w:hint="eastAsia"/>
-                <w:w w:val="90"/>
-                <w:sz w:val="26"/>
-                <w:szCs w:val="26"/>
-              </w:rPr>
-              <w:t>代禱</w:t>
-            </w:r>
-            <w:proofErr w:type="gramEnd"/>
-            <w:r>
-              <w:rPr>
-                <w:rFonts w:ascii="Barlow Condensed Medium" w:eastAsia="標楷體" w:hAnsi="Barlow Condensed Medium" w:cstheme="minorHAnsi" w:hint="eastAsia"/>
-                <w:w w:val="90"/>
-                <w:sz w:val="26"/>
-                <w:szCs w:val="26"/>
-              </w:rPr>
-              <w:t>。</w:t>
-            </w:r>
-          </w:p>
-        </w:tc>
-      </w:tr>
-      <w:tr>
-        <w:tc>
-          <w:tcPr>
-            <w:tcW w:w="266" w:type="dxa"/>
-            <w:tcMar>
-              <w:left w:w="28" w:type="dxa"/>
-              <w:right w:w="28" w:type="dxa"/>
-            </w:tcMar>
-          </w:tcPr>
-          <w:p>
-            <w:pPr>
-              <w:snapToGrid w:val="0"/>
-              <w:spacing w:line="300" w:lineRule="exact"/>
-              <w:jc w:val="right"/>
-              <w:rPr>
-                <w:rFonts w:ascii="Barlow Condensed Medium" w:eastAsia="標楷體" w:hAnsi="Barlow Condensed Medium" w:cstheme="minorHAnsi"/>
-                <w:w w:val="90"/>
-                <w:sz w:val="26"/>
-                <w:szCs w:val="26"/>
-              </w:rPr>
-            </w:pPr>
-            <w:r>
-              <w:rPr>
-                <w:rFonts w:ascii="Barlow Condensed Medium" w:eastAsia="標楷體" w:hAnsi="Barlow Condensed Medium" w:cstheme="minorHAnsi" w:hint="eastAsia"/>
-                <w:w w:val="90"/>
-                <w:sz w:val="26"/>
-                <w:szCs w:val="26"/>
-              </w:rPr>
-              <w:t>4</w:t>
-            </w:r>
-            <w:r>
-              <w:rPr>
-                <w:rFonts w:ascii="Barlow Condensed Medium" w:eastAsia="標楷體" w:hAnsi="Barlow Condensed Medium" w:cstheme="minorHAnsi" w:hint="eastAsia"/>
-                <w:w w:val="90"/>
-                <w:sz w:val="26"/>
-                <w:szCs w:val="26"/>
-              </w:rPr>
-              <w:t>.</w:t>
-            </w:r>
-          </w:p>
-        </w:tc>
-        <w:tc>
-          <w:tcPr>
-            <w:tcW w:w="5669" w:type="dxa"/>
-            <w:tcMar>
-              <w:left w:w="28" w:type="dxa"/>
-              <w:right w:w="28" w:type="dxa"/>
-            </w:tcMar>
-          </w:tcPr>
-          <w:p>
-            <w:pPr>
-              <w:snapToGrid w:val="0"/>
-              <w:spacing w:line="300" w:lineRule="exact"/>
-              <w:jc w:val="both"/>
-              <w:rPr>
-                <w:rFonts w:ascii="Barlow Condensed Medium" w:eastAsia="標楷體" w:hAnsi="Barlow Condensed Medium" w:cstheme="minorHAnsi"/>
-                <w:w w:val="90"/>
-                <w:sz w:val="26"/>
-                <w:szCs w:val="26"/>
-              </w:rPr>
-            </w:pPr>
-            <w:r>
-              <w:rPr>
-                <w:rFonts w:ascii="Barlow Condensed Medium" w:eastAsia="標楷體" w:hAnsi="Barlow Condensed Medium" w:cstheme="minorHAnsi"/>
-                <w:w w:val="90"/>
-                <w:sz w:val="26"/>
-                <w:szCs w:val="26"/>
-              </w:rPr>
-              <w:t>為牧師、</w:t>
-            </w:r>
-            <w:proofErr w:type="gramStart"/>
-            <w:r>
-              <w:rPr>
-                <w:rFonts w:ascii="Barlow Condensed Medium" w:eastAsia="標楷體" w:hAnsi="Barlow Condensed Medium" w:cstheme="minorHAnsi"/>
-                <w:w w:val="90"/>
-                <w:sz w:val="26"/>
-                <w:szCs w:val="26"/>
-              </w:rPr>
-              <w:t>長執和</w:t>
-            </w:r>
-            <w:proofErr w:type="gramEnd"/>
-            <w:r>
-              <w:rPr>
-                <w:rFonts w:ascii="Barlow Condensed Medium" w:eastAsia="標楷體" w:hAnsi="Barlow Condensed Medium" w:cstheme="minorHAnsi"/>
-                <w:w w:val="90"/>
-                <w:sz w:val="26"/>
-                <w:szCs w:val="26"/>
-              </w:rPr>
-              <w:t>任職同工的事奉</w:t>
-            </w:r>
-            <w:r>
-              <w:rPr>
-                <w:rFonts w:ascii="Barlow Condensed Medium" w:eastAsia="標楷體" w:hAnsi="Barlow Condensed Medium" w:cstheme="minorHAnsi" w:hint="eastAsia"/>
-                <w:w w:val="90"/>
-                <w:sz w:val="26"/>
-                <w:szCs w:val="26"/>
-              </w:rPr>
-              <w:t>、工作</w:t>
-            </w:r>
-            <w:r>
-              <w:rPr>
-                <w:rFonts w:ascii="Barlow Condensed Medium" w:eastAsia="標楷體" w:hAnsi="Barlow Condensed Medium" w:cstheme="minorHAnsi"/>
-                <w:w w:val="90"/>
-                <w:sz w:val="26"/>
-                <w:szCs w:val="26"/>
-              </w:rPr>
-              <w:t>和家庭</w:t>
-            </w:r>
-            <w:proofErr w:type="gramStart"/>
-            <w:r>
-              <w:rPr>
-                <w:rFonts w:ascii="Barlow Condensed Medium" w:eastAsia="標楷體" w:hAnsi="Barlow Condensed Medium" w:cstheme="minorHAnsi"/>
-                <w:w w:val="90"/>
-                <w:sz w:val="26"/>
-                <w:szCs w:val="26"/>
-              </w:rPr>
-              <w:t>代禱，求主加</w:t>
-            </w:r>
-            <w:proofErr w:type="gramEnd"/>
-            <w:r>
-              <w:rPr>
-                <w:rFonts w:ascii="Barlow Condensed Medium" w:eastAsia="標楷體" w:hAnsi="Barlow Condensed Medium" w:cstheme="minorHAnsi"/>
-                <w:w w:val="90"/>
-                <w:sz w:val="26"/>
-                <w:szCs w:val="26"/>
-              </w:rPr>
-              <w:t>添力量</w:t>
-            </w:r>
-            <w:r>
-              <w:rPr>
-                <w:rFonts w:ascii="Barlow Condensed Medium" w:eastAsia="標楷體" w:hAnsi="Barlow Condensed Medium" w:cstheme="minorHAnsi" w:hint="eastAsia"/>
-                <w:w w:val="90"/>
-                <w:sz w:val="26"/>
-                <w:szCs w:val="26"/>
-              </w:rPr>
-              <w:t>和看顧</w:t>
-            </w:r>
-            <w:r>
-              <w:rPr>
-                <w:rFonts w:ascii="Barlow Condensed Medium" w:eastAsia="標楷體" w:hAnsi="Barlow Condensed Medium" w:cstheme="minorHAnsi"/>
-                <w:w w:val="90"/>
-                <w:sz w:val="26"/>
-                <w:szCs w:val="26"/>
-              </w:rPr>
-              <w:t>。</w:t>
-            </w:r>
-          </w:p>
-        </w:tc>
-      </w:tr>
-      <w:tr>
-        <w:tc>
-          <w:tcPr>
-            <w:tcW w:w="266" w:type="dxa"/>
-            <w:tcMar>
-              <w:left w:w="28" w:type="dxa"/>
-              <w:right w:w="28" w:type="dxa"/>
-            </w:tcMar>
-          </w:tcPr>
-          <w:p>
-            <w:pPr>
-              <w:snapToGrid w:val="0"/>
-              <w:spacing w:line="300" w:lineRule="exact"/>
-              <w:jc w:val="right"/>
-              <w:rPr>
-                <w:rFonts w:ascii="Barlow Condensed Medium" w:eastAsia="標楷體" w:hAnsi="Barlow Condensed Medium" w:cstheme="minorHAnsi"/>
-                <w:w w:val="90"/>
-                <w:sz w:val="26"/>
-                <w:szCs w:val="26"/>
-              </w:rPr>
-            </w:pPr>
-            <w:r>
-              <w:rPr>
-                <w:rFonts w:ascii="Barlow Condensed Medium" w:eastAsia="標楷體" w:hAnsi="Barlow Condensed Medium" w:cstheme="minorHAnsi" w:hint="eastAsia"/>
-                <w:w w:val="90"/>
-                <w:sz w:val="26"/>
-                <w:szCs w:val="26"/>
-              </w:rPr>
-              <w:t>5</w:t>
-            </w:r>
-            <w:r>
-              <w:rPr>
-                <w:rFonts w:ascii="Barlow Condensed Medium" w:eastAsia="標楷體" w:hAnsi="Barlow Condensed Medium" w:cstheme="minorHAnsi" w:hint="eastAsia"/>
-                <w:w w:val="90"/>
-                <w:sz w:val="26"/>
-                <w:szCs w:val="26"/>
-              </w:rPr>
-              <w:t>.</w:t>
-            </w:r>
-          </w:p>
-        </w:tc>
-        <w:tc>
-          <w:tcPr>
-            <w:tcW w:w="5669" w:type="dxa"/>
-            <w:tcMar>
-              <w:left w:w="28" w:type="dxa"/>
-              <w:right w:w="28" w:type="dxa"/>
-            </w:tcMar>
-          </w:tcPr>
-          <w:p>
-            <w:pPr>
-              <w:kinsoku w:val="0"/>
-              <w:snapToGrid w:val="0"/>
-              <w:spacing w:line="300" w:lineRule="exact"/>
-              <w:jc w:val="both"/>
-              <w:rPr>
-                <w:rFonts w:ascii="Barlow Condensed Medium" w:eastAsia="標楷體" w:hAnsi="Barlow Condensed Medium" w:cstheme="minorHAnsi"/>
-                <w:w w:val="90"/>
-                <w:sz w:val="26"/>
-                <w:szCs w:val="26"/>
-              </w:rPr>
-            </w:pPr>
-            <w:proofErr w:type="gramStart"/>
-            <w:r>
-              <w:rPr>
-                <w:rFonts w:ascii="Barlow Condensed Medium" w:eastAsia="標楷體" w:hAnsi="Barlow Condensed Medium" w:cstheme="minorHAnsi" w:hint="eastAsia"/>
-                <w:w w:val="90"/>
-                <w:sz w:val="26"/>
-                <w:szCs w:val="26"/>
-              </w:rPr>
-              <w:t>肢體代禱</w:t>
-            </w:r>
-            <w:proofErr w:type="gramEnd"/>
-            <w:r>
-              <w:rPr>
-                <w:rFonts w:ascii="Barlow Condensed Medium" w:eastAsia="標楷體" w:hAnsi="Barlow Condensed Medium" w:cstheme="minorHAnsi"/>
-                <w:w w:val="90"/>
-                <w:sz w:val="26"/>
-                <w:szCs w:val="26"/>
-              </w:rPr>
-              <w:t>：</w:t>
-            </w:r>
-            <w:r>
-              <w:rPr>
-                <w:rFonts w:ascii="Barlow Condensed Medium" w:eastAsia="標楷體" w:hAnsi="Barlow Condensed Medium" w:cstheme="minorHAnsi" w:hint="eastAsia"/>
-                <w:w w:val="90"/>
-                <w:sz w:val="26"/>
-                <w:szCs w:val="26"/>
-              </w:rPr>
-              <w:t>許世英、</w:t>
-            </w:r>
-            <w:r>
-              <w:rPr>
-                <w:rFonts w:ascii="Barlow Condensed Medium" w:eastAsia="標楷體" w:hAnsi="Barlow Condensed Medium" w:cstheme="minorHAnsi" w:hint="eastAsia"/>
-                <w:w w:val="90"/>
-                <w:sz w:val="26"/>
-                <w:szCs w:val="26"/>
-              </w:rPr>
-              <w:t>陳昭</w:t>
-            </w:r>
-            <w:proofErr w:type="gramStart"/>
-            <w:r>
-              <w:rPr>
-                <w:rFonts w:ascii="Barlow Condensed Medium" w:eastAsia="標楷體" w:hAnsi="Barlow Condensed Medium" w:cstheme="minorHAnsi" w:hint="eastAsia"/>
-                <w:w w:val="90"/>
-                <w:sz w:val="26"/>
-                <w:szCs w:val="26"/>
-              </w:rPr>
-              <w:t>璟</w:t>
-            </w:r>
-            <w:proofErr w:type="gramEnd"/>
-            <w:r>
-              <w:rPr>
-                <w:rFonts w:ascii="Barlow Condensed Medium" w:eastAsia="標楷體" w:hAnsi="Barlow Condensed Medium" w:cstheme="minorHAnsi" w:hint="eastAsia"/>
-                <w:w w:val="90"/>
-                <w:sz w:val="26"/>
-                <w:szCs w:val="26"/>
-              </w:rPr>
-              <w:t>、王連英、游淑玲、蔡敬恩、盧輝昌</w:t>
-            </w:r>
-            <w:r>
-              <w:rPr>
-                <w:rFonts w:ascii="Barlow Condensed Medium" w:eastAsia="標楷體" w:hAnsi="Barlow Condensed Medium" w:cstheme="minorHAnsi" w:hint="eastAsia"/>
-                <w:w w:val="90"/>
-                <w:sz w:val="26"/>
-                <w:szCs w:val="26"/>
-              </w:rPr>
-              <w:t>、</w:t>
-            </w:r>
-            <w:proofErr w:type="gramStart"/>
-            <w:r>
-              <w:rPr>
-                <w:rFonts w:ascii="Barlow Condensed Medium" w:eastAsia="標楷體" w:hAnsi="Barlow Condensed Medium" w:cstheme="minorHAnsi" w:hint="eastAsia"/>
-                <w:w w:val="90"/>
-                <w:sz w:val="26"/>
-                <w:szCs w:val="26"/>
-              </w:rPr>
-              <w:t>郭</w:t>
-            </w:r>
-            <w:proofErr w:type="gramEnd"/>
-            <w:r>
-              <w:rPr>
-                <w:rFonts w:ascii="Barlow Condensed Medium" w:eastAsia="標楷體" w:hAnsi="Barlow Condensed Medium" w:cstheme="minorHAnsi" w:hint="eastAsia"/>
-                <w:w w:val="90"/>
-                <w:sz w:val="26"/>
-                <w:szCs w:val="26"/>
-              </w:rPr>
-              <w:t xml:space="preserve">　佳、陳沛</w:t>
-            </w:r>
-            <w:proofErr w:type="gramStart"/>
-            <w:r>
-              <w:rPr>
-                <w:rFonts w:ascii="Barlow Condensed Medium" w:eastAsia="標楷體" w:hAnsi="Barlow Condensed Medium" w:cstheme="minorHAnsi" w:hint="eastAsia"/>
-                <w:w w:val="90"/>
-                <w:sz w:val="26"/>
-                <w:szCs w:val="26"/>
-              </w:rPr>
-              <w:t>縈</w:t>
-            </w:r>
-            <w:proofErr w:type="gramEnd"/>
-            <w:r>
-              <w:rPr>
-                <w:rFonts w:ascii="Barlow Condensed Medium" w:eastAsia="標楷體" w:hAnsi="Barlow Condensed Medium" w:cstheme="minorHAnsi" w:hint="eastAsia"/>
-                <w:w w:val="90"/>
-                <w:sz w:val="26"/>
-                <w:szCs w:val="26"/>
-              </w:rPr>
-              <w:t>、洪秀珍、饒文欣、劉奕昇、王阿美、王文琦</w:t>
+              <w:t>、周豔輝、王金吻</w:t>
             </w:r>
             <w:r>
               <w:rPr>
@@ -3253,7 +2476,6 @@
           <w:rFonts w:ascii="華康正顏楷體W9" w:eastAsia="華康正顏楷體W9" w:cstheme="minorHAnsi" w:hint="eastAsia"/>
           <w:w w:val="125"/>
         </w:rPr>
-        <w:lastRenderedPageBreak/>
         <w:t>§</w:t>
       </w:r>
       <w:r>
@@ -3326,47 +2548,7 @@
           <w:sz w:val="26"/>
           <w:szCs w:val="26"/>
         </w:rPr>
-        <w:t>救主是咱世上的光世人當敬畏，</w:t>
-      </w:r>
-      <w:proofErr w:type="gramStart"/>
-      <w:r>
-        <w:rPr>
-          <w:rFonts w:ascii="Barlow Condensed Medium" w:eastAsia="標楷體" w:hAnsi="Barlow Condensed Medium" w:cs="Arial" w:hint="eastAsia"/>
-          <w:w w:val="80"/>
-          <w:sz w:val="26"/>
-          <w:szCs w:val="26"/>
-        </w:rPr>
-        <w:t>祂</w:t>
-      </w:r>
-      <w:proofErr w:type="gramEnd"/>
-      <w:r>
-        <w:rPr>
-          <w:rFonts w:ascii="Barlow Condensed Medium" w:eastAsia="標楷體" w:hAnsi="Barlow Condensed Medium" w:cs="Arial" w:hint="eastAsia"/>
-          <w:w w:val="80"/>
-          <w:sz w:val="26"/>
-          <w:szCs w:val="26"/>
-        </w:rPr>
-        <w:t>行過水面奇妙顯現，</w:t>
-      </w:r>
-      <w:proofErr w:type="gramStart"/>
-      <w:r>
-        <w:rPr>
-          <w:rFonts w:ascii="Barlow Condensed Medium" w:eastAsia="標楷體" w:hAnsi="Barlow Condensed Medium" w:cs="Arial" w:hint="eastAsia"/>
-          <w:w w:val="80"/>
-          <w:sz w:val="26"/>
-          <w:szCs w:val="26"/>
-        </w:rPr>
-        <w:t>咱攏當</w:t>
-      </w:r>
-      <w:proofErr w:type="gramEnd"/>
-      <w:r>
-        <w:rPr>
-          <w:rFonts w:ascii="Barlow Condensed Medium" w:eastAsia="標楷體" w:hAnsi="Barlow Condensed Medium" w:cs="Arial" w:hint="eastAsia"/>
-          <w:w w:val="80"/>
-          <w:sz w:val="26"/>
-          <w:szCs w:val="26"/>
-        </w:rPr>
-        <w:t>尊崇，</w:t>
+        <w:t>救主是咱世上的光世人當敬畏，祂行過水面奇妙顯現，咱攏當尊崇，</w:t>
       </w:r>
     </w:p>
     <w:p>
@@ -3380,7 +2562,6 @@
           <w:szCs w:val="26"/>
         </w:rPr>
       </w:pPr>
-      <w:proofErr w:type="gramStart"/>
       <w:r>
         <w:rPr>
           <w:rFonts w:ascii="Barlow Condensed Medium" w:eastAsia="標楷體" w:hAnsi="Barlow Condensed Medium" w:cs="Arial" w:hint="eastAsia"/>
@@ -3388,77 +2569,7 @@
           <w:sz w:val="26"/>
           <w:szCs w:val="26"/>
         </w:rPr>
-        <w:t>祂</w:t>
-      </w:r>
-      <w:proofErr w:type="gramEnd"/>
-      <w:r>
-        <w:rPr>
-          <w:rFonts w:ascii="Barlow Condensed Medium" w:eastAsia="標楷體" w:hAnsi="Barlow Condensed Medium" w:cs="Arial" w:hint="eastAsia"/>
-          <w:w w:val="80"/>
-          <w:sz w:val="26"/>
-          <w:szCs w:val="26"/>
-        </w:rPr>
-        <w:t>大</w:t>
-      </w:r>
-      <w:proofErr w:type="gramStart"/>
-      <w:r>
-        <w:rPr>
-          <w:rFonts w:ascii="Barlow Condensed Medium" w:eastAsia="標楷體" w:hAnsi="Barlow Condensed Medium" w:cs="Arial" w:hint="eastAsia"/>
-          <w:w w:val="80"/>
-          <w:sz w:val="26"/>
-          <w:szCs w:val="26"/>
-        </w:rPr>
-        <w:t>權能施落恩典</w:t>
-      </w:r>
-      <w:proofErr w:type="gramEnd"/>
-      <w:r>
-        <w:rPr>
-          <w:rFonts w:ascii="Barlow Condensed Medium" w:eastAsia="標楷體" w:hAnsi="Barlow Condensed Medium" w:cs="Arial" w:hint="eastAsia"/>
-          <w:w w:val="80"/>
-          <w:sz w:val="26"/>
-          <w:szCs w:val="26"/>
-        </w:rPr>
-        <w:t>拯救眾罪人，</w:t>
-      </w:r>
-      <w:proofErr w:type="gramStart"/>
-      <w:r>
-        <w:rPr>
-          <w:rFonts w:ascii="Barlow Condensed Medium" w:eastAsia="標楷體" w:hAnsi="Barlow Condensed Medium" w:cs="Arial" w:hint="eastAsia"/>
-          <w:w w:val="80"/>
-          <w:sz w:val="26"/>
-          <w:szCs w:val="26"/>
-        </w:rPr>
-        <w:t>祂</w:t>
-      </w:r>
-      <w:proofErr w:type="gramEnd"/>
-      <w:r>
-        <w:rPr>
-          <w:rFonts w:ascii="Barlow Condensed Medium" w:eastAsia="標楷體" w:hAnsi="Barlow Condensed Medium" w:cs="Arial" w:hint="eastAsia"/>
-          <w:w w:val="80"/>
-          <w:sz w:val="26"/>
-          <w:szCs w:val="26"/>
-        </w:rPr>
-        <w:t>的憐憫</w:t>
-      </w:r>
-      <w:proofErr w:type="gramStart"/>
-      <w:r>
-        <w:rPr>
-          <w:rFonts w:ascii="Barlow Condensed Medium" w:eastAsia="標楷體" w:hAnsi="Barlow Condensed Medium" w:cs="Arial" w:hint="eastAsia"/>
-          <w:w w:val="80"/>
-          <w:sz w:val="26"/>
-          <w:szCs w:val="26"/>
-        </w:rPr>
-        <w:t>祂的愛疼世代</w:t>
-      </w:r>
-      <w:proofErr w:type="gramEnd"/>
-      <w:r>
-        <w:rPr>
-          <w:rFonts w:ascii="Barlow Condensed Medium" w:eastAsia="標楷體" w:hAnsi="Barlow Condensed Medium" w:cs="Arial" w:hint="eastAsia"/>
-          <w:w w:val="80"/>
-          <w:sz w:val="26"/>
-          <w:szCs w:val="26"/>
-        </w:rPr>
-        <w:t>永無息，</w:t>
+        <w:t>祂大權能施落恩典拯救眾罪人，祂的憐憫祂的愛疼世代永無息，</w:t>
       </w:r>
     </w:p>
     <w:p>
@@ -3479,67 +2590,7 @@
           <w:sz w:val="26"/>
           <w:szCs w:val="26"/>
         </w:rPr>
-        <w:t>向前</w:t>
-      </w:r>
-      <w:proofErr w:type="gramStart"/>
-      <w:r>
-        <w:rPr>
-          <w:rFonts w:ascii="Barlow Condensed Medium" w:eastAsia="標楷體" w:hAnsi="Barlow Condensed Medium" w:cs="Arial" w:hint="eastAsia"/>
-          <w:w w:val="80"/>
-          <w:sz w:val="26"/>
-          <w:szCs w:val="26"/>
-        </w:rPr>
-        <w:t>行毋免</w:t>
-      </w:r>
-      <w:proofErr w:type="gramEnd"/>
-      <w:r>
-        <w:rPr>
-          <w:rFonts w:ascii="Barlow Condensed Medium" w:eastAsia="標楷體" w:hAnsi="Barlow Condensed Medium" w:cs="Arial" w:hint="eastAsia"/>
-          <w:w w:val="80"/>
-          <w:sz w:val="26"/>
-          <w:szCs w:val="26"/>
-        </w:rPr>
-        <w:t>驚，救主</w:t>
-      </w:r>
-      <w:proofErr w:type="gramStart"/>
-      <w:r>
-        <w:rPr>
-          <w:rFonts w:ascii="Barlow Condensed Medium" w:eastAsia="標楷體" w:hAnsi="Barlow Condensed Medium" w:cs="Arial" w:hint="eastAsia"/>
-          <w:w w:val="80"/>
-          <w:sz w:val="26"/>
-          <w:szCs w:val="26"/>
-        </w:rPr>
-        <w:t>佇</w:t>
-      </w:r>
-      <w:proofErr w:type="gramEnd"/>
-      <w:r>
-        <w:rPr>
-          <w:rFonts w:ascii="Barlow Condensed Medium" w:eastAsia="標楷體" w:hAnsi="Barlow Condensed Medium" w:cs="Arial" w:hint="eastAsia"/>
-          <w:w w:val="80"/>
-          <w:sz w:val="26"/>
-          <w:szCs w:val="26"/>
-        </w:rPr>
-        <w:t>頭前導路，帶著主恩典傳揚</w:t>
-      </w:r>
-      <w:proofErr w:type="gramStart"/>
-      <w:r>
-        <w:rPr>
-          <w:rFonts w:ascii="Barlow Condensed Medium" w:eastAsia="標楷體" w:hAnsi="Barlow Condensed Medium" w:cs="Arial" w:hint="eastAsia"/>
-          <w:w w:val="80"/>
-          <w:sz w:val="26"/>
-          <w:szCs w:val="26"/>
-        </w:rPr>
-        <w:t>主愛疼</w:t>
-      </w:r>
-      <w:proofErr w:type="gramEnd"/>
-      <w:r>
-        <w:rPr>
-          <w:rFonts w:ascii="Barlow Condensed Medium" w:eastAsia="標楷體" w:hAnsi="Barlow Condensed Medium" w:cs="Arial" w:hint="eastAsia"/>
-          <w:w w:val="80"/>
-          <w:sz w:val="26"/>
-          <w:szCs w:val="26"/>
-        </w:rPr>
-        <w:t>。</w:t>
+        <w:t>向前行毋免驚，救主佇頭前導路，帶著主恩典傳揚主愛疼。</w:t>
       </w:r>
     </w:p>
     <w:p>
@@ -3560,87 +2611,7 @@
           <w:sz w:val="26"/>
           <w:szCs w:val="26"/>
         </w:rPr>
-        <w:t>我</w:t>
-      </w:r>
-      <w:proofErr w:type="gramStart"/>
-      <w:r>
-        <w:rPr>
-          <w:rFonts w:ascii="Barlow Condensed Medium" w:eastAsia="標楷體" w:hAnsi="Barlow Condensed Medium" w:cs="Arial" w:hint="eastAsia"/>
-          <w:w w:val="80"/>
-          <w:sz w:val="26"/>
-          <w:szCs w:val="26"/>
-        </w:rPr>
-        <w:t>無驚攏無</w:t>
-      </w:r>
-      <w:proofErr w:type="gramEnd"/>
-      <w:r>
-        <w:rPr>
-          <w:rFonts w:ascii="Barlow Condensed Medium" w:eastAsia="標楷體" w:hAnsi="Barlow Condensed Medium" w:cs="Arial" w:hint="eastAsia"/>
-          <w:w w:val="80"/>
-          <w:sz w:val="26"/>
-          <w:szCs w:val="26"/>
-        </w:rPr>
-        <w:t>驚，救主</w:t>
-      </w:r>
-      <w:proofErr w:type="gramStart"/>
-      <w:r>
-        <w:rPr>
-          <w:rFonts w:ascii="Barlow Condensed Medium" w:eastAsia="標楷體" w:hAnsi="Barlow Condensed Medium" w:cs="Arial" w:hint="eastAsia"/>
-          <w:w w:val="80"/>
-          <w:sz w:val="26"/>
-          <w:szCs w:val="26"/>
-        </w:rPr>
-        <w:t>佇</w:t>
-      </w:r>
-      <w:proofErr w:type="gramEnd"/>
-      <w:r>
-        <w:rPr>
-          <w:rFonts w:ascii="Barlow Condensed Medium" w:eastAsia="標楷體" w:hAnsi="Barlow Condensed Medium" w:cs="Arial" w:hint="eastAsia"/>
-          <w:w w:val="80"/>
-          <w:sz w:val="26"/>
-          <w:szCs w:val="26"/>
-        </w:rPr>
-        <w:t>頭前導路，靠</w:t>
-      </w:r>
-      <w:proofErr w:type="gramStart"/>
-      <w:r>
-        <w:rPr>
-          <w:rFonts w:ascii="Barlow Condensed Medium" w:eastAsia="標楷體" w:hAnsi="Barlow Condensed Medium" w:cs="Arial" w:hint="eastAsia"/>
-          <w:w w:val="80"/>
-          <w:sz w:val="26"/>
-          <w:szCs w:val="26"/>
-        </w:rPr>
-        <w:t>信心報揚</w:t>
-      </w:r>
-      <w:proofErr w:type="gramEnd"/>
-      <w:r>
-        <w:rPr>
-          <w:rFonts w:ascii="Barlow Condensed Medium" w:eastAsia="標楷體" w:hAnsi="Barlow Condensed Medium" w:cs="Arial" w:hint="eastAsia"/>
-          <w:w w:val="80"/>
-          <w:sz w:val="26"/>
-          <w:szCs w:val="26"/>
-        </w:rPr>
-        <w:t>，勇敢</w:t>
-      </w:r>
-      <w:proofErr w:type="gramStart"/>
-      <w:r>
-        <w:rPr>
-          <w:rFonts w:ascii="Barlow Condensed Medium" w:eastAsia="標楷體" w:hAnsi="Barlow Condensed Medium" w:cs="Arial" w:hint="eastAsia"/>
-          <w:w w:val="80"/>
-          <w:sz w:val="26"/>
-          <w:szCs w:val="26"/>
-        </w:rPr>
-        <w:t>來報揚</w:t>
-      </w:r>
-      <w:proofErr w:type="gramEnd"/>
-      <w:r>
-        <w:rPr>
-          <w:rFonts w:ascii="Barlow Condensed Medium" w:eastAsia="標楷體" w:hAnsi="Barlow Condensed Medium" w:cs="Arial" w:hint="eastAsia"/>
-          <w:w w:val="80"/>
-          <w:sz w:val="26"/>
-          <w:szCs w:val="26"/>
-        </w:rPr>
-        <w:t>。因主與你同行，主是咱的氣力，主是咱的幫助，勇敢向前傳報主的疼；</w:t>
+        <w:t>我無驚攏無驚，救主佇頭前導路，靠信心報揚，勇敢來報揚。因主與你同行，主是咱的氣力，主是咱的幫助，勇敢向前傳報主的疼；</w:t>
       </w:r>
     </w:p>
     <w:p>
@@ -3654,7 +2625,6 @@
           <w:szCs w:val="26"/>
         </w:rPr>
       </w:pPr>
-      <w:proofErr w:type="gramStart"/>
       <w:r>
         <w:rPr>
           <w:rFonts w:ascii="Barlow Condensed Medium" w:eastAsia="標楷體" w:hAnsi="Barlow Condensed Medium" w:cs="Arial" w:hint="eastAsia"/>
@@ -3662,57 +2632,7 @@
           <w:sz w:val="26"/>
           <w:szCs w:val="26"/>
         </w:rPr>
-        <w:t>我心尊我</w:t>
-      </w:r>
-      <w:proofErr w:type="gramEnd"/>
-      <w:r>
-        <w:rPr>
-          <w:rFonts w:ascii="Barlow Condensed Medium" w:eastAsia="標楷體" w:hAnsi="Barlow Condensed Medium" w:cs="Arial" w:hint="eastAsia"/>
-          <w:w w:val="80"/>
-          <w:sz w:val="26"/>
-          <w:szCs w:val="26"/>
-        </w:rPr>
-        <w:t>主作大，</w:t>
-      </w:r>
-      <w:proofErr w:type="gramStart"/>
-      <w:r>
-        <w:rPr>
-          <w:rFonts w:ascii="Barlow Condensed Medium" w:eastAsia="標楷體" w:hAnsi="Barlow Condensed Medium" w:cs="Arial" w:hint="eastAsia"/>
-          <w:w w:val="80"/>
-          <w:sz w:val="26"/>
-          <w:szCs w:val="26"/>
-        </w:rPr>
-        <w:t>我心尊我</w:t>
-      </w:r>
-      <w:proofErr w:type="gramEnd"/>
-      <w:r>
-        <w:rPr>
-          <w:rFonts w:ascii="Barlow Condensed Medium" w:eastAsia="標楷體" w:hAnsi="Barlow Condensed Medium" w:cs="Arial" w:hint="eastAsia"/>
-          <w:w w:val="80"/>
-          <w:sz w:val="26"/>
-          <w:szCs w:val="26"/>
-        </w:rPr>
-        <w:t>主作大，我欲</w:t>
-      </w:r>
-      <w:proofErr w:type="gramStart"/>
-      <w:r>
-        <w:rPr>
-          <w:rFonts w:ascii="Barlow Condensed Medium" w:eastAsia="標楷體" w:hAnsi="Barlow Condensed Medium" w:cs="Arial" w:hint="eastAsia"/>
-          <w:w w:val="80"/>
-          <w:sz w:val="26"/>
-          <w:szCs w:val="26"/>
-        </w:rPr>
-        <w:t>盡心報揚</w:t>
-      </w:r>
-      <w:proofErr w:type="gramEnd"/>
-      <w:r>
-        <w:rPr>
-          <w:rFonts w:ascii="Barlow Condensed Medium" w:eastAsia="標楷體" w:hAnsi="Barlow Condensed Medium" w:cs="Arial" w:hint="eastAsia"/>
-          <w:w w:val="80"/>
-          <w:sz w:val="26"/>
-          <w:szCs w:val="26"/>
-        </w:rPr>
-        <w:t>。</w:t>
+        <w:t>我心尊我主作大，我心尊我主作大，我欲盡心報揚。</w:t>
       </w:r>
     </w:p>
     <w:p>
@@ -3726,7 +2646,6 @@
           <w:szCs w:val="26"/>
         </w:rPr>
       </w:pPr>
-      <w:proofErr w:type="gramStart"/>
       <w:r>
         <w:rPr>
           <w:rFonts w:ascii="Barlow Condensed Medium" w:eastAsia="標楷體" w:hAnsi="Barlow Condensed Medium" w:cs="Arial" w:hint="eastAsia"/>
@@ -3734,57 +2653,7 @@
           <w:sz w:val="26"/>
           <w:szCs w:val="26"/>
         </w:rPr>
-        <w:t>我心尊我</w:t>
-      </w:r>
-      <w:proofErr w:type="gramEnd"/>
-      <w:r>
-        <w:rPr>
-          <w:rFonts w:ascii="Barlow Condensed Medium" w:eastAsia="標楷體" w:hAnsi="Barlow Condensed Medium" w:cs="Arial" w:hint="eastAsia"/>
-          <w:w w:val="80"/>
-          <w:sz w:val="26"/>
-          <w:szCs w:val="26"/>
-        </w:rPr>
-        <w:t>主作大，</w:t>
-      </w:r>
-      <w:proofErr w:type="gramStart"/>
-      <w:r>
-        <w:rPr>
-          <w:rFonts w:ascii="Barlow Condensed Medium" w:eastAsia="標楷體" w:hAnsi="Barlow Condensed Medium" w:cs="Arial" w:hint="eastAsia"/>
-          <w:w w:val="80"/>
-          <w:sz w:val="26"/>
-          <w:szCs w:val="26"/>
-        </w:rPr>
-        <w:t>我心尊我</w:t>
-      </w:r>
-      <w:proofErr w:type="gramEnd"/>
-      <w:r>
-        <w:rPr>
-          <w:rFonts w:ascii="Barlow Condensed Medium" w:eastAsia="標楷體" w:hAnsi="Barlow Condensed Medium" w:cs="Arial" w:hint="eastAsia"/>
-          <w:w w:val="80"/>
-          <w:sz w:val="26"/>
-          <w:szCs w:val="26"/>
-        </w:rPr>
-        <w:t>主作大，我欲</w:t>
-      </w:r>
-      <w:proofErr w:type="gramStart"/>
-      <w:r>
-        <w:rPr>
-          <w:rFonts w:ascii="Barlow Condensed Medium" w:eastAsia="標楷體" w:hAnsi="Barlow Condensed Medium" w:cs="Arial" w:hint="eastAsia"/>
-          <w:w w:val="80"/>
-          <w:sz w:val="26"/>
-          <w:szCs w:val="26"/>
-        </w:rPr>
-        <w:t>盡心報揚</w:t>
-      </w:r>
-      <w:proofErr w:type="gramEnd"/>
-      <w:r>
-        <w:rPr>
-          <w:rFonts w:ascii="Barlow Condensed Medium" w:eastAsia="標楷體" w:hAnsi="Barlow Condensed Medium" w:cs="Arial" w:hint="eastAsia"/>
-          <w:w w:val="80"/>
-          <w:sz w:val="26"/>
-          <w:szCs w:val="26"/>
-        </w:rPr>
-        <w:t>。</w:t>
+        <w:t>我心尊我主作大，我心尊我主作大，我欲盡心報揚。</w:t>
       </w:r>
     </w:p>
     <w:p>
@@ -3826,11 +2695,12 @@
       <w:r>
         <w:rPr>
           <w:noProof/>
+          <w:lang w:bidi="he-IL"/>
         </w:rPr>
         <mc:AlternateContent>
           <mc:Choice Requires="wpg">
             <w:drawing>
-              <wp:anchor distT="0" distB="0" distL="114300" distR="114300" simplePos="0" relativeHeight="251662336" behindDoc="0" locked="0" layoutInCell="1" allowOverlap="1" wp14:anchorId="789743EB" wp14:editId="41310622">
+              <wp:anchor distT="0" distB="0" distL="114300" distR="114300" simplePos="0" relativeHeight="251663872" behindDoc="0" locked="0" layoutInCell="1" allowOverlap="1" wp14:anchorId="789743EB" wp14:editId="6C9D38FF">
                 <wp:simplePos x="0" y="0"/>
                 <wp:positionH relativeFrom="page">
                   <wp:posOffset>6833870</wp:posOffset>
@@ -3863,7 +2733,7 @@
                           </pic:cNvPicPr>
                         </pic:nvPicPr>
                         <pic:blipFill>
-                          <a:blip r:embed="rId10" cstate="print">
+                          <a:blip r:embed="rId8" cstate="print">
                             <a:extLst>
                               <a:ext uri="{28A0092B-C50C-407E-A947-70E740481C1C}">
                                 <a14:useLocalDpi xmlns:a14="http://schemas.microsoft.com/office/drawing/2010/main" val="0"/>
@@ -3972,7 +2842,6 @@
                                   <w:szCs w:val="26"/>
                                 </w:rPr>
                               </w:pPr>
-                              <w:proofErr w:type="gramStart"/>
                               <w:r>
                                 <w:rPr>
                                   <w:rFonts w:eastAsia="華康中黑體" w:cstheme="minorHAnsi"/>
@@ -3983,7 +2852,6 @@
                                 </w:rPr>
                                 <w:t>（</w:t>
                               </w:r>
-                              <w:proofErr w:type="gramEnd"/>
                               <w:r>
                                 <w:rPr>
                                   <w:rFonts w:eastAsia="華康中黑體" w:cstheme="minorHAnsi" w:hint="eastAsia"/>
@@ -3992,20 +2860,8 @@
                                   <w:sz w:val="26"/>
                                   <w:szCs w:val="26"/>
                                 </w:rPr>
-                                <w:t>異</w:t>
+                                <w:t>異象</w:t>
                               </w:r>
-                              <w:proofErr w:type="gramStart"/>
-                              <w:r>
-                                <w:rPr>
-                                  <w:rFonts w:eastAsia="華康中黑體" w:cstheme="minorHAnsi" w:hint="eastAsia"/>
-                                  <w:color w:val="000000" w:themeColor="text1"/>
-                                  <w:w w:val="90"/>
-                                  <w:sz w:val="26"/>
-                                  <w:szCs w:val="26"/>
-                                </w:rPr>
-                                <w:t>象</w:t>
-                              </w:r>
-                              <w:proofErr w:type="gramEnd"/>
                               <w:r>
                                 <w:rPr>
                                   <w:rFonts w:eastAsia="華康中黑體" w:cstheme="minorHAnsi"/>
@@ -4026,7 +2882,6 @@
                                 </w:rPr>
                                 <w:t>九章十至十七節</w:t>
                               </w:r>
-                              <w:proofErr w:type="gramStart"/>
                               <w:r>
                                 <w:rPr>
                                   <w:rFonts w:eastAsia="華康中黑體" w:cstheme="minorHAnsi"/>
@@ -4037,7 +2892,6 @@
                                 </w:rPr>
                                 <w:t>）</w:t>
                               </w:r>
-                              <w:proofErr w:type="gramEnd"/>
                             </w:p>
                             <w:p>
                               <w:pPr>
@@ -4124,9 +2978,9 @@
               </wp:anchor>
             </w:drawing>
           </mc:Choice>
-          <mc:Fallback xmlns:w16se="http://schemas.microsoft.com/office/word/2015/wordml/symex" xmlns:w16sdtfl="http://schemas.microsoft.com/office/word/2024/wordml/sdtformatlock" xmlns:w16sdtdh="http://schemas.microsoft.com/office/word/2020/wordml/sdtdatahash" xmlns:w16du="http://schemas.microsoft.com/office/word/2023/wordml/word16du" xmlns:w16="http://schemas.microsoft.com/office/word/2018/wordml" xmlns:w16cid="http://schemas.microsoft.com/office/word/2016/wordml/cid" xmlns:w16cex="http://schemas.microsoft.com/office/word/2018/wordml/cex" xmlns:w15="http://schemas.microsoft.com/office/word/2012/wordml" xmlns:oel="http://schemas.microsoft.com/office/2019/extlst" xmlns:am3d="http://schemas.microsoft.com/office/drawing/2017/model3d" xmlns:aink="http://schemas.microsoft.com/office/drawing/2016/ink" xmlns:cx8="http://schemas.microsoft.com/office/drawing/2016/5/14/chartex" xmlns:cx7="http://schemas.microsoft.com/office/drawing/2016/5/13/chartex" xmlns:cx6="http://schemas.microsoft.com/office/drawing/2016/5/12/chartex" xmlns:cx5="http://schemas.microsoft.com/office/drawing/2016/5/11/chartex" xmlns:cx4="http://schemas.microsoft.com/office/drawing/2016/5/10/chartex" xmlns:cx3="http://schemas.microsoft.com/office/drawing/2016/5/9/chartex" xmlns:cx2="http://schemas.microsoft.com/office/drawing/2015/10/21/chartex" xmlns:cx1="http://schemas.microsoft.com/office/drawing/2015/9/8/chartex" xmlns:cx="http://schemas.microsoft.com/office/drawing/2014/chartex">
+          <mc:Fallback>
             <w:pict>
-              <v:group w14:anchorId="789743EB" id="群組 21" o:spid="_x0000_s1026" style="position:absolute;margin-left:538.1pt;margin-top:28.9pt;width:134.65pt;height:261.65pt;z-index:251662336;mso-position-horizontal-relative:page;mso-position-vertical-relative:page;mso-width-relative:margin;mso-height-relative:margin" coordsize="17094,33223" o:gfxdata="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">
+              <v:group w14:anchorId="789743EB" id="群組 21" o:spid="_x0000_s1026" style="position:absolute;margin-left:538.1pt;margin-top:28.9pt;width:134.65pt;height:261.65pt;z-index:251663872;mso-position-horizontal-relative:page;mso-position-vertical-relative:page;mso-width-relative:margin;mso-height-relative:margin" coordsize="17094,33223" o:gfxdata="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